--- a/sql/sql.docx
+++ b/sql/sql.docx
@@ -788,6 +788,10 @@
     <w:p>
       <w:pPr>
         <w:pStyle w:val="2"/>
+        <w:numPr>
+          <w:ilvl w:val="1"/>
+          <w:numId w:val="2"/>
+        </w:numPr>
         <w:bidi w:val="0"/>
         <w:jc w:val="start"/>
         <w:rPr/>
@@ -1219,6 +1223,10 @@
     <w:p>
       <w:pPr>
         <w:pStyle w:val="2"/>
+        <w:numPr>
+          <w:ilvl w:val="1"/>
+          <w:numId w:val="2"/>
+        </w:numPr>
         <w:bidi w:val="0"/>
         <w:jc w:val="start"/>
         <w:rPr/>
@@ -1278,8 +1286,8 @@
       </w:tblPr>
       <w:tblGrid>
         <w:gridCol w:w="1703"/>
-        <w:gridCol w:w="1306"/>
-        <w:gridCol w:w="6629"/>
+        <w:gridCol w:w="1305"/>
+        <w:gridCol w:w="6630"/>
       </w:tblGrid>
       <w:tr>
         <w:trPr/>
@@ -1295,6 +1303,7 @@
           <w:p>
             <w:pPr>
               <w:pStyle w:val="Style18"/>
+              <w:widowControl w:val="false"/>
               <w:bidi w:val="0"/>
               <w:jc w:val="start"/>
               <w:rPr>
@@ -1319,7 +1328,7 @@
         </w:tc>
         <w:tc>
           <w:tcPr>
-            <w:tcW w:w="1306" w:type="dxa"/>
+            <w:tcW w:w="1305" w:type="dxa"/>
             <w:tcBorders>
               <w:top w:val="single" w:sz="2" w:space="0" w:color="000000"/>
               <w:start w:val="single" w:sz="2" w:space="0" w:color="000000"/>
@@ -1330,6 +1339,7 @@
           <w:p>
             <w:pPr>
               <w:pStyle w:val="Style18"/>
+              <w:widowControl w:val="false"/>
               <w:bidi w:val="0"/>
               <w:jc w:val="center"/>
               <w:rPr>
@@ -1337,7 +1347,8 @@
                 <w:b/>
                 <w:b/>
                 <w:bCs/>
-                <w:sz w:val="24"/>
+                <w:color w:val="FFFFFF"/>
+                <w:sz w:val="21"/>
                 <w:szCs w:val="24"/>
               </w:rPr>
             </w:pPr>
@@ -1346,6 +1357,7 @@
                 <w:rFonts w:ascii="ＭＳ Ｐゴシック" w:hAnsi="ＭＳ Ｐゴシック" w:eastAsia="ＭＳ Ｐゴシック"/>
                 <w:b/>
                 <w:bCs/>
+                <w:color w:val="FFFFFF"/>
                 <w:sz w:val="21"/>
                 <w:szCs w:val="24"/>
               </w:rPr>
@@ -1355,7 +1367,7 @@
         </w:tc>
         <w:tc>
           <w:tcPr>
-            <w:tcW w:w="6629" w:type="dxa"/>
+            <w:tcW w:w="6630" w:type="dxa"/>
             <w:tcBorders>
               <w:top w:val="single" w:sz="2" w:space="0" w:color="000000"/>
               <w:start w:val="single" w:sz="2" w:space="0" w:color="000000"/>
@@ -1366,6 +1378,7 @@
           <w:p>
             <w:pPr>
               <w:pStyle w:val="Style18"/>
+              <w:widowControl w:val="false"/>
               <w:bidi w:val="0"/>
               <w:jc w:val="center"/>
               <w:rPr>
@@ -1373,7 +1386,8 @@
                 <w:b/>
                 <w:b/>
                 <w:bCs/>
-                <w:sz w:val="24"/>
+                <w:color w:val="FFFFFF"/>
+                <w:sz w:val="21"/>
                 <w:szCs w:val="24"/>
               </w:rPr>
             </w:pPr>
@@ -1382,6 +1396,7 @@
                 <w:rFonts w:ascii="ＭＳ Ｐゴシック" w:hAnsi="ＭＳ Ｐゴシック" w:eastAsia="ＭＳ Ｐゴシック"/>
                 <w:b/>
                 <w:bCs/>
+                <w:color w:val="FFFFFF"/>
                 <w:sz w:val="21"/>
                 <w:szCs w:val="24"/>
               </w:rPr>
@@ -1403,6 +1418,7 @@
           <w:p>
             <w:pPr>
               <w:pStyle w:val="Style18"/>
+              <w:widowControl w:val="false"/>
               <w:bidi w:val="0"/>
               <w:jc w:val="center"/>
               <w:rPr>
@@ -1423,7 +1439,7 @@
         </w:tc>
         <w:tc>
           <w:tcPr>
-            <w:tcW w:w="1306" w:type="dxa"/>
+            <w:tcW w:w="1305" w:type="dxa"/>
             <w:tcBorders>
               <w:start w:val="single" w:sz="2" w:space="0" w:color="000000"/>
               <w:bottom w:val="single" w:sz="2" w:space="0" w:color="000000"/>
@@ -1432,6 +1448,7 @@
           <w:p>
             <w:pPr>
               <w:pStyle w:val="Style18"/>
+              <w:widowControl w:val="false"/>
               <w:bidi w:val="0"/>
               <w:jc w:val="center"/>
               <w:rPr>
@@ -1460,7 +1477,7 @@
         </w:tc>
         <w:tc>
           <w:tcPr>
-            <w:tcW w:w="6629" w:type="dxa"/>
+            <w:tcW w:w="6630" w:type="dxa"/>
             <w:tcBorders>
               <w:start w:val="single" w:sz="2" w:space="0" w:color="000000"/>
               <w:bottom w:val="single" w:sz="2" w:space="0" w:color="000000"/>
@@ -1469,6 +1486,7 @@
           <w:p>
             <w:pPr>
               <w:pStyle w:val="Style18"/>
+              <w:widowControl w:val="false"/>
               <w:bidi w:val="0"/>
               <w:jc w:val="start"/>
               <w:rPr>
@@ -1525,6 +1543,7 @@
           <w:p>
             <w:pPr>
               <w:pStyle w:val="Style18"/>
+              <w:widowControl w:val="false"/>
               <w:bidi w:val="0"/>
               <w:jc w:val="start"/>
               <w:rPr>
@@ -1544,7 +1563,7 @@
         </w:tc>
         <w:tc>
           <w:tcPr>
-            <w:tcW w:w="1306" w:type="dxa"/>
+            <w:tcW w:w="1305" w:type="dxa"/>
             <w:tcBorders>
               <w:start w:val="single" w:sz="2" w:space="0" w:color="000000"/>
               <w:bottom w:val="single" w:sz="2" w:space="0" w:color="000000"/>
@@ -1553,6 +1572,7 @@
           <w:p>
             <w:pPr>
               <w:pStyle w:val="Style18"/>
+              <w:widowControl w:val="false"/>
               <w:bidi w:val="0"/>
               <w:jc w:val="center"/>
               <w:rPr>
@@ -1573,7 +1593,7 @@
         </w:tc>
         <w:tc>
           <w:tcPr>
-            <w:tcW w:w="6629" w:type="dxa"/>
+            <w:tcW w:w="6630" w:type="dxa"/>
             <w:tcBorders>
               <w:start w:val="single" w:sz="2" w:space="0" w:color="000000"/>
               <w:bottom w:val="single" w:sz="2" w:space="0" w:color="000000"/>
@@ -1582,6 +1602,7 @@
           <w:p>
             <w:pPr>
               <w:pStyle w:val="Style18"/>
+              <w:widowControl w:val="false"/>
               <w:bidi w:val="0"/>
               <w:jc w:val="start"/>
               <w:rPr>
@@ -1620,15 +1641,7 @@
                 <w:sz w:val="21"/>
                 <w:szCs w:val="24"/>
               </w:rPr>
-              <w:t>と等しくない</w:t>
-            </w:r>
-            <w:r>
-              <w:rPr>
-                <w:rFonts w:ascii="ＭＳ Ｐゴシック" w:hAnsi="ＭＳ Ｐゴシック" w:eastAsia="ＭＳ Ｐゴシック"/>
-                <w:sz w:val="21"/>
-                <w:szCs w:val="24"/>
-              </w:rPr>
-              <w:t xml:space="preserve"> </w:t>
+              <w:t xml:space="preserve">と等しくない </w:t>
             </w:r>
           </w:p>
         </w:tc>
@@ -1646,6 +1659,7 @@
           <w:p>
             <w:pPr>
               <w:pStyle w:val="Style18"/>
+              <w:widowControl w:val="false"/>
               <w:bidi w:val="0"/>
               <w:jc w:val="start"/>
               <w:rPr>
@@ -1665,7 +1679,7 @@
         </w:tc>
         <w:tc>
           <w:tcPr>
-            <w:tcW w:w="1306" w:type="dxa"/>
+            <w:tcW w:w="1305" w:type="dxa"/>
             <w:tcBorders>
               <w:start w:val="single" w:sz="2" w:space="0" w:color="000000"/>
               <w:bottom w:val="single" w:sz="2" w:space="0" w:color="000000"/>
@@ -1674,6 +1688,7 @@
           <w:p>
             <w:pPr>
               <w:pStyle w:val="Style18"/>
+              <w:widowControl w:val="false"/>
               <w:bidi w:val="0"/>
               <w:jc w:val="center"/>
               <w:rPr>
@@ -1694,7 +1709,7 @@
         </w:tc>
         <w:tc>
           <w:tcPr>
-            <w:tcW w:w="6629" w:type="dxa"/>
+            <w:tcW w:w="6630" w:type="dxa"/>
             <w:tcBorders>
               <w:start w:val="single" w:sz="2" w:space="0" w:color="000000"/>
               <w:bottom w:val="single" w:sz="2" w:space="0" w:color="000000"/>
@@ -1703,6 +1718,7 @@
           <w:p>
             <w:pPr>
               <w:pStyle w:val="Style18"/>
+              <w:widowControl w:val="false"/>
               <w:bidi w:val="0"/>
               <w:jc w:val="start"/>
               <w:rPr>
@@ -1759,6 +1775,7 @@
           <w:p>
             <w:pPr>
               <w:pStyle w:val="Style18"/>
+              <w:widowControl w:val="false"/>
               <w:bidi w:val="0"/>
               <w:jc w:val="start"/>
               <w:rPr>
@@ -1778,7 +1795,7 @@
         </w:tc>
         <w:tc>
           <w:tcPr>
-            <w:tcW w:w="1306" w:type="dxa"/>
+            <w:tcW w:w="1305" w:type="dxa"/>
             <w:tcBorders>
               <w:start w:val="single" w:sz="2" w:space="0" w:color="000000"/>
               <w:bottom w:val="single" w:sz="2" w:space="0" w:color="000000"/>
@@ -1787,6 +1804,7 @@
           <w:p>
             <w:pPr>
               <w:pStyle w:val="Style18"/>
+              <w:widowControl w:val="false"/>
               <w:bidi w:val="0"/>
               <w:jc w:val="center"/>
               <w:rPr>
@@ -1807,7 +1825,7 @@
         </w:tc>
         <w:tc>
           <w:tcPr>
-            <w:tcW w:w="6629" w:type="dxa"/>
+            <w:tcW w:w="6630" w:type="dxa"/>
             <w:tcBorders>
               <w:start w:val="single" w:sz="2" w:space="0" w:color="000000"/>
               <w:bottom w:val="single" w:sz="2" w:space="0" w:color="000000"/>
@@ -1816,6 +1834,7 @@
           <w:p>
             <w:pPr>
               <w:pStyle w:val="Style18"/>
+              <w:widowControl w:val="false"/>
               <w:bidi w:val="0"/>
               <w:jc w:val="start"/>
               <w:rPr>
@@ -1912,6 +1931,7 @@
           <w:p>
             <w:pPr>
               <w:pStyle w:val="Style18"/>
+              <w:widowControl w:val="false"/>
               <w:bidi w:val="0"/>
               <w:jc w:val="start"/>
               <w:rPr>
@@ -1931,7 +1951,7 @@
         </w:tc>
         <w:tc>
           <w:tcPr>
-            <w:tcW w:w="1306" w:type="dxa"/>
+            <w:tcW w:w="1305" w:type="dxa"/>
             <w:tcBorders>
               <w:start w:val="single" w:sz="2" w:space="0" w:color="000000"/>
               <w:bottom w:val="single" w:sz="2" w:space="0" w:color="000000"/>
@@ -1940,6 +1960,7 @@
           <w:p>
             <w:pPr>
               <w:pStyle w:val="Style18"/>
+              <w:widowControl w:val="false"/>
               <w:bidi w:val="0"/>
               <w:jc w:val="center"/>
               <w:rPr>
@@ -1960,7 +1981,7 @@
         </w:tc>
         <w:tc>
           <w:tcPr>
-            <w:tcW w:w="6629" w:type="dxa"/>
+            <w:tcW w:w="6630" w:type="dxa"/>
             <w:tcBorders>
               <w:start w:val="single" w:sz="2" w:space="0" w:color="000000"/>
               <w:bottom w:val="single" w:sz="2" w:space="0" w:color="000000"/>
@@ -1969,6 +1990,7 @@
           <w:p>
             <w:pPr>
               <w:pStyle w:val="Style18"/>
+              <w:widowControl w:val="false"/>
               <w:bidi w:val="0"/>
               <w:jc w:val="start"/>
               <w:rPr>
@@ -2065,6 +2087,7 @@
           <w:p>
             <w:pPr>
               <w:pStyle w:val="Style18"/>
+              <w:widowControl w:val="false"/>
               <w:bidi w:val="0"/>
               <w:jc w:val="start"/>
               <w:rPr>
@@ -2084,7 +2107,7 @@
         </w:tc>
         <w:tc>
           <w:tcPr>
-            <w:tcW w:w="1306" w:type="dxa"/>
+            <w:tcW w:w="1305" w:type="dxa"/>
             <w:tcBorders>
               <w:start w:val="single" w:sz="2" w:space="0" w:color="000000"/>
               <w:bottom w:val="single" w:sz="2" w:space="0" w:color="000000"/>
@@ -2093,6 +2116,7 @@
           <w:p>
             <w:pPr>
               <w:pStyle w:val="Style18"/>
+              <w:widowControl w:val="false"/>
               <w:bidi w:val="0"/>
               <w:jc w:val="center"/>
               <w:rPr>
@@ -2113,7 +2137,7 @@
         </w:tc>
         <w:tc>
           <w:tcPr>
-            <w:tcW w:w="6629" w:type="dxa"/>
+            <w:tcW w:w="6630" w:type="dxa"/>
             <w:tcBorders>
               <w:start w:val="single" w:sz="2" w:space="0" w:color="000000"/>
               <w:bottom w:val="single" w:sz="2" w:space="0" w:color="000000"/>
@@ -2122,6 +2146,7 @@
           <w:p>
             <w:pPr>
               <w:pStyle w:val="Style18"/>
+              <w:widowControl w:val="false"/>
               <w:bidi w:val="0"/>
               <w:jc w:val="start"/>
               <w:rPr>
@@ -2218,6 +2243,7 @@
           <w:p>
             <w:pPr>
               <w:pStyle w:val="Style18"/>
+              <w:widowControl w:val="false"/>
               <w:bidi w:val="0"/>
               <w:jc w:val="center"/>
               <w:rPr>
@@ -2238,7 +2264,7 @@
         </w:tc>
         <w:tc>
           <w:tcPr>
-            <w:tcW w:w="1306" w:type="dxa"/>
+            <w:tcW w:w="1305" w:type="dxa"/>
             <w:tcBorders>
               <w:start w:val="single" w:sz="2" w:space="0" w:color="000000"/>
               <w:bottom w:val="single" w:sz="2" w:space="0" w:color="000000"/>
@@ -2247,6 +2273,7 @@
           <w:p>
             <w:pPr>
               <w:pStyle w:val="Style18"/>
+              <w:widowControl w:val="false"/>
               <w:bidi w:val="0"/>
               <w:jc w:val="center"/>
               <w:rPr>
@@ -2267,7 +2294,7 @@
         </w:tc>
         <w:tc>
           <w:tcPr>
-            <w:tcW w:w="6629" w:type="dxa"/>
+            <w:tcW w:w="6630" w:type="dxa"/>
             <w:tcBorders>
               <w:start w:val="single" w:sz="2" w:space="0" w:color="000000"/>
               <w:bottom w:val="single" w:sz="2" w:space="0" w:color="000000"/>
@@ -2276,6 +2303,7 @@
           <w:p>
             <w:pPr>
               <w:pStyle w:val="Style18"/>
+              <w:widowControl w:val="false"/>
               <w:bidi w:val="0"/>
               <w:jc w:val="start"/>
               <w:rPr>
@@ -2324,6 +2352,7 @@
           <w:p>
             <w:pPr>
               <w:pStyle w:val="Style18"/>
+              <w:widowControl w:val="false"/>
               <w:bidi w:val="0"/>
               <w:jc w:val="start"/>
               <w:rPr>
@@ -2343,7 +2372,7 @@
         </w:tc>
         <w:tc>
           <w:tcPr>
-            <w:tcW w:w="1306" w:type="dxa"/>
+            <w:tcW w:w="1305" w:type="dxa"/>
             <w:tcBorders>
               <w:start w:val="single" w:sz="2" w:space="0" w:color="000000"/>
               <w:bottom w:val="single" w:sz="2" w:space="0" w:color="000000"/>
@@ -2352,6 +2381,7 @@
           <w:p>
             <w:pPr>
               <w:pStyle w:val="Style18"/>
+              <w:widowControl w:val="false"/>
               <w:bidi w:val="0"/>
               <w:jc w:val="center"/>
               <w:rPr>
@@ -2372,7 +2402,7 @@
         </w:tc>
         <w:tc>
           <w:tcPr>
-            <w:tcW w:w="6629" w:type="dxa"/>
+            <w:tcW w:w="6630" w:type="dxa"/>
             <w:tcBorders>
               <w:start w:val="single" w:sz="2" w:space="0" w:color="000000"/>
               <w:bottom w:val="single" w:sz="2" w:space="0" w:color="000000"/>
@@ -2381,6 +2411,7 @@
           <w:p>
             <w:pPr>
               <w:pStyle w:val="Style18"/>
+              <w:widowControl w:val="false"/>
               <w:bidi w:val="0"/>
               <w:jc w:val="start"/>
               <w:rPr>
@@ -2429,6 +2460,7 @@
           <w:p>
             <w:pPr>
               <w:pStyle w:val="Style18"/>
+              <w:widowControl w:val="false"/>
               <w:bidi w:val="0"/>
               <w:jc w:val="start"/>
               <w:rPr>
@@ -2448,7 +2480,7 @@
         </w:tc>
         <w:tc>
           <w:tcPr>
-            <w:tcW w:w="1306" w:type="dxa"/>
+            <w:tcW w:w="1305" w:type="dxa"/>
             <w:tcBorders>
               <w:start w:val="single" w:sz="2" w:space="0" w:color="000000"/>
               <w:bottom w:val="single" w:sz="2" w:space="0" w:color="000000"/>
@@ -2457,6 +2489,7 @@
           <w:p>
             <w:pPr>
               <w:pStyle w:val="Style18"/>
+              <w:widowControl w:val="false"/>
               <w:bidi w:val="0"/>
               <w:jc w:val="center"/>
               <w:rPr>
@@ -2477,7 +2510,7 @@
         </w:tc>
         <w:tc>
           <w:tcPr>
-            <w:tcW w:w="6629" w:type="dxa"/>
+            <w:tcW w:w="6630" w:type="dxa"/>
             <w:tcBorders>
               <w:start w:val="single" w:sz="2" w:space="0" w:color="000000"/>
               <w:bottom w:val="single" w:sz="2" w:space="0" w:color="000000"/>
@@ -2486,6 +2519,7 @@
           <w:p>
             <w:pPr>
               <w:pStyle w:val="Style18"/>
+              <w:widowControl w:val="false"/>
               <w:bidi w:val="0"/>
               <w:jc w:val="start"/>
               <w:rPr>
@@ -2950,6 +2984,246 @@
       </w:pPr>
       <w:r>
         <w:rPr>
+          <w:rFonts w:eastAsia="ＭＳ Ｐゴシック" w:ascii="ＭＳ Ｐゴシック" w:hAnsi="ＭＳ Ｐゴシック"/>
+          <w:b w:val="false"/>
+          <w:bCs w:val="false"/>
+          <w:sz w:val="24"/>
+          <w:szCs w:val="24"/>
+        </w:rPr>
+      </w:r>
+    </w:p>
+    <w:p>
+      <w:pPr>
+        <w:pStyle w:val="Normal"/>
+        <w:bidi w:val="0"/>
+        <w:jc w:val="start"/>
+        <w:rPr>
+          <w:rFonts w:ascii="ＭＳ Ｐゴシック" w:hAnsi="ＭＳ Ｐゴシック" w:eastAsia="ＭＳ Ｐゴシック"/>
+          <w:b w:val="false"/>
+          <w:b w:val="false"/>
+          <w:bCs w:val="false"/>
+          <w:sz w:val="24"/>
+          <w:szCs w:val="24"/>
+        </w:rPr>
+      </w:pPr>
+      <w:r>
+        <w:rPr>
+          <w:rFonts w:eastAsia="ＭＳ Ｐゴシック" w:ascii="ＭＳ Ｐゴシック" w:hAnsi="ＭＳ Ｐゴシック"/>
+          <w:b w:val="false"/>
+          <w:bCs w:val="false"/>
+          <w:sz w:val="24"/>
+          <w:szCs w:val="24"/>
+        </w:rPr>
+      </w:r>
+    </w:p>
+    <w:p>
+      <w:pPr>
+        <w:pStyle w:val="Normal"/>
+        <w:bidi w:val="0"/>
+        <w:jc w:val="start"/>
+        <w:rPr>
+          <w:rFonts w:ascii="ＭＳ Ｐゴシック" w:hAnsi="ＭＳ Ｐゴシック" w:eastAsia="ＭＳ Ｐゴシック"/>
+          <w:b w:val="false"/>
+          <w:b w:val="false"/>
+          <w:bCs w:val="false"/>
+          <w:sz w:val="24"/>
+          <w:szCs w:val="24"/>
+        </w:rPr>
+      </w:pPr>
+      <w:r>
+        <w:rPr>
+          <w:rFonts w:eastAsia="ＭＳ Ｐゴシック" w:ascii="ＭＳ Ｐゴシック" w:hAnsi="ＭＳ Ｐゴシック"/>
+          <w:b w:val="false"/>
+          <w:bCs w:val="false"/>
+          <w:sz w:val="24"/>
+          <w:szCs w:val="24"/>
+        </w:rPr>
+      </w:r>
+    </w:p>
+    <w:p>
+      <w:pPr>
+        <w:pStyle w:val="Normal"/>
+        <w:bidi w:val="0"/>
+        <w:jc w:val="start"/>
+        <w:rPr>
+          <w:rFonts w:ascii="ＭＳ Ｐゴシック" w:hAnsi="ＭＳ Ｐゴシック" w:eastAsia="ＭＳ Ｐゴシック"/>
+          <w:b w:val="false"/>
+          <w:b w:val="false"/>
+          <w:bCs w:val="false"/>
+          <w:sz w:val="24"/>
+          <w:szCs w:val="24"/>
+        </w:rPr>
+      </w:pPr>
+      <w:r>
+        <w:rPr>
+          <w:rFonts w:eastAsia="ＭＳ Ｐゴシック" w:ascii="ＭＳ Ｐゴシック" w:hAnsi="ＭＳ Ｐゴシック"/>
+          <w:b w:val="false"/>
+          <w:bCs w:val="false"/>
+          <w:sz w:val="24"/>
+          <w:szCs w:val="24"/>
+        </w:rPr>
+      </w:r>
+    </w:p>
+    <w:p>
+      <w:pPr>
+        <w:pStyle w:val="Normal"/>
+        <w:bidi w:val="0"/>
+        <w:jc w:val="start"/>
+        <w:rPr>
+          <w:rFonts w:ascii="ＭＳ Ｐゴシック" w:hAnsi="ＭＳ Ｐゴシック" w:eastAsia="ＭＳ Ｐゴシック"/>
+          <w:b w:val="false"/>
+          <w:b w:val="false"/>
+          <w:bCs w:val="false"/>
+          <w:sz w:val="24"/>
+          <w:szCs w:val="24"/>
+        </w:rPr>
+      </w:pPr>
+      <w:r>
+        <w:rPr>
+          <w:rFonts w:eastAsia="ＭＳ Ｐゴシック" w:ascii="ＭＳ Ｐゴシック" w:hAnsi="ＭＳ Ｐゴシック"/>
+          <w:b w:val="false"/>
+          <w:bCs w:val="false"/>
+          <w:sz w:val="24"/>
+          <w:szCs w:val="24"/>
+        </w:rPr>
+      </w:r>
+    </w:p>
+    <w:p>
+      <w:pPr>
+        <w:pStyle w:val="Normal"/>
+        <w:bidi w:val="0"/>
+        <w:jc w:val="start"/>
+        <w:rPr>
+          <w:rFonts w:ascii="ＭＳ Ｐゴシック" w:hAnsi="ＭＳ Ｐゴシック" w:eastAsia="ＭＳ Ｐゴシック"/>
+          <w:b w:val="false"/>
+          <w:b w:val="false"/>
+          <w:bCs w:val="false"/>
+          <w:sz w:val="24"/>
+          <w:szCs w:val="24"/>
+        </w:rPr>
+      </w:pPr>
+      <w:r>
+        <w:rPr>
+          <w:rFonts w:eastAsia="ＭＳ Ｐゴシック" w:ascii="ＭＳ Ｐゴシック" w:hAnsi="ＭＳ Ｐゴシック"/>
+          <w:b w:val="false"/>
+          <w:bCs w:val="false"/>
+          <w:sz w:val="24"/>
+          <w:szCs w:val="24"/>
+        </w:rPr>
+      </w:r>
+    </w:p>
+    <w:p>
+      <w:pPr>
+        <w:pStyle w:val="Normal"/>
+        <w:bidi w:val="0"/>
+        <w:jc w:val="start"/>
+        <w:rPr>
+          <w:rFonts w:ascii="ＭＳ Ｐゴシック" w:hAnsi="ＭＳ Ｐゴシック" w:eastAsia="ＭＳ Ｐゴシック"/>
+          <w:b w:val="false"/>
+          <w:b w:val="false"/>
+          <w:bCs w:val="false"/>
+          <w:sz w:val="24"/>
+          <w:szCs w:val="24"/>
+        </w:rPr>
+      </w:pPr>
+      <w:r>
+        <w:rPr>
+          <w:rFonts w:eastAsia="ＭＳ Ｐゴシック" w:ascii="ＭＳ Ｐゴシック" w:hAnsi="ＭＳ Ｐゴシック"/>
+          <w:b w:val="false"/>
+          <w:bCs w:val="false"/>
+          <w:sz w:val="24"/>
+          <w:szCs w:val="24"/>
+        </w:rPr>
+      </w:r>
+    </w:p>
+    <w:p>
+      <w:pPr>
+        <w:pStyle w:val="Normal"/>
+        <w:bidi w:val="0"/>
+        <w:jc w:val="start"/>
+        <w:rPr>
+          <w:rFonts w:ascii="ＭＳ Ｐゴシック" w:hAnsi="ＭＳ Ｐゴシック" w:eastAsia="ＭＳ Ｐゴシック"/>
+          <w:b w:val="false"/>
+          <w:b w:val="false"/>
+          <w:bCs w:val="false"/>
+          <w:sz w:val="24"/>
+          <w:szCs w:val="24"/>
+        </w:rPr>
+      </w:pPr>
+      <w:r>
+        <w:rPr>
+          <w:rFonts w:eastAsia="ＭＳ Ｐゴシック" w:ascii="ＭＳ Ｐゴシック" w:hAnsi="ＭＳ Ｐゴシック"/>
+          <w:b w:val="false"/>
+          <w:bCs w:val="false"/>
+          <w:sz w:val="24"/>
+          <w:szCs w:val="24"/>
+        </w:rPr>
+      </w:r>
+    </w:p>
+    <w:p>
+      <w:pPr>
+        <w:pStyle w:val="Normal"/>
+        <w:bidi w:val="0"/>
+        <w:jc w:val="start"/>
+        <w:rPr>
+          <w:rFonts w:ascii="ＭＳ Ｐゴシック" w:hAnsi="ＭＳ Ｐゴシック" w:eastAsia="ＭＳ Ｐゴシック"/>
+          <w:b w:val="false"/>
+          <w:b w:val="false"/>
+          <w:bCs w:val="false"/>
+          <w:sz w:val="24"/>
+          <w:szCs w:val="24"/>
+        </w:rPr>
+      </w:pPr>
+      <w:r>
+        <w:rPr>
+          <w:rFonts w:eastAsia="ＭＳ Ｐゴシック" w:ascii="ＭＳ Ｐゴシック" w:hAnsi="ＭＳ Ｐゴシック"/>
+          <w:b w:val="false"/>
+          <w:bCs w:val="false"/>
+          <w:sz w:val="24"/>
+          <w:szCs w:val="24"/>
+        </w:rPr>
+      </w:r>
+    </w:p>
+    <w:p>
+      <w:pPr>
+        <w:pStyle w:val="Normal"/>
+        <w:bidi w:val="0"/>
+        <w:jc w:val="start"/>
+        <w:rPr>
+          <w:rFonts w:ascii="ＭＳ Ｐゴシック" w:hAnsi="ＭＳ Ｐゴシック" w:eastAsia="ＭＳ Ｐゴシック"/>
+          <w:b w:val="false"/>
+          <w:b w:val="false"/>
+          <w:bCs w:val="false"/>
+          <w:sz w:val="24"/>
+          <w:szCs w:val="24"/>
+        </w:rPr>
+      </w:pPr>
+      <w:r>
+        <w:rPr>
+          <w:rFonts w:eastAsia="ＭＳ Ｐゴシック" w:ascii="ＭＳ Ｐゴシック" w:hAnsi="ＭＳ Ｐゴシック"/>
+          <w:b w:val="false"/>
+          <w:bCs w:val="false"/>
+          <w:sz w:val="24"/>
+          <w:szCs w:val="24"/>
+        </w:rPr>
+      </w:r>
+    </w:p>
+    <w:p>
+      <w:pPr>
+        <w:pStyle w:val="Normal"/>
+        <w:bidi w:val="0"/>
+        <w:jc w:val="start"/>
+        <w:rPr>
+          <w:rFonts w:ascii="ＭＳ Ｐゴシック" w:hAnsi="ＭＳ Ｐゴシック" w:eastAsia="ＭＳ Ｐゴシック"/>
+          <w:b w:val="false"/>
+          <w:b w:val="false"/>
+          <w:bCs w:val="false"/>
+          <w:sz w:val="24"/>
+          <w:szCs w:val="24"/>
+        </w:rPr>
+      </w:pPr>
+      <w:r>
+        <w:rPr>
           <w:rFonts w:ascii="ＭＳ Ｐゴシック" w:hAnsi="ＭＳ Ｐゴシック" w:eastAsia="ＭＳ Ｐゴシック"/>
           <w:b w:val="false"/>
           <w:bCs w:val="false"/>
@@ -3257,7 +3531,115 @@
         </w:rPr>
       </w:pPr>
       <w:r>
+        <w:rPr>
+          <w:rFonts w:eastAsia="ＭＳ Ｐゴシック" w:ascii="ＭＳ Ｐゴシック" w:hAnsi="ＭＳ Ｐゴシック"/>
+          <w:b w:val="false"/>
+          <w:bCs w:val="false"/>
+          <w:sz w:val="24"/>
+          <w:szCs w:val="24"/>
+        </w:rPr>
+      </w:r>
+    </w:p>
+    <w:p>
+      <w:pPr>
+        <w:pStyle w:val="Normal"/>
+        <w:bidi w:val="0"/>
+        <w:jc w:val="start"/>
         <w:rPr/>
+      </w:pPr>
+      <w:r>
+        <w:rPr>
+          <w:rFonts w:ascii="ＭＳ Ｐゴシック" w:hAnsi="ＭＳ Ｐゴシック" w:eastAsia="ＭＳ Ｐゴシック"/>
+          <w:b w:val="false"/>
+          <w:bCs w:val="false"/>
+          <w:sz w:val="21"/>
+          <w:szCs w:val="24"/>
+        </w:rPr>
+        <w:t>【例</w:t>
+      </w:r>
+      <w:r>
+        <w:rPr>
+          <w:rFonts w:eastAsia="ＭＳ Ｐゴシック" w:ascii="ＭＳ Ｐゴシック" w:hAnsi="ＭＳ Ｐゴシック"/>
+          <w:b w:val="false"/>
+          <w:bCs w:val="false"/>
+          <w:sz w:val="24"/>
+          <w:szCs w:val="24"/>
+        </w:rPr>
+        <w:t>3</w:t>
+      </w:r>
+      <w:r>
+        <w:rPr>
+          <w:rFonts w:ascii="ＭＳ Ｐゴシック" w:hAnsi="ＭＳ Ｐゴシック" w:eastAsia="ＭＳ Ｐゴシック"/>
+          <w:b w:val="false"/>
+          <w:bCs w:val="false"/>
+          <w:sz w:val="21"/>
+          <w:szCs w:val="24"/>
+        </w:rPr>
+        <w:t>】商品表から、価格が</w:t>
+      </w:r>
+      <w:r>
+        <w:rPr>
+          <w:rFonts w:eastAsia="ＭＳ Ｐゴシック" w:ascii="ＭＳ Ｐゴシック" w:hAnsi="ＭＳ Ｐゴシック"/>
+          <w:b w:val="false"/>
+          <w:bCs w:val="false"/>
+          <w:sz w:val="24"/>
+          <w:szCs w:val="24"/>
+        </w:rPr>
+        <w:t>1</w:t>
+      </w:r>
+      <w:r>
+        <w:rPr>
+          <w:rFonts w:ascii="ＭＳ Ｐゴシック" w:hAnsi="ＭＳ Ｐゴシック" w:eastAsia="ＭＳ Ｐゴシック"/>
+          <w:b w:val="false"/>
+          <w:bCs w:val="false"/>
+          <w:sz w:val="21"/>
+          <w:szCs w:val="24"/>
+        </w:rPr>
+        <w:t>万円以上</w:t>
+      </w:r>
+      <w:r>
+        <w:rPr>
+          <w:rFonts w:eastAsia="ＭＳ Ｐゴシック" w:ascii="ＭＳ Ｐゴシック" w:hAnsi="ＭＳ Ｐゴシック"/>
+          <w:b w:val="false"/>
+          <w:bCs w:val="false"/>
+          <w:sz w:val="24"/>
+          <w:szCs w:val="24"/>
+        </w:rPr>
+        <w:t>5</w:t>
+      </w:r>
+      <w:r>
+        <w:rPr>
+          <w:rFonts w:ascii="ＭＳ Ｐゴシック" w:hAnsi="ＭＳ Ｐゴシック" w:eastAsia="ＭＳ Ｐゴシック"/>
+          <w:b w:val="false"/>
+          <w:bCs w:val="false"/>
+          <w:sz w:val="21"/>
+          <w:szCs w:val="24"/>
+        </w:rPr>
+        <w:t>万円以下のすべての列を抽出する。</w:t>
+      </w:r>
+    </w:p>
+    <w:p>
+      <w:pPr>
+        <w:pStyle w:val="Normal"/>
+        <w:bidi w:val="0"/>
+        <w:jc w:val="start"/>
+        <w:rPr>
+          <w:rFonts w:ascii="ＭＳ Ｐゴシック" w:hAnsi="ＭＳ Ｐゴシック" w:eastAsia="ＭＳ Ｐゴシック"/>
+          <w:b w:val="false"/>
+          <w:b w:val="false"/>
+          <w:bCs w:val="false"/>
+          <w:sz w:val="24"/>
+          <w:szCs w:val="24"/>
+        </w:rPr>
+      </w:pPr>
+      <w:r>
+        <w:rPr>
+          <w:rFonts w:eastAsia="ＭＳ Ｐゴシック" w:ascii="ＭＳ Ｐゴシック" w:hAnsi="ＭＳ Ｐゴシック"/>
+          <w:b w:val="false"/>
+          <w:bCs w:val="false"/>
+          <w:sz w:val="24"/>
+          <w:szCs w:val="24"/>
+        </w:rPr>
       </w:r>
     </w:p>
     <w:p>
@@ -3269,149 +3651,111 @@
       </w:pPr>
       <w:r>
         <w:rPr>
-          <w:rFonts w:ascii="ＭＳ Ｐゴシック" w:hAnsi="ＭＳ Ｐゴシック" w:eastAsia="ＭＳ Ｐゴシック"/>
-          <w:b w:val="false"/>
-          <w:bCs w:val="false"/>
-          <w:sz w:val="21"/>
-          <w:szCs w:val="24"/>
-        </w:rPr>
-        <w:t>【例</w:t>
-      </w:r>
-      <w:r>
-        <w:rPr>
-          <w:rFonts w:eastAsia="ＭＳ Ｐゴシック" w:ascii="ＭＳ Ｐゴシック" w:hAnsi="ＭＳ Ｐゴシック"/>
-          <w:b w:val="false"/>
-          <w:bCs w:val="false"/>
-          <w:sz w:val="24"/>
-          <w:szCs w:val="24"/>
-        </w:rPr>
-        <w:t>3</w:t>
-      </w:r>
-      <w:r>
-        <w:rPr>
-          <w:rFonts w:ascii="ＭＳ Ｐゴシック" w:hAnsi="ＭＳ Ｐゴシック" w:eastAsia="ＭＳ Ｐゴシック"/>
-          <w:b w:val="false"/>
-          <w:bCs w:val="false"/>
-          <w:sz w:val="21"/>
-          <w:szCs w:val="24"/>
-        </w:rPr>
-        <w:t>】商品表から、価格が</w:t>
-      </w:r>
-      <w:r>
-        <w:rPr>
-          <w:rFonts w:eastAsia="ＭＳ Ｐゴシック" w:ascii="ＭＳ Ｐゴシック" w:hAnsi="ＭＳ Ｐゴシック"/>
-          <w:b w:val="false"/>
-          <w:bCs w:val="false"/>
-          <w:sz w:val="24"/>
-          <w:szCs w:val="24"/>
-        </w:rPr>
-        <w:t>1</w:t>
-      </w:r>
-      <w:r>
-        <w:rPr>
-          <w:rFonts w:ascii="ＭＳ Ｐゴシック" w:hAnsi="ＭＳ Ｐゴシック" w:eastAsia="ＭＳ Ｐゴシック"/>
-          <w:b w:val="false"/>
-          <w:bCs w:val="false"/>
-          <w:sz w:val="21"/>
-          <w:szCs w:val="24"/>
-        </w:rPr>
-        <w:t>万円以上</w:t>
-      </w:r>
-      <w:r>
-        <w:rPr>
-          <w:rFonts w:eastAsia="ＭＳ Ｐゴシック" w:ascii="ＭＳ Ｐゴシック" w:hAnsi="ＭＳ Ｐゴシック"/>
-          <w:b w:val="false"/>
-          <w:bCs w:val="false"/>
-          <w:sz w:val="24"/>
-          <w:szCs w:val="24"/>
-        </w:rPr>
-        <w:t>5</w:t>
-      </w:r>
-      <w:r>
-        <w:rPr>
-          <w:rFonts w:ascii="ＭＳ Ｐゴシック" w:hAnsi="ＭＳ Ｐゴシック" w:eastAsia="ＭＳ Ｐゴシック"/>
-          <w:b w:val="false"/>
-          <w:bCs w:val="false"/>
-          <w:sz w:val="21"/>
-          <w:szCs w:val="24"/>
-        </w:rPr>
-        <w:t>万円以下のすべての列を抽出する。</w:t>
-      </w:r>
-    </w:p>
-    <w:p>
-      <w:pPr>
-        <w:pStyle w:val="Normal"/>
-        <w:bidi w:val="0"/>
-        <w:jc w:val="start"/>
-        <w:rPr>
-          <w:rFonts w:ascii="ＭＳ Ｐゴシック" w:hAnsi="ＭＳ Ｐゴシック" w:eastAsia="ＭＳ Ｐゴシック"/>
-          <w:b w:val="false"/>
-          <w:b w:val="false"/>
-          <w:bCs w:val="false"/>
-          <w:sz w:val="24"/>
-          <w:szCs w:val="24"/>
-        </w:rPr>
-      </w:pPr>
-      <w:r>
+          <w:rFonts w:eastAsia="ＭＳ Ｐゴシック" w:ascii="ＭＳ Ｐゴシック" w:hAnsi="ＭＳ Ｐゴシック"/>
+          <w:b w:val="false"/>
+          <w:bCs w:val="false"/>
+          <w:sz w:val="24"/>
+          <w:szCs w:val="24"/>
+        </w:rPr>
+        <w:t xml:space="preserve">SELECT </w:t>
+      </w:r>
+      <w:r>
+        <w:rPr>
+          <w:rFonts w:ascii="ＭＳ Ｐゴシック" w:hAnsi="ＭＳ Ｐゴシック" w:eastAsia="ＭＳ Ｐゴシック"/>
+          <w:b w:val="false"/>
+          <w:bCs w:val="false"/>
+          <w:sz w:val="21"/>
+          <w:szCs w:val="24"/>
+        </w:rPr>
+        <w:t>番号</w:t>
+      </w:r>
+      <w:r>
+        <w:rPr>
+          <w:rFonts w:eastAsia="ＭＳ Ｐゴシック" w:ascii="ＭＳ Ｐゴシック" w:hAnsi="ＭＳ Ｐゴシック"/>
+          <w:b w:val="false"/>
+          <w:bCs w:val="false"/>
+          <w:sz w:val="24"/>
+          <w:szCs w:val="24"/>
+        </w:rPr>
+        <w:t>,</w:t>
+      </w:r>
+      <w:r>
+        <w:rPr>
+          <w:rFonts w:ascii="ＭＳ Ｐゴシック" w:hAnsi="ＭＳ Ｐゴシック" w:eastAsia="ＭＳ Ｐゴシック"/>
+          <w:b w:val="false"/>
+          <w:bCs w:val="false"/>
+          <w:sz w:val="21"/>
+          <w:szCs w:val="24"/>
+        </w:rPr>
+        <w:t>品名</w:t>
+      </w:r>
+      <w:r>
+        <w:rPr>
+          <w:rFonts w:eastAsia="ＭＳ Ｐゴシック" w:ascii="ＭＳ Ｐゴシック" w:hAnsi="ＭＳ Ｐゴシック"/>
+          <w:b w:val="false"/>
+          <w:bCs w:val="false"/>
+          <w:sz w:val="24"/>
+          <w:szCs w:val="24"/>
+        </w:rPr>
+        <w:t>,</w:t>
+      </w:r>
+      <w:r>
+        <w:rPr>
+          <w:rFonts w:ascii="ＭＳ Ｐゴシック" w:hAnsi="ＭＳ Ｐゴシック" w:eastAsia="ＭＳ Ｐゴシック"/>
+          <w:b w:val="false"/>
+          <w:bCs w:val="false"/>
+          <w:sz w:val="21"/>
+          <w:szCs w:val="24"/>
+        </w:rPr>
+        <w:t xml:space="preserve">価格 </w:t>
+      </w:r>
+      <w:r>
+        <w:rPr>
+          <w:rFonts w:eastAsia="ＭＳ Ｐゴシック" w:ascii="ＭＳ Ｐゴシック" w:hAnsi="ＭＳ Ｐゴシック"/>
+          <w:b w:val="false"/>
+          <w:bCs w:val="false"/>
+          <w:sz w:val="24"/>
+          <w:szCs w:val="24"/>
+        </w:rPr>
+        <w:t xml:space="preserve">FROM </w:t>
+      </w:r>
+      <w:r>
+        <w:rPr>
+          <w:rFonts w:ascii="ＭＳ Ｐゴシック" w:hAnsi="ＭＳ Ｐゴシック" w:eastAsia="ＭＳ Ｐゴシック"/>
+          <w:b w:val="false"/>
+          <w:bCs w:val="false"/>
+          <w:sz w:val="21"/>
+          <w:szCs w:val="24"/>
+        </w:rPr>
+        <w:t>商品表</w:t>
+      </w:r>
+    </w:p>
+    <w:p>
+      <w:pPr>
+        <w:pStyle w:val="Normal"/>
+        <w:bidi w:val="0"/>
+        <w:jc w:val="start"/>
         <w:rPr/>
-      </w:r>
-    </w:p>
-    <w:p>
-      <w:pPr>
-        <w:pStyle w:val="Normal"/>
-        <w:bidi w:val="0"/>
-        <w:jc w:val="start"/>
-        <w:rPr/>
-      </w:pPr>
-      <w:r>
-        <w:rPr>
-          <w:rFonts w:eastAsia="ＭＳ Ｐゴシック" w:ascii="ＭＳ Ｐゴシック" w:hAnsi="ＭＳ Ｐゴシック"/>
-          <w:b w:val="false"/>
-          <w:bCs w:val="false"/>
-          <w:sz w:val="24"/>
-          <w:szCs w:val="24"/>
-        </w:rPr>
-        <w:t xml:space="preserve">SELECT </w:t>
-      </w:r>
-      <w:r>
-        <w:rPr>
-          <w:rFonts w:ascii="ＭＳ Ｐゴシック" w:hAnsi="ＭＳ Ｐゴシック" w:eastAsia="ＭＳ Ｐゴシック"/>
-          <w:b w:val="false"/>
-          <w:bCs w:val="false"/>
-          <w:sz w:val="21"/>
-          <w:szCs w:val="24"/>
-        </w:rPr>
-        <w:t>番号</w:t>
-      </w:r>
-      <w:r>
-        <w:rPr>
-          <w:rFonts w:eastAsia="ＭＳ Ｐゴシック" w:ascii="ＭＳ Ｐゴシック" w:hAnsi="ＭＳ Ｐゴシック"/>
-          <w:b w:val="false"/>
-          <w:bCs w:val="false"/>
-          <w:sz w:val="24"/>
-          <w:szCs w:val="24"/>
-        </w:rPr>
-        <w:t>,</w:t>
-      </w:r>
-      <w:r>
-        <w:rPr>
-          <w:rFonts w:ascii="ＭＳ Ｐゴシック" w:hAnsi="ＭＳ Ｐゴシック" w:eastAsia="ＭＳ Ｐゴシック"/>
-          <w:b w:val="false"/>
-          <w:bCs w:val="false"/>
-          <w:sz w:val="21"/>
-          <w:szCs w:val="24"/>
-        </w:rPr>
-        <w:t>品名</w:t>
-      </w:r>
-      <w:r>
-        <w:rPr>
-          <w:rFonts w:eastAsia="ＭＳ Ｐゴシック" w:ascii="ＭＳ Ｐゴシック" w:hAnsi="ＭＳ Ｐゴシック"/>
-          <w:b w:val="false"/>
-          <w:bCs w:val="false"/>
-          <w:sz w:val="24"/>
-          <w:szCs w:val="24"/>
-        </w:rPr>
-        <w:t>,</w:t>
+      </w:pPr>
+      <w:r>
+        <w:rPr>
+          <w:rFonts w:ascii="ＭＳ Ｐゴシック" w:hAnsi="ＭＳ Ｐゴシック" w:eastAsia="ＭＳ Ｐゴシック"/>
+          <w:b w:val="false"/>
+          <w:bCs w:val="false"/>
+          <w:sz w:val="24"/>
+          <w:szCs w:val="24"/>
+        </w:rPr>
+        <w:t xml:space="preserve"> </w:t>
+      </w:r>
+      <w:r>
+        <w:rPr>
+          <w:rFonts w:eastAsia="ＭＳ Ｐゴシック" w:ascii="ＭＳ Ｐゴシック" w:hAnsi="ＭＳ Ｐゴシック"/>
+          <w:b w:val="false"/>
+          <w:bCs w:val="false"/>
+          <w:sz w:val="24"/>
+          <w:szCs w:val="24"/>
+        </w:rPr>
+        <w:t xml:space="preserve">WHERE </w:t>
       </w:r>
       <w:r>
         <w:rPr>
@@ -3431,45 +3775,7 @@
           <w:sz w:val="24"/>
           <w:szCs w:val="24"/>
         </w:rPr>
-        <w:t xml:space="preserve">FROM </w:t>
-      </w:r>
-      <w:r>
-        <w:rPr>
-          <w:rFonts w:ascii="ＭＳ Ｐゴシック" w:hAnsi="ＭＳ Ｐゴシック" w:eastAsia="ＭＳ Ｐゴシック"/>
-          <w:b w:val="false"/>
-          <w:bCs w:val="false"/>
-          <w:sz w:val="21"/>
-          <w:szCs w:val="24"/>
-        </w:rPr>
-        <w:t>商品表</w:t>
-      </w:r>
-    </w:p>
-    <w:p>
-      <w:pPr>
-        <w:pStyle w:val="Normal"/>
-        <w:bidi w:val="0"/>
-        <w:jc w:val="start"/>
-        <w:rPr/>
-      </w:pPr>
-      <w:r>
-        <w:rPr>
-          <w:rFonts w:ascii="ＭＳ Ｐゴシック" w:hAnsi="ＭＳ Ｐゴシック" w:eastAsia="ＭＳ Ｐゴシック"/>
-          <w:b w:val="false"/>
-          <w:bCs w:val="false"/>
-          <w:sz w:val="24"/>
-          <w:szCs w:val="24"/>
-        </w:rPr>
-        <w:t xml:space="preserve"> </w:t>
-      </w:r>
-      <w:r>
-        <w:rPr>
-          <w:rFonts w:eastAsia="ＭＳ Ｐゴシック" w:ascii="ＭＳ Ｐゴシック" w:hAnsi="ＭＳ Ｐゴシック"/>
-          <w:b w:val="false"/>
-          <w:bCs w:val="false"/>
-          <w:sz w:val="24"/>
-          <w:szCs w:val="24"/>
-        </w:rPr>
-        <w:t xml:space="preserve">WHERE </w:t>
+        <w:t xml:space="preserve">&gt;= 10000 AND </w:t>
       </w:r>
       <w:r>
         <w:rPr>
@@ -3489,26 +3795,6 @@
           <w:sz w:val="24"/>
           <w:szCs w:val="24"/>
         </w:rPr>
-        <w:t xml:space="preserve">&gt;= 10000 AND </w:t>
-      </w:r>
-      <w:r>
-        <w:rPr>
-          <w:rFonts w:ascii="ＭＳ Ｐゴシック" w:hAnsi="ＭＳ Ｐゴシック" w:eastAsia="ＭＳ Ｐゴシック"/>
-          <w:b w:val="false"/>
-          <w:bCs w:val="false"/>
-          <w:sz w:val="21"/>
-          <w:szCs w:val="24"/>
-        </w:rPr>
-        <w:t xml:space="preserve">価格 </w:t>
-      </w:r>
-      <w:r>
-        <w:rPr>
-          <w:rFonts w:eastAsia="ＭＳ Ｐゴシック" w:ascii="ＭＳ Ｐゴシック" w:hAnsi="ＭＳ Ｐゴシック"/>
-          <w:b w:val="false"/>
-          <w:bCs w:val="false"/>
-          <w:sz w:val="24"/>
-          <w:szCs w:val="24"/>
-        </w:rPr>
         <w:t>&lt;= 50000</w:t>
       </w:r>
     </w:p>
@@ -3527,25 +3813,37 @@
         </w:rPr>
       </w:pPr>
       <w:r>
-        <w:rPr/>
-      </w:r>
-    </w:p>
-    <w:p>
-      <w:pPr>
-        <w:pStyle w:val="Normal"/>
-        <w:bidi w:val="0"/>
-        <w:jc w:val="start"/>
-        <w:rPr>
-          <w:rFonts w:ascii="ＭＳ Ｐゴシック" w:hAnsi="ＭＳ Ｐゴシック" w:eastAsia="ＭＳ Ｐゴシック"/>
-          <w:b w:val="false"/>
-          <w:b w:val="false"/>
-          <w:bCs w:val="false"/>
-          <w:sz w:val="24"/>
-          <w:szCs w:val="24"/>
-        </w:rPr>
-      </w:pPr>
-      <w:r>
-        <w:rPr/>
+        <w:rPr>
+          <w:rFonts w:eastAsia="ＭＳ Ｐゴシック" w:ascii="ＭＳ Ｐゴシック" w:hAnsi="ＭＳ Ｐゴシック"/>
+          <w:b w:val="false"/>
+          <w:bCs w:val="false"/>
+          <w:sz w:val="24"/>
+          <w:szCs w:val="24"/>
+        </w:rPr>
+      </w:r>
+    </w:p>
+    <w:p>
+      <w:pPr>
+        <w:pStyle w:val="Normal"/>
+        <w:bidi w:val="0"/>
+        <w:jc w:val="start"/>
+        <w:rPr>
+          <w:rFonts w:ascii="ＭＳ Ｐゴシック" w:hAnsi="ＭＳ Ｐゴシック" w:eastAsia="ＭＳ Ｐゴシック"/>
+          <w:b w:val="false"/>
+          <w:b w:val="false"/>
+          <w:bCs w:val="false"/>
+          <w:sz w:val="24"/>
+          <w:szCs w:val="24"/>
+        </w:rPr>
+      </w:pPr>
+      <w:r>
+        <w:rPr>
+          <w:rFonts w:eastAsia="ＭＳ Ｐゴシック" w:ascii="ＭＳ Ｐゴシック" w:hAnsi="ＭＳ Ｐゴシック"/>
+          <w:b w:val="false"/>
+          <w:bCs w:val="false"/>
+          <w:sz w:val="24"/>
+          <w:szCs w:val="24"/>
+        </w:rPr>
         <w:drawing>
           <wp:anchor behindDoc="0" distT="0" distB="0" distL="0" distR="0" simplePos="0" locked="0" layoutInCell="0" allowOverlap="1" relativeHeight="4">
             <wp:simplePos x="0" y="0"/>
@@ -3608,7 +3906,229 @@
         </w:rPr>
       </w:pPr>
       <w:r>
-        <w:rPr/>
+        <w:rPr>
+          <w:rFonts w:eastAsia="ＭＳ Ｐゴシック" w:ascii="ＭＳ Ｐゴシック" w:hAnsi="ＭＳ Ｐゴシック"/>
+          <w:b w:val="false"/>
+          <w:bCs w:val="false"/>
+          <w:sz w:val="24"/>
+          <w:szCs w:val="24"/>
+        </w:rPr>
+      </w:r>
+    </w:p>
+    <w:p>
+      <w:pPr>
+        <w:pStyle w:val="Normal"/>
+        <w:bidi w:val="0"/>
+        <w:jc w:val="start"/>
+        <w:rPr>
+          <w:rFonts w:ascii="ＭＳ Ｐゴシック" w:hAnsi="ＭＳ Ｐゴシック" w:eastAsia="ＭＳ Ｐゴシック"/>
+          <w:b w:val="false"/>
+          <w:b w:val="false"/>
+          <w:bCs w:val="false"/>
+          <w:sz w:val="24"/>
+          <w:szCs w:val="24"/>
+        </w:rPr>
+      </w:pPr>
+      <w:r>
+        <w:rPr>
+          <w:rFonts w:eastAsia="ＭＳ Ｐゴシック" w:ascii="ＭＳ Ｐゴシック" w:hAnsi="ＭＳ Ｐゴシック"/>
+          <w:b w:val="false"/>
+          <w:bCs w:val="false"/>
+          <w:sz w:val="24"/>
+          <w:szCs w:val="24"/>
+        </w:rPr>
+      </w:r>
+    </w:p>
+    <w:p>
+      <w:pPr>
+        <w:pStyle w:val="Normal"/>
+        <w:bidi w:val="0"/>
+        <w:jc w:val="start"/>
+        <w:rPr>
+          <w:rFonts w:ascii="ＭＳ Ｐゴシック" w:hAnsi="ＭＳ Ｐゴシック" w:eastAsia="ＭＳ Ｐゴシック"/>
+          <w:b w:val="false"/>
+          <w:b w:val="false"/>
+          <w:bCs w:val="false"/>
+          <w:sz w:val="24"/>
+          <w:szCs w:val="24"/>
+        </w:rPr>
+      </w:pPr>
+      <w:r>
+        <w:rPr>
+          <w:rFonts w:eastAsia="ＭＳ Ｐゴシック" w:ascii="ＭＳ Ｐゴシック" w:hAnsi="ＭＳ Ｐゴシック"/>
+          <w:b w:val="false"/>
+          <w:bCs w:val="false"/>
+          <w:sz w:val="24"/>
+          <w:szCs w:val="24"/>
+        </w:rPr>
+      </w:r>
+    </w:p>
+    <w:p>
+      <w:pPr>
+        <w:pStyle w:val="Normal"/>
+        <w:bidi w:val="0"/>
+        <w:jc w:val="start"/>
+        <w:rPr>
+          <w:rFonts w:ascii="ＭＳ Ｐゴシック" w:hAnsi="ＭＳ Ｐゴシック" w:eastAsia="ＭＳ Ｐゴシック"/>
+          <w:b w:val="false"/>
+          <w:b w:val="false"/>
+          <w:bCs w:val="false"/>
+          <w:sz w:val="24"/>
+          <w:szCs w:val="24"/>
+        </w:rPr>
+      </w:pPr>
+      <w:r>
+        <w:rPr>
+          <w:rFonts w:eastAsia="ＭＳ Ｐゴシック" w:ascii="ＭＳ Ｐゴシック" w:hAnsi="ＭＳ Ｐゴシック"/>
+          <w:b w:val="false"/>
+          <w:bCs w:val="false"/>
+          <w:sz w:val="24"/>
+          <w:szCs w:val="24"/>
+        </w:rPr>
+      </w:r>
+    </w:p>
+    <w:p>
+      <w:pPr>
+        <w:pStyle w:val="Normal"/>
+        <w:bidi w:val="0"/>
+        <w:jc w:val="start"/>
+        <w:rPr>
+          <w:rFonts w:ascii="ＭＳ Ｐゴシック" w:hAnsi="ＭＳ Ｐゴシック" w:eastAsia="ＭＳ Ｐゴシック"/>
+          <w:b w:val="false"/>
+          <w:b w:val="false"/>
+          <w:bCs w:val="false"/>
+          <w:sz w:val="24"/>
+          <w:szCs w:val="24"/>
+        </w:rPr>
+      </w:pPr>
+      <w:r>
+        <w:rPr>
+          <w:rFonts w:eastAsia="ＭＳ Ｐゴシック" w:ascii="ＭＳ Ｐゴシック" w:hAnsi="ＭＳ Ｐゴシック"/>
+          <w:b w:val="false"/>
+          <w:bCs w:val="false"/>
+          <w:sz w:val="24"/>
+          <w:szCs w:val="24"/>
+        </w:rPr>
+      </w:r>
+    </w:p>
+    <w:p>
+      <w:pPr>
+        <w:pStyle w:val="Normal"/>
+        <w:bidi w:val="0"/>
+        <w:jc w:val="start"/>
+        <w:rPr>
+          <w:rFonts w:ascii="ＭＳ Ｐゴシック" w:hAnsi="ＭＳ Ｐゴシック" w:eastAsia="ＭＳ Ｐゴシック"/>
+          <w:b w:val="false"/>
+          <w:b w:val="false"/>
+          <w:bCs w:val="false"/>
+          <w:sz w:val="24"/>
+          <w:szCs w:val="24"/>
+        </w:rPr>
+      </w:pPr>
+      <w:r>
+        <w:rPr>
+          <w:rFonts w:eastAsia="ＭＳ Ｐゴシック" w:ascii="ＭＳ Ｐゴシック" w:hAnsi="ＭＳ Ｐゴシック"/>
+          <w:b w:val="false"/>
+          <w:bCs w:val="false"/>
+          <w:sz w:val="24"/>
+          <w:szCs w:val="24"/>
+        </w:rPr>
+      </w:r>
+    </w:p>
+    <w:p>
+      <w:pPr>
+        <w:pStyle w:val="Normal"/>
+        <w:bidi w:val="0"/>
+        <w:jc w:val="start"/>
+        <w:rPr>
+          <w:rFonts w:ascii="ＭＳ Ｐゴシック" w:hAnsi="ＭＳ Ｐゴシック" w:eastAsia="ＭＳ Ｐゴシック"/>
+          <w:b w:val="false"/>
+          <w:b w:val="false"/>
+          <w:bCs w:val="false"/>
+          <w:sz w:val="24"/>
+          <w:szCs w:val="24"/>
+        </w:rPr>
+      </w:pPr>
+      <w:r>
+        <w:rPr>
+          <w:rFonts w:eastAsia="ＭＳ Ｐゴシック" w:ascii="ＭＳ Ｐゴシック" w:hAnsi="ＭＳ Ｐゴシック"/>
+          <w:b w:val="false"/>
+          <w:bCs w:val="false"/>
+          <w:sz w:val="24"/>
+          <w:szCs w:val="24"/>
+        </w:rPr>
+      </w:r>
+    </w:p>
+    <w:p>
+      <w:pPr>
+        <w:pStyle w:val="Normal"/>
+        <w:bidi w:val="0"/>
+        <w:jc w:val="start"/>
+        <w:rPr>
+          <w:rFonts w:ascii="ＭＳ Ｐゴシック" w:hAnsi="ＭＳ Ｐゴシック" w:eastAsia="ＭＳ Ｐゴシック"/>
+          <w:b w:val="false"/>
+          <w:b w:val="false"/>
+          <w:bCs w:val="false"/>
+          <w:sz w:val="24"/>
+          <w:szCs w:val="24"/>
+        </w:rPr>
+      </w:pPr>
+      <w:r>
+        <w:rPr>
+          <w:rFonts w:eastAsia="ＭＳ Ｐゴシック" w:ascii="ＭＳ Ｐゴシック" w:hAnsi="ＭＳ Ｐゴシック"/>
+          <w:b w:val="false"/>
+          <w:bCs w:val="false"/>
+          <w:sz w:val="24"/>
+          <w:szCs w:val="24"/>
+        </w:rPr>
+      </w:r>
+    </w:p>
+    <w:p>
+      <w:pPr>
+        <w:pStyle w:val="Normal"/>
+        <w:bidi w:val="0"/>
+        <w:jc w:val="start"/>
+        <w:rPr>
+          <w:rFonts w:ascii="ＭＳ Ｐゴシック" w:hAnsi="ＭＳ Ｐゴシック" w:eastAsia="ＭＳ Ｐゴシック"/>
+          <w:b w:val="false"/>
+          <w:b w:val="false"/>
+          <w:bCs w:val="false"/>
+          <w:sz w:val="24"/>
+          <w:szCs w:val="24"/>
+        </w:rPr>
+      </w:pPr>
+      <w:r>
+        <w:rPr>
+          <w:rFonts w:eastAsia="ＭＳ Ｐゴシック" w:ascii="ＭＳ Ｐゴシック" w:hAnsi="ＭＳ Ｐゴシック"/>
+          <w:b w:val="false"/>
+          <w:bCs w:val="false"/>
+          <w:sz w:val="24"/>
+          <w:szCs w:val="24"/>
+        </w:rPr>
+      </w:r>
+    </w:p>
+    <w:p>
+      <w:pPr>
+        <w:pStyle w:val="Normal"/>
+        <w:bidi w:val="0"/>
+        <w:jc w:val="start"/>
+        <w:rPr>
+          <w:rFonts w:ascii="ＭＳ Ｐゴシック" w:hAnsi="ＭＳ Ｐゴシック" w:eastAsia="ＭＳ Ｐゴシック"/>
+          <w:b w:val="false"/>
+          <w:b w:val="false"/>
+          <w:bCs w:val="false"/>
+          <w:sz w:val="24"/>
+          <w:szCs w:val="24"/>
+        </w:rPr>
+      </w:pPr>
+      <w:r>
+        <w:rPr>
+          <w:rFonts w:eastAsia="ＭＳ Ｐゴシック" w:ascii="ＭＳ Ｐゴシック" w:hAnsi="ＭＳ Ｐゴシック"/>
+          <w:b w:val="false"/>
+          <w:bCs w:val="false"/>
+          <w:sz w:val="24"/>
+          <w:szCs w:val="24"/>
+        </w:rPr>
       </w:r>
     </w:p>
     <w:p>
@@ -3729,7 +4249,13 @@
         </w:rPr>
       </w:pPr>
       <w:r>
-        <w:rPr/>
+        <w:rPr>
+          <w:rFonts w:eastAsia="ＭＳ Ｐゴシック" w:ascii="ＭＳ Ｐゴシック" w:hAnsi="ＭＳ Ｐゴシック"/>
+          <w:b w:val="false"/>
+          <w:bCs w:val="false"/>
+          <w:sz w:val="24"/>
+          <w:szCs w:val="24"/>
+        </w:rPr>
       </w:r>
     </w:p>
     <w:p>
@@ -4123,138 +4649,190 @@
         </w:rPr>
       </w:pPr>
       <w:r>
-        <w:rPr/>
-      </w:r>
-    </w:p>
-    <w:p>
-      <w:pPr>
-        <w:pStyle w:val="Normal"/>
-        <w:bidi w:val="0"/>
-        <w:jc w:val="start"/>
-        <w:rPr>
-          <w:rFonts w:ascii="ＭＳ Ｐゴシック" w:hAnsi="ＭＳ Ｐゴシック" w:eastAsia="ＭＳ Ｐゴシック"/>
-          <w:b w:val="false"/>
-          <w:b w:val="false"/>
-          <w:bCs w:val="false"/>
-          <w:sz w:val="24"/>
-          <w:szCs w:val="24"/>
-        </w:rPr>
-      </w:pPr>
-      <w:r>
-        <w:rPr/>
-      </w:r>
-    </w:p>
-    <w:p>
-      <w:pPr>
-        <w:pStyle w:val="Normal"/>
-        <w:bidi w:val="0"/>
-        <w:jc w:val="start"/>
-        <w:rPr>
-          <w:rFonts w:ascii="ＭＳ Ｐゴシック" w:hAnsi="ＭＳ Ｐゴシック" w:eastAsia="ＭＳ Ｐゴシック"/>
-          <w:b w:val="false"/>
-          <w:b w:val="false"/>
-          <w:bCs w:val="false"/>
-          <w:sz w:val="24"/>
-          <w:szCs w:val="24"/>
-        </w:rPr>
-      </w:pPr>
-      <w:r>
-        <w:rPr/>
-      </w:r>
-    </w:p>
-    <w:p>
-      <w:pPr>
-        <w:pStyle w:val="Normal"/>
-        <w:bidi w:val="0"/>
-        <w:jc w:val="start"/>
-        <w:rPr>
-          <w:rFonts w:ascii="ＭＳ Ｐゴシック" w:hAnsi="ＭＳ Ｐゴシック" w:eastAsia="ＭＳ Ｐゴシック"/>
-          <w:b w:val="false"/>
-          <w:b w:val="false"/>
-          <w:bCs w:val="false"/>
-          <w:sz w:val="24"/>
-          <w:szCs w:val="24"/>
-        </w:rPr>
-      </w:pPr>
-      <w:r>
-        <w:rPr/>
-      </w:r>
-    </w:p>
-    <w:p>
-      <w:pPr>
-        <w:pStyle w:val="Normal"/>
-        <w:bidi w:val="0"/>
-        <w:jc w:val="start"/>
-        <w:rPr>
-          <w:rFonts w:ascii="ＭＳ Ｐゴシック" w:hAnsi="ＭＳ Ｐゴシック" w:eastAsia="ＭＳ Ｐゴシック"/>
-          <w:b w:val="false"/>
-          <w:b w:val="false"/>
-          <w:bCs w:val="false"/>
-          <w:sz w:val="24"/>
-          <w:szCs w:val="24"/>
-        </w:rPr>
-      </w:pPr>
-      <w:r>
-        <w:rPr/>
-      </w:r>
-    </w:p>
-    <w:p>
-      <w:pPr>
-        <w:pStyle w:val="Normal"/>
-        <w:bidi w:val="0"/>
-        <w:jc w:val="start"/>
-        <w:rPr>
-          <w:rFonts w:ascii="ＭＳ Ｐゴシック" w:hAnsi="ＭＳ Ｐゴシック" w:eastAsia="ＭＳ Ｐゴシック"/>
-          <w:b w:val="false"/>
-          <w:b w:val="false"/>
-          <w:bCs w:val="false"/>
-          <w:sz w:val="24"/>
-          <w:szCs w:val="24"/>
-        </w:rPr>
-      </w:pPr>
-      <w:r>
-        <w:rPr/>
-      </w:r>
-    </w:p>
-    <w:p>
-      <w:pPr>
-        <w:pStyle w:val="Normal"/>
-        <w:bidi w:val="0"/>
-        <w:jc w:val="start"/>
-        <w:rPr>
-          <w:rFonts w:ascii="ＭＳ Ｐゴシック" w:hAnsi="ＭＳ Ｐゴシック" w:eastAsia="ＭＳ Ｐゴシック"/>
-          <w:b w:val="false"/>
-          <w:b w:val="false"/>
-          <w:bCs w:val="false"/>
-          <w:sz w:val="24"/>
-          <w:szCs w:val="24"/>
-        </w:rPr>
-      </w:pPr>
-      <w:r>
-        <w:rPr/>
-      </w:r>
-    </w:p>
-    <w:p>
-      <w:pPr>
-        <w:pStyle w:val="Normal"/>
-        <w:bidi w:val="0"/>
-        <w:jc w:val="start"/>
-        <w:rPr>
-          <w:rFonts w:ascii="ＭＳ Ｐゴシック" w:hAnsi="ＭＳ Ｐゴシック" w:eastAsia="ＭＳ Ｐゴシック"/>
-          <w:b w:val="false"/>
-          <w:b w:val="false"/>
-          <w:bCs w:val="false"/>
-          <w:sz w:val="24"/>
-          <w:szCs w:val="24"/>
-        </w:rPr>
-      </w:pPr>
-      <w:r>
-        <w:rPr/>
+        <w:rPr>
+          <w:rFonts w:eastAsia="ＭＳ Ｐゴシック" w:ascii="ＭＳ Ｐゴシック" w:hAnsi="ＭＳ Ｐゴシック"/>
+          <w:b w:val="false"/>
+          <w:bCs w:val="false"/>
+          <w:sz w:val="24"/>
+          <w:szCs w:val="24"/>
+        </w:rPr>
+      </w:r>
+    </w:p>
+    <w:p>
+      <w:pPr>
+        <w:pStyle w:val="Normal"/>
+        <w:bidi w:val="0"/>
+        <w:jc w:val="start"/>
+        <w:rPr>
+          <w:rFonts w:ascii="ＭＳ Ｐゴシック" w:hAnsi="ＭＳ Ｐゴシック" w:eastAsia="ＭＳ Ｐゴシック"/>
+          <w:b w:val="false"/>
+          <w:b w:val="false"/>
+          <w:bCs w:val="false"/>
+          <w:sz w:val="24"/>
+          <w:szCs w:val="24"/>
+        </w:rPr>
+      </w:pPr>
+      <w:r>
+        <w:rPr>
+          <w:rFonts w:eastAsia="ＭＳ Ｐゴシック" w:ascii="ＭＳ Ｐゴシック" w:hAnsi="ＭＳ Ｐゴシック"/>
+          <w:b w:val="false"/>
+          <w:bCs w:val="false"/>
+          <w:sz w:val="24"/>
+          <w:szCs w:val="24"/>
+        </w:rPr>
+      </w:r>
+    </w:p>
+    <w:p>
+      <w:pPr>
+        <w:pStyle w:val="Normal"/>
+        <w:bidi w:val="0"/>
+        <w:jc w:val="start"/>
+        <w:rPr>
+          <w:rFonts w:ascii="ＭＳ Ｐゴシック" w:hAnsi="ＭＳ Ｐゴシック" w:eastAsia="ＭＳ Ｐゴシック"/>
+          <w:b w:val="false"/>
+          <w:b w:val="false"/>
+          <w:bCs w:val="false"/>
+          <w:sz w:val="24"/>
+          <w:szCs w:val="24"/>
+        </w:rPr>
+      </w:pPr>
+      <w:r>
+        <w:rPr>
+          <w:rFonts w:eastAsia="ＭＳ Ｐゴシック" w:ascii="ＭＳ Ｐゴシック" w:hAnsi="ＭＳ Ｐゴシック"/>
+          <w:b w:val="false"/>
+          <w:bCs w:val="false"/>
+          <w:sz w:val="24"/>
+          <w:szCs w:val="24"/>
+        </w:rPr>
+      </w:r>
+    </w:p>
+    <w:p>
+      <w:pPr>
+        <w:pStyle w:val="Normal"/>
+        <w:bidi w:val="0"/>
+        <w:jc w:val="start"/>
+        <w:rPr>
+          <w:rFonts w:ascii="ＭＳ Ｐゴシック" w:hAnsi="ＭＳ Ｐゴシック" w:eastAsia="ＭＳ Ｐゴシック"/>
+          <w:b w:val="false"/>
+          <w:b w:val="false"/>
+          <w:bCs w:val="false"/>
+          <w:sz w:val="24"/>
+          <w:szCs w:val="24"/>
+        </w:rPr>
+      </w:pPr>
+      <w:r>
+        <w:rPr>
+          <w:rFonts w:eastAsia="ＭＳ Ｐゴシック" w:ascii="ＭＳ Ｐゴシック" w:hAnsi="ＭＳ Ｐゴシック"/>
+          <w:b w:val="false"/>
+          <w:bCs w:val="false"/>
+          <w:sz w:val="24"/>
+          <w:szCs w:val="24"/>
+        </w:rPr>
+      </w:r>
+    </w:p>
+    <w:p>
+      <w:pPr>
+        <w:pStyle w:val="Normal"/>
+        <w:bidi w:val="0"/>
+        <w:jc w:val="start"/>
+        <w:rPr>
+          <w:rFonts w:ascii="ＭＳ Ｐゴシック" w:hAnsi="ＭＳ Ｐゴシック" w:eastAsia="ＭＳ Ｐゴシック"/>
+          <w:b w:val="false"/>
+          <w:b w:val="false"/>
+          <w:bCs w:val="false"/>
+          <w:sz w:val="24"/>
+          <w:szCs w:val="24"/>
+        </w:rPr>
+      </w:pPr>
+      <w:r>
+        <w:rPr>
+          <w:rFonts w:eastAsia="ＭＳ Ｐゴシック" w:ascii="ＭＳ Ｐゴシック" w:hAnsi="ＭＳ Ｐゴシック"/>
+          <w:b w:val="false"/>
+          <w:bCs w:val="false"/>
+          <w:sz w:val="24"/>
+          <w:szCs w:val="24"/>
+        </w:rPr>
+      </w:r>
+    </w:p>
+    <w:p>
+      <w:pPr>
+        <w:pStyle w:val="Normal"/>
+        <w:bidi w:val="0"/>
+        <w:jc w:val="start"/>
+        <w:rPr>
+          <w:rFonts w:ascii="ＭＳ Ｐゴシック" w:hAnsi="ＭＳ Ｐゴシック" w:eastAsia="ＭＳ Ｐゴシック"/>
+          <w:b w:val="false"/>
+          <w:b w:val="false"/>
+          <w:bCs w:val="false"/>
+          <w:sz w:val="24"/>
+          <w:szCs w:val="24"/>
+        </w:rPr>
+      </w:pPr>
+      <w:r>
+        <w:rPr>
+          <w:rFonts w:eastAsia="ＭＳ Ｐゴシック" w:ascii="ＭＳ Ｐゴシック" w:hAnsi="ＭＳ Ｐゴシック"/>
+          <w:b w:val="false"/>
+          <w:bCs w:val="false"/>
+          <w:sz w:val="24"/>
+          <w:szCs w:val="24"/>
+        </w:rPr>
+      </w:r>
+    </w:p>
+    <w:p>
+      <w:pPr>
+        <w:pStyle w:val="Normal"/>
+        <w:bidi w:val="0"/>
+        <w:jc w:val="start"/>
+        <w:rPr>
+          <w:rFonts w:ascii="ＭＳ Ｐゴシック" w:hAnsi="ＭＳ Ｐゴシック" w:eastAsia="ＭＳ Ｐゴシック"/>
+          <w:b w:val="false"/>
+          <w:b w:val="false"/>
+          <w:bCs w:val="false"/>
+          <w:sz w:val="24"/>
+          <w:szCs w:val="24"/>
+        </w:rPr>
+      </w:pPr>
+      <w:r>
+        <w:rPr>
+          <w:rFonts w:eastAsia="ＭＳ Ｐゴシック" w:ascii="ＭＳ Ｐゴシック" w:hAnsi="ＭＳ Ｐゴシック"/>
+          <w:b w:val="false"/>
+          <w:bCs w:val="false"/>
+          <w:sz w:val="24"/>
+          <w:szCs w:val="24"/>
+        </w:rPr>
+      </w:r>
+    </w:p>
+    <w:p>
+      <w:pPr>
+        <w:pStyle w:val="Normal"/>
+        <w:bidi w:val="0"/>
+        <w:jc w:val="start"/>
+        <w:rPr>
+          <w:rFonts w:ascii="ＭＳ Ｐゴシック" w:hAnsi="ＭＳ Ｐゴシック" w:eastAsia="ＭＳ Ｐゴシック"/>
+          <w:b w:val="false"/>
+          <w:b w:val="false"/>
+          <w:bCs w:val="false"/>
+          <w:sz w:val="24"/>
+          <w:szCs w:val="24"/>
+        </w:rPr>
+      </w:pPr>
+      <w:r>
+        <w:rPr>
+          <w:rFonts w:eastAsia="ＭＳ Ｐゴシック" w:ascii="ＭＳ Ｐゴシック" w:hAnsi="ＭＳ Ｐゴシック"/>
+          <w:b w:val="false"/>
+          <w:bCs w:val="false"/>
+          <w:sz w:val="24"/>
+          <w:szCs w:val="24"/>
+        </w:rPr>
       </w:r>
     </w:p>
     <w:p>
       <w:pPr>
         <w:pStyle w:val="2"/>
+        <w:numPr>
+          <w:ilvl w:val="1"/>
+          <w:numId w:val="2"/>
+        </w:numPr>
         <w:bidi w:val="0"/>
         <w:jc w:val="start"/>
         <w:rPr/>
@@ -4279,7 +4857,61 @@
         </w:rPr>
       </w:pPr>
       <w:r>
+        <w:rPr>
+          <w:rFonts w:eastAsia="ＭＳ Ｐゴシック" w:ascii="ＭＳ Ｐゴシック" w:hAnsi="ＭＳ Ｐゴシック"/>
+          <w:b w:val="false"/>
+          <w:bCs w:val="false"/>
+          <w:sz w:val="24"/>
+          <w:szCs w:val="24"/>
+        </w:rPr>
+      </w:r>
+    </w:p>
+    <w:p>
+      <w:pPr>
+        <w:pStyle w:val="Normal"/>
+        <w:bidi w:val="0"/>
+        <w:jc w:val="start"/>
         <w:rPr/>
+      </w:pPr>
+      <w:r>
+        <w:rPr>
+          <w:rFonts w:eastAsia="ＭＳ Ｐゴシック" w:ascii="ＭＳ Ｐゴシック" w:hAnsi="ＭＳ Ｐゴシック"/>
+          <w:b w:val="false"/>
+          <w:bCs w:val="false"/>
+          <w:sz w:val="24"/>
+          <w:szCs w:val="24"/>
+        </w:rPr>
+        <w:t>FROM</w:t>
+      </w:r>
+      <w:r>
+        <w:rPr>
+          <w:rFonts w:ascii="ＭＳ Ｐゴシック" w:hAnsi="ＭＳ Ｐゴシック" w:eastAsia="ＭＳ Ｐゴシック"/>
+          <w:b w:val="false"/>
+          <w:bCs w:val="false"/>
+          <w:sz w:val="21"/>
+          <w:szCs w:val="24"/>
+        </w:rPr>
+        <w:t>で抽出対象となる表を複数指定し、</w:t>
+      </w:r>
+      <w:r>
+        <w:rPr>
+          <w:rFonts w:eastAsia="ＭＳ Ｐゴシック" w:ascii="ＭＳ Ｐゴシック" w:hAnsi="ＭＳ Ｐゴシック"/>
+          <w:b w:val="false"/>
+          <w:bCs w:val="false"/>
+          <w:sz w:val="24"/>
+          <w:szCs w:val="24"/>
+        </w:rPr>
+        <w:t>WHERE</w:t>
+      </w:r>
+      <w:r>
+        <w:rPr>
+          <w:rFonts w:ascii="ＭＳ Ｐゴシック" w:hAnsi="ＭＳ Ｐゴシック" w:eastAsia="ＭＳ Ｐゴシック"/>
+          <w:b w:val="false"/>
+          <w:bCs w:val="false"/>
+          <w:sz w:val="21"/>
+          <w:szCs w:val="24"/>
+        </w:rPr>
+        <w:t>句で表間をどの列で結合するかを指定します。</w:t>
       </w:r>
     </w:p>
     <w:p>
@@ -4291,43 +4923,57 @@
       </w:pPr>
       <w:r>
         <w:rPr>
-          <w:rFonts w:eastAsia="ＭＳ Ｐゴシック" w:ascii="ＭＳ Ｐゴシック" w:hAnsi="ＭＳ Ｐゴシック"/>
-          <w:b w:val="false"/>
-          <w:bCs w:val="false"/>
-          <w:sz w:val="24"/>
-          <w:szCs w:val="24"/>
-        </w:rPr>
-        <w:t>FROM</w:t>
-      </w:r>
-      <w:r>
-        <w:rPr>
-          <w:rFonts w:ascii="ＭＳ Ｐゴシック" w:hAnsi="ＭＳ Ｐゴシック" w:eastAsia="ＭＳ Ｐゴシック"/>
-          <w:b w:val="false"/>
-          <w:bCs w:val="false"/>
-          <w:sz w:val="21"/>
-          <w:szCs w:val="24"/>
-        </w:rPr>
-        <w:t>で抽出対象となる表を複数指定し、</w:t>
-      </w:r>
-      <w:r>
-        <w:rPr>
-          <w:rFonts w:eastAsia="ＭＳ Ｐゴシック" w:ascii="ＭＳ Ｐゴシック" w:hAnsi="ＭＳ Ｐゴシック"/>
-          <w:b w:val="false"/>
-          <w:bCs w:val="false"/>
-          <w:sz w:val="24"/>
-          <w:szCs w:val="24"/>
-        </w:rPr>
-        <w:t>WHERE</w:t>
-      </w:r>
-      <w:r>
-        <w:rPr>
-          <w:rFonts w:ascii="ＭＳ Ｐゴシック" w:hAnsi="ＭＳ Ｐゴシック" w:eastAsia="ＭＳ Ｐゴシック"/>
-          <w:b w:val="false"/>
-          <w:bCs w:val="false"/>
-          <w:sz w:val="21"/>
-          <w:szCs w:val="24"/>
-        </w:rPr>
-        <w:t>句で表間をどの列で結合するかを指定します。</w:t>
+          <w:rFonts w:ascii="ＭＳ Ｐゴシック" w:hAnsi="ＭＳ Ｐゴシック" w:eastAsia="ＭＳ Ｐゴシック"/>
+          <w:b w:val="false"/>
+          <w:bCs w:val="false"/>
+          <w:sz w:val="21"/>
+          <w:szCs w:val="24"/>
+        </w:rPr>
+        <w:t>指定した複数の表に同じ列がある場合は、「表名</w:t>
+      </w:r>
+      <w:r>
+        <w:rPr>
+          <w:rFonts w:eastAsia="ＭＳ Ｐゴシック" w:ascii="ＭＳ Ｐゴシック" w:hAnsi="ＭＳ Ｐゴシック"/>
+          <w:b w:val="false"/>
+          <w:bCs w:val="false"/>
+          <w:sz w:val="24"/>
+          <w:szCs w:val="24"/>
+        </w:rPr>
+        <w:t>.</w:t>
+      </w:r>
+      <w:r>
+        <w:rPr>
+          <w:rFonts w:ascii="ＭＳ Ｐゴシック" w:hAnsi="ＭＳ Ｐゴシック" w:eastAsia="ＭＳ Ｐゴシック"/>
+          <w:b w:val="false"/>
+          <w:bCs w:val="false"/>
+          <w:sz w:val="21"/>
+          <w:szCs w:val="24"/>
+        </w:rPr>
+        <w:t>列名」で区別します。</w:t>
+      </w:r>
+    </w:p>
+    <w:p>
+      <w:pPr>
+        <w:pStyle w:val="Normal"/>
+        <w:bidi w:val="0"/>
+        <w:jc w:val="start"/>
+        <w:rPr>
+          <w:rFonts w:ascii="ＭＳ Ｐゴシック" w:hAnsi="ＭＳ Ｐゴシック" w:eastAsia="ＭＳ Ｐゴシック"/>
+          <w:b w:val="false"/>
+          <w:b w:val="false"/>
+          <w:bCs w:val="false"/>
+          <w:sz w:val="24"/>
+          <w:szCs w:val="24"/>
+        </w:rPr>
+      </w:pPr>
+      <w:r>
+        <w:rPr>
+          <w:rFonts w:eastAsia="ＭＳ Ｐゴシック" w:ascii="ＭＳ Ｐゴシック" w:hAnsi="ＭＳ Ｐゴシック"/>
+          <w:b w:val="false"/>
+          <w:bCs w:val="false"/>
+          <w:sz w:val="24"/>
+          <w:szCs w:val="24"/>
+        </w:rPr>
       </w:r>
     </w:p>
     <w:p>
@@ -4345,7 +4991,215 @@
           <w:sz w:val="21"/>
           <w:szCs w:val="24"/>
         </w:rPr>
-        <w:t>指定した複数の表に同じ列がある場合は、「表名</w:t>
+        <w:t>【例</w:t>
+      </w:r>
+      <w:r>
+        <w:rPr>
+          <w:rFonts w:eastAsia="ＭＳ Ｐゴシック" w:ascii="ＭＳ Ｐゴシック" w:hAnsi="ＭＳ Ｐゴシック"/>
+          <w:b w:val="false"/>
+          <w:bCs w:val="false"/>
+          <w:sz w:val="24"/>
+          <w:szCs w:val="24"/>
+        </w:rPr>
+        <w:t>4</w:t>
+      </w:r>
+      <w:r>
+        <w:rPr>
+          <w:rFonts w:ascii="ＭＳ Ｐゴシック" w:hAnsi="ＭＳ Ｐゴシック" w:eastAsia="ＭＳ Ｐゴシック"/>
+          <w:b w:val="false"/>
+          <w:bCs w:val="false"/>
+          <w:sz w:val="21"/>
+          <w:szCs w:val="24"/>
+        </w:rPr>
+        <w:t>】受注表と商品表を結合し、顧客名と商品名、単価を抽出する。</w:t>
+      </w:r>
+    </w:p>
+    <w:p>
+      <w:pPr>
+        <w:pStyle w:val="Normal"/>
+        <w:bidi w:val="0"/>
+        <w:jc w:val="start"/>
+        <w:rPr>
+          <w:rFonts w:ascii="ＭＳ Ｐゴシック" w:hAnsi="ＭＳ Ｐゴシック" w:eastAsia="ＭＳ Ｐゴシック"/>
+          <w:b w:val="false"/>
+          <w:b w:val="false"/>
+          <w:bCs w:val="false"/>
+          <w:sz w:val="24"/>
+          <w:szCs w:val="24"/>
+        </w:rPr>
+      </w:pPr>
+      <w:r>
+        <w:rPr>
+          <w:rFonts w:eastAsia="ＭＳ Ｐゴシック" w:ascii="ＭＳ Ｐゴシック" w:hAnsi="ＭＳ Ｐゴシック"/>
+          <w:b w:val="false"/>
+          <w:bCs w:val="false"/>
+          <w:sz w:val="24"/>
+          <w:szCs w:val="24"/>
+        </w:rPr>
+      </w:r>
+    </w:p>
+    <w:p>
+      <w:pPr>
+        <w:pStyle w:val="Normal"/>
+        <w:bidi w:val="0"/>
+        <w:jc w:val="start"/>
+        <w:rPr/>
+      </w:pPr>
+      <w:r>
+        <w:rPr>
+          <w:rFonts w:eastAsia="ＭＳ Ｐゴシック" w:ascii="ＭＳ Ｐゴシック" w:hAnsi="ＭＳ Ｐゴシック"/>
+          <w:b w:val="false"/>
+          <w:bCs w:val="false"/>
+          <w:sz w:val="24"/>
+          <w:szCs w:val="24"/>
+        </w:rPr>
+        <w:t xml:space="preserve">SELECT </w:t>
+      </w:r>
+      <w:r>
+        <w:rPr>
+          <w:rFonts w:ascii="ＭＳ Ｐゴシック" w:hAnsi="ＭＳ Ｐゴシック" w:eastAsia="ＭＳ Ｐゴシック"/>
+          <w:b w:val="false"/>
+          <w:bCs w:val="false"/>
+          <w:sz w:val="21"/>
+          <w:szCs w:val="24"/>
+        </w:rPr>
+        <w:t>顧客名</w:t>
+      </w:r>
+      <w:r>
+        <w:rPr>
+          <w:rFonts w:eastAsia="ＭＳ Ｐゴシック" w:ascii="ＭＳ Ｐゴシック" w:hAnsi="ＭＳ Ｐゴシック"/>
+          <w:b w:val="false"/>
+          <w:bCs w:val="false"/>
+          <w:sz w:val="24"/>
+          <w:szCs w:val="24"/>
+        </w:rPr>
+        <w:t>,</w:t>
+      </w:r>
+      <w:r>
+        <w:rPr>
+          <w:rFonts w:ascii="ＭＳ Ｐゴシック" w:hAnsi="ＭＳ Ｐゴシック" w:eastAsia="ＭＳ Ｐゴシック"/>
+          <w:b w:val="false"/>
+          <w:bCs w:val="false"/>
+          <w:sz w:val="21"/>
+          <w:szCs w:val="24"/>
+        </w:rPr>
+        <w:t>商品名</w:t>
+      </w:r>
+      <w:r>
+        <w:rPr>
+          <w:rFonts w:eastAsia="ＭＳ Ｐゴシック" w:ascii="ＭＳ Ｐゴシック" w:hAnsi="ＭＳ Ｐゴシック"/>
+          <w:b w:val="false"/>
+          <w:bCs w:val="false"/>
+          <w:sz w:val="24"/>
+          <w:szCs w:val="24"/>
+        </w:rPr>
+        <w:t>,</w:t>
+      </w:r>
+      <w:r>
+        <w:rPr>
+          <w:rFonts w:ascii="ＭＳ Ｐゴシック" w:hAnsi="ＭＳ Ｐゴシック" w:eastAsia="ＭＳ Ｐゴシック"/>
+          <w:b w:val="false"/>
+          <w:bCs w:val="false"/>
+          <w:sz w:val="21"/>
+          <w:szCs w:val="24"/>
+        </w:rPr>
+        <w:t>単価</w:t>
+      </w:r>
+    </w:p>
+    <w:p>
+      <w:pPr>
+        <w:pStyle w:val="Normal"/>
+        <w:bidi w:val="0"/>
+        <w:jc w:val="start"/>
+        <w:rPr/>
+      </w:pPr>
+      <w:r>
+        <w:rPr>
+          <w:rFonts w:ascii="ＭＳ Ｐゴシック" w:hAnsi="ＭＳ Ｐゴシック" w:eastAsia="ＭＳ Ｐゴシック"/>
+          <w:b w:val="false"/>
+          <w:bCs w:val="false"/>
+          <w:sz w:val="24"/>
+          <w:szCs w:val="24"/>
+        </w:rPr>
+        <w:t xml:space="preserve"> </w:t>
+      </w:r>
+      <w:r>
+        <w:rPr>
+          <w:rFonts w:eastAsia="ＭＳ Ｐゴシック" w:ascii="ＭＳ Ｐゴシック" w:hAnsi="ＭＳ Ｐゴシック"/>
+          <w:b w:val="false"/>
+          <w:bCs w:val="false"/>
+          <w:sz w:val="24"/>
+          <w:szCs w:val="24"/>
+        </w:rPr>
+        <w:t xml:space="preserve">FROM </w:t>
+      </w:r>
+      <w:r>
+        <w:rPr>
+          <w:rFonts w:ascii="ＭＳ Ｐゴシック" w:hAnsi="ＭＳ Ｐゴシック" w:eastAsia="ＭＳ Ｐゴシック"/>
+          <w:b w:val="false"/>
+          <w:bCs w:val="false"/>
+          <w:sz w:val="21"/>
+          <w:szCs w:val="24"/>
+        </w:rPr>
+        <w:t>受注表</w:t>
+      </w:r>
+      <w:r>
+        <w:rPr>
+          <w:rFonts w:eastAsia="ＭＳ Ｐゴシック" w:ascii="ＭＳ Ｐゴシック" w:hAnsi="ＭＳ Ｐゴシック"/>
+          <w:b w:val="false"/>
+          <w:bCs w:val="false"/>
+          <w:sz w:val="24"/>
+          <w:szCs w:val="24"/>
+        </w:rPr>
+        <w:t>,</w:t>
+      </w:r>
+      <w:r>
+        <w:rPr>
+          <w:rFonts w:ascii="ＭＳ Ｐゴシック" w:hAnsi="ＭＳ Ｐゴシック" w:eastAsia="ＭＳ Ｐゴシック"/>
+          <w:b w:val="false"/>
+          <w:bCs w:val="false"/>
+          <w:sz w:val="21"/>
+          <w:szCs w:val="24"/>
+        </w:rPr>
+        <w:t>商品表</w:t>
+      </w:r>
+    </w:p>
+    <w:p>
+      <w:pPr>
+        <w:pStyle w:val="Normal"/>
+        <w:bidi w:val="0"/>
+        <w:jc w:val="start"/>
+        <w:rPr/>
+      </w:pPr>
+      <w:r>
+        <w:rPr>
+          <w:rFonts w:ascii="ＭＳ Ｐゴシック" w:hAnsi="ＭＳ Ｐゴシック" w:eastAsia="ＭＳ Ｐゴシック"/>
+          <w:b w:val="false"/>
+          <w:bCs w:val="false"/>
+          <w:sz w:val="24"/>
+          <w:szCs w:val="24"/>
+        </w:rPr>
+        <w:t xml:space="preserve"> </w:t>
+      </w:r>
+      <w:r>
+        <w:rPr>
+          <w:rFonts w:eastAsia="ＭＳ Ｐゴシック" w:ascii="ＭＳ Ｐゴシック" w:hAnsi="ＭＳ Ｐゴシック"/>
+          <w:b w:val="false"/>
+          <w:bCs w:val="false"/>
+          <w:sz w:val="24"/>
+          <w:szCs w:val="24"/>
+        </w:rPr>
+        <w:t xml:space="preserve">WHERE </w:t>
+      </w:r>
+      <w:r>
+        <w:rPr>
+          <w:rFonts w:ascii="ＭＳ Ｐゴシック" w:hAnsi="ＭＳ Ｐゴシック" w:eastAsia="ＭＳ Ｐゴシック"/>
+          <w:b w:val="false"/>
+          <w:bCs w:val="false"/>
+          <w:sz w:val="21"/>
+          <w:szCs w:val="24"/>
+        </w:rPr>
+        <w:t>受注表</w:t>
       </w:r>
       <w:r>
         <w:rPr>
@@ -4365,197 +5219,17 @@
           <w:sz w:val="21"/>
           <w:szCs w:val="24"/>
         </w:rPr>
-        <w:t>列名」で区別します。</w:t>
-      </w:r>
-    </w:p>
-    <w:p>
-      <w:pPr>
-        <w:pStyle w:val="Normal"/>
-        <w:bidi w:val="0"/>
-        <w:jc w:val="start"/>
-        <w:rPr>
-          <w:rFonts w:ascii="ＭＳ Ｐゴシック" w:hAnsi="ＭＳ Ｐゴシック" w:eastAsia="ＭＳ Ｐゴシック"/>
-          <w:b w:val="false"/>
-          <w:b w:val="false"/>
-          <w:bCs w:val="false"/>
-          <w:sz w:val="24"/>
-          <w:szCs w:val="24"/>
-        </w:rPr>
-      </w:pPr>
-      <w:r>
-        <w:rPr/>
-      </w:r>
-    </w:p>
-    <w:p>
-      <w:pPr>
-        <w:pStyle w:val="Normal"/>
-        <w:bidi w:val="0"/>
-        <w:jc w:val="start"/>
-        <w:rPr/>
-      </w:pPr>
-      <w:r>
-        <w:rPr>
-          <w:rFonts w:ascii="ＭＳ Ｐゴシック" w:hAnsi="ＭＳ Ｐゴシック" w:eastAsia="ＭＳ Ｐゴシック"/>
-          <w:b w:val="false"/>
-          <w:bCs w:val="false"/>
-          <w:sz w:val="21"/>
-          <w:szCs w:val="24"/>
-        </w:rPr>
-        <w:t>【例</w:t>
-      </w:r>
-      <w:r>
-        <w:rPr>
-          <w:rFonts w:eastAsia="ＭＳ Ｐゴシック" w:ascii="ＭＳ Ｐゴシック" w:hAnsi="ＭＳ Ｐゴシック"/>
-          <w:b w:val="false"/>
-          <w:bCs w:val="false"/>
-          <w:sz w:val="24"/>
-          <w:szCs w:val="24"/>
-        </w:rPr>
-        <w:t>4</w:t>
-      </w:r>
-      <w:r>
-        <w:rPr>
-          <w:rFonts w:ascii="ＭＳ Ｐゴシック" w:hAnsi="ＭＳ Ｐゴシック" w:eastAsia="ＭＳ Ｐゴシック"/>
-          <w:b w:val="false"/>
-          <w:bCs w:val="false"/>
-          <w:sz w:val="21"/>
-          <w:szCs w:val="24"/>
-        </w:rPr>
-        <w:t>】受注表と商品表を結合し、顧客名と商品名、単価を抽出する。</w:t>
-      </w:r>
-    </w:p>
-    <w:p>
-      <w:pPr>
-        <w:pStyle w:val="Normal"/>
-        <w:bidi w:val="0"/>
-        <w:jc w:val="start"/>
-        <w:rPr>
-          <w:rFonts w:ascii="ＭＳ Ｐゴシック" w:hAnsi="ＭＳ Ｐゴシック" w:eastAsia="ＭＳ Ｐゴシック"/>
-          <w:b w:val="false"/>
-          <w:b w:val="false"/>
-          <w:bCs w:val="false"/>
-          <w:sz w:val="24"/>
-          <w:szCs w:val="24"/>
-        </w:rPr>
-      </w:pPr>
-      <w:r>
-        <w:rPr/>
-      </w:r>
-    </w:p>
-    <w:p>
-      <w:pPr>
-        <w:pStyle w:val="Normal"/>
-        <w:bidi w:val="0"/>
-        <w:jc w:val="start"/>
-        <w:rPr/>
-      </w:pPr>
-      <w:r>
-        <w:rPr>
-          <w:rFonts w:eastAsia="ＭＳ Ｐゴシック" w:ascii="ＭＳ Ｐゴシック" w:hAnsi="ＭＳ Ｐゴシック"/>
-          <w:b w:val="false"/>
-          <w:bCs w:val="false"/>
-          <w:sz w:val="24"/>
-          <w:szCs w:val="24"/>
-        </w:rPr>
-        <w:t xml:space="preserve">SELECT </w:t>
-      </w:r>
-      <w:r>
-        <w:rPr>
-          <w:rFonts w:ascii="ＭＳ Ｐゴシック" w:hAnsi="ＭＳ Ｐゴシック" w:eastAsia="ＭＳ Ｐゴシック"/>
-          <w:b w:val="false"/>
-          <w:bCs w:val="false"/>
-          <w:sz w:val="21"/>
-          <w:szCs w:val="24"/>
-        </w:rPr>
-        <w:t>顧客名</w:t>
-      </w:r>
-      <w:r>
-        <w:rPr>
-          <w:rFonts w:eastAsia="ＭＳ Ｐゴシック" w:ascii="ＭＳ Ｐゴシック" w:hAnsi="ＭＳ Ｐゴシック"/>
-          <w:b w:val="false"/>
-          <w:bCs w:val="false"/>
-          <w:sz w:val="24"/>
-          <w:szCs w:val="24"/>
-        </w:rPr>
-        <w:t>,</w:t>
-      </w:r>
-      <w:r>
-        <w:rPr>
-          <w:rFonts w:ascii="ＭＳ Ｐゴシック" w:hAnsi="ＭＳ Ｐゴシック" w:eastAsia="ＭＳ Ｐゴシック"/>
-          <w:b w:val="false"/>
-          <w:bCs w:val="false"/>
-          <w:sz w:val="21"/>
-          <w:szCs w:val="24"/>
-        </w:rPr>
-        <w:t>商品名</w:t>
-      </w:r>
-      <w:r>
-        <w:rPr>
-          <w:rFonts w:eastAsia="ＭＳ Ｐゴシック" w:ascii="ＭＳ Ｐゴシック" w:hAnsi="ＭＳ Ｐゴシック"/>
-          <w:b w:val="false"/>
-          <w:bCs w:val="false"/>
-          <w:sz w:val="24"/>
-          <w:szCs w:val="24"/>
-        </w:rPr>
-        <w:t>,</w:t>
-      </w:r>
-      <w:r>
-        <w:rPr>
-          <w:rFonts w:ascii="ＭＳ Ｐゴシック" w:hAnsi="ＭＳ Ｐゴシック" w:eastAsia="ＭＳ Ｐゴシック"/>
-          <w:b w:val="false"/>
-          <w:bCs w:val="false"/>
-          <w:sz w:val="21"/>
-          <w:szCs w:val="24"/>
-        </w:rPr>
-        <w:t>単価</w:t>
-      </w:r>
-    </w:p>
-    <w:p>
-      <w:pPr>
-        <w:pStyle w:val="Normal"/>
-        <w:bidi w:val="0"/>
-        <w:jc w:val="start"/>
-        <w:rPr/>
-      </w:pPr>
-      <w:r>
-        <w:rPr>
-          <w:rFonts w:ascii="ＭＳ Ｐゴシック" w:hAnsi="ＭＳ Ｐゴシック" w:eastAsia="ＭＳ Ｐゴシック"/>
-          <w:b w:val="false"/>
-          <w:bCs w:val="false"/>
-          <w:sz w:val="24"/>
-          <w:szCs w:val="24"/>
-        </w:rPr>
-        <w:t xml:space="preserve"> </w:t>
-      </w:r>
-      <w:r>
-        <w:rPr>
-          <w:rFonts w:eastAsia="ＭＳ Ｐゴシック" w:ascii="ＭＳ Ｐゴシック" w:hAnsi="ＭＳ Ｐゴシック"/>
-          <w:b w:val="false"/>
-          <w:bCs w:val="false"/>
-          <w:sz w:val="24"/>
-          <w:szCs w:val="24"/>
-        </w:rPr>
-        <w:t xml:space="preserve">FROM </w:t>
-      </w:r>
-      <w:r>
-        <w:rPr>
-          <w:rFonts w:ascii="ＭＳ Ｐゴシック" w:hAnsi="ＭＳ Ｐゴシック" w:eastAsia="ＭＳ Ｐゴシック"/>
-          <w:b w:val="false"/>
-          <w:bCs w:val="false"/>
-          <w:sz w:val="21"/>
-          <w:szCs w:val="24"/>
-        </w:rPr>
-        <w:t>受注表</w:t>
-      </w:r>
-      <w:r>
-        <w:rPr>
-          <w:rFonts w:eastAsia="ＭＳ Ｐゴシック" w:ascii="ＭＳ Ｐゴシック" w:hAnsi="ＭＳ Ｐゴシック"/>
-          <w:b w:val="false"/>
-          <w:bCs w:val="false"/>
-          <w:sz w:val="24"/>
-          <w:szCs w:val="24"/>
-        </w:rPr>
-        <w:t>,</w:t>
+        <w:t xml:space="preserve">商品番号 </w:t>
+      </w:r>
+      <w:r>
+        <w:rPr>
+          <w:rFonts w:eastAsia="ＭＳ Ｐゴシック" w:ascii="ＭＳ Ｐゴシック" w:hAnsi="ＭＳ Ｐゴシック"/>
+          <w:b w:val="false"/>
+          <w:bCs w:val="false"/>
+          <w:sz w:val="24"/>
+          <w:szCs w:val="24"/>
+        </w:rPr>
+        <w:t xml:space="preserve">= </w:t>
       </w:r>
       <w:r>
         <w:rPr>
@@ -4567,44 +5241,6 @@
         </w:rPr>
         <w:t>商品表</w:t>
       </w:r>
-    </w:p>
-    <w:p>
-      <w:pPr>
-        <w:pStyle w:val="Normal"/>
-        <w:bidi w:val="0"/>
-        <w:jc w:val="start"/>
-        <w:rPr/>
-      </w:pPr>
-      <w:r>
-        <w:rPr>
-          <w:rFonts w:ascii="ＭＳ Ｐゴシック" w:hAnsi="ＭＳ Ｐゴシック" w:eastAsia="ＭＳ Ｐゴシック"/>
-          <w:b w:val="false"/>
-          <w:bCs w:val="false"/>
-          <w:sz w:val="24"/>
-          <w:szCs w:val="24"/>
-        </w:rPr>
-        <w:t xml:space="preserve"> </w:t>
-      </w:r>
-      <w:r>
-        <w:rPr>
-          <w:rFonts w:eastAsia="ＭＳ Ｐゴシック" w:ascii="ＭＳ Ｐゴシック" w:hAnsi="ＭＳ Ｐゴシック"/>
-          <w:b w:val="false"/>
-          <w:bCs w:val="false"/>
-          <w:sz w:val="24"/>
-          <w:szCs w:val="24"/>
-        </w:rPr>
-        <w:t xml:space="preserve">WHERE </w:t>
-      </w:r>
-      <w:r>
-        <w:rPr>
-          <w:rFonts w:ascii="ＭＳ Ｐゴシック" w:hAnsi="ＭＳ Ｐゴシック" w:eastAsia="ＭＳ Ｐゴシック"/>
-          <w:b w:val="false"/>
-          <w:bCs w:val="false"/>
-          <w:sz w:val="21"/>
-          <w:szCs w:val="24"/>
-        </w:rPr>
-        <w:t>受注表</w:t>
-      </w:r>
       <w:r>
         <w:rPr>
           <w:rFonts w:eastAsia="ＭＳ Ｐゴシック" w:ascii="ＭＳ Ｐゴシック" w:hAnsi="ＭＳ Ｐゴシック"/>
@@ -4623,46 +5259,6 @@
           <w:sz w:val="21"/>
           <w:szCs w:val="24"/>
         </w:rPr>
-        <w:t xml:space="preserve">商品番号 </w:t>
-      </w:r>
-      <w:r>
-        <w:rPr>
-          <w:rFonts w:eastAsia="ＭＳ Ｐゴシック" w:ascii="ＭＳ Ｐゴシック" w:hAnsi="ＭＳ Ｐゴシック"/>
-          <w:b w:val="false"/>
-          <w:bCs w:val="false"/>
-          <w:sz w:val="24"/>
-          <w:szCs w:val="24"/>
-        </w:rPr>
-        <w:t xml:space="preserve">= </w:t>
-      </w:r>
-      <w:r>
-        <w:rPr>
-          <w:rFonts w:ascii="ＭＳ Ｐゴシック" w:hAnsi="ＭＳ Ｐゴシック" w:eastAsia="ＭＳ Ｐゴシック"/>
-          <w:b w:val="false"/>
-          <w:bCs w:val="false"/>
-          <w:sz w:val="21"/>
-          <w:szCs w:val="24"/>
-        </w:rPr>
-        <w:t>商品表</w:t>
-      </w:r>
-      <w:r>
-        <w:rPr>
-          <w:rFonts w:eastAsia="ＭＳ Ｐゴシック" w:ascii="ＭＳ Ｐゴシック" w:hAnsi="ＭＳ Ｐゴシック"/>
-          <w:b w:val="false"/>
-          <w:bCs w:val="false"/>
-          <w:sz w:val="24"/>
-          <w:szCs w:val="24"/>
-        </w:rPr>
-        <w:t>.</w:t>
-      </w:r>
-      <w:r>
-        <w:rPr>
-          <w:rFonts w:ascii="ＭＳ Ｐゴシック" w:hAnsi="ＭＳ Ｐゴシック" w:eastAsia="ＭＳ Ｐゴシック"/>
-          <w:b w:val="false"/>
-          <w:bCs w:val="false"/>
-          <w:sz w:val="21"/>
-          <w:szCs w:val="24"/>
-        </w:rPr>
         <w:t>商品番号</w:t>
       </w:r>
     </w:p>
@@ -4681,7 +5277,13 @@
         </w:rPr>
       </w:pPr>
       <w:r>
-        <w:rPr/>
+        <w:rPr>
+          <w:rFonts w:eastAsia="ＭＳ Ｐゴシック" w:ascii="ＭＳ Ｐゴシック" w:hAnsi="ＭＳ Ｐゴシック"/>
+          <w:b w:val="false"/>
+          <w:bCs w:val="false"/>
+          <w:sz w:val="24"/>
+          <w:szCs w:val="24"/>
+        </w:rPr>
         <w:drawing>
           <wp:anchor behindDoc="0" distT="0" distB="0" distL="0" distR="0" simplePos="0" locked="0" layoutInCell="0" allowOverlap="1" relativeHeight="5">
             <wp:simplePos x="0" y="0"/>
@@ -4744,579 +5346,725 @@
         </w:rPr>
       </w:pPr>
       <w:r>
+        <w:rPr>
+          <w:rFonts w:eastAsia="ＭＳ Ｐゴシック" w:ascii="ＭＳ Ｐゴシック" w:hAnsi="ＭＳ Ｐゴシック"/>
+          <w:b w:val="false"/>
+          <w:bCs w:val="false"/>
+          <w:sz w:val="24"/>
+          <w:szCs w:val="24"/>
+        </w:rPr>
+      </w:r>
+    </w:p>
+    <w:p>
+      <w:pPr>
+        <w:pStyle w:val="Normal"/>
+        <w:bidi w:val="0"/>
+        <w:jc w:val="start"/>
+        <w:rPr>
+          <w:rFonts w:ascii="ＭＳ Ｐゴシック" w:hAnsi="ＭＳ Ｐゴシック" w:eastAsia="ＭＳ Ｐゴシック"/>
+          <w:b w:val="false"/>
+          <w:b w:val="false"/>
+          <w:bCs w:val="false"/>
+          <w:sz w:val="24"/>
+          <w:szCs w:val="24"/>
+        </w:rPr>
+      </w:pPr>
+      <w:r>
+        <w:rPr>
+          <w:rFonts w:eastAsia="ＭＳ Ｐゴシック" w:ascii="ＭＳ Ｐゴシック" w:hAnsi="ＭＳ Ｐゴシック"/>
+          <w:b w:val="false"/>
+          <w:bCs w:val="false"/>
+          <w:sz w:val="24"/>
+          <w:szCs w:val="24"/>
+        </w:rPr>
+      </w:r>
+    </w:p>
+    <w:p>
+      <w:pPr>
+        <w:pStyle w:val="Normal"/>
+        <w:bidi w:val="0"/>
+        <w:jc w:val="start"/>
+        <w:rPr>
+          <w:rFonts w:ascii="ＭＳ Ｐゴシック" w:hAnsi="ＭＳ Ｐゴシック" w:eastAsia="ＭＳ Ｐゴシック"/>
+          <w:b w:val="false"/>
+          <w:b w:val="false"/>
+          <w:bCs w:val="false"/>
+          <w:sz w:val="24"/>
+          <w:szCs w:val="24"/>
+        </w:rPr>
+      </w:pPr>
+      <w:r>
+        <w:rPr>
+          <w:rFonts w:eastAsia="ＭＳ Ｐゴシック" w:ascii="ＭＳ Ｐゴシック" w:hAnsi="ＭＳ Ｐゴシック"/>
+          <w:b w:val="false"/>
+          <w:bCs w:val="false"/>
+          <w:sz w:val="24"/>
+          <w:szCs w:val="24"/>
+        </w:rPr>
+      </w:r>
+    </w:p>
+    <w:p>
+      <w:pPr>
+        <w:pStyle w:val="Normal"/>
+        <w:bidi w:val="0"/>
+        <w:jc w:val="start"/>
+        <w:rPr>
+          <w:rFonts w:ascii="ＭＳ Ｐゴシック" w:hAnsi="ＭＳ Ｐゴシック" w:eastAsia="ＭＳ Ｐゴシック"/>
+          <w:b w:val="false"/>
+          <w:b w:val="false"/>
+          <w:bCs w:val="false"/>
+          <w:sz w:val="24"/>
+          <w:szCs w:val="24"/>
+        </w:rPr>
+      </w:pPr>
+      <w:r>
+        <w:rPr>
+          <w:rFonts w:eastAsia="ＭＳ Ｐゴシック" w:ascii="ＭＳ Ｐゴシック" w:hAnsi="ＭＳ Ｐゴシック"/>
+          <w:b w:val="false"/>
+          <w:bCs w:val="false"/>
+          <w:sz w:val="24"/>
+          <w:szCs w:val="24"/>
+        </w:rPr>
+      </w:r>
+    </w:p>
+    <w:p>
+      <w:pPr>
+        <w:pStyle w:val="Normal"/>
+        <w:bidi w:val="0"/>
+        <w:jc w:val="start"/>
+        <w:rPr>
+          <w:rFonts w:ascii="ＭＳ Ｐゴシック" w:hAnsi="ＭＳ Ｐゴシック" w:eastAsia="ＭＳ Ｐゴシック"/>
+          <w:b w:val="false"/>
+          <w:b w:val="false"/>
+          <w:bCs w:val="false"/>
+          <w:sz w:val="24"/>
+          <w:szCs w:val="24"/>
+        </w:rPr>
+      </w:pPr>
+      <w:r>
+        <w:rPr>
+          <w:rFonts w:eastAsia="ＭＳ Ｐゴシック" w:ascii="ＭＳ Ｐゴシック" w:hAnsi="ＭＳ Ｐゴシック"/>
+          <w:b w:val="false"/>
+          <w:bCs w:val="false"/>
+          <w:sz w:val="24"/>
+          <w:szCs w:val="24"/>
+        </w:rPr>
+      </w:r>
+    </w:p>
+    <w:p>
+      <w:pPr>
+        <w:pStyle w:val="Normal"/>
+        <w:bidi w:val="0"/>
+        <w:jc w:val="start"/>
+        <w:rPr>
+          <w:rFonts w:ascii="ＭＳ Ｐゴシック" w:hAnsi="ＭＳ Ｐゴシック" w:eastAsia="ＭＳ Ｐゴシック"/>
+          <w:b w:val="false"/>
+          <w:b w:val="false"/>
+          <w:bCs w:val="false"/>
+          <w:sz w:val="24"/>
+          <w:szCs w:val="24"/>
+        </w:rPr>
+      </w:pPr>
+      <w:r>
+        <w:rPr>
+          <w:rFonts w:eastAsia="ＭＳ Ｐゴシック" w:ascii="ＭＳ Ｐゴシック" w:hAnsi="ＭＳ Ｐゴシック"/>
+          <w:b w:val="false"/>
+          <w:bCs w:val="false"/>
+          <w:sz w:val="24"/>
+          <w:szCs w:val="24"/>
+        </w:rPr>
+      </w:r>
+    </w:p>
+    <w:p>
+      <w:pPr>
+        <w:pStyle w:val="Normal"/>
+        <w:bidi w:val="0"/>
+        <w:jc w:val="start"/>
+        <w:rPr>
+          <w:rFonts w:ascii="ＭＳ Ｐゴシック" w:hAnsi="ＭＳ Ｐゴシック" w:eastAsia="ＭＳ Ｐゴシック"/>
+          <w:b w:val="false"/>
+          <w:b w:val="false"/>
+          <w:bCs w:val="false"/>
+          <w:sz w:val="24"/>
+          <w:szCs w:val="24"/>
+        </w:rPr>
+      </w:pPr>
+      <w:r>
+        <w:rPr>
+          <w:rFonts w:eastAsia="ＭＳ Ｐゴシック" w:ascii="ＭＳ Ｐゴシック" w:hAnsi="ＭＳ Ｐゴシック"/>
+          <w:b w:val="false"/>
+          <w:bCs w:val="false"/>
+          <w:sz w:val="24"/>
+          <w:szCs w:val="24"/>
+        </w:rPr>
+      </w:r>
+    </w:p>
+    <w:p>
+      <w:pPr>
+        <w:pStyle w:val="Normal"/>
+        <w:bidi w:val="0"/>
+        <w:jc w:val="start"/>
+        <w:rPr>
+          <w:rFonts w:ascii="ＭＳ Ｐゴシック" w:hAnsi="ＭＳ Ｐゴシック" w:eastAsia="ＭＳ Ｐゴシック"/>
+          <w:b w:val="false"/>
+          <w:b w:val="false"/>
+          <w:bCs w:val="false"/>
+          <w:sz w:val="24"/>
+          <w:szCs w:val="24"/>
+        </w:rPr>
+      </w:pPr>
+      <w:r>
+        <w:rPr>
+          <w:rFonts w:eastAsia="ＭＳ Ｐゴシック" w:ascii="ＭＳ Ｐゴシック" w:hAnsi="ＭＳ Ｐゴシック"/>
+          <w:b w:val="false"/>
+          <w:bCs w:val="false"/>
+          <w:sz w:val="24"/>
+          <w:szCs w:val="24"/>
+        </w:rPr>
+      </w:r>
+    </w:p>
+    <w:p>
+      <w:pPr>
+        <w:pStyle w:val="Normal"/>
+        <w:bidi w:val="0"/>
+        <w:jc w:val="start"/>
+        <w:rPr>
+          <w:rFonts w:ascii="ＭＳ Ｐゴシック" w:hAnsi="ＭＳ Ｐゴシック" w:eastAsia="ＭＳ Ｐゴシック"/>
+          <w:b w:val="false"/>
+          <w:b w:val="false"/>
+          <w:bCs w:val="false"/>
+          <w:sz w:val="24"/>
+          <w:szCs w:val="24"/>
+        </w:rPr>
+      </w:pPr>
+      <w:r>
+        <w:rPr>
+          <w:rFonts w:eastAsia="ＭＳ Ｐゴシック" w:ascii="ＭＳ Ｐゴシック" w:hAnsi="ＭＳ Ｐゴシック"/>
+          <w:b w:val="false"/>
+          <w:bCs w:val="false"/>
+          <w:sz w:val="24"/>
+          <w:szCs w:val="24"/>
+        </w:rPr>
+      </w:r>
+    </w:p>
+    <w:p>
+      <w:pPr>
+        <w:pStyle w:val="Normal"/>
+        <w:bidi w:val="0"/>
+        <w:jc w:val="start"/>
+        <w:rPr>
+          <w:rFonts w:ascii="ＭＳ Ｐゴシック" w:hAnsi="ＭＳ Ｐゴシック" w:eastAsia="ＭＳ Ｐゴシック"/>
+          <w:b w:val="false"/>
+          <w:b w:val="false"/>
+          <w:bCs w:val="false"/>
+          <w:sz w:val="24"/>
+          <w:szCs w:val="24"/>
+        </w:rPr>
+      </w:pPr>
+      <w:r>
+        <w:rPr>
+          <w:rFonts w:eastAsia="ＭＳ Ｐゴシック" w:ascii="ＭＳ Ｐゴシック" w:hAnsi="ＭＳ Ｐゴシック"/>
+          <w:b w:val="false"/>
+          <w:bCs w:val="false"/>
+          <w:sz w:val="24"/>
+          <w:szCs w:val="24"/>
+        </w:rPr>
+      </w:r>
+    </w:p>
+    <w:p>
+      <w:pPr>
+        <w:pStyle w:val="Normal"/>
+        <w:bidi w:val="0"/>
+        <w:jc w:val="start"/>
         <w:rPr/>
-      </w:r>
-    </w:p>
-    <w:p>
-      <w:pPr>
-        <w:pStyle w:val="Normal"/>
-        <w:bidi w:val="0"/>
-        <w:jc w:val="start"/>
-        <w:rPr>
-          <w:rFonts w:ascii="ＭＳ Ｐゴシック" w:hAnsi="ＭＳ Ｐゴシック" w:eastAsia="ＭＳ Ｐゴシック"/>
-          <w:b w:val="false"/>
-          <w:b w:val="false"/>
-          <w:bCs w:val="false"/>
-          <w:sz w:val="24"/>
-          <w:szCs w:val="24"/>
-        </w:rPr>
-      </w:pPr>
-      <w:r>
+      </w:pPr>
+      <w:r>
+        <w:rPr>
+          <w:rFonts w:ascii="ＭＳ Ｐゴシック" w:hAnsi="ＭＳ Ｐゴシック" w:eastAsia="ＭＳ Ｐゴシック"/>
+          <w:b w:val="false"/>
+          <w:bCs w:val="false"/>
+          <w:sz w:val="21"/>
+          <w:szCs w:val="24"/>
+        </w:rPr>
+        <w:t>重複を取り除く～</w:t>
+      </w:r>
+      <w:r>
+        <w:rPr>
+          <w:rFonts w:eastAsia="ＭＳ Ｐゴシック" w:ascii="ＭＳ Ｐゴシック" w:hAnsi="ＭＳ Ｐゴシック"/>
+          <w:b w:val="false"/>
+          <w:bCs w:val="false"/>
+          <w:sz w:val="24"/>
+          <w:szCs w:val="24"/>
+        </w:rPr>
+        <w:t>DISTINCT</w:t>
+      </w:r>
+      <w:r>
+        <w:rPr>
+          <w:rFonts w:ascii="ＭＳ Ｐゴシック" w:hAnsi="ＭＳ Ｐゴシック" w:eastAsia="ＭＳ Ｐゴシック"/>
+          <w:b w:val="false"/>
+          <w:bCs w:val="false"/>
+          <w:sz w:val="21"/>
+          <w:szCs w:val="24"/>
+        </w:rPr>
+        <w:t>～</w:t>
+      </w:r>
+    </w:p>
+    <w:p>
+      <w:pPr>
+        <w:pStyle w:val="Normal"/>
+        <w:bidi w:val="0"/>
+        <w:jc w:val="start"/>
+        <w:rPr>
+          <w:rFonts w:ascii="ＭＳ Ｐゴシック" w:hAnsi="ＭＳ Ｐゴシック" w:eastAsia="ＭＳ Ｐゴシック"/>
+          <w:b w:val="false"/>
+          <w:b w:val="false"/>
+          <w:bCs w:val="false"/>
+          <w:sz w:val="24"/>
+          <w:szCs w:val="24"/>
+        </w:rPr>
+      </w:pPr>
+      <w:r>
+        <w:rPr>
+          <w:rFonts w:eastAsia="ＭＳ Ｐゴシック" w:ascii="ＭＳ Ｐゴシック" w:hAnsi="ＭＳ Ｐゴシック"/>
+          <w:b w:val="false"/>
+          <w:bCs w:val="false"/>
+          <w:sz w:val="24"/>
+          <w:szCs w:val="24"/>
+        </w:rPr>
+      </w:r>
+    </w:p>
+    <w:p>
+      <w:pPr>
+        <w:pStyle w:val="Normal"/>
+        <w:bidi w:val="0"/>
+        <w:jc w:val="start"/>
         <w:rPr/>
-      </w:r>
-    </w:p>
-    <w:p>
-      <w:pPr>
-        <w:pStyle w:val="Normal"/>
-        <w:bidi w:val="0"/>
-        <w:jc w:val="start"/>
-        <w:rPr>
-          <w:rFonts w:ascii="ＭＳ Ｐゴシック" w:hAnsi="ＭＳ Ｐゴシック" w:eastAsia="ＭＳ Ｐゴシック"/>
-          <w:b w:val="false"/>
-          <w:b w:val="false"/>
-          <w:bCs w:val="false"/>
-          <w:sz w:val="24"/>
-          <w:szCs w:val="24"/>
-        </w:rPr>
-      </w:pPr>
-      <w:r>
+      </w:pPr>
+      <w:r>
+        <w:rPr>
+          <w:rFonts w:eastAsia="ＭＳ Ｐゴシック" w:ascii="ＭＳ Ｐゴシック" w:hAnsi="ＭＳ Ｐゴシック"/>
+          <w:b w:val="false"/>
+          <w:bCs w:val="false"/>
+          <w:sz w:val="24"/>
+          <w:szCs w:val="24"/>
+        </w:rPr>
+        <w:t>DISTINCT</w:t>
+      </w:r>
+      <w:r>
+        <w:rPr>
+          <w:rFonts w:ascii="ＭＳ Ｐゴシック" w:hAnsi="ＭＳ Ｐゴシック" w:eastAsia="ＭＳ Ｐゴシック"/>
+          <w:b w:val="false"/>
+          <w:bCs w:val="false"/>
+          <w:sz w:val="21"/>
+          <w:szCs w:val="24"/>
+        </w:rPr>
+        <w:t>を指定すると、重複した行を</w:t>
+      </w:r>
+      <w:r>
+        <w:rPr>
+          <w:rFonts w:eastAsia="ＭＳ Ｐゴシック" w:ascii="ＭＳ Ｐゴシック" w:hAnsi="ＭＳ Ｐゴシック"/>
+          <w:b w:val="false"/>
+          <w:bCs w:val="false"/>
+          <w:sz w:val="24"/>
+          <w:szCs w:val="24"/>
+        </w:rPr>
+        <w:t>1</w:t>
+      </w:r>
+      <w:r>
+        <w:rPr>
+          <w:rFonts w:ascii="ＭＳ Ｐゴシック" w:hAnsi="ＭＳ Ｐゴシック" w:eastAsia="ＭＳ Ｐゴシック"/>
+          <w:b w:val="false"/>
+          <w:bCs w:val="false"/>
+          <w:sz w:val="21"/>
+          <w:szCs w:val="24"/>
+        </w:rPr>
+        <w:t>つにまとめることができます</w:t>
+      </w:r>
+    </w:p>
+    <w:p>
+      <w:pPr>
+        <w:pStyle w:val="Normal"/>
+        <w:bidi w:val="0"/>
+        <w:jc w:val="start"/>
+        <w:rPr>
+          <w:rFonts w:ascii="ＭＳ Ｐゴシック" w:hAnsi="ＭＳ Ｐゴシック" w:eastAsia="ＭＳ Ｐゴシック"/>
+          <w:b w:val="false"/>
+          <w:b w:val="false"/>
+          <w:bCs w:val="false"/>
+          <w:sz w:val="24"/>
+          <w:szCs w:val="24"/>
+        </w:rPr>
+      </w:pPr>
+      <w:r>
+        <w:rPr>
+          <w:rFonts w:eastAsia="ＭＳ Ｐゴシック" w:ascii="ＭＳ Ｐゴシック" w:hAnsi="ＭＳ Ｐゴシック"/>
+          <w:b w:val="false"/>
+          <w:bCs w:val="false"/>
+          <w:sz w:val="24"/>
+          <w:szCs w:val="24"/>
+        </w:rPr>
+      </w:r>
+    </w:p>
+    <w:p>
+      <w:pPr>
+        <w:pStyle w:val="Normal"/>
+        <w:bidi w:val="0"/>
+        <w:jc w:val="start"/>
         <w:rPr/>
-      </w:r>
-    </w:p>
-    <w:p>
-      <w:pPr>
-        <w:pStyle w:val="Normal"/>
-        <w:bidi w:val="0"/>
-        <w:jc w:val="start"/>
-        <w:rPr>
-          <w:rFonts w:ascii="ＭＳ Ｐゴシック" w:hAnsi="ＭＳ Ｐゴシック" w:eastAsia="ＭＳ Ｐゴシック"/>
-          <w:b w:val="false"/>
-          <w:b w:val="false"/>
-          <w:bCs w:val="false"/>
-          <w:sz w:val="24"/>
-          <w:szCs w:val="24"/>
-        </w:rPr>
-      </w:pPr>
-      <w:r>
+      </w:pPr>
+      <w:r>
+        <w:rPr>
+          <w:rFonts w:eastAsia="ＭＳ Ｐゴシック" w:ascii="ＭＳ Ｐゴシック" w:hAnsi="ＭＳ Ｐゴシック"/>
+          <w:b w:val="false"/>
+          <w:bCs w:val="false"/>
+          <w:sz w:val="24"/>
+          <w:szCs w:val="24"/>
+        </w:rPr>
+        <w:t xml:space="preserve">SELECT DISTINCT </w:t>
+      </w:r>
+      <w:r>
+        <w:rPr>
+          <w:rFonts w:ascii="ＭＳ Ｐゴシック" w:hAnsi="ＭＳ Ｐゴシック" w:eastAsia="ＭＳ Ｐゴシック"/>
+          <w:b w:val="false"/>
+          <w:bCs w:val="false"/>
+          <w:sz w:val="21"/>
+          <w:szCs w:val="24"/>
+        </w:rPr>
+        <w:t>顧客名</w:t>
+      </w:r>
+      <w:r>
+        <w:rPr>
+          <w:rFonts w:eastAsia="ＭＳ Ｐゴシック" w:ascii="ＭＳ Ｐゴシック" w:hAnsi="ＭＳ Ｐゴシック"/>
+          <w:b w:val="false"/>
+          <w:bCs w:val="false"/>
+          <w:sz w:val="24"/>
+          <w:szCs w:val="24"/>
+        </w:rPr>
+        <w:t>,</w:t>
+      </w:r>
+      <w:r>
+        <w:rPr>
+          <w:rFonts w:ascii="ＭＳ Ｐゴシック" w:hAnsi="ＭＳ Ｐゴシック" w:eastAsia="ＭＳ Ｐゴシック"/>
+          <w:b w:val="false"/>
+          <w:bCs w:val="false"/>
+          <w:sz w:val="21"/>
+          <w:szCs w:val="24"/>
+        </w:rPr>
+        <w:t>商品名</w:t>
+      </w:r>
+      <w:r>
+        <w:rPr>
+          <w:rFonts w:eastAsia="ＭＳ Ｐゴシック" w:ascii="ＭＳ Ｐゴシック" w:hAnsi="ＭＳ Ｐゴシック"/>
+          <w:b w:val="false"/>
+          <w:bCs w:val="false"/>
+          <w:sz w:val="24"/>
+          <w:szCs w:val="24"/>
+        </w:rPr>
+        <w:t>,</w:t>
+      </w:r>
+      <w:r>
+        <w:rPr>
+          <w:rFonts w:ascii="ＭＳ Ｐゴシック" w:hAnsi="ＭＳ Ｐゴシック" w:eastAsia="ＭＳ Ｐゴシック"/>
+          <w:b w:val="false"/>
+          <w:bCs w:val="false"/>
+          <w:sz w:val="21"/>
+          <w:szCs w:val="24"/>
+        </w:rPr>
+        <w:t>単価</w:t>
+      </w:r>
+    </w:p>
+    <w:p>
+      <w:pPr>
+        <w:pStyle w:val="Normal"/>
+        <w:bidi w:val="0"/>
+        <w:jc w:val="start"/>
         <w:rPr/>
-      </w:r>
-    </w:p>
-    <w:p>
-      <w:pPr>
-        <w:pStyle w:val="Normal"/>
-        <w:bidi w:val="0"/>
-        <w:jc w:val="start"/>
-        <w:rPr>
-          <w:rFonts w:ascii="ＭＳ Ｐゴシック" w:hAnsi="ＭＳ Ｐゴシック" w:eastAsia="ＭＳ Ｐゴシック"/>
-          <w:b w:val="false"/>
-          <w:b w:val="false"/>
-          <w:bCs w:val="false"/>
-          <w:sz w:val="24"/>
-          <w:szCs w:val="24"/>
-        </w:rPr>
-      </w:pPr>
-      <w:r>
+      </w:pPr>
+      <w:r>
+        <w:rPr>
+          <w:rFonts w:ascii="ＭＳ Ｐゴシック" w:hAnsi="ＭＳ Ｐゴシック" w:eastAsia="ＭＳ Ｐゴシック"/>
+          <w:b w:val="false"/>
+          <w:bCs w:val="false"/>
+          <w:sz w:val="24"/>
+          <w:szCs w:val="24"/>
+        </w:rPr>
+        <w:t xml:space="preserve"> </w:t>
+      </w:r>
+      <w:r>
+        <w:rPr>
+          <w:rFonts w:eastAsia="ＭＳ Ｐゴシック" w:ascii="ＭＳ Ｐゴシック" w:hAnsi="ＭＳ Ｐゴシック"/>
+          <w:b w:val="false"/>
+          <w:bCs w:val="false"/>
+          <w:sz w:val="24"/>
+          <w:szCs w:val="24"/>
+        </w:rPr>
+        <w:t xml:space="preserve">FROM </w:t>
+      </w:r>
+      <w:r>
+        <w:rPr>
+          <w:rFonts w:ascii="ＭＳ Ｐゴシック" w:hAnsi="ＭＳ Ｐゴシック" w:eastAsia="ＭＳ Ｐゴシック"/>
+          <w:b w:val="false"/>
+          <w:bCs w:val="false"/>
+          <w:sz w:val="21"/>
+          <w:szCs w:val="24"/>
+        </w:rPr>
+        <w:t>受注表</w:t>
+      </w:r>
+      <w:r>
+        <w:rPr>
+          <w:rFonts w:eastAsia="ＭＳ Ｐゴシック" w:ascii="ＭＳ Ｐゴシック" w:hAnsi="ＭＳ Ｐゴシック"/>
+          <w:b w:val="false"/>
+          <w:bCs w:val="false"/>
+          <w:sz w:val="24"/>
+          <w:szCs w:val="24"/>
+        </w:rPr>
+        <w:t>,</w:t>
+      </w:r>
+      <w:r>
+        <w:rPr>
+          <w:rFonts w:ascii="ＭＳ Ｐゴシック" w:hAnsi="ＭＳ Ｐゴシック" w:eastAsia="ＭＳ Ｐゴシック"/>
+          <w:b w:val="false"/>
+          <w:bCs w:val="false"/>
+          <w:sz w:val="21"/>
+          <w:szCs w:val="24"/>
+        </w:rPr>
+        <w:t>商品表</w:t>
+      </w:r>
+    </w:p>
+    <w:p>
+      <w:pPr>
+        <w:pStyle w:val="Normal"/>
+        <w:bidi w:val="0"/>
+        <w:jc w:val="start"/>
         <w:rPr/>
-      </w:r>
-    </w:p>
-    <w:p>
-      <w:pPr>
-        <w:pStyle w:val="Normal"/>
-        <w:bidi w:val="0"/>
-        <w:jc w:val="start"/>
-        <w:rPr>
-          <w:rFonts w:ascii="ＭＳ Ｐゴシック" w:hAnsi="ＭＳ Ｐゴシック" w:eastAsia="ＭＳ Ｐゴシック"/>
-          <w:b w:val="false"/>
-          <w:b w:val="false"/>
-          <w:bCs w:val="false"/>
-          <w:sz w:val="24"/>
-          <w:szCs w:val="24"/>
-        </w:rPr>
-      </w:pPr>
-      <w:r>
+      </w:pPr>
+      <w:r>
+        <w:rPr>
+          <w:rFonts w:ascii="ＭＳ Ｐゴシック" w:hAnsi="ＭＳ Ｐゴシック" w:eastAsia="ＭＳ Ｐゴシック"/>
+          <w:b w:val="false"/>
+          <w:bCs w:val="false"/>
+          <w:sz w:val="24"/>
+          <w:szCs w:val="24"/>
+        </w:rPr>
+        <w:t xml:space="preserve"> </w:t>
+      </w:r>
+      <w:r>
+        <w:rPr>
+          <w:rFonts w:eastAsia="ＭＳ Ｐゴシック" w:ascii="ＭＳ Ｐゴシック" w:hAnsi="ＭＳ Ｐゴシック"/>
+          <w:b w:val="false"/>
+          <w:bCs w:val="false"/>
+          <w:sz w:val="24"/>
+          <w:szCs w:val="24"/>
+        </w:rPr>
+        <w:t xml:space="preserve">WHERE </w:t>
+      </w:r>
+      <w:r>
+        <w:rPr>
+          <w:rFonts w:ascii="ＭＳ Ｐゴシック" w:hAnsi="ＭＳ Ｐゴシック" w:eastAsia="ＭＳ Ｐゴシック"/>
+          <w:b w:val="false"/>
+          <w:bCs w:val="false"/>
+          <w:sz w:val="21"/>
+          <w:szCs w:val="24"/>
+        </w:rPr>
+        <w:t>受注表</w:t>
+      </w:r>
+      <w:r>
+        <w:rPr>
+          <w:rFonts w:eastAsia="ＭＳ Ｐゴシック" w:ascii="ＭＳ Ｐゴシック" w:hAnsi="ＭＳ Ｐゴシック"/>
+          <w:b w:val="false"/>
+          <w:bCs w:val="false"/>
+          <w:sz w:val="24"/>
+          <w:szCs w:val="24"/>
+        </w:rPr>
+        <w:t>.</w:t>
+      </w:r>
+      <w:r>
+        <w:rPr>
+          <w:rFonts w:ascii="ＭＳ Ｐゴシック" w:hAnsi="ＭＳ Ｐゴシック" w:eastAsia="ＭＳ Ｐゴシック"/>
+          <w:b w:val="false"/>
+          <w:bCs w:val="false"/>
+          <w:sz w:val="21"/>
+          <w:szCs w:val="24"/>
+        </w:rPr>
+        <w:t xml:space="preserve">商品番号 </w:t>
+      </w:r>
+      <w:r>
+        <w:rPr>
+          <w:rFonts w:eastAsia="ＭＳ Ｐゴシック" w:ascii="ＭＳ Ｐゴシック" w:hAnsi="ＭＳ Ｐゴシック"/>
+          <w:b w:val="false"/>
+          <w:bCs w:val="false"/>
+          <w:sz w:val="24"/>
+          <w:szCs w:val="24"/>
+        </w:rPr>
+        <w:t xml:space="preserve">= </w:t>
+      </w:r>
+      <w:r>
+        <w:rPr>
+          <w:rFonts w:ascii="ＭＳ Ｐゴシック" w:hAnsi="ＭＳ Ｐゴシック" w:eastAsia="ＭＳ Ｐゴシック"/>
+          <w:b w:val="false"/>
+          <w:bCs w:val="false"/>
+          <w:sz w:val="21"/>
+          <w:szCs w:val="24"/>
+        </w:rPr>
+        <w:t>商品表</w:t>
+      </w:r>
+      <w:r>
+        <w:rPr>
+          <w:rFonts w:eastAsia="ＭＳ Ｐゴシック" w:ascii="ＭＳ Ｐゴシック" w:hAnsi="ＭＳ Ｐゴシック"/>
+          <w:b w:val="false"/>
+          <w:bCs w:val="false"/>
+          <w:sz w:val="24"/>
+          <w:szCs w:val="24"/>
+        </w:rPr>
+        <w:t>.</w:t>
+      </w:r>
+      <w:r>
+        <w:rPr>
+          <w:rFonts w:ascii="ＭＳ Ｐゴシック" w:hAnsi="ＭＳ Ｐゴシック" w:eastAsia="ＭＳ Ｐゴシック"/>
+          <w:b w:val="false"/>
+          <w:bCs w:val="false"/>
+          <w:sz w:val="21"/>
+          <w:szCs w:val="24"/>
+        </w:rPr>
+        <w:t>商品番号</w:t>
+      </w:r>
+    </w:p>
+    <w:p>
+      <w:pPr>
+        <w:pStyle w:val="Normal"/>
+        <w:bidi w:val="0"/>
+        <w:jc w:val="start"/>
+        <w:rPr>
+          <w:rFonts w:ascii="ＭＳ Ｐゴシック" w:hAnsi="ＭＳ Ｐゴシック" w:eastAsia="ＭＳ Ｐゴシック"/>
+          <w:b w:val="false"/>
+          <w:b w:val="false"/>
+          <w:bCs w:val="false"/>
+          <w:sz w:val="24"/>
+          <w:szCs w:val="24"/>
+        </w:rPr>
+      </w:pPr>
+      <w:r>
+        <w:rPr>
+          <w:rFonts w:eastAsia="ＭＳ Ｐゴシック" w:ascii="ＭＳ Ｐゴシック" w:hAnsi="ＭＳ Ｐゴシック"/>
+          <w:b w:val="false"/>
+          <w:bCs w:val="false"/>
+          <w:sz w:val="24"/>
+          <w:szCs w:val="24"/>
+        </w:rPr>
+      </w:r>
+    </w:p>
+    <w:p>
+      <w:pPr>
+        <w:pStyle w:val="Normal"/>
+        <w:bidi w:val="0"/>
+        <w:jc w:val="start"/>
+        <w:rPr>
+          <w:rFonts w:ascii="ＭＳ Ｐゴシック" w:hAnsi="ＭＳ Ｐゴシック" w:eastAsia="ＭＳ Ｐゴシック"/>
+          <w:b w:val="false"/>
+          <w:b w:val="false"/>
+          <w:bCs w:val="false"/>
+          <w:sz w:val="24"/>
+          <w:szCs w:val="24"/>
+        </w:rPr>
+      </w:pPr>
+      <w:r>
+        <w:rPr>
+          <w:rFonts w:eastAsia="ＭＳ Ｐゴシック" w:ascii="ＭＳ Ｐゴシック" w:hAnsi="ＭＳ Ｐゴシック"/>
+          <w:b w:val="false"/>
+          <w:bCs w:val="false"/>
+          <w:sz w:val="24"/>
+          <w:szCs w:val="24"/>
+        </w:rPr>
+      </w:r>
+    </w:p>
+    <w:p>
+      <w:pPr>
+        <w:pStyle w:val="Normal"/>
+        <w:bidi w:val="0"/>
+        <w:jc w:val="start"/>
         <w:rPr/>
-      </w:r>
-    </w:p>
-    <w:p>
-      <w:pPr>
-        <w:pStyle w:val="Normal"/>
-        <w:bidi w:val="0"/>
-        <w:jc w:val="start"/>
-        <w:rPr>
-          <w:rFonts w:ascii="ＭＳ Ｐゴシック" w:hAnsi="ＭＳ Ｐゴシック" w:eastAsia="ＭＳ Ｐゴシック"/>
-          <w:b w:val="false"/>
-          <w:b w:val="false"/>
-          <w:bCs w:val="false"/>
-          <w:sz w:val="24"/>
-          <w:szCs w:val="24"/>
-        </w:rPr>
-      </w:pPr>
-      <w:r>
+      </w:pPr>
+      <w:r>
+        <w:rPr>
+          <w:rFonts w:ascii="ＭＳ Ｐゴシック" w:hAnsi="ＭＳ Ｐゴシック" w:eastAsia="ＭＳ Ｐゴシック"/>
+          <w:b w:val="false"/>
+          <w:bCs w:val="false"/>
+          <w:sz w:val="21"/>
+          <w:szCs w:val="24"/>
+        </w:rPr>
+        <w:t>文字列部分一致～</w:t>
+      </w:r>
+      <w:r>
+        <w:rPr>
+          <w:rFonts w:eastAsia="ＭＳ Ｐゴシック" w:ascii="ＭＳ Ｐゴシック" w:hAnsi="ＭＳ Ｐゴシック"/>
+          <w:b w:val="false"/>
+          <w:bCs w:val="false"/>
+          <w:sz w:val="24"/>
+          <w:szCs w:val="24"/>
+        </w:rPr>
+        <w:t>LIKE</w:t>
+      </w:r>
+      <w:r>
+        <w:rPr>
+          <w:rFonts w:ascii="ＭＳ Ｐゴシック" w:hAnsi="ＭＳ Ｐゴシック" w:eastAsia="ＭＳ Ｐゴシック"/>
+          <w:b w:val="false"/>
+          <w:bCs w:val="false"/>
+          <w:sz w:val="21"/>
+          <w:szCs w:val="24"/>
+        </w:rPr>
+        <w:t>～</w:t>
+      </w:r>
+    </w:p>
+    <w:p>
+      <w:pPr>
+        <w:pStyle w:val="Normal"/>
+        <w:bidi w:val="0"/>
+        <w:jc w:val="start"/>
+        <w:rPr>
+          <w:rFonts w:ascii="ＭＳ Ｐゴシック" w:hAnsi="ＭＳ Ｐゴシック" w:eastAsia="ＭＳ Ｐゴシック"/>
+          <w:b w:val="false"/>
+          <w:b w:val="false"/>
+          <w:bCs w:val="false"/>
+          <w:sz w:val="24"/>
+          <w:szCs w:val="24"/>
+        </w:rPr>
+      </w:pPr>
+      <w:r>
+        <w:rPr>
+          <w:rFonts w:eastAsia="ＭＳ Ｐゴシック" w:ascii="ＭＳ Ｐゴシック" w:hAnsi="ＭＳ Ｐゴシック"/>
+          <w:b w:val="false"/>
+          <w:bCs w:val="false"/>
+          <w:sz w:val="24"/>
+          <w:szCs w:val="24"/>
+        </w:rPr>
+      </w:r>
+    </w:p>
+    <w:p>
+      <w:pPr>
+        <w:pStyle w:val="Normal"/>
+        <w:bidi w:val="0"/>
+        <w:jc w:val="start"/>
         <w:rPr/>
-      </w:r>
-    </w:p>
-    <w:p>
-      <w:pPr>
-        <w:pStyle w:val="Normal"/>
-        <w:bidi w:val="0"/>
-        <w:jc w:val="start"/>
-        <w:rPr>
-          <w:rFonts w:ascii="ＭＳ Ｐゴシック" w:hAnsi="ＭＳ Ｐゴシック" w:eastAsia="ＭＳ Ｐゴシック"/>
-          <w:b w:val="false"/>
-          <w:b w:val="false"/>
-          <w:bCs w:val="false"/>
-          <w:sz w:val="24"/>
-          <w:szCs w:val="24"/>
-        </w:rPr>
-      </w:pPr>
-      <w:r>
-        <w:rPr/>
-      </w:r>
-    </w:p>
-    <w:p>
-      <w:pPr>
-        <w:pStyle w:val="Normal"/>
-        <w:bidi w:val="0"/>
-        <w:jc w:val="start"/>
-        <w:rPr>
-          <w:rFonts w:ascii="ＭＳ Ｐゴシック" w:hAnsi="ＭＳ Ｐゴシック" w:eastAsia="ＭＳ Ｐゴシック"/>
-          <w:b w:val="false"/>
-          <w:b w:val="false"/>
-          <w:bCs w:val="false"/>
-          <w:sz w:val="24"/>
-          <w:szCs w:val="24"/>
-        </w:rPr>
-      </w:pPr>
-      <w:r>
-        <w:rPr/>
-      </w:r>
-    </w:p>
-    <w:p>
-      <w:pPr>
-        <w:pStyle w:val="Normal"/>
-        <w:bidi w:val="0"/>
-        <w:jc w:val="start"/>
-        <w:rPr>
-          <w:rFonts w:ascii="ＭＳ Ｐゴシック" w:hAnsi="ＭＳ Ｐゴシック" w:eastAsia="ＭＳ Ｐゴシック"/>
-          <w:b w:val="false"/>
-          <w:b w:val="false"/>
-          <w:bCs w:val="false"/>
-          <w:sz w:val="24"/>
-          <w:szCs w:val="24"/>
-        </w:rPr>
-      </w:pPr>
-      <w:r>
-        <w:rPr/>
-      </w:r>
-    </w:p>
-    <w:p>
-      <w:pPr>
-        <w:pStyle w:val="Normal"/>
-        <w:bidi w:val="0"/>
-        <w:jc w:val="start"/>
-        <w:rPr/>
-      </w:pPr>
-      <w:r>
-        <w:rPr>
-          <w:rFonts w:ascii="ＭＳ Ｐゴシック" w:hAnsi="ＭＳ Ｐゴシック" w:eastAsia="ＭＳ Ｐゴシック"/>
-          <w:b w:val="false"/>
-          <w:bCs w:val="false"/>
-          <w:sz w:val="21"/>
-          <w:szCs w:val="24"/>
-        </w:rPr>
-        <w:t>重複を取り除く</w:t>
-      </w:r>
-      <w:r>
-        <w:rPr>
-          <w:rFonts w:ascii="ＭＳ Ｐゴシック" w:hAnsi="ＭＳ Ｐゴシック" w:eastAsia="ＭＳ Ｐゴシック"/>
-          <w:b w:val="false"/>
-          <w:bCs w:val="false"/>
-          <w:sz w:val="21"/>
-          <w:szCs w:val="24"/>
-        </w:rPr>
-        <w:t>～</w:t>
-      </w:r>
-      <w:r>
-        <w:rPr>
-          <w:rFonts w:eastAsia="ＭＳ Ｐゴシック" w:ascii="ＭＳ Ｐゴシック" w:hAnsi="ＭＳ Ｐゴシック"/>
-          <w:b w:val="false"/>
-          <w:bCs w:val="false"/>
-          <w:sz w:val="24"/>
-          <w:szCs w:val="24"/>
-        </w:rPr>
-        <w:t>DISTINCT</w:t>
-      </w:r>
-      <w:r>
-        <w:rPr>
-          <w:rFonts w:ascii="ＭＳ Ｐゴシック" w:hAnsi="ＭＳ Ｐゴシック" w:eastAsia="ＭＳ Ｐゴシック"/>
-          <w:b w:val="false"/>
-          <w:bCs w:val="false"/>
-          <w:sz w:val="21"/>
-          <w:szCs w:val="24"/>
-        </w:rPr>
-        <w:t>～</w:t>
-      </w:r>
-    </w:p>
-    <w:p>
-      <w:pPr>
-        <w:pStyle w:val="Normal"/>
-        <w:bidi w:val="0"/>
-        <w:jc w:val="start"/>
-        <w:rPr>
-          <w:rFonts w:ascii="ＭＳ Ｐゴシック" w:hAnsi="ＭＳ Ｐゴシック" w:eastAsia="ＭＳ Ｐゴシック"/>
-          <w:b w:val="false"/>
-          <w:b w:val="false"/>
-          <w:bCs w:val="false"/>
-          <w:sz w:val="24"/>
-          <w:szCs w:val="24"/>
-        </w:rPr>
-      </w:pPr>
-      <w:r>
-        <w:rPr/>
-      </w:r>
-    </w:p>
-    <w:p>
-      <w:pPr>
-        <w:pStyle w:val="Normal"/>
-        <w:bidi w:val="0"/>
-        <w:jc w:val="start"/>
-        <w:rPr/>
-      </w:pPr>
-      <w:r>
-        <w:rPr>
-          <w:rFonts w:eastAsia="ＭＳ Ｐゴシック" w:ascii="ＭＳ Ｐゴシック" w:hAnsi="ＭＳ Ｐゴシック"/>
-          <w:b w:val="false"/>
-          <w:bCs w:val="false"/>
-          <w:sz w:val="24"/>
-          <w:szCs w:val="24"/>
-        </w:rPr>
-        <w:t>DISTINCT</w:t>
-      </w:r>
-      <w:r>
-        <w:rPr>
-          <w:rFonts w:ascii="ＭＳ Ｐゴシック" w:hAnsi="ＭＳ Ｐゴシック" w:eastAsia="ＭＳ Ｐゴシック"/>
-          <w:b w:val="false"/>
-          <w:bCs w:val="false"/>
-          <w:sz w:val="21"/>
-          <w:szCs w:val="24"/>
-        </w:rPr>
-        <w:t>を指定すると、重複した行を</w:t>
-      </w:r>
-      <w:r>
-        <w:rPr>
-          <w:rFonts w:eastAsia="ＭＳ Ｐゴシック" w:ascii="ＭＳ Ｐゴシック" w:hAnsi="ＭＳ Ｐゴシック"/>
-          <w:b w:val="false"/>
-          <w:bCs w:val="false"/>
-          <w:sz w:val="24"/>
-          <w:szCs w:val="24"/>
-        </w:rPr>
-        <w:t>1</w:t>
-      </w:r>
-      <w:r>
-        <w:rPr>
-          <w:rFonts w:ascii="ＭＳ Ｐゴシック" w:hAnsi="ＭＳ Ｐゴシック" w:eastAsia="ＭＳ Ｐゴシック"/>
-          <w:b w:val="false"/>
-          <w:bCs w:val="false"/>
-          <w:sz w:val="21"/>
-          <w:szCs w:val="24"/>
-        </w:rPr>
-        <w:t>つにまとめることができます</w:t>
-      </w:r>
-    </w:p>
-    <w:p>
-      <w:pPr>
-        <w:pStyle w:val="Normal"/>
-        <w:bidi w:val="0"/>
-        <w:jc w:val="start"/>
-        <w:rPr>
-          <w:rFonts w:ascii="ＭＳ Ｐゴシック" w:hAnsi="ＭＳ Ｐゴシック" w:eastAsia="ＭＳ Ｐゴシック"/>
-          <w:b w:val="false"/>
-          <w:b w:val="false"/>
-          <w:bCs w:val="false"/>
-          <w:sz w:val="24"/>
-          <w:szCs w:val="24"/>
-        </w:rPr>
-      </w:pPr>
-      <w:r>
-        <w:rPr/>
-      </w:r>
-    </w:p>
-    <w:p>
-      <w:pPr>
-        <w:pStyle w:val="Normal"/>
-        <w:bidi w:val="0"/>
-        <w:jc w:val="start"/>
-        <w:rPr/>
-      </w:pPr>
-      <w:r>
-        <w:rPr>
-          <w:rFonts w:eastAsia="ＭＳ Ｐゴシック" w:ascii="ＭＳ Ｐゴシック" w:hAnsi="ＭＳ Ｐゴシック"/>
-          <w:b w:val="false"/>
-          <w:bCs w:val="false"/>
-          <w:sz w:val="24"/>
-          <w:szCs w:val="24"/>
-        </w:rPr>
-        <w:t xml:space="preserve">SELECT DISTINCT </w:t>
-      </w:r>
-      <w:r>
-        <w:rPr>
-          <w:rFonts w:ascii="ＭＳ Ｐゴシック" w:hAnsi="ＭＳ Ｐゴシック" w:eastAsia="ＭＳ Ｐゴシック"/>
-          <w:b w:val="false"/>
-          <w:bCs w:val="false"/>
-          <w:sz w:val="21"/>
-          <w:szCs w:val="24"/>
-        </w:rPr>
-        <w:t>顧客名</w:t>
-      </w:r>
-      <w:r>
-        <w:rPr>
-          <w:rFonts w:eastAsia="ＭＳ Ｐゴシック" w:ascii="ＭＳ Ｐゴシック" w:hAnsi="ＭＳ Ｐゴシック"/>
-          <w:b w:val="false"/>
-          <w:bCs w:val="false"/>
-          <w:sz w:val="24"/>
-          <w:szCs w:val="24"/>
-        </w:rPr>
-        <w:t>,</w:t>
-      </w:r>
-      <w:r>
-        <w:rPr>
-          <w:rFonts w:ascii="ＭＳ Ｐゴシック" w:hAnsi="ＭＳ Ｐゴシック" w:eastAsia="ＭＳ Ｐゴシック"/>
-          <w:b w:val="false"/>
-          <w:bCs w:val="false"/>
-          <w:sz w:val="21"/>
-          <w:szCs w:val="24"/>
-        </w:rPr>
-        <w:t>商品名</w:t>
-      </w:r>
-      <w:r>
-        <w:rPr>
-          <w:rFonts w:eastAsia="ＭＳ Ｐゴシック" w:ascii="ＭＳ Ｐゴシック" w:hAnsi="ＭＳ Ｐゴシック"/>
-          <w:b w:val="false"/>
-          <w:bCs w:val="false"/>
-          <w:sz w:val="24"/>
-          <w:szCs w:val="24"/>
-        </w:rPr>
-        <w:t>,</w:t>
-      </w:r>
-      <w:r>
-        <w:rPr>
-          <w:rFonts w:ascii="ＭＳ Ｐゴシック" w:hAnsi="ＭＳ Ｐゴシック" w:eastAsia="ＭＳ Ｐゴシック"/>
-          <w:b w:val="false"/>
-          <w:bCs w:val="false"/>
-          <w:sz w:val="21"/>
-          <w:szCs w:val="24"/>
-        </w:rPr>
-        <w:t>単価</w:t>
-      </w:r>
-    </w:p>
-    <w:p>
-      <w:pPr>
-        <w:pStyle w:val="Normal"/>
-        <w:bidi w:val="0"/>
-        <w:jc w:val="start"/>
-        <w:rPr/>
-      </w:pPr>
-      <w:r>
-        <w:rPr>
-          <w:rFonts w:ascii="ＭＳ Ｐゴシック" w:hAnsi="ＭＳ Ｐゴシック" w:eastAsia="ＭＳ Ｐゴシック"/>
-          <w:b w:val="false"/>
-          <w:bCs w:val="false"/>
-          <w:sz w:val="24"/>
-          <w:szCs w:val="24"/>
-        </w:rPr>
-        <w:t xml:space="preserve"> </w:t>
-      </w:r>
-      <w:r>
-        <w:rPr>
-          <w:rFonts w:eastAsia="ＭＳ Ｐゴシック" w:ascii="ＭＳ Ｐゴシック" w:hAnsi="ＭＳ Ｐゴシック"/>
-          <w:b w:val="false"/>
-          <w:bCs w:val="false"/>
-          <w:sz w:val="24"/>
-          <w:szCs w:val="24"/>
-        </w:rPr>
-        <w:t xml:space="preserve">FROM </w:t>
-      </w:r>
-      <w:r>
-        <w:rPr>
-          <w:rFonts w:ascii="ＭＳ Ｐゴシック" w:hAnsi="ＭＳ Ｐゴシック" w:eastAsia="ＭＳ Ｐゴシック"/>
-          <w:b w:val="false"/>
-          <w:bCs w:val="false"/>
-          <w:sz w:val="21"/>
-          <w:szCs w:val="24"/>
-        </w:rPr>
-        <w:t>受注表</w:t>
-      </w:r>
-      <w:r>
-        <w:rPr>
-          <w:rFonts w:eastAsia="ＭＳ Ｐゴシック" w:ascii="ＭＳ Ｐゴシック" w:hAnsi="ＭＳ Ｐゴシック"/>
-          <w:b w:val="false"/>
-          <w:bCs w:val="false"/>
-          <w:sz w:val="24"/>
-          <w:szCs w:val="24"/>
-        </w:rPr>
-        <w:t>,</w:t>
-      </w:r>
-      <w:r>
-        <w:rPr>
-          <w:rFonts w:ascii="ＭＳ Ｐゴシック" w:hAnsi="ＭＳ Ｐゴシック" w:eastAsia="ＭＳ Ｐゴシック"/>
-          <w:b w:val="false"/>
-          <w:bCs w:val="false"/>
-          <w:sz w:val="21"/>
-          <w:szCs w:val="24"/>
-        </w:rPr>
-        <w:t>商品表</w:t>
-      </w:r>
-    </w:p>
-    <w:p>
-      <w:pPr>
-        <w:pStyle w:val="Normal"/>
-        <w:bidi w:val="0"/>
-        <w:jc w:val="start"/>
-        <w:rPr/>
-      </w:pPr>
-      <w:r>
-        <w:rPr>
-          <w:rFonts w:ascii="ＭＳ Ｐゴシック" w:hAnsi="ＭＳ Ｐゴシック" w:eastAsia="ＭＳ Ｐゴシック"/>
-          <w:b w:val="false"/>
-          <w:bCs w:val="false"/>
-          <w:sz w:val="24"/>
-          <w:szCs w:val="24"/>
-        </w:rPr>
-        <w:t xml:space="preserve"> </w:t>
-      </w:r>
-      <w:r>
-        <w:rPr>
-          <w:rFonts w:eastAsia="ＭＳ Ｐゴシック" w:ascii="ＭＳ Ｐゴシック" w:hAnsi="ＭＳ Ｐゴシック"/>
-          <w:b w:val="false"/>
-          <w:bCs w:val="false"/>
-          <w:sz w:val="24"/>
-          <w:szCs w:val="24"/>
-        </w:rPr>
-        <w:t xml:space="preserve">WHERE </w:t>
-      </w:r>
-      <w:r>
-        <w:rPr>
-          <w:rFonts w:ascii="ＭＳ Ｐゴシック" w:hAnsi="ＭＳ Ｐゴシック" w:eastAsia="ＭＳ Ｐゴシック"/>
-          <w:b w:val="false"/>
-          <w:bCs w:val="false"/>
-          <w:sz w:val="21"/>
-          <w:szCs w:val="24"/>
-        </w:rPr>
-        <w:t>受注表</w:t>
-      </w:r>
-      <w:r>
-        <w:rPr>
-          <w:rFonts w:eastAsia="ＭＳ Ｐゴシック" w:ascii="ＭＳ Ｐゴシック" w:hAnsi="ＭＳ Ｐゴシック"/>
-          <w:b w:val="false"/>
-          <w:bCs w:val="false"/>
-          <w:sz w:val="24"/>
-          <w:szCs w:val="24"/>
-        </w:rPr>
-        <w:t>.</w:t>
-      </w:r>
-      <w:r>
-        <w:rPr>
-          <w:rFonts w:ascii="ＭＳ Ｐゴシック" w:hAnsi="ＭＳ Ｐゴシック" w:eastAsia="ＭＳ Ｐゴシック"/>
-          <w:b w:val="false"/>
-          <w:bCs w:val="false"/>
-          <w:sz w:val="21"/>
-          <w:szCs w:val="24"/>
-        </w:rPr>
-        <w:t xml:space="preserve">商品番号 </w:t>
-      </w:r>
-      <w:r>
-        <w:rPr>
-          <w:rFonts w:eastAsia="ＭＳ Ｐゴシック" w:ascii="ＭＳ Ｐゴシック" w:hAnsi="ＭＳ Ｐゴシック"/>
-          <w:b w:val="false"/>
-          <w:bCs w:val="false"/>
-          <w:sz w:val="24"/>
-          <w:szCs w:val="24"/>
-        </w:rPr>
-        <w:t xml:space="preserve">= </w:t>
-      </w:r>
-      <w:r>
-        <w:rPr>
-          <w:rFonts w:ascii="ＭＳ Ｐゴシック" w:hAnsi="ＭＳ Ｐゴシック" w:eastAsia="ＭＳ Ｐゴシック"/>
-          <w:b w:val="false"/>
-          <w:bCs w:val="false"/>
-          <w:sz w:val="21"/>
-          <w:szCs w:val="24"/>
-        </w:rPr>
-        <w:t>商品表</w:t>
-      </w:r>
-      <w:r>
-        <w:rPr>
-          <w:rFonts w:eastAsia="ＭＳ Ｐゴシック" w:ascii="ＭＳ Ｐゴシック" w:hAnsi="ＭＳ Ｐゴシック"/>
-          <w:b w:val="false"/>
-          <w:bCs w:val="false"/>
-          <w:sz w:val="24"/>
-          <w:szCs w:val="24"/>
-        </w:rPr>
-        <w:t>.</w:t>
-      </w:r>
-      <w:r>
-        <w:rPr>
-          <w:rFonts w:ascii="ＭＳ Ｐゴシック" w:hAnsi="ＭＳ Ｐゴシック" w:eastAsia="ＭＳ Ｐゴシック"/>
-          <w:b w:val="false"/>
-          <w:bCs w:val="false"/>
-          <w:sz w:val="21"/>
-          <w:szCs w:val="24"/>
-        </w:rPr>
-        <w:t>商品番号</w:t>
-      </w:r>
-    </w:p>
-    <w:p>
-      <w:pPr>
-        <w:pStyle w:val="Normal"/>
-        <w:bidi w:val="0"/>
-        <w:jc w:val="start"/>
-        <w:rPr>
-          <w:rFonts w:ascii="ＭＳ Ｐゴシック" w:hAnsi="ＭＳ Ｐゴシック" w:eastAsia="ＭＳ Ｐゴシック"/>
-          <w:b w:val="false"/>
-          <w:b w:val="false"/>
-          <w:bCs w:val="false"/>
-          <w:sz w:val="24"/>
-          <w:szCs w:val="24"/>
-        </w:rPr>
-      </w:pPr>
-      <w:r>
-        <w:rPr/>
-      </w:r>
-    </w:p>
-    <w:p>
-      <w:pPr>
-        <w:pStyle w:val="Normal"/>
-        <w:bidi w:val="0"/>
-        <w:jc w:val="start"/>
-        <w:rPr>
-          <w:rFonts w:ascii="ＭＳ Ｐゴシック" w:hAnsi="ＭＳ Ｐゴシック" w:eastAsia="ＭＳ Ｐゴシック"/>
-          <w:b w:val="false"/>
-          <w:b w:val="false"/>
-          <w:bCs w:val="false"/>
-          <w:sz w:val="24"/>
-          <w:szCs w:val="24"/>
-        </w:rPr>
-      </w:pPr>
-      <w:r>
-        <w:rPr/>
-      </w:r>
-    </w:p>
-    <w:p>
-      <w:pPr>
-        <w:pStyle w:val="Normal"/>
-        <w:bidi w:val="0"/>
-        <w:jc w:val="start"/>
-        <w:rPr/>
-      </w:pPr>
-      <w:r>
-        <w:rPr>
-          <w:rFonts w:ascii="ＭＳ Ｐゴシック" w:hAnsi="ＭＳ Ｐゴシック" w:eastAsia="ＭＳ Ｐゴシック"/>
-          <w:b w:val="false"/>
-          <w:bCs w:val="false"/>
-          <w:sz w:val="21"/>
-          <w:szCs w:val="24"/>
-        </w:rPr>
-        <w:t>文字列部分一致～</w:t>
+      </w:pPr>
+      <w:r>
+        <w:rPr>
+          <w:rFonts w:eastAsia="ＭＳ Ｐゴシック" w:ascii="ＭＳ Ｐゴシック" w:hAnsi="ＭＳ Ｐゴシック"/>
+          <w:b w:val="false"/>
+          <w:bCs w:val="false"/>
+          <w:sz w:val="24"/>
+          <w:szCs w:val="24"/>
+        </w:rPr>
+        <w:t>WHERE</w:t>
+      </w:r>
+      <w:r>
+        <w:rPr>
+          <w:rFonts w:ascii="ＭＳ Ｐゴシック" w:hAnsi="ＭＳ Ｐゴシック" w:eastAsia="ＭＳ Ｐゴシック"/>
+          <w:b w:val="false"/>
+          <w:bCs w:val="false"/>
+          <w:sz w:val="21"/>
+          <w:szCs w:val="24"/>
+        </w:rPr>
+        <w:t>句に</w:t>
       </w:r>
       <w:r>
         <w:rPr>
@@ -5336,72 +6084,6 @@
           <w:sz w:val="21"/>
           <w:szCs w:val="24"/>
         </w:rPr>
-        <w:t>～</w:t>
-      </w:r>
-    </w:p>
-    <w:p>
-      <w:pPr>
-        <w:pStyle w:val="Normal"/>
-        <w:bidi w:val="0"/>
-        <w:jc w:val="start"/>
-        <w:rPr>
-          <w:rFonts w:ascii="ＭＳ Ｐゴシック" w:hAnsi="ＭＳ Ｐゴシック" w:eastAsia="ＭＳ Ｐゴシック"/>
-          <w:b w:val="false"/>
-          <w:b w:val="false"/>
-          <w:bCs w:val="false"/>
-          <w:sz w:val="24"/>
-          <w:szCs w:val="24"/>
-        </w:rPr>
-      </w:pPr>
-      <w:r>
-        <w:rPr/>
-      </w:r>
-    </w:p>
-    <w:p>
-      <w:pPr>
-        <w:pStyle w:val="Normal"/>
-        <w:bidi w:val="0"/>
-        <w:jc w:val="start"/>
-        <w:rPr/>
-      </w:pPr>
-      <w:r>
-        <w:rPr>
-          <w:rFonts w:eastAsia="ＭＳ Ｐゴシック" w:ascii="ＭＳ Ｐゴシック" w:hAnsi="ＭＳ Ｐゴシック"/>
-          <w:b w:val="false"/>
-          <w:bCs w:val="false"/>
-          <w:sz w:val="24"/>
-          <w:szCs w:val="24"/>
-        </w:rPr>
-        <w:t>WHERE</w:t>
-      </w:r>
-      <w:r>
-        <w:rPr>
-          <w:rFonts w:ascii="ＭＳ Ｐゴシック" w:hAnsi="ＭＳ Ｐゴシック" w:eastAsia="ＭＳ Ｐゴシック"/>
-          <w:b w:val="false"/>
-          <w:bCs w:val="false"/>
-          <w:sz w:val="21"/>
-          <w:szCs w:val="24"/>
-        </w:rPr>
-        <w:t>句に</w:t>
-      </w:r>
-      <w:r>
-        <w:rPr>
-          <w:rFonts w:eastAsia="ＭＳ Ｐゴシック" w:ascii="ＭＳ Ｐゴシック" w:hAnsi="ＭＳ Ｐゴシック"/>
-          <w:b w:val="false"/>
-          <w:bCs w:val="false"/>
-          <w:sz w:val="24"/>
-          <w:szCs w:val="24"/>
-        </w:rPr>
-        <w:t>LIKE</w:t>
-      </w:r>
-      <w:r>
-        <w:rPr>
-          <w:rFonts w:ascii="ＭＳ Ｐゴシック" w:hAnsi="ＭＳ Ｐゴシック" w:eastAsia="ＭＳ Ｐゴシック"/>
-          <w:b w:val="false"/>
-          <w:bCs w:val="false"/>
-          <w:sz w:val="21"/>
-          <w:szCs w:val="24"/>
-        </w:rPr>
         <w:t>を使うと、文字列の一部分が一致するだけで抽出することができます。</w:t>
       </w:r>
     </w:p>
@@ -5420,7 +6102,13 @@
         </w:rPr>
       </w:pPr>
       <w:r>
-        <w:rPr/>
+        <w:rPr>
+          <w:rFonts w:eastAsia="ＭＳ Ｐゴシック" w:ascii="ＭＳ Ｐゴシック" w:hAnsi="ＭＳ Ｐゴシック"/>
+          <w:b w:val="false"/>
+          <w:bCs w:val="false"/>
+          <w:sz w:val="24"/>
+          <w:szCs w:val="24"/>
+        </w:rPr>
       </w:r>
     </w:p>
     <w:tbl>
@@ -5437,14 +6125,14 @@
         </w:tblCellMar>
       </w:tblPr>
       <w:tblGrid>
-        <w:gridCol w:w="1103"/>
+        <w:gridCol w:w="1102"/>
         <w:gridCol w:w="3150"/>
       </w:tblGrid>
       <w:tr>
         <w:trPr/>
         <w:tc>
           <w:tcPr>
-            <w:tcW w:w="1103" w:type="dxa"/>
+            <w:tcW w:w="1102" w:type="dxa"/>
             <w:tcBorders>
               <w:top w:val="single" w:sz="2" w:space="0" w:color="000000"/>
               <w:bottom w:val="single" w:sz="2" w:space="0" w:color="000000"/>
@@ -5453,6 +6141,7 @@
           <w:p>
             <w:pPr>
               <w:pStyle w:val="Style18"/>
+              <w:widowControl w:val="false"/>
               <w:bidi w:val="0"/>
               <w:jc w:val="center"/>
               <w:rPr>
@@ -5479,6 +6168,7 @@
           <w:p>
             <w:pPr>
               <w:pStyle w:val="Style18"/>
+              <w:widowControl w:val="false"/>
               <w:bidi w:val="0"/>
               <w:jc w:val="start"/>
               <w:rPr>
@@ -5504,7 +6194,7 @@
         <w:trPr/>
         <w:tc>
           <w:tcPr>
-            <w:tcW w:w="1103" w:type="dxa"/>
+            <w:tcW w:w="1102" w:type="dxa"/>
             <w:tcBorders>
               <w:bottom w:val="single" w:sz="2" w:space="0" w:color="000000"/>
             </w:tcBorders>
@@ -5512,6 +6202,7 @@
           <w:p>
             <w:pPr>
               <w:pStyle w:val="Style18"/>
+              <w:widowControl w:val="false"/>
               <w:bidi w:val="0"/>
               <w:jc w:val="center"/>
               <w:rPr>
@@ -5537,6 +6228,7 @@
           <w:p>
             <w:pPr>
               <w:pStyle w:val="Style18"/>
+              <w:widowControl w:val="false"/>
               <w:bidi w:val="0"/>
               <w:jc w:val="start"/>
               <w:rPr>
@@ -5574,7 +6266,55 @@
         </w:rPr>
       </w:pPr>
       <w:r>
+        <w:rPr>
+          <w:rFonts w:eastAsia="ＭＳ Ｐゴシック" w:ascii="ＭＳ Ｐゴシック" w:hAnsi="ＭＳ Ｐゴシック"/>
+          <w:b w:val="false"/>
+          <w:bCs w:val="false"/>
+          <w:sz w:val="24"/>
+          <w:szCs w:val="24"/>
+        </w:rPr>
+      </w:r>
+    </w:p>
+    <w:p>
+      <w:pPr>
+        <w:pStyle w:val="Normal"/>
+        <w:bidi w:val="0"/>
+        <w:jc w:val="start"/>
         <w:rPr/>
+      </w:pPr>
+      <w:r>
+        <w:rPr>
+          <w:rFonts w:ascii="ＭＳ Ｐゴシック" w:hAnsi="ＭＳ Ｐゴシック" w:eastAsia="ＭＳ Ｐゴシック"/>
+          <w:b w:val="false"/>
+          <w:bCs w:val="false"/>
+          <w:sz w:val="21"/>
+          <w:szCs w:val="24"/>
+        </w:rPr>
+        <w:t>社員表から、氏名に”三”の文字列を含む社員を抽出します。</w:t>
+      </w:r>
+    </w:p>
+    <w:p>
+      <w:pPr>
+        <w:pStyle w:val="Normal"/>
+        <w:bidi w:val="0"/>
+        <w:jc w:val="start"/>
+        <w:rPr>
+          <w:rFonts w:ascii="ＭＳ Ｐゴシック" w:hAnsi="ＭＳ Ｐゴシック" w:eastAsia="ＭＳ Ｐゴシック"/>
+          <w:b w:val="false"/>
+          <w:b w:val="false"/>
+          <w:bCs w:val="false"/>
+          <w:sz w:val="24"/>
+          <w:szCs w:val="24"/>
+        </w:rPr>
+      </w:pPr>
+      <w:r>
+        <w:rPr>
+          <w:rFonts w:eastAsia="ＭＳ Ｐゴシック" w:ascii="ＭＳ Ｐゴシック" w:hAnsi="ＭＳ Ｐゴシック"/>
+          <w:b w:val="false"/>
+          <w:bCs w:val="false"/>
+          <w:sz w:val="24"/>
+          <w:szCs w:val="24"/>
+        </w:rPr>
       </w:r>
     </w:p>
     <w:p>
@@ -5586,31 +6326,105 @@
       </w:pPr>
       <w:r>
         <w:rPr>
-          <w:rFonts w:ascii="ＭＳ Ｐゴシック" w:hAnsi="ＭＳ Ｐゴシック" w:eastAsia="ＭＳ Ｐゴシック"/>
-          <w:b w:val="false"/>
-          <w:bCs w:val="false"/>
-          <w:sz w:val="21"/>
-          <w:szCs w:val="24"/>
-        </w:rPr>
-        <w:t>社員表から、氏名に”三”の文字列を含む社員を抽出します。</w:t>
-      </w:r>
-    </w:p>
-    <w:p>
-      <w:pPr>
-        <w:pStyle w:val="Normal"/>
-        <w:bidi w:val="0"/>
-        <w:jc w:val="start"/>
-        <w:rPr>
-          <w:rFonts w:ascii="ＭＳ Ｐゴシック" w:hAnsi="ＭＳ Ｐゴシック" w:eastAsia="ＭＳ Ｐゴシック"/>
-          <w:b w:val="false"/>
-          <w:b w:val="false"/>
-          <w:bCs w:val="false"/>
-          <w:sz w:val="24"/>
-          <w:szCs w:val="24"/>
-        </w:rPr>
-      </w:pPr>
-      <w:r>
+          <w:rFonts w:eastAsia="ＭＳ Ｐゴシック" w:ascii="ＭＳ Ｐゴシック" w:hAnsi="ＭＳ Ｐゴシック"/>
+          <w:b w:val="false"/>
+          <w:bCs w:val="false"/>
+          <w:sz w:val="24"/>
+          <w:szCs w:val="24"/>
+        </w:rPr>
+        <w:t xml:space="preserve">SELECT * FROM </w:t>
+      </w:r>
+      <w:r>
+        <w:rPr>
+          <w:rFonts w:ascii="ＭＳ Ｐゴシック" w:hAnsi="ＭＳ Ｐゴシック" w:eastAsia="ＭＳ Ｐゴシック"/>
+          <w:b w:val="false"/>
+          <w:bCs w:val="false"/>
+          <w:sz w:val="21"/>
+          <w:szCs w:val="24"/>
+        </w:rPr>
+        <w:t>社員表</w:t>
+      </w:r>
+    </w:p>
+    <w:p>
+      <w:pPr>
+        <w:pStyle w:val="Normal"/>
+        <w:bidi w:val="0"/>
+        <w:jc w:val="start"/>
         <w:rPr/>
+      </w:pPr>
+      <w:r>
+        <w:rPr>
+          <w:rFonts w:ascii="ＭＳ Ｐゴシック" w:hAnsi="ＭＳ Ｐゴシック" w:eastAsia="ＭＳ Ｐゴシック"/>
+          <w:b w:val="false"/>
+          <w:bCs w:val="false"/>
+          <w:sz w:val="24"/>
+          <w:szCs w:val="24"/>
+        </w:rPr>
+        <w:t xml:space="preserve"> </w:t>
+      </w:r>
+      <w:r>
+        <w:rPr>
+          <w:rFonts w:eastAsia="ＭＳ Ｐゴシック" w:ascii="ＭＳ Ｐゴシック" w:hAnsi="ＭＳ Ｐゴシック"/>
+          <w:b w:val="false"/>
+          <w:bCs w:val="false"/>
+          <w:sz w:val="24"/>
+          <w:szCs w:val="24"/>
+        </w:rPr>
+        <w:t xml:space="preserve">WHERE </w:t>
+      </w:r>
+      <w:r>
+        <w:rPr>
+          <w:rFonts w:ascii="ＭＳ Ｐゴシック" w:hAnsi="ＭＳ Ｐゴシック" w:eastAsia="ＭＳ Ｐゴシック"/>
+          <w:b w:val="false"/>
+          <w:bCs w:val="false"/>
+          <w:sz w:val="21"/>
+          <w:szCs w:val="24"/>
+        </w:rPr>
+        <w:t xml:space="preserve">氏名 </w:t>
+      </w:r>
+      <w:r>
+        <w:rPr>
+          <w:rFonts w:eastAsia="ＭＳ Ｐゴシック" w:ascii="ＭＳ Ｐゴシック" w:hAnsi="ＭＳ Ｐゴシック"/>
+          <w:b w:val="false"/>
+          <w:bCs w:val="false"/>
+          <w:sz w:val="24"/>
+          <w:szCs w:val="24"/>
+        </w:rPr>
+        <w:t>LIKE ‘%</w:t>
+      </w:r>
+      <w:r>
+        <w:rPr>
+          <w:rFonts w:ascii="ＭＳ Ｐゴシック" w:hAnsi="ＭＳ Ｐゴシック" w:eastAsia="ＭＳ Ｐゴシック"/>
+          <w:b w:val="false"/>
+          <w:bCs w:val="false"/>
+          <w:sz w:val="21"/>
+          <w:szCs w:val="24"/>
+        </w:rPr>
+        <w:t>三’</w:t>
+      </w:r>
+    </w:p>
+    <w:p>
+      <w:pPr>
+        <w:pStyle w:val="Normal"/>
+        <w:bidi w:val="0"/>
+        <w:jc w:val="start"/>
+        <w:rPr>
+          <w:rFonts w:ascii="ＭＳ Ｐゴシック" w:hAnsi="ＭＳ Ｐゴシック" w:eastAsia="ＭＳ Ｐゴシック"/>
+          <w:b w:val="false"/>
+          <w:b w:val="false"/>
+          <w:bCs w:val="false"/>
+          <w:sz w:val="24"/>
+          <w:szCs w:val="24"/>
+        </w:rPr>
+      </w:pPr>
+      <w:r>
+        <w:rPr>
+          <w:rFonts w:eastAsia="ＭＳ Ｐゴシック" w:ascii="ＭＳ Ｐゴシック" w:hAnsi="ＭＳ Ｐゴシック"/>
+          <w:b w:val="false"/>
+          <w:bCs w:val="false"/>
+          <w:sz w:val="24"/>
+          <w:szCs w:val="24"/>
+        </w:rPr>
       </w:r>
     </w:p>
     <w:p>
@@ -5622,11 +6436,362 @@
       </w:pPr>
       <w:r>
         <w:rPr>
-          <w:rFonts w:eastAsia="ＭＳ Ｐゴシック" w:ascii="ＭＳ Ｐゴシック" w:hAnsi="ＭＳ Ｐゴシック"/>
-          <w:b w:val="false"/>
-          <w:bCs w:val="false"/>
-          <w:sz w:val="24"/>
-          <w:szCs w:val="24"/>
+          <w:rFonts w:ascii="ＭＳ Ｐゴシック" w:hAnsi="ＭＳ Ｐゴシック" w:eastAsia="ＭＳ Ｐゴシック"/>
+          <w:b w:val="false"/>
+          <w:bCs w:val="false"/>
+          <w:sz w:val="21"/>
+          <w:szCs w:val="24"/>
+        </w:rPr>
+        <w:t>【参考】</w:t>
+      </w:r>
+    </w:p>
+    <w:p>
+      <w:pPr>
+        <w:pStyle w:val="Normal"/>
+        <w:bidi w:val="0"/>
+        <w:jc w:val="start"/>
+        <w:rPr/>
+      </w:pPr>
+      <w:r>
+        <w:rPr>
+          <w:rFonts w:ascii="ＭＳ Ｐゴシック" w:hAnsi="ＭＳ Ｐゴシック" w:eastAsia="ＭＳ Ｐゴシック"/>
+          <w:b w:val="false"/>
+          <w:bCs w:val="false"/>
+          <w:sz w:val="21"/>
+          <w:szCs w:val="24"/>
+        </w:rPr>
+        <w:t xml:space="preserve">氏名 </w:t>
+      </w:r>
+      <w:r>
+        <w:rPr>
+          <w:rFonts w:eastAsia="ＭＳ Ｐゴシック" w:ascii="ＭＳ Ｐゴシック" w:hAnsi="ＭＳ Ｐゴシック"/>
+          <w:b w:val="false"/>
+          <w:bCs w:val="false"/>
+          <w:sz w:val="24"/>
+          <w:szCs w:val="24"/>
+        </w:rPr>
+        <w:t>LIKE ‘</w:t>
+      </w:r>
+      <w:r>
+        <w:rPr>
+          <w:rFonts w:ascii="ＭＳ Ｐゴシック" w:hAnsi="ＭＳ Ｐゴシック" w:eastAsia="ＭＳ Ｐゴシック"/>
+          <w:b w:val="false"/>
+          <w:bCs w:val="false"/>
+          <w:sz w:val="21"/>
+          <w:szCs w:val="24"/>
+        </w:rPr>
+        <w:t>三</w:t>
+      </w:r>
+      <w:r>
+        <w:rPr>
+          <w:rFonts w:eastAsia="ＭＳ Ｐゴシック" w:ascii="ＭＳ Ｐゴシック" w:hAnsi="ＭＳ Ｐゴシック"/>
+          <w:b w:val="false"/>
+          <w:bCs w:val="false"/>
+          <w:sz w:val="24"/>
+          <w:szCs w:val="24"/>
+        </w:rPr>
+        <w:t>%’</w:t>
+      </w:r>
+      <w:r>
+        <w:rPr>
+          <w:rFonts w:ascii="ＭＳ Ｐゴシック" w:hAnsi="ＭＳ Ｐゴシック" w:eastAsia="ＭＳ Ｐゴシック"/>
+          <w:b w:val="false"/>
+          <w:bCs w:val="false"/>
+          <w:sz w:val="21"/>
+          <w:szCs w:val="24"/>
+        </w:rPr>
+        <w:t>・・・氏名の最初が”三”で始まる社員</w:t>
+      </w:r>
+    </w:p>
+    <w:p>
+      <w:pPr>
+        <w:pStyle w:val="Normal"/>
+        <w:bidi w:val="0"/>
+        <w:jc w:val="start"/>
+        <w:rPr/>
+      </w:pPr>
+      <w:r>
+        <w:rPr>
+          <w:rFonts w:ascii="ＭＳ Ｐゴシック" w:hAnsi="ＭＳ Ｐゴシック" w:eastAsia="ＭＳ Ｐゴシック"/>
+          <w:b w:val="false"/>
+          <w:bCs w:val="false"/>
+          <w:sz w:val="21"/>
+          <w:szCs w:val="24"/>
+        </w:rPr>
+        <w:t xml:space="preserve">氏名 </w:t>
+      </w:r>
+      <w:r>
+        <w:rPr>
+          <w:rFonts w:eastAsia="ＭＳ Ｐゴシック" w:ascii="ＭＳ Ｐゴシック" w:hAnsi="ＭＳ Ｐゴシック"/>
+          <w:b w:val="false"/>
+          <w:bCs w:val="false"/>
+          <w:sz w:val="24"/>
+          <w:szCs w:val="24"/>
+        </w:rPr>
+        <w:t>LIKE ‘%</w:t>
+      </w:r>
+      <w:r>
+        <w:rPr>
+          <w:rFonts w:ascii="ＭＳ Ｐゴシック" w:hAnsi="ＭＳ Ｐゴシック" w:eastAsia="ＭＳ Ｐゴシック"/>
+          <w:b w:val="false"/>
+          <w:bCs w:val="false"/>
+          <w:sz w:val="21"/>
+          <w:szCs w:val="24"/>
+        </w:rPr>
+        <w:t>三’ ・・・氏名の最後が”三”で終わる社員</w:t>
+      </w:r>
+    </w:p>
+    <w:p>
+      <w:pPr>
+        <w:pStyle w:val="Normal"/>
+        <w:bidi w:val="0"/>
+        <w:jc w:val="start"/>
+        <w:rPr>
+          <w:rFonts w:ascii="ＭＳ Ｐゴシック" w:hAnsi="ＭＳ Ｐゴシック" w:eastAsia="ＭＳ Ｐゴシック"/>
+          <w:b w:val="false"/>
+          <w:b w:val="false"/>
+          <w:bCs w:val="false"/>
+          <w:sz w:val="21"/>
+          <w:szCs w:val="24"/>
+        </w:rPr>
+      </w:pPr>
+      <w:r>
+        <w:rPr/>
+      </w:r>
+    </w:p>
+    <w:p>
+      <w:pPr>
+        <w:pStyle w:val="2"/>
+        <w:rPr/>
+      </w:pPr>
+      <w:r>
+        <w:rPr/>
+        <w:t>並べ替え</w:t>
+      </w:r>
+    </w:p>
+    <w:p>
+      <w:pPr>
+        <w:pStyle w:val="Style14"/>
+        <w:rPr>
+          <w:rFonts w:ascii="ＭＳ Ｐゴシック" w:hAnsi="ＭＳ Ｐゴシック" w:eastAsia="ＭＳ Ｐゴシック"/>
+        </w:rPr>
+      </w:pPr>
+      <w:r>
+        <w:rPr>
+          <w:rFonts w:eastAsia="ＭＳ Ｐゴシック" w:ascii="ＭＳ Ｐゴシック" w:hAnsi="ＭＳ Ｐゴシック"/>
+        </w:rPr>
+        <w:t>SELECT</w:t>
+      </w:r>
+      <w:r>
+        <w:rPr>
+          <w:rFonts w:ascii="ＭＳ Ｐゴシック" w:hAnsi="ＭＳ Ｐゴシック" w:eastAsia="ＭＳ Ｐゴシック"/>
+        </w:rPr>
+        <w:t>文で、</w:t>
+      </w:r>
+      <w:r>
+        <w:rPr>
+          <w:rFonts w:eastAsia="ＭＳ Ｐゴシック" w:ascii="ＭＳ Ｐゴシック" w:hAnsi="ＭＳ Ｐゴシック"/>
+          <w:b/>
+          <w:bCs/>
+        </w:rPr>
+        <w:t>ORDER By</w:t>
+      </w:r>
+      <w:r>
+        <w:rPr>
+          <w:rFonts w:ascii="ＭＳ Ｐゴシック" w:hAnsi="ＭＳ Ｐゴシック" w:eastAsia="ＭＳ Ｐゴシック"/>
+          <w:b w:val="false"/>
+          <w:bCs w:val="false"/>
+        </w:rPr>
+        <w:t>を指定すると、列の内容で昇順</w:t>
+      </w:r>
+      <w:r>
+        <w:rPr>
+          <w:rFonts w:eastAsia="ＭＳ Ｐゴシック" w:ascii="ＭＳ Ｐゴシック" w:hAnsi="ＭＳ Ｐゴシック"/>
+          <w:b w:val="false"/>
+          <w:bCs w:val="false"/>
+        </w:rPr>
+        <w:t>(ASC)</w:t>
+      </w:r>
+      <w:r>
+        <w:rPr>
+          <w:rFonts w:ascii="ＭＳ Ｐゴシック" w:hAnsi="ＭＳ Ｐゴシック" w:eastAsia="ＭＳ Ｐゴシック"/>
+          <w:b w:val="false"/>
+          <w:bCs w:val="false"/>
+        </w:rPr>
+        <w:t>または降順（</w:t>
+      </w:r>
+      <w:r>
+        <w:rPr>
+          <w:rFonts w:eastAsia="ＭＳ Ｐゴシック" w:ascii="ＭＳ Ｐゴシック" w:hAnsi="ＭＳ Ｐゴシック"/>
+          <w:b w:val="false"/>
+          <w:bCs w:val="false"/>
+        </w:rPr>
+        <w:t>DESC)</w:t>
+      </w:r>
+      <w:r>
+        <w:rPr>
+          <w:rFonts w:ascii="ＭＳ Ｐゴシック" w:hAnsi="ＭＳ Ｐゴシック" w:eastAsia="ＭＳ Ｐゴシック"/>
+          <w:b w:val="false"/>
+          <w:bCs w:val="false"/>
+        </w:rPr>
+        <w:t>に並べることができます。</w:t>
+      </w:r>
+    </w:p>
+    <w:p>
+      <w:pPr>
+        <w:pStyle w:val="Style14"/>
+        <w:rPr>
+          <w:rFonts w:ascii="ＭＳ Ｐゴシック" w:hAnsi="ＭＳ Ｐゴシック" w:eastAsia="ＭＳ Ｐゴシック"/>
+        </w:rPr>
+      </w:pPr>
+      <w:r>
+        <w:rPr>
+          <w:rFonts w:ascii="ＭＳ Ｐゴシック" w:hAnsi="ＭＳ Ｐゴシック" w:eastAsia="ＭＳ Ｐゴシック"/>
+          <w:b w:val="false"/>
+          <w:bCs w:val="false"/>
+        </w:rPr>
+        <w:t>なお、昇順に並べ替えを行う場合は、</w:t>
+      </w:r>
+      <w:r>
+        <w:rPr>
+          <w:rFonts w:eastAsia="ＭＳ Ｐゴシック" w:ascii="ＭＳ Ｐゴシック" w:hAnsi="ＭＳ Ｐゴシック"/>
+          <w:b w:val="false"/>
+          <w:bCs w:val="false"/>
+        </w:rPr>
+        <w:t>ASC</w:t>
+      </w:r>
+      <w:r>
+        <w:rPr>
+          <w:rFonts w:ascii="ＭＳ Ｐゴシック" w:hAnsi="ＭＳ Ｐゴシック" w:eastAsia="ＭＳ Ｐゴシック"/>
+          <w:b w:val="false"/>
+          <w:bCs w:val="false"/>
+        </w:rPr>
+        <w:t>を省略できます。</w:t>
+      </w:r>
+    </w:p>
+    <w:p>
+      <w:pPr>
+        <w:pStyle w:val="Style14"/>
+        <w:rPr>
+          <w:rFonts w:ascii="ＭＳ Ｐゴシック" w:hAnsi="ＭＳ Ｐゴシック" w:eastAsia="ＭＳ Ｐゴシック"/>
+        </w:rPr>
+      </w:pPr>
+      <w:r>
+        <w:rPr>
+          <w:rFonts w:eastAsia="ＭＳ Ｐゴシック" w:ascii="ＭＳ Ｐゴシック" w:hAnsi="ＭＳ Ｐゴシック"/>
+          <w:b w:val="false"/>
+          <w:bCs w:val="false"/>
+        </w:rPr>
+        <w:t>ORDER</w:t>
+      </w:r>
+      <w:r>
+        <w:rPr>
+          <w:rFonts w:ascii="ＭＳ Ｐゴシック" w:hAnsi="ＭＳ Ｐゴシック" w:eastAsia="ＭＳ Ｐゴシック"/>
+          <w:b w:val="false"/>
+          <w:bCs w:val="false"/>
+        </w:rPr>
+        <w:t>　</w:t>
+      </w:r>
+      <w:r>
+        <w:rPr>
+          <w:rFonts w:eastAsia="ＭＳ Ｐゴシック" w:ascii="ＭＳ Ｐゴシック" w:hAnsi="ＭＳ Ｐゴシック"/>
+          <w:b w:val="false"/>
+          <w:bCs w:val="false"/>
+        </w:rPr>
+        <w:t xml:space="preserve">BY </w:t>
+      </w:r>
+      <w:r>
+        <w:rPr>
+          <w:rFonts w:ascii="ＭＳ Ｐゴシック" w:hAnsi="ＭＳ Ｐゴシック" w:eastAsia="ＭＳ Ｐゴシック"/>
+          <w:b w:val="false"/>
+          <w:bCs w:val="false"/>
+        </w:rPr>
+        <w:t xml:space="preserve">列名 </w:t>
+      </w:r>
+      <w:r>
+        <w:rPr>
+          <w:rFonts w:eastAsia="ＭＳ Ｐゴシック" w:ascii="ＭＳ Ｐゴシック" w:hAnsi="ＭＳ Ｐゴシック"/>
+          <w:b w:val="false"/>
+          <w:bCs w:val="false"/>
+        </w:rPr>
+        <w:t xml:space="preserve">ASC </w:t>
+      </w:r>
+      <w:r>
+        <w:rPr>
+          <w:rFonts w:ascii="ＭＳ Ｐゴシック" w:hAnsi="ＭＳ Ｐゴシック" w:eastAsia="ＭＳ Ｐゴシック"/>
+          <w:b w:val="false"/>
+          <w:bCs w:val="false"/>
+        </w:rPr>
+        <w:t xml:space="preserve">または </w:t>
+      </w:r>
+      <w:r>
+        <w:rPr>
+          <w:rFonts w:eastAsia="ＭＳ Ｐゴシック" w:ascii="ＭＳ Ｐゴシック" w:hAnsi="ＭＳ Ｐゴシック"/>
+          <w:b w:val="false"/>
+          <w:bCs w:val="false"/>
+        </w:rPr>
+        <w:t>DESC</w:t>
+      </w:r>
+    </w:p>
+    <w:p>
+      <w:pPr>
+        <w:pStyle w:val="Style14"/>
+        <w:rPr>
+          <w:b w:val="false"/>
+          <w:b w:val="false"/>
+          <w:bCs w:val="false"/>
+        </w:rPr>
+      </w:pPr>
+      <w:r>
+        <w:rPr>
+          <w:rFonts w:eastAsia="ＭＳ Ｐゴシック" w:ascii="ＭＳ Ｐゴシック" w:hAnsi="ＭＳ Ｐゴシック"/>
+        </w:rPr>
+      </w:r>
+    </w:p>
+    <w:p>
+      <w:pPr>
+        <w:pStyle w:val="Style14"/>
+        <w:rPr>
+          <w:rFonts w:ascii="ＭＳ Ｐゴシック" w:hAnsi="ＭＳ Ｐゴシック" w:eastAsia="ＭＳ Ｐゴシック"/>
+        </w:rPr>
+      </w:pPr>
+      <w:r>
+        <w:rPr>
+          <w:rFonts w:ascii="ＭＳ Ｐゴシック" w:hAnsi="ＭＳ Ｐゴシック" w:eastAsia="ＭＳ Ｐゴシック"/>
+          <w:b w:val="false"/>
+          <w:bCs w:val="false"/>
+        </w:rPr>
+        <w:t>【例</w:t>
+      </w:r>
+      <w:r>
+        <w:rPr>
+          <w:rFonts w:eastAsia="ＭＳ Ｐゴシック" w:ascii="ＭＳ Ｐゴシック" w:hAnsi="ＭＳ Ｐゴシック"/>
+          <w:b w:val="false"/>
+          <w:bCs w:val="false"/>
+        </w:rPr>
+        <w:t>1</w:t>
+      </w:r>
+      <w:r>
+        <w:rPr>
+          <w:rFonts w:ascii="ＭＳ Ｐゴシック" w:hAnsi="ＭＳ Ｐゴシック" w:eastAsia="ＭＳ Ｐゴシック"/>
+          <w:b w:val="false"/>
+          <w:bCs w:val="false"/>
+        </w:rPr>
+        <w:t>】日付の昇順に並べ替える</w:t>
+      </w:r>
+    </w:p>
+    <w:p>
+      <w:pPr>
+        <w:pStyle w:val="Style14"/>
+        <w:rPr>
+          <w:rFonts w:ascii="ＭＳ Ｐゴシック" w:hAnsi="ＭＳ Ｐゴシック" w:eastAsia="ＭＳ Ｐゴシック"/>
+        </w:rPr>
+      </w:pPr>
+      <w:r>
+        <w:rPr>
+          <w:rFonts w:eastAsia="ＭＳ Ｐゴシック" w:ascii="ＭＳ Ｐゴシック" w:hAnsi="ＭＳ Ｐゴシック"/>
+          <w:b w:val="false"/>
+          <w:bCs w:val="false"/>
         </w:rPr>
         <w:t xml:space="preserve">SELECT * FROM </w:t>
       </w:r>
@@ -5635,26 +6800,857 @@
           <w:rFonts w:ascii="ＭＳ Ｐゴシック" w:hAnsi="ＭＳ Ｐゴシック" w:eastAsia="ＭＳ Ｐゴシック"/>
           <w:b w:val="false"/>
           <w:bCs w:val="false"/>
-          <w:sz w:val="21"/>
-          <w:szCs w:val="24"/>
-        </w:rPr>
-        <w:t>社員表</w:t>
-      </w:r>
-    </w:p>
-    <w:p>
-      <w:pPr>
-        <w:pStyle w:val="Normal"/>
-        <w:bidi w:val="0"/>
-        <w:jc w:val="start"/>
+        </w:rPr>
+        <w:t>出庫記録</w:t>
+      </w:r>
+    </w:p>
+    <w:p>
+      <w:pPr>
+        <w:pStyle w:val="Style14"/>
+        <w:rPr>
+          <w:rFonts w:ascii="ＭＳ Ｐゴシック" w:hAnsi="ＭＳ Ｐゴシック" w:eastAsia="ＭＳ Ｐゴシック"/>
+        </w:rPr>
+      </w:pPr>
+      <w:r>
+        <w:rPr>
+          <w:rFonts w:ascii="ＭＳ Ｐゴシック" w:hAnsi="ＭＳ Ｐゴシック" w:eastAsia="ＭＳ Ｐゴシック"/>
+          <w:b w:val="false"/>
+          <w:bCs w:val="false"/>
+        </w:rPr>
+        <w:t xml:space="preserve"> </w:t>
+      </w:r>
+      <w:r>
+        <w:rPr>
+          <w:rFonts w:eastAsia="ＭＳ Ｐゴシック" w:ascii="ＭＳ Ｐゴシック" w:hAnsi="ＭＳ Ｐゴシック"/>
+          <w:b w:val="false"/>
+          <w:bCs w:val="false"/>
+        </w:rPr>
+        <w:t xml:space="preserve">ORDER BY </w:t>
+      </w:r>
+      <w:r>
+        <w:rPr>
+          <w:rFonts w:ascii="ＭＳ Ｐゴシック" w:hAnsi="ＭＳ Ｐゴシック" w:eastAsia="ＭＳ Ｐゴシック"/>
+          <w:b w:val="false"/>
+          <w:bCs w:val="false"/>
+        </w:rPr>
+        <w:t xml:space="preserve">日付 </w:t>
+      </w:r>
+      <w:r>
+        <w:rPr>
+          <w:rFonts w:eastAsia="ＭＳ Ｐゴシック" w:ascii="ＭＳ Ｐゴシック" w:hAnsi="ＭＳ Ｐゴシック"/>
+          <w:b w:val="false"/>
+          <w:bCs w:val="false"/>
+        </w:rPr>
+        <w:t>ASC</w:t>
+      </w:r>
+    </w:p>
+    <w:p>
+      <w:pPr>
+        <w:pStyle w:val="Style14"/>
+        <w:rPr>
+          <w:rFonts w:ascii="ＭＳ Ｐゴシック" w:hAnsi="ＭＳ Ｐゴシック" w:eastAsia="ＭＳ Ｐゴシック"/>
+        </w:rPr>
+      </w:pPr>
+      <w:r>
+        <w:rPr>
+          <w:rFonts w:ascii="ＭＳ Ｐゴシック" w:hAnsi="ＭＳ Ｐゴシック" w:eastAsia="ＭＳ Ｐゴシック"/>
+          <w:b w:val="false"/>
+          <w:bCs w:val="false"/>
+        </w:rPr>
+        <w:t>さらに、複数の列で並べ替えることもできます。</w:t>
+      </w:r>
+    </w:p>
+    <w:p>
+      <w:pPr>
+        <w:pStyle w:val="Style14"/>
+        <w:rPr>
+          <w:b w:val="false"/>
+          <w:b w:val="false"/>
+          <w:bCs w:val="false"/>
+        </w:rPr>
+      </w:pPr>
+      <w:r>
+        <w:rPr>
+          <w:rFonts w:eastAsia="ＭＳ Ｐゴシック" w:ascii="ＭＳ Ｐゴシック" w:hAnsi="ＭＳ Ｐゴシック"/>
+        </w:rPr>
+      </w:r>
+    </w:p>
+    <w:p>
+      <w:pPr>
+        <w:pStyle w:val="Style14"/>
+        <w:rPr>
+          <w:rFonts w:ascii="ＭＳ Ｐゴシック" w:hAnsi="ＭＳ Ｐゴシック" w:eastAsia="ＭＳ Ｐゴシック"/>
+        </w:rPr>
+      </w:pPr>
+      <w:r>
+        <w:rPr>
+          <w:rFonts w:ascii="ＭＳ Ｐゴシック" w:hAnsi="ＭＳ Ｐゴシック" w:eastAsia="ＭＳ Ｐゴシック"/>
+          <w:b w:val="false"/>
+          <w:bCs w:val="false"/>
+        </w:rPr>
+        <w:t>【例</w:t>
+      </w:r>
+      <w:r>
+        <w:rPr>
+          <w:rFonts w:eastAsia="ＭＳ Ｐゴシック" w:ascii="ＭＳ Ｐゴシック" w:hAnsi="ＭＳ Ｐゴシック"/>
+          <w:b w:val="false"/>
+          <w:bCs w:val="false"/>
+        </w:rPr>
+        <w:t>2</w:t>
+      </w:r>
+      <w:r>
+        <w:rPr>
+          <w:rFonts w:ascii="ＭＳ Ｐゴシック" w:hAnsi="ＭＳ Ｐゴシック" w:eastAsia="ＭＳ Ｐゴシック"/>
+          <w:b w:val="false"/>
+          <w:bCs w:val="false"/>
+        </w:rPr>
+        <w:t>】日付の昇順、さらに同じ日付の中で数量の降順で並べ替える。</w:t>
+      </w:r>
+    </w:p>
+    <w:p>
+      <w:pPr>
+        <w:pStyle w:val="Style14"/>
+        <w:rPr>
+          <w:rFonts w:ascii="ＭＳ Ｐゴシック" w:hAnsi="ＭＳ Ｐゴシック" w:eastAsia="ＭＳ Ｐゴシック"/>
+        </w:rPr>
+      </w:pPr>
+      <w:r>
+        <w:rPr>
+          <w:rFonts w:eastAsia="ＭＳ Ｐゴシック" w:ascii="ＭＳ Ｐゴシック" w:hAnsi="ＭＳ Ｐゴシック"/>
+          <w:b w:val="false"/>
+          <w:bCs w:val="false"/>
+        </w:rPr>
+        <w:t xml:space="preserve">SELECT * FROM </w:t>
+      </w:r>
+      <w:r>
+        <w:rPr>
+          <w:rFonts w:ascii="ＭＳ Ｐゴシック" w:hAnsi="ＭＳ Ｐゴシック" w:eastAsia="ＭＳ Ｐゴシック"/>
+          <w:b w:val="false"/>
+          <w:bCs w:val="false"/>
+        </w:rPr>
+        <w:t>出庫記録</w:t>
+      </w:r>
+    </w:p>
+    <w:p>
+      <w:pPr>
+        <w:pStyle w:val="Style14"/>
+        <w:rPr>
+          <w:rFonts w:ascii="ＭＳ Ｐゴシック" w:hAnsi="ＭＳ Ｐゴシック" w:eastAsia="ＭＳ Ｐゴシック"/>
+        </w:rPr>
+      </w:pPr>
+      <w:r>
+        <w:rPr>
+          <w:rFonts w:ascii="ＭＳ Ｐゴシック" w:hAnsi="ＭＳ Ｐゴシック" w:eastAsia="ＭＳ Ｐゴシック"/>
+          <w:b w:val="false"/>
+          <w:bCs w:val="false"/>
+        </w:rPr>
+        <w:t xml:space="preserve"> </w:t>
+      </w:r>
+      <w:r>
+        <w:rPr>
+          <w:rFonts w:eastAsia="ＭＳ Ｐゴシック" w:ascii="ＭＳ Ｐゴシック" w:hAnsi="ＭＳ Ｐゴシック"/>
+          <w:b w:val="false"/>
+          <w:bCs w:val="false"/>
+        </w:rPr>
+        <w:t xml:space="preserve">ORDER BY </w:t>
+      </w:r>
+      <w:r>
+        <w:rPr>
+          <w:rFonts w:ascii="ＭＳ Ｐゴシック" w:hAnsi="ＭＳ Ｐゴシック" w:eastAsia="ＭＳ Ｐゴシック"/>
+          <w:b w:val="false"/>
+          <w:bCs w:val="false"/>
+        </w:rPr>
+        <w:t>日付</w:t>
+      </w:r>
+      <w:r>
+        <w:rPr>
+          <w:rFonts w:eastAsia="ＭＳ Ｐゴシック" w:ascii="ＭＳ Ｐゴシック" w:hAnsi="ＭＳ Ｐゴシック"/>
+          <w:b w:val="false"/>
+          <w:bCs w:val="false"/>
+        </w:rPr>
+        <w:t>,</w:t>
+      </w:r>
+      <w:r>
+        <w:rPr>
+          <w:rFonts w:ascii="ＭＳ Ｐゴシック" w:hAnsi="ＭＳ Ｐゴシック" w:eastAsia="ＭＳ Ｐゴシック"/>
+          <w:b w:val="false"/>
+          <w:bCs w:val="false"/>
+        </w:rPr>
+        <w:t xml:space="preserve">数量 </w:t>
+      </w:r>
+      <w:r>
+        <w:rPr>
+          <w:rFonts w:eastAsia="ＭＳ Ｐゴシック" w:ascii="ＭＳ Ｐゴシック" w:hAnsi="ＭＳ Ｐゴシック"/>
+          <w:b w:val="false"/>
+          <w:bCs w:val="false"/>
+        </w:rPr>
+        <w:t>DESC</w:t>
+      </w:r>
+    </w:p>
+    <w:p>
+      <w:pPr>
+        <w:pStyle w:val="Style14"/>
+        <w:rPr>
+          <w:b w:val="false"/>
+          <w:b w:val="false"/>
+          <w:bCs w:val="false"/>
+        </w:rPr>
+      </w:pPr>
+      <w:r>
+        <w:rPr>
+          <w:rFonts w:eastAsia="ＭＳ Ｐゴシック" w:ascii="ＭＳ Ｐゴシック" w:hAnsi="ＭＳ Ｐゴシック"/>
+        </w:rPr>
+      </w:r>
+    </w:p>
+    <w:p>
+      <w:pPr>
+        <w:pStyle w:val="2"/>
         <w:rPr/>
       </w:pPr>
       <w:r>
-        <w:rPr>
-          <w:rFonts w:ascii="ＭＳ Ｐゴシック" w:hAnsi="ＭＳ Ｐゴシック" w:eastAsia="ＭＳ Ｐゴシック"/>
-          <w:b w:val="false"/>
-          <w:bCs w:val="false"/>
-          <w:sz w:val="24"/>
-          <w:szCs w:val="24"/>
+        <w:rPr/>
+        <w:t>集合関係</w:t>
+      </w:r>
+    </w:p>
+    <w:p>
+      <w:pPr>
+        <w:pStyle w:val="Style14"/>
+        <w:rPr>
+          <w:rFonts w:eastAsia="ＭＳ Ｐゴシック"/>
+        </w:rPr>
+      </w:pPr>
+      <w:r>
+        <w:rPr>
+          <w:rFonts w:eastAsia="ＭＳ Ｐゴシック"/>
+        </w:rPr>
+        <w:t>指定した列の値を集計する集合関数</w:t>
+      </w:r>
+      <w:r>
+        <w:rPr>
+          <w:rFonts w:eastAsia="ＭＳ Ｐゴシック"/>
+        </w:rPr>
+        <w:t>(</w:t>
+      </w:r>
+      <w:r>
+        <w:rPr>
+          <w:rFonts w:eastAsia="ＭＳ Ｐゴシック"/>
+        </w:rPr>
+        <w:t>集約関数、集計関数</w:t>
+      </w:r>
+      <w:r>
+        <w:rPr>
+          <w:rFonts w:eastAsia="ＭＳ Ｐゴシック"/>
+        </w:rPr>
+        <w:t>)</w:t>
+      </w:r>
+      <w:r>
+        <w:rPr>
+          <w:rFonts w:eastAsia="ＭＳ Ｐゴシック"/>
+        </w:rPr>
+        <w:t>が用意されています。</w:t>
+      </w:r>
+    </w:p>
+    <w:tbl>
+      <w:tblPr>
+        <w:tblW w:w="9638" w:type="dxa"/>
+        <w:jc w:val="start"/>
+        <w:tblInd w:w="0" w:type="dxa"/>
+        <w:tblLayout w:type="fixed"/>
+        <w:tblCellMar>
+          <w:top w:w="55" w:type="dxa"/>
+          <w:start w:w="55" w:type="dxa"/>
+          <w:bottom w:w="55" w:type="dxa"/>
+          <w:end w:w="55" w:type="dxa"/>
+        </w:tblCellMar>
+      </w:tblPr>
+      <w:tblGrid>
+        <w:gridCol w:w="2947"/>
+        <w:gridCol w:w="6691"/>
+      </w:tblGrid>
+      <w:tr>
+        <w:trPr/>
+        <w:tc>
+          <w:tcPr>
+            <w:tcW w:w="2947" w:type="dxa"/>
+            <w:tcBorders>
+              <w:top w:val="single" w:sz="2" w:space="0" w:color="000000"/>
+              <w:bottom w:val="single" w:sz="2" w:space="0" w:color="000000"/>
+            </w:tcBorders>
+            <w:shd w:fill="7FFFD4" w:val="clear"/>
+          </w:tcPr>
+          <w:p>
+            <w:pPr>
+              <w:pStyle w:val="Style18"/>
+              <w:jc w:val="center"/>
+              <w:rPr>
+                <w:rFonts w:ascii="ＭＳ Ｐゴシック" w:hAnsi="ＭＳ Ｐゴシック" w:eastAsia="ＭＳ Ｐゴシック"/>
+                <w:color w:val="FFFFFF"/>
+                <w:shd w:fill="7FFFD4" w:val="clear"/>
+              </w:rPr>
+            </w:pPr>
+            <w:r>
+              <w:rPr>
+                <w:rFonts w:ascii="ＭＳ Ｐゴシック" w:hAnsi="ＭＳ Ｐゴシック" w:eastAsia="ＭＳ Ｐゴシック"/>
+                <w:color w:val="FFFFFF"/>
+                <w:shd w:fill="7FFFD4" w:val="clear"/>
+              </w:rPr>
+              <w:t>関数</w:t>
+            </w:r>
+          </w:p>
+        </w:tc>
+        <w:tc>
+          <w:tcPr>
+            <w:tcW w:w="6691" w:type="dxa"/>
+            <w:tcBorders>
+              <w:top w:val="single" w:sz="2" w:space="0" w:color="000000"/>
+              <w:start w:val="single" w:sz="2" w:space="0" w:color="000000"/>
+              <w:bottom w:val="single" w:sz="2" w:space="0" w:color="000000"/>
+            </w:tcBorders>
+            <w:shd w:fill="7FFFD4" w:val="clear"/>
+          </w:tcPr>
+          <w:p>
+            <w:pPr>
+              <w:pStyle w:val="Style18"/>
+              <w:jc w:val="center"/>
+              <w:rPr>
+                <w:rFonts w:ascii="ＭＳ Ｐゴシック" w:hAnsi="ＭＳ Ｐゴシック" w:eastAsia="ＭＳ Ｐゴシック"/>
+                <w:color w:val="FFFFFF"/>
+                <w:shd w:fill="7FFFD4" w:val="clear"/>
+              </w:rPr>
+            </w:pPr>
+            <w:r>
+              <w:rPr>
+                <w:rFonts w:ascii="ＭＳ Ｐゴシック" w:hAnsi="ＭＳ Ｐゴシック" w:eastAsia="ＭＳ Ｐゴシック"/>
+                <w:color w:val="FFFFFF"/>
+                <w:shd w:fill="7FFFD4" w:val="clear"/>
+              </w:rPr>
+              <w:t>機能</w:t>
+            </w:r>
+          </w:p>
+        </w:tc>
+      </w:tr>
+      <w:tr>
+        <w:trPr/>
+        <w:tc>
+          <w:tcPr>
+            <w:tcW w:w="2947" w:type="dxa"/>
+            <w:tcBorders>
+              <w:bottom w:val="single" w:sz="2" w:space="0" w:color="000000"/>
+            </w:tcBorders>
+          </w:tcPr>
+          <w:p>
+            <w:pPr>
+              <w:pStyle w:val="Style18"/>
+              <w:rPr>
+                <w:rFonts w:ascii="ＭＳ Ｐゴシック" w:hAnsi="ＭＳ Ｐゴシック" w:eastAsia="ＭＳ Ｐゴシック"/>
+              </w:rPr>
+            </w:pPr>
+            <w:r>
+              <w:rPr>
+                <w:rFonts w:eastAsia="ＭＳ Ｐゴシック" w:ascii="ＭＳ Ｐゴシック" w:hAnsi="ＭＳ Ｐゴシック"/>
+              </w:rPr>
+              <w:t>SUM (</w:t>
+            </w:r>
+            <w:r>
+              <w:rPr>
+                <w:rFonts w:ascii="ＭＳ Ｐゴシック" w:hAnsi="ＭＳ Ｐゴシック" w:eastAsia="ＭＳ Ｐゴシック"/>
+              </w:rPr>
+              <w:t>列名</w:t>
+            </w:r>
+            <w:r>
+              <w:rPr>
+                <w:rFonts w:eastAsia="ＭＳ Ｐゴシック" w:ascii="ＭＳ Ｐゴシック" w:hAnsi="ＭＳ Ｐゴシック"/>
+              </w:rPr>
+              <w:t>)</w:t>
+            </w:r>
+          </w:p>
+        </w:tc>
+        <w:tc>
+          <w:tcPr>
+            <w:tcW w:w="6691" w:type="dxa"/>
+            <w:tcBorders>
+              <w:start w:val="single" w:sz="2" w:space="0" w:color="000000"/>
+              <w:bottom w:val="single" w:sz="2" w:space="0" w:color="000000"/>
+            </w:tcBorders>
+          </w:tcPr>
+          <w:p>
+            <w:pPr>
+              <w:pStyle w:val="Style18"/>
+              <w:rPr>
+                <w:rFonts w:ascii="ＭＳ Ｐゴシック" w:hAnsi="ＭＳ Ｐゴシック" w:eastAsia="ＭＳ Ｐゴシック"/>
+              </w:rPr>
+            </w:pPr>
+            <w:r>
+              <w:rPr>
+                <w:rFonts w:ascii="ＭＳ Ｐゴシック" w:hAnsi="ＭＳ Ｐゴシック" w:eastAsia="ＭＳ Ｐゴシック"/>
+              </w:rPr>
+              <w:t>指定した列の合計を求める</w:t>
+            </w:r>
+          </w:p>
+        </w:tc>
+      </w:tr>
+      <w:tr>
+        <w:trPr/>
+        <w:tc>
+          <w:tcPr>
+            <w:tcW w:w="2947" w:type="dxa"/>
+            <w:tcBorders>
+              <w:bottom w:val="single" w:sz="2" w:space="0" w:color="000000"/>
+            </w:tcBorders>
+          </w:tcPr>
+          <w:p>
+            <w:pPr>
+              <w:pStyle w:val="Style18"/>
+              <w:rPr>
+                <w:rFonts w:ascii="ＭＳ Ｐゴシック" w:hAnsi="ＭＳ Ｐゴシック" w:eastAsia="ＭＳ Ｐゴシック"/>
+              </w:rPr>
+            </w:pPr>
+            <w:r>
+              <w:rPr>
+                <w:rFonts w:eastAsia="ＭＳ Ｐゴシック" w:ascii="ＭＳ Ｐゴシック" w:hAnsi="ＭＳ Ｐゴシック"/>
+              </w:rPr>
+              <w:t xml:space="preserve">AVG </w:t>
+            </w:r>
+            <w:r>
+              <w:rPr>
+                <w:rFonts w:eastAsia="ＭＳ Ｐゴシック" w:ascii="ＭＳ Ｐゴシック" w:hAnsi="ＭＳ Ｐゴシック"/>
+              </w:rPr>
+              <w:t>(</w:t>
+            </w:r>
+            <w:r>
+              <w:rPr>
+                <w:rFonts w:ascii="ＭＳ Ｐゴシック" w:hAnsi="ＭＳ Ｐゴシック" w:eastAsia="ＭＳ Ｐゴシック"/>
+              </w:rPr>
+              <w:t>列名</w:t>
+            </w:r>
+            <w:r>
+              <w:rPr>
+                <w:rFonts w:eastAsia="ＭＳ Ｐゴシック" w:ascii="ＭＳ Ｐゴシック" w:hAnsi="ＭＳ Ｐゴシック"/>
+              </w:rPr>
+              <w:t>)</w:t>
+            </w:r>
+          </w:p>
+        </w:tc>
+        <w:tc>
+          <w:tcPr>
+            <w:tcW w:w="6691" w:type="dxa"/>
+            <w:tcBorders>
+              <w:start w:val="single" w:sz="2" w:space="0" w:color="000000"/>
+              <w:bottom w:val="single" w:sz="2" w:space="0" w:color="000000"/>
+            </w:tcBorders>
+          </w:tcPr>
+          <w:p>
+            <w:pPr>
+              <w:pStyle w:val="Style18"/>
+              <w:rPr>
+                <w:rFonts w:ascii="ＭＳ Ｐゴシック" w:hAnsi="ＭＳ Ｐゴシック" w:eastAsia="ＭＳ Ｐゴシック"/>
+              </w:rPr>
+            </w:pPr>
+            <w:r>
+              <w:rPr>
+                <w:rFonts w:ascii="ＭＳ Ｐゴシック" w:hAnsi="ＭＳ Ｐゴシック" w:eastAsia="ＭＳ Ｐゴシック"/>
+              </w:rPr>
+              <w:t>指定した列の平均を求める</w:t>
+            </w:r>
+          </w:p>
+        </w:tc>
+      </w:tr>
+      <w:tr>
+        <w:trPr/>
+        <w:tc>
+          <w:tcPr>
+            <w:tcW w:w="2947" w:type="dxa"/>
+            <w:tcBorders>
+              <w:bottom w:val="single" w:sz="2" w:space="0" w:color="000000"/>
+            </w:tcBorders>
+          </w:tcPr>
+          <w:p>
+            <w:pPr>
+              <w:pStyle w:val="Style18"/>
+              <w:rPr>
+                <w:rFonts w:ascii="ＭＳ Ｐゴシック" w:hAnsi="ＭＳ Ｐゴシック" w:eastAsia="ＭＳ Ｐゴシック"/>
+              </w:rPr>
+            </w:pPr>
+            <w:r>
+              <w:rPr>
+                <w:rFonts w:eastAsia="ＭＳ Ｐゴシック" w:ascii="ＭＳ Ｐゴシック" w:hAnsi="ＭＳ Ｐゴシック"/>
+              </w:rPr>
+              <w:t>MAX (</w:t>
+            </w:r>
+            <w:r>
+              <w:rPr>
+                <w:rFonts w:ascii="ＭＳ Ｐゴシック" w:hAnsi="ＭＳ Ｐゴシック" w:eastAsia="ＭＳ Ｐゴシック"/>
+              </w:rPr>
+              <w:t>列名</w:t>
+            </w:r>
+            <w:r>
+              <w:rPr>
+                <w:rFonts w:eastAsia="ＭＳ Ｐゴシック" w:ascii="ＭＳ Ｐゴシック" w:hAnsi="ＭＳ Ｐゴシック"/>
+              </w:rPr>
+              <w:t>)</w:t>
+            </w:r>
+          </w:p>
+        </w:tc>
+        <w:tc>
+          <w:tcPr>
+            <w:tcW w:w="6691" w:type="dxa"/>
+            <w:tcBorders>
+              <w:start w:val="single" w:sz="2" w:space="0" w:color="000000"/>
+              <w:bottom w:val="single" w:sz="2" w:space="0" w:color="000000"/>
+            </w:tcBorders>
+          </w:tcPr>
+          <w:p>
+            <w:pPr>
+              <w:pStyle w:val="Style18"/>
+              <w:rPr>
+                <w:rFonts w:ascii="ＭＳ Ｐゴシック" w:hAnsi="ＭＳ Ｐゴシック" w:eastAsia="ＭＳ Ｐゴシック"/>
+              </w:rPr>
+            </w:pPr>
+            <w:r>
+              <w:rPr>
+                <w:rFonts w:ascii="ＭＳ Ｐゴシック" w:hAnsi="ＭＳ Ｐゴシック" w:eastAsia="ＭＳ Ｐゴシック"/>
+              </w:rPr>
+              <w:t>指定した列の最大値を求める</w:t>
+            </w:r>
+          </w:p>
+        </w:tc>
+      </w:tr>
+      <w:tr>
+        <w:trPr/>
+        <w:tc>
+          <w:tcPr>
+            <w:tcW w:w="2947" w:type="dxa"/>
+            <w:tcBorders>
+              <w:bottom w:val="single" w:sz="2" w:space="0" w:color="000000"/>
+            </w:tcBorders>
+          </w:tcPr>
+          <w:p>
+            <w:pPr>
+              <w:pStyle w:val="Style18"/>
+              <w:rPr>
+                <w:rFonts w:ascii="ＭＳ Ｐゴシック" w:hAnsi="ＭＳ Ｐゴシック" w:eastAsia="ＭＳ Ｐゴシック"/>
+              </w:rPr>
+            </w:pPr>
+            <w:r>
+              <w:rPr>
+                <w:rFonts w:eastAsia="ＭＳ Ｐゴシック" w:ascii="ＭＳ Ｐゴシック" w:hAnsi="ＭＳ Ｐゴシック"/>
+              </w:rPr>
+              <w:t>MIN (</w:t>
+            </w:r>
+            <w:r>
+              <w:rPr>
+                <w:rFonts w:ascii="ＭＳ Ｐゴシック" w:hAnsi="ＭＳ Ｐゴシック" w:eastAsia="ＭＳ Ｐゴシック"/>
+              </w:rPr>
+              <w:t>列名</w:t>
+            </w:r>
+            <w:r>
+              <w:rPr>
+                <w:rFonts w:eastAsia="ＭＳ Ｐゴシック" w:ascii="ＭＳ Ｐゴシック" w:hAnsi="ＭＳ Ｐゴシック"/>
+              </w:rPr>
+              <w:t>)</w:t>
+            </w:r>
+          </w:p>
+        </w:tc>
+        <w:tc>
+          <w:tcPr>
+            <w:tcW w:w="6691" w:type="dxa"/>
+            <w:tcBorders>
+              <w:start w:val="single" w:sz="2" w:space="0" w:color="000000"/>
+              <w:bottom w:val="single" w:sz="2" w:space="0" w:color="000000"/>
+            </w:tcBorders>
+          </w:tcPr>
+          <w:p>
+            <w:pPr>
+              <w:pStyle w:val="Style18"/>
+              <w:rPr>
+                <w:rFonts w:ascii="ＭＳ Ｐゴシック" w:hAnsi="ＭＳ Ｐゴシック" w:eastAsia="ＭＳ Ｐゴシック"/>
+              </w:rPr>
+            </w:pPr>
+            <w:r>
+              <w:rPr>
+                <w:rFonts w:ascii="ＭＳ Ｐゴシック" w:hAnsi="ＭＳ Ｐゴシック" w:eastAsia="ＭＳ Ｐゴシック"/>
+              </w:rPr>
+              <w:t>指定した列の最小値を求める</w:t>
+            </w:r>
+          </w:p>
+        </w:tc>
+      </w:tr>
+      <w:tr>
+        <w:trPr/>
+        <w:tc>
+          <w:tcPr>
+            <w:tcW w:w="2947" w:type="dxa"/>
+            <w:tcBorders>
+              <w:bottom w:val="single" w:sz="2" w:space="0" w:color="000000"/>
+            </w:tcBorders>
+          </w:tcPr>
+          <w:p>
+            <w:pPr>
+              <w:pStyle w:val="Style18"/>
+              <w:rPr>
+                <w:rFonts w:ascii="ＭＳ Ｐゴシック" w:hAnsi="ＭＳ Ｐゴシック" w:eastAsia="ＭＳ Ｐゴシック"/>
+              </w:rPr>
+            </w:pPr>
+            <w:r>
+              <w:rPr>
+                <w:rFonts w:eastAsia="ＭＳ Ｐゴシック" w:ascii="ＭＳ Ｐゴシック" w:hAnsi="ＭＳ Ｐゴシック"/>
+              </w:rPr>
+              <w:t>COUNT (*)</w:t>
+            </w:r>
+          </w:p>
+        </w:tc>
+        <w:tc>
+          <w:tcPr>
+            <w:tcW w:w="6691" w:type="dxa"/>
+            <w:tcBorders>
+              <w:start w:val="single" w:sz="2" w:space="0" w:color="000000"/>
+              <w:bottom w:val="single" w:sz="2" w:space="0" w:color="000000"/>
+            </w:tcBorders>
+          </w:tcPr>
+          <w:p>
+            <w:pPr>
+              <w:pStyle w:val="Style18"/>
+              <w:rPr>
+                <w:rFonts w:ascii="ＭＳ Ｐゴシック" w:hAnsi="ＭＳ Ｐゴシック" w:eastAsia="ＭＳ Ｐゴシック"/>
+              </w:rPr>
+            </w:pPr>
+            <w:r>
+              <w:rPr>
+                <w:rFonts w:ascii="ＭＳ Ｐゴシック" w:hAnsi="ＭＳ Ｐゴシック" w:eastAsia="ＭＳ Ｐゴシック"/>
+              </w:rPr>
+              <w:t>指定した行数を求める</w:t>
+            </w:r>
+          </w:p>
+        </w:tc>
+      </w:tr>
+    </w:tbl>
+    <w:p>
+      <w:pPr>
+        <w:pStyle w:val="Style14"/>
+        <w:rPr>
+          <w:rFonts w:eastAsia="ＭＳ Ｐゴシック"/>
+        </w:rPr>
+      </w:pPr>
+      <w:r>
+        <w:rPr>
+          <w:rFonts w:eastAsia="ＭＳ Ｐゴシック"/>
+        </w:rPr>
+      </w:r>
+    </w:p>
+    <w:p>
+      <w:pPr>
+        <w:pStyle w:val="2"/>
+        <w:rPr/>
+      </w:pPr>
+      <w:r>
+        <w:rPr/>
+        <w:t>グループ化</w:t>
+      </w:r>
+    </w:p>
+    <w:p>
+      <w:pPr>
+        <w:pStyle w:val="Style14"/>
+        <w:rPr>
+          <w:rFonts w:ascii="ＭＳ Ｐゴシック" w:hAnsi="ＭＳ Ｐゴシック" w:eastAsia="ＭＳ Ｐゴシック"/>
+        </w:rPr>
+      </w:pPr>
+      <w:r>
+        <w:rPr>
+          <w:rFonts w:eastAsia="ＭＳ Ｐゴシック" w:ascii="ＭＳ Ｐゴシック" w:hAnsi="ＭＳ Ｐゴシック"/>
+          <w:b w:val="false"/>
+          <w:bCs w:val="false"/>
+        </w:rPr>
+        <w:t>SELECT</w:t>
+      </w:r>
+      <w:r>
+        <w:rPr>
+          <w:rFonts w:ascii="ＭＳ Ｐゴシック" w:hAnsi="ＭＳ Ｐゴシック" w:eastAsia="ＭＳ Ｐゴシック"/>
+          <w:b w:val="false"/>
+          <w:bCs w:val="false"/>
+        </w:rPr>
+        <w:t>文で</w:t>
+      </w:r>
+      <w:r>
+        <w:rPr>
+          <w:rFonts w:eastAsia="ＭＳ Ｐゴシック" w:ascii="ＭＳ Ｐゴシック" w:hAnsi="ＭＳ Ｐゴシック"/>
+          <w:b/>
+          <w:bCs/>
+        </w:rPr>
+        <w:t>GROUP BY</w:t>
+      </w:r>
+      <w:r>
+        <w:rPr>
+          <w:rFonts w:ascii="ＭＳ Ｐゴシック" w:hAnsi="ＭＳ Ｐゴシック" w:eastAsia="ＭＳ Ｐゴシック"/>
+          <w:b/>
+          <w:bCs/>
+        </w:rPr>
+        <w:t>句</w:t>
+      </w:r>
+      <w:r>
+        <w:rPr>
+          <w:rFonts w:ascii="ＭＳ Ｐゴシック" w:hAnsi="ＭＳ Ｐゴシック" w:eastAsia="ＭＳ Ｐゴシック"/>
+          <w:b w:val="false"/>
+          <w:bCs w:val="false"/>
+        </w:rPr>
+        <w:t>を指定すると、指定した列の内容が一致する行を１つの行にまとめる</w:t>
+      </w:r>
+      <w:r>
+        <w:rPr>
+          <w:rFonts w:eastAsia="ＭＳ Ｐゴシック" w:ascii="ＭＳ Ｐゴシック" w:hAnsi="ＭＳ Ｐゴシック"/>
+          <w:b w:val="false"/>
+          <w:bCs w:val="false"/>
+        </w:rPr>
+        <w:t>(</w:t>
+      </w:r>
+      <w:r>
+        <w:rPr>
+          <w:rFonts w:ascii="ＭＳ Ｐゴシック" w:hAnsi="ＭＳ Ｐゴシック" w:eastAsia="ＭＳ Ｐゴシック"/>
+          <w:b w:val="false"/>
+          <w:bCs w:val="false"/>
+        </w:rPr>
+        <w:t>グループ化する</w:t>
+      </w:r>
+      <w:r>
+        <w:rPr>
+          <w:rFonts w:eastAsia="ＭＳ Ｐゴシック" w:ascii="ＭＳ Ｐゴシック" w:hAnsi="ＭＳ Ｐゴシック"/>
+          <w:b w:val="false"/>
+          <w:bCs w:val="false"/>
+        </w:rPr>
+        <w:t>)</w:t>
+      </w:r>
+      <w:r>
+        <w:rPr>
+          <w:rFonts w:ascii="ＭＳ Ｐゴシック" w:hAnsi="ＭＳ Ｐゴシック" w:eastAsia="ＭＳ Ｐゴシック"/>
+          <w:b w:val="false"/>
+          <w:bCs w:val="false"/>
+        </w:rPr>
+        <w:t>ことができます。</w:t>
+      </w:r>
+    </w:p>
+    <w:p>
+      <w:pPr>
+        <w:pStyle w:val="Style14"/>
+        <w:rPr>
+          <w:rFonts w:ascii="ＭＳ Ｐゴシック" w:hAnsi="ＭＳ Ｐゴシック" w:eastAsia="ＭＳ Ｐゴシック"/>
+        </w:rPr>
+      </w:pPr>
+      <w:r>
+        <w:rPr>
+          <w:rFonts w:eastAsia="ＭＳ Ｐゴシック" w:ascii="ＭＳ Ｐゴシック" w:hAnsi="ＭＳ Ｐゴシック"/>
+          <w:b w:val="false"/>
+          <w:bCs w:val="false"/>
+        </w:rPr>
+        <w:t xml:space="preserve">GROUP BY </w:t>
+      </w:r>
+      <w:r>
+        <w:rPr>
+          <w:rFonts w:ascii="ＭＳ Ｐゴシック" w:hAnsi="ＭＳ Ｐゴシック" w:eastAsia="ＭＳ Ｐゴシック"/>
+          <w:b w:val="false"/>
+          <w:bCs w:val="false"/>
+        </w:rPr>
+        <w:t>列名</w:t>
+      </w:r>
+    </w:p>
+    <w:p>
+      <w:pPr>
+        <w:pStyle w:val="Style14"/>
+        <w:rPr>
+          <w:rFonts w:ascii="ＭＳ Ｐゴシック" w:hAnsi="ＭＳ Ｐゴシック" w:eastAsia="ＭＳ Ｐゴシック"/>
+        </w:rPr>
+      </w:pPr>
+      <w:r>
+        <w:rPr>
+          <w:rFonts w:ascii="ＭＳ Ｐゴシック" w:hAnsi="ＭＳ Ｐゴシック" w:eastAsia="ＭＳ Ｐゴシック"/>
+          <w:b w:val="false"/>
+          <w:bCs w:val="false"/>
+        </w:rPr>
+        <w:t>【例</w:t>
+      </w:r>
+      <w:r>
+        <w:rPr>
+          <w:rFonts w:eastAsia="ＭＳ Ｐゴシック" w:ascii="ＭＳ Ｐゴシック" w:hAnsi="ＭＳ Ｐゴシック"/>
+          <w:b w:val="false"/>
+          <w:bCs w:val="false"/>
+        </w:rPr>
+        <w:t>3</w:t>
+      </w:r>
+      <w:r>
+        <w:rPr>
+          <w:rFonts w:ascii="ＭＳ Ｐゴシック" w:hAnsi="ＭＳ Ｐゴシック" w:eastAsia="ＭＳ Ｐゴシック"/>
+          <w:b w:val="false"/>
+          <w:bCs w:val="false"/>
+        </w:rPr>
+        <w:t>】販売から、商品コードごとの販売数量の合計を求め、商品コードと販売数量の合計を抽出する。</w:t>
+      </w:r>
+    </w:p>
+    <w:p>
+      <w:pPr>
+        <w:pStyle w:val="Style14"/>
+        <w:rPr>
+          <w:rFonts w:ascii="ＭＳ Ｐゴシック" w:hAnsi="ＭＳ Ｐゴシック" w:eastAsia="ＭＳ Ｐゴシック"/>
+        </w:rPr>
+      </w:pPr>
+      <w:r>
+        <w:rPr>
+          <w:rFonts w:eastAsia="ＭＳ Ｐゴシック" w:ascii="ＭＳ Ｐゴシック" w:hAnsi="ＭＳ Ｐゴシック"/>
+          <w:b w:val="false"/>
+          <w:bCs w:val="false"/>
+        </w:rPr>
+        <w:t xml:space="preserve">SELECT </w:t>
+      </w:r>
+      <w:r>
+        <w:rPr>
+          <w:rFonts w:ascii="ＭＳ Ｐゴシック" w:hAnsi="ＭＳ Ｐゴシック" w:eastAsia="ＭＳ Ｐゴシック"/>
+          <w:b w:val="false"/>
+          <w:bCs w:val="false"/>
+        </w:rPr>
+        <w:t>商品コード</w:t>
+      </w:r>
+      <w:r>
+        <w:rPr>
+          <w:rFonts w:eastAsia="ＭＳ Ｐゴシック" w:ascii="ＭＳ Ｐゴシック" w:hAnsi="ＭＳ Ｐゴシック"/>
+          <w:b w:val="false"/>
+          <w:bCs w:val="false"/>
+        </w:rPr>
+        <w:t>,SUM(</w:t>
+      </w:r>
+      <w:r>
+        <w:rPr>
+          <w:rFonts w:ascii="ＭＳ Ｐゴシック" w:hAnsi="ＭＳ Ｐゴシック" w:eastAsia="ＭＳ Ｐゴシック"/>
+          <w:b w:val="false"/>
+          <w:bCs w:val="false"/>
+        </w:rPr>
+        <w:t>販売数量</w:t>
+      </w:r>
+      <w:r>
+        <w:rPr>
+          <w:rFonts w:eastAsia="ＭＳ Ｐゴシック" w:ascii="ＭＳ Ｐゴシック" w:hAnsi="ＭＳ Ｐゴシック"/>
+          <w:b w:val="false"/>
+          <w:bCs w:val="false"/>
+        </w:rPr>
+        <w:t xml:space="preserve">) FROM </w:t>
+      </w:r>
+      <w:r>
+        <w:rPr>
+          <w:rFonts w:ascii="ＭＳ Ｐゴシック" w:hAnsi="ＭＳ Ｐゴシック" w:eastAsia="ＭＳ Ｐゴシック"/>
+          <w:b w:val="false"/>
+          <w:bCs w:val="false"/>
+        </w:rPr>
+        <w:t>販売表</w:t>
+      </w:r>
+    </w:p>
+    <w:p>
+      <w:pPr>
+        <w:pStyle w:val="Style14"/>
+        <w:rPr>
+          <w:rFonts w:ascii="ＭＳ Ｐゴシック" w:hAnsi="ＭＳ Ｐゴシック" w:eastAsia="ＭＳ Ｐゴシック"/>
+        </w:rPr>
+      </w:pPr>
+      <w:r>
+        <w:rPr>
+          <w:rFonts w:ascii="ＭＳ Ｐゴシック" w:hAnsi="ＭＳ Ｐゴシック" w:eastAsia="ＭＳ Ｐゴシック"/>
+          <w:b w:val="false"/>
+          <w:bCs w:val="false"/>
         </w:rPr>
         <w:t xml:space="preserve"> </w:t>
       </w:r>
@@ -5663,172 +7659,458 @@
           <w:rFonts w:eastAsia="ＭＳ Ｐゴシック" w:ascii="ＭＳ Ｐゴシック" w:hAnsi="ＭＳ Ｐゴシック"/>
           <w:b w:val="false"/>
           <w:bCs w:val="false"/>
-          <w:sz w:val="24"/>
-          <w:szCs w:val="24"/>
-        </w:rPr>
-        <w:t xml:space="preserve">WHERE </w:t>
-      </w:r>
-      <w:r>
-        <w:rPr>
-          <w:rFonts w:ascii="ＭＳ Ｐゴシック" w:hAnsi="ＭＳ Ｐゴシック" w:eastAsia="ＭＳ Ｐゴシック"/>
-          <w:b w:val="false"/>
-          <w:bCs w:val="false"/>
-          <w:sz w:val="21"/>
-          <w:szCs w:val="24"/>
-        </w:rPr>
-        <w:t xml:space="preserve">氏名 </w:t>
-      </w:r>
-      <w:r>
-        <w:rPr>
-          <w:rFonts w:eastAsia="ＭＳ Ｐゴシック" w:ascii="ＭＳ Ｐゴシック" w:hAnsi="ＭＳ Ｐゴシック"/>
-          <w:b w:val="false"/>
-          <w:bCs w:val="false"/>
-          <w:sz w:val="24"/>
-          <w:szCs w:val="24"/>
-        </w:rPr>
-        <w:t>LIKE ‘%</w:t>
-      </w:r>
-      <w:r>
-        <w:rPr>
-          <w:rFonts w:ascii="ＭＳ Ｐゴシック" w:hAnsi="ＭＳ Ｐゴシック" w:eastAsia="ＭＳ Ｐゴシック"/>
-          <w:b w:val="false"/>
-          <w:bCs w:val="false"/>
-          <w:sz w:val="21"/>
-          <w:szCs w:val="24"/>
-        </w:rPr>
-        <w:t>三’</w:t>
-      </w:r>
-    </w:p>
-    <w:p>
-      <w:pPr>
-        <w:pStyle w:val="Normal"/>
-        <w:bidi w:val="0"/>
-        <w:jc w:val="start"/>
-        <w:rPr>
-          <w:rFonts w:ascii="ＭＳ Ｐゴシック" w:hAnsi="ＭＳ Ｐゴシック" w:eastAsia="ＭＳ Ｐゴシック"/>
-          <w:b w:val="false"/>
-          <w:b w:val="false"/>
-          <w:bCs w:val="false"/>
-          <w:sz w:val="24"/>
-          <w:szCs w:val="24"/>
-        </w:rPr>
-      </w:pPr>
-      <w:r>
+        </w:rPr>
+        <w:t xml:space="preserve">GROUP BY </w:t>
+      </w:r>
+      <w:r>
+        <w:rPr>
+          <w:rFonts w:ascii="ＭＳ Ｐゴシック" w:hAnsi="ＭＳ Ｐゴシック" w:eastAsia="ＭＳ Ｐゴシック"/>
+          <w:b w:val="false"/>
+          <w:bCs w:val="false"/>
+        </w:rPr>
+        <w:t>商品コード</w:t>
+      </w:r>
+    </w:p>
+    <w:p>
+      <w:pPr>
+        <w:pStyle w:val="Style14"/>
+        <w:rPr>
+          <w:b w:val="false"/>
+          <w:b w:val="false"/>
+          <w:bCs w:val="false"/>
+        </w:rPr>
+      </w:pPr>
+      <w:r>
+        <w:rPr>
+          <w:rFonts w:eastAsia="ＭＳ Ｐゴシック" w:ascii="ＭＳ Ｐゴシック" w:hAnsi="ＭＳ Ｐゴシック"/>
+        </w:rPr>
+        <w:drawing>
+          <wp:anchor behindDoc="0" distT="0" distB="0" distL="0" distR="0" simplePos="0" locked="0" layoutInCell="0" allowOverlap="1" relativeHeight="6">
+            <wp:simplePos x="0" y="0"/>
+            <wp:positionH relativeFrom="column">
+              <wp:posOffset>746760</wp:posOffset>
+            </wp:positionH>
+            <wp:positionV relativeFrom="paragraph">
+              <wp:posOffset>-635</wp:posOffset>
+            </wp:positionV>
+            <wp:extent cx="4514850" cy="1083945"/>
+            <wp:effectExtent l="0" t="0" r="0" b="0"/>
+            <wp:wrapSquare wrapText="largest"/>
+            <wp:docPr id="5" name="イメージ5" descr="" title=""/>
+            <wp:cNvGraphicFramePr>
+              <a:graphicFrameLocks xmlns:a="http://schemas.openxmlformats.org/drawingml/2006/main" noChangeAspect="1"/>
+            </wp:cNvGraphicFramePr>
+            <a:graphic xmlns:a="http://schemas.openxmlformats.org/drawingml/2006/main">
+              <a:graphicData uri="http://schemas.openxmlformats.org/drawingml/2006/picture">
+                <pic:pic xmlns:pic="http://schemas.openxmlformats.org/drawingml/2006/picture">
+                  <pic:nvPicPr>
+                    <pic:cNvPr id="5" name="イメージ5" descr="" title=""/>
+                    <pic:cNvPicPr>
+                      <a:picLocks noChangeAspect="1" noChangeArrowheads="1"/>
+                    </pic:cNvPicPr>
+                  </pic:nvPicPr>
+                  <pic:blipFill>
+                    <a:blip r:embed="rId6"/>
+                    <a:stretch>
+                      <a:fillRect/>
+                    </a:stretch>
+                  </pic:blipFill>
+                  <pic:spPr bwMode="auto">
+                    <a:xfrm>
+                      <a:off x="0" y="0"/>
+                      <a:ext cx="4514850" cy="1083945"/>
+                    </a:xfrm>
+                    <a:prstGeom prst="rect">
+                      <a:avLst/>
+                    </a:prstGeom>
+                  </pic:spPr>
+                </pic:pic>
+              </a:graphicData>
+            </a:graphic>
+          </wp:anchor>
+        </w:drawing>
+      </w:r>
+    </w:p>
+    <w:p>
+      <w:pPr>
+        <w:pStyle w:val="Style14"/>
+        <w:rPr>
+          <w:b w:val="false"/>
+          <w:b w:val="false"/>
+          <w:bCs w:val="false"/>
+        </w:rPr>
+      </w:pPr>
+      <w:r>
+        <w:rPr>
+          <w:rFonts w:eastAsia="ＭＳ Ｐゴシック" w:ascii="ＭＳ Ｐゴシック" w:hAnsi="ＭＳ Ｐゴシック"/>
+        </w:rPr>
+      </w:r>
+    </w:p>
+    <w:p>
+      <w:pPr>
+        <w:pStyle w:val="Style14"/>
+        <w:rPr>
+          <w:b w:val="false"/>
+          <w:b w:val="false"/>
+          <w:bCs w:val="false"/>
+        </w:rPr>
+      </w:pPr>
+      <w:r>
+        <w:rPr>
+          <w:rFonts w:eastAsia="ＭＳ Ｐゴシック" w:ascii="ＭＳ Ｐゴシック" w:hAnsi="ＭＳ Ｐゴシック"/>
+        </w:rPr>
+      </w:r>
+    </w:p>
+    <w:p>
+      <w:pPr>
+        <w:pStyle w:val="Style14"/>
+        <w:rPr>
+          <w:b w:val="false"/>
+          <w:b w:val="false"/>
+          <w:bCs w:val="false"/>
+        </w:rPr>
+      </w:pPr>
+      <w:r>
+        <w:rPr>
+          <w:rFonts w:eastAsia="ＭＳ Ｐゴシック" w:ascii="ＭＳ Ｐゴシック" w:hAnsi="ＭＳ Ｐゴシック"/>
+        </w:rPr>
+      </w:r>
+    </w:p>
+    <w:p>
+      <w:pPr>
+        <w:pStyle w:val="Style14"/>
+        <w:rPr>
+          <w:b w:val="false"/>
+          <w:b w:val="false"/>
+          <w:bCs w:val="false"/>
+        </w:rPr>
+      </w:pPr>
+      <w:r>
+        <w:rPr>
+          <w:rFonts w:eastAsia="ＭＳ Ｐゴシック" w:ascii="ＭＳ Ｐゴシック" w:hAnsi="ＭＳ Ｐゴシック"/>
+        </w:rPr>
+      </w:r>
+    </w:p>
+    <w:p>
+      <w:pPr>
+        <w:pStyle w:val="Style14"/>
+        <w:rPr>
+          <w:rFonts w:ascii="ＭＳ Ｐゴシック" w:hAnsi="ＭＳ Ｐゴシック" w:eastAsia="ＭＳ Ｐゴシック"/>
+        </w:rPr>
+      </w:pPr>
+      <w:r>
+        <w:rPr>
+          <w:rFonts w:ascii="ＭＳ Ｐゴシック" w:hAnsi="ＭＳ Ｐゴシック" w:eastAsia="ＭＳ Ｐゴシック"/>
+          <w:b w:val="false"/>
+          <w:bCs w:val="false"/>
+        </w:rPr>
+        <w:t>そこで、</w:t>
+      </w:r>
+      <w:r>
+        <w:rPr>
+          <w:rFonts w:eastAsia="ＭＳ Ｐゴシック" w:ascii="ＭＳ Ｐゴシック" w:hAnsi="ＭＳ Ｐゴシック"/>
+          <w:b w:val="false"/>
+          <w:bCs w:val="false"/>
+        </w:rPr>
+        <w:t>SELECT</w:t>
+      </w:r>
+      <w:r>
+        <w:rPr>
+          <w:rFonts w:ascii="ＭＳ Ｐゴシック" w:hAnsi="ＭＳ Ｐゴシック" w:eastAsia="ＭＳ Ｐゴシック"/>
+          <w:b w:val="false"/>
+          <w:bCs w:val="false"/>
+        </w:rPr>
+        <w:t>直後の列名には、集合関数を除いて</w:t>
+      </w:r>
+      <w:r>
+        <w:rPr>
+          <w:rFonts w:eastAsia="ＭＳ Ｐゴシック" w:ascii="ＭＳ Ｐゴシック" w:hAnsi="ＭＳ Ｐゴシック"/>
+          <w:b w:val="false"/>
+          <w:bCs w:val="false"/>
+        </w:rPr>
+        <w:t>GROUP BY</w:t>
+      </w:r>
+      <w:r>
+        <w:rPr>
+          <w:rFonts w:ascii="ＭＳ Ｐゴシック" w:hAnsi="ＭＳ Ｐゴシック" w:eastAsia="ＭＳ Ｐゴシック"/>
+          <w:b w:val="false"/>
+          <w:bCs w:val="false"/>
+        </w:rPr>
+        <w:t>句に指定した列名以外を含めてはいけないことになっています。</w:t>
+      </w:r>
+    </w:p>
+    <w:p>
+      <w:pPr>
+        <w:pStyle w:val="Style14"/>
+        <w:rPr>
+          <w:b w:val="false"/>
+          <w:b w:val="false"/>
+          <w:bCs w:val="false"/>
+        </w:rPr>
+      </w:pPr>
+      <w:r>
+        <w:rPr>
+          <w:rFonts w:eastAsia="ＭＳ Ｐゴシック" w:ascii="ＭＳ Ｐゴシック" w:hAnsi="ＭＳ Ｐゴシック"/>
+        </w:rPr>
+      </w:r>
+    </w:p>
+    <w:p>
+      <w:pPr>
+        <w:pStyle w:val="Style14"/>
+        <w:rPr>
+          <w:b w:val="false"/>
+          <w:b w:val="false"/>
+          <w:bCs w:val="false"/>
+        </w:rPr>
+      </w:pPr>
+      <w:r>
+        <w:rPr>
+          <w:rFonts w:eastAsia="ＭＳ Ｐゴシック" w:ascii="ＭＳ Ｐゴシック" w:hAnsi="ＭＳ Ｐゴシック"/>
+        </w:rPr>
+      </w:r>
+    </w:p>
+    <w:p>
+      <w:pPr>
+        <w:pStyle w:val="2"/>
         <w:rPr/>
-      </w:r>
-    </w:p>
-    <w:p>
-      <w:pPr>
-        <w:pStyle w:val="Normal"/>
-        <w:bidi w:val="0"/>
-        <w:jc w:val="start"/>
+      </w:pPr>
+      <w:r>
         <w:rPr/>
-      </w:pPr>
-      <w:r>
-        <w:rPr>
-          <w:rFonts w:ascii="ＭＳ Ｐゴシック" w:hAnsi="ＭＳ Ｐゴシック" w:eastAsia="ＭＳ Ｐゴシック"/>
-          <w:b w:val="false"/>
-          <w:bCs w:val="false"/>
-          <w:sz w:val="21"/>
-          <w:szCs w:val="24"/>
-        </w:rPr>
-        <w:t>【参考】</w:t>
-      </w:r>
-    </w:p>
-    <w:p>
-      <w:pPr>
-        <w:pStyle w:val="Normal"/>
-        <w:bidi w:val="0"/>
-        <w:jc w:val="start"/>
-        <w:rPr/>
-      </w:pPr>
-      <w:r>
-        <w:rPr>
-          <w:rFonts w:ascii="ＭＳ Ｐゴシック" w:hAnsi="ＭＳ Ｐゴシック" w:eastAsia="ＭＳ Ｐゴシック"/>
-          <w:b w:val="false"/>
-          <w:bCs w:val="false"/>
-          <w:sz w:val="21"/>
-          <w:szCs w:val="24"/>
-        </w:rPr>
-        <w:t xml:space="preserve">氏名 </w:t>
-      </w:r>
-      <w:r>
-        <w:rPr>
-          <w:rFonts w:eastAsia="ＭＳ Ｐゴシック" w:ascii="ＭＳ Ｐゴシック" w:hAnsi="ＭＳ Ｐゴシック"/>
-          <w:b w:val="false"/>
-          <w:bCs w:val="false"/>
-          <w:sz w:val="24"/>
-          <w:szCs w:val="24"/>
-        </w:rPr>
-        <w:t>LIKE ‘</w:t>
-      </w:r>
-      <w:r>
-        <w:rPr>
-          <w:rFonts w:ascii="ＭＳ Ｐゴシック" w:hAnsi="ＭＳ Ｐゴシック" w:eastAsia="ＭＳ Ｐゴシック"/>
-          <w:b w:val="false"/>
-          <w:bCs w:val="false"/>
-          <w:sz w:val="21"/>
-          <w:szCs w:val="24"/>
-        </w:rPr>
-        <w:t>三</w:t>
-      </w:r>
-      <w:r>
-        <w:rPr>
-          <w:rFonts w:eastAsia="ＭＳ Ｐゴシック" w:ascii="ＭＳ Ｐゴシック" w:hAnsi="ＭＳ Ｐゴシック"/>
-          <w:b w:val="false"/>
-          <w:bCs w:val="false"/>
-          <w:sz w:val="24"/>
-          <w:szCs w:val="24"/>
-        </w:rPr>
-        <w:t>%’</w:t>
-      </w:r>
-      <w:r>
-        <w:rPr>
-          <w:rFonts w:ascii="ＭＳ Ｐゴシック" w:hAnsi="ＭＳ Ｐゴシック" w:eastAsia="ＭＳ Ｐゴシック"/>
-          <w:b w:val="false"/>
-          <w:bCs w:val="false"/>
-          <w:sz w:val="21"/>
-          <w:szCs w:val="24"/>
-        </w:rPr>
-        <w:t>・・・氏名の最初が”三”で始まる社員</w:t>
-      </w:r>
-    </w:p>
-    <w:p>
-      <w:pPr>
-        <w:pStyle w:val="Normal"/>
-        <w:bidi w:val="0"/>
-        <w:jc w:val="start"/>
-        <w:rPr/>
-      </w:pPr>
-      <w:r>
-        <w:rPr>
-          <w:rFonts w:ascii="ＭＳ Ｐゴシック" w:hAnsi="ＭＳ Ｐゴシック" w:eastAsia="ＭＳ Ｐゴシック"/>
-          <w:b w:val="false"/>
-          <w:bCs w:val="false"/>
-          <w:sz w:val="21"/>
-          <w:szCs w:val="24"/>
-        </w:rPr>
-        <w:t xml:space="preserve">氏名 </w:t>
-      </w:r>
-      <w:r>
-        <w:rPr>
-          <w:rFonts w:eastAsia="ＭＳ Ｐゴシック" w:ascii="ＭＳ Ｐゴシック" w:hAnsi="ＭＳ Ｐゴシック"/>
-          <w:b w:val="false"/>
-          <w:bCs w:val="false"/>
-          <w:sz w:val="24"/>
-          <w:szCs w:val="24"/>
-        </w:rPr>
-        <w:t>LIKE ‘%</w:t>
-      </w:r>
-      <w:r>
-        <w:rPr>
-          <w:rFonts w:ascii="ＭＳ Ｐゴシック" w:hAnsi="ＭＳ Ｐゴシック" w:eastAsia="ＭＳ Ｐゴシック"/>
-          <w:b w:val="false"/>
-          <w:bCs w:val="false"/>
-          <w:sz w:val="21"/>
-          <w:szCs w:val="24"/>
-        </w:rPr>
-        <w:t>三’ ・・・氏名の最後が”三”で終わる社員</w:t>
+        <w:t>HAVING</w:t>
+      </w:r>
+    </w:p>
+    <w:p>
+      <w:pPr>
+        <w:pStyle w:val="Style14"/>
+        <w:rPr>
+          <w:rFonts w:ascii="ＭＳ Ｐゴシック" w:hAnsi="ＭＳ Ｐゴシック" w:eastAsia="ＭＳ Ｐゴシック"/>
+        </w:rPr>
+      </w:pPr>
+      <w:r>
+        <w:rPr>
+          <w:rFonts w:ascii="ＭＳ Ｐゴシック" w:hAnsi="ＭＳ Ｐゴシック" w:eastAsia="ＭＳ Ｐゴシック"/>
+        </w:rPr>
+        <w:t>さらに、</w:t>
+      </w:r>
+      <w:r>
+        <w:rPr>
+          <w:rFonts w:eastAsia="ＭＳ Ｐゴシック" w:ascii="ＭＳ Ｐゴシック" w:hAnsi="ＭＳ Ｐゴシック"/>
+        </w:rPr>
+        <w:t xml:space="preserve">GROUP </w:t>
+      </w:r>
+      <w:r>
+        <w:rPr>
+          <w:rFonts w:eastAsia="ＭＳ Ｐゴシック" w:ascii="ＭＳ Ｐゴシック" w:hAnsi="ＭＳ Ｐゴシック"/>
+        </w:rPr>
+        <w:t>BY</w:t>
+      </w:r>
+      <w:r>
+        <w:rPr>
+          <w:rFonts w:ascii="ＭＳ Ｐゴシック" w:hAnsi="ＭＳ Ｐゴシック" w:eastAsia="ＭＳ Ｐゴシック"/>
+        </w:rPr>
+        <w:t>句で指定したグループに対して、</w:t>
+      </w:r>
+      <w:r>
+        <w:rPr>
+          <w:rFonts w:eastAsia="ＭＳ Ｐゴシック" w:ascii="ＭＳ Ｐゴシック" w:hAnsi="ＭＳ Ｐゴシック"/>
+        </w:rPr>
+        <w:t>HAVING</w:t>
+      </w:r>
+      <w:r>
+        <w:rPr>
+          <w:rFonts w:ascii="ＭＳ Ｐゴシック" w:hAnsi="ＭＳ Ｐゴシック" w:eastAsia="ＭＳ Ｐゴシック"/>
+        </w:rPr>
+        <w:t>を使って条件をつけることができます。</w:t>
+      </w:r>
+    </w:p>
+    <w:p>
+      <w:pPr>
+        <w:pStyle w:val="Style14"/>
+        <w:rPr>
+          <w:rFonts w:ascii="ＭＳ Ｐゴシック" w:hAnsi="ＭＳ Ｐゴシック" w:eastAsia="ＭＳ Ｐゴシック"/>
+        </w:rPr>
+      </w:pPr>
+      <w:r>
+        <w:rPr>
+          <w:rFonts w:eastAsia="ＭＳ Ｐゴシック" w:ascii="ＭＳ Ｐゴシック" w:hAnsi="ＭＳ Ｐゴシック"/>
+        </w:rPr>
+        <w:t xml:space="preserve">GROUP </w:t>
+      </w:r>
+      <w:r>
+        <w:rPr>
+          <w:rFonts w:eastAsia="ＭＳ Ｐゴシック" w:ascii="ＭＳ Ｐゴシック" w:hAnsi="ＭＳ Ｐゴシック"/>
+        </w:rPr>
+        <w:t xml:space="preserve">BY </w:t>
+      </w:r>
+      <w:r>
+        <w:rPr>
+          <w:rFonts w:ascii="ＭＳ Ｐゴシック" w:hAnsi="ＭＳ Ｐゴシック" w:eastAsia="ＭＳ Ｐゴシック"/>
+        </w:rPr>
+        <w:t xml:space="preserve">列名 </w:t>
+      </w:r>
+      <w:r>
+        <w:rPr>
+          <w:rFonts w:eastAsia="ＭＳ Ｐゴシック" w:ascii="ＭＳ Ｐゴシック" w:hAnsi="ＭＳ Ｐゴシック"/>
+        </w:rPr>
+        <w:t xml:space="preserve">HAVING </w:t>
+      </w:r>
+      <w:r>
+        <w:rPr>
+          <w:rFonts w:ascii="ＭＳ Ｐゴシック" w:hAnsi="ＭＳ Ｐゴシック" w:eastAsia="ＭＳ Ｐゴシック"/>
+        </w:rPr>
+        <w:t>グループに対する条件</w:t>
+      </w:r>
+    </w:p>
+    <w:p>
+      <w:pPr>
+        <w:pStyle w:val="Style14"/>
+        <w:rPr>
+          <w:rFonts w:ascii="ＭＳ Ｐゴシック" w:hAnsi="ＭＳ Ｐゴシック" w:eastAsia="ＭＳ Ｐゴシック"/>
+        </w:rPr>
+      </w:pPr>
+      <w:r>
+        <w:rPr>
+          <w:rFonts w:ascii="ＭＳ Ｐゴシック" w:hAnsi="ＭＳ Ｐゴシック" w:eastAsia="ＭＳ Ｐゴシック"/>
+        </w:rPr>
+        <w:t>【列</w:t>
+      </w:r>
+      <w:r>
+        <w:rPr>
+          <w:rFonts w:eastAsia="ＭＳ Ｐゴシック" w:ascii="ＭＳ Ｐゴシック" w:hAnsi="ＭＳ Ｐゴシック"/>
+        </w:rPr>
+        <w:t>4</w:t>
+      </w:r>
+      <w:r>
+        <w:rPr>
+          <w:rFonts w:ascii="ＭＳ Ｐゴシック" w:hAnsi="ＭＳ Ｐゴシック" w:eastAsia="ＭＳ Ｐゴシック"/>
+        </w:rPr>
+        <w:t>】販売表から、商品コードごとの販売数量の合計が</w:t>
+      </w:r>
+      <w:r>
+        <w:rPr>
+          <w:rFonts w:eastAsia="ＭＳ Ｐゴシック" w:ascii="ＭＳ Ｐゴシック" w:hAnsi="ＭＳ Ｐゴシック"/>
+        </w:rPr>
+        <w:t>200</w:t>
+      </w:r>
+      <w:r>
+        <w:rPr>
+          <w:rFonts w:ascii="ＭＳ Ｐゴシック" w:hAnsi="ＭＳ Ｐゴシック" w:eastAsia="ＭＳ Ｐゴシック"/>
+        </w:rPr>
+        <w:t>を超える商品の商品コードと販売数量の合計を抽出する</w:t>
+      </w:r>
+    </w:p>
+    <w:p>
+      <w:pPr>
+        <w:pStyle w:val="Style14"/>
+        <w:rPr>
+          <w:rFonts w:ascii="ＭＳ Ｐゴシック" w:hAnsi="ＭＳ Ｐゴシック" w:eastAsia="ＭＳ Ｐゴシック"/>
+        </w:rPr>
+      </w:pPr>
+      <w:r>
+        <w:rPr>
+          <w:rFonts w:eastAsia="ＭＳ Ｐゴシック" w:ascii="ＭＳ Ｐゴシック" w:hAnsi="ＭＳ Ｐゴシック"/>
+        </w:rPr>
+        <w:t xml:space="preserve">SELECT </w:t>
+      </w:r>
+      <w:r>
+        <w:rPr>
+          <w:rFonts w:ascii="ＭＳ Ｐゴシック" w:hAnsi="ＭＳ Ｐゴシック" w:eastAsia="ＭＳ Ｐゴシック"/>
+        </w:rPr>
+        <w:t>商品コード</w:t>
+      </w:r>
+      <w:r>
+        <w:rPr>
+          <w:rFonts w:eastAsia="ＭＳ Ｐゴシック" w:ascii="ＭＳ Ｐゴシック" w:hAnsi="ＭＳ Ｐゴシック"/>
+        </w:rPr>
+        <w:t>,SUM(</w:t>
+      </w:r>
+      <w:r>
+        <w:rPr>
+          <w:rFonts w:ascii="ＭＳ Ｐゴシック" w:hAnsi="ＭＳ Ｐゴシック" w:eastAsia="ＭＳ Ｐゴシック"/>
+        </w:rPr>
+        <w:t>販売数量</w:t>
+      </w:r>
+      <w:r>
+        <w:rPr>
+          <w:rFonts w:eastAsia="ＭＳ Ｐゴシック" w:ascii="ＭＳ Ｐゴシック" w:hAnsi="ＭＳ Ｐゴシック"/>
+        </w:rPr>
+        <w:t xml:space="preserve">) AS </w:t>
+      </w:r>
+      <w:r>
+        <w:rPr>
+          <w:rFonts w:ascii="ＭＳ Ｐゴシック" w:hAnsi="ＭＳ Ｐゴシック" w:eastAsia="ＭＳ Ｐゴシック"/>
+        </w:rPr>
+        <w:t xml:space="preserve">合計数量 </w:t>
+      </w:r>
+      <w:r>
+        <w:rPr>
+          <w:rFonts w:eastAsia="ＭＳ Ｐゴシック" w:ascii="ＭＳ Ｐゴシック" w:hAnsi="ＭＳ Ｐゴシック"/>
+        </w:rPr>
+        <w:t xml:space="preserve">FROM </w:t>
+      </w:r>
+      <w:r>
+        <w:rPr>
+          <w:rFonts w:ascii="ＭＳ Ｐゴシック" w:hAnsi="ＭＳ Ｐゴシック" w:eastAsia="ＭＳ Ｐゴシック"/>
+        </w:rPr>
+        <w:t>販売表</w:t>
+      </w:r>
+    </w:p>
+    <w:p>
+      <w:pPr>
+        <w:pStyle w:val="Style14"/>
+        <w:rPr>
+          <w:rFonts w:ascii="ＭＳ Ｐゴシック" w:hAnsi="ＭＳ Ｐゴシック" w:eastAsia="ＭＳ Ｐゴシック"/>
+        </w:rPr>
+      </w:pPr>
+      <w:r>
+        <w:rPr>
+          <w:rFonts w:ascii="ＭＳ Ｐゴシック" w:hAnsi="ＭＳ Ｐゴシック" w:eastAsia="ＭＳ Ｐゴシック"/>
+        </w:rPr>
+        <w:t xml:space="preserve"> </w:t>
+      </w:r>
+      <w:r>
+        <w:rPr>
+          <w:rFonts w:eastAsia="ＭＳ Ｐゴシック" w:ascii="ＭＳ Ｐゴシック" w:hAnsi="ＭＳ Ｐゴシック"/>
+        </w:rPr>
+        <w:t xml:space="preserve">GROUP BY </w:t>
+      </w:r>
+      <w:r>
+        <w:rPr>
+          <w:rFonts w:ascii="ＭＳ Ｐゴシック" w:hAnsi="ＭＳ Ｐゴシック" w:eastAsia="ＭＳ Ｐゴシック"/>
+        </w:rPr>
+        <w:t xml:space="preserve">商品コード </w:t>
+      </w:r>
+      <w:r>
+        <w:rPr>
+          <w:rFonts w:eastAsia="ＭＳ Ｐゴシック" w:ascii="ＭＳ Ｐゴシック" w:hAnsi="ＭＳ Ｐゴシック"/>
+        </w:rPr>
+        <w:t>HAVING SUM(</w:t>
+      </w:r>
+      <w:r>
+        <w:rPr>
+          <w:rFonts w:ascii="ＭＳ Ｐゴシック" w:hAnsi="ＭＳ Ｐゴシック" w:eastAsia="ＭＳ Ｐゴシック"/>
+        </w:rPr>
+        <w:t>販売数量</w:t>
+      </w:r>
+      <w:r>
+        <w:rPr>
+          <w:rFonts w:eastAsia="ＭＳ Ｐゴシック" w:ascii="ＭＳ Ｐゴシック" w:hAnsi="ＭＳ Ｐゴシック"/>
+        </w:rPr>
+        <w:t>) &gt; 200</w:t>
+      </w:r>
+    </w:p>
+    <w:p>
+      <w:pPr>
+        <w:pStyle w:val="Style14"/>
+        <w:spacing w:before="0" w:after="140"/>
+        <w:rPr>
+          <w:rFonts w:ascii="ＭＳ Ｐゴシック" w:hAnsi="ＭＳ Ｐゴシック" w:eastAsia="ＭＳ Ｐゴシック"/>
+        </w:rPr>
+      </w:pPr>
+      <w:r>
+        <w:rPr>
+          <w:rFonts w:eastAsia="ＭＳ Ｐゴシック" w:ascii="ＭＳ Ｐゴシック" w:hAnsi="ＭＳ Ｐゴシック"/>
+        </w:rPr>
       </w:r>
     </w:p>
     <w:sectPr>
@@ -5838,6 +8120,7 @@
       <w:pgNumType w:fmt="decimal"/>
       <w:formProt w:val="false"/>
       <w:textDirection w:val="lrTb"/>
+      <w:docGrid w:type="default" w:linePitch="100" w:charSpace="0"/>
     </w:sectPr>
   </w:body>
 </w:document>
@@ -5965,8 +8248,130 @@
       </w:pPr>
     </w:lvl>
   </w:abstractNum>
+  <w:abstractNum w:abstractNumId="2">
+    <w:lvl w:ilvl="0">
+      <w:start w:val="1"/>
+      <w:numFmt w:val="none"/>
+      <w:suff w:val="nothing"/>
+      <w:lvlText w:val=""/>
+      <w:lvlJc w:val="start"/>
+      <w:pPr>
+        <w:tabs>
+          <w:tab w:val="num" w:pos="0"/>
+        </w:tabs>
+        <w:ind w:start="0" w:hanging="0"/>
+      </w:pPr>
+    </w:lvl>
+    <w:lvl w:ilvl="1">
+      <w:start w:val="1"/>
+      <w:numFmt w:val="none"/>
+      <w:suff w:val="nothing"/>
+      <w:lvlText w:val=""/>
+      <w:lvlJc w:val="start"/>
+      <w:pPr>
+        <w:tabs>
+          <w:tab w:val="num" w:pos="0"/>
+        </w:tabs>
+        <w:ind w:start="0" w:hanging="0"/>
+      </w:pPr>
+    </w:lvl>
+    <w:lvl w:ilvl="2">
+      <w:start w:val="1"/>
+      <w:numFmt w:val="none"/>
+      <w:suff w:val="nothing"/>
+      <w:lvlText w:val=""/>
+      <w:lvlJc w:val="start"/>
+      <w:pPr>
+        <w:tabs>
+          <w:tab w:val="num" w:pos="0"/>
+        </w:tabs>
+        <w:ind w:start="0" w:hanging="0"/>
+      </w:pPr>
+    </w:lvl>
+    <w:lvl w:ilvl="3">
+      <w:start w:val="1"/>
+      <w:numFmt w:val="none"/>
+      <w:suff w:val="nothing"/>
+      <w:lvlText w:val=""/>
+      <w:lvlJc w:val="start"/>
+      <w:pPr>
+        <w:tabs>
+          <w:tab w:val="num" w:pos="0"/>
+        </w:tabs>
+        <w:ind w:start="0" w:hanging="0"/>
+      </w:pPr>
+    </w:lvl>
+    <w:lvl w:ilvl="4">
+      <w:start w:val="1"/>
+      <w:numFmt w:val="none"/>
+      <w:suff w:val="nothing"/>
+      <w:lvlText w:val=""/>
+      <w:lvlJc w:val="start"/>
+      <w:pPr>
+        <w:tabs>
+          <w:tab w:val="num" w:pos="0"/>
+        </w:tabs>
+        <w:ind w:start="0" w:hanging="0"/>
+      </w:pPr>
+    </w:lvl>
+    <w:lvl w:ilvl="5">
+      <w:start w:val="1"/>
+      <w:numFmt w:val="none"/>
+      <w:suff w:val="nothing"/>
+      <w:lvlText w:val=""/>
+      <w:lvlJc w:val="start"/>
+      <w:pPr>
+        <w:tabs>
+          <w:tab w:val="num" w:pos="0"/>
+        </w:tabs>
+        <w:ind w:start="0" w:hanging="0"/>
+      </w:pPr>
+    </w:lvl>
+    <w:lvl w:ilvl="6">
+      <w:start w:val="1"/>
+      <w:numFmt w:val="none"/>
+      <w:suff w:val="nothing"/>
+      <w:lvlText w:val=""/>
+      <w:lvlJc w:val="start"/>
+      <w:pPr>
+        <w:tabs>
+          <w:tab w:val="num" w:pos="0"/>
+        </w:tabs>
+        <w:ind w:start="0" w:hanging="0"/>
+      </w:pPr>
+    </w:lvl>
+    <w:lvl w:ilvl="7">
+      <w:start w:val="1"/>
+      <w:numFmt w:val="none"/>
+      <w:suff w:val="nothing"/>
+      <w:lvlText w:val=""/>
+      <w:lvlJc w:val="start"/>
+      <w:pPr>
+        <w:tabs>
+          <w:tab w:val="num" w:pos="0"/>
+        </w:tabs>
+        <w:ind w:start="0" w:hanging="0"/>
+      </w:pPr>
+    </w:lvl>
+    <w:lvl w:ilvl="8">
+      <w:start w:val="1"/>
+      <w:numFmt w:val="none"/>
+      <w:suff w:val="nothing"/>
+      <w:lvlText w:val=""/>
+      <w:lvlJc w:val="start"/>
+      <w:pPr>
+        <w:tabs>
+          <w:tab w:val="num" w:pos="0"/>
+        </w:tabs>
+        <w:ind w:start="0" w:hanging="0"/>
+      </w:pPr>
+    </w:lvl>
+  </w:abstractNum>
   <w:num w:numId="1">
     <w:abstractNumId w:val="1"/>
+  </w:num>
+  <w:num w:numId="2">
+    <w:abstractNumId w:val="2"/>
   </w:num>
 </w:numbering>
 </file>
@@ -5985,7 +8390,6 @@
     </w:rPrDefault>
     <w:pPrDefault>
       <w:pPr>
-        <w:widowControl/>
         <w:suppressAutoHyphens w:val="true"/>
       </w:pPr>
     </w:pPrDefault>
@@ -5995,7 +8399,10 @@
     <w:qFormat/>
     <w:pPr>
       <w:widowControl/>
+      <w:suppressAutoHyphens w:val="true"/>
       <w:bidi w:val="0"/>
+      <w:spacing w:before="0" w:after="0"/>
+      <w:jc w:val="start"/>
     </w:pPr>
     <w:rPr>
       <w:rFonts w:ascii="Liberation Serif" w:hAnsi="Liberation Serif" w:eastAsia="游明朝" w:cs="Arial"/>

--- a/sql/sql.docx
+++ b/sql/sql.docx
@@ -7,11 +7,7 @@
         <w:pStyle w:val="Normal"/>
         <w:bidi w:val="0"/>
         <w:jc w:val="center"/>
-        <w:rPr>
-          <w:rFonts w:ascii="ＭＳ Ｐゴシック" w:hAnsi="ＭＳ Ｐゴシック" w:eastAsia="ＭＳ Ｐゴシック"/>
-          <w:sz w:val="52"/>
-          <w:szCs w:val="52"/>
-        </w:rPr>
+        <w:rPr/>
       </w:pPr>
       <w:r>
         <w:rPr>
@@ -86,14 +82,154 @@
         <w:pStyle w:val="Normal"/>
         <w:bidi w:val="0"/>
         <w:jc w:val="start"/>
-        <w:rPr>
-          <w:rFonts w:ascii="ＭＳ Ｐゴシック" w:hAnsi="ＭＳ Ｐゴシック" w:eastAsia="ＭＳ Ｐゴシック"/>
-          <w:b/>
+        <w:rPr/>
+      </w:pPr>
+      <w:r>
+        <w:rPr>
+          <w:rFonts w:eastAsia="ＭＳ Ｐゴシック" w:ascii="ＭＳ Ｐゴシック" w:hAnsi="ＭＳ Ｐゴシック"/>
           <w:b/>
           <w:bCs/>
           <w:sz w:val="24"/>
           <w:szCs w:val="24"/>
         </w:rPr>
+        <w:t>SQL(Structured Query Language)</w:t>
+      </w:r>
+    </w:p>
+    <w:p>
+      <w:pPr>
+        <w:pStyle w:val="Normal"/>
+        <w:bidi w:val="0"/>
+        <w:jc w:val="start"/>
+        <w:rPr>
+          <w:rFonts w:ascii="ＭＳ Ｐゴシック" w:hAnsi="ＭＳ Ｐゴシック" w:eastAsia="ＭＳ Ｐゴシック"/>
+          <w:sz w:val="24"/>
+          <w:szCs w:val="24"/>
+        </w:rPr>
+      </w:pPr>
+      <w:r>
+        <w:rPr>
+          <w:rFonts w:eastAsia="ＭＳ Ｐゴシック" w:ascii="ＭＳ Ｐゴシック" w:hAnsi="ＭＳ Ｐゴシック"/>
+          <w:sz w:val="24"/>
+          <w:szCs w:val="24"/>
+        </w:rPr>
+      </w:r>
+    </w:p>
+    <w:p>
+      <w:pPr>
+        <w:pStyle w:val="Normal"/>
+        <w:bidi w:val="0"/>
+        <w:jc w:val="start"/>
+        <w:rPr/>
+      </w:pPr>
+      <w:r>
+        <w:rPr>
+          <w:rFonts w:eastAsia="ＭＳ Ｐゴシック" w:ascii="ＭＳ Ｐゴシック" w:hAnsi="ＭＳ Ｐゴシック"/>
+          <w:sz w:val="24"/>
+          <w:szCs w:val="24"/>
+        </w:rPr>
+        <w:t>SQL</w:t>
+      </w:r>
+      <w:r>
+        <w:rPr>
+          <w:rFonts w:ascii="ＭＳ Ｐゴシック" w:hAnsi="ＭＳ Ｐゴシック" w:eastAsia="ＭＳ Ｐゴシック"/>
+          <w:sz w:val="21"/>
+          <w:szCs w:val="24"/>
+        </w:rPr>
+        <w:t>は、関係データベースを定義・操作する言語で、データ定義言語</w:t>
+      </w:r>
+      <w:r>
+        <w:rPr>
+          <w:rFonts w:eastAsia="ＭＳ Ｐゴシック" w:ascii="ＭＳ Ｐゴシック" w:hAnsi="ＭＳ Ｐゴシック"/>
+          <w:sz w:val="24"/>
+          <w:szCs w:val="24"/>
+        </w:rPr>
+        <w:t>(DDL)</w:t>
+      </w:r>
+      <w:r>
+        <w:rPr>
+          <w:rFonts w:ascii="ＭＳ Ｐゴシック" w:hAnsi="ＭＳ Ｐゴシック" w:eastAsia="ＭＳ Ｐゴシック"/>
+          <w:sz w:val="21"/>
+          <w:szCs w:val="24"/>
+        </w:rPr>
+        <w:t>とデータ操作言語</w:t>
+      </w:r>
+      <w:r>
+        <w:rPr>
+          <w:rFonts w:eastAsia="ＭＳ Ｐゴシック" w:ascii="ＭＳ Ｐゴシック" w:hAnsi="ＭＳ Ｐゴシック"/>
+          <w:sz w:val="24"/>
+          <w:szCs w:val="24"/>
+        </w:rPr>
+        <w:t>(DML)</w:t>
+      </w:r>
+      <w:r>
+        <w:rPr>
+          <w:rFonts w:ascii="ＭＳ Ｐゴシック" w:hAnsi="ＭＳ Ｐゴシック" w:eastAsia="ＭＳ Ｐゴシック"/>
+          <w:sz w:val="21"/>
+          <w:szCs w:val="24"/>
+        </w:rPr>
+        <w:t>にわかれます。</w:t>
+      </w:r>
+    </w:p>
+    <w:p>
+      <w:pPr>
+        <w:pStyle w:val="Normal"/>
+        <w:bidi w:val="0"/>
+        <w:jc w:val="start"/>
+        <w:rPr>
+          <w:rFonts w:ascii="ＭＳ Ｐゴシック" w:hAnsi="ＭＳ Ｐゴシック" w:eastAsia="ＭＳ Ｐゴシック"/>
+          <w:sz w:val="24"/>
+          <w:szCs w:val="24"/>
+        </w:rPr>
+      </w:pPr>
+      <w:r>
+        <w:rPr>
+          <w:rFonts w:eastAsia="ＭＳ Ｐゴシック" w:ascii="ＭＳ Ｐゴシック" w:hAnsi="ＭＳ Ｐゴシック"/>
+          <w:sz w:val="24"/>
+          <w:szCs w:val="24"/>
+        </w:rPr>
+      </w:r>
+    </w:p>
+    <w:p>
+      <w:pPr>
+        <w:pStyle w:val="Normal"/>
+        <w:bidi w:val="0"/>
+        <w:jc w:val="start"/>
+        <w:rPr/>
+      </w:pPr>
+      <w:r>
+        <w:rPr>
+          <w:rFonts w:ascii="ＭＳ Ｐゴシック" w:hAnsi="ＭＳ Ｐゴシック" w:eastAsia="ＭＳ Ｐゴシック"/>
+          <w:sz w:val="21"/>
+          <w:szCs w:val="24"/>
+        </w:rPr>
+        <w:t>データ定義言語は、データベースや表を作成するのに対して、データ操作言語は、表を使ってデータの抽出や挿入、更新、削除などを行います。</w:t>
+      </w:r>
+    </w:p>
+    <w:p>
+      <w:pPr>
+        <w:pStyle w:val="Normal"/>
+        <w:bidi w:val="0"/>
+        <w:jc w:val="start"/>
+        <w:rPr>
+          <w:rFonts w:ascii="ＭＳ Ｐゴシック" w:hAnsi="ＭＳ Ｐゴシック" w:eastAsia="ＭＳ Ｐゴシック"/>
+          <w:sz w:val="24"/>
+          <w:szCs w:val="24"/>
+        </w:rPr>
+      </w:pPr>
+      <w:r>
+        <w:rPr>
+          <w:rFonts w:eastAsia="ＭＳ Ｐゴシック" w:ascii="ＭＳ Ｐゴシック" w:hAnsi="ＭＳ Ｐゴシック"/>
+          <w:sz w:val="24"/>
+          <w:szCs w:val="24"/>
+        </w:rPr>
+      </w:r>
+    </w:p>
+    <w:p>
+      <w:pPr>
+        <w:pStyle w:val="Normal"/>
+        <w:bidi w:val="0"/>
+        <w:jc w:val="start"/>
+        <w:rPr/>
       </w:pPr>
       <w:r>
         <w:rPr>
@@ -103,233 +239,84 @@
           <w:sz w:val="24"/>
           <w:szCs w:val="24"/>
         </w:rPr>
-        <w:t>SQL(Structured Query Language)</w:t>
-      </w:r>
-    </w:p>
-    <w:p>
-      <w:pPr>
-        <w:pStyle w:val="Normal"/>
-        <w:bidi w:val="0"/>
-        <w:jc w:val="start"/>
-        <w:rPr>
-          <w:rFonts w:ascii="ＭＳ Ｐゴシック" w:hAnsi="ＭＳ Ｐゴシック" w:eastAsia="ＭＳ Ｐゴシック"/>
-          <w:sz w:val="24"/>
-          <w:szCs w:val="24"/>
-        </w:rPr>
-      </w:pPr>
-      <w:r>
-        <w:rPr>
-          <w:rFonts w:eastAsia="ＭＳ Ｐゴシック" w:ascii="ＭＳ Ｐゴシック" w:hAnsi="ＭＳ Ｐゴシック"/>
-          <w:sz w:val="24"/>
-          <w:szCs w:val="24"/>
-        </w:rPr>
-      </w:r>
-    </w:p>
-    <w:p>
-      <w:pPr>
-        <w:pStyle w:val="Normal"/>
-        <w:bidi w:val="0"/>
-        <w:jc w:val="start"/>
-        <w:rPr>
-          <w:rFonts w:ascii="ＭＳ Ｐゴシック" w:hAnsi="ＭＳ Ｐゴシック" w:eastAsia="ＭＳ Ｐゴシック"/>
-          <w:sz w:val="24"/>
-          <w:szCs w:val="24"/>
-        </w:rPr>
-      </w:pPr>
-      <w:r>
-        <w:rPr>
-          <w:rFonts w:eastAsia="ＭＳ Ｐゴシック" w:ascii="ＭＳ Ｐゴシック" w:hAnsi="ＭＳ Ｐゴシック"/>
-          <w:sz w:val="24"/>
-          <w:szCs w:val="24"/>
-        </w:rPr>
-        <w:t>SQL</w:t>
-      </w:r>
-      <w:r>
-        <w:rPr>
-          <w:rFonts w:ascii="ＭＳ Ｐゴシック" w:hAnsi="ＭＳ Ｐゴシック" w:eastAsia="ＭＳ Ｐゴシック"/>
-          <w:sz w:val="21"/>
-          <w:szCs w:val="24"/>
-        </w:rPr>
-        <w:t>は、関係データベースを定義・操作する言語で、データ定義言語</w:t>
-      </w:r>
-      <w:r>
-        <w:rPr>
-          <w:rFonts w:eastAsia="ＭＳ Ｐゴシック" w:ascii="ＭＳ Ｐゴシック" w:hAnsi="ＭＳ Ｐゴシック"/>
-          <w:sz w:val="24"/>
-          <w:szCs w:val="24"/>
-        </w:rPr>
-        <w:t>(DDL)</w:t>
-      </w:r>
-      <w:r>
-        <w:rPr>
-          <w:rFonts w:ascii="ＭＳ Ｐゴシック" w:hAnsi="ＭＳ Ｐゴシック" w:eastAsia="ＭＳ Ｐゴシック"/>
-          <w:sz w:val="21"/>
-          <w:szCs w:val="24"/>
-        </w:rPr>
-        <w:t>とデータ操作言語</w:t>
-      </w:r>
-      <w:r>
-        <w:rPr>
-          <w:rFonts w:eastAsia="ＭＳ Ｐゴシック" w:ascii="ＭＳ Ｐゴシック" w:hAnsi="ＭＳ Ｐゴシック"/>
-          <w:sz w:val="24"/>
-          <w:szCs w:val="24"/>
-        </w:rPr>
-        <w:t>(DML)</w:t>
-      </w:r>
-      <w:r>
-        <w:rPr>
-          <w:rFonts w:ascii="ＭＳ Ｐゴシック" w:hAnsi="ＭＳ Ｐゴシック" w:eastAsia="ＭＳ Ｐゴシック"/>
-          <w:sz w:val="21"/>
-          <w:szCs w:val="24"/>
-        </w:rPr>
-        <w:t>にわかれます。</w:t>
-      </w:r>
-    </w:p>
-    <w:p>
-      <w:pPr>
-        <w:pStyle w:val="Normal"/>
-        <w:bidi w:val="0"/>
-        <w:jc w:val="start"/>
-        <w:rPr>
-          <w:rFonts w:ascii="ＭＳ Ｐゴシック" w:hAnsi="ＭＳ Ｐゴシック" w:eastAsia="ＭＳ Ｐゴシック"/>
-          <w:sz w:val="24"/>
-          <w:szCs w:val="24"/>
-        </w:rPr>
-      </w:pPr>
-      <w:r>
-        <w:rPr>
-          <w:rFonts w:eastAsia="ＭＳ Ｐゴシック" w:ascii="ＭＳ Ｐゴシック" w:hAnsi="ＭＳ Ｐゴシック"/>
-          <w:sz w:val="24"/>
-          <w:szCs w:val="24"/>
-        </w:rPr>
-      </w:r>
-    </w:p>
-    <w:p>
-      <w:pPr>
-        <w:pStyle w:val="Normal"/>
-        <w:bidi w:val="0"/>
-        <w:jc w:val="start"/>
-        <w:rPr>
-          <w:rFonts w:ascii="ＭＳ Ｐゴシック" w:hAnsi="ＭＳ Ｐゴシック" w:eastAsia="ＭＳ Ｐゴシック"/>
-          <w:sz w:val="24"/>
-          <w:szCs w:val="24"/>
-        </w:rPr>
-      </w:pPr>
-      <w:r>
-        <w:rPr>
-          <w:rFonts w:ascii="ＭＳ Ｐゴシック" w:hAnsi="ＭＳ Ｐゴシック" w:eastAsia="ＭＳ Ｐゴシック"/>
-          <w:sz w:val="21"/>
-          <w:szCs w:val="24"/>
-        </w:rPr>
-        <w:t>データ定義言語は、データベースや表を作成するのに対して、データ操作言語は、表を使ってデータの抽出や挿入、更新、削除などを行います。</w:t>
-      </w:r>
-    </w:p>
-    <w:p>
-      <w:pPr>
-        <w:pStyle w:val="Normal"/>
-        <w:bidi w:val="0"/>
-        <w:jc w:val="start"/>
-        <w:rPr>
-          <w:rFonts w:ascii="ＭＳ Ｐゴシック" w:hAnsi="ＭＳ Ｐゴシック" w:eastAsia="ＭＳ Ｐゴシック"/>
-          <w:sz w:val="24"/>
-          <w:szCs w:val="24"/>
-        </w:rPr>
-      </w:pPr>
-      <w:r>
-        <w:rPr>
-          <w:rFonts w:eastAsia="ＭＳ Ｐゴシック" w:ascii="ＭＳ Ｐゴシック" w:hAnsi="ＭＳ Ｐゴシック"/>
-          <w:sz w:val="24"/>
-          <w:szCs w:val="24"/>
-        </w:rPr>
-      </w:r>
-    </w:p>
-    <w:p>
-      <w:pPr>
-        <w:pStyle w:val="Normal"/>
-        <w:bidi w:val="0"/>
-        <w:jc w:val="start"/>
-        <w:rPr>
-          <w:rFonts w:ascii="ＭＳ Ｐゴシック" w:hAnsi="ＭＳ Ｐゴシック" w:eastAsia="ＭＳ Ｐゴシック"/>
-          <w:b/>
+        <w:t>SELECT</w:t>
+      </w:r>
+      <w:r>
+        <w:rPr>
+          <w:rFonts w:ascii="ＭＳ Ｐゴシック" w:hAnsi="ＭＳ Ｐゴシック" w:eastAsia="ＭＳ Ｐゴシック"/>
           <w:b/>
           <w:bCs/>
-          <w:sz w:val="24"/>
-          <w:szCs w:val="24"/>
-        </w:rPr>
-      </w:pPr>
-      <w:r>
-        <w:rPr>
-          <w:rFonts w:eastAsia="ＭＳ Ｐゴシック" w:ascii="ＭＳ Ｐゴシック" w:hAnsi="ＭＳ Ｐゴシック"/>
+          <w:sz w:val="21"/>
+          <w:szCs w:val="24"/>
+        </w:rPr>
+        <w:t>文の基本形</w:t>
+      </w:r>
+    </w:p>
+    <w:p>
+      <w:pPr>
+        <w:pStyle w:val="Normal"/>
+        <w:bidi w:val="0"/>
+        <w:jc w:val="start"/>
+        <w:rPr>
+          <w:rFonts w:ascii="ＭＳ Ｐゴシック" w:hAnsi="ＭＳ Ｐゴシック" w:eastAsia="ＭＳ Ｐゴシック"/>
+          <w:sz w:val="24"/>
+          <w:szCs w:val="24"/>
+        </w:rPr>
+      </w:pPr>
+      <w:r>
+        <w:rPr>
+          <w:rFonts w:eastAsia="ＭＳ Ｐゴシック" w:ascii="ＭＳ Ｐゴシック" w:hAnsi="ＭＳ Ｐゴシック"/>
+          <w:sz w:val="24"/>
+          <w:szCs w:val="24"/>
+        </w:rPr>
+      </w:r>
+    </w:p>
+    <w:p>
+      <w:pPr>
+        <w:pStyle w:val="Normal"/>
+        <w:bidi w:val="0"/>
+        <w:jc w:val="start"/>
+        <w:rPr/>
+      </w:pPr>
+      <w:r>
+        <w:rPr>
+          <w:rFonts w:eastAsia="ＭＳ Ｐゴシック" w:ascii="ＭＳ Ｐゴシック" w:hAnsi="ＭＳ Ｐゴシック"/>
+          <w:b w:val="false"/>
+          <w:bCs w:val="false"/>
+          <w:sz w:val="24"/>
+          <w:szCs w:val="24"/>
+        </w:rPr>
+        <w:t>SELECT</w:t>
+      </w:r>
+      <w:r>
+        <w:rPr>
+          <w:rFonts w:ascii="ＭＳ Ｐゴシック" w:hAnsi="ＭＳ Ｐゴシック" w:eastAsia="ＭＳ Ｐゴシック"/>
+          <w:b w:val="false"/>
+          <w:bCs w:val="false"/>
+          <w:sz w:val="21"/>
+          <w:szCs w:val="24"/>
+        </w:rPr>
+        <w:t>を使って、関係データベースの表から必要なデータを抽出します。必要なデータを抽出することを</w:t>
+      </w:r>
+      <w:r>
+        <w:rPr>
+          <w:rFonts w:ascii="ＭＳ Ｐゴシック" w:hAnsi="ＭＳ Ｐゴシック" w:eastAsia="ＭＳ Ｐゴシック"/>
           <w:b/>
           <w:bCs/>
-          <w:sz w:val="24"/>
-          <w:szCs w:val="24"/>
-        </w:rPr>
-        <w:t>SELECT</w:t>
-      </w:r>
-      <w:r>
-        <w:rPr>
-          <w:rFonts w:ascii="ＭＳ Ｐゴシック" w:hAnsi="ＭＳ Ｐゴシック" w:eastAsia="ＭＳ Ｐゴシック"/>
+          <w:sz w:val="21"/>
+          <w:szCs w:val="24"/>
+        </w:rPr>
+        <w:t>照会、問い合わせ</w:t>
+      </w:r>
+      <w:r>
+        <w:rPr>
+          <w:rFonts w:eastAsia="ＭＳ Ｐゴシック" w:ascii="ＭＳ Ｐゴシック" w:hAnsi="ＭＳ Ｐゴシック"/>
           <w:b/>
           <w:bCs/>
-          <w:sz w:val="21"/>
-          <w:szCs w:val="24"/>
-        </w:rPr>
-        <w:t>文の基本形</w:t>
-      </w:r>
-    </w:p>
-    <w:p>
-      <w:pPr>
-        <w:pStyle w:val="Normal"/>
-        <w:bidi w:val="0"/>
-        <w:jc w:val="start"/>
-        <w:rPr>
-          <w:rFonts w:ascii="ＭＳ Ｐゴシック" w:hAnsi="ＭＳ Ｐゴシック" w:eastAsia="ＭＳ Ｐゴシック"/>
-          <w:sz w:val="24"/>
-          <w:szCs w:val="24"/>
-        </w:rPr>
-      </w:pPr>
-      <w:r>
-        <w:rPr>
-          <w:rFonts w:eastAsia="ＭＳ Ｐゴシック" w:ascii="ＭＳ Ｐゴシック" w:hAnsi="ＭＳ Ｐゴシック"/>
-          <w:sz w:val="24"/>
-          <w:szCs w:val="24"/>
-        </w:rPr>
-      </w:r>
-    </w:p>
-    <w:p>
-      <w:pPr>
-        <w:pStyle w:val="Normal"/>
-        <w:bidi w:val="0"/>
-        <w:jc w:val="start"/>
-        <w:rPr>
-          <w:rFonts w:ascii="ＭＳ Ｐゴシック" w:hAnsi="ＭＳ Ｐゴシック" w:eastAsia="ＭＳ Ｐゴシック"/>
-          <w:b w:val="false"/>
-          <w:b w:val="false"/>
-          <w:bCs w:val="false"/>
-          <w:sz w:val="24"/>
-          <w:szCs w:val="24"/>
-        </w:rPr>
-      </w:pPr>
-      <w:r>
-        <w:rPr>
-          <w:rFonts w:eastAsia="ＭＳ Ｐゴシック" w:ascii="ＭＳ Ｐゴシック" w:hAnsi="ＭＳ Ｐゴシック"/>
-          <w:b w:val="false"/>
-          <w:bCs w:val="false"/>
-          <w:sz w:val="24"/>
-          <w:szCs w:val="24"/>
-        </w:rPr>
-        <w:t>SELECT</w:t>
-      </w:r>
-      <w:r>
-        <w:rPr>
-          <w:rFonts w:ascii="ＭＳ Ｐゴシック" w:hAnsi="ＭＳ Ｐゴシック" w:eastAsia="ＭＳ Ｐゴシック"/>
-          <w:b w:val="false"/>
-          <w:bCs w:val="false"/>
-          <w:sz w:val="21"/>
-          <w:szCs w:val="24"/>
-        </w:rPr>
-        <w:t>を使って、関係データベースの表から必要なデータを抽出します。必要なデータを抽出することを</w:t>
+          <w:sz w:val="24"/>
+          <w:szCs w:val="24"/>
+        </w:rPr>
+        <w:t>(</w:t>
       </w:r>
       <w:r>
         <w:rPr>
@@ -339,7 +326,7 @@
           <w:sz w:val="21"/>
           <w:szCs w:val="24"/>
         </w:rPr>
-        <w:t>照会、問い合わせ</w:t>
+        <w:t>クエリ</w:t>
       </w:r>
       <w:r>
         <w:rPr>
@@ -349,26 +336,6 @@
           <w:sz w:val="24"/>
           <w:szCs w:val="24"/>
         </w:rPr>
-        <w:t>(</w:t>
-      </w:r>
-      <w:r>
-        <w:rPr>
-          <w:rFonts w:ascii="ＭＳ Ｐゴシック" w:hAnsi="ＭＳ Ｐゴシック" w:eastAsia="ＭＳ Ｐゴシック"/>
-          <w:b/>
-          <w:bCs/>
-          <w:sz w:val="21"/>
-          <w:szCs w:val="24"/>
-        </w:rPr>
-        <w:t>クエリ</w:t>
-      </w:r>
-      <w:r>
-        <w:rPr>
-          <w:rFonts w:eastAsia="ＭＳ Ｐゴシック" w:ascii="ＭＳ Ｐゴシック" w:hAnsi="ＭＳ Ｐゴシック"/>
-          <w:b/>
-          <w:bCs/>
-          <w:sz w:val="24"/>
-          <w:szCs w:val="24"/>
-        </w:rPr>
         <w:t>)</w:t>
       </w:r>
       <w:r>
@@ -411,12 +378,7 @@
         <w:pStyle w:val="Normal"/>
         <w:bidi w:val="0"/>
         <w:jc w:val="start"/>
-        <w:rPr>
-          <w:rFonts w:eastAsia="ＭＳ Ｐゴシック"/>
-          <w:b/>
-          <w:b/>
-          <w:bCs/>
-        </w:rPr>
+        <w:rPr/>
       </w:pPr>
       <w:r>
         <w:rPr>
@@ -456,14 +418,7 @@
         <w:pStyle w:val="Normal"/>
         <w:bidi w:val="0"/>
         <w:jc w:val="start"/>
-        <w:rPr>
-          <w:rFonts w:ascii="ＭＳ Ｐゴシック" w:hAnsi="ＭＳ Ｐゴシック" w:eastAsia="ＭＳ Ｐゴシック"/>
-          <w:b w:val="false"/>
-          <w:b w:val="false"/>
-          <w:bCs w:val="false"/>
-          <w:sz w:val="24"/>
-          <w:szCs w:val="24"/>
-        </w:rPr>
+        <w:rPr/>
       </w:pPr>
       <w:r>
         <w:rPr>
@@ -571,14 +526,7 @@
         <w:pStyle w:val="Normal"/>
         <w:bidi w:val="0"/>
         <w:jc w:val="start"/>
-        <w:rPr>
-          <w:rFonts w:ascii="ＭＳ Ｐゴシック" w:hAnsi="ＭＳ Ｐゴシック" w:eastAsia="ＭＳ Ｐゴシック"/>
-          <w:b w:val="false"/>
-          <w:b w:val="false"/>
-          <w:bCs w:val="false"/>
-          <w:sz w:val="24"/>
-          <w:szCs w:val="24"/>
-        </w:rPr>
+        <w:rPr/>
       </w:pPr>
       <w:r>
         <w:rPr>
@@ -656,14 +604,7 @@
         <w:pStyle w:val="Normal"/>
         <w:bidi w:val="0"/>
         <w:jc w:val="start"/>
-        <w:rPr>
-          <w:rFonts w:ascii="ＭＳ Ｐゴシック" w:hAnsi="ＭＳ Ｐゴシック" w:eastAsia="ＭＳ Ｐゴシック"/>
-          <w:b w:val="false"/>
-          <w:b w:val="false"/>
-          <w:bCs w:val="false"/>
-          <w:sz w:val="24"/>
-          <w:szCs w:val="24"/>
-        </w:rPr>
+        <w:rPr/>
       </w:pPr>
       <w:r>
         <w:rPr>
@@ -755,14 +696,7 @@
         <w:pStyle w:val="Normal"/>
         <w:bidi w:val="0"/>
         <w:jc w:val="start"/>
-        <w:rPr>
-          <w:rFonts w:ascii="ＭＳ Ｐゴシック" w:hAnsi="ＭＳ Ｐゴシック" w:eastAsia="ＭＳ Ｐゴシック"/>
-          <w:b w:val="false"/>
-          <w:b w:val="false"/>
-          <w:bCs w:val="false"/>
-          <w:sz w:val="24"/>
-          <w:szCs w:val="24"/>
-        </w:rPr>
+        <w:rPr/>
       </w:pPr>
       <w:r>
         <w:rPr>
@@ -790,7 +724,7 @@
         <w:pStyle w:val="2"/>
         <w:numPr>
           <w:ilvl w:val="1"/>
-          <w:numId w:val="2"/>
+          <w:numId w:val="3"/>
         </w:numPr>
         <w:bidi w:val="0"/>
         <w:jc w:val="start"/>
@@ -806,14 +740,7 @@
         <w:pStyle w:val="Normal"/>
         <w:bidi w:val="0"/>
         <w:jc w:val="start"/>
-        <w:rPr>
-          <w:rFonts w:ascii="ＭＳ Ｐゴシック" w:hAnsi="ＭＳ Ｐゴシック" w:eastAsia="ＭＳ Ｐゴシック"/>
-          <w:b w:val="false"/>
-          <w:b w:val="false"/>
-          <w:bCs w:val="false"/>
-          <w:sz w:val="24"/>
-          <w:szCs w:val="24"/>
-        </w:rPr>
+        <w:rPr/>
       </w:pPr>
       <w:r>
         <w:rPr>
@@ -875,14 +802,7 @@
         <w:pStyle w:val="Normal"/>
         <w:bidi w:val="0"/>
         <w:jc w:val="start"/>
-        <w:rPr>
-          <w:rFonts w:ascii="ＭＳ Ｐゴシック" w:hAnsi="ＭＳ Ｐゴシック" w:eastAsia="ＭＳ Ｐゴシック"/>
-          <w:b w:val="false"/>
-          <w:b w:val="false"/>
-          <w:bCs w:val="false"/>
-          <w:sz w:val="24"/>
-          <w:szCs w:val="24"/>
-        </w:rPr>
+        <w:rPr/>
       </w:pPr>
       <w:r>
         <w:rPr>
@@ -1225,7 +1145,7 @@
         <w:pStyle w:val="2"/>
         <w:numPr>
           <w:ilvl w:val="1"/>
-          <w:numId w:val="2"/>
+          <w:numId w:val="3"/>
         </w:numPr>
         <w:bidi w:val="0"/>
         <w:jc w:val="start"/>
@@ -1241,14 +1161,7 @@
         <w:pStyle w:val="Normal"/>
         <w:bidi w:val="0"/>
         <w:jc w:val="start"/>
-        <w:rPr>
-          <w:rFonts w:ascii="ＭＳ Ｐゴシック" w:hAnsi="ＭＳ Ｐゴシック" w:eastAsia="ＭＳ Ｐゴシック"/>
-          <w:b/>
-          <w:b/>
-          <w:bCs/>
-          <w:sz w:val="24"/>
-          <w:szCs w:val="24"/>
-        </w:rPr>
+        <w:rPr/>
       </w:pPr>
       <w:r>
         <w:rPr>
@@ -1302,7 +1215,7 @@
           </w:tcPr>
           <w:p>
             <w:pPr>
-              <w:pStyle w:val="Style18"/>
+              <w:pStyle w:val="Style17"/>
               <w:widowControl w:val="false"/>
               <w:bidi w:val="0"/>
               <w:jc w:val="start"/>
@@ -1338,7 +1251,7 @@
           </w:tcPr>
           <w:p>
             <w:pPr>
-              <w:pStyle w:val="Style18"/>
+              <w:pStyle w:val="Style17"/>
               <w:widowControl w:val="false"/>
               <w:bidi w:val="0"/>
               <w:jc w:val="center"/>
@@ -1377,7 +1290,7 @@
           </w:tcPr>
           <w:p>
             <w:pPr>
-              <w:pStyle w:val="Style18"/>
+              <w:pStyle w:val="Style17"/>
               <w:widowControl w:val="false"/>
               <w:bidi w:val="0"/>
               <w:jc w:val="center"/>
@@ -1417,13 +1330,13 @@
           </w:tcPr>
           <w:p>
             <w:pPr>
-              <w:pStyle w:val="Style18"/>
+              <w:pStyle w:val="Style17"/>
               <w:widowControl w:val="false"/>
               <w:bidi w:val="0"/>
               <w:jc w:val="center"/>
               <w:rPr>
                 <w:rFonts w:ascii="ＭＳ Ｐゴシック" w:hAnsi="ＭＳ Ｐゴシック" w:eastAsia="ＭＳ Ｐゴシック"/>
-                <w:sz w:val="24"/>
+                <w:sz w:val="21"/>
                 <w:szCs w:val="24"/>
               </w:rPr>
             </w:pPr>
@@ -1447,7 +1360,7 @@
           </w:tcPr>
           <w:p>
             <w:pPr>
-              <w:pStyle w:val="Style18"/>
+              <w:pStyle w:val="Style17"/>
               <w:widowControl w:val="false"/>
               <w:bidi w:val="0"/>
               <w:jc w:val="center"/>
@@ -1485,14 +1398,12 @@
           </w:tcPr>
           <w:p>
             <w:pPr>
-              <w:pStyle w:val="Style18"/>
+              <w:pStyle w:val="Style17"/>
               <w:widowControl w:val="false"/>
               <w:bidi w:val="0"/>
               <w:jc w:val="start"/>
               <w:rPr>
                 <w:rFonts w:ascii="ＭＳ Ｐゴシック" w:hAnsi="ＭＳ Ｐゴシック" w:eastAsia="ＭＳ Ｐゴシック"/>
-                <w:sz w:val="24"/>
-                <w:szCs w:val="24"/>
               </w:rPr>
             </w:pPr>
             <w:r>
@@ -1542,7 +1453,7 @@
           </w:tcPr>
           <w:p>
             <w:pPr>
-              <w:pStyle w:val="Style18"/>
+              <w:pStyle w:val="Style17"/>
               <w:widowControl w:val="false"/>
               <w:bidi w:val="0"/>
               <w:jc w:val="start"/>
@@ -1571,7 +1482,7 @@
           </w:tcPr>
           <w:p>
             <w:pPr>
-              <w:pStyle w:val="Style18"/>
+              <w:pStyle w:val="Style17"/>
               <w:widowControl w:val="false"/>
               <w:bidi w:val="0"/>
               <w:jc w:val="center"/>
@@ -1601,14 +1512,12 @@
           </w:tcPr>
           <w:p>
             <w:pPr>
-              <w:pStyle w:val="Style18"/>
+              <w:pStyle w:val="Style17"/>
               <w:widowControl w:val="false"/>
               <w:bidi w:val="0"/>
               <w:jc w:val="start"/>
               <w:rPr>
                 <w:rFonts w:ascii="ＭＳ Ｐゴシック" w:hAnsi="ＭＳ Ｐゴシック" w:eastAsia="ＭＳ Ｐゴシック"/>
-                <w:sz w:val="24"/>
-                <w:szCs w:val="24"/>
               </w:rPr>
             </w:pPr>
             <w:r>
@@ -1658,7 +1567,7 @@
           </w:tcPr>
           <w:p>
             <w:pPr>
-              <w:pStyle w:val="Style18"/>
+              <w:pStyle w:val="Style17"/>
               <w:widowControl w:val="false"/>
               <w:bidi w:val="0"/>
               <w:jc w:val="start"/>
@@ -1687,7 +1596,7 @@
           </w:tcPr>
           <w:p>
             <w:pPr>
-              <w:pStyle w:val="Style18"/>
+              <w:pStyle w:val="Style17"/>
               <w:widowControl w:val="false"/>
               <w:bidi w:val="0"/>
               <w:jc w:val="center"/>
@@ -1717,14 +1626,12 @@
           </w:tcPr>
           <w:p>
             <w:pPr>
-              <w:pStyle w:val="Style18"/>
+              <w:pStyle w:val="Style17"/>
               <w:widowControl w:val="false"/>
               <w:bidi w:val="0"/>
               <w:jc w:val="start"/>
               <w:rPr>
                 <w:rFonts w:ascii="ＭＳ Ｐゴシック" w:hAnsi="ＭＳ Ｐゴシック" w:eastAsia="ＭＳ Ｐゴシック"/>
-                <w:sz w:val="24"/>
-                <w:szCs w:val="24"/>
               </w:rPr>
             </w:pPr>
             <w:r>
@@ -1774,7 +1681,7 @@
           </w:tcPr>
           <w:p>
             <w:pPr>
-              <w:pStyle w:val="Style18"/>
+              <w:pStyle w:val="Style17"/>
               <w:widowControl w:val="false"/>
               <w:bidi w:val="0"/>
               <w:jc w:val="start"/>
@@ -1803,7 +1710,7 @@
           </w:tcPr>
           <w:p>
             <w:pPr>
-              <w:pStyle w:val="Style18"/>
+              <w:pStyle w:val="Style17"/>
               <w:widowControl w:val="false"/>
               <w:bidi w:val="0"/>
               <w:jc w:val="center"/>
@@ -1833,14 +1740,12 @@
           </w:tcPr>
           <w:p>
             <w:pPr>
-              <w:pStyle w:val="Style18"/>
+              <w:pStyle w:val="Style17"/>
               <w:widowControl w:val="false"/>
               <w:bidi w:val="0"/>
               <w:jc w:val="start"/>
               <w:rPr>
                 <w:rFonts w:ascii="ＭＳ Ｐゴシック" w:hAnsi="ＭＳ Ｐゴシック" w:eastAsia="ＭＳ Ｐゴシック"/>
-                <w:sz w:val="24"/>
-                <w:szCs w:val="24"/>
               </w:rPr>
             </w:pPr>
             <w:r>
@@ -1930,7 +1835,7 @@
           </w:tcPr>
           <w:p>
             <w:pPr>
-              <w:pStyle w:val="Style18"/>
+              <w:pStyle w:val="Style17"/>
               <w:widowControl w:val="false"/>
               <w:bidi w:val="0"/>
               <w:jc w:val="start"/>
@@ -1959,7 +1864,7 @@
           </w:tcPr>
           <w:p>
             <w:pPr>
-              <w:pStyle w:val="Style18"/>
+              <w:pStyle w:val="Style17"/>
               <w:widowControl w:val="false"/>
               <w:bidi w:val="0"/>
               <w:jc w:val="center"/>
@@ -1989,14 +1894,12 @@
           </w:tcPr>
           <w:p>
             <w:pPr>
-              <w:pStyle w:val="Style18"/>
+              <w:pStyle w:val="Style17"/>
               <w:widowControl w:val="false"/>
               <w:bidi w:val="0"/>
               <w:jc w:val="start"/>
               <w:rPr>
                 <w:rFonts w:ascii="ＭＳ Ｐゴシック" w:hAnsi="ＭＳ Ｐゴシック" w:eastAsia="ＭＳ Ｐゴシック"/>
-                <w:sz w:val="24"/>
-                <w:szCs w:val="24"/>
               </w:rPr>
             </w:pPr>
             <w:r>
@@ -2086,7 +1989,7 @@
           </w:tcPr>
           <w:p>
             <w:pPr>
-              <w:pStyle w:val="Style18"/>
+              <w:pStyle w:val="Style17"/>
               <w:widowControl w:val="false"/>
               <w:bidi w:val="0"/>
               <w:jc w:val="start"/>
@@ -2115,7 +2018,7 @@
           </w:tcPr>
           <w:p>
             <w:pPr>
-              <w:pStyle w:val="Style18"/>
+              <w:pStyle w:val="Style17"/>
               <w:widowControl w:val="false"/>
               <w:bidi w:val="0"/>
               <w:jc w:val="center"/>
@@ -2145,14 +2048,12 @@
           </w:tcPr>
           <w:p>
             <w:pPr>
-              <w:pStyle w:val="Style18"/>
+              <w:pStyle w:val="Style17"/>
               <w:widowControl w:val="false"/>
               <w:bidi w:val="0"/>
               <w:jc w:val="start"/>
               <w:rPr>
                 <w:rFonts w:ascii="ＭＳ Ｐゴシック" w:hAnsi="ＭＳ Ｐゴシック" w:eastAsia="ＭＳ Ｐゴシック"/>
-                <w:sz w:val="24"/>
-                <w:szCs w:val="24"/>
               </w:rPr>
             </w:pPr>
             <w:r>
@@ -2242,13 +2143,13 @@
           </w:tcPr>
           <w:p>
             <w:pPr>
-              <w:pStyle w:val="Style18"/>
+              <w:pStyle w:val="Style17"/>
               <w:widowControl w:val="false"/>
               <w:bidi w:val="0"/>
               <w:jc w:val="center"/>
               <w:rPr>
                 <w:rFonts w:ascii="ＭＳ Ｐゴシック" w:hAnsi="ＭＳ Ｐゴシック" w:eastAsia="ＭＳ Ｐゴシック"/>
-                <w:sz w:val="24"/>
+                <w:sz w:val="21"/>
                 <w:szCs w:val="24"/>
               </w:rPr>
             </w:pPr>
@@ -2272,7 +2173,7 @@
           </w:tcPr>
           <w:p>
             <w:pPr>
-              <w:pStyle w:val="Style18"/>
+              <w:pStyle w:val="Style17"/>
               <w:widowControl w:val="false"/>
               <w:bidi w:val="0"/>
               <w:jc w:val="center"/>
@@ -2302,14 +2203,12 @@
           </w:tcPr>
           <w:p>
             <w:pPr>
-              <w:pStyle w:val="Style18"/>
+              <w:pStyle w:val="Style17"/>
               <w:widowControl w:val="false"/>
               <w:bidi w:val="0"/>
               <w:jc w:val="start"/>
               <w:rPr>
                 <w:rFonts w:ascii="ＭＳ Ｐゴシック" w:hAnsi="ＭＳ Ｐゴシック" w:eastAsia="ＭＳ Ｐゴシック"/>
-                <w:sz w:val="24"/>
-                <w:szCs w:val="24"/>
               </w:rPr>
             </w:pPr>
             <w:r>
@@ -2351,7 +2250,7 @@
           </w:tcPr>
           <w:p>
             <w:pPr>
-              <w:pStyle w:val="Style18"/>
+              <w:pStyle w:val="Style17"/>
               <w:widowControl w:val="false"/>
               <w:bidi w:val="0"/>
               <w:jc w:val="start"/>
@@ -2380,7 +2279,7 @@
           </w:tcPr>
           <w:p>
             <w:pPr>
-              <w:pStyle w:val="Style18"/>
+              <w:pStyle w:val="Style17"/>
               <w:widowControl w:val="false"/>
               <w:bidi w:val="0"/>
               <w:jc w:val="center"/>
@@ -2410,14 +2309,12 @@
           </w:tcPr>
           <w:p>
             <w:pPr>
-              <w:pStyle w:val="Style18"/>
+              <w:pStyle w:val="Style17"/>
               <w:widowControl w:val="false"/>
               <w:bidi w:val="0"/>
               <w:jc w:val="start"/>
               <w:rPr>
                 <w:rFonts w:ascii="ＭＳ Ｐゴシック" w:hAnsi="ＭＳ Ｐゴシック" w:eastAsia="ＭＳ Ｐゴシック"/>
-                <w:sz w:val="24"/>
-                <w:szCs w:val="24"/>
               </w:rPr>
             </w:pPr>
             <w:r>
@@ -2459,7 +2356,7 @@
           </w:tcPr>
           <w:p>
             <w:pPr>
-              <w:pStyle w:val="Style18"/>
+              <w:pStyle w:val="Style17"/>
               <w:widowControl w:val="false"/>
               <w:bidi w:val="0"/>
               <w:jc w:val="start"/>
@@ -2488,7 +2385,7 @@
           </w:tcPr>
           <w:p>
             <w:pPr>
-              <w:pStyle w:val="Style18"/>
+              <w:pStyle w:val="Style17"/>
               <w:widowControl w:val="false"/>
               <w:bidi w:val="0"/>
               <w:jc w:val="center"/>
@@ -2518,14 +2415,12 @@
           </w:tcPr>
           <w:p>
             <w:pPr>
-              <w:pStyle w:val="Style18"/>
+              <w:pStyle w:val="Style17"/>
               <w:widowControl w:val="false"/>
               <w:bidi w:val="0"/>
               <w:jc w:val="start"/>
               <w:rPr>
                 <w:rFonts w:ascii="ＭＳ Ｐゴシック" w:hAnsi="ＭＳ Ｐゴシック" w:eastAsia="ＭＳ Ｐゴシック"/>
-                <w:sz w:val="24"/>
-                <w:szCs w:val="24"/>
               </w:rPr>
             </w:pPr>
             <w:r>
@@ -2601,14 +2496,7 @@
         <w:pStyle w:val="Normal"/>
         <w:bidi w:val="0"/>
         <w:jc w:val="start"/>
-        <w:rPr>
-          <w:rFonts w:ascii="ＭＳ Ｐゴシック" w:hAnsi="ＭＳ Ｐゴシック" w:eastAsia="ＭＳ Ｐゴシック"/>
-          <w:b w:val="false"/>
-          <w:b w:val="false"/>
-          <w:bCs w:val="false"/>
-          <w:sz w:val="24"/>
-          <w:szCs w:val="24"/>
-        </w:rPr>
+        <w:rPr/>
       </w:pPr>
       <w:r>
         <w:rPr>
@@ -2690,14 +2578,7 @@
         <w:pStyle w:val="Normal"/>
         <w:bidi w:val="0"/>
         <w:jc w:val="start"/>
-        <w:rPr>
-          <w:rFonts w:ascii="ＭＳ Ｐゴシック" w:hAnsi="ＭＳ Ｐゴシック" w:eastAsia="ＭＳ Ｐゴシック"/>
-          <w:b w:val="false"/>
-          <w:b w:val="false"/>
-          <w:bCs w:val="false"/>
-          <w:sz w:val="24"/>
-          <w:szCs w:val="24"/>
-        </w:rPr>
+        <w:rPr/>
       </w:pPr>
       <w:r>
         <w:rPr>
@@ -2785,14 +2666,7 @@
         <w:pStyle w:val="Normal"/>
         <w:bidi w:val="0"/>
         <w:jc w:val="start"/>
-        <w:rPr>
-          <w:rFonts w:ascii="ＭＳ Ｐゴシック" w:hAnsi="ＭＳ Ｐゴシック" w:eastAsia="ＭＳ Ｐゴシック"/>
-          <w:b w:val="false"/>
-          <w:b w:val="false"/>
-          <w:bCs w:val="false"/>
-          <w:sz w:val="24"/>
-          <w:szCs w:val="24"/>
-        </w:rPr>
+        <w:rPr/>
       </w:pPr>
       <w:r>
         <w:rPr>
@@ -3213,14 +3087,7 @@
         <w:pStyle w:val="Normal"/>
         <w:bidi w:val="0"/>
         <w:jc w:val="start"/>
-        <w:rPr>
-          <w:rFonts w:ascii="ＭＳ Ｐゴシック" w:hAnsi="ＭＳ Ｐゴシック" w:eastAsia="ＭＳ Ｐゴシック"/>
-          <w:b w:val="false"/>
-          <w:b w:val="false"/>
-          <w:bCs w:val="false"/>
-          <w:sz w:val="24"/>
-          <w:szCs w:val="24"/>
-        </w:rPr>
+        <w:rPr/>
       </w:pPr>
       <w:r>
         <w:rPr>
@@ -3238,14 +3105,7 @@
         <w:pStyle w:val="Normal"/>
         <w:bidi w:val="0"/>
         <w:jc w:val="start"/>
-        <w:rPr>
-          <w:rFonts w:ascii="ＭＳ Ｐゴシック" w:hAnsi="ＭＳ Ｐゴシック" w:eastAsia="ＭＳ Ｐゴシック"/>
-          <w:b w:val="false"/>
-          <w:b w:val="false"/>
-          <w:bCs w:val="false"/>
-          <w:sz w:val="24"/>
-          <w:szCs w:val="24"/>
-        </w:rPr>
+        <w:rPr/>
       </w:pPr>
       <w:r>
         <w:rPr>
@@ -3347,14 +3207,7 @@
         <w:pStyle w:val="Normal"/>
         <w:bidi w:val="0"/>
         <w:jc w:val="start"/>
-        <w:rPr>
-          <w:rFonts w:ascii="ＭＳ Ｐゴシック" w:hAnsi="ＭＳ Ｐゴシック" w:eastAsia="ＭＳ Ｐゴシック"/>
-          <w:b w:val="false"/>
-          <w:b w:val="false"/>
-          <w:bCs w:val="false"/>
-          <w:sz w:val="24"/>
-          <w:szCs w:val="24"/>
-        </w:rPr>
+        <w:rPr/>
       </w:pPr>
       <w:r>
         <w:rPr>
@@ -3442,14 +3295,7 @@
         <w:pStyle w:val="Normal"/>
         <w:bidi w:val="0"/>
         <w:jc w:val="start"/>
-        <w:rPr>
-          <w:rFonts w:ascii="ＭＳ Ｐゴシック" w:hAnsi="ＭＳ Ｐゴシック" w:eastAsia="ＭＳ Ｐゴシック"/>
-          <w:b w:val="false"/>
-          <w:b w:val="false"/>
-          <w:bCs w:val="false"/>
-          <w:sz w:val="24"/>
-          <w:szCs w:val="24"/>
-        </w:rPr>
+        <w:rPr/>
       </w:pPr>
       <w:r>
         <w:rPr>
@@ -4136,14 +3982,7 @@
         <w:pStyle w:val="Normal"/>
         <w:bidi w:val="0"/>
         <w:jc w:val="start"/>
-        <w:rPr>
-          <w:rFonts w:ascii="ＭＳ Ｐゴシック" w:hAnsi="ＭＳ Ｐゴシック" w:eastAsia="ＭＳ Ｐゴシック"/>
-          <w:b w:val="false"/>
-          <w:b w:val="false"/>
-          <w:bCs w:val="false"/>
-          <w:sz w:val="24"/>
-          <w:szCs w:val="24"/>
-        </w:rPr>
+        <w:rPr/>
       </w:pPr>
       <w:r>
         <w:rPr>
@@ -4263,14 +4102,7 @@
         <w:pStyle w:val="Normal"/>
         <w:bidi w:val="0"/>
         <w:jc w:val="start"/>
-        <w:rPr>
-          <w:rFonts w:ascii="ＭＳ Ｐゴシック" w:hAnsi="ＭＳ Ｐゴシック" w:eastAsia="ＭＳ Ｐゴシック"/>
-          <w:b w:val="false"/>
-          <w:b w:val="false"/>
-          <w:bCs w:val="false"/>
-          <w:sz w:val="24"/>
-          <w:szCs w:val="24"/>
-        </w:rPr>
+        <w:rPr/>
       </w:pPr>
       <w:r>
         <w:rPr>
@@ -4358,14 +4190,7 @@
         <w:pStyle w:val="Normal"/>
         <w:bidi w:val="0"/>
         <w:jc w:val="start"/>
-        <w:rPr>
-          <w:rFonts w:ascii="ＭＳ Ｐゴシック" w:hAnsi="ＭＳ Ｐゴシック" w:eastAsia="ＭＳ Ｐゴシック"/>
-          <w:b w:val="false"/>
-          <w:b w:val="false"/>
-          <w:bCs w:val="false"/>
-          <w:sz w:val="24"/>
-          <w:szCs w:val="24"/>
-        </w:rPr>
+        <w:rPr/>
       </w:pPr>
       <w:r>
         <w:rPr>
@@ -4461,14 +4286,7 @@
         <w:pStyle w:val="Normal"/>
         <w:bidi w:val="0"/>
         <w:jc w:val="start"/>
-        <w:rPr>
-          <w:rFonts w:ascii="ＭＳ Ｐゴシック" w:hAnsi="ＭＳ Ｐゴシック" w:eastAsia="ＭＳ Ｐゴシック"/>
-          <w:b w:val="false"/>
-          <w:b w:val="false"/>
-          <w:bCs w:val="false"/>
-          <w:sz w:val="24"/>
-          <w:szCs w:val="24"/>
-        </w:rPr>
+        <w:rPr/>
       </w:pPr>
       <w:r>
         <w:rPr>
@@ -4486,14 +4304,7 @@
         <w:pStyle w:val="Normal"/>
         <w:bidi w:val="0"/>
         <w:jc w:val="start"/>
-        <w:rPr>
-          <w:rFonts w:ascii="ＭＳ Ｐゴシック" w:hAnsi="ＭＳ Ｐゴシック" w:eastAsia="ＭＳ Ｐゴシック"/>
-          <w:b w:val="false"/>
-          <w:b w:val="false"/>
-          <w:bCs w:val="false"/>
-          <w:sz w:val="24"/>
-          <w:szCs w:val="24"/>
-        </w:rPr>
+        <w:rPr/>
       </w:pPr>
       <w:r>
         <w:rPr>
@@ -4831,7 +4642,7 @@
         <w:pStyle w:val="2"/>
         <w:numPr>
           <w:ilvl w:val="1"/>
-          <w:numId w:val="2"/>
+          <w:numId w:val="3"/>
         </w:numPr>
         <w:bidi w:val="0"/>
         <w:jc w:val="start"/>
@@ -6140,7 +5951,7 @@
           </w:tcPr>
           <w:p>
             <w:pPr>
-              <w:pStyle w:val="Style18"/>
+              <w:pStyle w:val="Style17"/>
               <w:widowControl w:val="false"/>
               <w:bidi w:val="0"/>
               <w:jc w:val="center"/>
@@ -6167,7 +5978,7 @@
           </w:tcPr>
           <w:p>
             <w:pPr>
-              <w:pStyle w:val="Style18"/>
+              <w:pStyle w:val="Style17"/>
               <w:widowControl w:val="false"/>
               <w:bidi w:val="0"/>
               <w:jc w:val="start"/>
@@ -6201,7 +6012,7 @@
           </w:tcPr>
           <w:p>
             <w:pPr>
-              <w:pStyle w:val="Style18"/>
+              <w:pStyle w:val="Style17"/>
               <w:widowControl w:val="false"/>
               <w:bidi w:val="0"/>
               <w:jc w:val="center"/>
@@ -6227,7 +6038,7 @@
           </w:tcPr>
           <w:p>
             <w:pPr>
-              <w:pStyle w:val="Style18"/>
+              <w:pStyle w:val="Style17"/>
               <w:widowControl w:val="false"/>
               <w:bidi w:val="0"/>
               <w:jc w:val="start"/>
@@ -6556,12 +6367,22 @@
         </w:rPr>
       </w:pPr>
       <w:r>
-        <w:rPr/>
+        <w:rPr>
+          <w:rFonts w:eastAsia="ＭＳ Ｐゴシック" w:ascii="ＭＳ Ｐゴシック" w:hAnsi="ＭＳ Ｐゴシック"/>
+          <w:b w:val="false"/>
+          <w:bCs w:val="false"/>
+          <w:sz w:val="21"/>
+          <w:szCs w:val="24"/>
+        </w:rPr>
       </w:r>
     </w:p>
     <w:p>
       <w:pPr>
         <w:pStyle w:val="2"/>
+        <w:numPr>
+          <w:ilvl w:val="1"/>
+          <w:numId w:val="2"/>
+        </w:numPr>
         <w:rPr/>
       </w:pPr>
       <w:r>
@@ -6571,10 +6392,8 @@
     </w:p>
     <w:p>
       <w:pPr>
-        <w:pStyle w:val="Style14"/>
-        <w:rPr>
-          <w:rFonts w:ascii="ＭＳ Ｐゴシック" w:hAnsi="ＭＳ Ｐゴシック" w:eastAsia="ＭＳ Ｐゴシック"/>
-        </w:rPr>
+        <w:pStyle w:val="Style13"/>
+        <w:rPr/>
       </w:pPr>
       <w:r>
         <w:rPr>
@@ -6639,10 +6458,8 @@
     </w:p>
     <w:p>
       <w:pPr>
-        <w:pStyle w:val="Style14"/>
-        <w:rPr>
-          <w:rFonts w:ascii="ＭＳ Ｐゴシック" w:hAnsi="ＭＳ Ｐゴシック" w:eastAsia="ＭＳ Ｐゴシック"/>
-        </w:rPr>
+        <w:pStyle w:val="Style13"/>
+        <w:rPr/>
       </w:pPr>
       <w:r>
         <w:rPr>
@@ -6671,10 +6488,8 @@
     </w:p>
     <w:p>
       <w:pPr>
-        <w:pStyle w:val="Style14"/>
-        <w:rPr>
-          <w:rFonts w:ascii="ＭＳ Ｐゴシック" w:hAnsi="ＭＳ Ｐゴシック" w:eastAsia="ＭＳ Ｐゴシック"/>
-        </w:rPr>
+        <w:pStyle w:val="Style13"/>
+        <w:rPr/>
       </w:pPr>
       <w:r>
         <w:rPr>
@@ -6735,25 +6550,24 @@
     </w:p>
     <w:p>
       <w:pPr>
-        <w:pStyle w:val="Style14"/>
-        <w:rPr>
-          <w:b w:val="false"/>
-          <w:b w:val="false"/>
-          <w:bCs w:val="false"/>
-        </w:rPr>
-      </w:pPr>
-      <w:r>
-        <w:rPr>
-          <w:rFonts w:eastAsia="ＭＳ Ｐゴシック" w:ascii="ＭＳ Ｐゴシック" w:hAnsi="ＭＳ Ｐゴシック"/>
-        </w:rPr>
-      </w:r>
-    </w:p>
-    <w:p>
-      <w:pPr>
-        <w:pStyle w:val="Style14"/>
-        <w:rPr>
-          <w:rFonts w:ascii="ＭＳ Ｐゴシック" w:hAnsi="ＭＳ Ｐゴシック" w:eastAsia="ＭＳ Ｐゴシック"/>
-        </w:rPr>
+        <w:pStyle w:val="Style13"/>
+        <w:rPr>
+          <w:b w:val="false"/>
+          <w:b w:val="false"/>
+          <w:bCs w:val="false"/>
+        </w:rPr>
+      </w:pPr>
+      <w:r>
+        <w:rPr>
+          <w:b w:val="false"/>
+          <w:bCs w:val="false"/>
+        </w:rPr>
+      </w:r>
+    </w:p>
+    <w:p>
+      <w:pPr>
+        <w:pStyle w:val="Style13"/>
+        <w:rPr/>
       </w:pPr>
       <w:r>
         <w:rPr>
@@ -6782,10 +6596,8 @@
     </w:p>
     <w:p>
       <w:pPr>
-        <w:pStyle w:val="Style14"/>
-        <w:rPr>
-          <w:rFonts w:ascii="ＭＳ Ｐゴシック" w:hAnsi="ＭＳ Ｐゴシック" w:eastAsia="ＭＳ Ｐゴシック"/>
-        </w:rPr>
+        <w:pStyle w:val="Style13"/>
+        <w:rPr/>
       </w:pPr>
       <w:r>
         <w:rPr>
@@ -6806,10 +6618,8 @@
     </w:p>
     <w:p>
       <w:pPr>
-        <w:pStyle w:val="Style14"/>
-        <w:rPr>
-          <w:rFonts w:ascii="ＭＳ Ｐゴシック" w:hAnsi="ＭＳ Ｐゴシック" w:eastAsia="ＭＳ Ｐゴシック"/>
-        </w:rPr>
+        <w:pStyle w:val="Style13"/>
+        <w:rPr/>
       </w:pPr>
       <w:r>
         <w:rPr>
@@ -6846,10 +6656,8 @@
     </w:p>
     <w:p>
       <w:pPr>
-        <w:pStyle w:val="Style14"/>
-        <w:rPr>
-          <w:rFonts w:ascii="ＭＳ Ｐゴシック" w:hAnsi="ＭＳ Ｐゴシック" w:eastAsia="ＭＳ Ｐゴシック"/>
-        </w:rPr>
+        <w:pStyle w:val="Style13"/>
+        <w:rPr/>
       </w:pPr>
       <w:r>
         <w:rPr>
@@ -6862,25 +6670,24 @@
     </w:p>
     <w:p>
       <w:pPr>
-        <w:pStyle w:val="Style14"/>
-        <w:rPr>
-          <w:b w:val="false"/>
-          <w:b w:val="false"/>
-          <w:bCs w:val="false"/>
-        </w:rPr>
-      </w:pPr>
-      <w:r>
-        <w:rPr>
-          <w:rFonts w:eastAsia="ＭＳ Ｐゴシック" w:ascii="ＭＳ Ｐゴシック" w:hAnsi="ＭＳ Ｐゴシック"/>
-        </w:rPr>
-      </w:r>
-    </w:p>
-    <w:p>
-      <w:pPr>
-        <w:pStyle w:val="Style14"/>
-        <w:rPr>
-          <w:rFonts w:ascii="ＭＳ Ｐゴシック" w:hAnsi="ＭＳ Ｐゴシック" w:eastAsia="ＭＳ Ｐゴシック"/>
-        </w:rPr>
+        <w:pStyle w:val="Style13"/>
+        <w:rPr>
+          <w:b w:val="false"/>
+          <w:b w:val="false"/>
+          <w:bCs w:val="false"/>
+        </w:rPr>
+      </w:pPr>
+      <w:r>
+        <w:rPr>
+          <w:b w:val="false"/>
+          <w:bCs w:val="false"/>
+        </w:rPr>
+      </w:r>
+    </w:p>
+    <w:p>
+      <w:pPr>
+        <w:pStyle w:val="Style13"/>
+        <w:rPr/>
       </w:pPr>
       <w:r>
         <w:rPr>
@@ -6909,10 +6716,8 @@
     </w:p>
     <w:p>
       <w:pPr>
-        <w:pStyle w:val="Style14"/>
-        <w:rPr>
-          <w:rFonts w:ascii="ＭＳ Ｐゴシック" w:hAnsi="ＭＳ Ｐゴシック" w:eastAsia="ＭＳ Ｐゴシック"/>
-        </w:rPr>
+        <w:pStyle w:val="Style13"/>
+        <w:rPr/>
       </w:pPr>
       <w:r>
         <w:rPr>
@@ -6933,10 +6738,8 @@
     </w:p>
     <w:p>
       <w:pPr>
-        <w:pStyle w:val="Style14"/>
-        <w:rPr>
-          <w:rFonts w:ascii="ＭＳ Ｐゴシック" w:hAnsi="ＭＳ Ｐゴシック" w:eastAsia="ＭＳ Ｐゴシック"/>
-        </w:rPr>
+        <w:pStyle w:val="Style13"/>
+        <w:rPr/>
       </w:pPr>
       <w:r>
         <w:rPr>
@@ -6989,22 +6792,27 @@
     </w:p>
     <w:p>
       <w:pPr>
-        <w:pStyle w:val="Style14"/>
-        <w:rPr>
-          <w:b w:val="false"/>
-          <w:b w:val="false"/>
-          <w:bCs w:val="false"/>
-        </w:rPr>
-      </w:pPr>
-      <w:r>
-        <w:rPr>
-          <w:rFonts w:eastAsia="ＭＳ Ｐゴシック" w:ascii="ＭＳ Ｐゴシック" w:hAnsi="ＭＳ Ｐゴシック"/>
+        <w:pStyle w:val="Style13"/>
+        <w:rPr>
+          <w:b w:val="false"/>
+          <w:b w:val="false"/>
+          <w:bCs w:val="false"/>
+        </w:rPr>
+      </w:pPr>
+      <w:r>
+        <w:rPr>
+          <w:b w:val="false"/>
+          <w:bCs w:val="false"/>
         </w:rPr>
       </w:r>
     </w:p>
     <w:p>
       <w:pPr>
         <w:pStyle w:val="2"/>
+        <w:numPr>
+          <w:ilvl w:val="1"/>
+          <w:numId w:val="2"/>
+        </w:numPr>
         <w:rPr/>
       </w:pPr>
       <w:r>
@@ -7014,10 +6822,8 @@
     </w:p>
     <w:p>
       <w:pPr>
-        <w:pStyle w:val="Style14"/>
-        <w:rPr>
-          <w:rFonts w:eastAsia="ＭＳ Ｐゴシック"/>
-        </w:rPr>
+        <w:pStyle w:val="Style13"/>
+        <w:rPr/>
       </w:pPr>
       <w:r>
         <w:rPr>
@@ -7065,7 +6871,7 @@
       </w:tblPr>
       <w:tblGrid>
         <w:gridCol w:w="2947"/>
-        <w:gridCol w:w="6691"/>
+        <w:gridCol w:w="6690"/>
       </w:tblGrid>
       <w:tr>
         <w:trPr/>
@@ -7080,7 +6886,8 @@
           </w:tcPr>
           <w:p>
             <w:pPr>
-              <w:pStyle w:val="Style18"/>
+              <w:pStyle w:val="Style17"/>
+              <w:widowControl w:val="false"/>
               <w:jc w:val="center"/>
               <w:rPr>
                 <w:rFonts w:ascii="ＭＳ Ｐゴシック" w:hAnsi="ＭＳ Ｐゴシック" w:eastAsia="ＭＳ Ｐゴシック"/>
@@ -7100,7 +6907,7 @@
         </w:tc>
         <w:tc>
           <w:tcPr>
-            <w:tcW w:w="6691" w:type="dxa"/>
+            <w:tcW w:w="6690" w:type="dxa"/>
             <w:tcBorders>
               <w:top w:val="single" w:sz="2" w:space="0" w:color="000000"/>
               <w:start w:val="single" w:sz="2" w:space="0" w:color="000000"/>
@@ -7110,7 +6917,8 @@
           </w:tcPr>
           <w:p>
             <w:pPr>
-              <w:pStyle w:val="Style18"/>
+              <w:pStyle w:val="Style17"/>
+              <w:widowControl w:val="false"/>
               <w:jc w:val="center"/>
               <w:rPr>
                 <w:rFonts w:ascii="ＭＳ Ｐゴシック" w:hAnsi="ＭＳ Ｐゴシック" w:eastAsia="ＭＳ Ｐゴシック"/>
@@ -7140,7 +6948,8 @@
           </w:tcPr>
           <w:p>
             <w:pPr>
-              <w:pStyle w:val="Style18"/>
+              <w:pStyle w:val="Style17"/>
+              <w:widowControl w:val="false"/>
               <w:rPr>
                 <w:rFonts w:ascii="ＭＳ Ｐゴシック" w:hAnsi="ＭＳ Ｐゴシック" w:eastAsia="ＭＳ Ｐゴシック"/>
               </w:rPr>
@@ -7167,7 +6976,7 @@
         </w:tc>
         <w:tc>
           <w:tcPr>
-            <w:tcW w:w="6691" w:type="dxa"/>
+            <w:tcW w:w="6690" w:type="dxa"/>
             <w:tcBorders>
               <w:start w:val="single" w:sz="2" w:space="0" w:color="000000"/>
               <w:bottom w:val="single" w:sz="2" w:space="0" w:color="000000"/>
@@ -7175,7 +6984,8 @@
           </w:tcPr>
           <w:p>
             <w:pPr>
-              <w:pStyle w:val="Style18"/>
+              <w:pStyle w:val="Style17"/>
+              <w:widowControl w:val="false"/>
               <w:rPr>
                 <w:rFonts w:ascii="ＭＳ Ｐゴシック" w:hAnsi="ＭＳ Ｐゴシック" w:eastAsia="ＭＳ Ｐゴシック"/>
               </w:rPr>
@@ -7184,7 +6994,37 @@
               <w:rPr>
                 <w:rFonts w:ascii="ＭＳ Ｐゴシック" w:hAnsi="ＭＳ Ｐゴシック" w:eastAsia="ＭＳ Ｐゴシック"/>
               </w:rPr>
-              <w:t>指定した列の合計を求める</w:t>
+              <w:t>指定した列の合計を求める　</w:t>
+            </w:r>
+            <w:r>
+              <w:rPr>
+                <w:rFonts w:eastAsia="ＭＳ Ｐゴシック" w:ascii="ＭＳ Ｐゴシック" w:hAnsi="ＭＳ Ｐゴシック"/>
+              </w:rPr>
+              <w:t>SELECT SUM</w:t>
+            </w:r>
+            <w:r>
+              <w:rPr>
+                <w:rFonts w:eastAsia="ＭＳ Ｐゴシック" w:ascii="ＭＳ Ｐゴシック" w:hAnsi="ＭＳ Ｐゴシック"/>
+              </w:rPr>
+              <w:t>(</w:t>
+            </w:r>
+            <w:r>
+              <w:rPr>
+                <w:rFonts w:ascii="ＭＳ Ｐゴシック" w:hAnsi="ＭＳ Ｐゴシック" w:eastAsia="ＭＳ Ｐゴシック"/>
+              </w:rPr>
+              <w:t>身長</w:t>
+            </w:r>
+            <w:r>
+              <w:rPr>
+                <w:rFonts w:eastAsia="ＭＳ Ｐゴシック" w:ascii="ＭＳ Ｐゴシック" w:hAnsi="ＭＳ Ｐゴシック"/>
+              </w:rPr>
+              <w:t xml:space="preserve">) FROM </w:t>
+            </w:r>
+            <w:r>
+              <w:rPr>
+                <w:rFonts w:ascii="ＭＳ Ｐゴシック" w:hAnsi="ＭＳ Ｐゴシック" w:eastAsia="ＭＳ Ｐゴシック"/>
+              </w:rPr>
+              <w:t>社員表</w:t>
             </w:r>
           </w:p>
         </w:tc>
@@ -7200,7 +7040,8 @@
           </w:tcPr>
           <w:p>
             <w:pPr>
-              <w:pStyle w:val="Style18"/>
+              <w:pStyle w:val="Style17"/>
+              <w:widowControl w:val="false"/>
               <w:rPr>
                 <w:rFonts w:ascii="ＭＳ Ｐゴシック" w:hAnsi="ＭＳ Ｐゴシック" w:eastAsia="ＭＳ Ｐゴシック"/>
               </w:rPr>
@@ -7209,13 +7050,7 @@
               <w:rPr>
                 <w:rFonts w:eastAsia="ＭＳ Ｐゴシック" w:ascii="ＭＳ Ｐゴシック" w:hAnsi="ＭＳ Ｐゴシック"/>
               </w:rPr>
-              <w:t xml:space="preserve">AVG </w:t>
-            </w:r>
-            <w:r>
-              <w:rPr>
-                <w:rFonts w:eastAsia="ＭＳ Ｐゴシック" w:ascii="ＭＳ Ｐゴシック" w:hAnsi="ＭＳ Ｐゴシック"/>
-              </w:rPr>
-              <w:t>(</w:t>
+              <w:t>AVG (</w:t>
             </w:r>
             <w:r>
               <w:rPr>
@@ -7233,7 +7068,7 @@
         </w:tc>
         <w:tc>
           <w:tcPr>
-            <w:tcW w:w="6691" w:type="dxa"/>
+            <w:tcW w:w="6690" w:type="dxa"/>
             <w:tcBorders>
               <w:start w:val="single" w:sz="2" w:space="0" w:color="000000"/>
               <w:bottom w:val="single" w:sz="2" w:space="0" w:color="000000"/>
@@ -7241,7 +7076,8 @@
           </w:tcPr>
           <w:p>
             <w:pPr>
-              <w:pStyle w:val="Style18"/>
+              <w:pStyle w:val="Style17"/>
+              <w:widowControl w:val="false"/>
               <w:rPr>
                 <w:rFonts w:ascii="ＭＳ Ｐゴシック" w:hAnsi="ＭＳ Ｐゴシック" w:eastAsia="ＭＳ Ｐゴシック"/>
               </w:rPr>
@@ -7250,7 +7086,31 @@
               <w:rPr>
                 <w:rFonts w:ascii="ＭＳ Ｐゴシック" w:hAnsi="ＭＳ Ｐゴシック" w:eastAsia="ＭＳ Ｐゴシック"/>
               </w:rPr>
-              <w:t>指定した列の平均を求める</w:t>
+              <w:t xml:space="preserve">指定した列の平均を求める </w:t>
+            </w:r>
+            <w:r>
+              <w:rPr>
+                <w:rFonts w:eastAsia="ＭＳ Ｐゴシック" w:ascii="ＭＳ Ｐゴシック" w:hAnsi="ＭＳ Ｐゴシック"/>
+              </w:rPr>
+              <w:t>SELECT AVG(</w:t>
+            </w:r>
+            <w:r>
+              <w:rPr>
+                <w:rFonts w:ascii="ＭＳ Ｐゴシック" w:hAnsi="ＭＳ Ｐゴシック" w:eastAsia="ＭＳ Ｐゴシック"/>
+              </w:rPr>
+              <w:t>身長</w:t>
+            </w:r>
+            <w:r>
+              <w:rPr>
+                <w:rFonts w:eastAsia="ＭＳ Ｐゴシック" w:ascii="ＭＳ Ｐゴシック" w:hAnsi="ＭＳ Ｐゴシック"/>
+              </w:rPr>
+              <w:t xml:space="preserve">) FROM </w:t>
+            </w:r>
+            <w:r>
+              <w:rPr>
+                <w:rFonts w:ascii="ＭＳ Ｐゴシック" w:hAnsi="ＭＳ Ｐゴシック" w:eastAsia="ＭＳ Ｐゴシック"/>
+              </w:rPr>
+              <w:t>社員表</w:t>
             </w:r>
           </w:p>
         </w:tc>
@@ -7266,7 +7126,8 @@
           </w:tcPr>
           <w:p>
             <w:pPr>
-              <w:pStyle w:val="Style18"/>
+              <w:pStyle w:val="Style17"/>
+              <w:widowControl w:val="false"/>
               <w:rPr>
                 <w:rFonts w:ascii="ＭＳ Ｐゴシック" w:hAnsi="ＭＳ Ｐゴシック" w:eastAsia="ＭＳ Ｐゴシック"/>
               </w:rPr>
@@ -7293,7 +7154,7 @@
         </w:tc>
         <w:tc>
           <w:tcPr>
-            <w:tcW w:w="6691" w:type="dxa"/>
+            <w:tcW w:w="6690" w:type="dxa"/>
             <w:tcBorders>
               <w:start w:val="single" w:sz="2" w:space="0" w:color="000000"/>
               <w:bottom w:val="single" w:sz="2" w:space="0" w:color="000000"/>
@@ -7301,7 +7162,8 @@
           </w:tcPr>
           <w:p>
             <w:pPr>
-              <w:pStyle w:val="Style18"/>
+              <w:pStyle w:val="Style17"/>
+              <w:widowControl w:val="false"/>
               <w:rPr>
                 <w:rFonts w:ascii="ＭＳ Ｐゴシック" w:hAnsi="ＭＳ Ｐゴシック" w:eastAsia="ＭＳ Ｐゴシック"/>
               </w:rPr>
@@ -7310,7 +7172,31 @@
               <w:rPr>
                 <w:rFonts w:ascii="ＭＳ Ｐゴシック" w:hAnsi="ＭＳ Ｐゴシック" w:eastAsia="ＭＳ Ｐゴシック"/>
               </w:rPr>
-              <w:t>指定した列の最大値を求める</w:t>
+              <w:t xml:space="preserve">指定した列の最大値を求める </w:t>
+            </w:r>
+            <w:r>
+              <w:rPr>
+                <w:rFonts w:eastAsia="ＭＳ Ｐゴシック" w:ascii="ＭＳ Ｐゴシック" w:hAnsi="ＭＳ Ｐゴシック"/>
+              </w:rPr>
+              <w:t>SELECT MAX(</w:t>
+            </w:r>
+            <w:r>
+              <w:rPr>
+                <w:rFonts w:ascii="ＭＳ Ｐゴシック" w:hAnsi="ＭＳ Ｐゴシック" w:eastAsia="ＭＳ Ｐゴシック"/>
+              </w:rPr>
+              <w:t>身長</w:t>
+            </w:r>
+            <w:r>
+              <w:rPr>
+                <w:rFonts w:eastAsia="ＭＳ Ｐゴシック" w:ascii="ＭＳ Ｐゴシック" w:hAnsi="ＭＳ Ｐゴシック"/>
+              </w:rPr>
+              <w:t xml:space="preserve">) FROM </w:t>
+            </w:r>
+            <w:r>
+              <w:rPr>
+                <w:rFonts w:ascii="ＭＳ Ｐゴシック" w:hAnsi="ＭＳ Ｐゴシック" w:eastAsia="ＭＳ Ｐゴシック"/>
+              </w:rPr>
+              <w:t>社員表</w:t>
             </w:r>
           </w:p>
         </w:tc>
@@ -7326,7 +7212,8 @@
           </w:tcPr>
           <w:p>
             <w:pPr>
-              <w:pStyle w:val="Style18"/>
+              <w:pStyle w:val="Style17"/>
+              <w:widowControl w:val="false"/>
               <w:rPr>
                 <w:rFonts w:ascii="ＭＳ Ｐゴシック" w:hAnsi="ＭＳ Ｐゴシック" w:eastAsia="ＭＳ Ｐゴシック"/>
               </w:rPr>
@@ -7353,7 +7240,7 @@
         </w:tc>
         <w:tc>
           <w:tcPr>
-            <w:tcW w:w="6691" w:type="dxa"/>
+            <w:tcW w:w="6690" w:type="dxa"/>
             <w:tcBorders>
               <w:start w:val="single" w:sz="2" w:space="0" w:color="000000"/>
               <w:bottom w:val="single" w:sz="2" w:space="0" w:color="000000"/>
@@ -7361,7 +7248,8 @@
           </w:tcPr>
           <w:p>
             <w:pPr>
-              <w:pStyle w:val="Style18"/>
+              <w:pStyle w:val="Style17"/>
+              <w:widowControl w:val="false"/>
               <w:rPr>
                 <w:rFonts w:ascii="ＭＳ Ｐゴシック" w:hAnsi="ＭＳ Ｐゴシック" w:eastAsia="ＭＳ Ｐゴシック"/>
               </w:rPr>
@@ -7370,7 +7258,31 @@
               <w:rPr>
                 <w:rFonts w:ascii="ＭＳ Ｐゴシック" w:hAnsi="ＭＳ Ｐゴシック" w:eastAsia="ＭＳ Ｐゴシック"/>
               </w:rPr>
-              <w:t>指定した列の最小値を求める</w:t>
+              <w:t xml:space="preserve">指定した列の最小値を求める </w:t>
+            </w:r>
+            <w:r>
+              <w:rPr>
+                <w:rFonts w:eastAsia="ＭＳ Ｐゴシック" w:ascii="ＭＳ Ｐゴシック" w:hAnsi="ＭＳ Ｐゴシック"/>
+              </w:rPr>
+              <w:t>SELECT MIN(</w:t>
+            </w:r>
+            <w:r>
+              <w:rPr>
+                <w:rFonts w:ascii="ＭＳ Ｐゴシック" w:hAnsi="ＭＳ Ｐゴシック" w:eastAsia="ＭＳ Ｐゴシック"/>
+              </w:rPr>
+              <w:t>身長</w:t>
+            </w:r>
+            <w:r>
+              <w:rPr>
+                <w:rFonts w:eastAsia="ＭＳ Ｐゴシック" w:ascii="ＭＳ Ｐゴシック" w:hAnsi="ＭＳ Ｐゴシック"/>
+              </w:rPr>
+              <w:t xml:space="preserve">) FROM </w:t>
+            </w:r>
+            <w:r>
+              <w:rPr>
+                <w:rFonts w:ascii="ＭＳ Ｐゴシック" w:hAnsi="ＭＳ Ｐゴシック" w:eastAsia="ＭＳ Ｐゴシック"/>
+              </w:rPr>
+              <w:t>社員表</w:t>
             </w:r>
           </w:p>
         </w:tc>
@@ -7386,7 +7298,8 @@
           </w:tcPr>
           <w:p>
             <w:pPr>
-              <w:pStyle w:val="Style18"/>
+              <w:pStyle w:val="Style17"/>
+              <w:widowControl w:val="false"/>
               <w:rPr>
                 <w:rFonts w:ascii="ＭＳ Ｐゴシック" w:hAnsi="ＭＳ Ｐゴシック" w:eastAsia="ＭＳ Ｐゴシック"/>
               </w:rPr>
@@ -7401,7 +7314,7 @@
         </w:tc>
         <w:tc>
           <w:tcPr>
-            <w:tcW w:w="6691" w:type="dxa"/>
+            <w:tcW w:w="6690" w:type="dxa"/>
             <w:tcBorders>
               <w:start w:val="single" w:sz="2" w:space="0" w:color="000000"/>
               <w:bottom w:val="single" w:sz="2" w:space="0" w:color="000000"/>
@@ -7409,7 +7322,8 @@
           </w:tcPr>
           <w:p>
             <w:pPr>
-              <w:pStyle w:val="Style18"/>
+              <w:pStyle w:val="Style17"/>
+              <w:widowControl w:val="false"/>
               <w:rPr>
                 <w:rFonts w:ascii="ＭＳ Ｐゴシック" w:hAnsi="ＭＳ Ｐゴシック" w:eastAsia="ＭＳ Ｐゴシック"/>
               </w:rPr>
@@ -7418,7 +7332,31 @@
               <w:rPr>
                 <w:rFonts w:ascii="ＭＳ Ｐゴシック" w:hAnsi="ＭＳ Ｐゴシック" w:eastAsia="ＭＳ Ｐゴシック"/>
               </w:rPr>
-              <w:t>指定した行数を求める</w:t>
+              <w:t xml:space="preserve">指定した行数を求める </w:t>
+            </w:r>
+            <w:r>
+              <w:rPr>
+                <w:rFonts w:eastAsia="ＭＳ Ｐゴシック" w:ascii="ＭＳ Ｐゴシック" w:hAnsi="ＭＳ Ｐゴシック"/>
+              </w:rPr>
+              <w:t>SELECT COUNT(</w:t>
+            </w:r>
+            <w:r>
+              <w:rPr>
+                <w:rFonts w:ascii="ＭＳ Ｐゴシック" w:hAnsi="ＭＳ Ｐゴシック" w:eastAsia="ＭＳ Ｐゴシック"/>
+              </w:rPr>
+              <w:t>身長</w:t>
+            </w:r>
+            <w:r>
+              <w:rPr>
+                <w:rFonts w:eastAsia="ＭＳ Ｐゴシック" w:ascii="ＭＳ Ｐゴシック" w:hAnsi="ＭＳ Ｐゴシック"/>
+              </w:rPr>
+              <w:t xml:space="preserve">) FROM </w:t>
+            </w:r>
+            <w:r>
+              <w:rPr>
+                <w:rFonts w:ascii="ＭＳ Ｐゴシック" w:hAnsi="ＭＳ Ｐゴシック" w:eastAsia="ＭＳ Ｐゴシック"/>
+              </w:rPr>
+              <w:t>社員表</w:t>
             </w:r>
           </w:p>
         </w:tc>
@@ -7426,7 +7364,7 @@
     </w:tbl>
     <w:p>
       <w:pPr>
-        <w:pStyle w:val="Style14"/>
+        <w:pStyle w:val="Style13"/>
         <w:rPr>
           <w:rFonts w:eastAsia="ＭＳ Ｐゴシック"/>
         </w:rPr>
@@ -7440,6 +7378,10 @@
     <w:p>
       <w:pPr>
         <w:pStyle w:val="2"/>
+        <w:numPr>
+          <w:ilvl w:val="1"/>
+          <w:numId w:val="2"/>
+        </w:numPr>
         <w:rPr/>
       </w:pPr>
       <w:r>
@@ -7449,10 +7391,8 @@
     </w:p>
     <w:p>
       <w:pPr>
-        <w:pStyle w:val="Style14"/>
-        <w:rPr>
-          <w:rFonts w:ascii="ＭＳ Ｐゴシック" w:hAnsi="ＭＳ Ｐゴシック" w:eastAsia="ＭＳ Ｐゴシック"/>
-        </w:rPr>
+        <w:pStyle w:val="Style13"/>
+        <w:rPr/>
       </w:pPr>
       <w:r>
         <w:rPr>
@@ -7529,10 +7469,8 @@
     </w:p>
     <w:p>
       <w:pPr>
-        <w:pStyle w:val="Style14"/>
-        <w:rPr>
-          <w:rFonts w:ascii="ＭＳ Ｐゴシック" w:hAnsi="ＭＳ Ｐゴシック" w:eastAsia="ＭＳ Ｐゴシック"/>
-        </w:rPr>
+        <w:pStyle w:val="Style13"/>
+        <w:rPr/>
       </w:pPr>
       <w:r>
         <w:rPr>
@@ -7553,10 +7491,8 @@
     </w:p>
     <w:p>
       <w:pPr>
-        <w:pStyle w:val="Style14"/>
-        <w:rPr>
-          <w:rFonts w:ascii="ＭＳ Ｐゴシック" w:hAnsi="ＭＳ Ｐゴシック" w:eastAsia="ＭＳ Ｐゴシック"/>
-        </w:rPr>
+        <w:pStyle w:val="Style13"/>
+        <w:rPr/>
       </w:pPr>
       <w:r>
         <w:rPr>
@@ -7585,10 +7521,8 @@
     </w:p>
     <w:p>
       <w:pPr>
-        <w:pStyle w:val="Style14"/>
-        <w:rPr>
-          <w:rFonts w:ascii="ＭＳ Ｐゴシック" w:hAnsi="ＭＳ Ｐゴシック" w:eastAsia="ＭＳ Ｐゴシック"/>
-        </w:rPr>
+        <w:pStyle w:val="Style13"/>
+        <w:rPr/>
       </w:pPr>
       <w:r>
         <w:rPr>
@@ -7641,10 +7575,8 @@
     </w:p>
     <w:p>
       <w:pPr>
-        <w:pStyle w:val="Style14"/>
-        <w:rPr>
-          <w:rFonts w:ascii="ＭＳ Ｐゴシック" w:hAnsi="ＭＳ Ｐゴシック" w:eastAsia="ＭＳ Ｐゴシック"/>
-        </w:rPr>
+        <w:pStyle w:val="Style13"/>
+        <w:rPr/>
       </w:pPr>
       <w:r>
         <w:rPr>
@@ -7673,16 +7605,17 @@
     </w:p>
     <w:p>
       <w:pPr>
-        <w:pStyle w:val="Style14"/>
-        <w:rPr>
-          <w:b w:val="false"/>
-          <w:b w:val="false"/>
-          <w:bCs w:val="false"/>
-        </w:rPr>
-      </w:pPr>
-      <w:r>
-        <w:rPr>
-          <w:rFonts w:eastAsia="ＭＳ Ｐゴシック" w:ascii="ＭＳ Ｐゴシック" w:hAnsi="ＭＳ Ｐゴシック"/>
+        <w:pStyle w:val="Style13"/>
+        <w:rPr>
+          <w:b w:val="false"/>
+          <w:b w:val="false"/>
+          <w:bCs w:val="false"/>
+        </w:rPr>
+      </w:pPr>
+      <w:r>
+        <w:rPr>
+          <w:b w:val="false"/>
+          <w:bCs w:val="false"/>
         </w:rPr>
         <w:drawing>
           <wp:anchor behindDoc="0" distT="0" distB="0" distL="0" distR="0" simplePos="0" locked="0" layoutInCell="0" allowOverlap="1" relativeHeight="6">
@@ -7733,70 +7666,72 @@
     </w:p>
     <w:p>
       <w:pPr>
-        <w:pStyle w:val="Style14"/>
-        <w:rPr>
-          <w:b w:val="false"/>
-          <w:b w:val="false"/>
-          <w:bCs w:val="false"/>
-        </w:rPr>
-      </w:pPr>
-      <w:r>
-        <w:rPr>
-          <w:rFonts w:eastAsia="ＭＳ Ｐゴシック" w:ascii="ＭＳ Ｐゴシック" w:hAnsi="ＭＳ Ｐゴシック"/>
-        </w:rPr>
-      </w:r>
-    </w:p>
-    <w:p>
-      <w:pPr>
-        <w:pStyle w:val="Style14"/>
-        <w:rPr>
-          <w:b w:val="false"/>
-          <w:b w:val="false"/>
-          <w:bCs w:val="false"/>
-        </w:rPr>
-      </w:pPr>
-      <w:r>
-        <w:rPr>
-          <w:rFonts w:eastAsia="ＭＳ Ｐゴシック" w:ascii="ＭＳ Ｐゴシック" w:hAnsi="ＭＳ Ｐゴシック"/>
-        </w:rPr>
-      </w:r>
-    </w:p>
-    <w:p>
-      <w:pPr>
-        <w:pStyle w:val="Style14"/>
-        <w:rPr>
-          <w:b w:val="false"/>
-          <w:b w:val="false"/>
-          <w:bCs w:val="false"/>
-        </w:rPr>
-      </w:pPr>
-      <w:r>
-        <w:rPr>
-          <w:rFonts w:eastAsia="ＭＳ Ｐゴシック" w:ascii="ＭＳ Ｐゴシック" w:hAnsi="ＭＳ Ｐゴシック"/>
-        </w:rPr>
-      </w:r>
-    </w:p>
-    <w:p>
-      <w:pPr>
-        <w:pStyle w:val="Style14"/>
-        <w:rPr>
-          <w:b w:val="false"/>
-          <w:b w:val="false"/>
-          <w:bCs w:val="false"/>
-        </w:rPr>
-      </w:pPr>
-      <w:r>
-        <w:rPr>
-          <w:rFonts w:eastAsia="ＭＳ Ｐゴシック" w:ascii="ＭＳ Ｐゴシック" w:hAnsi="ＭＳ Ｐゴシック"/>
-        </w:rPr>
-      </w:r>
-    </w:p>
-    <w:p>
-      <w:pPr>
-        <w:pStyle w:val="Style14"/>
-        <w:rPr>
-          <w:rFonts w:ascii="ＭＳ Ｐゴシック" w:hAnsi="ＭＳ Ｐゴシック" w:eastAsia="ＭＳ Ｐゴシック"/>
-        </w:rPr>
+        <w:pStyle w:val="Style13"/>
+        <w:rPr>
+          <w:b w:val="false"/>
+          <w:b w:val="false"/>
+          <w:bCs w:val="false"/>
+        </w:rPr>
+      </w:pPr>
+      <w:r>
+        <w:rPr>
+          <w:b w:val="false"/>
+          <w:bCs w:val="false"/>
+        </w:rPr>
+      </w:r>
+    </w:p>
+    <w:p>
+      <w:pPr>
+        <w:pStyle w:val="Style13"/>
+        <w:rPr>
+          <w:b w:val="false"/>
+          <w:b w:val="false"/>
+          <w:bCs w:val="false"/>
+        </w:rPr>
+      </w:pPr>
+      <w:r>
+        <w:rPr>
+          <w:b w:val="false"/>
+          <w:bCs w:val="false"/>
+        </w:rPr>
+      </w:r>
+    </w:p>
+    <w:p>
+      <w:pPr>
+        <w:pStyle w:val="Style13"/>
+        <w:rPr>
+          <w:b w:val="false"/>
+          <w:b w:val="false"/>
+          <w:bCs w:val="false"/>
+        </w:rPr>
+      </w:pPr>
+      <w:r>
+        <w:rPr>
+          <w:b w:val="false"/>
+          <w:bCs w:val="false"/>
+        </w:rPr>
+      </w:r>
+    </w:p>
+    <w:p>
+      <w:pPr>
+        <w:pStyle w:val="Style13"/>
+        <w:rPr>
+          <w:b w:val="false"/>
+          <w:b w:val="false"/>
+          <w:bCs w:val="false"/>
+        </w:rPr>
+      </w:pPr>
+      <w:r>
+        <w:rPr>
+          <w:b w:val="false"/>
+          <w:bCs w:val="false"/>
+        </w:rPr>
+      </w:r>
+    </w:p>
+    <w:p>
+      <w:pPr>
+        <w:pStyle w:val="Style13"/>
+        <w:rPr/>
       </w:pPr>
       <w:r>
         <w:rPr>
@@ -7841,37 +7776,27 @@
     </w:p>
     <w:p>
       <w:pPr>
-        <w:pStyle w:val="Style14"/>
-        <w:rPr>
-          <w:b w:val="false"/>
-          <w:b w:val="false"/>
-          <w:bCs w:val="false"/>
-        </w:rPr>
-      </w:pPr>
-      <w:r>
-        <w:rPr>
-          <w:rFonts w:eastAsia="ＭＳ Ｐゴシック" w:ascii="ＭＳ Ｐゴシック" w:hAnsi="ＭＳ Ｐゴシック"/>
-        </w:rPr>
-      </w:r>
-    </w:p>
-    <w:p>
-      <w:pPr>
-        <w:pStyle w:val="Style14"/>
-        <w:rPr>
-          <w:b w:val="false"/>
-          <w:b w:val="false"/>
-          <w:bCs w:val="false"/>
-        </w:rPr>
-      </w:pPr>
-      <w:r>
-        <w:rPr>
-          <w:rFonts w:eastAsia="ＭＳ Ｐゴシック" w:ascii="ＭＳ Ｐゴシック" w:hAnsi="ＭＳ Ｐゴシック"/>
+        <w:pStyle w:val="Style13"/>
+        <w:rPr>
+          <w:b w:val="false"/>
+          <w:b w:val="false"/>
+          <w:bCs w:val="false"/>
+        </w:rPr>
+      </w:pPr>
+      <w:r>
+        <w:rPr>
+          <w:b w:val="false"/>
+          <w:bCs w:val="false"/>
         </w:rPr>
       </w:r>
     </w:p>
     <w:p>
       <w:pPr>
         <w:pStyle w:val="2"/>
+        <w:numPr>
+          <w:ilvl w:val="1"/>
+          <w:numId w:val="2"/>
+        </w:numPr>
         <w:rPr/>
       </w:pPr>
       <w:r>
@@ -7881,10 +7806,8 @@
     </w:p>
     <w:p>
       <w:pPr>
-        <w:pStyle w:val="Style14"/>
-        <w:rPr>
-          <w:rFonts w:ascii="ＭＳ Ｐゴシック" w:hAnsi="ＭＳ Ｐゴシック" w:eastAsia="ＭＳ Ｐゴシック"/>
-        </w:rPr>
+        <w:pStyle w:val="Style13"/>
+        <w:rPr/>
       </w:pPr>
       <w:r>
         <w:rPr>
@@ -7896,13 +7819,7 @@
         <w:rPr>
           <w:rFonts w:eastAsia="ＭＳ Ｐゴシック" w:ascii="ＭＳ Ｐゴシック" w:hAnsi="ＭＳ Ｐゴシック"/>
         </w:rPr>
-        <w:t xml:space="preserve">GROUP </w:t>
-      </w:r>
-      <w:r>
-        <w:rPr>
-          <w:rFonts w:eastAsia="ＭＳ Ｐゴシック" w:ascii="ＭＳ Ｐゴシック" w:hAnsi="ＭＳ Ｐゴシック"/>
-        </w:rPr>
-        <w:t>BY</w:t>
+        <w:t>GROUP BY</w:t>
       </w:r>
       <w:r>
         <w:rPr>
@@ -7925,22 +7842,14 @@
     </w:p>
     <w:p>
       <w:pPr>
-        <w:pStyle w:val="Style14"/>
-        <w:rPr>
-          <w:rFonts w:ascii="ＭＳ Ｐゴシック" w:hAnsi="ＭＳ Ｐゴシック" w:eastAsia="ＭＳ Ｐゴシック"/>
-        </w:rPr>
-      </w:pPr>
-      <w:r>
-        <w:rPr>
-          <w:rFonts w:eastAsia="ＭＳ Ｐゴシック" w:ascii="ＭＳ Ｐゴシック" w:hAnsi="ＭＳ Ｐゴシック"/>
-        </w:rPr>
-        <w:t xml:space="preserve">GROUP </w:t>
-      </w:r>
-      <w:r>
-        <w:rPr>
-          <w:rFonts w:eastAsia="ＭＳ Ｐゴシック" w:ascii="ＭＳ Ｐゴシック" w:hAnsi="ＭＳ Ｐゴシック"/>
-        </w:rPr>
-        <w:t xml:space="preserve">BY </w:t>
+        <w:pStyle w:val="Style13"/>
+        <w:rPr/>
+      </w:pPr>
+      <w:r>
+        <w:rPr>
+          <w:rFonts w:eastAsia="ＭＳ Ｐゴシック" w:ascii="ＭＳ Ｐゴシック" w:hAnsi="ＭＳ Ｐゴシック"/>
+        </w:rPr>
+        <w:t xml:space="preserve">GROUP BY </w:t>
       </w:r>
       <w:r>
         <w:rPr>
@@ -7963,10 +7872,8 @@
     </w:p>
     <w:p>
       <w:pPr>
-        <w:pStyle w:val="Style14"/>
-        <w:rPr>
-          <w:rFonts w:ascii="ＭＳ Ｐゴシック" w:hAnsi="ＭＳ Ｐゴシック" w:eastAsia="ＭＳ Ｐゴシック"/>
-        </w:rPr>
+        <w:pStyle w:val="Style13"/>
+        <w:rPr/>
       </w:pPr>
       <w:r>
         <w:rPr>
@@ -8001,10 +7908,8 @@
     </w:p>
     <w:p>
       <w:pPr>
-        <w:pStyle w:val="Style14"/>
-        <w:rPr>
-          <w:rFonts w:ascii="ＭＳ Ｐゴシック" w:hAnsi="ＭＳ Ｐゴシック" w:eastAsia="ＭＳ Ｐゴシック"/>
-        </w:rPr>
+        <w:pStyle w:val="Style13"/>
+        <w:rPr/>
       </w:pPr>
       <w:r>
         <w:rPr>
@@ -8057,10 +7962,8 @@
     </w:p>
     <w:p>
       <w:pPr>
-        <w:pStyle w:val="Style14"/>
-        <w:rPr>
-          <w:rFonts w:ascii="ＭＳ Ｐゴシック" w:hAnsi="ＭＳ Ｐゴシック" w:eastAsia="ＭＳ Ｐゴシック"/>
-        </w:rPr>
+        <w:pStyle w:val="Style13"/>
+        <w:rPr/>
       </w:pPr>
       <w:r>
         <w:rPr>
@@ -8101,7 +8004,17 @@
     </w:p>
     <w:p>
       <w:pPr>
-        <w:pStyle w:val="Style14"/>
+        <w:pStyle w:val="2"/>
+        <w:rPr/>
+      </w:pPr>
+      <w:r>
+        <w:rPr/>
+        <w:t>左部分結合</w:t>
+      </w:r>
+    </w:p>
+    <w:p>
+      <w:pPr>
+        <w:pStyle w:val="Style13"/>
         <w:spacing w:before="0" w:after="140"/>
         <w:rPr>
           <w:rFonts w:ascii="ＭＳ Ｐゴシック" w:hAnsi="ＭＳ Ｐゴシック" w:eastAsia="ＭＳ Ｐゴシック"/>
@@ -8109,8 +8022,2766 @@
       </w:pPr>
       <w:r>
         <w:rPr>
-          <w:rFonts w:eastAsia="ＭＳ Ｐゴシック" w:ascii="ＭＳ Ｐゴシック" w:hAnsi="ＭＳ Ｐゴシック"/>
-        </w:rPr>
+          <w:rFonts w:ascii="ＭＳ Ｐゴシック" w:hAnsi="ＭＳ Ｐゴシック" w:eastAsia="ＭＳ Ｐゴシック"/>
+        </w:rPr>
+        <w:t>左表と右表を結合し、</w:t>
+      </w:r>
+      <w:r>
+        <w:rPr>
+          <w:rFonts w:ascii="ＭＳ Ｐゴシック" w:hAnsi="ＭＳ Ｐゴシック" w:eastAsia="ＭＳ Ｐゴシック"/>
+          <w:b/>
+          <w:bCs/>
+        </w:rPr>
+        <w:t>左表のすべての行</w:t>
+      </w:r>
+      <w:r>
+        <w:rPr>
+          <w:rFonts w:ascii="ＭＳ Ｐゴシック" w:hAnsi="ＭＳ Ｐゴシック" w:eastAsia="ＭＳ Ｐゴシック"/>
+          <w:b w:val="false"/>
+          <w:bCs w:val="false"/>
+        </w:rPr>
+        <w:t>を表示します。また、左表と対応する値が、右表にない場合、</w:t>
+      </w:r>
+      <w:r>
+        <w:rPr>
+          <w:rFonts w:eastAsia="ＭＳ Ｐゴシック" w:ascii="ＭＳ Ｐゴシック" w:hAnsi="ＭＳ Ｐゴシック"/>
+          <w:b w:val="false"/>
+          <w:bCs w:val="false"/>
+        </w:rPr>
+        <w:t>NULL</w:t>
+      </w:r>
+      <w:r>
+        <w:rPr>
+          <w:rFonts w:ascii="ＭＳ Ｐゴシック" w:hAnsi="ＭＳ Ｐゴシック" w:eastAsia="ＭＳ Ｐゴシック"/>
+          <w:b w:val="false"/>
+          <w:bCs w:val="false"/>
+        </w:rPr>
+        <w:t>を表示します。</w:t>
+      </w:r>
+    </w:p>
+    <w:p>
+      <w:pPr>
+        <w:pStyle w:val="Style13"/>
+        <w:spacing w:before="0" w:after="140"/>
+        <w:rPr>
+          <w:rFonts w:ascii="ＭＳ Ｐゴシック" w:hAnsi="ＭＳ Ｐゴシック" w:eastAsia="ＭＳ Ｐゴシック"/>
+        </w:rPr>
+      </w:pPr>
+      <w:r>
+        <w:rPr>
+          <w:rFonts w:eastAsia="ＭＳ Ｐゴシック" w:ascii="ＭＳ Ｐゴシック" w:hAnsi="ＭＳ Ｐゴシック"/>
+          <w:b w:val="false"/>
+          <w:bCs w:val="false"/>
+        </w:rPr>
+        <w:t>SQL</w:t>
+      </w:r>
+      <w:r>
+        <w:rPr>
+          <w:rFonts w:ascii="ＭＳ Ｐゴシック" w:hAnsi="ＭＳ Ｐゴシック" w:eastAsia="ＭＳ Ｐゴシック"/>
+          <w:b w:val="false"/>
+          <w:bCs w:val="false"/>
+        </w:rPr>
+        <w:t>には、「</w:t>
+      </w:r>
+      <w:r>
+        <w:rPr>
+          <w:rFonts w:eastAsia="ＭＳ Ｐゴシック" w:ascii="ＭＳ Ｐゴシック" w:hAnsi="ＭＳ Ｐゴシック"/>
+          <w:b w:val="false"/>
+          <w:bCs w:val="false"/>
+        </w:rPr>
+        <w:t>LEFTY</w:t>
+      </w:r>
+      <w:r>
+        <w:rPr>
+          <w:rFonts w:ascii="ＭＳ Ｐゴシック" w:hAnsi="ＭＳ Ｐゴシック" w:eastAsia="ＭＳ Ｐゴシック"/>
+          <w:b w:val="false"/>
+          <w:bCs w:val="false"/>
+        </w:rPr>
+        <w:t>　</w:t>
+      </w:r>
+      <w:r>
+        <w:rPr>
+          <w:rFonts w:eastAsia="ＭＳ Ｐゴシック" w:ascii="ＭＳ Ｐゴシック" w:hAnsi="ＭＳ Ｐゴシック"/>
+          <w:b w:val="false"/>
+          <w:bCs w:val="false"/>
+        </w:rPr>
+        <w:t>OUTER JOIN</w:t>
+      </w:r>
+      <w:r>
+        <w:rPr>
+          <w:rFonts w:ascii="ＭＳ Ｐゴシック" w:hAnsi="ＭＳ Ｐゴシック" w:eastAsia="ＭＳ Ｐゴシック"/>
+          <w:b w:val="false"/>
+          <w:bCs w:val="false"/>
+        </w:rPr>
+        <w:t>」を記述します。</w:t>
+      </w:r>
+    </w:p>
+    <w:p>
+      <w:pPr>
+        <w:pStyle w:val="Style13"/>
+        <w:spacing w:before="0" w:after="140"/>
+        <w:rPr>
+          <w:rFonts w:ascii="ＭＳ Ｐゴシック" w:hAnsi="ＭＳ Ｐゴシック" w:eastAsia="ＭＳ Ｐゴシック"/>
+        </w:rPr>
+      </w:pPr>
+      <w:r>
+        <w:rPr>
+          <w:rFonts w:ascii="ＭＳ Ｐゴシック" w:hAnsi="ＭＳ Ｐゴシック" w:eastAsia="ＭＳ Ｐゴシック"/>
+          <w:b w:val="false"/>
+          <w:bCs w:val="false"/>
+        </w:rPr>
+        <w:t>※</w:t>
+      </w:r>
+      <w:r>
+        <w:rPr>
+          <w:rFonts w:eastAsia="ＭＳ Ｐゴシック" w:ascii="ＭＳ Ｐゴシック" w:hAnsi="ＭＳ Ｐゴシック"/>
+          <w:b w:val="false"/>
+          <w:bCs w:val="false"/>
+        </w:rPr>
+        <w:t>OUTER</w:t>
+      </w:r>
+      <w:r>
+        <w:rPr>
+          <w:rFonts w:ascii="ＭＳ Ｐゴシック" w:hAnsi="ＭＳ Ｐゴシック" w:eastAsia="ＭＳ Ｐゴシック"/>
+          <w:b w:val="false"/>
+          <w:bCs w:val="false"/>
+        </w:rPr>
+        <w:t>は省略可能なため、</w:t>
+      </w:r>
+      <w:r>
+        <w:rPr>
+          <w:rFonts w:eastAsia="ＭＳ Ｐゴシック" w:ascii="ＭＳ Ｐゴシック" w:hAnsi="ＭＳ Ｐゴシック"/>
+          <w:b w:val="false"/>
+          <w:bCs w:val="false"/>
+        </w:rPr>
+        <w:t>LEFT</w:t>
+      </w:r>
+      <w:r>
+        <w:rPr>
+          <w:rFonts w:ascii="ＭＳ Ｐゴシック" w:hAnsi="ＭＳ Ｐゴシック" w:eastAsia="ＭＳ Ｐゴシック"/>
+          <w:b w:val="false"/>
+          <w:bCs w:val="false"/>
+        </w:rPr>
+        <w:t>　</w:t>
+      </w:r>
+      <w:r>
+        <w:rPr>
+          <w:rFonts w:eastAsia="ＭＳ Ｐゴシック" w:ascii="ＭＳ Ｐゴシック" w:hAnsi="ＭＳ Ｐゴシック"/>
+          <w:b w:val="false"/>
+          <w:bCs w:val="false"/>
+        </w:rPr>
+        <w:t>JOIN</w:t>
+      </w:r>
+      <w:r>
+        <w:rPr>
+          <w:rFonts w:ascii="ＭＳ Ｐゴシック" w:hAnsi="ＭＳ Ｐゴシック" w:eastAsia="ＭＳ Ｐゴシック"/>
+          <w:b w:val="false"/>
+          <w:bCs w:val="false"/>
+        </w:rPr>
+        <w:t>でもよい。</w:t>
+      </w:r>
+    </w:p>
+    <w:p>
+      <w:pPr>
+        <w:pStyle w:val="Style13"/>
+        <w:spacing w:before="0" w:after="140"/>
+        <w:rPr>
+          <w:b w:val="false"/>
+          <w:b w:val="false"/>
+          <w:bCs w:val="false"/>
+        </w:rPr>
+      </w:pPr>
+      <w:r>
+        <w:rPr>
+          <w:rFonts w:eastAsia="ＭＳ Ｐゴシック" w:ascii="ＭＳ Ｐゴシック" w:hAnsi="ＭＳ Ｐゴシック"/>
+        </w:rPr>
+        <w:drawing>
+          <wp:anchor behindDoc="0" distT="0" distB="0" distL="0" distR="0" simplePos="0" locked="0" layoutInCell="0" allowOverlap="1" relativeHeight="7">
+            <wp:simplePos x="0" y="0"/>
+            <wp:positionH relativeFrom="column">
+              <wp:align>center</wp:align>
+            </wp:positionH>
+            <wp:positionV relativeFrom="paragraph">
+              <wp:posOffset>635</wp:posOffset>
+            </wp:positionV>
+            <wp:extent cx="3543300" cy="1028700"/>
+            <wp:effectExtent l="0" t="0" r="0" b="0"/>
+            <wp:wrapSquare wrapText="largest"/>
+            <wp:docPr id="6" name="イメージ6" descr="" title=""/>
+            <wp:cNvGraphicFramePr>
+              <a:graphicFrameLocks xmlns:a="http://schemas.openxmlformats.org/drawingml/2006/main" noChangeAspect="1"/>
+            </wp:cNvGraphicFramePr>
+            <a:graphic xmlns:a="http://schemas.openxmlformats.org/drawingml/2006/main">
+              <a:graphicData uri="http://schemas.openxmlformats.org/drawingml/2006/picture">
+                <pic:pic xmlns:pic="http://schemas.openxmlformats.org/drawingml/2006/picture">
+                  <pic:nvPicPr>
+                    <pic:cNvPr id="6" name="イメージ6" descr="" title=""/>
+                    <pic:cNvPicPr>
+                      <a:picLocks noChangeAspect="1" noChangeArrowheads="1"/>
+                    </pic:cNvPicPr>
+                  </pic:nvPicPr>
+                  <pic:blipFill>
+                    <a:blip r:embed="rId7"/>
+                    <a:stretch>
+                      <a:fillRect/>
+                    </a:stretch>
+                  </pic:blipFill>
+                  <pic:spPr bwMode="auto">
+                    <a:xfrm>
+                      <a:off x="0" y="0"/>
+                      <a:ext cx="3543300" cy="1028700"/>
+                    </a:xfrm>
+                    <a:prstGeom prst="rect">
+                      <a:avLst/>
+                    </a:prstGeom>
+                  </pic:spPr>
+                </pic:pic>
+              </a:graphicData>
+            </a:graphic>
+          </wp:anchor>
+        </w:drawing>
+      </w:r>
+    </w:p>
+    <w:p>
+      <w:pPr>
+        <w:pStyle w:val="Style13"/>
+        <w:spacing w:before="0" w:after="140"/>
+        <w:rPr>
+          <w:b w:val="false"/>
+          <w:b w:val="false"/>
+          <w:bCs w:val="false"/>
+        </w:rPr>
+      </w:pPr>
+      <w:r>
+        <w:rPr>
+          <w:rFonts w:eastAsia="ＭＳ Ｐゴシック" w:ascii="ＭＳ Ｐゴシック" w:hAnsi="ＭＳ Ｐゴシック"/>
+        </w:rPr>
+      </w:r>
+    </w:p>
+    <w:p>
+      <w:pPr>
+        <w:pStyle w:val="Style13"/>
+        <w:spacing w:before="0" w:after="140"/>
+        <w:rPr>
+          <w:b w:val="false"/>
+          <w:b w:val="false"/>
+          <w:bCs w:val="false"/>
+        </w:rPr>
+      </w:pPr>
+      <w:r>
+        <w:rPr>
+          <w:rFonts w:eastAsia="ＭＳ Ｐゴシック" w:ascii="ＭＳ Ｐゴシック" w:hAnsi="ＭＳ Ｐゴシック"/>
+        </w:rPr>
+      </w:r>
+    </w:p>
+    <w:p>
+      <w:pPr>
+        <w:pStyle w:val="Style13"/>
+        <w:spacing w:before="0" w:after="140"/>
+        <w:rPr>
+          <w:b w:val="false"/>
+          <w:b w:val="false"/>
+          <w:bCs w:val="false"/>
+        </w:rPr>
+      </w:pPr>
+      <w:r>
+        <w:rPr>
+          <w:rFonts w:eastAsia="ＭＳ Ｐゴシック" w:ascii="ＭＳ Ｐゴシック" w:hAnsi="ＭＳ Ｐゴシック"/>
+        </w:rPr>
+      </w:r>
+    </w:p>
+    <w:p>
+      <w:pPr>
+        <w:pStyle w:val="Style13"/>
+        <w:spacing w:before="0" w:after="140"/>
+        <w:rPr>
+          <w:b w:val="false"/>
+          <w:b w:val="false"/>
+          <w:bCs w:val="false"/>
+        </w:rPr>
+      </w:pPr>
+      <w:r>
+        <w:rPr>
+          <w:rFonts w:eastAsia="ＭＳ Ｐゴシック" w:ascii="ＭＳ Ｐゴシック" w:hAnsi="ＭＳ Ｐゴシック"/>
+        </w:rPr>
+        <mc:AlternateContent>
+          <mc:Choice Requires="wps">
+            <w:drawing>
+              <wp:anchor behindDoc="0" distT="0" distB="0" distL="0" distR="0" simplePos="0" locked="0" layoutInCell="0" allowOverlap="1" relativeHeight="9">
+                <wp:simplePos x="0" y="0"/>
+                <wp:positionH relativeFrom="column">
+                  <wp:posOffset>2620010</wp:posOffset>
+                </wp:positionH>
+                <wp:positionV relativeFrom="paragraph">
+                  <wp:posOffset>6985</wp:posOffset>
+                </wp:positionV>
+                <wp:extent cx="897255" cy="230505"/>
+                <wp:effectExtent l="0" t="0" r="0" b="0"/>
+                <wp:wrapNone/>
+                <wp:docPr id="7" name="シェイプ1"/>
+                <a:graphic xmlns:a="http://schemas.openxmlformats.org/drawingml/2006/main">
+                  <a:graphicData uri="http://schemas.microsoft.com/office/word/2010/wordprocessingShape">
+                    <wps:wsp>
+                      <wps:cNvSpPr/>
+                      <wps:spPr>
+                        <a:xfrm>
+                          <a:off x="0" y="0"/>
+                          <a:ext cx="896760" cy="230040"/>
+                        </a:xfrm>
+                        <a:custGeom>
+                          <a:avLst/>
+                          <a:gdLst/>
+                          <a:ahLst/>
+                          <a:rect l="0" t="0" r="r" b="b"/>
+                          <a:pathLst>
+                            <a:path w="1414" h="364">
+                              <a:moveTo>
+                                <a:pt x="353" y="0"/>
+                              </a:moveTo>
+                              <a:lnTo>
+                                <a:pt x="353" y="272"/>
+                              </a:lnTo>
+                              <a:lnTo>
+                                <a:pt x="0" y="272"/>
+                              </a:lnTo>
+                              <a:lnTo>
+                                <a:pt x="706" y="363"/>
+                              </a:lnTo>
+                              <a:lnTo>
+                                <a:pt x="1413" y="272"/>
+                              </a:lnTo>
+                              <a:lnTo>
+                                <a:pt x="1059" y="272"/>
+                              </a:lnTo>
+                              <a:lnTo>
+                                <a:pt x="1059" y="0"/>
+                              </a:lnTo>
+                              <a:lnTo>
+                                <a:pt x="353" y="0"/>
+                              </a:lnTo>
+                            </a:path>
+                          </a:pathLst>
+                        </a:custGeom>
+                        <a:solidFill>
+                          <a:srgbClr val="7fffd4"/>
+                        </a:solidFill>
+                        <a:ln w="0">
+                          <a:solidFill>
+                            <a:srgbClr val="7fffd4"/>
+                          </a:solidFill>
+                        </a:ln>
+                      </wps:spPr>
+                      <wps:style>
+                        <a:lnRef idx="0"/>
+                        <a:fillRef idx="0"/>
+                        <a:effectRef idx="0"/>
+                        <a:fontRef idx="minor"/>
+                      </wps:style>
+                      <wps:bodyPr/>
+                    </wps:wsp>
+                  </a:graphicData>
+                </a:graphic>
+              </wp:anchor>
+            </w:drawing>
+          </mc:Choice>
+          <mc:Fallback>
+            <w:pict>
+              <v:shapetype id="shapetype_67" coordsize="21600,21600" o:spt="67" adj="10800,10800" path="m0@3l@5@3l@5,l@6,l@6@3l21600@3l10800,21600xe">
+                <v:stroke joinstyle="miter"/>
+                <v:formulas>
+                  <v:f eqn="val 21600"/>
+                  <v:f eqn="val #1"/>
+                  <v:f eqn="val #0"/>
+                  <v:f eqn="sum height 0 @2"/>
+                  <v:f eqn="prod 1 @1 2"/>
+                  <v:f eqn="sum 10800 0 @4"/>
+                  <v:f eqn="sum 10800 @4 0"/>
+                  <v:f eqn="prod @5 @2 10800"/>
+                  <v:f eqn="sum @3 @7 0"/>
+                </v:formulas>
+                <v:path gradientshapeok="t" o:connecttype="rect" textboxrect="@5,0,@6,@8"/>
+                <v:handles>
+                  <v:h position="@5,0"/>
+                  <v:h position="0,@3"/>
+                </v:handles>
+              </v:shapetype>
+              <v:shape id="shape_0" ID="シェイプ1" fillcolor="#7fffd4" stroked="t" style="position:absolute;margin-left:206.3pt;margin-top:0.55pt;width:70.55pt;height:18.05pt;mso-wrap-style:none;v-text-anchor:middle" type="shapetype_67">
+                <v:fill o:detectmouseclick="t" color2="#80002b"/>
+                <v:stroke color="#7fffd4" joinstyle="round" endcap="flat"/>
+                <w10:wrap type="none"/>
+              </v:shape>
+            </w:pict>
+          </mc:Fallback>
+        </mc:AlternateContent>
+      </w:r>
+    </w:p>
+    <w:p>
+      <w:pPr>
+        <w:pStyle w:val="Style13"/>
+        <w:spacing w:before="0" w:after="140"/>
+        <w:rPr>
+          <w:rFonts w:ascii="ＭＳ Ｐゴシック" w:hAnsi="ＭＳ Ｐゴシック" w:eastAsia="ＭＳ Ｐゴシック"/>
+        </w:rPr>
+      </w:pPr>
+      <w:r>
+        <w:rPr>
+          <w:rFonts w:ascii="ＭＳ Ｐゴシック" w:hAnsi="ＭＳ Ｐゴシック" w:eastAsia="ＭＳ Ｐゴシック"/>
+          <w:b w:val="false"/>
+          <w:bCs w:val="false"/>
+        </w:rPr>
+        <w:t>【</w:t>
+      </w:r>
+      <w:r>
+        <w:rPr>
+          <w:rFonts w:eastAsia="ＭＳ Ｐゴシック" w:ascii="ＭＳ Ｐゴシック" w:hAnsi="ＭＳ Ｐゴシック"/>
+          <w:b w:val="false"/>
+          <w:bCs w:val="false"/>
+        </w:rPr>
+        <w:t>SQL</w:t>
+      </w:r>
+      <w:r>
+        <w:rPr>
+          <w:rFonts w:ascii="ＭＳ Ｐゴシック" w:hAnsi="ＭＳ Ｐゴシック" w:eastAsia="ＭＳ Ｐゴシック"/>
+          <w:b w:val="false"/>
+          <w:bCs w:val="false"/>
+        </w:rPr>
+        <w:t>】</w:t>
+      </w:r>
+    </w:p>
+    <w:p>
+      <w:pPr>
+        <w:pStyle w:val="Style13"/>
+        <w:spacing w:before="0" w:after="140"/>
+        <w:rPr>
+          <w:rFonts w:ascii="ＭＳ Ｐゴシック" w:hAnsi="ＭＳ Ｐゴシック" w:eastAsia="ＭＳ Ｐゴシック"/>
+        </w:rPr>
+      </w:pPr>
+      <w:r>
+        <w:rPr>
+          <w:rFonts w:eastAsia="ＭＳ Ｐゴシック" w:ascii="ＭＳ Ｐゴシック" w:hAnsi="ＭＳ Ｐゴシック"/>
+          <w:b w:val="false"/>
+          <w:bCs w:val="false"/>
+        </w:rPr>
+        <w:t>SELECT</w:t>
+      </w:r>
+      <w:r>
+        <w:rPr>
+          <w:rFonts w:ascii="ＭＳ Ｐゴシック" w:hAnsi="ＭＳ Ｐゴシック" w:eastAsia="ＭＳ Ｐゴシック"/>
+          <w:b w:val="false"/>
+          <w:bCs w:val="false"/>
+        </w:rPr>
+        <w:t>　商品表</w:t>
+      </w:r>
+      <w:r>
+        <w:rPr>
+          <w:rFonts w:eastAsia="ＭＳ Ｐゴシック" w:ascii="ＭＳ Ｐゴシック" w:hAnsi="ＭＳ Ｐゴシック"/>
+          <w:b w:val="false"/>
+          <w:bCs w:val="false"/>
+        </w:rPr>
+        <w:t>.*,</w:t>
+      </w:r>
+      <w:r>
+        <w:rPr>
+          <w:rFonts w:ascii="ＭＳ Ｐゴシック" w:hAnsi="ＭＳ Ｐゴシック" w:eastAsia="ＭＳ Ｐゴシック"/>
+          <w:b w:val="false"/>
+          <w:bCs w:val="false"/>
+        </w:rPr>
+        <w:t>区分表</w:t>
+      </w:r>
+    </w:p>
+    <w:p>
+      <w:pPr>
+        <w:pStyle w:val="Style13"/>
+        <w:spacing w:before="0" w:after="140"/>
+        <w:rPr>
+          <w:rFonts w:ascii="ＭＳ Ｐゴシック" w:hAnsi="ＭＳ Ｐゴシック" w:eastAsia="ＭＳ Ｐゴシック"/>
+        </w:rPr>
+      </w:pPr>
+      <w:r>
+        <w:rPr>
+          <w:rFonts w:ascii="ＭＳ Ｐゴシック" w:hAnsi="ＭＳ Ｐゴシック" w:eastAsia="ＭＳ Ｐゴシック"/>
+          <w:b w:val="false"/>
+          <w:bCs w:val="false"/>
+        </w:rPr>
+        <w:t xml:space="preserve"> </w:t>
+      </w:r>
+      <w:r>
+        <w:rPr>
+          <w:rFonts w:eastAsia="ＭＳ Ｐゴシック" w:ascii="ＭＳ Ｐゴシック" w:hAnsi="ＭＳ Ｐゴシック"/>
+          <w:b w:val="false"/>
+          <w:bCs w:val="false"/>
+        </w:rPr>
+        <w:t xml:space="preserve">FROM </w:t>
+      </w:r>
+      <w:r>
+        <w:rPr>
+          <w:rFonts w:ascii="ＭＳ Ｐゴシック" w:hAnsi="ＭＳ Ｐゴシック" w:eastAsia="ＭＳ Ｐゴシック"/>
+          <w:b w:val="false"/>
+          <w:bCs w:val="false"/>
+        </w:rPr>
+        <w:t>商品表</w:t>
+      </w:r>
+    </w:p>
+    <w:p>
+      <w:pPr>
+        <w:pStyle w:val="Style13"/>
+        <w:spacing w:before="0" w:after="140"/>
+        <w:rPr>
+          <w:rFonts w:ascii="ＭＳ Ｐゴシック" w:hAnsi="ＭＳ Ｐゴシック" w:eastAsia="ＭＳ Ｐゴシック"/>
+        </w:rPr>
+      </w:pPr>
+      <w:r>
+        <w:rPr>
+          <w:rFonts w:eastAsia="ＭＳ Ｐゴシック" w:ascii="ＭＳ Ｐゴシック" w:hAnsi="ＭＳ Ｐゴシック"/>
+          <w:b w:val="false"/>
+          <w:bCs w:val="false"/>
+        </w:rPr>
+        <w:t xml:space="preserve">LEFT OUTER JOIN </w:t>
+      </w:r>
+      <w:r>
+        <w:rPr>
+          <w:rFonts w:ascii="ＭＳ Ｐゴシック" w:hAnsi="ＭＳ Ｐゴシック" w:eastAsia="ＭＳ Ｐゴシック"/>
+          <w:b w:val="false"/>
+          <w:bCs w:val="false"/>
+        </w:rPr>
+        <w:t xml:space="preserve">区分表 </w:t>
+      </w:r>
+      <w:r>
+        <w:rPr>
+          <w:rFonts w:eastAsia="ＭＳ Ｐゴシック" w:ascii="ＭＳ Ｐゴシック" w:hAnsi="ＭＳ Ｐゴシック"/>
+          <w:b w:val="false"/>
+          <w:bCs w:val="false"/>
+        </w:rPr>
+        <w:t>ON</w:t>
+      </w:r>
+    </w:p>
+    <w:p>
+      <w:pPr>
+        <w:pStyle w:val="Style13"/>
+        <w:spacing w:before="0" w:after="140"/>
+        <w:rPr>
+          <w:rFonts w:ascii="ＭＳ Ｐゴシック" w:hAnsi="ＭＳ Ｐゴシック" w:eastAsia="ＭＳ Ｐゴシック"/>
+        </w:rPr>
+      </w:pPr>
+      <w:r>
+        <mc:AlternateContent>
+          <mc:Choice Requires="wps">
+            <w:drawing>
+              <wp:anchor behindDoc="0" distT="0" distB="0" distL="0" distR="0" simplePos="0" locked="0" layoutInCell="0" allowOverlap="1" relativeHeight="10">
+                <wp:simplePos x="0" y="0"/>
+                <wp:positionH relativeFrom="column">
+                  <wp:posOffset>2541270</wp:posOffset>
+                </wp:positionH>
+                <wp:positionV relativeFrom="paragraph">
+                  <wp:posOffset>62865</wp:posOffset>
+                </wp:positionV>
+                <wp:extent cx="897255" cy="230505"/>
+                <wp:effectExtent l="0" t="0" r="0" b="0"/>
+                <wp:wrapNone/>
+                <wp:docPr id="8" name="シェイプ1_0"/>
+                <a:graphic xmlns:a="http://schemas.openxmlformats.org/drawingml/2006/main">
+                  <a:graphicData uri="http://schemas.microsoft.com/office/word/2010/wordprocessingShape">
+                    <wps:wsp>
+                      <wps:cNvSpPr/>
+                      <wps:spPr>
+                        <a:xfrm>
+                          <a:off x="0" y="0"/>
+                          <a:ext cx="896760" cy="230040"/>
+                        </a:xfrm>
+                        <a:custGeom>
+                          <a:avLst/>
+                          <a:gdLst/>
+                          <a:ahLst/>
+                          <a:rect l="0" t="0" r="r" b="b"/>
+                          <a:pathLst>
+                            <a:path w="1414" h="364">
+                              <a:moveTo>
+                                <a:pt x="353" y="0"/>
+                              </a:moveTo>
+                              <a:lnTo>
+                                <a:pt x="353" y="272"/>
+                              </a:lnTo>
+                              <a:lnTo>
+                                <a:pt x="0" y="272"/>
+                              </a:lnTo>
+                              <a:lnTo>
+                                <a:pt x="706" y="363"/>
+                              </a:lnTo>
+                              <a:lnTo>
+                                <a:pt x="1413" y="272"/>
+                              </a:lnTo>
+                              <a:lnTo>
+                                <a:pt x="1059" y="272"/>
+                              </a:lnTo>
+                              <a:lnTo>
+                                <a:pt x="1059" y="0"/>
+                              </a:lnTo>
+                              <a:lnTo>
+                                <a:pt x="353" y="0"/>
+                              </a:lnTo>
+                            </a:path>
+                          </a:pathLst>
+                        </a:custGeom>
+                        <a:solidFill>
+                          <a:srgbClr val="7fffd4"/>
+                        </a:solidFill>
+                        <a:ln w="0">
+                          <a:solidFill>
+                            <a:srgbClr val="7fffd4"/>
+                          </a:solidFill>
+                        </a:ln>
+                      </wps:spPr>
+                      <wps:style>
+                        <a:lnRef idx="0"/>
+                        <a:fillRef idx="0"/>
+                        <a:effectRef idx="0"/>
+                        <a:fontRef idx="minor"/>
+                      </wps:style>
+                      <wps:bodyPr/>
+                    </wps:wsp>
+                  </a:graphicData>
+                </a:graphic>
+              </wp:anchor>
+            </w:drawing>
+          </mc:Choice>
+          <mc:Fallback>
+            <w:pict>
+              <v:shape id="shape_0" ID="シェイプ1_0" fillcolor="#7fffd4" stroked="t" style="position:absolute;margin-left:200.1pt;margin-top:4.95pt;width:70.55pt;height:18.05pt;mso-wrap-style:none;v-text-anchor:middle" type="shapetype_67">
+                <v:fill o:detectmouseclick="t" color2="#80002b"/>
+                <v:stroke color="#7fffd4" joinstyle="round" endcap="flat"/>
+                <w10:wrap type="none"/>
+              </v:shape>
+            </w:pict>
+          </mc:Fallback>
+        </mc:AlternateContent>
+      </w:r>
+      <w:r>
+        <w:rPr>
+          <w:rFonts w:ascii="ＭＳ Ｐゴシック" w:hAnsi="ＭＳ Ｐゴシック" w:eastAsia="ＭＳ Ｐゴシック"/>
+          <w:b w:val="false"/>
+          <w:bCs w:val="false"/>
+        </w:rPr>
+        <w:t xml:space="preserve"> </w:t>
+      </w:r>
+      <w:r>
+        <w:rPr>
+          <w:rFonts w:ascii="ＭＳ Ｐゴシック" w:hAnsi="ＭＳ Ｐゴシック" w:eastAsia="ＭＳ Ｐゴシック"/>
+          <w:b w:val="false"/>
+          <w:bCs w:val="false"/>
+        </w:rPr>
+        <w:t>商品表</w:t>
+      </w:r>
+      <w:r>
+        <w:rPr>
+          <w:rFonts w:eastAsia="ＭＳ Ｐゴシック" w:ascii="ＭＳ Ｐゴシック" w:hAnsi="ＭＳ Ｐゴシック"/>
+          <w:b w:val="false"/>
+          <w:bCs w:val="false"/>
+        </w:rPr>
+        <w:t>.</w:t>
+      </w:r>
+      <w:r>
+        <w:rPr>
+          <w:rFonts w:ascii="ＭＳ Ｐゴシック" w:hAnsi="ＭＳ Ｐゴシック" w:eastAsia="ＭＳ Ｐゴシック"/>
+          <w:b w:val="false"/>
+          <w:bCs w:val="false"/>
+        </w:rPr>
+        <w:t xml:space="preserve">区分 </w:t>
+      </w:r>
+      <w:r>
+        <w:rPr>
+          <w:rFonts w:eastAsia="ＭＳ Ｐゴシック" w:ascii="ＭＳ Ｐゴシック" w:hAnsi="ＭＳ Ｐゴシック"/>
+          <w:b w:val="false"/>
+          <w:bCs w:val="false"/>
+        </w:rPr>
+        <w:t xml:space="preserve">= </w:t>
+      </w:r>
+      <w:r>
+        <w:rPr>
+          <w:rFonts w:ascii="ＭＳ Ｐゴシック" w:hAnsi="ＭＳ Ｐゴシック" w:eastAsia="ＭＳ Ｐゴシック"/>
+          <w:b w:val="false"/>
+          <w:bCs w:val="false"/>
+        </w:rPr>
+        <w:t>区分表</w:t>
+      </w:r>
+      <w:r>
+        <w:rPr>
+          <w:rFonts w:eastAsia="ＭＳ Ｐゴシック" w:ascii="ＭＳ Ｐゴシック" w:hAnsi="ＭＳ Ｐゴシック"/>
+          <w:b w:val="false"/>
+          <w:bCs w:val="false"/>
+        </w:rPr>
+        <w:t>.</w:t>
+      </w:r>
+      <w:r>
+        <w:rPr>
+          <w:rFonts w:ascii="ＭＳ Ｐゴシック" w:hAnsi="ＭＳ Ｐゴシック" w:eastAsia="ＭＳ Ｐゴシック"/>
+          <w:b w:val="false"/>
+          <w:bCs w:val="false"/>
+        </w:rPr>
+        <w:t>区分</w:t>
+      </w:r>
+    </w:p>
+    <w:p>
+      <w:pPr>
+        <w:pStyle w:val="Style13"/>
+        <w:spacing w:before="0" w:after="140"/>
+        <w:rPr>
+          <w:b w:val="false"/>
+          <w:b w:val="false"/>
+          <w:bCs w:val="false"/>
+        </w:rPr>
+      </w:pPr>
+      <w:r>
+        <w:rPr>
+          <w:rFonts w:eastAsia="ＭＳ Ｐゴシック" w:ascii="ＭＳ Ｐゴシック" w:hAnsi="ＭＳ Ｐゴシック"/>
+        </w:rPr>
+        <w:drawing>
+          <wp:anchor behindDoc="0" distT="0" distB="0" distL="0" distR="0" simplePos="0" locked="0" layoutInCell="0" allowOverlap="1" relativeHeight="8">
+            <wp:simplePos x="0" y="0"/>
+            <wp:positionH relativeFrom="column">
+              <wp:posOffset>1262380</wp:posOffset>
+            </wp:positionH>
+            <wp:positionV relativeFrom="paragraph">
+              <wp:posOffset>133985</wp:posOffset>
+            </wp:positionV>
+            <wp:extent cx="3248025" cy="847725"/>
+            <wp:effectExtent l="0" t="0" r="0" b="0"/>
+            <wp:wrapSquare wrapText="largest"/>
+            <wp:docPr id="9" name="イメージ7" descr="" title=""/>
+            <wp:cNvGraphicFramePr>
+              <a:graphicFrameLocks xmlns:a="http://schemas.openxmlformats.org/drawingml/2006/main" noChangeAspect="1"/>
+            </wp:cNvGraphicFramePr>
+            <a:graphic xmlns:a="http://schemas.openxmlformats.org/drawingml/2006/main">
+              <a:graphicData uri="http://schemas.openxmlformats.org/drawingml/2006/picture">
+                <pic:pic xmlns:pic="http://schemas.openxmlformats.org/drawingml/2006/picture">
+                  <pic:nvPicPr>
+                    <pic:cNvPr id="9" name="イメージ7" descr="" title=""/>
+                    <pic:cNvPicPr>
+                      <a:picLocks noChangeAspect="1" noChangeArrowheads="1"/>
+                    </pic:cNvPicPr>
+                  </pic:nvPicPr>
+                  <pic:blipFill>
+                    <a:blip r:embed="rId8"/>
+                    <a:stretch>
+                      <a:fillRect/>
+                    </a:stretch>
+                  </pic:blipFill>
+                  <pic:spPr bwMode="auto">
+                    <a:xfrm>
+                      <a:off x="0" y="0"/>
+                      <a:ext cx="3248025" cy="847725"/>
+                    </a:xfrm>
+                    <a:prstGeom prst="rect">
+                      <a:avLst/>
+                    </a:prstGeom>
+                  </pic:spPr>
+                </pic:pic>
+              </a:graphicData>
+            </a:graphic>
+          </wp:anchor>
+        </w:drawing>
+      </w:r>
+    </w:p>
+    <w:p>
+      <w:pPr>
+        <w:pStyle w:val="Style13"/>
+        <w:spacing w:before="0" w:after="140"/>
+        <w:rPr>
+          <w:b w:val="false"/>
+          <w:b w:val="false"/>
+          <w:bCs w:val="false"/>
+        </w:rPr>
+      </w:pPr>
+      <w:r>
+        <w:rPr>
+          <w:rFonts w:eastAsia="ＭＳ Ｐゴシック" w:ascii="ＭＳ Ｐゴシック" w:hAnsi="ＭＳ Ｐゴシック"/>
+        </w:rPr>
+      </w:r>
+    </w:p>
+    <w:p>
+      <w:pPr>
+        <w:pStyle w:val="Style13"/>
+        <w:spacing w:before="0" w:after="140"/>
+        <w:rPr>
+          <w:b w:val="false"/>
+          <w:b w:val="false"/>
+          <w:bCs w:val="false"/>
+        </w:rPr>
+      </w:pPr>
+      <w:r>
+        <w:rPr>
+          <w:rFonts w:eastAsia="ＭＳ Ｐゴシック" w:ascii="ＭＳ Ｐゴシック" w:hAnsi="ＭＳ Ｐゴシック"/>
+        </w:rPr>
+      </w:r>
+    </w:p>
+    <w:p>
+      <w:pPr>
+        <w:pStyle w:val="Style13"/>
+        <w:spacing w:before="0" w:after="140"/>
+        <w:rPr>
+          <w:b w:val="false"/>
+          <w:b w:val="false"/>
+          <w:bCs w:val="false"/>
+        </w:rPr>
+      </w:pPr>
+      <w:r>
+        <w:rPr>
+          <w:rFonts w:eastAsia="ＭＳ Ｐゴシック" w:ascii="ＭＳ Ｐゴシック" w:hAnsi="ＭＳ Ｐゴシック"/>
+        </w:rPr>
+      </w:r>
+    </w:p>
+    <w:p>
+      <w:pPr>
+        <w:pStyle w:val="Style13"/>
+        <w:spacing w:before="0" w:after="140"/>
+        <w:rPr>
+          <w:rFonts w:ascii="ＭＳ Ｐゴシック" w:hAnsi="ＭＳ Ｐゴシック" w:eastAsia="ＭＳ Ｐゴシック"/>
+        </w:rPr>
+      </w:pPr>
+      <w:r>
+        <w:rPr>
+          <w:rFonts w:ascii="ＭＳ Ｐゴシック" w:hAnsi="ＭＳ Ｐゴシック" w:eastAsia="ＭＳ Ｐゴシック"/>
+          <w:b w:val="false"/>
+          <w:bCs w:val="false"/>
+        </w:rPr>
+        <w:t>なお、左外部結合の「左」とは、</w:t>
+      </w:r>
+      <w:r>
+        <w:rPr>
+          <w:rFonts w:eastAsia="ＭＳ Ｐゴシック" w:ascii="ＭＳ Ｐゴシック" w:hAnsi="ＭＳ Ｐゴシック"/>
+          <w:b/>
+          <w:bCs/>
+        </w:rPr>
+        <w:t>JOIN</w:t>
+      </w:r>
+      <w:r>
+        <w:rPr>
+          <w:rFonts w:ascii="ＭＳ Ｐゴシック" w:hAnsi="ＭＳ Ｐゴシック" w:eastAsia="ＭＳ Ｐゴシック"/>
+          <w:b w:val="false"/>
+          <w:bCs w:val="false"/>
+        </w:rPr>
+        <w:t>を中心に、その左側にある表という意味です。</w:t>
+      </w:r>
+    </w:p>
+    <w:p>
+      <w:pPr>
+        <w:pStyle w:val="3"/>
+        <w:rPr/>
+      </w:pPr>
+      <w:r>
+        <w:rPr/>
+        <w:t>結合条件の指定</w:t>
+      </w:r>
+    </w:p>
+    <w:p>
+      <w:pPr>
+        <w:pStyle w:val="Style13"/>
+        <w:rPr>
+          <w:rFonts w:ascii="ＭＳ Ｐゴシック" w:hAnsi="ＭＳ Ｐゴシック" w:eastAsia="ＭＳ Ｐゴシック"/>
+        </w:rPr>
+      </w:pPr>
+      <w:r>
+        <w:rPr>
+          <w:rFonts w:ascii="ＭＳ Ｐゴシック" w:hAnsi="ＭＳ Ｐゴシック" w:eastAsia="ＭＳ Ｐゴシック"/>
+        </w:rPr>
+        <w:t>左外部結合の結合条件は、</w:t>
+      </w:r>
+      <w:r>
+        <w:rPr>
+          <w:rFonts w:eastAsia="ＭＳ Ｐゴシック" w:ascii="ＭＳ Ｐゴシック" w:hAnsi="ＭＳ Ｐゴシック"/>
+        </w:rPr>
+        <w:t>ON</w:t>
+      </w:r>
+      <w:r>
+        <w:rPr>
+          <w:rFonts w:ascii="ＭＳ Ｐゴシック" w:hAnsi="ＭＳ Ｐゴシック" w:eastAsia="ＭＳ Ｐゴシック"/>
+        </w:rPr>
+        <w:t>に記述します。</w:t>
+      </w:r>
+    </w:p>
+    <w:p>
+      <w:pPr>
+        <w:pStyle w:val="Style13"/>
+        <w:rPr>
+          <w:rFonts w:ascii="ＭＳ Ｐゴシック" w:hAnsi="ＭＳ Ｐゴシック" w:eastAsia="ＭＳ Ｐゴシック"/>
+        </w:rPr>
+      </w:pPr>
+      <w:r>
+        <w:rPr>
+          <w:rFonts w:ascii="ＭＳ Ｐゴシック" w:hAnsi="ＭＳ Ｐゴシック" w:eastAsia="ＭＳ Ｐゴシック"/>
+        </w:rPr>
+        <w:t>【例】</w:t>
+      </w:r>
+    </w:p>
+    <w:p>
+      <w:pPr>
+        <w:pStyle w:val="Style13"/>
+        <w:rPr>
+          <w:rFonts w:ascii="ＭＳ Ｐゴシック" w:hAnsi="ＭＳ Ｐゴシック" w:eastAsia="ＭＳ Ｐゴシック"/>
+        </w:rPr>
+      </w:pPr>
+      <w:r>
+        <w:rPr>
+          <w:rFonts w:eastAsia="ＭＳ Ｐゴシック" w:ascii="ＭＳ Ｐゴシック" w:hAnsi="ＭＳ Ｐゴシック"/>
+        </w:rPr>
+        <w:t xml:space="preserve">SELECT </w:t>
+      </w:r>
+      <w:r>
+        <w:rPr>
+          <w:rFonts w:ascii="ＭＳ Ｐゴシック" w:hAnsi="ＭＳ Ｐゴシック" w:eastAsia="ＭＳ Ｐゴシック"/>
+        </w:rPr>
+        <w:t>左表</w:t>
+      </w:r>
+      <w:r>
+        <w:rPr>
+          <w:rFonts w:eastAsia="ＭＳ Ｐゴシック" w:ascii="ＭＳ Ｐゴシック" w:hAnsi="ＭＳ Ｐゴシック"/>
+        </w:rPr>
+        <w:t xml:space="preserve">.*, </w:t>
+      </w:r>
+      <w:r>
+        <w:rPr>
+          <w:rFonts w:ascii="ＭＳ Ｐゴシック" w:hAnsi="ＭＳ Ｐゴシック" w:eastAsia="ＭＳ Ｐゴシック"/>
+        </w:rPr>
+        <w:t>右表</w:t>
+      </w:r>
+      <w:r>
+        <w:rPr>
+          <w:rFonts w:eastAsia="ＭＳ Ｐゴシック" w:ascii="ＭＳ Ｐゴシック" w:hAnsi="ＭＳ Ｐゴシック"/>
+        </w:rPr>
+        <w:t>.*</w:t>
+      </w:r>
+    </w:p>
+    <w:p>
+      <w:pPr>
+        <w:pStyle w:val="Style13"/>
+        <w:rPr>
+          <w:rFonts w:ascii="ＭＳ Ｐゴシック" w:hAnsi="ＭＳ Ｐゴシック" w:eastAsia="ＭＳ Ｐゴシック"/>
+        </w:rPr>
+      </w:pPr>
+      <w:r>
+        <mc:AlternateContent>
+          <mc:Choice Requires="wps">
+            <w:drawing>
+              <wp:anchor behindDoc="0" distT="0" distB="0" distL="0" distR="0" simplePos="0" locked="0" layoutInCell="0" allowOverlap="1" relativeHeight="11">
+                <wp:simplePos x="0" y="0"/>
+                <wp:positionH relativeFrom="column">
+                  <wp:posOffset>2955925</wp:posOffset>
+                </wp:positionH>
+                <wp:positionV relativeFrom="paragraph">
+                  <wp:posOffset>-59055</wp:posOffset>
+                </wp:positionV>
+                <wp:extent cx="1726565" cy="460375"/>
+                <wp:effectExtent l="0" t="0" r="0" b="0"/>
+                <wp:wrapNone/>
+                <wp:docPr id="10" name="シェイプ2_0"/>
+                <a:graphic xmlns:a="http://schemas.openxmlformats.org/drawingml/2006/main">
+                  <a:graphicData uri="http://schemas.microsoft.com/office/word/2010/wordprocessingShape">
+                    <wps:wsp>
+                      <wps:cNvSpPr/>
+                      <wps:spPr>
+                        <a:xfrm>
+                          <a:off x="0" y="0"/>
+                          <a:ext cx="1725840" cy="459720"/>
+                        </a:xfrm>
+                        <a:prstGeom prst="wedgeRoundRectCallout">
+                          <a:avLst>
+                            <a:gd name="adj1" fmla="val -95750"/>
+                            <a:gd name="adj2" fmla="val 37722"/>
+                            <a:gd name="adj3" fmla="val 16667"/>
+                          </a:avLst>
+                        </a:prstGeom>
+                        <a:solidFill>
+                          <a:srgbClr val="ffffff"/>
+                        </a:solidFill>
+                        <a:ln w="0">
+                          <a:solidFill>
+                            <a:srgbClr val="000000"/>
+                          </a:solidFill>
+                        </a:ln>
+                      </wps:spPr>
+                      <wps:style>
+                        <a:lnRef idx="0"/>
+                        <a:fillRef idx="0"/>
+                        <a:effectRef idx="0"/>
+                        <a:fontRef idx="minor"/>
+                      </wps:style>
+                      <wps:txbx>
+                        <w:txbxContent>
+                          <w:p>
+                            <w:pPr>
+                              <w:overflowPunct w:val="false"/>
+                              <w:jc w:val="center"/>
+                              <w:rPr/>
+                            </w:pPr>
+                            <w:r>
+                              <w:rPr>
+                                <w:rFonts w:ascii="ＭＳ Ｐゴシック" w:hAnsi="ＭＳ Ｐゴシック" w:eastAsia="ＭＳ Ｐゴシック"/>
+                              </w:rPr>
+                              <w:t>ONに結合条件式</w:t>
+                            </w:r>
+                          </w:p>
+                        </w:txbxContent>
+                      </wps:txbx>
+                      <wps:bodyPr lIns="0" rIns="0" tIns="0" bIns="0" anchor="ctr">
+                        <a:noAutofit/>
+                      </wps:bodyPr>
+                    </wps:wsp>
+                  </a:graphicData>
+                </a:graphic>
+              </wp:anchor>
+            </w:drawing>
+          </mc:Choice>
+          <mc:Fallback>
+            <w:pict>
+              <v:shapetype id="shapetype_62" coordsize="21600,21600" o:spt="62" adj="3600,13500,-4500" path="m0@31qy@37@38l@9,l@18@26l@10,l@32,qx@39@37l21600@13l@20@28l21600@14l21600@33qy@40@41l@10,21600l@22@30l@9,21600l@31,21600qx@38@40l0@14l@16@24l0@13xe">
+                <v:stroke joinstyle="miter"/>
+                <v:formulas>
+                  <v:f eqn="val #2"/>
+                  <v:f eqn="val #1"/>
+                  <v:f eqn="sum 10800 @0 0"/>
+                  <v:f eqn="sum 10800 @1 0"/>
+                  <v:f eqn="abs @1"/>
+                  <v:f eqn="abs @0"/>
+                  <v:f eqn="sum @4 0 @5"/>
+                  <v:f eqn="if @0 7 2"/>
+                  <v:f eqn="if @0 10 5"/>
+                  <v:f eqn="prod 5400 @7 3"/>
+                  <v:f eqn="prod 5400 @8 3"/>
+                  <v:f eqn="if @1 7 2"/>
+                  <v:f eqn="if @1 10 5"/>
+                  <v:f eqn="prod 5400 @11 3"/>
+                  <v:f eqn="prod 5400 @12 3"/>
+                  <v:f eqn="if @0 0 @2"/>
+                  <v:f eqn="if @6 0 @15"/>
+                  <v:f eqn="if @1 @9 @2"/>
+                  <v:f eqn="if @6 @17 @9"/>
+                  <v:f eqn="if @0 @2 width"/>
+                  <v:f eqn="if @6 width @19"/>
+                  <v:f eqn="if @1 @2 @9"/>
+                  <v:f eqn="if @6 @21 @9"/>
+                  <v:f eqn="if @0 @13 @3"/>
+                  <v:f eqn="if @6 @13 @23"/>
+                  <v:f eqn="if @1 0 @3"/>
+                  <v:f eqn="if @6 @25 0"/>
+                  <v:f eqn="if @0 @3 @13"/>
+                  <v:f eqn="if @6 @13 @27"/>
+                  <v:f eqn="if @1 @3 height"/>
+                  <v:f eqn="if @6 @29 height"/>
+                  <v:f eqn="val #0"/>
+                  <v:f eqn="sum width 0 @31"/>
+                  <v:f eqn="sum height 0 @31"/>
+                  <v:f eqn="prod @31 2929 10000"/>
+                  <v:f eqn="sum width 0 @34"/>
+                  <v:f eqn="sum height 0 @34"/>
+                  <v:f eqn="sum @31 0 0"/>
+                  <v:f eqn="sum 0 @31 @31"/>
+                  <v:f eqn="sum @31 @32 0"/>
+                  <v:f eqn="sum 0 21600 @31"/>
+                  <v:f eqn="sum @31 @33 0"/>
+                </v:formulas>
+                <v:path gradientshapeok="t" o:connecttype="rect" textboxrect="@34,@34,@35,@36"/>
+                <v:handles>
+                  <v:h position="@2,@3"/>
+                </v:handles>
+              </v:shapetype>
+              <v:shape id="shape_0" ID="シェイプ2_0" fillcolor="white" stroked="t" style="position:absolute;margin-left:232.75pt;margin-top:-4.65pt;width:135.85pt;height:36.15pt;mso-wrap-style:none;v-text-anchor:middle" type="shapetype_62">
+                <v:textbox>
+                  <w:txbxContent>
+                    <w:p>
+                      <w:pPr>
+                        <w:overflowPunct w:val="false"/>
+                        <w:jc w:val="center"/>
+                        <w:rPr/>
+                      </w:pPr>
+                      <w:r>
+                        <w:rPr>
+                          <w:rFonts w:ascii="ＭＳ Ｐゴシック" w:hAnsi="ＭＳ Ｐゴシック" w:eastAsia="ＭＳ Ｐゴシック"/>
+                        </w:rPr>
+                        <w:t>ONに結合条件式</w:t>
+                      </w:r>
+                    </w:p>
+                  </w:txbxContent>
+                </v:textbox>
+                <v:fill o:detectmouseclick="t" color2="black"/>
+                <v:stroke color="black" joinstyle="round" endcap="flat"/>
+                <w10:wrap type="none"/>
+              </v:shape>
+            </w:pict>
+          </mc:Fallback>
+        </mc:AlternateContent>
+      </w:r>
+      <w:r>
+        <w:rPr>
+          <w:rFonts w:ascii="ＭＳ Ｐゴシック" w:hAnsi="ＭＳ Ｐゴシック" w:eastAsia="ＭＳ Ｐゴシック"/>
+        </w:rPr>
+        <w:t xml:space="preserve"> </w:t>
+      </w:r>
+      <w:r>
+        <w:rPr>
+          <w:rFonts w:eastAsia="ＭＳ Ｐゴシック" w:ascii="ＭＳ Ｐゴシック" w:hAnsi="ＭＳ Ｐゴシック"/>
+        </w:rPr>
+        <w:t xml:space="preserve">FROM </w:t>
+      </w:r>
+      <w:r>
+        <w:rPr>
+          <w:rFonts w:ascii="ＭＳ Ｐゴシック" w:hAnsi="ＭＳ Ｐゴシック" w:eastAsia="ＭＳ Ｐゴシック"/>
+        </w:rPr>
+        <w:t xml:space="preserve">左表 </w:t>
+      </w:r>
+      <w:r>
+        <w:rPr>
+          <w:rFonts w:eastAsia="ＭＳ Ｐゴシック" w:ascii="ＭＳ Ｐゴシック" w:hAnsi="ＭＳ Ｐゴシック"/>
+        </w:rPr>
+        <w:t xml:space="preserve">LEFT OUTER JOIN </w:t>
+      </w:r>
+      <w:r>
+        <w:rPr>
+          <w:rFonts w:ascii="ＭＳ Ｐゴシック" w:hAnsi="ＭＳ Ｐゴシック" w:eastAsia="ＭＳ Ｐゴシック"/>
+        </w:rPr>
+        <w:t>右表</w:t>
+      </w:r>
+    </w:p>
+    <w:p>
+      <w:pPr>
+        <w:pStyle w:val="Style13"/>
+        <w:rPr>
+          <w:rFonts w:ascii="ＭＳ Ｐゴシック" w:hAnsi="ＭＳ Ｐゴシック" w:eastAsia="ＭＳ Ｐゴシック"/>
+        </w:rPr>
+      </w:pPr>
+      <w:r>
+        <w:rPr>
+          <w:rFonts w:ascii="ＭＳ Ｐゴシック" w:hAnsi="ＭＳ Ｐゴシック" w:eastAsia="ＭＳ Ｐゴシック"/>
+        </w:rPr>
+        <w:t xml:space="preserve"> </w:t>
+      </w:r>
+      <w:r>
+        <w:rPr>
+          <w:rFonts w:eastAsia="ＭＳ Ｐゴシック" w:ascii="ＭＳ Ｐゴシック" w:hAnsi="ＭＳ Ｐゴシック"/>
+        </w:rPr>
+        <w:t xml:space="preserve">ON </w:t>
+      </w:r>
+      <w:r>
+        <w:rPr>
+          <w:rFonts w:ascii="ＭＳ Ｐゴシック" w:hAnsi="ＭＳ Ｐゴシック" w:eastAsia="ＭＳ Ｐゴシック"/>
+        </w:rPr>
+        <w:t>左表</w:t>
+      </w:r>
+      <w:r>
+        <w:rPr>
+          <w:rFonts w:eastAsia="ＭＳ Ｐゴシック" w:ascii="ＭＳ Ｐゴシック" w:hAnsi="ＭＳ Ｐゴシック"/>
+        </w:rPr>
+        <w:t>.</w:t>
+      </w:r>
+      <w:r>
+        <w:rPr>
+          <w:rFonts w:ascii="ＭＳ Ｐゴシック" w:hAnsi="ＭＳ Ｐゴシック" w:eastAsia="ＭＳ Ｐゴシック"/>
+        </w:rPr>
+        <w:t xml:space="preserve">区分 </w:t>
+      </w:r>
+      <w:r>
+        <w:rPr>
+          <w:rFonts w:eastAsia="ＭＳ Ｐゴシック" w:ascii="ＭＳ Ｐゴシック" w:hAnsi="ＭＳ Ｐゴシック"/>
+        </w:rPr>
+        <w:t xml:space="preserve">= </w:t>
+      </w:r>
+      <w:r>
+        <w:rPr>
+          <w:rFonts w:ascii="ＭＳ Ｐゴシック" w:hAnsi="ＭＳ Ｐゴシック" w:eastAsia="ＭＳ Ｐゴシック"/>
+        </w:rPr>
+        <w:t>右表</w:t>
+      </w:r>
+      <w:r>
+        <w:rPr>
+          <w:rFonts w:eastAsia="ＭＳ Ｐゴシック" w:ascii="ＭＳ Ｐゴシック" w:hAnsi="ＭＳ Ｐゴシック"/>
+        </w:rPr>
+        <w:t>.</w:t>
+      </w:r>
+      <w:r>
+        <w:rPr>
+          <w:rFonts w:ascii="ＭＳ Ｐゴシック" w:hAnsi="ＭＳ Ｐゴシック" w:eastAsia="ＭＳ Ｐゴシック"/>
+        </w:rPr>
+        <w:t>区分</w:t>
+      </w:r>
+    </w:p>
+    <w:p>
+      <w:pPr>
+        <w:pStyle w:val="Style13"/>
+        <w:rPr>
+          <w:rFonts w:ascii="ＭＳ Ｐゴシック" w:hAnsi="ＭＳ Ｐゴシック" w:eastAsia="ＭＳ Ｐゴシック"/>
+        </w:rPr>
+      </w:pPr>
+      <w:r>
+        <w:rPr>
+          <w:rFonts w:eastAsia="ＭＳ Ｐゴシック" w:ascii="ＭＳ Ｐゴシック" w:hAnsi="ＭＳ Ｐゴシック"/>
+        </w:rPr>
+      </w:r>
+    </w:p>
+    <w:p>
+      <w:pPr>
+        <w:pStyle w:val="2"/>
+        <w:rPr/>
+      </w:pPr>
+      <w:r>
+        <w:rPr/>
+        <w:t>右外部結合</w:t>
+      </w:r>
+    </w:p>
+    <w:p>
+      <w:pPr>
+        <w:pStyle w:val="Style13"/>
+        <w:rPr>
+          <w:rFonts w:ascii="ＭＳ Ｐゴシック" w:hAnsi="ＭＳ Ｐゴシック" w:eastAsia="ＭＳ Ｐゴシック"/>
+        </w:rPr>
+      </w:pPr>
+      <w:r>
+        <w:rPr>
+          <w:rFonts w:ascii="ＭＳ Ｐゴシック" w:hAnsi="ＭＳ Ｐゴシック" w:eastAsia="ＭＳ Ｐゴシック"/>
+        </w:rPr>
+        <w:t>左表と右表を結合し、右表のすべての行を表示します。また、右表と対応する値が、左表にない場合、</w:t>
+      </w:r>
+      <w:r>
+        <w:rPr>
+          <w:rFonts w:eastAsia="ＭＳ Ｐゴシック" w:ascii="ＭＳ Ｐゴシック" w:hAnsi="ＭＳ Ｐゴシック"/>
+        </w:rPr>
+        <w:t>NULL</w:t>
+      </w:r>
+      <w:r>
+        <w:rPr>
+          <w:rFonts w:ascii="ＭＳ Ｐゴシック" w:hAnsi="ＭＳ Ｐゴシック" w:eastAsia="ＭＳ Ｐゴシック"/>
+        </w:rPr>
+        <w:t>を表示します。</w:t>
+      </w:r>
+    </w:p>
+    <w:p>
+      <w:pPr>
+        <w:pStyle w:val="Style13"/>
+        <w:rPr>
+          <w:rFonts w:ascii="ＭＳ Ｐゴシック" w:hAnsi="ＭＳ Ｐゴシック" w:eastAsia="ＭＳ Ｐゴシック"/>
+        </w:rPr>
+      </w:pPr>
+      <w:r>
+        <w:rPr>
+          <w:rFonts w:eastAsia="ＭＳ Ｐゴシック" w:ascii="ＭＳ Ｐゴシック" w:hAnsi="ＭＳ Ｐゴシック"/>
+        </w:rPr>
+        <w:t>SQL</w:t>
+      </w:r>
+      <w:r>
+        <w:rPr>
+          <w:rFonts w:ascii="ＭＳ Ｐゴシック" w:hAnsi="ＭＳ Ｐゴシック" w:eastAsia="ＭＳ Ｐゴシック"/>
+        </w:rPr>
+        <w:t>文には「</w:t>
+      </w:r>
+      <w:r>
+        <w:rPr>
+          <w:rFonts w:eastAsia="ＭＳ Ｐゴシック" w:ascii="ＭＳ Ｐゴシック" w:hAnsi="ＭＳ Ｐゴシック"/>
+        </w:rPr>
+        <w:t xml:space="preserve">RIGHT </w:t>
+      </w:r>
+      <w:r>
+        <w:rPr>
+          <w:rFonts w:eastAsia="ＭＳ Ｐゴシック" w:ascii="ＭＳ Ｐゴシック" w:hAnsi="ＭＳ Ｐゴシック"/>
+        </w:rPr>
+        <w:t>OUTER JOIN</w:t>
+      </w:r>
+      <w:r>
+        <w:rPr>
+          <w:rFonts w:ascii="ＭＳ Ｐゴシック" w:hAnsi="ＭＳ Ｐゴシック" w:eastAsia="ＭＳ Ｐゴシック"/>
+        </w:rPr>
+        <w:t>」を記述します。</w:t>
+      </w:r>
+    </w:p>
+    <w:p>
+      <w:pPr>
+        <w:pStyle w:val="Style13"/>
+        <w:rPr>
+          <w:rFonts w:ascii="ＭＳ Ｐゴシック" w:hAnsi="ＭＳ Ｐゴシック" w:eastAsia="ＭＳ Ｐゴシック"/>
+        </w:rPr>
+      </w:pPr>
+      <w:r>
+        <w:rPr>
+          <w:rFonts w:eastAsia="ＭＳ Ｐゴシック" w:ascii="ＭＳ Ｐゴシック" w:hAnsi="ＭＳ Ｐゴシック"/>
+        </w:rPr>
+        <w:t>OUTER</w:t>
+      </w:r>
+      <w:r>
+        <w:rPr>
+          <w:rFonts w:ascii="ＭＳ Ｐゴシック" w:hAnsi="ＭＳ Ｐゴシック" w:eastAsia="ＭＳ Ｐゴシック"/>
+        </w:rPr>
+        <w:t>は省略可能なため、</w:t>
+      </w:r>
+      <w:r>
+        <w:rPr>
+          <w:rFonts w:eastAsia="ＭＳ Ｐゴシック" w:ascii="ＭＳ Ｐゴシック" w:hAnsi="ＭＳ Ｐゴシック"/>
+        </w:rPr>
+        <w:t xml:space="preserve">RIGHT </w:t>
+      </w:r>
+      <w:r>
+        <w:rPr>
+          <w:rFonts w:eastAsia="ＭＳ Ｐゴシック" w:ascii="ＭＳ Ｐゴシック" w:hAnsi="ＭＳ Ｐゴシック"/>
+        </w:rPr>
+        <w:t>JOIN</w:t>
+      </w:r>
+      <w:r>
+        <w:rPr>
+          <w:rFonts w:ascii="ＭＳ Ｐゴシック" w:hAnsi="ＭＳ Ｐゴシック" w:eastAsia="ＭＳ Ｐゴシック"/>
+        </w:rPr>
+        <w:t>でもよい。</w:t>
+      </w:r>
+    </w:p>
+    <w:p>
+      <w:pPr>
+        <w:pStyle w:val="Style13"/>
+        <w:rPr/>
+      </w:pPr>
+      <w:r>
+        <w:rPr/>
+        <w:drawing>
+          <wp:anchor behindDoc="0" distT="0" distB="0" distL="0" distR="0" simplePos="0" locked="0" layoutInCell="0" allowOverlap="1" relativeHeight="12">
+            <wp:simplePos x="0" y="0"/>
+            <wp:positionH relativeFrom="column">
+              <wp:posOffset>1232535</wp:posOffset>
+            </wp:positionH>
+            <wp:positionV relativeFrom="paragraph">
+              <wp:posOffset>-10160</wp:posOffset>
+            </wp:positionV>
+            <wp:extent cx="3543300" cy="1028700"/>
+            <wp:effectExtent l="0" t="0" r="0" b="0"/>
+            <wp:wrapSquare wrapText="largest"/>
+            <wp:docPr id="11" name="イメージ8" descr="" title=""/>
+            <wp:cNvGraphicFramePr>
+              <a:graphicFrameLocks xmlns:a="http://schemas.openxmlformats.org/drawingml/2006/main" noChangeAspect="1"/>
+            </wp:cNvGraphicFramePr>
+            <a:graphic xmlns:a="http://schemas.openxmlformats.org/drawingml/2006/main">
+              <a:graphicData uri="http://schemas.openxmlformats.org/drawingml/2006/picture">
+                <pic:pic xmlns:pic="http://schemas.openxmlformats.org/drawingml/2006/picture">
+                  <pic:nvPicPr>
+                    <pic:cNvPr id="11" name="イメージ8" descr="" title=""/>
+                    <pic:cNvPicPr>
+                      <a:picLocks noChangeAspect="1" noChangeArrowheads="1"/>
+                    </pic:cNvPicPr>
+                  </pic:nvPicPr>
+                  <pic:blipFill>
+                    <a:blip r:embed="rId9"/>
+                    <a:stretch>
+                      <a:fillRect/>
+                    </a:stretch>
+                  </pic:blipFill>
+                  <pic:spPr bwMode="auto">
+                    <a:xfrm>
+                      <a:off x="0" y="0"/>
+                      <a:ext cx="3543300" cy="1028700"/>
+                    </a:xfrm>
+                    <a:prstGeom prst="rect">
+                      <a:avLst/>
+                    </a:prstGeom>
+                  </pic:spPr>
+                </pic:pic>
+              </a:graphicData>
+            </a:graphic>
+          </wp:anchor>
+        </w:drawing>
+      </w:r>
+    </w:p>
+    <w:p>
+      <w:pPr>
+        <w:pStyle w:val="Style13"/>
+        <w:rPr/>
+      </w:pPr>
+      <w:r>
+        <w:rPr/>
+      </w:r>
+    </w:p>
+    <w:p>
+      <w:pPr>
+        <w:pStyle w:val="Style13"/>
+        <w:rPr/>
+      </w:pPr>
+      <w:r>
+        <w:rPr/>
+      </w:r>
+    </w:p>
+    <w:p>
+      <w:pPr>
+        <w:pStyle w:val="Style13"/>
+        <w:rPr/>
+      </w:pPr>
+      <w:r>
+        <w:rPr/>
+      </w:r>
+    </w:p>
+    <w:p>
+      <w:pPr>
+        <w:pStyle w:val="Style13"/>
+        <w:spacing w:before="0" w:after="140"/>
+        <w:rPr>
+          <w:rFonts w:ascii="ＭＳ Ｐゴシック" w:hAnsi="ＭＳ Ｐゴシック" w:eastAsia="ＭＳ Ｐゴシック"/>
+          <w:b w:val="false"/>
+          <w:b w:val="false"/>
+          <w:bCs w:val="false"/>
+        </w:rPr>
+      </w:pPr>
+      <w:r>
+        <w:rPr/>
+        <mc:AlternateContent>
+          <mc:Choice Requires="wps">
+            <w:drawing>
+              <wp:anchor behindDoc="0" distT="0" distB="0" distL="0" distR="0" simplePos="0" locked="0" layoutInCell="0" allowOverlap="1" relativeHeight="13">
+                <wp:simplePos x="0" y="0"/>
+                <wp:positionH relativeFrom="column">
+                  <wp:posOffset>2597150</wp:posOffset>
+                </wp:positionH>
+                <wp:positionV relativeFrom="paragraph">
+                  <wp:posOffset>-27940</wp:posOffset>
+                </wp:positionV>
+                <wp:extent cx="897255" cy="230505"/>
+                <wp:effectExtent l="0" t="0" r="0" b="0"/>
+                <wp:wrapNone/>
+                <wp:docPr id="12" name="シェイプ1_1"/>
+                <a:graphic xmlns:a="http://schemas.openxmlformats.org/drawingml/2006/main">
+                  <a:graphicData uri="http://schemas.microsoft.com/office/word/2010/wordprocessingShape">
+                    <wps:wsp>
+                      <wps:cNvSpPr/>
+                      <wps:spPr>
+                        <a:xfrm>
+                          <a:off x="0" y="0"/>
+                          <a:ext cx="896760" cy="230040"/>
+                        </a:xfrm>
+                        <a:custGeom>
+                          <a:avLst/>
+                          <a:gdLst/>
+                          <a:ahLst/>
+                          <a:rect l="0" t="0" r="r" b="b"/>
+                          <a:pathLst>
+                            <a:path w="1414" h="364">
+                              <a:moveTo>
+                                <a:pt x="353" y="0"/>
+                              </a:moveTo>
+                              <a:lnTo>
+                                <a:pt x="353" y="272"/>
+                              </a:lnTo>
+                              <a:lnTo>
+                                <a:pt x="0" y="272"/>
+                              </a:lnTo>
+                              <a:lnTo>
+                                <a:pt x="706" y="363"/>
+                              </a:lnTo>
+                              <a:lnTo>
+                                <a:pt x="1413" y="272"/>
+                              </a:lnTo>
+                              <a:lnTo>
+                                <a:pt x="1059" y="272"/>
+                              </a:lnTo>
+                              <a:lnTo>
+                                <a:pt x="1059" y="0"/>
+                              </a:lnTo>
+                              <a:lnTo>
+                                <a:pt x="353" y="0"/>
+                              </a:lnTo>
+                            </a:path>
+                          </a:pathLst>
+                        </a:custGeom>
+                        <a:solidFill>
+                          <a:srgbClr val="7fffd4"/>
+                        </a:solidFill>
+                        <a:ln w="0">
+                          <a:solidFill>
+                            <a:srgbClr val="7fffd4"/>
+                          </a:solidFill>
+                        </a:ln>
+                      </wps:spPr>
+                      <wps:style>
+                        <a:lnRef idx="0"/>
+                        <a:fillRef idx="0"/>
+                        <a:effectRef idx="0"/>
+                        <a:fontRef idx="minor"/>
+                      </wps:style>
+                      <wps:bodyPr/>
+                    </wps:wsp>
+                  </a:graphicData>
+                </a:graphic>
+              </wp:anchor>
+            </w:drawing>
+          </mc:Choice>
+          <mc:Fallback>
+            <w:pict>
+              <v:shape id="shape_0" ID="シェイプ1_1" fillcolor="#7fffd4" stroked="t" style="position:absolute;margin-left:204.5pt;margin-top:-2.2pt;width:70.55pt;height:18.05pt;mso-wrap-style:none;v-text-anchor:middle" type="shapetype_67">
+                <v:fill o:detectmouseclick="t" color2="#80002b"/>
+                <v:stroke color="#7fffd4" joinstyle="round" endcap="flat"/>
+                <w10:wrap type="none"/>
+              </v:shape>
+            </w:pict>
+          </mc:Fallback>
+        </mc:AlternateContent>
+      </w:r>
+    </w:p>
+    <w:p>
+      <w:pPr>
+        <w:pStyle w:val="Style13"/>
+        <w:spacing w:before="0" w:after="140"/>
+        <w:rPr/>
+      </w:pPr>
+      <w:r>
+        <w:rPr>
+          <w:rFonts w:ascii="ＭＳ Ｐゴシック" w:hAnsi="ＭＳ Ｐゴシック" w:eastAsia="ＭＳ Ｐゴシック"/>
+          <w:b w:val="false"/>
+          <w:bCs w:val="false"/>
+        </w:rPr>
+        <w:t>【</w:t>
+      </w:r>
+      <w:r>
+        <w:rPr>
+          <w:rFonts w:eastAsia="ＭＳ Ｐゴシック" w:ascii="ＭＳ Ｐゴシック" w:hAnsi="ＭＳ Ｐゴシック"/>
+          <w:b w:val="false"/>
+          <w:bCs w:val="false"/>
+        </w:rPr>
+        <w:t>SQL</w:t>
+      </w:r>
+      <w:r>
+        <w:rPr>
+          <w:rFonts w:ascii="ＭＳ Ｐゴシック" w:hAnsi="ＭＳ Ｐゴシック" w:eastAsia="ＭＳ Ｐゴシック"/>
+          <w:b w:val="false"/>
+          <w:bCs w:val="false"/>
+        </w:rPr>
+        <w:t>】</w:t>
+      </w:r>
+    </w:p>
+    <w:p>
+      <w:pPr>
+        <w:pStyle w:val="Style13"/>
+        <w:spacing w:before="0" w:after="140"/>
+        <w:rPr>
+          <w:rFonts w:ascii="ＭＳ Ｐゴシック" w:hAnsi="ＭＳ Ｐゴシック" w:eastAsia="ＭＳ Ｐゴシック"/>
+        </w:rPr>
+      </w:pPr>
+      <w:r>
+        <w:rPr>
+          <w:rFonts w:eastAsia="ＭＳ Ｐゴシック" w:ascii="ＭＳ Ｐゴシック" w:hAnsi="ＭＳ Ｐゴシック"/>
+          <w:b w:val="false"/>
+          <w:bCs w:val="false"/>
+        </w:rPr>
+        <w:t>SELECT</w:t>
+      </w:r>
+      <w:r>
+        <w:rPr>
+          <w:rFonts w:ascii="ＭＳ Ｐゴシック" w:hAnsi="ＭＳ Ｐゴシック" w:eastAsia="ＭＳ Ｐゴシック"/>
+          <w:b w:val="false"/>
+          <w:bCs w:val="false"/>
+        </w:rPr>
+        <w:t>　商品表</w:t>
+      </w:r>
+      <w:r>
+        <w:rPr>
+          <w:rFonts w:eastAsia="ＭＳ Ｐゴシック" w:ascii="ＭＳ Ｐゴシック" w:hAnsi="ＭＳ Ｐゴシック"/>
+          <w:b w:val="false"/>
+          <w:bCs w:val="false"/>
+        </w:rPr>
+        <w:t>.*,</w:t>
+      </w:r>
+      <w:r>
+        <w:rPr>
+          <w:rFonts w:ascii="ＭＳ Ｐゴシック" w:hAnsi="ＭＳ Ｐゴシック" w:eastAsia="ＭＳ Ｐゴシック"/>
+          <w:b w:val="false"/>
+          <w:bCs w:val="false"/>
+        </w:rPr>
+        <w:t>区分表</w:t>
+      </w:r>
+    </w:p>
+    <w:p>
+      <w:pPr>
+        <w:pStyle w:val="Style13"/>
+        <w:spacing w:before="0" w:after="140"/>
+        <w:rPr>
+          <w:rFonts w:ascii="ＭＳ Ｐゴシック" w:hAnsi="ＭＳ Ｐゴシック" w:eastAsia="ＭＳ Ｐゴシック"/>
+        </w:rPr>
+      </w:pPr>
+      <w:r>
+        <w:rPr>
+          <w:rFonts w:ascii="ＭＳ Ｐゴシック" w:hAnsi="ＭＳ Ｐゴシック" w:eastAsia="ＭＳ Ｐゴシック"/>
+          <w:b w:val="false"/>
+          <w:bCs w:val="false"/>
+        </w:rPr>
+        <w:t xml:space="preserve"> </w:t>
+      </w:r>
+      <w:r>
+        <w:rPr>
+          <w:rFonts w:eastAsia="ＭＳ Ｐゴシック" w:ascii="ＭＳ Ｐゴシック" w:hAnsi="ＭＳ Ｐゴシック"/>
+          <w:b w:val="false"/>
+          <w:bCs w:val="false"/>
+        </w:rPr>
+        <w:t xml:space="preserve">FROM </w:t>
+      </w:r>
+      <w:r>
+        <w:rPr>
+          <w:rFonts w:ascii="ＭＳ Ｐゴシック" w:hAnsi="ＭＳ Ｐゴシック" w:eastAsia="ＭＳ Ｐゴシック"/>
+          <w:b w:val="false"/>
+          <w:bCs w:val="false"/>
+        </w:rPr>
+        <w:t>商品表</w:t>
+      </w:r>
+    </w:p>
+    <w:p>
+      <w:pPr>
+        <w:pStyle w:val="Style13"/>
+        <w:spacing w:before="0" w:after="140"/>
+        <w:rPr/>
+      </w:pPr>
+      <w:r>
+        <w:rPr>
+          <w:rFonts w:eastAsia="ＭＳ Ｐゴシック" w:cs="Arial" w:ascii="ＭＳ Ｐゴシック" w:hAnsi="ＭＳ Ｐゴシック"/>
+          <w:b w:val="false"/>
+          <w:bCs w:val="false"/>
+          <w:color w:val="auto"/>
+          <w:kern w:val="2"/>
+          <w:sz w:val="24"/>
+          <w:szCs w:val="24"/>
+          <w:lang w:val="en-US" w:eastAsia="ja-JP" w:bidi="hi-IN"/>
+        </w:rPr>
+        <w:t>RIGHT</w:t>
+      </w:r>
+      <w:r>
+        <w:rPr>
+          <w:rFonts w:eastAsia="ＭＳ Ｐゴシック" w:ascii="ＭＳ Ｐゴシック" w:hAnsi="ＭＳ Ｐゴシック"/>
+          <w:b w:val="false"/>
+          <w:bCs w:val="false"/>
+        </w:rPr>
+        <w:t xml:space="preserve"> OUTER JOIN </w:t>
+      </w:r>
+      <w:r>
+        <w:rPr>
+          <w:rFonts w:ascii="ＭＳ Ｐゴシック" w:hAnsi="ＭＳ Ｐゴシック" w:eastAsia="ＭＳ Ｐゴシック"/>
+          <w:b w:val="false"/>
+          <w:bCs w:val="false"/>
+        </w:rPr>
+        <w:t xml:space="preserve">区分表 </w:t>
+      </w:r>
+      <w:r>
+        <w:rPr>
+          <w:rFonts w:eastAsia="ＭＳ Ｐゴシック" w:ascii="ＭＳ Ｐゴシック" w:hAnsi="ＭＳ Ｐゴシック"/>
+          <w:b w:val="false"/>
+          <w:bCs w:val="false"/>
+        </w:rPr>
+        <w:t>ON</w:t>
+      </w:r>
+    </w:p>
+    <w:p>
+      <w:pPr>
+        <w:pStyle w:val="Style13"/>
+        <w:spacing w:before="0" w:after="140"/>
+        <w:rPr>
+          <w:rFonts w:ascii="ＭＳ Ｐゴシック" w:hAnsi="ＭＳ Ｐゴシック" w:eastAsia="ＭＳ Ｐゴシック"/>
+        </w:rPr>
+      </w:pPr>
+      <w:r>
+        <mc:AlternateContent>
+          <mc:Choice Requires="wps">
+            <w:drawing>
+              <wp:anchor behindDoc="0" distT="0" distB="0" distL="0" distR="0" simplePos="0" locked="0" layoutInCell="0" allowOverlap="1" relativeHeight="14">
+                <wp:simplePos x="0" y="0"/>
+                <wp:positionH relativeFrom="column">
+                  <wp:posOffset>2541270</wp:posOffset>
+                </wp:positionH>
+                <wp:positionV relativeFrom="paragraph">
+                  <wp:posOffset>62865</wp:posOffset>
+                </wp:positionV>
+                <wp:extent cx="897255" cy="230505"/>
+                <wp:effectExtent l="0" t="0" r="0" b="0"/>
+                <wp:wrapNone/>
+                <wp:docPr id="13" name="シェイプ1_2"/>
+                <a:graphic xmlns:a="http://schemas.openxmlformats.org/drawingml/2006/main">
+                  <a:graphicData uri="http://schemas.microsoft.com/office/word/2010/wordprocessingShape">
+                    <wps:wsp>
+                      <wps:cNvSpPr/>
+                      <wps:spPr>
+                        <a:xfrm>
+                          <a:off x="0" y="0"/>
+                          <a:ext cx="896760" cy="230040"/>
+                        </a:xfrm>
+                        <a:custGeom>
+                          <a:avLst/>
+                          <a:gdLst/>
+                          <a:ahLst/>
+                          <a:rect l="0" t="0" r="r" b="b"/>
+                          <a:pathLst>
+                            <a:path w="1414" h="364">
+                              <a:moveTo>
+                                <a:pt x="353" y="0"/>
+                              </a:moveTo>
+                              <a:lnTo>
+                                <a:pt x="353" y="272"/>
+                              </a:lnTo>
+                              <a:lnTo>
+                                <a:pt x="0" y="272"/>
+                              </a:lnTo>
+                              <a:lnTo>
+                                <a:pt x="706" y="363"/>
+                              </a:lnTo>
+                              <a:lnTo>
+                                <a:pt x="1413" y="272"/>
+                              </a:lnTo>
+                              <a:lnTo>
+                                <a:pt x="1059" y="272"/>
+                              </a:lnTo>
+                              <a:lnTo>
+                                <a:pt x="1059" y="0"/>
+                              </a:lnTo>
+                              <a:lnTo>
+                                <a:pt x="353" y="0"/>
+                              </a:lnTo>
+                            </a:path>
+                          </a:pathLst>
+                        </a:custGeom>
+                        <a:solidFill>
+                          <a:srgbClr val="7fffd4"/>
+                        </a:solidFill>
+                        <a:ln w="0">
+                          <a:solidFill>
+                            <a:srgbClr val="7fffd4"/>
+                          </a:solidFill>
+                        </a:ln>
+                      </wps:spPr>
+                      <wps:style>
+                        <a:lnRef idx="0"/>
+                        <a:fillRef idx="0"/>
+                        <a:effectRef idx="0"/>
+                        <a:fontRef idx="minor"/>
+                      </wps:style>
+                      <wps:bodyPr/>
+                    </wps:wsp>
+                  </a:graphicData>
+                </a:graphic>
+              </wp:anchor>
+            </w:drawing>
+          </mc:Choice>
+          <mc:Fallback>
+            <w:pict>
+              <v:shape id="shape_0" ID="シェイプ1_2" fillcolor="#7fffd4" stroked="t" style="position:absolute;margin-left:200.1pt;margin-top:4.95pt;width:70.55pt;height:18.05pt;mso-wrap-style:none;v-text-anchor:middle" type="shapetype_67">
+                <v:fill o:detectmouseclick="t" color2="#80002b"/>
+                <v:stroke color="#7fffd4" joinstyle="round" endcap="flat"/>
+                <w10:wrap type="none"/>
+              </v:shape>
+            </w:pict>
+          </mc:Fallback>
+        </mc:AlternateContent>
+      </w:r>
+      <w:r>
+        <w:rPr>
+          <w:rFonts w:ascii="ＭＳ Ｐゴシック" w:hAnsi="ＭＳ Ｐゴシック" w:eastAsia="ＭＳ Ｐゴシック"/>
+          <w:b w:val="false"/>
+          <w:bCs w:val="false"/>
+        </w:rPr>
+        <w:t xml:space="preserve"> </w:t>
+      </w:r>
+      <w:r>
+        <w:rPr>
+          <w:rFonts w:ascii="ＭＳ Ｐゴシック" w:hAnsi="ＭＳ Ｐゴシック" w:eastAsia="ＭＳ Ｐゴシック"/>
+          <w:b w:val="false"/>
+          <w:bCs w:val="false"/>
+        </w:rPr>
+        <w:t>商品表</w:t>
+      </w:r>
+      <w:r>
+        <w:rPr>
+          <w:rFonts w:eastAsia="ＭＳ Ｐゴシック" w:ascii="ＭＳ Ｐゴシック" w:hAnsi="ＭＳ Ｐゴシック"/>
+          <w:b w:val="false"/>
+          <w:bCs w:val="false"/>
+        </w:rPr>
+        <w:t>.</w:t>
+      </w:r>
+      <w:r>
+        <w:rPr>
+          <w:rFonts w:ascii="ＭＳ Ｐゴシック" w:hAnsi="ＭＳ Ｐゴシック" w:eastAsia="ＭＳ Ｐゴシック"/>
+          <w:b w:val="false"/>
+          <w:bCs w:val="false"/>
+        </w:rPr>
+        <w:t xml:space="preserve">区分 </w:t>
+      </w:r>
+      <w:r>
+        <w:rPr>
+          <w:rFonts w:eastAsia="ＭＳ Ｐゴシック" w:ascii="ＭＳ Ｐゴシック" w:hAnsi="ＭＳ Ｐゴシック"/>
+          <w:b w:val="false"/>
+          <w:bCs w:val="false"/>
+        </w:rPr>
+        <w:t xml:space="preserve">= </w:t>
+      </w:r>
+      <w:r>
+        <w:rPr>
+          <w:rFonts w:ascii="ＭＳ Ｐゴシック" w:hAnsi="ＭＳ Ｐゴシック" w:eastAsia="ＭＳ Ｐゴシック"/>
+          <w:b w:val="false"/>
+          <w:bCs w:val="false"/>
+        </w:rPr>
+        <w:t>区分表</w:t>
+      </w:r>
+      <w:r>
+        <w:rPr>
+          <w:rFonts w:eastAsia="ＭＳ Ｐゴシック" w:ascii="ＭＳ Ｐゴシック" w:hAnsi="ＭＳ Ｐゴシック"/>
+          <w:b w:val="false"/>
+          <w:bCs w:val="false"/>
+        </w:rPr>
+        <w:t>.</w:t>
+      </w:r>
+      <w:r>
+        <w:rPr>
+          <w:rFonts w:ascii="ＭＳ Ｐゴシック" w:hAnsi="ＭＳ Ｐゴシック" w:eastAsia="ＭＳ Ｐゴシック"/>
+          <w:b w:val="false"/>
+          <w:bCs w:val="false"/>
+        </w:rPr>
+        <w:t>区分</w:t>
+      </w:r>
+    </w:p>
+    <w:p>
+      <w:pPr>
+        <w:pStyle w:val="Style13"/>
+        <w:rPr/>
+      </w:pPr>
+      <w:r>
+        <w:rPr/>
+        <mc:AlternateContent>
+          <mc:Choice Requires="wps">
+            <w:drawing>
+              <wp:anchor behindDoc="0" distT="0" distB="0" distL="0" distR="0" simplePos="0" locked="0" layoutInCell="0" allowOverlap="1" relativeHeight="16">
+                <wp:simplePos x="0" y="0"/>
+                <wp:positionH relativeFrom="column">
+                  <wp:posOffset>-4622165</wp:posOffset>
+                </wp:positionH>
+                <wp:positionV relativeFrom="paragraph">
+                  <wp:posOffset>123190</wp:posOffset>
+                </wp:positionV>
+                <wp:extent cx="1281430" cy="561340"/>
+                <wp:effectExtent l="0" t="0" r="0" b="0"/>
+                <wp:wrapNone/>
+                <wp:docPr id="14" name="シェイプ3"/>
+                <a:graphic xmlns:a="http://schemas.openxmlformats.org/drawingml/2006/main">
+                  <a:graphicData uri="http://schemas.microsoft.com/office/word/2010/wordprocessingShape">
+                    <wps:wsp>
+                      <wps:cNvSpPr/>
+                      <wps:spPr>
+                        <a:xfrm>
+                          <a:off x="0" y="0"/>
+                          <a:ext cx="1280880" cy="560880"/>
+                        </a:xfrm>
+                        <a:prstGeom prst="wedgeRoundRectCallout">
+                          <a:avLst>
+                            <a:gd name="adj1" fmla="val 67638"/>
+                            <a:gd name="adj2" fmla="val 69453"/>
+                            <a:gd name="adj3" fmla="val 16667"/>
+                          </a:avLst>
+                        </a:prstGeom>
+                        <a:solidFill>
+                          <a:srgbClr val="ffffff"/>
+                        </a:solidFill>
+                        <a:ln w="0">
+                          <a:solidFill>
+                            <a:srgbClr val="000000"/>
+                          </a:solidFill>
+                        </a:ln>
+                      </wps:spPr>
+                      <wps:style>
+                        <a:lnRef idx="0"/>
+                        <a:fillRef idx="0"/>
+                        <a:effectRef idx="0"/>
+                        <a:fontRef idx="minor"/>
+                      </wps:style>
+                      <wps:txbx>
+                        <w:txbxContent>
+                          <w:p>
+                            <w:pPr>
+                              <w:overflowPunct w:val="false"/>
+                              <w:jc w:val="center"/>
+                              <w:rPr/>
+                            </w:pPr>
+                            <w:r>
+                              <w:rPr>
+                                <w:sz w:val="21"/>
+                                <w:szCs w:val="21"/>
+                                <w:rFonts w:ascii="ＭＳ ゴシック" w:hAnsi="ＭＳ ゴシック" w:eastAsia="ＭＳ ゴシック"/>
+                              </w:rPr>
+                              <w:t>104は、区分表は</w:t>
+                            </w:r>
+                          </w:p>
+                          <w:p>
+                            <w:pPr>
+                              <w:overflowPunct w:val="false"/>
+                              <w:jc w:val="center"/>
+                              <w:rPr/>
+                            </w:pPr>
+                            <w:r>
+                              <w:rPr>
+                                <w:sz w:val="21"/>
+                                <w:szCs w:val="21"/>
+                                <w:rFonts w:ascii="ＭＳ ゴシック" w:hAnsi="ＭＳ ゴシック" w:eastAsia="ＭＳ ゴシック"/>
+                              </w:rPr>
+                              <w:t>あるが、商品表には</w:t>
+                            </w:r>
+                          </w:p>
+                          <w:p>
+                            <w:pPr>
+                              <w:overflowPunct w:val="false"/>
+                              <w:jc w:val="center"/>
+                              <w:rPr/>
+                            </w:pPr>
+                            <w:r>
+                              <w:rPr>
+                                <w:sz w:val="21"/>
+                                <w:szCs w:val="21"/>
+                                <w:rFonts w:ascii="ＭＳ ゴシック" w:hAnsi="ＭＳ ゴシック" w:eastAsia="ＭＳ ゴシック"/>
+                              </w:rPr>
+                              <w:t>ないにNULLに。</w:t>
+                            </w:r>
+                          </w:p>
+                        </w:txbxContent>
+                      </wps:txbx>
+                      <wps:bodyPr lIns="0" rIns="0" tIns="0" bIns="0" anchor="ctr">
+                        <a:noAutofit/>
+                      </wps:bodyPr>
+                    </wps:wsp>
+                  </a:graphicData>
+                </a:graphic>
+              </wp:anchor>
+            </w:drawing>
+          </mc:Choice>
+          <mc:Fallback>
+            <w:pict>
+              <v:shape id="shape_0" ID="シェイプ3" fillcolor="white" stroked="t" style="position:absolute;margin-left:-363.95pt;margin-top:9.7pt;width:100.8pt;height:44.1pt;mso-wrap-style:none;v-text-anchor:middle" type="shapetype_62">
+                <v:textbox>
+                  <w:txbxContent>
+                    <w:p>
+                      <w:pPr>
+                        <w:overflowPunct w:val="false"/>
+                        <w:jc w:val="center"/>
+                        <w:rPr/>
+                      </w:pPr>
+                      <w:r>
+                        <w:rPr>
+                          <w:sz w:val="21"/>
+                          <w:szCs w:val="21"/>
+                          <w:rFonts w:ascii="ＭＳ ゴシック" w:hAnsi="ＭＳ ゴシック" w:eastAsia="ＭＳ ゴシック"/>
+                        </w:rPr>
+                        <w:t>104は、区分表は</w:t>
+                      </w:r>
+                    </w:p>
+                    <w:p>
+                      <w:pPr>
+                        <w:overflowPunct w:val="false"/>
+                        <w:jc w:val="center"/>
+                        <w:rPr/>
+                      </w:pPr>
+                      <w:r>
+                        <w:rPr>
+                          <w:sz w:val="21"/>
+                          <w:szCs w:val="21"/>
+                          <w:rFonts w:ascii="ＭＳ ゴシック" w:hAnsi="ＭＳ ゴシック" w:eastAsia="ＭＳ ゴシック"/>
+                        </w:rPr>
+                        <w:t>あるが、商品表には</w:t>
+                      </w:r>
+                    </w:p>
+                    <w:p>
+                      <w:pPr>
+                        <w:overflowPunct w:val="false"/>
+                        <w:jc w:val="center"/>
+                        <w:rPr/>
+                      </w:pPr>
+                      <w:r>
+                        <w:rPr>
+                          <w:sz w:val="21"/>
+                          <w:szCs w:val="21"/>
+                          <w:rFonts w:ascii="ＭＳ ゴシック" w:hAnsi="ＭＳ ゴシック" w:eastAsia="ＭＳ ゴシック"/>
+                        </w:rPr>
+                        <w:t>ないにNULLに。</w:t>
+                      </w:r>
+                    </w:p>
+                  </w:txbxContent>
+                </v:textbox>
+                <v:fill o:detectmouseclick="t" color2="black"/>
+                <v:stroke color="black" joinstyle="round" endcap="flat"/>
+                <w10:wrap type="none"/>
+              </v:shape>
+            </w:pict>
+          </mc:Fallback>
+        </mc:AlternateContent>
+        <w:drawing>
+          <wp:anchor behindDoc="0" distT="0" distB="0" distL="0" distR="0" simplePos="0" locked="0" layoutInCell="0" allowOverlap="1" relativeHeight="15">
+            <wp:simplePos x="0" y="0"/>
+            <wp:positionH relativeFrom="column">
+              <wp:posOffset>1366520</wp:posOffset>
+            </wp:positionH>
+            <wp:positionV relativeFrom="paragraph">
+              <wp:posOffset>133985</wp:posOffset>
+            </wp:positionV>
+            <wp:extent cx="3220085" cy="790575"/>
+            <wp:effectExtent l="0" t="0" r="0" b="0"/>
+            <wp:wrapSquare wrapText="largest"/>
+            <wp:docPr id="15" name="イメージ9" descr="" title=""/>
+            <wp:cNvGraphicFramePr>
+              <a:graphicFrameLocks xmlns:a="http://schemas.openxmlformats.org/drawingml/2006/main" noChangeAspect="1"/>
+            </wp:cNvGraphicFramePr>
+            <a:graphic xmlns:a="http://schemas.openxmlformats.org/drawingml/2006/main">
+              <a:graphicData uri="http://schemas.openxmlformats.org/drawingml/2006/picture">
+                <pic:pic xmlns:pic="http://schemas.openxmlformats.org/drawingml/2006/picture">
+                  <pic:nvPicPr>
+                    <pic:cNvPr id="15" name="イメージ9" descr="" title=""/>
+                    <pic:cNvPicPr>
+                      <a:picLocks noChangeAspect="1" noChangeArrowheads="1"/>
+                    </pic:cNvPicPr>
+                  </pic:nvPicPr>
+                  <pic:blipFill>
+                    <a:blip r:embed="rId10"/>
+                    <a:stretch>
+                      <a:fillRect/>
+                    </a:stretch>
+                  </pic:blipFill>
+                  <pic:spPr bwMode="auto">
+                    <a:xfrm>
+                      <a:off x="0" y="0"/>
+                      <a:ext cx="3220085" cy="790575"/>
+                    </a:xfrm>
+                    <a:prstGeom prst="rect">
+                      <a:avLst/>
+                    </a:prstGeom>
+                  </pic:spPr>
+                </pic:pic>
+              </a:graphicData>
+            </a:graphic>
+          </wp:anchor>
+        </w:drawing>
+      </w:r>
+    </w:p>
+    <w:p>
+      <w:pPr>
+        <w:pStyle w:val="Style13"/>
+        <w:rPr/>
+      </w:pPr>
+      <w:r>
+        <w:rPr/>
+      </w:r>
+    </w:p>
+    <w:p>
+      <w:pPr>
+        <w:pStyle w:val="Style13"/>
+        <w:rPr/>
+      </w:pPr>
+      <w:r>
+        <w:rPr/>
+      </w:r>
+    </w:p>
+    <w:p>
+      <w:pPr>
+        <w:pStyle w:val="Style13"/>
+        <w:rPr/>
+      </w:pPr>
+      <w:r>
+        <w:rPr/>
+      </w:r>
+    </w:p>
+    <w:p>
+      <w:pPr>
+        <w:pStyle w:val="3"/>
+        <w:rPr/>
+      </w:pPr>
+      <w:r>
+        <w:rPr/>
+        <w:t>結合条件の指定</w:t>
+      </w:r>
+    </w:p>
+    <w:p>
+      <w:pPr>
+        <w:pStyle w:val="Style13"/>
+        <w:rPr>
+          <w:rFonts w:ascii="ＭＳ Ｐゴシック" w:hAnsi="ＭＳ Ｐゴシック" w:eastAsia="ＭＳ Ｐゴシック"/>
+        </w:rPr>
+      </w:pPr>
+      <w:r>
+        <w:rPr>
+          <w:rFonts w:ascii="ＭＳ Ｐゴシック" w:hAnsi="ＭＳ Ｐゴシック" w:eastAsia="ＭＳ Ｐゴシック"/>
+        </w:rPr>
+        <w:t>右外部結合の結合条件は、</w:t>
+      </w:r>
+      <w:r>
+        <w:rPr>
+          <w:rFonts w:eastAsia="ＭＳ Ｐゴシック" w:ascii="ＭＳ Ｐゴシック" w:hAnsi="ＭＳ Ｐゴシック"/>
+        </w:rPr>
+        <w:t>ON</w:t>
+      </w:r>
+      <w:r>
+        <w:rPr>
+          <w:rFonts w:ascii="ＭＳ Ｐゴシック" w:hAnsi="ＭＳ Ｐゴシック" w:eastAsia="ＭＳ Ｐゴシック"/>
+        </w:rPr>
+        <w:t>に記述します。</w:t>
+      </w:r>
+    </w:p>
+    <w:p>
+      <w:pPr>
+        <w:pStyle w:val="Style13"/>
+        <w:rPr>
+          <w:rFonts w:ascii="ＭＳ Ｐゴシック" w:hAnsi="ＭＳ Ｐゴシック" w:eastAsia="ＭＳ Ｐゴシック"/>
+        </w:rPr>
+      </w:pPr>
+      <w:r>
+        <w:rPr>
+          <w:rFonts w:ascii="ＭＳ Ｐゴシック" w:hAnsi="ＭＳ Ｐゴシック" w:eastAsia="ＭＳ Ｐゴシック"/>
+        </w:rPr>
+        <w:t>【例】</w:t>
+      </w:r>
+    </w:p>
+    <w:p>
+      <w:pPr>
+        <w:pStyle w:val="Style13"/>
+        <w:rPr>
+          <w:rFonts w:ascii="ＭＳ Ｐゴシック" w:hAnsi="ＭＳ Ｐゴシック" w:eastAsia="ＭＳ Ｐゴシック"/>
+        </w:rPr>
+      </w:pPr>
+      <w:r>
+        <w:rPr>
+          <w:rFonts w:eastAsia="ＭＳ Ｐゴシック" w:ascii="ＭＳ Ｐゴシック" w:hAnsi="ＭＳ Ｐゴシック"/>
+        </w:rPr>
+        <w:t xml:space="preserve">SELECT </w:t>
+      </w:r>
+      <w:r>
+        <w:rPr>
+          <w:rFonts w:ascii="ＭＳ Ｐゴシック" w:hAnsi="ＭＳ Ｐゴシック" w:eastAsia="ＭＳ Ｐゴシック"/>
+        </w:rPr>
+        <w:t>左表</w:t>
+      </w:r>
+      <w:r>
+        <w:rPr>
+          <w:rFonts w:eastAsia="ＭＳ Ｐゴシック" w:ascii="ＭＳ Ｐゴシック" w:hAnsi="ＭＳ Ｐゴシック"/>
+        </w:rPr>
+        <w:t xml:space="preserve">.*, </w:t>
+      </w:r>
+      <w:r>
+        <w:rPr>
+          <w:rFonts w:ascii="ＭＳ Ｐゴシック" w:hAnsi="ＭＳ Ｐゴシック" w:eastAsia="ＭＳ Ｐゴシック"/>
+        </w:rPr>
+        <w:t>右表</w:t>
+      </w:r>
+      <w:r>
+        <w:rPr>
+          <w:rFonts w:eastAsia="ＭＳ Ｐゴシック" w:ascii="ＭＳ Ｐゴシック" w:hAnsi="ＭＳ Ｐゴシック"/>
+        </w:rPr>
+        <w:t>.*</w:t>
+      </w:r>
+    </w:p>
+    <w:p>
+      <w:pPr>
+        <w:pStyle w:val="Style13"/>
+        <w:rPr/>
+      </w:pPr>
+      <w:r>
+        <mc:AlternateContent>
+          <mc:Choice Requires="wps">
+            <w:drawing>
+              <wp:anchor behindDoc="0" distT="0" distB="0" distL="0" distR="0" simplePos="0" locked="0" layoutInCell="0" allowOverlap="1" relativeHeight="17">
+                <wp:simplePos x="0" y="0"/>
+                <wp:positionH relativeFrom="column">
+                  <wp:posOffset>2955925</wp:posOffset>
+                </wp:positionH>
+                <wp:positionV relativeFrom="paragraph">
+                  <wp:posOffset>-59055</wp:posOffset>
+                </wp:positionV>
+                <wp:extent cx="1726565" cy="460375"/>
+                <wp:effectExtent l="0" t="0" r="0" b="0"/>
+                <wp:wrapNone/>
+                <wp:docPr id="16" name="シェイプ2_1"/>
+                <a:graphic xmlns:a="http://schemas.openxmlformats.org/drawingml/2006/main">
+                  <a:graphicData uri="http://schemas.microsoft.com/office/word/2010/wordprocessingShape">
+                    <wps:wsp>
+                      <wps:cNvSpPr/>
+                      <wps:spPr>
+                        <a:xfrm>
+                          <a:off x="0" y="0"/>
+                          <a:ext cx="1725840" cy="459720"/>
+                        </a:xfrm>
+                        <a:prstGeom prst="wedgeRoundRectCallout">
+                          <a:avLst>
+                            <a:gd name="adj1" fmla="val -95750"/>
+                            <a:gd name="adj2" fmla="val 37722"/>
+                            <a:gd name="adj3" fmla="val 16667"/>
+                          </a:avLst>
+                        </a:prstGeom>
+                        <a:solidFill>
+                          <a:srgbClr val="ffffff"/>
+                        </a:solidFill>
+                        <a:ln w="0">
+                          <a:solidFill>
+                            <a:srgbClr val="000000"/>
+                          </a:solidFill>
+                        </a:ln>
+                      </wps:spPr>
+                      <wps:style>
+                        <a:lnRef idx="0"/>
+                        <a:fillRef idx="0"/>
+                        <a:effectRef idx="0"/>
+                        <a:fontRef idx="minor"/>
+                      </wps:style>
+                      <wps:txbx>
+                        <w:txbxContent>
+                          <w:p>
+                            <w:pPr>
+                              <w:overflowPunct w:val="false"/>
+                              <w:jc w:val="center"/>
+                              <w:rPr/>
+                            </w:pPr>
+                            <w:r>
+                              <w:rPr>
+                                <w:rFonts w:ascii="ＭＳ Ｐゴシック" w:hAnsi="ＭＳ Ｐゴシック" w:eastAsia="ＭＳ Ｐゴシック"/>
+                              </w:rPr>
+                              <w:t>ONに結合条件式</w:t>
+                            </w:r>
+                          </w:p>
+                        </w:txbxContent>
+                      </wps:txbx>
+                      <wps:bodyPr lIns="0" rIns="0" tIns="0" bIns="0" anchor="ctr">
+                        <a:noAutofit/>
+                      </wps:bodyPr>
+                    </wps:wsp>
+                  </a:graphicData>
+                </a:graphic>
+              </wp:anchor>
+            </w:drawing>
+          </mc:Choice>
+          <mc:Fallback>
+            <w:pict>
+              <v:shape id="shape_0" ID="シェイプ2_1" fillcolor="white" stroked="t" style="position:absolute;margin-left:232.75pt;margin-top:-4.65pt;width:135.85pt;height:36.15pt;mso-wrap-style:none;v-text-anchor:middle" type="shapetype_62">
+                <v:textbox>
+                  <w:txbxContent>
+                    <w:p>
+                      <w:pPr>
+                        <w:overflowPunct w:val="false"/>
+                        <w:jc w:val="center"/>
+                        <w:rPr/>
+                      </w:pPr>
+                      <w:r>
+                        <w:rPr>
+                          <w:rFonts w:ascii="ＭＳ Ｐゴシック" w:hAnsi="ＭＳ Ｐゴシック" w:eastAsia="ＭＳ Ｐゴシック"/>
+                        </w:rPr>
+                        <w:t>ONに結合条件式</w:t>
+                      </w:r>
+                    </w:p>
+                  </w:txbxContent>
+                </v:textbox>
+                <v:fill o:detectmouseclick="t" color2="black"/>
+                <v:stroke color="black" joinstyle="round" endcap="flat"/>
+                <w10:wrap type="none"/>
+              </v:shape>
+            </w:pict>
+          </mc:Fallback>
+        </mc:AlternateContent>
+      </w:r>
+      <w:r>
+        <w:rPr>
+          <w:rFonts w:ascii="ＭＳ Ｐゴシック" w:hAnsi="ＭＳ Ｐゴシック" w:eastAsia="ＭＳ Ｐゴシック"/>
+        </w:rPr>
+        <w:t xml:space="preserve"> </w:t>
+      </w:r>
+      <w:r>
+        <w:rPr>
+          <w:rFonts w:eastAsia="ＭＳ Ｐゴシック" w:ascii="ＭＳ Ｐゴシック" w:hAnsi="ＭＳ Ｐゴシック"/>
+        </w:rPr>
+        <w:t xml:space="preserve">FROM </w:t>
+      </w:r>
+      <w:r>
+        <w:rPr>
+          <w:rFonts w:ascii="ＭＳ Ｐゴシック" w:hAnsi="ＭＳ Ｐゴシック" w:eastAsia="ＭＳ Ｐゴシック"/>
+        </w:rPr>
+        <w:t xml:space="preserve">左表 </w:t>
+      </w:r>
+      <w:r>
+        <w:rPr>
+          <w:rFonts w:eastAsia="ＭＳ Ｐゴシック" w:cs="Arial" w:ascii="ＭＳ Ｐゴシック" w:hAnsi="ＭＳ Ｐゴシック"/>
+          <w:color w:val="auto"/>
+          <w:kern w:val="2"/>
+          <w:sz w:val="24"/>
+          <w:szCs w:val="24"/>
+          <w:lang w:val="en-US" w:eastAsia="ja-JP" w:bidi="hi-IN"/>
+        </w:rPr>
+        <w:t>RIGHT</w:t>
+      </w:r>
+      <w:r>
+        <w:rPr>
+          <w:rFonts w:eastAsia="ＭＳ Ｐゴシック" w:ascii="ＭＳ Ｐゴシック" w:hAnsi="ＭＳ Ｐゴシック"/>
+        </w:rPr>
+        <w:t xml:space="preserve"> OUTER JOIN </w:t>
+      </w:r>
+      <w:r>
+        <w:rPr>
+          <w:rFonts w:ascii="ＭＳ Ｐゴシック" w:hAnsi="ＭＳ Ｐゴシック" w:eastAsia="ＭＳ Ｐゴシック"/>
+        </w:rPr>
+        <w:t>右表</w:t>
+      </w:r>
+    </w:p>
+    <w:p>
+      <w:pPr>
+        <w:pStyle w:val="Style13"/>
+        <w:rPr>
+          <w:rFonts w:ascii="ＭＳ Ｐゴシック" w:hAnsi="ＭＳ Ｐゴシック" w:eastAsia="ＭＳ Ｐゴシック"/>
+        </w:rPr>
+      </w:pPr>
+      <w:r>
+        <w:rPr>
+          <w:rFonts w:ascii="ＭＳ Ｐゴシック" w:hAnsi="ＭＳ Ｐゴシック" w:eastAsia="ＭＳ Ｐゴシック"/>
+        </w:rPr>
+        <w:t xml:space="preserve"> </w:t>
+      </w:r>
+      <w:r>
+        <w:rPr>
+          <w:rFonts w:eastAsia="ＭＳ Ｐゴシック" w:ascii="ＭＳ Ｐゴシック" w:hAnsi="ＭＳ Ｐゴシック"/>
+        </w:rPr>
+        <w:t xml:space="preserve">ON </w:t>
+      </w:r>
+      <w:r>
+        <w:rPr>
+          <w:rFonts w:ascii="ＭＳ Ｐゴシック" w:hAnsi="ＭＳ Ｐゴシック" w:eastAsia="ＭＳ Ｐゴシック"/>
+        </w:rPr>
+        <w:t>左表</w:t>
+      </w:r>
+      <w:r>
+        <w:rPr>
+          <w:rFonts w:eastAsia="ＭＳ Ｐゴシック" w:ascii="ＭＳ Ｐゴシック" w:hAnsi="ＭＳ Ｐゴシック"/>
+        </w:rPr>
+        <w:t>.</w:t>
+      </w:r>
+      <w:r>
+        <w:rPr>
+          <w:rFonts w:ascii="ＭＳ Ｐゴシック" w:hAnsi="ＭＳ Ｐゴシック" w:eastAsia="ＭＳ Ｐゴシック"/>
+        </w:rPr>
+        <w:t xml:space="preserve">区分 </w:t>
+      </w:r>
+      <w:r>
+        <w:rPr>
+          <w:rFonts w:eastAsia="ＭＳ Ｐゴシック" w:ascii="ＭＳ Ｐゴシック" w:hAnsi="ＭＳ Ｐゴシック"/>
+        </w:rPr>
+        <w:t xml:space="preserve">= </w:t>
+      </w:r>
+      <w:r>
+        <w:rPr>
+          <w:rFonts w:ascii="ＭＳ Ｐゴシック" w:hAnsi="ＭＳ Ｐゴシック" w:eastAsia="ＭＳ Ｐゴシック"/>
+        </w:rPr>
+        <w:t>右表</w:t>
+      </w:r>
+      <w:r>
+        <w:rPr>
+          <w:rFonts w:eastAsia="ＭＳ Ｐゴシック" w:ascii="ＭＳ Ｐゴシック" w:hAnsi="ＭＳ Ｐゴシック"/>
+        </w:rPr>
+        <w:t>.</w:t>
+      </w:r>
+      <w:r>
+        <w:rPr>
+          <w:rFonts w:ascii="ＭＳ Ｐゴシック" w:hAnsi="ＭＳ Ｐゴシック" w:eastAsia="ＭＳ Ｐゴシック"/>
+        </w:rPr>
+        <w:t>区分</w:t>
+      </w:r>
+    </w:p>
+    <w:p>
+      <w:pPr>
+        <w:pStyle w:val="2"/>
+        <w:rPr/>
+      </w:pPr>
+      <w:r>
+        <w:rPr/>
+        <w:t>副問合せ</w:t>
+      </w:r>
+    </w:p>
+    <w:p>
+      <w:pPr>
+        <w:pStyle w:val="Style13"/>
+        <w:rPr>
+          <w:rFonts w:ascii="ＭＳ Ｐゴシック" w:hAnsi="ＭＳ Ｐゴシック" w:eastAsia="ＭＳ Ｐゴシック"/>
+        </w:rPr>
+      </w:pPr>
+      <w:r>
+        <mc:AlternateContent>
+          <mc:Choice Requires="wps">
+            <w:drawing>
+              <wp:anchor behindDoc="0" distT="0" distB="0" distL="0" distR="0" simplePos="0" locked="0" layoutInCell="0" allowOverlap="1" relativeHeight="19">
+                <wp:simplePos x="0" y="0"/>
+                <wp:positionH relativeFrom="column">
+                  <wp:posOffset>1745615</wp:posOffset>
+                </wp:positionH>
+                <wp:positionV relativeFrom="paragraph">
+                  <wp:posOffset>189865</wp:posOffset>
+                </wp:positionV>
+                <wp:extent cx="1726565" cy="460375"/>
+                <wp:effectExtent l="0" t="0" r="0" b="0"/>
+                <wp:wrapNone/>
+                <wp:docPr id="17" name="シェイプ2_3"/>
+                <a:graphic xmlns:a="http://schemas.openxmlformats.org/drawingml/2006/main">
+                  <a:graphicData uri="http://schemas.microsoft.com/office/word/2010/wordprocessingShape">
+                    <wps:wsp>
+                      <wps:cNvSpPr/>
+                      <wps:spPr>
+                        <a:xfrm>
+                          <a:off x="0" y="0"/>
+                          <a:ext cx="1725840" cy="459720"/>
+                        </a:xfrm>
+                        <a:prstGeom prst="wedgeRoundRectCallout">
+                          <a:avLst>
+                            <a:gd name="adj1" fmla="val -59046"/>
+                            <a:gd name="adj2" fmla="val 54134"/>
+                            <a:gd name="adj3" fmla="val 16667"/>
+                          </a:avLst>
+                        </a:prstGeom>
+                        <a:solidFill>
+                          <a:srgbClr val="ffffff"/>
+                        </a:solidFill>
+                        <a:ln w="0">
+                          <a:solidFill>
+                            <a:srgbClr val="000000"/>
+                          </a:solidFill>
+                        </a:ln>
+                      </wps:spPr>
+                      <wps:style>
+                        <a:lnRef idx="0"/>
+                        <a:fillRef idx="0"/>
+                        <a:effectRef idx="0"/>
+                        <a:fontRef idx="minor"/>
+                      </wps:style>
+                      <wps:txbx>
+                        <w:txbxContent>
+                          <w:p>
+                            <w:pPr>
+                              <w:overflowPunct w:val="false"/>
+                              <w:jc w:val="center"/>
+                              <w:rPr/>
+                            </w:pPr>
+                            <w:r>
+                              <w:rPr>
+                                <w:rFonts w:ascii="ＭＳ Ｐゴシック" w:hAnsi="ＭＳ Ｐゴシック" w:eastAsia="ＭＳ Ｐゴシック"/>
+                              </w:rPr>
+                              <w:t>主問い合わせ=()</w:t>
+                            </w:r>
+                          </w:p>
+                          <w:p>
+                            <w:pPr>
+                              <w:overflowPunct w:val="false"/>
+                              <w:jc w:val="center"/>
+                              <w:rPr/>
+                            </w:pPr>
+                            <w:r>
+                              <w:rPr>
+                                <w:rFonts w:ascii="ＭＳ Ｐゴシック" w:hAnsi="ＭＳ Ｐゴシック" w:eastAsia="ＭＳ Ｐゴシック"/>
+                              </w:rPr>
+                              <w:t>外にあるSQL</w:t>
+                            </w:r>
+                          </w:p>
+                        </w:txbxContent>
+                      </wps:txbx>
+                      <wps:bodyPr lIns="0" rIns="0" tIns="0" bIns="0" anchor="ctr">
+                        <a:noAutofit/>
+                      </wps:bodyPr>
+                    </wps:wsp>
+                  </a:graphicData>
+                </a:graphic>
+              </wp:anchor>
+            </w:drawing>
+          </mc:Choice>
+          <mc:Fallback>
+            <w:pict>
+              <v:shape id="shape_0" ID="シェイプ2_3" fillcolor="white" stroked="t" style="position:absolute;margin-left:137.45pt;margin-top:14.95pt;width:135.85pt;height:36.15pt;mso-wrap-style:none;v-text-anchor:middle" type="shapetype_62">
+                <v:textbox>
+                  <w:txbxContent>
+                    <w:p>
+                      <w:pPr>
+                        <w:overflowPunct w:val="false"/>
+                        <w:jc w:val="center"/>
+                        <w:rPr/>
+                      </w:pPr>
+                      <w:r>
+                        <w:rPr>
+                          <w:rFonts w:ascii="ＭＳ Ｐゴシック" w:hAnsi="ＭＳ Ｐゴシック" w:eastAsia="ＭＳ Ｐゴシック"/>
+                        </w:rPr>
+                        <w:t>主問い合わせ=()</w:t>
+                      </w:r>
+                    </w:p>
+                    <w:p>
+                      <w:pPr>
+                        <w:overflowPunct w:val="false"/>
+                        <w:jc w:val="center"/>
+                        <w:rPr/>
+                      </w:pPr>
+                      <w:r>
+                        <w:rPr>
+                          <w:rFonts w:ascii="ＭＳ Ｐゴシック" w:hAnsi="ＭＳ Ｐゴシック" w:eastAsia="ＭＳ Ｐゴシック"/>
+                        </w:rPr>
+                        <w:t>外にあるSQL</w:t>
+                      </w:r>
+                    </w:p>
+                  </w:txbxContent>
+                </v:textbox>
+                <v:fill o:detectmouseclick="t" color2="black"/>
+                <v:stroke color="black" joinstyle="round" endcap="flat"/>
+                <w10:wrap type="none"/>
+              </v:shape>
+            </w:pict>
+          </mc:Fallback>
+        </mc:AlternateContent>
+      </w:r>
+      <w:r>
+        <w:rPr>
+          <w:rFonts w:ascii="ＭＳ Ｐゴシック" w:hAnsi="ＭＳ Ｐゴシック" w:eastAsia="ＭＳ Ｐゴシック"/>
+        </w:rPr>
+        <w:t>かっこ内にある</w:t>
+      </w:r>
+      <w:r>
+        <w:rPr>
+          <w:rFonts w:eastAsia="ＭＳ Ｐゴシック" w:ascii="ＭＳ Ｐゴシック" w:hAnsi="ＭＳ Ｐゴシック"/>
+        </w:rPr>
+        <w:t>SQL</w:t>
+      </w:r>
+      <w:r>
+        <w:rPr>
+          <w:rFonts w:ascii="ＭＳ Ｐゴシック" w:hAnsi="ＭＳ Ｐゴシック" w:eastAsia="ＭＳ Ｐゴシック"/>
+        </w:rPr>
+        <w:t>文のことで、かっこ外よりも前に実行します。副問合せ主問い合わせの違いは、次のとおりです。</w:t>
+      </w:r>
+    </w:p>
+    <w:p>
+      <w:pPr>
+        <w:pStyle w:val="Style13"/>
+        <w:rPr>
+          <w:rFonts w:ascii="ＭＳ Ｐゴシック" w:hAnsi="ＭＳ Ｐゴシック" w:eastAsia="ＭＳ Ｐゴシック"/>
+        </w:rPr>
+      </w:pPr>
+      <w:r>
+        <mc:AlternateContent>
+          <mc:Choice Requires="wps">
+            <w:drawing>
+              <wp:anchor behindDoc="0" distT="0" distB="0" distL="0" distR="0" simplePos="0" locked="0" layoutInCell="0" allowOverlap="1" relativeHeight="18">
+                <wp:simplePos x="0" y="0"/>
+                <wp:positionH relativeFrom="column">
+                  <wp:posOffset>3617595</wp:posOffset>
+                </wp:positionH>
+                <wp:positionV relativeFrom="paragraph">
+                  <wp:posOffset>30480</wp:posOffset>
+                </wp:positionV>
+                <wp:extent cx="1726565" cy="460375"/>
+                <wp:effectExtent l="0" t="0" r="0" b="0"/>
+                <wp:wrapNone/>
+                <wp:docPr id="18" name="シェイプ2_2"/>
+                <a:graphic xmlns:a="http://schemas.openxmlformats.org/drawingml/2006/main">
+                  <a:graphicData uri="http://schemas.microsoft.com/office/word/2010/wordprocessingShape">
+                    <wps:wsp>
+                      <wps:cNvSpPr/>
+                      <wps:spPr>
+                        <a:xfrm>
+                          <a:off x="0" y="0"/>
+                          <a:ext cx="1725840" cy="459720"/>
+                        </a:xfrm>
+                        <a:prstGeom prst="wedgeRoundRectCallout">
+                          <a:avLst>
+                            <a:gd name="adj1" fmla="val -95750"/>
+                            <a:gd name="adj2" fmla="val 37722"/>
+                            <a:gd name="adj3" fmla="val 16667"/>
+                          </a:avLst>
+                        </a:prstGeom>
+                        <a:solidFill>
+                          <a:srgbClr val="ffffff"/>
+                        </a:solidFill>
+                        <a:ln w="0">
+                          <a:solidFill>
+                            <a:srgbClr val="000000"/>
+                          </a:solidFill>
+                        </a:ln>
+                      </wps:spPr>
+                      <wps:style>
+                        <a:lnRef idx="0"/>
+                        <a:fillRef idx="0"/>
+                        <a:effectRef idx="0"/>
+                        <a:fontRef idx="minor"/>
+                      </wps:style>
+                      <wps:txbx>
+                        <w:txbxContent>
+                          <w:p>
+                            <w:pPr>
+                              <w:overflowPunct w:val="false"/>
+                              <w:jc w:val="center"/>
+                              <w:rPr/>
+                            </w:pPr>
+                            <w:r>
+                              <w:rPr>
+                                <w:rFonts w:ascii="ＭＳ Ｐゴシック" w:hAnsi="ＭＳ Ｐゴシック" w:eastAsia="ＭＳ Ｐゴシック"/>
+                              </w:rPr>
+                              <w:t>副問い合わせ=()</w:t>
+                            </w:r>
+                          </w:p>
+                          <w:p>
+                            <w:pPr>
+                              <w:overflowPunct w:val="false"/>
+                              <w:jc w:val="center"/>
+                              <w:rPr/>
+                            </w:pPr>
+                            <w:r>
+                              <w:rPr>
+                                <w:rFonts w:ascii="ＭＳ Ｐゴシック" w:hAnsi="ＭＳ Ｐゴシック" w:eastAsia="ＭＳ Ｐゴシック"/>
+                              </w:rPr>
+                              <w:t>内にあるSQL</w:t>
+                            </w:r>
+                          </w:p>
+                        </w:txbxContent>
+                      </wps:txbx>
+                      <wps:bodyPr lIns="0" rIns="0" tIns="0" bIns="0" anchor="ctr">
+                        <a:noAutofit/>
+                      </wps:bodyPr>
+                    </wps:wsp>
+                  </a:graphicData>
+                </a:graphic>
+              </wp:anchor>
+            </w:drawing>
+          </mc:Choice>
+          <mc:Fallback>
+            <w:pict>
+              <v:shape id="shape_0" ID="シェイプ2_2" fillcolor="white" stroked="t" style="position:absolute;margin-left:284.85pt;margin-top:2.4pt;width:135.85pt;height:36.15pt;mso-wrap-style:none;v-text-anchor:middle" type="shapetype_62">
+                <v:textbox>
+                  <w:txbxContent>
+                    <w:p>
+                      <w:pPr>
+                        <w:overflowPunct w:val="false"/>
+                        <w:jc w:val="center"/>
+                        <w:rPr/>
+                      </w:pPr>
+                      <w:r>
+                        <w:rPr>
+                          <w:rFonts w:ascii="ＭＳ Ｐゴシック" w:hAnsi="ＭＳ Ｐゴシック" w:eastAsia="ＭＳ Ｐゴシック"/>
+                        </w:rPr>
+                        <w:t>副問い合わせ=()</w:t>
+                      </w:r>
+                    </w:p>
+                    <w:p>
+                      <w:pPr>
+                        <w:overflowPunct w:val="false"/>
+                        <w:jc w:val="center"/>
+                        <w:rPr/>
+                      </w:pPr>
+                      <w:r>
+                        <w:rPr>
+                          <w:rFonts w:ascii="ＭＳ Ｐゴシック" w:hAnsi="ＭＳ Ｐゴシック" w:eastAsia="ＭＳ Ｐゴシック"/>
+                        </w:rPr>
+                        <w:t>内にあるSQL</w:t>
+                      </w:r>
+                    </w:p>
+                  </w:txbxContent>
+                </v:textbox>
+                <v:fill o:detectmouseclick="t" color2="black"/>
+                <v:stroke color="black" joinstyle="round" endcap="flat"/>
+                <w10:wrap type="none"/>
+              </v:shape>
+            </w:pict>
+          </mc:Fallback>
+        </mc:AlternateContent>
+      </w:r>
+      <w:r>
+        <w:rPr>
+          <w:rFonts w:ascii="ＭＳ Ｐゴシック" w:hAnsi="ＭＳ Ｐゴシック" w:eastAsia="ＭＳ Ｐゴシック"/>
+        </w:rPr>
+        <w:t>【例】</w:t>
+      </w:r>
+    </w:p>
+    <w:p>
+      <w:pPr>
+        <w:pStyle w:val="Style13"/>
+        <w:rPr>
+          <w:rFonts w:ascii="ＭＳ Ｐゴシック" w:hAnsi="ＭＳ Ｐゴシック" w:eastAsia="ＭＳ Ｐゴシック"/>
+        </w:rPr>
+      </w:pPr>
+      <w:r>
+        <w:rPr>
+          <w:rFonts w:eastAsia="ＭＳ Ｐゴシック" w:ascii="ＭＳ Ｐゴシック" w:hAnsi="ＭＳ Ｐゴシック"/>
+        </w:rPr>
+        <w:t xml:space="preserve">SELECT * FROM </w:t>
+      </w:r>
+      <w:r>
+        <w:rPr>
+          <w:rFonts w:ascii="ＭＳ Ｐゴシック" w:hAnsi="ＭＳ Ｐゴシック" w:eastAsia="ＭＳ Ｐゴシック"/>
+        </w:rPr>
+        <w:t>社員表</w:t>
+      </w:r>
+    </w:p>
+    <w:p>
+      <w:pPr>
+        <w:pStyle w:val="Style13"/>
+        <w:rPr>
+          <w:rFonts w:ascii="ＭＳ Ｐゴシック" w:hAnsi="ＭＳ Ｐゴシック" w:eastAsia="ＭＳ Ｐゴシック"/>
+        </w:rPr>
+      </w:pPr>
+      <w:r>
+        <w:rPr>
+          <w:rFonts w:ascii="ＭＳ Ｐゴシック" w:hAnsi="ＭＳ Ｐゴシック" w:eastAsia="ＭＳ Ｐゴシック"/>
+        </w:rPr>
+        <w:t xml:space="preserve">  </w:t>
+      </w:r>
+      <w:r>
+        <w:rPr>
+          <w:rFonts w:eastAsia="ＭＳ Ｐゴシック" w:ascii="ＭＳ Ｐゴシック" w:hAnsi="ＭＳ Ｐゴシック"/>
+        </w:rPr>
+        <w:t xml:space="preserve">WHERE </w:t>
+      </w:r>
+      <w:r>
+        <w:rPr>
+          <w:rFonts w:ascii="ＭＳ Ｐゴシック" w:hAnsi="ＭＳ Ｐゴシック" w:eastAsia="ＭＳ Ｐゴシック"/>
+        </w:rPr>
+        <w:t xml:space="preserve">身長 </w:t>
+      </w:r>
+      <w:r>
+        <w:rPr>
+          <w:rFonts w:eastAsia="ＭＳ Ｐゴシック" w:ascii="ＭＳ Ｐゴシック" w:hAnsi="ＭＳ Ｐゴシック"/>
+        </w:rPr>
+        <w:t>&lt;&gt; ( SELECT MAX(</w:t>
+      </w:r>
+      <w:r>
+        <w:rPr>
+          <w:rFonts w:ascii="ＭＳ Ｐゴシック" w:hAnsi="ＭＳ Ｐゴシック" w:eastAsia="ＭＳ Ｐゴシック"/>
+        </w:rPr>
+        <w:t>身長</w:t>
+      </w:r>
+      <w:r>
+        <w:rPr>
+          <w:rFonts w:eastAsia="ＭＳ Ｐゴシック" w:ascii="ＭＳ Ｐゴシック" w:hAnsi="ＭＳ Ｐゴシック"/>
+        </w:rPr>
+        <w:t xml:space="preserve">) FROM </w:t>
+      </w:r>
+      <w:r>
+        <w:rPr>
+          <w:rFonts w:ascii="ＭＳ Ｐゴシック" w:hAnsi="ＭＳ Ｐゴシック" w:eastAsia="ＭＳ Ｐゴシック"/>
+        </w:rPr>
+        <w:t xml:space="preserve">社員表 </w:t>
+      </w:r>
+      <w:r>
+        <w:rPr>
+          <w:rFonts w:eastAsia="ＭＳ Ｐゴシック" w:ascii="ＭＳ Ｐゴシック" w:hAnsi="ＭＳ Ｐゴシック"/>
+        </w:rPr>
+        <w:t>)</w:t>
+      </w:r>
+    </w:p>
+    <w:p>
+      <w:pPr>
+        <w:pStyle w:val="Style13"/>
+        <w:rPr>
+          <w:rFonts w:ascii="ＭＳ Ｐゴシック" w:hAnsi="ＭＳ Ｐゴシック" w:eastAsia="ＭＳ Ｐゴシック"/>
+        </w:rPr>
+      </w:pPr>
+      <w:r>
+        <w:rPr>
+          <w:rFonts w:ascii="ＭＳ Ｐゴシック" w:hAnsi="ＭＳ Ｐゴシック" w:eastAsia="ＭＳ Ｐゴシック"/>
+        </w:rPr>
+        <w:t>副問い合の実行順序</w:t>
+      </w:r>
+    </w:p>
+    <w:p>
+      <w:pPr>
+        <w:pStyle w:val="Style13"/>
+        <w:spacing w:before="0" w:after="140"/>
+        <w:rPr>
+          <w:rFonts w:ascii="ＭＳ Ｐゴシック" w:hAnsi="ＭＳ Ｐゴシック" w:eastAsia="ＭＳ Ｐゴシック"/>
+        </w:rPr>
+      </w:pPr>
+      <w:r>
+        <w:rPr>
+          <w:rFonts w:ascii="ＭＳ Ｐゴシック" w:hAnsi="ＭＳ Ｐゴシック" w:eastAsia="ＭＳ Ｐゴシック"/>
+        </w:rPr>
+        <w:t>①</w:t>
+      </w:r>
+      <w:r>
+        <w:rPr>
+          <w:rFonts w:ascii="ＭＳ Ｐゴシック" w:hAnsi="ＭＳ Ｐゴシック" w:eastAsia="ＭＳ Ｐゴシック"/>
+        </w:rPr>
+        <w:t>副問合せを実行する、②その結果を使って、主問い合わせを実行する</w:t>
       </w:r>
     </w:p>
     <w:sectPr>
@@ -8158,6 +10829,7 @@
     </w:lvl>
     <w:lvl w:ilvl="2">
       <w:start w:val="1"/>
+      <w:pStyle w:val="3"/>
       <w:numFmt w:val="none"/>
       <w:suff w:val="nothing"/>
       <w:lvlText w:val=""/>
@@ -8367,11 +11039,133 @@
       </w:pPr>
     </w:lvl>
   </w:abstractNum>
+  <w:abstractNum w:abstractNumId="3">
+    <w:lvl w:ilvl="0">
+      <w:start w:val="1"/>
+      <w:numFmt w:val="none"/>
+      <w:suff w:val="nothing"/>
+      <w:lvlText w:val=""/>
+      <w:lvlJc w:val="start"/>
+      <w:pPr>
+        <w:tabs>
+          <w:tab w:val="num" w:pos="0"/>
+        </w:tabs>
+        <w:ind w:start="0" w:hanging="0"/>
+      </w:pPr>
+    </w:lvl>
+    <w:lvl w:ilvl="1">
+      <w:start w:val="1"/>
+      <w:numFmt w:val="none"/>
+      <w:suff w:val="nothing"/>
+      <w:lvlText w:val=""/>
+      <w:lvlJc w:val="start"/>
+      <w:pPr>
+        <w:tabs>
+          <w:tab w:val="num" w:pos="0"/>
+        </w:tabs>
+        <w:ind w:start="0" w:hanging="0"/>
+      </w:pPr>
+    </w:lvl>
+    <w:lvl w:ilvl="2">
+      <w:start w:val="1"/>
+      <w:numFmt w:val="none"/>
+      <w:suff w:val="nothing"/>
+      <w:lvlText w:val=""/>
+      <w:lvlJc w:val="start"/>
+      <w:pPr>
+        <w:tabs>
+          <w:tab w:val="num" w:pos="0"/>
+        </w:tabs>
+        <w:ind w:start="0" w:hanging="0"/>
+      </w:pPr>
+    </w:lvl>
+    <w:lvl w:ilvl="3">
+      <w:start w:val="1"/>
+      <w:numFmt w:val="none"/>
+      <w:suff w:val="nothing"/>
+      <w:lvlText w:val=""/>
+      <w:lvlJc w:val="start"/>
+      <w:pPr>
+        <w:tabs>
+          <w:tab w:val="num" w:pos="0"/>
+        </w:tabs>
+        <w:ind w:start="0" w:hanging="0"/>
+      </w:pPr>
+    </w:lvl>
+    <w:lvl w:ilvl="4">
+      <w:start w:val="1"/>
+      <w:numFmt w:val="none"/>
+      <w:suff w:val="nothing"/>
+      <w:lvlText w:val=""/>
+      <w:lvlJc w:val="start"/>
+      <w:pPr>
+        <w:tabs>
+          <w:tab w:val="num" w:pos="0"/>
+        </w:tabs>
+        <w:ind w:start="0" w:hanging="0"/>
+      </w:pPr>
+    </w:lvl>
+    <w:lvl w:ilvl="5">
+      <w:start w:val="1"/>
+      <w:numFmt w:val="none"/>
+      <w:suff w:val="nothing"/>
+      <w:lvlText w:val=""/>
+      <w:lvlJc w:val="start"/>
+      <w:pPr>
+        <w:tabs>
+          <w:tab w:val="num" w:pos="0"/>
+        </w:tabs>
+        <w:ind w:start="0" w:hanging="0"/>
+      </w:pPr>
+    </w:lvl>
+    <w:lvl w:ilvl="6">
+      <w:start w:val="1"/>
+      <w:numFmt w:val="none"/>
+      <w:suff w:val="nothing"/>
+      <w:lvlText w:val=""/>
+      <w:lvlJc w:val="start"/>
+      <w:pPr>
+        <w:tabs>
+          <w:tab w:val="num" w:pos="0"/>
+        </w:tabs>
+        <w:ind w:start="0" w:hanging="0"/>
+      </w:pPr>
+    </w:lvl>
+    <w:lvl w:ilvl="7">
+      <w:start w:val="1"/>
+      <w:numFmt w:val="none"/>
+      <w:suff w:val="nothing"/>
+      <w:lvlText w:val=""/>
+      <w:lvlJc w:val="start"/>
+      <w:pPr>
+        <w:tabs>
+          <w:tab w:val="num" w:pos="0"/>
+        </w:tabs>
+        <w:ind w:start="0" w:hanging="0"/>
+      </w:pPr>
+    </w:lvl>
+    <w:lvl w:ilvl="8">
+      <w:start w:val="1"/>
+      <w:numFmt w:val="none"/>
+      <w:suff w:val="nothing"/>
+      <w:lvlText w:val=""/>
+      <w:lvlJc w:val="start"/>
+      <w:pPr>
+        <w:tabs>
+          <w:tab w:val="num" w:pos="0"/>
+        </w:tabs>
+        <w:ind w:start="0" w:hanging="0"/>
+      </w:pPr>
+    </w:lvl>
+  </w:abstractNum>
   <w:num w:numId="1">
     <w:abstractNumId w:val="1"/>
   </w:num>
   <w:num w:numId="2">
     <w:abstractNumId w:val="2"/>
+  </w:num>
+  <w:num w:numId="3">
+    <w:abstractNumId w:val="3"/>
   </w:num>
 </w:numbering>
 </file>
@@ -8415,8 +11209,8 @@
   </w:style>
   <w:style w:type="paragraph" w:styleId="2">
     <w:name w:val="Heading 2"/>
-    <w:basedOn w:val="Style13"/>
-    <w:next w:val="Style14"/>
+    <w:basedOn w:val="Style12"/>
+    <w:next w:val="Style13"/>
     <w:qFormat/>
     <w:pPr>
       <w:numPr>
@@ -8433,10 +11227,30 @@
       <w:szCs w:val="32"/>
     </w:rPr>
   </w:style>
-  <w:style w:type="paragraph" w:styleId="Style13">
+  <w:style w:type="paragraph" w:styleId="3">
+    <w:name w:val="Heading 3"/>
+    <w:basedOn w:val="Style12"/>
+    <w:next w:val="Style13"/>
+    <w:qFormat/>
+    <w:pPr>
+      <w:numPr>
+        <w:ilvl w:val="2"/>
+        <w:numId w:val="1"/>
+      </w:numPr>
+      <w:spacing w:before="140" w:after="120"/>
+      <w:outlineLvl w:val="2"/>
+    </w:pPr>
+    <w:rPr>
+      <w:b/>
+      <w:bCs/>
+      <w:sz w:val="28"/>
+      <w:szCs w:val="28"/>
+    </w:rPr>
+  </w:style>
+  <w:style w:type="paragraph" w:styleId="Style12">
     <w:name w:val="見出し"/>
     <w:basedOn w:val="Normal"/>
-    <w:next w:val="Style14"/>
+    <w:next w:val="Style13"/>
     <w:qFormat/>
     <w:pPr>
       <w:keepNext w:val="true"/>
@@ -8448,7 +11262,7 @@
       <w:szCs w:val="28"/>
     </w:rPr>
   </w:style>
-  <w:style w:type="paragraph" w:styleId="Style14">
+  <w:style w:type="paragraph" w:styleId="Style13">
     <w:name w:val="Body Text"/>
     <w:basedOn w:val="Normal"/>
     <w:pPr>
@@ -8456,15 +11270,15 @@
     </w:pPr>
     <w:rPr/>
   </w:style>
-  <w:style w:type="paragraph" w:styleId="Style15">
+  <w:style w:type="paragraph" w:styleId="Style14">
     <w:name w:val="List"/>
-    <w:basedOn w:val="Style14"/>
+    <w:basedOn w:val="Style13"/>
     <w:pPr/>
     <w:rPr>
       <w:rFonts w:cs="Arial"/>
     </w:rPr>
   </w:style>
-  <w:style w:type="paragraph" w:styleId="Style16">
+  <w:style w:type="paragraph" w:styleId="Style15">
     <w:name w:val="Caption"/>
     <w:basedOn w:val="Normal"/>
     <w:qFormat/>
@@ -8480,7 +11294,7 @@
       <w:szCs w:val="24"/>
     </w:rPr>
   </w:style>
-  <w:style w:type="paragraph" w:styleId="Style17">
+  <w:style w:type="paragraph" w:styleId="Style16">
     <w:name w:val="索引"/>
     <w:basedOn w:val="Normal"/>
     <w:qFormat/>
@@ -8491,7 +11305,7 @@
       <w:rFonts w:cs="Arial"/>
     </w:rPr>
   </w:style>
-  <w:style w:type="paragraph" w:styleId="Style18">
+  <w:style w:type="paragraph" w:styleId="Style17">
     <w:name w:val="表の内容"/>
     <w:basedOn w:val="Normal"/>
     <w:qFormat/>

--- a/sql/sql.docx
+++ b/sql/sql.docx
@@ -7,62 +7,72 @@
         <w:pStyle w:val="Normal"/>
         <w:bidi w:val="0"/>
         <w:jc w:val="center"/>
-        <w:rPr/>
-      </w:pPr>
-      <w:r>
-        <w:rPr>
-          <w:rFonts w:eastAsia="ＭＳ Ｐゴシック" w:ascii="ＭＳ Ｐゴシック" w:hAnsi="ＭＳ Ｐゴシック"/>
-          <w:sz w:val="52"/>
-          <w:szCs w:val="52"/>
-        </w:rPr>
-        <w:t>SQL(</w:t>
-      </w:r>
-      <w:r>
-        <w:rPr>
-          <w:rFonts w:ascii="ＭＳ Ｐゴシック" w:hAnsi="ＭＳ Ｐゴシック" w:eastAsia="ＭＳ Ｐゴシック"/>
-          <w:sz w:val="52"/>
-          <w:szCs w:val="52"/>
-        </w:rPr>
-        <w:t>基本</w:t>
-      </w:r>
-      <w:r>
-        <w:rPr>
-          <w:rFonts w:eastAsia="ＭＳ Ｐゴシック" w:ascii="ＭＳ Ｐゴシック" w:hAnsi="ＭＳ Ｐゴシック"/>
-          <w:sz w:val="52"/>
-          <w:szCs w:val="52"/>
-        </w:rPr>
-        <w:t>)</w:t>
-      </w:r>
-    </w:p>
-    <w:p>
-      <w:pPr>
-        <w:pStyle w:val="Normal"/>
-        <w:bidi w:val="0"/>
-        <w:jc w:val="start"/>
-        <w:rPr>
-          <w:rFonts w:ascii="ＭＳ Ｐゴシック" w:hAnsi="ＭＳ Ｐゴシック" w:eastAsia="ＭＳ Ｐゴシック"/>
-          <w:sz w:val="24"/>
-          <w:szCs w:val="24"/>
-        </w:rPr>
-      </w:pPr>
-      <w:r>
-        <w:rPr>
-          <w:rFonts w:eastAsia="ＭＳ Ｐゴシック" w:ascii="ＭＳ Ｐゴシック" w:hAnsi="ＭＳ Ｐゴシック"/>
-          <w:sz w:val="24"/>
-          <w:szCs w:val="24"/>
-        </w:rPr>
-      </w:r>
-    </w:p>
-    <w:p>
-      <w:pPr>
-        <w:pStyle w:val="Normal"/>
-        <w:bidi w:val="0"/>
-        <w:jc w:val="start"/>
-        <w:rPr>
-          <w:rFonts w:ascii="ＭＳ Ｐゴシック" w:hAnsi="ＭＳ Ｐゴシック" w:eastAsia="ＭＳ Ｐゴシック"/>
+        <w:rPr>
           <w:b/>
           <w:b/>
           <w:bCs/>
+        </w:rPr>
+      </w:pPr>
+      <w:r>
+        <w:rPr>
+          <w:rFonts w:eastAsia="ＭＳ Ｐゴシック" w:ascii="ＭＳ Ｐゴシック" w:hAnsi="ＭＳ Ｐゴシック"/>
+          <w:b/>
+          <w:bCs/>
+          <w:sz w:val="52"/>
+          <w:szCs w:val="52"/>
+        </w:rPr>
+        <w:t>SQL(</w:t>
+      </w:r>
+      <w:r>
+        <w:rPr>
+          <w:rFonts w:ascii="ＭＳ Ｐゴシック" w:hAnsi="ＭＳ Ｐゴシック" w:eastAsia="ＭＳ Ｐゴシック"/>
+          <w:b/>
+          <w:bCs/>
+          <w:sz w:val="52"/>
+          <w:szCs w:val="52"/>
+        </w:rPr>
+        <w:t>基本</w:t>
+      </w:r>
+      <w:r>
+        <w:rPr>
+          <w:rFonts w:eastAsia="ＭＳ Ｐゴシック" w:ascii="ＭＳ Ｐゴシック" w:hAnsi="ＭＳ Ｐゴシック"/>
+          <w:b/>
+          <w:bCs/>
+          <w:sz w:val="52"/>
+          <w:szCs w:val="52"/>
+        </w:rPr>
+        <w:t>)</w:t>
+      </w:r>
+    </w:p>
+    <w:p>
+      <w:pPr>
+        <w:pStyle w:val="Normal"/>
+        <w:bidi w:val="0"/>
+        <w:jc w:val="start"/>
+        <w:rPr>
+          <w:rFonts w:ascii="ＭＳ Ｐゴシック" w:hAnsi="ＭＳ Ｐゴシック" w:eastAsia="ＭＳ Ｐゴシック"/>
+          <w:sz w:val="24"/>
+          <w:szCs w:val="24"/>
+        </w:rPr>
+      </w:pPr>
+      <w:r>
+        <w:rPr>
+          <w:rFonts w:eastAsia="ＭＳ Ｐゴシック" w:ascii="ＭＳ Ｐゴシック" w:hAnsi="ＭＳ Ｐゴシック"/>
+          <w:sz w:val="24"/>
+          <w:szCs w:val="24"/>
+        </w:rPr>
+      </w:r>
+    </w:p>
+    <w:p>
+      <w:pPr>
+        <w:pStyle w:val="Normal"/>
+        <w:bidi w:val="0"/>
+        <w:jc w:val="start"/>
+        <w:rPr>
+          <w:rFonts w:ascii="ＭＳ Ｐゴシック" w:hAnsi="ＭＳ Ｐゴシック" w:eastAsia="ＭＳ Ｐゴシック"/>
+          <w:b/>
+          <w:b/>
+          <w:bCs/>
           <w:sz w:val="24"/>
           <w:szCs w:val="24"/>
         </w:rPr>
@@ -724,7 +734,7 @@
         <w:pStyle w:val="2"/>
         <w:numPr>
           <w:ilvl w:val="1"/>
-          <w:numId w:val="3"/>
+          <w:numId w:val="4"/>
         </w:numPr>
         <w:bidi w:val="0"/>
         <w:jc w:val="start"/>
@@ -1145,7 +1155,7 @@
         <w:pStyle w:val="2"/>
         <w:numPr>
           <w:ilvl w:val="1"/>
-          <w:numId w:val="3"/>
+          <w:numId w:val="4"/>
         </w:numPr>
         <w:bidi w:val="0"/>
         <w:jc w:val="start"/>
@@ -4642,7 +4652,7 @@
         <w:pStyle w:val="2"/>
         <w:numPr>
           <w:ilvl w:val="1"/>
-          <w:numId w:val="3"/>
+          <w:numId w:val="4"/>
         </w:numPr>
         <w:bidi w:val="0"/>
         <w:jc w:val="start"/>
@@ -6381,7 +6391,7 @@
         <w:pStyle w:val="2"/>
         <w:numPr>
           <w:ilvl w:val="1"/>
-          <w:numId w:val="2"/>
+          <w:numId w:val="3"/>
         </w:numPr>
         <w:rPr/>
       </w:pPr>
@@ -6811,7 +6821,7 @@
         <w:pStyle w:val="2"/>
         <w:numPr>
           <w:ilvl w:val="1"/>
-          <w:numId w:val="2"/>
+          <w:numId w:val="3"/>
         </w:numPr>
         <w:rPr/>
       </w:pPr>
@@ -7000,13 +7010,7 @@
               <w:rPr>
                 <w:rFonts w:eastAsia="ＭＳ Ｐゴシック" w:ascii="ＭＳ Ｐゴシック" w:hAnsi="ＭＳ Ｐゴシック"/>
               </w:rPr>
-              <w:t>SELECT SUM</w:t>
-            </w:r>
-            <w:r>
-              <w:rPr>
-                <w:rFonts w:eastAsia="ＭＳ Ｐゴシック" w:ascii="ＭＳ Ｐゴシック" w:hAnsi="ＭＳ Ｐゴシック"/>
-              </w:rPr>
-              <w:t>(</w:t>
+              <w:t>SELECT SUM(</w:t>
             </w:r>
             <w:r>
               <w:rPr>
@@ -7380,7 +7384,7 @@
         <w:pStyle w:val="2"/>
         <w:numPr>
           <w:ilvl w:val="1"/>
-          <w:numId w:val="2"/>
+          <w:numId w:val="3"/>
         </w:numPr>
         <w:rPr/>
       </w:pPr>
@@ -7795,220 +7799,224 @@
         <w:pStyle w:val="2"/>
         <w:numPr>
           <w:ilvl w:val="1"/>
+          <w:numId w:val="3"/>
+        </w:numPr>
+        <w:rPr/>
+      </w:pPr>
+      <w:r>
+        <w:rPr/>
+        <w:t>HAVING</w:t>
+      </w:r>
+    </w:p>
+    <w:p>
+      <w:pPr>
+        <w:pStyle w:val="Style13"/>
+        <w:rPr/>
+      </w:pPr>
+      <w:r>
+        <w:rPr>
+          <w:rFonts w:ascii="ＭＳ Ｐゴシック" w:hAnsi="ＭＳ Ｐゴシック" w:eastAsia="ＭＳ Ｐゴシック"/>
+        </w:rPr>
+        <w:t>さらに、</w:t>
+      </w:r>
+      <w:r>
+        <w:rPr>
+          <w:rFonts w:eastAsia="ＭＳ Ｐゴシック" w:ascii="ＭＳ Ｐゴシック" w:hAnsi="ＭＳ Ｐゴシック"/>
+        </w:rPr>
+        <w:t>GROUP BY</w:t>
+      </w:r>
+      <w:r>
+        <w:rPr>
+          <w:rFonts w:ascii="ＭＳ Ｐゴシック" w:hAnsi="ＭＳ Ｐゴシック" w:eastAsia="ＭＳ Ｐゴシック"/>
+        </w:rPr>
+        <w:t>句で指定したグループに対して、</w:t>
+      </w:r>
+      <w:r>
+        <w:rPr>
+          <w:rFonts w:eastAsia="ＭＳ Ｐゴシック" w:ascii="ＭＳ Ｐゴシック" w:hAnsi="ＭＳ Ｐゴシック"/>
+        </w:rPr>
+        <w:t>HAVING</w:t>
+      </w:r>
+      <w:r>
+        <w:rPr>
+          <w:rFonts w:ascii="ＭＳ Ｐゴシック" w:hAnsi="ＭＳ Ｐゴシック" w:eastAsia="ＭＳ Ｐゴシック"/>
+        </w:rPr>
+        <w:t>を使って条件をつけることができます。</w:t>
+      </w:r>
+    </w:p>
+    <w:p>
+      <w:pPr>
+        <w:pStyle w:val="Style13"/>
+        <w:rPr/>
+      </w:pPr>
+      <w:r>
+        <w:rPr>
+          <w:rFonts w:eastAsia="ＭＳ Ｐゴシック" w:ascii="ＭＳ Ｐゴシック" w:hAnsi="ＭＳ Ｐゴシック"/>
+        </w:rPr>
+        <w:t xml:space="preserve">GROUP BY </w:t>
+      </w:r>
+      <w:r>
+        <w:rPr>
+          <w:rFonts w:ascii="ＭＳ Ｐゴシック" w:hAnsi="ＭＳ Ｐゴシック" w:eastAsia="ＭＳ Ｐゴシック"/>
+        </w:rPr>
+        <w:t xml:space="preserve">列名 </w:t>
+      </w:r>
+      <w:r>
+        <w:rPr>
+          <w:rFonts w:eastAsia="ＭＳ Ｐゴシック" w:ascii="ＭＳ Ｐゴシック" w:hAnsi="ＭＳ Ｐゴシック"/>
+        </w:rPr>
+        <w:t xml:space="preserve">HAVING </w:t>
+      </w:r>
+      <w:r>
+        <w:rPr>
+          <w:rFonts w:ascii="ＭＳ Ｐゴシック" w:hAnsi="ＭＳ Ｐゴシック" w:eastAsia="ＭＳ Ｐゴシック"/>
+        </w:rPr>
+        <w:t>グループに対する条件</w:t>
+      </w:r>
+    </w:p>
+    <w:p>
+      <w:pPr>
+        <w:pStyle w:val="Style13"/>
+        <w:rPr/>
+      </w:pPr>
+      <w:r>
+        <w:rPr>
+          <w:rFonts w:ascii="ＭＳ Ｐゴシック" w:hAnsi="ＭＳ Ｐゴシック" w:eastAsia="ＭＳ Ｐゴシック"/>
+        </w:rPr>
+        <w:t>【列</w:t>
+      </w:r>
+      <w:r>
+        <w:rPr>
+          <w:rFonts w:eastAsia="ＭＳ Ｐゴシック" w:ascii="ＭＳ Ｐゴシック" w:hAnsi="ＭＳ Ｐゴシック"/>
+        </w:rPr>
+        <w:t>4</w:t>
+      </w:r>
+      <w:r>
+        <w:rPr>
+          <w:rFonts w:ascii="ＭＳ Ｐゴシック" w:hAnsi="ＭＳ Ｐゴシック" w:eastAsia="ＭＳ Ｐゴシック"/>
+        </w:rPr>
+        <w:t>】販売表から、商品コードごとの販売数量の合計が</w:t>
+      </w:r>
+      <w:r>
+        <w:rPr>
+          <w:rFonts w:eastAsia="ＭＳ Ｐゴシック" w:ascii="ＭＳ Ｐゴシック" w:hAnsi="ＭＳ Ｐゴシック"/>
+        </w:rPr>
+        <w:t>200</w:t>
+      </w:r>
+      <w:r>
+        <w:rPr>
+          <w:rFonts w:ascii="ＭＳ Ｐゴシック" w:hAnsi="ＭＳ Ｐゴシック" w:eastAsia="ＭＳ Ｐゴシック"/>
+        </w:rPr>
+        <w:t>を超える商品の商品コードと販売数量の合計を抽出する</w:t>
+      </w:r>
+    </w:p>
+    <w:p>
+      <w:pPr>
+        <w:pStyle w:val="Style13"/>
+        <w:rPr/>
+      </w:pPr>
+      <w:r>
+        <w:rPr>
+          <w:rFonts w:eastAsia="ＭＳ Ｐゴシック" w:ascii="ＭＳ Ｐゴシック" w:hAnsi="ＭＳ Ｐゴシック"/>
+        </w:rPr>
+        <w:t xml:space="preserve">SELECT </w:t>
+      </w:r>
+      <w:r>
+        <w:rPr>
+          <w:rFonts w:ascii="ＭＳ Ｐゴシック" w:hAnsi="ＭＳ Ｐゴシック" w:eastAsia="ＭＳ Ｐゴシック"/>
+        </w:rPr>
+        <w:t>商品コード</w:t>
+      </w:r>
+      <w:r>
+        <w:rPr>
+          <w:rFonts w:eastAsia="ＭＳ Ｐゴシック" w:ascii="ＭＳ Ｐゴシック" w:hAnsi="ＭＳ Ｐゴシック"/>
+        </w:rPr>
+        <w:t>,SUM(</w:t>
+      </w:r>
+      <w:r>
+        <w:rPr>
+          <w:rFonts w:ascii="ＭＳ Ｐゴシック" w:hAnsi="ＭＳ Ｐゴシック" w:eastAsia="ＭＳ Ｐゴシック"/>
+        </w:rPr>
+        <w:t>販売数量</w:t>
+      </w:r>
+      <w:r>
+        <w:rPr>
+          <w:rFonts w:eastAsia="ＭＳ Ｐゴシック" w:ascii="ＭＳ Ｐゴシック" w:hAnsi="ＭＳ Ｐゴシック"/>
+        </w:rPr>
+        <w:t xml:space="preserve">) AS </w:t>
+      </w:r>
+      <w:r>
+        <w:rPr>
+          <w:rFonts w:ascii="ＭＳ Ｐゴシック" w:hAnsi="ＭＳ Ｐゴシック" w:eastAsia="ＭＳ Ｐゴシック"/>
+        </w:rPr>
+        <w:t xml:space="preserve">合計数量 </w:t>
+      </w:r>
+      <w:r>
+        <w:rPr>
+          <w:rFonts w:eastAsia="ＭＳ Ｐゴシック" w:ascii="ＭＳ Ｐゴシック" w:hAnsi="ＭＳ Ｐゴシック"/>
+        </w:rPr>
+        <w:t xml:space="preserve">FROM </w:t>
+      </w:r>
+      <w:r>
+        <w:rPr>
+          <w:rFonts w:ascii="ＭＳ Ｐゴシック" w:hAnsi="ＭＳ Ｐゴシック" w:eastAsia="ＭＳ Ｐゴシック"/>
+        </w:rPr>
+        <w:t>販売表</w:t>
+      </w:r>
+    </w:p>
+    <w:p>
+      <w:pPr>
+        <w:pStyle w:val="Style13"/>
+        <w:rPr/>
+      </w:pPr>
+      <w:r>
+        <w:rPr>
+          <w:rFonts w:ascii="ＭＳ Ｐゴシック" w:hAnsi="ＭＳ Ｐゴシック" w:eastAsia="ＭＳ Ｐゴシック"/>
+        </w:rPr>
+        <w:t xml:space="preserve"> </w:t>
+      </w:r>
+      <w:r>
+        <w:rPr>
+          <w:rFonts w:eastAsia="ＭＳ Ｐゴシック" w:ascii="ＭＳ Ｐゴシック" w:hAnsi="ＭＳ Ｐゴシック"/>
+        </w:rPr>
+        <w:t xml:space="preserve">GROUP BY </w:t>
+      </w:r>
+      <w:r>
+        <w:rPr>
+          <w:rFonts w:ascii="ＭＳ Ｐゴシック" w:hAnsi="ＭＳ Ｐゴシック" w:eastAsia="ＭＳ Ｐゴシック"/>
+        </w:rPr>
+        <w:t xml:space="preserve">商品コード </w:t>
+      </w:r>
+      <w:r>
+        <w:rPr>
+          <w:rFonts w:eastAsia="ＭＳ Ｐゴシック" w:ascii="ＭＳ Ｐゴシック" w:hAnsi="ＭＳ Ｐゴシック"/>
+        </w:rPr>
+        <w:t>HAVING SUM(</w:t>
+      </w:r>
+      <w:r>
+        <w:rPr>
+          <w:rFonts w:ascii="ＭＳ Ｐゴシック" w:hAnsi="ＭＳ Ｐゴシック" w:eastAsia="ＭＳ Ｐゴシック"/>
+        </w:rPr>
+        <w:t>販売数量</w:t>
+      </w:r>
+      <w:r>
+        <w:rPr>
+          <w:rFonts w:eastAsia="ＭＳ Ｐゴシック" w:ascii="ＭＳ Ｐゴシック" w:hAnsi="ＭＳ Ｐゴシック"/>
+        </w:rPr>
+        <w:t>) &gt; 200</w:t>
+      </w:r>
+    </w:p>
+    <w:p>
+      <w:pPr>
+        <w:pStyle w:val="2"/>
+        <w:numPr>
+          <w:ilvl w:val="1"/>
           <w:numId w:val="2"/>
         </w:numPr>
         <w:rPr/>
       </w:pPr>
       <w:r>
         <w:rPr/>
-        <w:t>HAVING</w:t>
-      </w:r>
-    </w:p>
-    <w:p>
-      <w:pPr>
-        <w:pStyle w:val="Style13"/>
-        <w:rPr/>
-      </w:pPr>
-      <w:r>
-        <w:rPr>
-          <w:rFonts w:ascii="ＭＳ Ｐゴシック" w:hAnsi="ＭＳ Ｐゴシック" w:eastAsia="ＭＳ Ｐゴシック"/>
-        </w:rPr>
-        <w:t>さらに、</w:t>
-      </w:r>
-      <w:r>
-        <w:rPr>
-          <w:rFonts w:eastAsia="ＭＳ Ｐゴシック" w:ascii="ＭＳ Ｐゴシック" w:hAnsi="ＭＳ Ｐゴシック"/>
-        </w:rPr>
-        <w:t>GROUP BY</w:t>
-      </w:r>
-      <w:r>
-        <w:rPr>
-          <w:rFonts w:ascii="ＭＳ Ｐゴシック" w:hAnsi="ＭＳ Ｐゴシック" w:eastAsia="ＭＳ Ｐゴシック"/>
-        </w:rPr>
-        <w:t>句で指定したグループに対して、</w:t>
-      </w:r>
-      <w:r>
-        <w:rPr>
-          <w:rFonts w:eastAsia="ＭＳ Ｐゴシック" w:ascii="ＭＳ Ｐゴシック" w:hAnsi="ＭＳ Ｐゴシック"/>
-        </w:rPr>
-        <w:t>HAVING</w:t>
-      </w:r>
-      <w:r>
-        <w:rPr>
-          <w:rFonts w:ascii="ＭＳ Ｐゴシック" w:hAnsi="ＭＳ Ｐゴシック" w:eastAsia="ＭＳ Ｐゴシック"/>
-        </w:rPr>
-        <w:t>を使って条件をつけることができます。</w:t>
-      </w:r>
-    </w:p>
-    <w:p>
-      <w:pPr>
-        <w:pStyle w:val="Style13"/>
-        <w:rPr/>
-      </w:pPr>
-      <w:r>
-        <w:rPr>
-          <w:rFonts w:eastAsia="ＭＳ Ｐゴシック" w:ascii="ＭＳ Ｐゴシック" w:hAnsi="ＭＳ Ｐゴシック"/>
-        </w:rPr>
-        <w:t xml:space="preserve">GROUP BY </w:t>
-      </w:r>
-      <w:r>
-        <w:rPr>
-          <w:rFonts w:ascii="ＭＳ Ｐゴシック" w:hAnsi="ＭＳ Ｐゴシック" w:eastAsia="ＭＳ Ｐゴシック"/>
-        </w:rPr>
-        <w:t xml:space="preserve">列名 </w:t>
-      </w:r>
-      <w:r>
-        <w:rPr>
-          <w:rFonts w:eastAsia="ＭＳ Ｐゴシック" w:ascii="ＭＳ Ｐゴシック" w:hAnsi="ＭＳ Ｐゴシック"/>
-        </w:rPr>
-        <w:t xml:space="preserve">HAVING </w:t>
-      </w:r>
-      <w:r>
-        <w:rPr>
-          <w:rFonts w:ascii="ＭＳ Ｐゴシック" w:hAnsi="ＭＳ Ｐゴシック" w:eastAsia="ＭＳ Ｐゴシック"/>
-        </w:rPr>
-        <w:t>グループに対する条件</w:t>
-      </w:r>
-    </w:p>
-    <w:p>
-      <w:pPr>
-        <w:pStyle w:val="Style13"/>
-        <w:rPr/>
-      </w:pPr>
-      <w:r>
-        <w:rPr>
-          <w:rFonts w:ascii="ＭＳ Ｐゴシック" w:hAnsi="ＭＳ Ｐゴシック" w:eastAsia="ＭＳ Ｐゴシック"/>
-        </w:rPr>
-        <w:t>【列</w:t>
-      </w:r>
-      <w:r>
-        <w:rPr>
-          <w:rFonts w:eastAsia="ＭＳ Ｐゴシック" w:ascii="ＭＳ Ｐゴシック" w:hAnsi="ＭＳ Ｐゴシック"/>
-        </w:rPr>
-        <w:t>4</w:t>
-      </w:r>
-      <w:r>
-        <w:rPr>
-          <w:rFonts w:ascii="ＭＳ Ｐゴシック" w:hAnsi="ＭＳ Ｐゴシック" w:eastAsia="ＭＳ Ｐゴシック"/>
-        </w:rPr>
-        <w:t>】販売表から、商品コードごとの販売数量の合計が</w:t>
-      </w:r>
-      <w:r>
-        <w:rPr>
-          <w:rFonts w:eastAsia="ＭＳ Ｐゴシック" w:ascii="ＭＳ Ｐゴシック" w:hAnsi="ＭＳ Ｐゴシック"/>
-        </w:rPr>
-        <w:t>200</w:t>
-      </w:r>
-      <w:r>
-        <w:rPr>
-          <w:rFonts w:ascii="ＭＳ Ｐゴシック" w:hAnsi="ＭＳ Ｐゴシック" w:eastAsia="ＭＳ Ｐゴシック"/>
-        </w:rPr>
-        <w:t>を超える商品の商品コードと販売数量の合計を抽出する</w:t>
-      </w:r>
-    </w:p>
-    <w:p>
-      <w:pPr>
-        <w:pStyle w:val="Style13"/>
-        <w:rPr/>
-      </w:pPr>
-      <w:r>
-        <w:rPr>
-          <w:rFonts w:eastAsia="ＭＳ Ｐゴシック" w:ascii="ＭＳ Ｐゴシック" w:hAnsi="ＭＳ Ｐゴシック"/>
-        </w:rPr>
-        <w:t xml:space="preserve">SELECT </w:t>
-      </w:r>
-      <w:r>
-        <w:rPr>
-          <w:rFonts w:ascii="ＭＳ Ｐゴシック" w:hAnsi="ＭＳ Ｐゴシック" w:eastAsia="ＭＳ Ｐゴシック"/>
-        </w:rPr>
-        <w:t>商品コード</w:t>
-      </w:r>
-      <w:r>
-        <w:rPr>
-          <w:rFonts w:eastAsia="ＭＳ Ｐゴシック" w:ascii="ＭＳ Ｐゴシック" w:hAnsi="ＭＳ Ｐゴシック"/>
-        </w:rPr>
-        <w:t>,SUM(</w:t>
-      </w:r>
-      <w:r>
-        <w:rPr>
-          <w:rFonts w:ascii="ＭＳ Ｐゴシック" w:hAnsi="ＭＳ Ｐゴシック" w:eastAsia="ＭＳ Ｐゴシック"/>
-        </w:rPr>
-        <w:t>販売数量</w:t>
-      </w:r>
-      <w:r>
-        <w:rPr>
-          <w:rFonts w:eastAsia="ＭＳ Ｐゴシック" w:ascii="ＭＳ Ｐゴシック" w:hAnsi="ＭＳ Ｐゴシック"/>
-        </w:rPr>
-        <w:t xml:space="preserve">) AS </w:t>
-      </w:r>
-      <w:r>
-        <w:rPr>
-          <w:rFonts w:ascii="ＭＳ Ｐゴシック" w:hAnsi="ＭＳ Ｐゴシック" w:eastAsia="ＭＳ Ｐゴシック"/>
-        </w:rPr>
-        <w:t xml:space="preserve">合計数量 </w:t>
-      </w:r>
-      <w:r>
-        <w:rPr>
-          <w:rFonts w:eastAsia="ＭＳ Ｐゴシック" w:ascii="ＭＳ Ｐゴシック" w:hAnsi="ＭＳ Ｐゴシック"/>
-        </w:rPr>
-        <w:t xml:space="preserve">FROM </w:t>
-      </w:r>
-      <w:r>
-        <w:rPr>
-          <w:rFonts w:ascii="ＭＳ Ｐゴシック" w:hAnsi="ＭＳ Ｐゴシック" w:eastAsia="ＭＳ Ｐゴシック"/>
-        </w:rPr>
-        <w:t>販売表</w:t>
-      </w:r>
-    </w:p>
-    <w:p>
-      <w:pPr>
-        <w:pStyle w:val="Style13"/>
-        <w:rPr/>
-      </w:pPr>
-      <w:r>
-        <w:rPr>
-          <w:rFonts w:ascii="ＭＳ Ｐゴシック" w:hAnsi="ＭＳ Ｐゴシック" w:eastAsia="ＭＳ Ｐゴシック"/>
-        </w:rPr>
-        <w:t xml:space="preserve"> </w:t>
-      </w:r>
-      <w:r>
-        <w:rPr>
-          <w:rFonts w:eastAsia="ＭＳ Ｐゴシック" w:ascii="ＭＳ Ｐゴシック" w:hAnsi="ＭＳ Ｐゴシック"/>
-        </w:rPr>
-        <w:t xml:space="preserve">GROUP BY </w:t>
-      </w:r>
-      <w:r>
-        <w:rPr>
-          <w:rFonts w:ascii="ＭＳ Ｐゴシック" w:hAnsi="ＭＳ Ｐゴシック" w:eastAsia="ＭＳ Ｐゴシック"/>
-        </w:rPr>
-        <w:t xml:space="preserve">商品コード </w:t>
-      </w:r>
-      <w:r>
-        <w:rPr>
-          <w:rFonts w:eastAsia="ＭＳ Ｐゴシック" w:ascii="ＭＳ Ｐゴシック" w:hAnsi="ＭＳ Ｐゴシック"/>
-        </w:rPr>
-        <w:t>HAVING SUM(</w:t>
-      </w:r>
-      <w:r>
-        <w:rPr>
-          <w:rFonts w:ascii="ＭＳ Ｐゴシック" w:hAnsi="ＭＳ Ｐゴシック" w:eastAsia="ＭＳ Ｐゴシック"/>
-        </w:rPr>
-        <w:t>販売数量</w:t>
-      </w:r>
-      <w:r>
-        <w:rPr>
-          <w:rFonts w:eastAsia="ＭＳ Ｐゴシック" w:ascii="ＭＳ Ｐゴシック" w:hAnsi="ＭＳ Ｐゴシック"/>
-        </w:rPr>
-        <w:t>) &gt; 200</w:t>
-      </w:r>
-    </w:p>
-    <w:p>
-      <w:pPr>
-        <w:pStyle w:val="2"/>
-        <w:rPr/>
-      </w:pPr>
-      <w:r>
-        <w:rPr/>
         <w:t>左部分結合</w:t>
       </w:r>
     </w:p>
@@ -8193,7 +8201,8 @@
       </w:pPr>
       <w:r>
         <w:rPr>
-          <w:rFonts w:eastAsia="ＭＳ Ｐゴシック" w:ascii="ＭＳ Ｐゴシック" w:hAnsi="ＭＳ Ｐゴシック"/>
+          <w:b w:val="false"/>
+          <w:bCs w:val="false"/>
         </w:rPr>
         <w:drawing>
           <wp:anchor behindDoc="0" distT="0" distB="0" distL="0" distR="0" simplePos="0" locked="0" layoutInCell="0" allowOverlap="1" relativeHeight="7">
@@ -8254,7 +8263,8 @@
       </w:pPr>
       <w:r>
         <w:rPr>
-          <w:rFonts w:eastAsia="ＭＳ Ｐゴシック" w:ascii="ＭＳ Ｐゴシック" w:hAnsi="ＭＳ Ｐゴシック"/>
+          <w:b w:val="false"/>
+          <w:bCs w:val="false"/>
         </w:rPr>
       </w:r>
     </w:p>
@@ -8270,7 +8280,8 @@
       </w:pPr>
       <w:r>
         <w:rPr>
-          <w:rFonts w:eastAsia="ＭＳ Ｐゴシック" w:ascii="ＭＳ Ｐゴシック" w:hAnsi="ＭＳ Ｐゴシック"/>
+          <w:b w:val="false"/>
+          <w:bCs w:val="false"/>
         </w:rPr>
       </w:r>
     </w:p>
@@ -8286,7 +8297,8 @@
       </w:pPr>
       <w:r>
         <w:rPr>
-          <w:rFonts w:eastAsia="ＭＳ Ｐゴシック" w:ascii="ＭＳ Ｐゴシック" w:hAnsi="ＭＳ Ｐゴシック"/>
+          <w:b w:val="false"/>
+          <w:bCs w:val="false"/>
         </w:rPr>
       </w:r>
     </w:p>
@@ -8302,7 +8314,8 @@
       </w:pPr>
       <w:r>
         <w:rPr>
-          <w:rFonts w:eastAsia="ＭＳ Ｐゴシック" w:ascii="ＭＳ Ｐゴシック" w:hAnsi="ＭＳ Ｐゴシック"/>
+          <w:b w:val="false"/>
+          <w:bCs w:val="false"/>
         </w:rPr>
         <mc:AlternateContent>
           <mc:Choice Requires="wps">
@@ -8315,7 +8328,7 @@
                 <wp:positionV relativeFrom="paragraph">
                   <wp:posOffset>6985</wp:posOffset>
                 </wp:positionV>
-                <wp:extent cx="897255" cy="230505"/>
+                <wp:extent cx="897890" cy="231140"/>
                 <wp:effectExtent l="0" t="0" r="0" b="0"/>
                 <wp:wrapNone/>
                 <wp:docPr id="7" name="シェイプ1"/>
@@ -8326,13 +8339,13 @@
                       <wps:spPr>
                         <a:xfrm>
                           <a:off x="0" y="0"/>
-                          <a:ext cx="896760" cy="230040"/>
+                          <a:ext cx="897120" cy="230400"/>
                         </a:xfrm>
                         <a:custGeom>
                           <a:avLst/>
                           <a:gdLst/>
                           <a:ahLst/>
-                          <a:rect l="0" t="0" r="r" b="b"/>
+                          <a:rect l="l" t="t" r="r" b="b"/>
                           <a:pathLst>
                             <a:path w="1414" h="364">
                               <a:moveTo>
@@ -8385,32 +8398,7 @@
             </w:drawing>
           </mc:Choice>
           <mc:Fallback>
-            <w:pict>
-              <v:shapetype id="shapetype_67" coordsize="21600,21600" o:spt="67" adj="10800,10800" path="m0@3l@5@3l@5,l@6,l@6@3l21600@3l10800,21600xe">
-                <v:stroke joinstyle="miter"/>
-                <v:formulas>
-                  <v:f eqn="val 21600"/>
-                  <v:f eqn="val #1"/>
-                  <v:f eqn="val #0"/>
-                  <v:f eqn="sum height 0 @2"/>
-                  <v:f eqn="prod 1 @1 2"/>
-                  <v:f eqn="sum 10800 0 @4"/>
-                  <v:f eqn="sum 10800 @4 0"/>
-                  <v:f eqn="prod @5 @2 10800"/>
-                  <v:f eqn="sum @3 @7 0"/>
-                </v:formulas>
-                <v:path gradientshapeok="t" o:connecttype="rect" textboxrect="@5,0,@6,@8"/>
-                <v:handles>
-                  <v:h position="@5,0"/>
-                  <v:h position="0,@3"/>
-                </v:handles>
-              </v:shapetype>
-              <v:shape id="shape_0" ID="シェイプ1" fillcolor="#7fffd4" stroked="t" style="position:absolute;margin-left:206.3pt;margin-top:0.55pt;width:70.55pt;height:18.05pt;mso-wrap-style:none;v-text-anchor:middle" type="shapetype_67">
-                <v:fill o:detectmouseclick="t" color2="#80002b"/>
-                <v:stroke color="#7fffd4" joinstyle="round" endcap="flat"/>
-                <w10:wrap type="none"/>
-              </v:shape>
-            </w:pict>
+            <w:pict/>
           </mc:Fallback>
         </mc:AlternateContent>
       </w:r>
@@ -8575,7 +8563,7 @@
                 <wp:positionV relativeFrom="paragraph">
                   <wp:posOffset>62865</wp:posOffset>
                 </wp:positionV>
-                <wp:extent cx="897255" cy="230505"/>
+                <wp:extent cx="897890" cy="231140"/>
                 <wp:effectExtent l="0" t="0" r="0" b="0"/>
                 <wp:wrapNone/>
                 <wp:docPr id="8" name="シェイプ1_0"/>
@@ -8586,13 +8574,13 @@
                       <wps:spPr>
                         <a:xfrm>
                           <a:off x="0" y="0"/>
-                          <a:ext cx="896760" cy="230040"/>
+                          <a:ext cx="897120" cy="230400"/>
                         </a:xfrm>
                         <a:custGeom>
                           <a:avLst/>
                           <a:gdLst/>
                           <a:ahLst/>
-                          <a:rect l="0" t="0" r="r" b="b"/>
+                          <a:rect l="l" t="t" r="r" b="b"/>
                           <a:pathLst>
                             <a:path w="1414" h="364">
                               <a:moveTo>
@@ -8645,13 +8633,7 @@
             </w:drawing>
           </mc:Choice>
           <mc:Fallback>
-            <w:pict>
-              <v:shape id="shape_0" ID="シェイプ1_0" fillcolor="#7fffd4" stroked="t" style="position:absolute;margin-left:200.1pt;margin-top:4.95pt;width:70.55pt;height:18.05pt;mso-wrap-style:none;v-text-anchor:middle" type="shapetype_67">
-                <v:fill o:detectmouseclick="t" color2="#80002b"/>
-                <v:stroke color="#7fffd4" joinstyle="round" endcap="flat"/>
-                <w10:wrap type="none"/>
-              </v:shape>
-            </w:pict>
+            <w:pict/>
           </mc:Fallback>
         </mc:AlternateContent>
       </w:r>
@@ -8732,7 +8714,8 @@
       </w:pPr>
       <w:r>
         <w:rPr>
-          <w:rFonts w:eastAsia="ＭＳ Ｐゴシック" w:ascii="ＭＳ Ｐゴシック" w:hAnsi="ＭＳ Ｐゴシック"/>
+          <w:b w:val="false"/>
+          <w:bCs w:val="false"/>
         </w:rPr>
         <w:drawing>
           <wp:anchor behindDoc="0" distT="0" distB="0" distL="0" distR="0" simplePos="0" locked="0" layoutInCell="0" allowOverlap="1" relativeHeight="8">
@@ -8793,7 +8776,8 @@
       </w:pPr>
       <w:r>
         <w:rPr>
-          <w:rFonts w:eastAsia="ＭＳ Ｐゴシック" w:ascii="ＭＳ Ｐゴシック" w:hAnsi="ＭＳ Ｐゴシック"/>
+          <w:b w:val="false"/>
+          <w:bCs w:val="false"/>
         </w:rPr>
       </w:r>
     </w:p>
@@ -8809,7 +8793,8 @@
       </w:pPr>
       <w:r>
         <w:rPr>
-          <w:rFonts w:eastAsia="ＭＳ Ｐゴシック" w:ascii="ＭＳ Ｐゴシック" w:hAnsi="ＭＳ Ｐゴシック"/>
+          <w:b w:val="false"/>
+          <w:bCs w:val="false"/>
         </w:rPr>
       </w:r>
     </w:p>
@@ -8825,7 +8810,8 @@
       </w:pPr>
       <w:r>
         <w:rPr>
-          <w:rFonts w:eastAsia="ＭＳ Ｐゴシック" w:ascii="ＭＳ Ｐゴシック" w:hAnsi="ＭＳ Ｐゴシック"/>
+          <w:b w:val="false"/>
+          <w:bCs w:val="false"/>
         </w:rPr>
       </w:r>
     </w:p>
@@ -8865,6 +8851,10 @@
     <w:p>
       <w:pPr>
         <w:pStyle w:val="3"/>
+        <w:numPr>
+          <w:ilvl w:val="2"/>
+          <w:numId w:val="2"/>
+        </w:numPr>
         <w:rPr/>
       </w:pPr>
       <w:r>
@@ -8969,7 +8959,7 @@
                 <wp:positionV relativeFrom="paragraph">
                   <wp:posOffset>-59055</wp:posOffset>
                 </wp:positionV>
-                <wp:extent cx="1726565" cy="460375"/>
+                <wp:extent cx="1727200" cy="461010"/>
                 <wp:effectExtent l="0" t="0" r="0" b="0"/>
                 <wp:wrapNone/>
                 <wp:docPr id="10" name="シェイプ2_0"/>
@@ -8980,7 +8970,7 @@
                       <wps:spPr>
                         <a:xfrm>
                           <a:off x="0" y="0"/>
-                          <a:ext cx="1725840" cy="459720"/>
+                          <a:ext cx="1726560" cy="460440"/>
                         </a:xfrm>
                         <a:prstGeom prst="wedgeRoundRectCallout">
                           <a:avLst>
@@ -9008,15 +8998,26 @@
                         <w:txbxContent>
                           <w:p>
                             <w:pPr>
-                              <w:overflowPunct w:val="false"/>
+                              <w:pStyle w:val="Style18"/>
+                              <w:overflowPunct w:val="true"/>
                               <w:jc w:val="center"/>
-                              <w:rPr/>
+                              <w:rPr>
+                                <w:color w:val="000000"/>
+                              </w:rPr>
                             </w:pPr>
                             <w:r>
                               <w:rPr>
+                                <w:rFonts w:eastAsia="ＭＳ Ｐゴシック" w:ascii="ＭＳ Ｐゴシック" w:hAnsi="ＭＳ Ｐゴシック"/>
+                                <w:color w:val="000000"/>
+                              </w:rPr>
+                              <w:t>ON</w:t>
+                            </w:r>
+                            <w:r>
+                              <w:rPr>
                                 <w:rFonts w:ascii="ＭＳ Ｐゴシック" w:hAnsi="ＭＳ Ｐゴシック" w:eastAsia="ＭＳ Ｐゴシック"/>
+                                <w:color w:val="000000"/>
                               </w:rPr>
-                              <w:t>ONに結合条件式</w:t>
+                              <w:t>に結合条件式</w:t>
                             </w:r>
                           </w:p>
                         </w:txbxContent>
@@ -9083,26 +9084,37 @@
                   <v:h position="@2,@3"/>
                 </v:handles>
               </v:shapetype>
-              <v:shape id="shape_0" ID="シェイプ2_0" fillcolor="white" stroked="t" style="position:absolute;margin-left:232.75pt;margin-top:-4.65pt;width:135.85pt;height:36.15pt;mso-wrap-style:none;v-text-anchor:middle" type="shapetype_62">
+              <v:shape id="shape_0" ID="シェイプ2_0" fillcolor="white" stroked="t" style="position:absolute;margin-left:232.75pt;margin-top:-4.65pt;width:135.9pt;height:36.2pt;mso-wrap-style:square;v-text-anchor:middle" type="shapetype_62">
+                <v:fill o:detectmouseclick="t" type="solid" color2="black"/>
+                <v:stroke color="black" joinstyle="round" endcap="flat"/>
                 <v:textbox>
                   <w:txbxContent>
                     <w:p>
                       <w:pPr>
-                        <w:overflowPunct w:val="false"/>
+                        <w:pStyle w:val="Style18"/>
+                        <w:overflowPunct w:val="true"/>
                         <w:jc w:val="center"/>
-                        <w:rPr/>
+                        <w:rPr>
+                          <w:color w:val="000000"/>
+                        </w:rPr>
                       </w:pPr>
                       <w:r>
                         <w:rPr>
+                          <w:rFonts w:eastAsia="ＭＳ Ｐゴシック" w:ascii="ＭＳ Ｐゴシック" w:hAnsi="ＭＳ Ｐゴシック"/>
+                          <w:color w:val="000000"/>
+                        </w:rPr>
+                        <w:t>ON</w:t>
+                      </w:r>
+                      <w:r>
+                        <w:rPr>
                           <w:rFonts w:ascii="ＭＳ Ｐゴシック" w:hAnsi="ＭＳ Ｐゴシック" w:eastAsia="ＭＳ Ｐゴシック"/>
+                          <w:color w:val="000000"/>
                         </w:rPr>
-                        <w:t>ONに結合条件式</w:t>
+                        <w:t>に結合条件式</w:t>
                       </w:r>
                     </w:p>
                   </w:txbxContent>
                 </v:textbox>
-                <v:fill o:detectmouseclick="t" color2="black"/>
-                <v:stroke color="black" joinstyle="round" endcap="flat"/>
                 <w10:wrap type="none"/>
               </v:shape>
             </w:pict>
@@ -9204,6 +9216,20 @@
     </w:p>
     <w:p>
       <w:pPr>
+        <w:pStyle w:val="2"/>
+        <w:numPr>
+          <w:ilvl w:val="1"/>
+          <w:numId w:val="2"/>
+        </w:numPr>
+        <w:rPr/>
+      </w:pPr>
+      <w:r>
+        <w:rPr/>
+        <w:t>右外部結合</w:t>
+      </w:r>
+    </w:p>
+    <w:p>
+      <w:pPr>
         <w:pStyle w:val="Style13"/>
         <w:rPr>
           <w:rFonts w:ascii="ＭＳ Ｐゴシック" w:hAnsi="ＭＳ Ｐゴシック" w:eastAsia="ＭＳ Ｐゴシック"/>
@@ -9211,18 +9237,21 @@
       </w:pPr>
       <w:r>
         <w:rPr>
-          <w:rFonts w:eastAsia="ＭＳ Ｐゴシック" w:ascii="ＭＳ Ｐゴシック" w:hAnsi="ＭＳ Ｐゴシック"/>
-        </w:rPr>
-      </w:r>
-    </w:p>
-    <w:p>
-      <w:pPr>
-        <w:pStyle w:val="2"/>
-        <w:rPr/>
-      </w:pPr>
-      <w:r>
-        <w:rPr/>
-        <w:t>右外部結合</w:t>
+          <w:rFonts w:ascii="ＭＳ Ｐゴシック" w:hAnsi="ＭＳ Ｐゴシック" w:eastAsia="ＭＳ Ｐゴシック"/>
+        </w:rPr>
+        <w:t>左表と右表を結合し、右表のすべての行を表示します。また、右表と対応する値が、左表にない場合、</w:t>
+      </w:r>
+      <w:r>
+        <w:rPr>
+          <w:rFonts w:eastAsia="ＭＳ Ｐゴシック" w:ascii="ＭＳ Ｐゴシック" w:hAnsi="ＭＳ Ｐゴシック"/>
+        </w:rPr>
+        <w:t>NULL</w:t>
+      </w:r>
+      <w:r>
+        <w:rPr>
+          <w:rFonts w:ascii="ＭＳ Ｐゴシック" w:hAnsi="ＭＳ Ｐゴシック" w:eastAsia="ＭＳ Ｐゴシック"/>
+        </w:rPr>
+        <w:t>を表示します。</w:t>
       </w:r>
     </w:p>
     <w:p>
@@ -9234,21 +9263,27 @@
       </w:pPr>
       <w:r>
         <w:rPr>
-          <w:rFonts w:ascii="ＭＳ Ｐゴシック" w:hAnsi="ＭＳ Ｐゴシック" w:eastAsia="ＭＳ Ｐゴシック"/>
-        </w:rPr>
-        <w:t>左表と右表を結合し、右表のすべての行を表示します。また、右表と対応する値が、左表にない場合、</w:t>
-      </w:r>
-      <w:r>
-        <w:rPr>
-          <w:rFonts w:eastAsia="ＭＳ Ｐゴシック" w:ascii="ＭＳ Ｐゴシック" w:hAnsi="ＭＳ Ｐゴシック"/>
-        </w:rPr>
-        <w:t>NULL</w:t>
-      </w:r>
-      <w:r>
-        <w:rPr>
-          <w:rFonts w:ascii="ＭＳ Ｐゴシック" w:hAnsi="ＭＳ Ｐゴシック" w:eastAsia="ＭＳ Ｐゴシック"/>
-        </w:rPr>
-        <w:t>を表示します。</w:t>
+          <w:rFonts w:eastAsia="ＭＳ Ｐゴシック" w:ascii="ＭＳ Ｐゴシック" w:hAnsi="ＭＳ Ｐゴシック"/>
+        </w:rPr>
+        <w:t>SQL</w:t>
+      </w:r>
+      <w:r>
+        <w:rPr>
+          <w:rFonts w:ascii="ＭＳ Ｐゴシック" w:hAnsi="ＭＳ Ｐゴシック" w:eastAsia="ＭＳ Ｐゴシック"/>
+        </w:rPr>
+        <w:t>文には「</w:t>
+      </w:r>
+      <w:r>
+        <w:rPr>
+          <w:rFonts w:eastAsia="ＭＳ Ｐゴシック" w:ascii="ＭＳ Ｐゴシック" w:hAnsi="ＭＳ Ｐゴシック"/>
+        </w:rPr>
+        <w:t>RIGHT OUTER JOIN</w:t>
+      </w:r>
+      <w:r>
+        <w:rPr>
+          <w:rFonts w:ascii="ＭＳ Ｐゴシック" w:hAnsi="ＭＳ Ｐゴシック" w:eastAsia="ＭＳ Ｐゴシック"/>
+        </w:rPr>
+        <w:t>」を記述します。</w:t>
       </w:r>
     </w:p>
     <w:p>
@@ -9262,44 +9297,6 @@
         <w:rPr>
           <w:rFonts w:eastAsia="ＭＳ Ｐゴシック" w:ascii="ＭＳ Ｐゴシック" w:hAnsi="ＭＳ Ｐゴシック"/>
         </w:rPr>
-        <w:t>SQL</w:t>
-      </w:r>
-      <w:r>
-        <w:rPr>
-          <w:rFonts w:ascii="ＭＳ Ｐゴシック" w:hAnsi="ＭＳ Ｐゴシック" w:eastAsia="ＭＳ Ｐゴシック"/>
-        </w:rPr>
-        <w:t>文には「</w:t>
-      </w:r>
-      <w:r>
-        <w:rPr>
-          <w:rFonts w:eastAsia="ＭＳ Ｐゴシック" w:ascii="ＭＳ Ｐゴシック" w:hAnsi="ＭＳ Ｐゴシック"/>
-        </w:rPr>
-        <w:t xml:space="preserve">RIGHT </w:t>
-      </w:r>
-      <w:r>
-        <w:rPr>
-          <w:rFonts w:eastAsia="ＭＳ Ｐゴシック" w:ascii="ＭＳ Ｐゴシック" w:hAnsi="ＭＳ Ｐゴシック"/>
-        </w:rPr>
-        <w:t>OUTER JOIN</w:t>
-      </w:r>
-      <w:r>
-        <w:rPr>
-          <w:rFonts w:ascii="ＭＳ Ｐゴシック" w:hAnsi="ＭＳ Ｐゴシック" w:eastAsia="ＭＳ Ｐゴシック"/>
-        </w:rPr>
-        <w:t>」を記述します。</w:t>
-      </w:r>
-    </w:p>
-    <w:p>
-      <w:pPr>
-        <w:pStyle w:val="Style13"/>
-        <w:rPr>
-          <w:rFonts w:ascii="ＭＳ Ｐゴシック" w:hAnsi="ＭＳ Ｐゴシック" w:eastAsia="ＭＳ Ｐゴシック"/>
-        </w:rPr>
-      </w:pPr>
-      <w:r>
-        <w:rPr>
-          <w:rFonts w:eastAsia="ＭＳ Ｐゴシック" w:ascii="ＭＳ Ｐゴシック" w:hAnsi="ＭＳ Ｐゴシック"/>
-        </w:rPr>
         <w:t>OUTER</w:t>
       </w:r>
       <w:r>
@@ -9312,13 +9309,7 @@
         <w:rPr>
           <w:rFonts w:eastAsia="ＭＳ Ｐゴシック" w:ascii="ＭＳ Ｐゴシック" w:hAnsi="ＭＳ Ｐゴシック"/>
         </w:rPr>
-        <w:t xml:space="preserve">RIGHT </w:t>
-      </w:r>
-      <w:r>
-        <w:rPr>
-          <w:rFonts w:eastAsia="ＭＳ Ｐゴシック" w:ascii="ＭＳ Ｐゴシック" w:hAnsi="ＭＳ Ｐゴシック"/>
-        </w:rPr>
-        <w:t>JOIN</w:t>
+        <w:t>RIGHT JOIN</w:t>
       </w:r>
       <w:r>
         <w:rPr>
@@ -9346,7 +9337,7 @@
             <wp:extent cx="3543300" cy="1028700"/>
             <wp:effectExtent l="0" t="0" r="0" b="0"/>
             <wp:wrapSquare wrapText="largest"/>
-            <wp:docPr id="11" name="イメージ8" descr="" title=""/>
+            <wp:docPr id="12" name="イメージ8" descr="" title=""/>
             <wp:cNvGraphicFramePr>
               <a:graphicFrameLocks xmlns:a="http://schemas.openxmlformats.org/drawingml/2006/main" noChangeAspect="1"/>
             </wp:cNvGraphicFramePr>
@@ -9354,7 +9345,7 @@
               <a:graphicData uri="http://schemas.openxmlformats.org/drawingml/2006/picture">
                 <pic:pic xmlns:pic="http://schemas.openxmlformats.org/drawingml/2006/picture">
                   <pic:nvPicPr>
-                    <pic:cNvPr id="11" name="イメージ8" descr="" title=""/>
+                    <pic:cNvPr id="12" name="イメージ8" descr="" title=""/>
                     <pic:cNvPicPr>
                       <a:picLocks noChangeAspect="1" noChangeArrowheads="1"/>
                     </pic:cNvPicPr>
@@ -9420,7 +9411,11 @@
         </w:rPr>
       </w:pPr>
       <w:r>
-        <w:rPr/>
+        <w:rPr>
+          <w:rFonts w:eastAsia="ＭＳ Ｐゴシック" w:ascii="ＭＳ Ｐゴシック" w:hAnsi="ＭＳ Ｐゴシック"/>
+          <w:b w:val="false"/>
+          <w:bCs w:val="false"/>
+        </w:rPr>
         <mc:AlternateContent>
           <mc:Choice Requires="wps">
             <w:drawing>
@@ -9432,10 +9427,10 @@
                 <wp:positionV relativeFrom="paragraph">
                   <wp:posOffset>-27940</wp:posOffset>
                 </wp:positionV>
-                <wp:extent cx="897255" cy="230505"/>
+                <wp:extent cx="897890" cy="231140"/>
                 <wp:effectExtent l="0" t="0" r="0" b="0"/>
                 <wp:wrapNone/>
-                <wp:docPr id="12" name="シェイプ1_1"/>
+                <wp:docPr id="13" name="シェイプ1_1"/>
                 <a:graphic xmlns:a="http://schemas.openxmlformats.org/drawingml/2006/main">
                   <a:graphicData uri="http://schemas.microsoft.com/office/word/2010/wordprocessingShape">
                     <wps:wsp>
@@ -9443,13 +9438,13 @@
                       <wps:spPr>
                         <a:xfrm>
                           <a:off x="0" y="0"/>
-                          <a:ext cx="896760" cy="230040"/>
+                          <a:ext cx="897120" cy="230400"/>
                         </a:xfrm>
                         <a:custGeom>
                           <a:avLst/>
                           <a:gdLst/>
                           <a:ahLst/>
-                          <a:rect l="0" t="0" r="r" b="b"/>
+                          <a:rect l="l" t="t" r="r" b="b"/>
                           <a:pathLst>
                             <a:path w="1414" h="364">
                               <a:moveTo>
@@ -9502,13 +9497,7 @@
             </w:drawing>
           </mc:Choice>
           <mc:Fallback>
-            <w:pict>
-              <v:shape id="shape_0" ID="シェイプ1_1" fillcolor="#7fffd4" stroked="t" style="position:absolute;margin-left:204.5pt;margin-top:-2.2pt;width:70.55pt;height:18.05pt;mso-wrap-style:none;v-text-anchor:middle" type="shapetype_67">
-                <v:fill o:detectmouseclick="t" color2="#80002b"/>
-                <v:stroke color="#7fffd4" joinstyle="round" endcap="flat"/>
-                <w10:wrap type="none"/>
-              </v:shape>
-            </w:pict>
+            <w:pict/>
           </mc:Fallback>
         </mc:AlternateContent>
       </w:r>
@@ -9682,10 +9671,10 @@
                 <wp:positionV relativeFrom="paragraph">
                   <wp:posOffset>62865</wp:posOffset>
                 </wp:positionV>
-                <wp:extent cx="897255" cy="230505"/>
+                <wp:extent cx="897890" cy="231140"/>
                 <wp:effectExtent l="0" t="0" r="0" b="0"/>
                 <wp:wrapNone/>
-                <wp:docPr id="13" name="シェイプ1_2"/>
+                <wp:docPr id="14" name="シェイプ1_2"/>
                 <a:graphic xmlns:a="http://schemas.openxmlformats.org/drawingml/2006/main">
                   <a:graphicData uri="http://schemas.microsoft.com/office/word/2010/wordprocessingShape">
                     <wps:wsp>
@@ -9693,13 +9682,13 @@
                       <wps:spPr>
                         <a:xfrm>
                           <a:off x="0" y="0"/>
-                          <a:ext cx="896760" cy="230040"/>
+                          <a:ext cx="897120" cy="230400"/>
                         </a:xfrm>
                         <a:custGeom>
                           <a:avLst/>
                           <a:gdLst/>
                           <a:ahLst/>
-                          <a:rect l="0" t="0" r="r" b="b"/>
+                          <a:rect l="l" t="t" r="r" b="b"/>
                           <a:pathLst>
                             <a:path w="1414" h="364">
                               <a:moveTo>
@@ -9752,13 +9741,7 @@
             </w:drawing>
           </mc:Choice>
           <mc:Fallback>
-            <w:pict>
-              <v:shape id="shape_0" ID="シェイプ1_2" fillcolor="#7fffd4" stroked="t" style="position:absolute;margin-left:200.1pt;margin-top:4.95pt;width:70.55pt;height:18.05pt;mso-wrap-style:none;v-text-anchor:middle" type="shapetype_67">
-                <v:fill o:detectmouseclick="t" color2="#80002b"/>
-                <v:stroke color="#7fffd4" joinstyle="round" endcap="flat"/>
-                <w10:wrap type="none"/>
-              </v:shape>
-            </w:pict>
+            <w:pict/>
           </mc:Fallback>
         </mc:AlternateContent>
       </w:r>
@@ -9845,10 +9828,10 @@
                 <wp:positionV relativeFrom="paragraph">
                   <wp:posOffset>123190</wp:posOffset>
                 </wp:positionV>
-                <wp:extent cx="1281430" cy="561340"/>
+                <wp:extent cx="1282065" cy="561975"/>
                 <wp:effectExtent l="0" t="0" r="0" b="0"/>
                 <wp:wrapNone/>
-                <wp:docPr id="14" name="シェイプ3"/>
+                <wp:docPr id="15" name="シェイプ3"/>
                 <a:graphic xmlns:a="http://schemas.openxmlformats.org/drawingml/2006/main">
                   <a:graphicData uri="http://schemas.microsoft.com/office/word/2010/wordprocessingShape">
                     <wps:wsp>
@@ -9856,7 +9839,7 @@
                       <wps:spPr>
                         <a:xfrm>
                           <a:off x="0" y="0"/>
-                          <a:ext cx="1280880" cy="560880"/>
+                          <a:ext cx="1281600" cy="561240"/>
                         </a:xfrm>
                         <a:prstGeom prst="wedgeRoundRectCallout">
                           <a:avLst>
@@ -9884,47 +9867,86 @@
                         <w:txbxContent>
                           <w:p>
                             <w:pPr>
-                              <w:overflowPunct w:val="false"/>
+                              <w:pStyle w:val="Style18"/>
+                              <w:overflowPunct w:val="true"/>
                               <w:jc w:val="center"/>
-                              <w:rPr/>
+                              <w:rPr>
+                                <w:color w:val="000000"/>
+                              </w:rPr>
                             </w:pPr>
                             <w:r>
                               <w:rPr>
+                                <w:rFonts w:eastAsia="ＭＳ ゴシック" w:ascii="ＭＳ ゴシック" w:hAnsi="ＭＳ ゴシック"/>
+                                <w:color w:val="000000"/>
                                 <w:sz w:val="21"/>
                                 <w:szCs w:val="21"/>
+                              </w:rPr>
+                              <w:t>104</w:t>
+                            </w:r>
+                            <w:r>
+                              <w:rPr>
                                 <w:rFonts w:ascii="ＭＳ ゴシック" w:hAnsi="ＭＳ ゴシック" w:eastAsia="ＭＳ ゴシック"/>
+                                <w:color w:val="000000"/>
+                                <w:sz w:val="21"/>
+                                <w:szCs w:val="21"/>
                               </w:rPr>
-                              <w:t>104は、区分表は</w:t>
+                              <w:t>は、区分表は</w:t>
                             </w:r>
                           </w:p>
                           <w:p>
                             <w:pPr>
-                              <w:overflowPunct w:val="false"/>
+                              <w:pStyle w:val="Style18"/>
+                              <w:overflowPunct w:val="true"/>
                               <w:jc w:val="center"/>
-                              <w:rPr/>
+                              <w:rPr>
+                                <w:color w:val="000000"/>
+                              </w:rPr>
                             </w:pPr>
                             <w:r>
                               <w:rPr>
+                                <w:rFonts w:ascii="ＭＳ ゴシック" w:hAnsi="ＭＳ ゴシック" w:eastAsia="ＭＳ ゴシック"/>
+                                <w:color w:val="000000"/>
                                 <w:sz w:val="21"/>
                                 <w:szCs w:val="21"/>
-                                <w:rFonts w:ascii="ＭＳ ゴシック" w:hAnsi="ＭＳ ゴシック" w:eastAsia="ＭＳ ゴシック"/>
                               </w:rPr>
                               <w:t>あるが、商品表には</w:t>
                             </w:r>
                           </w:p>
                           <w:p>
                             <w:pPr>
-                              <w:overflowPunct w:val="false"/>
+                              <w:pStyle w:val="Style18"/>
+                              <w:overflowPunct w:val="true"/>
                               <w:jc w:val="center"/>
-                              <w:rPr/>
+                              <w:rPr>
+                                <w:color w:val="000000"/>
+                              </w:rPr>
                             </w:pPr>
                             <w:r>
                               <w:rPr>
+                                <w:rFonts w:ascii="ＭＳ ゴシック" w:hAnsi="ＭＳ ゴシック" w:eastAsia="ＭＳ ゴシック"/>
+                                <w:color w:val="000000"/>
                                 <w:sz w:val="21"/>
                                 <w:szCs w:val="21"/>
+                              </w:rPr>
+                              <w:t>ないに</w:t>
+                            </w:r>
+                            <w:r>
+                              <w:rPr>
+                                <w:rFonts w:eastAsia="ＭＳ ゴシック" w:ascii="ＭＳ ゴシック" w:hAnsi="ＭＳ ゴシック"/>
+                                <w:color w:val="000000"/>
+                                <w:sz w:val="21"/>
+                                <w:szCs w:val="21"/>
+                              </w:rPr>
+                              <w:t>NULL</w:t>
+                            </w:r>
+                            <w:r>
+                              <w:rPr>
                                 <w:rFonts w:ascii="ＭＳ ゴシック" w:hAnsi="ＭＳ ゴシック" w:eastAsia="ＭＳ ゴシック"/>
+                                <w:color w:val="000000"/>
+                                <w:sz w:val="21"/>
+                                <w:szCs w:val="21"/>
                               </w:rPr>
-                              <w:t>ないにNULLに。</w:t>
+                              <w:t>に。</w:t>
                             </w:r>
                           </w:p>
                         </w:txbxContent>
@@ -9940,58 +9962,97 @@
           </mc:Choice>
           <mc:Fallback>
             <w:pict>
-              <v:shape id="shape_0" ID="シェイプ3" fillcolor="white" stroked="t" style="position:absolute;margin-left:-363.95pt;margin-top:9.7pt;width:100.8pt;height:44.1pt;mso-wrap-style:none;v-text-anchor:middle" type="shapetype_62">
+              <v:shape id="shape_0" ID="シェイプ3" fillcolor="white" stroked="t" style="position:absolute;margin-left:-363.95pt;margin-top:9.7pt;width:100.85pt;height:44.15pt;mso-wrap-style:square;v-text-anchor:middle" type="shapetype_62">
+                <v:fill o:detectmouseclick="t" type="solid" color2="black"/>
+                <v:stroke color="black" joinstyle="round" endcap="flat"/>
                 <v:textbox>
                   <w:txbxContent>
                     <w:p>
                       <w:pPr>
-                        <w:overflowPunct w:val="false"/>
+                        <w:pStyle w:val="Style18"/>
+                        <w:overflowPunct w:val="true"/>
                         <w:jc w:val="center"/>
-                        <w:rPr/>
+                        <w:rPr>
+                          <w:color w:val="000000"/>
+                        </w:rPr>
                       </w:pPr>
                       <w:r>
                         <w:rPr>
+                          <w:rFonts w:eastAsia="ＭＳ ゴシック" w:ascii="ＭＳ ゴシック" w:hAnsi="ＭＳ ゴシック"/>
+                          <w:color w:val="000000"/>
                           <w:sz w:val="21"/>
                           <w:szCs w:val="21"/>
+                        </w:rPr>
+                        <w:t>104</w:t>
+                      </w:r>
+                      <w:r>
+                        <w:rPr>
                           <w:rFonts w:ascii="ＭＳ ゴシック" w:hAnsi="ＭＳ ゴシック" w:eastAsia="ＭＳ ゴシック"/>
+                          <w:color w:val="000000"/>
+                          <w:sz w:val="21"/>
+                          <w:szCs w:val="21"/>
                         </w:rPr>
-                        <w:t>104は、区分表は</w:t>
+                        <w:t>は、区分表は</w:t>
                       </w:r>
                     </w:p>
                     <w:p>
                       <w:pPr>
-                        <w:overflowPunct w:val="false"/>
+                        <w:pStyle w:val="Style18"/>
+                        <w:overflowPunct w:val="true"/>
                         <w:jc w:val="center"/>
-                        <w:rPr/>
+                        <w:rPr>
+                          <w:color w:val="000000"/>
+                        </w:rPr>
                       </w:pPr>
                       <w:r>
                         <w:rPr>
+                          <w:rFonts w:ascii="ＭＳ ゴシック" w:hAnsi="ＭＳ ゴシック" w:eastAsia="ＭＳ ゴシック"/>
+                          <w:color w:val="000000"/>
                           <w:sz w:val="21"/>
                           <w:szCs w:val="21"/>
-                          <w:rFonts w:ascii="ＭＳ ゴシック" w:hAnsi="ＭＳ ゴシック" w:eastAsia="ＭＳ ゴシック"/>
                         </w:rPr>
                         <w:t>あるが、商品表には</w:t>
                       </w:r>
                     </w:p>
                     <w:p>
                       <w:pPr>
-                        <w:overflowPunct w:val="false"/>
+                        <w:pStyle w:val="Style18"/>
+                        <w:overflowPunct w:val="true"/>
                         <w:jc w:val="center"/>
-                        <w:rPr/>
+                        <w:rPr>
+                          <w:color w:val="000000"/>
+                        </w:rPr>
                       </w:pPr>
                       <w:r>
                         <w:rPr>
+                          <w:rFonts w:ascii="ＭＳ ゴシック" w:hAnsi="ＭＳ ゴシック" w:eastAsia="ＭＳ ゴシック"/>
+                          <w:color w:val="000000"/>
                           <w:sz w:val="21"/>
                           <w:szCs w:val="21"/>
+                        </w:rPr>
+                        <w:t>ないに</w:t>
+                      </w:r>
+                      <w:r>
+                        <w:rPr>
+                          <w:rFonts w:eastAsia="ＭＳ ゴシック" w:ascii="ＭＳ ゴシック" w:hAnsi="ＭＳ ゴシック"/>
+                          <w:color w:val="000000"/>
+                          <w:sz w:val="21"/>
+                          <w:szCs w:val="21"/>
+                        </w:rPr>
+                        <w:t>NULL</w:t>
+                      </w:r>
+                      <w:r>
+                        <w:rPr>
                           <w:rFonts w:ascii="ＭＳ ゴシック" w:hAnsi="ＭＳ ゴシック" w:eastAsia="ＭＳ ゴシック"/>
+                          <w:color w:val="000000"/>
+                          <w:sz w:val="21"/>
+                          <w:szCs w:val="21"/>
                         </w:rPr>
-                        <w:t>ないにNULLに。</w:t>
+                        <w:t>に。</w:t>
                       </w:r>
                     </w:p>
                   </w:txbxContent>
                 </v:textbox>
-                <v:fill o:detectmouseclick="t" color2="black"/>
-                <v:stroke color="black" joinstyle="round" endcap="flat"/>
                 <w10:wrap type="none"/>
               </v:shape>
             </w:pict>
@@ -10009,7 +10070,7 @@
             <wp:extent cx="3220085" cy="790575"/>
             <wp:effectExtent l="0" t="0" r="0" b="0"/>
             <wp:wrapSquare wrapText="largest"/>
-            <wp:docPr id="15" name="イメージ9" descr="" title=""/>
+            <wp:docPr id="17" name="イメージ9" descr="" title=""/>
             <wp:cNvGraphicFramePr>
               <a:graphicFrameLocks xmlns:a="http://schemas.openxmlformats.org/drawingml/2006/main" noChangeAspect="1"/>
             </wp:cNvGraphicFramePr>
@@ -10017,7 +10078,7 @@
               <a:graphicData uri="http://schemas.openxmlformats.org/drawingml/2006/picture">
                 <pic:pic xmlns:pic="http://schemas.openxmlformats.org/drawingml/2006/picture">
                   <pic:nvPicPr>
-                    <pic:cNvPr id="15" name="イメージ9" descr="" title=""/>
+                    <pic:cNvPr id="17" name="イメージ9" descr="" title=""/>
                     <pic:cNvPicPr>
                       <a:picLocks noChangeAspect="1" noChangeArrowheads="1"/>
                     </pic:cNvPicPr>
@@ -10074,6 +10135,10 @@
     <w:p>
       <w:pPr>
         <w:pStyle w:val="3"/>
+        <w:numPr>
+          <w:ilvl w:val="2"/>
+          <w:numId w:val="2"/>
+        </w:numPr>
         <w:rPr/>
       </w:pPr>
       <w:r>
@@ -10176,10 +10241,10 @@
                 <wp:positionV relativeFrom="paragraph">
                   <wp:posOffset>-59055</wp:posOffset>
                 </wp:positionV>
-                <wp:extent cx="1726565" cy="460375"/>
+                <wp:extent cx="1727200" cy="461010"/>
                 <wp:effectExtent l="0" t="0" r="0" b="0"/>
                 <wp:wrapNone/>
-                <wp:docPr id="16" name="シェイプ2_1"/>
+                <wp:docPr id="18" name="シェイプ2_1"/>
                 <a:graphic xmlns:a="http://schemas.openxmlformats.org/drawingml/2006/main">
                   <a:graphicData uri="http://schemas.microsoft.com/office/word/2010/wordprocessingShape">
                     <wps:wsp>
@@ -10187,7 +10252,7 @@
                       <wps:spPr>
                         <a:xfrm>
                           <a:off x="0" y="0"/>
-                          <a:ext cx="1725840" cy="459720"/>
+                          <a:ext cx="1726560" cy="460440"/>
                         </a:xfrm>
                         <a:prstGeom prst="wedgeRoundRectCallout">
                           <a:avLst>
@@ -10215,15 +10280,26 @@
                         <w:txbxContent>
                           <w:p>
                             <w:pPr>
-                              <w:overflowPunct w:val="false"/>
+                              <w:pStyle w:val="Style18"/>
+                              <w:overflowPunct w:val="true"/>
                               <w:jc w:val="center"/>
-                              <w:rPr/>
+                              <w:rPr>
+                                <w:color w:val="000000"/>
+                              </w:rPr>
                             </w:pPr>
                             <w:r>
                               <w:rPr>
+                                <w:rFonts w:eastAsia="ＭＳ Ｐゴシック" w:ascii="ＭＳ Ｐゴシック" w:hAnsi="ＭＳ Ｐゴシック"/>
+                                <w:color w:val="000000"/>
+                              </w:rPr>
+                              <w:t>ON</w:t>
+                            </w:r>
+                            <w:r>
+                              <w:rPr>
                                 <w:rFonts w:ascii="ＭＳ Ｐゴシック" w:hAnsi="ＭＳ Ｐゴシック" w:eastAsia="ＭＳ Ｐゴシック"/>
+                                <w:color w:val="000000"/>
                               </w:rPr>
-                              <w:t>ONに結合条件式</w:t>
+                              <w:t>に結合条件式</w:t>
                             </w:r>
                           </w:p>
                         </w:txbxContent>
@@ -10239,26 +10315,37 @@
           </mc:Choice>
           <mc:Fallback>
             <w:pict>
-              <v:shape id="shape_0" ID="シェイプ2_1" fillcolor="white" stroked="t" style="position:absolute;margin-left:232.75pt;margin-top:-4.65pt;width:135.85pt;height:36.15pt;mso-wrap-style:none;v-text-anchor:middle" type="shapetype_62">
+              <v:shape id="shape_0" ID="シェイプ2_1" fillcolor="white" stroked="t" style="position:absolute;margin-left:232.75pt;margin-top:-4.65pt;width:135.9pt;height:36.2pt;mso-wrap-style:square;v-text-anchor:middle" type="shapetype_62">
+                <v:fill o:detectmouseclick="t" type="solid" color2="black"/>
+                <v:stroke color="black" joinstyle="round" endcap="flat"/>
                 <v:textbox>
                   <w:txbxContent>
                     <w:p>
                       <w:pPr>
-                        <w:overflowPunct w:val="false"/>
+                        <w:pStyle w:val="Style18"/>
+                        <w:overflowPunct w:val="true"/>
                         <w:jc w:val="center"/>
-                        <w:rPr/>
+                        <w:rPr>
+                          <w:color w:val="000000"/>
+                        </w:rPr>
                       </w:pPr>
                       <w:r>
                         <w:rPr>
+                          <w:rFonts w:eastAsia="ＭＳ Ｐゴシック" w:ascii="ＭＳ Ｐゴシック" w:hAnsi="ＭＳ Ｐゴシック"/>
+                          <w:color w:val="000000"/>
+                        </w:rPr>
+                        <w:t>ON</w:t>
+                      </w:r>
+                      <w:r>
+                        <w:rPr>
                           <w:rFonts w:ascii="ＭＳ Ｐゴシック" w:hAnsi="ＭＳ Ｐゴシック" w:eastAsia="ＭＳ Ｐゴシック"/>
+                          <w:color w:val="000000"/>
                         </w:rPr>
-                        <w:t>ONに結合条件式</w:t>
+                        <w:t>に結合条件式</w:t>
                       </w:r>
                     </w:p>
                   </w:txbxContent>
                 </v:textbox>
-                <v:fill o:detectmouseclick="t" color2="black"/>
-                <v:stroke color="black" joinstyle="round" endcap="flat"/>
                 <w10:wrap type="none"/>
               </v:shape>
             </w:pict>
@@ -10372,6 +10459,10 @@
     <w:p>
       <w:pPr>
         <w:pStyle w:val="2"/>
+        <w:numPr>
+          <w:ilvl w:val="1"/>
+          <w:numId w:val="2"/>
+        </w:numPr>
         <w:rPr/>
       </w:pPr>
       <w:r>
@@ -10398,10 +10489,10 @@
                 <wp:positionV relativeFrom="paragraph">
                   <wp:posOffset>189865</wp:posOffset>
                 </wp:positionV>
-                <wp:extent cx="1726565" cy="460375"/>
+                <wp:extent cx="1727200" cy="461010"/>
                 <wp:effectExtent l="0" t="0" r="0" b="0"/>
                 <wp:wrapNone/>
-                <wp:docPr id="17" name="シェイプ2_3"/>
+                <wp:docPr id="20" name="シェイプ2_3"/>
                 <a:graphic xmlns:a="http://schemas.openxmlformats.org/drawingml/2006/main">
                   <a:graphicData uri="http://schemas.microsoft.com/office/word/2010/wordprocessingShape">
                     <wps:wsp>
@@ -10409,7 +10500,7 @@
                       <wps:spPr>
                         <a:xfrm>
                           <a:off x="0" y="0"/>
-                          <a:ext cx="1725840" cy="459720"/>
+                          <a:ext cx="1726560" cy="460440"/>
                         </a:xfrm>
                         <a:prstGeom prst="wedgeRoundRectCallout">
                           <a:avLst>
@@ -10437,28 +10528,50 @@
                         <w:txbxContent>
                           <w:p>
                             <w:pPr>
-                              <w:overflowPunct w:val="false"/>
+                              <w:pStyle w:val="Style18"/>
+                              <w:overflowPunct w:val="true"/>
                               <w:jc w:val="center"/>
-                              <w:rPr/>
+                              <w:rPr>
+                                <w:color w:val="000000"/>
+                              </w:rPr>
                             </w:pPr>
                             <w:r>
                               <w:rPr>
                                 <w:rFonts w:ascii="ＭＳ Ｐゴシック" w:hAnsi="ＭＳ Ｐゴシック" w:eastAsia="ＭＳ Ｐゴシック"/>
+                                <w:color w:val="000000"/>
                               </w:rPr>
-                              <w:t>主問い合わせ=()</w:t>
+                              <w:t>主問い合わせ</w:t>
+                            </w:r>
+                            <w:r>
+                              <w:rPr>
+                                <w:rFonts w:eastAsia="ＭＳ Ｐゴシック" w:ascii="ＭＳ Ｐゴシック" w:hAnsi="ＭＳ Ｐゴシック"/>
+                                <w:color w:val="000000"/>
+                              </w:rPr>
+                              <w:t>=()</w:t>
                             </w:r>
                           </w:p>
                           <w:p>
                             <w:pPr>
-                              <w:overflowPunct w:val="false"/>
+                              <w:pStyle w:val="Style18"/>
+                              <w:overflowPunct w:val="true"/>
                               <w:jc w:val="center"/>
-                              <w:rPr/>
+                              <w:rPr>
+                                <w:color w:val="000000"/>
+                              </w:rPr>
                             </w:pPr>
                             <w:r>
                               <w:rPr>
                                 <w:rFonts w:ascii="ＭＳ Ｐゴシック" w:hAnsi="ＭＳ Ｐゴシック" w:eastAsia="ＭＳ Ｐゴシック"/>
+                                <w:color w:val="000000"/>
                               </w:rPr>
-                              <w:t>外にあるSQL</w:t>
+                              <w:t>外にある</w:t>
+                            </w:r>
+                            <w:r>
+                              <w:rPr>
+                                <w:rFonts w:eastAsia="ＭＳ Ｐゴシック" w:ascii="ＭＳ Ｐゴシック" w:hAnsi="ＭＳ Ｐゴシック"/>
+                                <w:color w:val="000000"/>
+                              </w:rPr>
+                              <w:t>SQL</w:t>
                             </w:r>
                           </w:p>
                         </w:txbxContent>
@@ -10474,39 +10587,61 @@
           </mc:Choice>
           <mc:Fallback>
             <w:pict>
-              <v:shape id="shape_0" ID="シェイプ2_3" fillcolor="white" stroked="t" style="position:absolute;margin-left:137.45pt;margin-top:14.95pt;width:135.85pt;height:36.15pt;mso-wrap-style:none;v-text-anchor:middle" type="shapetype_62">
+              <v:shape id="shape_0" ID="シェイプ2_3" fillcolor="white" stroked="t" style="position:absolute;margin-left:137.45pt;margin-top:14.95pt;width:135.9pt;height:36.2pt;mso-wrap-style:square;v-text-anchor:middle" type="shapetype_62">
+                <v:fill o:detectmouseclick="t" type="solid" color2="black"/>
+                <v:stroke color="black" joinstyle="round" endcap="flat"/>
                 <v:textbox>
                   <w:txbxContent>
                     <w:p>
                       <w:pPr>
-                        <w:overflowPunct w:val="false"/>
+                        <w:pStyle w:val="Style18"/>
+                        <w:overflowPunct w:val="true"/>
                         <w:jc w:val="center"/>
-                        <w:rPr/>
+                        <w:rPr>
+                          <w:color w:val="000000"/>
+                        </w:rPr>
                       </w:pPr>
                       <w:r>
                         <w:rPr>
                           <w:rFonts w:ascii="ＭＳ Ｐゴシック" w:hAnsi="ＭＳ Ｐゴシック" w:eastAsia="ＭＳ Ｐゴシック"/>
+                          <w:color w:val="000000"/>
                         </w:rPr>
-                        <w:t>主問い合わせ=()</w:t>
+                        <w:t>主問い合わせ</w:t>
+                      </w:r>
+                      <w:r>
+                        <w:rPr>
+                          <w:rFonts w:eastAsia="ＭＳ Ｐゴシック" w:ascii="ＭＳ Ｐゴシック" w:hAnsi="ＭＳ Ｐゴシック"/>
+                          <w:color w:val="000000"/>
+                        </w:rPr>
+                        <w:t>=()</w:t>
                       </w:r>
                     </w:p>
                     <w:p>
                       <w:pPr>
-                        <w:overflowPunct w:val="false"/>
+                        <w:pStyle w:val="Style18"/>
+                        <w:overflowPunct w:val="true"/>
                         <w:jc w:val="center"/>
-                        <w:rPr/>
+                        <w:rPr>
+                          <w:color w:val="000000"/>
+                        </w:rPr>
                       </w:pPr>
                       <w:r>
                         <w:rPr>
                           <w:rFonts w:ascii="ＭＳ Ｐゴシック" w:hAnsi="ＭＳ Ｐゴシック" w:eastAsia="ＭＳ Ｐゴシック"/>
+                          <w:color w:val="000000"/>
                         </w:rPr>
-                        <w:t>外にあるSQL</w:t>
+                        <w:t>外にある</w:t>
+                      </w:r>
+                      <w:r>
+                        <w:rPr>
+                          <w:rFonts w:eastAsia="ＭＳ Ｐゴシック" w:ascii="ＭＳ Ｐゴシック" w:hAnsi="ＭＳ Ｐゴシック"/>
+                          <w:color w:val="000000"/>
+                        </w:rPr>
+                        <w:t>SQL</w:t>
                       </w:r>
                     </w:p>
                   </w:txbxContent>
                 </v:textbox>
-                <v:fill o:detectmouseclick="t" color2="black"/>
-                <v:stroke color="black" joinstyle="round" endcap="flat"/>
                 <w10:wrap type="none"/>
               </v:shape>
             </w:pict>
@@ -10551,10 +10686,10 @@
                 <wp:positionV relativeFrom="paragraph">
                   <wp:posOffset>30480</wp:posOffset>
                 </wp:positionV>
-                <wp:extent cx="1726565" cy="460375"/>
+                <wp:extent cx="1727200" cy="461010"/>
                 <wp:effectExtent l="0" t="0" r="0" b="0"/>
                 <wp:wrapNone/>
-                <wp:docPr id="18" name="シェイプ2_2"/>
+                <wp:docPr id="22" name="シェイプ2_2"/>
                 <a:graphic xmlns:a="http://schemas.openxmlformats.org/drawingml/2006/main">
                   <a:graphicData uri="http://schemas.microsoft.com/office/word/2010/wordprocessingShape">
                     <wps:wsp>
@@ -10562,7 +10697,7 @@
                       <wps:spPr>
                         <a:xfrm>
                           <a:off x="0" y="0"/>
-                          <a:ext cx="1725840" cy="459720"/>
+                          <a:ext cx="1726560" cy="460440"/>
                         </a:xfrm>
                         <a:prstGeom prst="wedgeRoundRectCallout">
                           <a:avLst>
@@ -10590,28 +10725,50 @@
                         <w:txbxContent>
                           <w:p>
                             <w:pPr>
-                              <w:overflowPunct w:val="false"/>
+                              <w:pStyle w:val="Style18"/>
+                              <w:overflowPunct w:val="true"/>
                               <w:jc w:val="center"/>
-                              <w:rPr/>
+                              <w:rPr>
+                                <w:color w:val="000000"/>
+                              </w:rPr>
                             </w:pPr>
                             <w:r>
                               <w:rPr>
                                 <w:rFonts w:ascii="ＭＳ Ｐゴシック" w:hAnsi="ＭＳ Ｐゴシック" w:eastAsia="ＭＳ Ｐゴシック"/>
+                                <w:color w:val="000000"/>
                               </w:rPr>
-                              <w:t>副問い合わせ=()</w:t>
+                              <w:t>副問い合わせ</w:t>
+                            </w:r>
+                            <w:r>
+                              <w:rPr>
+                                <w:rFonts w:eastAsia="ＭＳ Ｐゴシック" w:ascii="ＭＳ Ｐゴシック" w:hAnsi="ＭＳ Ｐゴシック"/>
+                                <w:color w:val="000000"/>
+                              </w:rPr>
+                              <w:t>=()</w:t>
                             </w:r>
                           </w:p>
                           <w:p>
                             <w:pPr>
-                              <w:overflowPunct w:val="false"/>
+                              <w:pStyle w:val="Style18"/>
+                              <w:overflowPunct w:val="true"/>
                               <w:jc w:val="center"/>
-                              <w:rPr/>
+                              <w:rPr>
+                                <w:color w:val="000000"/>
+                              </w:rPr>
                             </w:pPr>
                             <w:r>
                               <w:rPr>
                                 <w:rFonts w:ascii="ＭＳ Ｐゴシック" w:hAnsi="ＭＳ Ｐゴシック" w:eastAsia="ＭＳ Ｐゴシック"/>
+                                <w:color w:val="000000"/>
                               </w:rPr>
-                              <w:t>内にあるSQL</w:t>
+                              <w:t>内にある</w:t>
+                            </w:r>
+                            <w:r>
+                              <w:rPr>
+                                <w:rFonts w:eastAsia="ＭＳ Ｐゴシック" w:ascii="ＭＳ Ｐゴシック" w:hAnsi="ＭＳ Ｐゴシック"/>
+                                <w:color w:val="000000"/>
+                              </w:rPr>
+                              <w:t>SQL</w:t>
                             </w:r>
                           </w:p>
                         </w:txbxContent>
@@ -10627,39 +10784,61 @@
           </mc:Choice>
           <mc:Fallback>
             <w:pict>
-              <v:shape id="shape_0" ID="シェイプ2_2" fillcolor="white" stroked="t" style="position:absolute;margin-left:284.85pt;margin-top:2.4pt;width:135.85pt;height:36.15pt;mso-wrap-style:none;v-text-anchor:middle" type="shapetype_62">
+              <v:shape id="shape_0" ID="シェイプ2_2" fillcolor="white" stroked="t" style="position:absolute;margin-left:284.85pt;margin-top:2.4pt;width:135.9pt;height:36.2pt;mso-wrap-style:square;v-text-anchor:middle" type="shapetype_62">
+                <v:fill o:detectmouseclick="t" type="solid" color2="black"/>
+                <v:stroke color="black" joinstyle="round" endcap="flat"/>
                 <v:textbox>
                   <w:txbxContent>
                     <w:p>
                       <w:pPr>
-                        <w:overflowPunct w:val="false"/>
+                        <w:pStyle w:val="Style18"/>
+                        <w:overflowPunct w:val="true"/>
                         <w:jc w:val="center"/>
-                        <w:rPr/>
+                        <w:rPr>
+                          <w:color w:val="000000"/>
+                        </w:rPr>
                       </w:pPr>
                       <w:r>
                         <w:rPr>
                           <w:rFonts w:ascii="ＭＳ Ｐゴシック" w:hAnsi="ＭＳ Ｐゴシック" w:eastAsia="ＭＳ Ｐゴシック"/>
+                          <w:color w:val="000000"/>
                         </w:rPr>
-                        <w:t>副問い合わせ=()</w:t>
+                        <w:t>副問い合わせ</w:t>
+                      </w:r>
+                      <w:r>
+                        <w:rPr>
+                          <w:rFonts w:eastAsia="ＭＳ Ｐゴシック" w:ascii="ＭＳ Ｐゴシック" w:hAnsi="ＭＳ Ｐゴシック"/>
+                          <w:color w:val="000000"/>
+                        </w:rPr>
+                        <w:t>=()</w:t>
                       </w:r>
                     </w:p>
                     <w:p>
                       <w:pPr>
-                        <w:overflowPunct w:val="false"/>
+                        <w:pStyle w:val="Style18"/>
+                        <w:overflowPunct w:val="true"/>
                         <w:jc w:val="center"/>
-                        <w:rPr/>
+                        <w:rPr>
+                          <w:color w:val="000000"/>
+                        </w:rPr>
                       </w:pPr>
                       <w:r>
                         <w:rPr>
                           <w:rFonts w:ascii="ＭＳ Ｐゴシック" w:hAnsi="ＭＳ Ｐゴシック" w:eastAsia="ＭＳ Ｐゴシック"/>
+                          <w:color w:val="000000"/>
                         </w:rPr>
-                        <w:t>内にあるSQL</w:t>
+                        <w:t>内にある</w:t>
+                      </w:r>
+                      <w:r>
+                        <w:rPr>
+                          <w:rFonts w:eastAsia="ＭＳ Ｐゴシック" w:ascii="ＭＳ Ｐゴシック" w:hAnsi="ＭＳ Ｐゴシック"/>
+                          <w:color w:val="000000"/>
+                        </w:rPr>
+                        <w:t>SQL</w:t>
                       </w:r>
                     </w:p>
                   </w:txbxContent>
                 </v:textbox>
-                <v:fill o:detectmouseclick="t" color2="black"/>
-                <v:stroke color="black" joinstyle="round" endcap="flat"/>
                 <w10:wrap type="none"/>
               </v:shape>
             </w:pict>
@@ -10782,6 +10961,289 @@
           <w:rFonts w:ascii="ＭＳ Ｐゴシック" w:hAnsi="ＭＳ Ｐゴシック" w:eastAsia="ＭＳ Ｐゴシック"/>
         </w:rPr>
         <w:t>副問合せを実行する、②その結果を使って、主問い合わせを実行する</w:t>
+      </w:r>
+    </w:p>
+    <w:p>
+      <w:pPr>
+        <w:pStyle w:val="2"/>
+        <w:rPr>
+          <w:rFonts w:ascii="ＭＳ Ｐゴシック" w:hAnsi="ＭＳ Ｐゴシック" w:eastAsia="ＭＳ Ｐゴシック"/>
+        </w:rPr>
+      </w:pPr>
+      <w:r>
+        <w:rPr/>
+        <w:t>INSERT(</w:t>
+      </w:r>
+      <w:r>
+        <w:rPr/>
+        <w:t>データ挿入</w:t>
+      </w:r>
+      <w:r>
+        <w:rPr/>
+        <w:t>)</w:t>
+      </w:r>
+    </w:p>
+    <w:p>
+      <w:pPr>
+        <w:pStyle w:val="Style13"/>
+        <w:spacing w:before="0" w:after="140"/>
+        <w:rPr>
+          <w:rFonts w:ascii="ＭＳ Ｐゴシック" w:hAnsi="ＭＳ Ｐゴシック" w:eastAsia="ＭＳ Ｐゴシック"/>
+        </w:rPr>
+      </w:pPr>
+      <w:r>
+        <w:rPr>
+          <w:rFonts w:ascii="ＭＳ Ｐゴシック" w:hAnsi="ＭＳ Ｐゴシック" w:eastAsia="ＭＳ Ｐゴシック"/>
+        </w:rPr>
+        <w:t>テーブルにデータを挿入する場合は</w:t>
+      </w:r>
+      <w:r>
+        <w:rPr>
+          <w:rFonts w:eastAsia="ＭＳ Ｐゴシック" w:ascii="ＭＳ Ｐゴシック" w:hAnsi="ＭＳ Ｐゴシック"/>
+        </w:rPr>
+        <w:t>INSERT</w:t>
+      </w:r>
+      <w:r>
+        <w:rPr>
+          <w:rFonts w:ascii="ＭＳ Ｐゴシック" w:hAnsi="ＭＳ Ｐゴシック" w:eastAsia="ＭＳ Ｐゴシック"/>
+        </w:rPr>
+        <w:t>文を使います。</w:t>
+      </w:r>
+    </w:p>
+    <w:p>
+      <w:pPr>
+        <w:pStyle w:val="Style13"/>
+        <w:spacing w:before="0" w:after="140"/>
+        <w:rPr>
+          <w:rFonts w:ascii="ＭＳ Ｐゴシック" w:hAnsi="ＭＳ Ｐゴシック" w:eastAsia="ＭＳ Ｐゴシック"/>
+        </w:rPr>
+      </w:pPr>
+      <w:r>
+        <w:rPr>
+          <w:rFonts w:ascii="ＭＳ Ｐゴシック" w:hAnsi="ＭＳ Ｐゴシック" w:eastAsia="ＭＳ Ｐゴシック"/>
+        </w:rPr>
+        <w:t>【例】</w:t>
+      </w:r>
+    </w:p>
+    <w:p>
+      <w:pPr>
+        <w:pStyle w:val="Style13"/>
+        <w:spacing w:before="0" w:after="140"/>
+        <w:rPr>
+          <w:rFonts w:ascii="ＭＳ Ｐゴシック" w:hAnsi="ＭＳ Ｐゴシック" w:eastAsia="ＭＳ Ｐゴシック"/>
+        </w:rPr>
+      </w:pPr>
+      <w:r>
+        <w:rPr>
+          <w:rFonts w:eastAsia="ＭＳ Ｐゴシック" w:ascii="ＭＳ Ｐゴシック" w:hAnsi="ＭＳ Ｐゴシック"/>
+        </w:rPr>
+        <w:t xml:space="preserve">INSERT INTO </w:t>
+      </w:r>
+      <w:r>
+        <w:rPr>
+          <w:rFonts w:ascii="ＭＳ Ｐゴシック" w:hAnsi="ＭＳ Ｐゴシック" w:eastAsia="ＭＳ Ｐゴシック"/>
+        </w:rPr>
+        <w:t xml:space="preserve">商品表 </w:t>
+      </w:r>
+      <w:r>
+        <w:rPr>
+          <w:rFonts w:eastAsia="ＭＳ Ｐゴシック" w:ascii="ＭＳ Ｐゴシック" w:hAnsi="ＭＳ Ｐゴシック"/>
+        </w:rPr>
+        <w:t>(</w:t>
+      </w:r>
+      <w:r>
+        <w:rPr>
+          <w:rFonts w:ascii="ＭＳ Ｐゴシック" w:hAnsi="ＭＳ Ｐゴシック" w:eastAsia="ＭＳ Ｐゴシック"/>
+        </w:rPr>
+        <w:t>区分</w:t>
+      </w:r>
+      <w:r>
+        <w:rPr>
+          <w:rFonts w:eastAsia="ＭＳ Ｐゴシック" w:ascii="ＭＳ Ｐゴシック" w:hAnsi="ＭＳ Ｐゴシック"/>
+        </w:rPr>
+        <w:t>,</w:t>
+      </w:r>
+      <w:r>
+        <w:rPr>
+          <w:rFonts w:ascii="ＭＳ Ｐゴシック" w:hAnsi="ＭＳ Ｐゴシック" w:eastAsia="ＭＳ Ｐゴシック"/>
+        </w:rPr>
+        <w:t>商品名</w:t>
+      </w:r>
+      <w:r>
+        <w:rPr>
+          <w:rFonts w:eastAsia="ＭＳ Ｐゴシック" w:ascii="ＭＳ Ｐゴシック" w:hAnsi="ＭＳ Ｐゴシック"/>
+        </w:rPr>
+        <w:t>) VALUES(“10</w:t>
+      </w:r>
+      <w:r>
+        <w:rPr>
+          <w:rFonts w:eastAsia="ＭＳ Ｐゴシック" w:cs="Arial" w:ascii="ＭＳ Ｐゴシック" w:hAnsi="ＭＳ Ｐゴシック"/>
+          <w:color w:val="auto"/>
+          <w:kern w:val="2"/>
+          <w:sz w:val="24"/>
+          <w:szCs w:val="24"/>
+          <w:lang w:val="en-US" w:eastAsia="ja-JP" w:bidi="hi-IN"/>
+        </w:rPr>
+        <w:t>4</w:t>
+      </w:r>
+      <w:r>
+        <w:rPr>
+          <w:rFonts w:eastAsia="ＭＳ Ｐゴシック" w:ascii="ＭＳ Ｐゴシック" w:hAnsi="ＭＳ Ｐゴシック"/>
+        </w:rPr>
+        <w:t>”,”</w:t>
+      </w:r>
+      <w:r>
+        <w:rPr>
+          <w:rFonts w:ascii="ＭＳ Ｐゴシック" w:hAnsi="ＭＳ Ｐゴシック" w:eastAsia="ＭＳ Ｐゴシック"/>
+        </w:rPr>
+        <w:t>ばなな”</w:t>
+      </w:r>
+      <w:r>
+        <w:rPr>
+          <w:rFonts w:eastAsia="ＭＳ Ｐゴシック" w:ascii="ＭＳ Ｐゴシック" w:hAnsi="ＭＳ Ｐゴシック"/>
+        </w:rPr>
+        <w:t>);</w:t>
+      </w:r>
+    </w:p>
+    <w:p>
+      <w:pPr>
+        <w:pStyle w:val="Style13"/>
+        <w:spacing w:before="0" w:after="140"/>
+        <w:rPr>
+          <w:rFonts w:ascii="ＭＳ Ｐゴシック" w:hAnsi="ＭＳ Ｐゴシック" w:eastAsia="ＭＳ Ｐゴシック"/>
+        </w:rPr>
+      </w:pPr>
+      <w:r>
+        <w:rPr/>
+      </w:r>
+    </w:p>
+    <w:p>
+      <w:pPr>
+        <w:pStyle w:val="2"/>
+        <w:rPr>
+          <w:rFonts w:ascii="ＭＳ Ｐゴシック" w:hAnsi="ＭＳ Ｐゴシック" w:eastAsia="ＭＳ Ｐゴシック"/>
+        </w:rPr>
+      </w:pPr>
+      <w:r>
+        <w:rPr/>
+        <w:t>UP</w:t>
+      </w:r>
+      <w:r>
+        <w:rPr/>
+        <w:t>D</w:t>
+      </w:r>
+      <w:r>
+        <w:rPr/>
+        <w:t>ATE(</w:t>
+      </w:r>
+      <w:r>
+        <w:rPr/>
+        <w:t>データ更新</w:t>
+      </w:r>
+      <w:r>
+        <w:rPr/>
+        <w:t>)</w:t>
+      </w:r>
+    </w:p>
+    <w:p>
+      <w:pPr>
+        <w:pStyle w:val="Style13"/>
+        <w:rPr>
+          <w:rFonts w:ascii="ＭＳ Ｐゴシック" w:hAnsi="ＭＳ Ｐゴシック" w:eastAsia="ＭＳ Ｐゴシック"/>
+        </w:rPr>
+      </w:pPr>
+      <w:r>
+        <w:rPr/>
+        <w:t>テーブルにデータを更新する場合は</w:t>
+      </w:r>
+      <w:r>
+        <w:rPr/>
+        <w:t>UPDATE</w:t>
+      </w:r>
+      <w:r>
+        <w:rPr/>
+        <w:t>を使います</w:t>
+      </w:r>
+    </w:p>
+    <w:p>
+      <w:pPr>
+        <w:pStyle w:val="Style13"/>
+        <w:rPr>
+          <w:rFonts w:ascii="ＭＳ Ｐゴシック" w:hAnsi="ＭＳ Ｐゴシック" w:eastAsia="ＭＳ Ｐゴシック"/>
+        </w:rPr>
+      </w:pPr>
+      <w:r>
+        <w:rPr/>
+        <w:t>【例】</w:t>
+      </w:r>
+    </w:p>
+    <w:p>
+      <w:pPr>
+        <w:pStyle w:val="Style13"/>
+        <w:rPr>
+          <w:rFonts w:ascii="ＭＳ Ｐゴシック" w:hAnsi="ＭＳ Ｐゴシック" w:eastAsia="ＭＳ Ｐゴシック"/>
+        </w:rPr>
+      </w:pPr>
+      <w:r>
+        <w:rPr/>
+        <w:t xml:space="preserve">UPDATE  </w:t>
+      </w:r>
+      <w:r>
+        <w:rPr/>
+        <w:t>商品表</w:t>
+      </w:r>
+    </w:p>
+    <w:p>
+      <w:pPr>
+        <w:pStyle w:val="Style13"/>
+        <w:rPr>
+          <w:rFonts w:ascii="ＭＳ Ｐゴシック" w:hAnsi="ＭＳ Ｐゴシック" w:eastAsia="ＭＳ Ｐゴシック"/>
+        </w:rPr>
+      </w:pPr>
+      <w:r>
+        <w:rPr/>
+        <w:t xml:space="preserve"> </w:t>
+      </w:r>
+      <w:r>
+        <w:rPr/>
+        <w:t xml:space="preserve">SET </w:t>
+      </w:r>
+      <w:r>
+        <w:rPr/>
+        <w:t xml:space="preserve">商品名 </w:t>
+      </w:r>
+      <w:r>
+        <w:rPr/>
+        <w:t>= “</w:t>
+      </w:r>
+      <w:r>
+        <w:rPr/>
+        <w:t>パイナップル”</w:t>
+      </w:r>
+    </w:p>
+    <w:p>
+      <w:pPr>
+        <w:pStyle w:val="Style13"/>
+        <w:spacing w:before="0" w:after="140"/>
+        <w:rPr>
+          <w:rFonts w:ascii="ＭＳ Ｐゴシック" w:hAnsi="ＭＳ Ｐゴシック" w:eastAsia="ＭＳ Ｐゴシック"/>
+        </w:rPr>
+      </w:pPr>
+      <w:r>
+        <w:rPr/>
+        <w:t xml:space="preserve">WHERE </w:t>
+      </w:r>
+      <w:r>
+        <w:rPr/>
+        <w:t xml:space="preserve">区分 </w:t>
+      </w:r>
+      <w:r>
+        <w:rPr/>
+        <w:t>= “</w:t>
+      </w:r>
+      <w:r>
+        <w:rPr/>
+        <w:t>104”</w:t>
       </w:r>
     </w:p>
     <w:sectPr>
@@ -11158,6 +11620,125 @@
       </w:pPr>
     </w:lvl>
   </w:abstractNum>
+  <w:abstractNum w:abstractNumId="4">
+    <w:lvl w:ilvl="0">
+      <w:start w:val="1"/>
+      <w:numFmt w:val="none"/>
+      <w:suff w:val="nothing"/>
+      <w:lvlText w:val=""/>
+      <w:lvlJc w:val="start"/>
+      <w:pPr>
+        <w:tabs>
+          <w:tab w:val="num" w:pos="0"/>
+        </w:tabs>
+        <w:ind w:start="0" w:hanging="0"/>
+      </w:pPr>
+    </w:lvl>
+    <w:lvl w:ilvl="1">
+      <w:start w:val="1"/>
+      <w:numFmt w:val="none"/>
+      <w:suff w:val="nothing"/>
+      <w:lvlText w:val=""/>
+      <w:lvlJc w:val="start"/>
+      <w:pPr>
+        <w:tabs>
+          <w:tab w:val="num" w:pos="0"/>
+        </w:tabs>
+        <w:ind w:start="0" w:hanging="0"/>
+      </w:pPr>
+    </w:lvl>
+    <w:lvl w:ilvl="2">
+      <w:start w:val="1"/>
+      <w:numFmt w:val="none"/>
+      <w:suff w:val="nothing"/>
+      <w:lvlText w:val=""/>
+      <w:lvlJc w:val="start"/>
+      <w:pPr>
+        <w:tabs>
+          <w:tab w:val="num" w:pos="0"/>
+        </w:tabs>
+        <w:ind w:start="0" w:hanging="0"/>
+      </w:pPr>
+    </w:lvl>
+    <w:lvl w:ilvl="3">
+      <w:start w:val="1"/>
+      <w:numFmt w:val="none"/>
+      <w:suff w:val="nothing"/>
+      <w:lvlText w:val=""/>
+      <w:lvlJc w:val="start"/>
+      <w:pPr>
+        <w:tabs>
+          <w:tab w:val="num" w:pos="0"/>
+        </w:tabs>
+        <w:ind w:start="0" w:hanging="0"/>
+      </w:pPr>
+    </w:lvl>
+    <w:lvl w:ilvl="4">
+      <w:start w:val="1"/>
+      <w:numFmt w:val="none"/>
+      <w:suff w:val="nothing"/>
+      <w:lvlText w:val=""/>
+      <w:lvlJc w:val="start"/>
+      <w:pPr>
+        <w:tabs>
+          <w:tab w:val="num" w:pos="0"/>
+        </w:tabs>
+        <w:ind w:start="0" w:hanging="0"/>
+      </w:pPr>
+    </w:lvl>
+    <w:lvl w:ilvl="5">
+      <w:start w:val="1"/>
+      <w:numFmt w:val="none"/>
+      <w:suff w:val="nothing"/>
+      <w:lvlText w:val=""/>
+      <w:lvlJc w:val="start"/>
+      <w:pPr>
+        <w:tabs>
+          <w:tab w:val="num" w:pos="0"/>
+        </w:tabs>
+        <w:ind w:start="0" w:hanging="0"/>
+      </w:pPr>
+    </w:lvl>
+    <w:lvl w:ilvl="6">
+      <w:start w:val="1"/>
+      <w:numFmt w:val="none"/>
+      <w:suff w:val="nothing"/>
+      <w:lvlText w:val=""/>
+      <w:lvlJc w:val="start"/>
+      <w:pPr>
+        <w:tabs>
+          <w:tab w:val="num" w:pos="0"/>
+        </w:tabs>
+        <w:ind w:start="0" w:hanging="0"/>
+      </w:pPr>
+    </w:lvl>
+    <w:lvl w:ilvl="7">
+      <w:start w:val="1"/>
+      <w:numFmt w:val="none"/>
+      <w:suff w:val="nothing"/>
+      <w:lvlText w:val=""/>
+      <w:lvlJc w:val="start"/>
+      <w:pPr>
+        <w:tabs>
+          <w:tab w:val="num" w:pos="0"/>
+        </w:tabs>
+        <w:ind w:start="0" w:hanging="0"/>
+      </w:pPr>
+    </w:lvl>
+    <w:lvl w:ilvl="8">
+      <w:start w:val="1"/>
+      <w:numFmt w:val="none"/>
+      <w:suff w:val="nothing"/>
+      <w:lvlText w:val=""/>
+      <w:lvlJc w:val="start"/>
+      <w:pPr>
+        <w:tabs>
+          <w:tab w:val="num" w:pos="0"/>
+        </w:tabs>
+        <w:ind w:start="0" w:hanging="0"/>
+      </w:pPr>
+    </w:lvl>
+  </w:abstractNum>
   <w:num w:numId="1">
     <w:abstractNumId w:val="1"/>
   </w:num>
@@ -11166,6 +11747,9 @@
   </w:num>
   <w:num w:numId="3">
     <w:abstractNumId w:val="3"/>
+  </w:num>
+  <w:num w:numId="4">
+    <w:abstractNumId w:val="4"/>
   </w:num>
 </w:numbering>
 </file>
@@ -11315,5 +11899,12 @@
     </w:pPr>
     <w:rPr/>
   </w:style>
+  <w:style w:type="paragraph" w:styleId="Style18">
+    <w:name w:val="枠の内容"/>
+    <w:basedOn w:val="Normal"/>
+    <w:qFormat/>
+    <w:pPr/>
+    <w:rPr/>
+  </w:style>
 </w:styles>
 </file>
--- a/sql/sql.docx
+++ b/sql/sql.docx
@@ -734,7 +734,7 @@
         <w:pStyle w:val="2"/>
         <w:numPr>
           <w:ilvl w:val="1"/>
-          <w:numId w:val="4"/>
+          <w:numId w:val="5"/>
         </w:numPr>
         <w:bidi w:val="0"/>
         <w:jc w:val="start"/>
@@ -1155,7 +1155,7 @@
         <w:pStyle w:val="2"/>
         <w:numPr>
           <w:ilvl w:val="1"/>
-          <w:numId w:val="4"/>
+          <w:numId w:val="5"/>
         </w:numPr>
         <w:bidi w:val="0"/>
         <w:jc w:val="start"/>
@@ -4652,7 +4652,7 @@
         <w:pStyle w:val="2"/>
         <w:numPr>
           <w:ilvl w:val="1"/>
-          <w:numId w:val="4"/>
+          <w:numId w:val="5"/>
         </w:numPr>
         <w:bidi w:val="0"/>
         <w:jc w:val="start"/>
@@ -6391,7 +6391,7 @@
         <w:pStyle w:val="2"/>
         <w:numPr>
           <w:ilvl w:val="1"/>
-          <w:numId w:val="3"/>
+          <w:numId w:val="4"/>
         </w:numPr>
         <w:rPr/>
       </w:pPr>
@@ -6821,7 +6821,7 @@
         <w:pStyle w:val="2"/>
         <w:numPr>
           <w:ilvl w:val="1"/>
-          <w:numId w:val="3"/>
+          <w:numId w:val="4"/>
         </w:numPr>
         <w:rPr/>
       </w:pPr>
@@ -7384,7 +7384,7 @@
         <w:pStyle w:val="2"/>
         <w:numPr>
           <w:ilvl w:val="1"/>
-          <w:numId w:val="3"/>
+          <w:numId w:val="4"/>
         </w:numPr>
         <w:rPr/>
       </w:pPr>
@@ -7799,7 +7799,7 @@
         <w:pStyle w:val="2"/>
         <w:numPr>
           <w:ilvl w:val="1"/>
-          <w:numId w:val="3"/>
+          <w:numId w:val="4"/>
         </w:numPr>
         <w:rPr/>
       </w:pPr>
@@ -8011,7 +8011,7 @@
         <w:pStyle w:val="2"/>
         <w:numPr>
           <w:ilvl w:val="1"/>
-          <w:numId w:val="2"/>
+          <w:numId w:val="3"/>
         </w:numPr>
         <w:rPr/>
       </w:pPr>
@@ -8328,7 +8328,7 @@
                 <wp:positionV relativeFrom="paragraph">
                   <wp:posOffset>6985</wp:posOffset>
                 </wp:positionV>
-                <wp:extent cx="897890" cy="231140"/>
+                <wp:extent cx="898525" cy="231775"/>
                 <wp:effectExtent l="0" t="0" r="0" b="0"/>
                 <wp:wrapNone/>
                 <wp:docPr id="7" name="シェイプ1"/>
@@ -8339,7 +8339,7 @@
                       <wps:spPr>
                         <a:xfrm>
                           <a:off x="0" y="0"/>
-                          <a:ext cx="897120" cy="230400"/>
+                          <a:ext cx="897840" cy="231120"/>
                         </a:xfrm>
                         <a:custGeom>
                           <a:avLst/>
@@ -8563,7 +8563,7 @@
                 <wp:positionV relativeFrom="paragraph">
                   <wp:posOffset>62865</wp:posOffset>
                 </wp:positionV>
-                <wp:extent cx="897890" cy="231140"/>
+                <wp:extent cx="898525" cy="231775"/>
                 <wp:effectExtent l="0" t="0" r="0" b="0"/>
                 <wp:wrapNone/>
                 <wp:docPr id="8" name="シェイプ1_0"/>
@@ -8574,7 +8574,7 @@
                       <wps:spPr>
                         <a:xfrm>
                           <a:off x="0" y="0"/>
-                          <a:ext cx="897120" cy="230400"/>
+                          <a:ext cx="897840" cy="231120"/>
                         </a:xfrm>
                         <a:custGeom>
                           <a:avLst/>
@@ -8853,7 +8853,7 @@
         <w:pStyle w:val="3"/>
         <w:numPr>
           <w:ilvl w:val="2"/>
-          <w:numId w:val="2"/>
+          <w:numId w:val="3"/>
         </w:numPr>
         <w:rPr/>
       </w:pPr>
@@ -8959,7 +8959,7 @@
                 <wp:positionV relativeFrom="paragraph">
                   <wp:posOffset>-59055</wp:posOffset>
                 </wp:positionV>
-                <wp:extent cx="1727200" cy="461010"/>
+                <wp:extent cx="1727835" cy="461645"/>
                 <wp:effectExtent l="0" t="0" r="0" b="0"/>
                 <wp:wrapNone/>
                 <wp:docPr id="10" name="シェイプ2_0"/>
@@ -8970,7 +8970,7 @@
                       <wps:spPr>
                         <a:xfrm>
                           <a:off x="0" y="0"/>
-                          <a:ext cx="1726560" cy="460440"/>
+                          <a:ext cx="1727280" cy="461160"/>
                         </a:xfrm>
                         <a:prstGeom prst="wedgeRoundRectCallout">
                           <a:avLst>
@@ -8999,7 +8999,7 @@
                           <w:p>
                             <w:pPr>
                               <w:pStyle w:val="Style18"/>
-                              <w:overflowPunct w:val="true"/>
+                              <w:overflowPunct w:val="false"/>
                               <w:jc w:val="center"/>
                               <w:rPr>
                                 <w:color w:val="000000"/>
@@ -9084,7 +9084,7 @@
                   <v:h position="@2,@3"/>
                 </v:handles>
               </v:shapetype>
-              <v:shape id="shape_0" ID="シェイプ2_0" fillcolor="white" stroked="t" style="position:absolute;margin-left:232.75pt;margin-top:-4.65pt;width:135.9pt;height:36.2pt;mso-wrap-style:square;v-text-anchor:middle" type="shapetype_62">
+              <v:shape id="shape_0" ID="シェイプ2_0" fillcolor="white" stroked="t" style="position:absolute;margin-left:232.75pt;margin-top:-4.65pt;width:135.95pt;height:36.25pt;mso-wrap-style:square;v-text-anchor:middle" type="shapetype_62">
                 <v:fill o:detectmouseclick="t" type="solid" color2="black"/>
                 <v:stroke color="black" joinstyle="round" endcap="flat"/>
                 <v:textbox>
@@ -9092,7 +9092,7 @@
                     <w:p>
                       <w:pPr>
                         <w:pStyle w:val="Style18"/>
-                        <w:overflowPunct w:val="true"/>
+                        <w:overflowPunct w:val="false"/>
                         <w:jc w:val="center"/>
                         <w:rPr>
                           <w:color w:val="000000"/>
@@ -9219,7 +9219,7 @@
         <w:pStyle w:val="2"/>
         <w:numPr>
           <w:ilvl w:val="1"/>
-          <w:numId w:val="2"/>
+          <w:numId w:val="3"/>
         </w:numPr>
         <w:rPr/>
       </w:pPr>
@@ -9427,7 +9427,7 @@
                 <wp:positionV relativeFrom="paragraph">
                   <wp:posOffset>-27940</wp:posOffset>
                 </wp:positionV>
-                <wp:extent cx="897890" cy="231140"/>
+                <wp:extent cx="898525" cy="231775"/>
                 <wp:effectExtent l="0" t="0" r="0" b="0"/>
                 <wp:wrapNone/>
                 <wp:docPr id="13" name="シェイプ1_1"/>
@@ -9438,7 +9438,7 @@
                       <wps:spPr>
                         <a:xfrm>
                           <a:off x="0" y="0"/>
-                          <a:ext cx="897120" cy="230400"/>
+                          <a:ext cx="897840" cy="231120"/>
                         </a:xfrm>
                         <a:custGeom>
                           <a:avLst/>
@@ -9671,7 +9671,7 @@
                 <wp:positionV relativeFrom="paragraph">
                   <wp:posOffset>62865</wp:posOffset>
                 </wp:positionV>
-                <wp:extent cx="897890" cy="231140"/>
+                <wp:extent cx="898525" cy="231775"/>
                 <wp:effectExtent l="0" t="0" r="0" b="0"/>
                 <wp:wrapNone/>
                 <wp:docPr id="14" name="シェイプ1_2"/>
@@ -9682,7 +9682,7 @@
                       <wps:spPr>
                         <a:xfrm>
                           <a:off x="0" y="0"/>
-                          <a:ext cx="897120" cy="230400"/>
+                          <a:ext cx="897840" cy="231120"/>
                         </a:xfrm>
                         <a:custGeom>
                           <a:avLst/>
@@ -9828,7 +9828,7 @@
                 <wp:positionV relativeFrom="paragraph">
                   <wp:posOffset>123190</wp:posOffset>
                 </wp:positionV>
-                <wp:extent cx="1282065" cy="561975"/>
+                <wp:extent cx="1282700" cy="562610"/>
                 <wp:effectExtent l="0" t="0" r="0" b="0"/>
                 <wp:wrapNone/>
                 <wp:docPr id="15" name="シェイプ3"/>
@@ -9839,7 +9839,7 @@
                       <wps:spPr>
                         <a:xfrm>
                           <a:off x="0" y="0"/>
-                          <a:ext cx="1281600" cy="561240"/>
+                          <a:ext cx="1281960" cy="561960"/>
                         </a:xfrm>
                         <a:prstGeom prst="wedgeRoundRectCallout">
                           <a:avLst>
@@ -9868,7 +9868,7 @@
                           <w:p>
                             <w:pPr>
                               <w:pStyle w:val="Style18"/>
-                              <w:overflowPunct w:val="true"/>
+                              <w:overflowPunct w:val="false"/>
                               <w:jc w:val="center"/>
                               <w:rPr>
                                 <w:color w:val="000000"/>
@@ -9896,7 +9896,7 @@
                           <w:p>
                             <w:pPr>
                               <w:pStyle w:val="Style18"/>
-                              <w:overflowPunct w:val="true"/>
+                              <w:overflowPunct w:val="false"/>
                               <w:jc w:val="center"/>
                               <w:rPr>
                                 <w:color w:val="000000"/>
@@ -9915,7 +9915,7 @@
                           <w:p>
                             <w:pPr>
                               <w:pStyle w:val="Style18"/>
-                              <w:overflowPunct w:val="true"/>
+                              <w:overflowPunct w:val="false"/>
                               <w:jc w:val="center"/>
                               <w:rPr>
                                 <w:color w:val="000000"/>
@@ -9962,7 +9962,7 @@
           </mc:Choice>
           <mc:Fallback>
             <w:pict>
-              <v:shape id="shape_0" ID="シェイプ3" fillcolor="white" stroked="t" style="position:absolute;margin-left:-363.95pt;margin-top:9.7pt;width:100.85pt;height:44.15pt;mso-wrap-style:square;v-text-anchor:middle" type="shapetype_62">
+              <v:shape id="shape_0" ID="シェイプ3" fillcolor="white" stroked="t" style="position:absolute;margin-left:-363.95pt;margin-top:9.7pt;width:100.9pt;height:44.2pt;mso-wrap-style:square;v-text-anchor:middle" type="shapetype_62">
                 <v:fill o:detectmouseclick="t" type="solid" color2="black"/>
                 <v:stroke color="black" joinstyle="round" endcap="flat"/>
                 <v:textbox>
@@ -9970,7 +9970,7 @@
                     <w:p>
                       <w:pPr>
                         <w:pStyle w:val="Style18"/>
-                        <w:overflowPunct w:val="true"/>
+                        <w:overflowPunct w:val="false"/>
                         <w:jc w:val="center"/>
                         <w:rPr>
                           <w:color w:val="000000"/>
@@ -9998,7 +9998,7 @@
                     <w:p>
                       <w:pPr>
                         <w:pStyle w:val="Style18"/>
-                        <w:overflowPunct w:val="true"/>
+                        <w:overflowPunct w:val="false"/>
                         <w:jc w:val="center"/>
                         <w:rPr>
                           <w:color w:val="000000"/>
@@ -10017,7 +10017,7 @@
                     <w:p>
                       <w:pPr>
                         <w:pStyle w:val="Style18"/>
-                        <w:overflowPunct w:val="true"/>
+                        <w:overflowPunct w:val="false"/>
                         <w:jc w:val="center"/>
                         <w:rPr>
                           <w:color w:val="000000"/>
@@ -10137,7 +10137,7 @@
         <w:pStyle w:val="3"/>
         <w:numPr>
           <w:ilvl w:val="2"/>
-          <w:numId w:val="2"/>
+          <w:numId w:val="3"/>
         </w:numPr>
         <w:rPr/>
       </w:pPr>
@@ -10241,7 +10241,7 @@
                 <wp:positionV relativeFrom="paragraph">
                   <wp:posOffset>-59055</wp:posOffset>
                 </wp:positionV>
-                <wp:extent cx="1727200" cy="461010"/>
+                <wp:extent cx="1727835" cy="461645"/>
                 <wp:effectExtent l="0" t="0" r="0" b="0"/>
                 <wp:wrapNone/>
                 <wp:docPr id="18" name="シェイプ2_1"/>
@@ -10252,7 +10252,7 @@
                       <wps:spPr>
                         <a:xfrm>
                           <a:off x="0" y="0"/>
-                          <a:ext cx="1726560" cy="460440"/>
+                          <a:ext cx="1727280" cy="461160"/>
                         </a:xfrm>
                         <a:prstGeom prst="wedgeRoundRectCallout">
                           <a:avLst>
@@ -10281,7 +10281,7 @@
                           <w:p>
                             <w:pPr>
                               <w:pStyle w:val="Style18"/>
-                              <w:overflowPunct w:val="true"/>
+                              <w:overflowPunct w:val="false"/>
                               <w:jc w:val="center"/>
                               <w:rPr>
                                 <w:color w:val="000000"/>
@@ -10315,7 +10315,7 @@
           </mc:Choice>
           <mc:Fallback>
             <w:pict>
-              <v:shape id="shape_0" ID="シェイプ2_1" fillcolor="white" stroked="t" style="position:absolute;margin-left:232.75pt;margin-top:-4.65pt;width:135.9pt;height:36.2pt;mso-wrap-style:square;v-text-anchor:middle" type="shapetype_62">
+              <v:shape id="shape_0" ID="シェイプ2_1" fillcolor="white" stroked="t" style="position:absolute;margin-left:232.75pt;margin-top:-4.65pt;width:135.95pt;height:36.25pt;mso-wrap-style:square;v-text-anchor:middle" type="shapetype_62">
                 <v:fill o:detectmouseclick="t" type="solid" color2="black"/>
                 <v:stroke color="black" joinstyle="round" endcap="flat"/>
                 <v:textbox>
@@ -10323,7 +10323,7 @@
                     <w:p>
                       <w:pPr>
                         <w:pStyle w:val="Style18"/>
-                        <w:overflowPunct w:val="true"/>
+                        <w:overflowPunct w:val="false"/>
                         <w:jc w:val="center"/>
                         <w:rPr>
                           <w:color w:val="000000"/>
@@ -10461,7 +10461,7 @@
         <w:pStyle w:val="2"/>
         <w:numPr>
           <w:ilvl w:val="1"/>
-          <w:numId w:val="2"/>
+          <w:numId w:val="3"/>
         </w:numPr>
         <w:rPr/>
       </w:pPr>
@@ -10489,7 +10489,7 @@
                 <wp:positionV relativeFrom="paragraph">
                   <wp:posOffset>189865</wp:posOffset>
                 </wp:positionV>
-                <wp:extent cx="1727200" cy="461010"/>
+                <wp:extent cx="1727835" cy="461645"/>
                 <wp:effectExtent l="0" t="0" r="0" b="0"/>
                 <wp:wrapNone/>
                 <wp:docPr id="20" name="シェイプ2_3"/>
@@ -10500,7 +10500,7 @@
                       <wps:spPr>
                         <a:xfrm>
                           <a:off x="0" y="0"/>
-                          <a:ext cx="1726560" cy="460440"/>
+                          <a:ext cx="1727280" cy="461160"/>
                         </a:xfrm>
                         <a:prstGeom prst="wedgeRoundRectCallout">
                           <a:avLst>
@@ -10529,7 +10529,7 @@
                           <w:p>
                             <w:pPr>
                               <w:pStyle w:val="Style18"/>
-                              <w:overflowPunct w:val="true"/>
+                              <w:overflowPunct w:val="false"/>
                               <w:jc w:val="center"/>
                               <w:rPr>
                                 <w:color w:val="000000"/>
@@ -10553,7 +10553,7 @@
                           <w:p>
                             <w:pPr>
                               <w:pStyle w:val="Style18"/>
-                              <w:overflowPunct w:val="true"/>
+                              <w:overflowPunct w:val="false"/>
                               <w:jc w:val="center"/>
                               <w:rPr>
                                 <w:color w:val="000000"/>
@@ -10587,7 +10587,7 @@
           </mc:Choice>
           <mc:Fallback>
             <w:pict>
-              <v:shape id="shape_0" ID="シェイプ2_3" fillcolor="white" stroked="t" style="position:absolute;margin-left:137.45pt;margin-top:14.95pt;width:135.9pt;height:36.2pt;mso-wrap-style:square;v-text-anchor:middle" type="shapetype_62">
+              <v:shape id="shape_0" ID="シェイプ2_3" fillcolor="white" stroked="t" style="position:absolute;margin-left:137.45pt;margin-top:14.95pt;width:135.95pt;height:36.25pt;mso-wrap-style:square;v-text-anchor:middle" type="shapetype_62">
                 <v:fill o:detectmouseclick="t" type="solid" color2="black"/>
                 <v:stroke color="black" joinstyle="round" endcap="flat"/>
                 <v:textbox>
@@ -10595,7 +10595,7 @@
                     <w:p>
                       <w:pPr>
                         <w:pStyle w:val="Style18"/>
-                        <w:overflowPunct w:val="true"/>
+                        <w:overflowPunct w:val="false"/>
                         <w:jc w:val="center"/>
                         <w:rPr>
                           <w:color w:val="000000"/>
@@ -10619,7 +10619,7 @@
                     <w:p>
                       <w:pPr>
                         <w:pStyle w:val="Style18"/>
-                        <w:overflowPunct w:val="true"/>
+                        <w:overflowPunct w:val="false"/>
                         <w:jc w:val="center"/>
                         <w:rPr>
                           <w:color w:val="000000"/>
@@ -10686,7 +10686,7 @@
                 <wp:positionV relativeFrom="paragraph">
                   <wp:posOffset>30480</wp:posOffset>
                 </wp:positionV>
-                <wp:extent cx="1727200" cy="461010"/>
+                <wp:extent cx="1727835" cy="461645"/>
                 <wp:effectExtent l="0" t="0" r="0" b="0"/>
                 <wp:wrapNone/>
                 <wp:docPr id="22" name="シェイプ2_2"/>
@@ -10697,7 +10697,7 @@
                       <wps:spPr>
                         <a:xfrm>
                           <a:off x="0" y="0"/>
-                          <a:ext cx="1726560" cy="460440"/>
+                          <a:ext cx="1727280" cy="461160"/>
                         </a:xfrm>
                         <a:prstGeom prst="wedgeRoundRectCallout">
                           <a:avLst>
@@ -10726,7 +10726,7 @@
                           <w:p>
                             <w:pPr>
                               <w:pStyle w:val="Style18"/>
-                              <w:overflowPunct w:val="true"/>
+                              <w:overflowPunct w:val="false"/>
                               <w:jc w:val="center"/>
                               <w:rPr>
                                 <w:color w:val="000000"/>
@@ -10750,7 +10750,7 @@
                           <w:p>
                             <w:pPr>
                               <w:pStyle w:val="Style18"/>
-                              <w:overflowPunct w:val="true"/>
+                              <w:overflowPunct w:val="false"/>
                               <w:jc w:val="center"/>
                               <w:rPr>
                                 <w:color w:val="000000"/>
@@ -10784,7 +10784,7 @@
           </mc:Choice>
           <mc:Fallback>
             <w:pict>
-              <v:shape id="shape_0" ID="シェイプ2_2" fillcolor="white" stroked="t" style="position:absolute;margin-left:284.85pt;margin-top:2.4pt;width:135.9pt;height:36.2pt;mso-wrap-style:square;v-text-anchor:middle" type="shapetype_62">
+              <v:shape id="shape_0" ID="シェイプ2_2" fillcolor="white" stroked="t" style="position:absolute;margin-left:284.85pt;margin-top:2.4pt;width:135.95pt;height:36.25pt;mso-wrap-style:square;v-text-anchor:middle" type="shapetype_62">
                 <v:fill o:detectmouseclick="t" type="solid" color2="black"/>
                 <v:stroke color="black" joinstyle="round" endcap="flat"/>
                 <v:textbox>
@@ -10792,7 +10792,7 @@
                     <w:p>
                       <w:pPr>
                         <w:pStyle w:val="Style18"/>
-                        <w:overflowPunct w:val="true"/>
+                        <w:overflowPunct w:val="false"/>
                         <w:jc w:val="center"/>
                         <w:rPr>
                           <w:color w:val="000000"/>
@@ -10816,7 +10816,7 @@
                     <w:p>
                       <w:pPr>
                         <w:pStyle w:val="Style18"/>
-                        <w:overflowPunct w:val="true"/>
+                        <w:overflowPunct w:val="false"/>
                         <w:jc w:val="center"/>
                         <w:rPr>
                           <w:color w:val="000000"/>
@@ -10966,10 +10966,123 @@
     <w:p>
       <w:pPr>
         <w:pStyle w:val="2"/>
-        <w:rPr>
-          <w:rFonts w:ascii="ＭＳ Ｐゴシック" w:hAnsi="ＭＳ Ｐゴシック" w:eastAsia="ＭＳ Ｐゴシック"/>
-        </w:rPr>
-      </w:pPr>
+        <w:numPr>
+          <w:ilvl w:val="1"/>
+          <w:numId w:val="2"/>
+        </w:numPr>
+        <w:rPr>
+          <w:rFonts w:ascii="ＭＳ Ｐゴシック" w:hAnsi="ＭＳ Ｐゴシック" w:eastAsia="ＭＳ Ｐゴシック"/>
+        </w:rPr>
+      </w:pPr>
+      <w:r>
+        <mc:AlternateContent>
+          <mc:Choice Requires="wps">
+            <w:drawing>
+              <wp:anchor behindDoc="0" distT="0" distB="0" distL="0" distR="0" simplePos="0" locked="0" layoutInCell="0" allowOverlap="1" relativeHeight="27">
+                <wp:simplePos x="0" y="0"/>
+                <wp:positionH relativeFrom="column">
+                  <wp:posOffset>4121150</wp:posOffset>
+                </wp:positionH>
+                <wp:positionV relativeFrom="paragraph">
+                  <wp:posOffset>143510</wp:posOffset>
+                </wp:positionV>
+                <wp:extent cx="1727835" cy="461645"/>
+                <wp:effectExtent l="0" t="0" r="0" b="0"/>
+                <wp:wrapNone/>
+                <wp:docPr id="24" name="シェイプ2_5"/>
+                <a:graphic xmlns:a="http://schemas.openxmlformats.org/drawingml/2006/main">
+                  <a:graphicData uri="http://schemas.microsoft.com/office/word/2010/wordprocessingShape">
+                    <wps:wsp>
+                      <wps:cNvSpPr/>
+                      <wps:spPr>
+                        <a:xfrm>
+                          <a:off x="0" y="0"/>
+                          <a:ext cx="1727280" cy="461160"/>
+                        </a:xfrm>
+                        <a:prstGeom prst="wedgeRoundRectCallout">
+                          <a:avLst>
+                            <a:gd name="adj1" fmla="val -99908"/>
+                            <a:gd name="adj2" fmla="val 111623"/>
+                            <a:gd name="adj3" fmla="val 16667"/>
+                          </a:avLst>
+                        </a:prstGeom>
+                        <a:solidFill>
+                          <a:srgbClr val="ffffff"/>
+                        </a:solidFill>
+                        <a:ln w="0">
+                          <a:solidFill>
+                            <a:srgbClr val="000000"/>
+                          </a:solidFill>
+                        </a:ln>
+                      </wps:spPr>
+                      <wps:style>
+                        <a:lnRef idx="0"/>
+                        <a:fillRef idx="0"/>
+                        <a:effectRef idx="0"/>
+                        <a:fontRef idx="minor"/>
+                      </wps:style>
+                      <wps:txbx>
+                        <w:txbxContent>
+                          <w:p>
+                            <w:pPr>
+                              <w:pStyle w:val="Style18"/>
+                              <w:overflowPunct w:val="false"/>
+                              <w:jc w:val="center"/>
+                              <w:rPr>
+                                <w:color w:val="000000"/>
+                              </w:rPr>
+                            </w:pPr>
+                            <w:r>
+                              <w:rPr>
+                                <w:rFonts w:ascii="ＭＳ Ｐゴシック" w:hAnsi="ＭＳ Ｐゴシック" w:eastAsia="ＭＳ Ｐゴシック"/>
+                                <w:color w:val="000000"/>
+                              </w:rPr>
+                              <w:t>挿入するデータを記述</w:t>
+                            </w:r>
+                          </w:p>
+                        </w:txbxContent>
+                      </wps:txbx>
+                      <wps:bodyPr lIns="0" rIns="0" tIns="0" bIns="0" anchor="ctr">
+                        <a:noAutofit/>
+                      </wps:bodyPr>
+                    </wps:wsp>
+                  </a:graphicData>
+                </a:graphic>
+              </wp:anchor>
+            </w:drawing>
+          </mc:Choice>
+          <mc:Fallback>
+            <w:pict>
+              <v:shape id="shape_0" ID="シェイプ2_5" fillcolor="white" stroked="t" style="position:absolute;margin-left:324.5pt;margin-top:11.3pt;width:135.95pt;height:36.25pt;mso-wrap-style:square;v-text-anchor:middle" type="shapetype_62">
+                <v:fill o:detectmouseclick="t" type="solid" color2="black"/>
+                <v:stroke color="black" joinstyle="round" endcap="flat"/>
+                <v:textbox>
+                  <w:txbxContent>
+                    <w:p>
+                      <w:pPr>
+                        <w:pStyle w:val="Style18"/>
+                        <w:overflowPunct w:val="false"/>
+                        <w:jc w:val="center"/>
+                        <w:rPr>
+                          <w:color w:val="000000"/>
+                        </w:rPr>
+                      </w:pPr>
+                      <w:r>
+                        <w:rPr>
+                          <w:rFonts w:ascii="ＭＳ Ｐゴシック" w:hAnsi="ＭＳ Ｐゴシック" w:eastAsia="ＭＳ Ｐゴシック"/>
+                          <w:color w:val="000000"/>
+                        </w:rPr>
+                        <w:t>挿入するデータを記述</w:t>
+                      </w:r>
+                    </w:p>
+                  </w:txbxContent>
+                </v:textbox>
+                <w10:wrap type="none"/>
+              </v:shape>
+            </w:pict>
+          </mc:Fallback>
+        </mc:AlternateContent>
+      </w:r>
       <w:r>
         <w:rPr/>
         <w:t>INSERT(</w:t>
@@ -11114,27 +11227,132 @@
         </w:rPr>
       </w:pPr>
       <w:r>
+        <w:rPr>
+          <w:rFonts w:eastAsia="ＭＳ Ｐゴシック" w:ascii="ＭＳ Ｐゴシック" w:hAnsi="ＭＳ Ｐゴシック"/>
+        </w:rPr>
+        <mc:AlternateContent>
+          <mc:Choice Requires="wps">
+            <w:drawing>
+              <wp:anchor behindDoc="0" distT="0" distB="0" distL="0" distR="0" simplePos="0" locked="0" layoutInCell="0" allowOverlap="1" relativeHeight="25">
+                <wp:simplePos x="0" y="0"/>
+                <wp:positionH relativeFrom="column">
+                  <wp:posOffset>2849245</wp:posOffset>
+                </wp:positionH>
+                <wp:positionV relativeFrom="paragraph">
+                  <wp:posOffset>-19050</wp:posOffset>
+                </wp:positionV>
+                <wp:extent cx="1727835" cy="461645"/>
+                <wp:effectExtent l="0" t="0" r="0" b="0"/>
+                <wp:wrapNone/>
+                <wp:docPr id="26" name="シェイプ2_4"/>
+                <a:graphic xmlns:a="http://schemas.openxmlformats.org/drawingml/2006/main">
+                  <a:graphicData uri="http://schemas.microsoft.com/office/word/2010/wordprocessingShape">
+                    <wps:wsp>
+                      <wps:cNvSpPr/>
+                      <wps:spPr>
+                        <a:xfrm>
+                          <a:off x="0" y="0"/>
+                          <a:ext cx="1727280" cy="461160"/>
+                        </a:xfrm>
+                        <a:prstGeom prst="wedgeRoundRectCallout">
+                          <a:avLst>
+                            <a:gd name="adj1" fmla="val -102811"/>
+                            <a:gd name="adj2" fmla="val -60866"/>
+                            <a:gd name="adj3" fmla="val 16667"/>
+                          </a:avLst>
+                        </a:prstGeom>
+                        <a:solidFill>
+                          <a:srgbClr val="ffffff"/>
+                        </a:solidFill>
+                        <a:ln w="0">
+                          <a:solidFill>
+                            <a:srgbClr val="000000"/>
+                          </a:solidFill>
+                        </a:ln>
+                      </wps:spPr>
+                      <wps:style>
+                        <a:lnRef idx="0"/>
+                        <a:fillRef idx="0"/>
+                        <a:effectRef idx="0"/>
+                        <a:fontRef idx="minor"/>
+                      </wps:style>
+                      <wps:txbx>
+                        <w:txbxContent>
+                          <w:p>
+                            <w:pPr>
+                              <w:pStyle w:val="Style18"/>
+                              <w:overflowPunct w:val="false"/>
+                              <w:jc w:val="center"/>
+                              <w:rPr>
+                                <w:color w:val="000000"/>
+                              </w:rPr>
+                            </w:pPr>
+                            <w:r>
+                              <w:rPr>
+                                <w:rFonts w:ascii="ＭＳ Ｐゴシック" w:hAnsi="ＭＳ Ｐゴシック" w:eastAsia="ＭＳ Ｐゴシック"/>
+                                <w:color w:val="000000"/>
+                              </w:rPr>
+                              <w:t>カラム名を記述</w:t>
+                            </w:r>
+                          </w:p>
+                        </w:txbxContent>
+                      </wps:txbx>
+                      <wps:bodyPr lIns="0" rIns="0" tIns="0" bIns="0" anchor="ctr">
+                        <a:noAutofit/>
+                      </wps:bodyPr>
+                    </wps:wsp>
+                  </a:graphicData>
+                </a:graphic>
+              </wp:anchor>
+            </w:drawing>
+          </mc:Choice>
+          <mc:Fallback>
+            <w:pict>
+              <v:shape id="shape_0" ID="シェイプ2_4" fillcolor="white" stroked="t" style="position:absolute;margin-left:224.35pt;margin-top:-1.5pt;width:135.95pt;height:36.25pt;mso-wrap-style:square;v-text-anchor:middle" type="shapetype_62">
+                <v:fill o:detectmouseclick="t" type="solid" color2="black"/>
+                <v:stroke color="black" joinstyle="round" endcap="flat"/>
+                <v:textbox>
+                  <w:txbxContent>
+                    <w:p>
+                      <w:pPr>
+                        <w:pStyle w:val="Style18"/>
+                        <w:overflowPunct w:val="false"/>
+                        <w:jc w:val="center"/>
+                        <w:rPr>
+                          <w:color w:val="000000"/>
+                        </w:rPr>
+                      </w:pPr>
+                      <w:r>
+                        <w:rPr>
+                          <w:rFonts w:ascii="ＭＳ Ｐゴシック" w:hAnsi="ＭＳ Ｐゴシック" w:eastAsia="ＭＳ Ｐゴシック"/>
+                          <w:color w:val="000000"/>
+                        </w:rPr>
+                        <w:t>カラム名を記述</w:t>
+                      </w:r>
+                    </w:p>
+                  </w:txbxContent>
+                </v:textbox>
+                <w10:wrap type="none"/>
+              </v:shape>
+            </w:pict>
+          </mc:Fallback>
+        </mc:AlternateContent>
+      </w:r>
+    </w:p>
+    <w:p>
+      <w:pPr>
+        <w:pStyle w:val="2"/>
+        <w:numPr>
+          <w:ilvl w:val="1"/>
+          <w:numId w:val="2"/>
+        </w:numPr>
+        <w:rPr>
+          <w:rFonts w:ascii="ＭＳ Ｐゴシック" w:hAnsi="ＭＳ Ｐゴシック" w:eastAsia="ＭＳ Ｐゴシック"/>
+        </w:rPr>
+      </w:pPr>
+      <w:r>
         <w:rPr/>
-      </w:r>
-    </w:p>
-    <w:p>
-      <w:pPr>
-        <w:pStyle w:val="2"/>
-        <w:rPr>
-          <w:rFonts w:ascii="ＭＳ Ｐゴシック" w:hAnsi="ＭＳ Ｐゴシック" w:eastAsia="ＭＳ Ｐゴシック"/>
-        </w:rPr>
-      </w:pPr>
-      <w:r>
-        <w:rPr/>
-        <w:t>UP</w:t>
-      </w:r>
-      <w:r>
-        <w:rPr/>
-        <w:t>D</w:t>
-      </w:r>
-      <w:r>
-        <w:rPr/>
-        <w:t>ATE(</w:t>
+        <w:t>UPDATE(</w:t>
       </w:r>
       <w:r>
         <w:rPr/>
@@ -11153,15 +11371,21 @@
         </w:rPr>
       </w:pPr>
       <w:r>
-        <w:rPr/>
+        <w:rPr>
+          <w:rFonts w:ascii="ＭＳ Ｐゴシック" w:hAnsi="ＭＳ Ｐゴシック" w:eastAsia="ＭＳ Ｐゴシック"/>
+        </w:rPr>
         <w:t>テーブルにデータを更新する場合は</w:t>
       </w:r>
       <w:r>
-        <w:rPr/>
+        <w:rPr>
+          <w:rFonts w:eastAsia="ＭＳ Ｐゴシック" w:ascii="ＭＳ Ｐゴシック" w:hAnsi="ＭＳ Ｐゴシック"/>
+        </w:rPr>
         <w:t>UPDATE</w:t>
       </w:r>
       <w:r>
-        <w:rPr/>
+        <w:rPr>
+          <w:rFonts w:ascii="ＭＳ Ｐゴシック" w:hAnsi="ＭＳ Ｐゴシック" w:eastAsia="ＭＳ Ｐゴシック"/>
+        </w:rPr>
         <w:t>を使います</w:t>
       </w:r>
     </w:p>
@@ -11173,7 +11397,118 @@
         </w:rPr>
       </w:pPr>
       <w:r>
-        <w:rPr/>
+        <mc:AlternateContent>
+          <mc:Choice Requires="wps">
+            <w:drawing>
+              <wp:anchor behindDoc="0" distT="0" distB="0" distL="0" distR="0" simplePos="0" locked="0" layoutInCell="0" allowOverlap="1" relativeHeight="29">
+                <wp:simplePos x="0" y="0"/>
+                <wp:positionH relativeFrom="column">
+                  <wp:posOffset>2849245</wp:posOffset>
+                </wp:positionH>
+                <wp:positionV relativeFrom="paragraph">
+                  <wp:posOffset>-50800</wp:posOffset>
+                </wp:positionV>
+                <wp:extent cx="1727835" cy="461645"/>
+                <wp:effectExtent l="0" t="0" r="0" b="0"/>
+                <wp:wrapNone/>
+                <wp:docPr id="28" name="シェイプ2_6"/>
+                <a:graphic xmlns:a="http://schemas.openxmlformats.org/drawingml/2006/main">
+                  <a:graphicData uri="http://schemas.microsoft.com/office/word/2010/wordprocessingShape">
+                    <wps:wsp>
+                      <wps:cNvSpPr/>
+                      <wps:spPr>
+                        <a:xfrm>
+                          <a:off x="0" y="0"/>
+                          <a:ext cx="1727280" cy="461160"/>
+                        </a:xfrm>
+                        <a:prstGeom prst="wedgeRoundRectCallout">
+                          <a:avLst>
+                            <a:gd name="adj1" fmla="val -96343"/>
+                            <a:gd name="adj2" fmla="val 80811"/>
+                            <a:gd name="adj3" fmla="val 16667"/>
+                          </a:avLst>
+                        </a:prstGeom>
+                        <a:solidFill>
+                          <a:srgbClr val="ffffff"/>
+                        </a:solidFill>
+                        <a:ln w="0">
+                          <a:solidFill>
+                            <a:srgbClr val="000000"/>
+                          </a:solidFill>
+                        </a:ln>
+                      </wps:spPr>
+                      <wps:style>
+                        <a:lnRef idx="0"/>
+                        <a:fillRef idx="0"/>
+                        <a:effectRef idx="0"/>
+                        <a:fontRef idx="minor"/>
+                      </wps:style>
+                      <wps:txbx>
+                        <w:txbxContent>
+                          <w:p>
+                            <w:pPr>
+                              <w:pStyle w:val="Style18"/>
+                              <w:overflowPunct w:val="false"/>
+                              <w:jc w:val="center"/>
+                              <w:rPr>
+                                <w:color w:val="000000"/>
+                              </w:rPr>
+                            </w:pPr>
+                            <w:r>
+                              <w:rPr>
+                                <w:rFonts w:ascii="ＭＳ Ｐゴシック" w:hAnsi="ＭＳ Ｐゴシック" w:eastAsia="ＭＳ Ｐゴシック"/>
+                                <w:color w:val="000000"/>
+                              </w:rPr>
+                              <w:t>変更するデータを記述</w:t>
+                            </w:r>
+                          </w:p>
+                        </w:txbxContent>
+                      </wps:txbx>
+                      <wps:bodyPr lIns="0" rIns="0" tIns="0" bIns="0" anchor="ctr">
+                        <a:noAutofit/>
+                      </wps:bodyPr>
+                    </wps:wsp>
+                  </a:graphicData>
+                </a:graphic>
+              </wp:anchor>
+            </w:drawing>
+          </mc:Choice>
+          <mc:Fallback>
+            <w:pict>
+              <v:shape id="shape_0" ID="シェイプ2_6" fillcolor="white" stroked="t" style="position:absolute;margin-left:224.35pt;margin-top:-4pt;width:135.95pt;height:36.25pt;mso-wrap-style:square;v-text-anchor:middle" type="shapetype_62">
+                <v:fill o:detectmouseclick="t" type="solid" color2="black"/>
+                <v:stroke color="black" joinstyle="round" endcap="flat"/>
+                <v:textbox>
+                  <w:txbxContent>
+                    <w:p>
+                      <w:pPr>
+                        <w:pStyle w:val="Style18"/>
+                        <w:overflowPunct w:val="false"/>
+                        <w:jc w:val="center"/>
+                        <w:rPr>
+                          <w:color w:val="000000"/>
+                        </w:rPr>
+                      </w:pPr>
+                      <w:r>
+                        <w:rPr>
+                          <w:rFonts w:ascii="ＭＳ Ｐゴシック" w:hAnsi="ＭＳ Ｐゴシック" w:eastAsia="ＭＳ Ｐゴシック"/>
+                          <w:color w:val="000000"/>
+                        </w:rPr>
+                        <w:t>変更するデータを記述</w:t>
+                      </w:r>
+                    </w:p>
+                  </w:txbxContent>
+                </v:textbox>
+                <w10:wrap type="none"/>
+              </v:shape>
+            </w:pict>
+          </mc:Fallback>
+        </mc:AlternateContent>
+      </w:r>
+      <w:r>
+        <w:rPr>
+          <w:rFonts w:ascii="ＭＳ Ｐゴシック" w:hAnsi="ＭＳ Ｐゴシック" w:eastAsia="ＭＳ Ｐゴシック"/>
+        </w:rPr>
         <w:t>【例】</w:t>
       </w:r>
     </w:p>
@@ -11185,11 +11520,15 @@
         </w:rPr>
       </w:pPr>
       <w:r>
-        <w:rPr/>
-        <w:t xml:space="preserve">UPDATE  </w:t>
-      </w:r>
-      <w:r>
-        <w:rPr/>
+        <w:rPr>
+          <w:rFonts w:eastAsia="ＭＳ Ｐゴシック" w:ascii="ＭＳ Ｐゴシック" w:hAnsi="ＭＳ Ｐゴシック"/>
+        </w:rPr>
+        <w:t xml:space="preserve">UPDATE </w:t>
+      </w:r>
+      <w:r>
+        <w:rPr>
+          <w:rFonts w:ascii="ＭＳ Ｐゴシック" w:hAnsi="ＭＳ Ｐゴシック" w:eastAsia="ＭＳ Ｐゴシック"/>
+        </w:rPr>
         <w:t>商品表</w:t>
       </w:r>
     </w:p>
@@ -11201,23 +11540,142 @@
         </w:rPr>
       </w:pPr>
       <w:r>
-        <w:rPr/>
+        <mc:AlternateContent>
+          <mc:Choice Requires="wps">
+            <w:drawing>
+              <wp:anchor behindDoc="0" distT="0" distB="0" distL="0" distR="0" simplePos="0" locked="0" layoutInCell="0" allowOverlap="1" relativeHeight="31">
+                <wp:simplePos x="0" y="0"/>
+                <wp:positionH relativeFrom="column">
+                  <wp:posOffset>2647315</wp:posOffset>
+                </wp:positionH>
+                <wp:positionV relativeFrom="paragraph">
+                  <wp:posOffset>-38735</wp:posOffset>
+                </wp:positionV>
+                <wp:extent cx="1727835" cy="461645"/>
+                <wp:effectExtent l="0" t="0" r="0" b="0"/>
+                <wp:wrapNone/>
+                <wp:docPr id="30" name="シェイプ2_7"/>
+                <a:graphic xmlns:a="http://schemas.openxmlformats.org/drawingml/2006/main">
+                  <a:graphicData uri="http://schemas.microsoft.com/office/word/2010/wordprocessingShape">
+                    <wps:wsp>
+                      <wps:cNvSpPr/>
+                      <wps:spPr>
+                        <a:xfrm>
+                          <a:off x="0" y="0"/>
+                          <a:ext cx="1727280" cy="461160"/>
+                        </a:xfrm>
+                        <a:prstGeom prst="wedgeRoundRectCallout">
+                          <a:avLst>
+                            <a:gd name="adj1" fmla="val -100863"/>
+                            <a:gd name="adj2" fmla="val 25515"/>
+                            <a:gd name="adj3" fmla="val 16667"/>
+                          </a:avLst>
+                        </a:prstGeom>
+                        <a:solidFill>
+                          <a:srgbClr val="ffffff"/>
+                        </a:solidFill>
+                        <a:ln w="0">
+                          <a:solidFill>
+                            <a:srgbClr val="000000"/>
+                          </a:solidFill>
+                        </a:ln>
+                      </wps:spPr>
+                      <wps:style>
+                        <a:lnRef idx="0"/>
+                        <a:fillRef idx="0"/>
+                        <a:effectRef idx="0"/>
+                        <a:fontRef idx="minor"/>
+                      </wps:style>
+                      <wps:txbx>
+                        <w:txbxContent>
+                          <w:p>
+                            <w:pPr>
+                              <w:pStyle w:val="Style18"/>
+                              <w:overflowPunct w:val="false"/>
+                              <w:jc w:val="center"/>
+                              <w:rPr>
+                                <w:color w:val="000000"/>
+                              </w:rPr>
+                            </w:pPr>
+                            <w:r>
+                              <w:rPr>
+                                <w:rFonts w:ascii="ＭＳ Ｐゴシック" w:hAnsi="ＭＳ Ｐゴシック" w:eastAsia="ＭＳ Ｐゴシック"/>
+                                <w:color w:val="000000"/>
+                              </w:rPr>
+                              <w:t>条件を記述</w:t>
+                            </w:r>
+                          </w:p>
+                        </w:txbxContent>
+                      </wps:txbx>
+                      <wps:bodyPr lIns="0" rIns="0" tIns="0" bIns="0" anchor="ctr">
+                        <a:noAutofit/>
+                      </wps:bodyPr>
+                    </wps:wsp>
+                  </a:graphicData>
+                </a:graphic>
+              </wp:anchor>
+            </w:drawing>
+          </mc:Choice>
+          <mc:Fallback>
+            <w:pict>
+              <v:shape id="shape_0" ID="シェイプ2_7" fillcolor="white" stroked="t" style="position:absolute;margin-left:208.45pt;margin-top:-3.05pt;width:135.95pt;height:36.25pt;mso-wrap-style:square;v-text-anchor:middle" type="shapetype_62">
+                <v:fill o:detectmouseclick="t" type="solid" color2="black"/>
+                <v:stroke color="black" joinstyle="round" endcap="flat"/>
+                <v:textbox>
+                  <w:txbxContent>
+                    <w:p>
+                      <w:pPr>
+                        <w:pStyle w:val="Style18"/>
+                        <w:overflowPunct w:val="false"/>
+                        <w:jc w:val="center"/>
+                        <w:rPr>
+                          <w:color w:val="000000"/>
+                        </w:rPr>
+                      </w:pPr>
+                      <w:r>
+                        <w:rPr>
+                          <w:rFonts w:ascii="ＭＳ Ｐゴシック" w:hAnsi="ＭＳ Ｐゴシック" w:eastAsia="ＭＳ Ｐゴシック"/>
+                          <w:color w:val="000000"/>
+                        </w:rPr>
+                        <w:t>条件を記述</w:t>
+                      </w:r>
+                    </w:p>
+                  </w:txbxContent>
+                </v:textbox>
+                <w10:wrap type="none"/>
+              </v:shape>
+            </w:pict>
+          </mc:Fallback>
+        </mc:AlternateContent>
+      </w:r>
+      <w:r>
+        <w:rPr>
+          <w:rFonts w:ascii="ＭＳ Ｐゴシック" w:hAnsi="ＭＳ Ｐゴシック" w:eastAsia="ＭＳ Ｐゴシック"/>
+        </w:rPr>
         <w:t xml:space="preserve"> </w:t>
       </w:r>
       <w:r>
-        <w:rPr/>
+        <w:rPr>
+          <w:rFonts w:eastAsia="ＭＳ Ｐゴシック" w:ascii="ＭＳ Ｐゴシック" w:hAnsi="ＭＳ Ｐゴシック"/>
+        </w:rPr>
         <w:t xml:space="preserve">SET </w:t>
       </w:r>
       <w:r>
-        <w:rPr/>
+        <w:rPr>
+          <w:rFonts w:ascii="ＭＳ Ｐゴシック" w:hAnsi="ＭＳ Ｐゴシック" w:eastAsia="ＭＳ Ｐゴシック"/>
+        </w:rPr>
         <w:t xml:space="preserve">商品名 </w:t>
       </w:r>
       <w:r>
-        <w:rPr/>
+        <w:rPr>
+          <w:rFonts w:eastAsia="ＭＳ Ｐゴシック" w:ascii="ＭＳ Ｐゴシック" w:hAnsi="ＭＳ Ｐゴシック"/>
+        </w:rPr>
         <w:t>= “</w:t>
       </w:r>
       <w:r>
-        <w:rPr/>
+        <w:rPr>
+          <w:rFonts w:ascii="ＭＳ Ｐゴシック" w:hAnsi="ＭＳ Ｐゴシック" w:eastAsia="ＭＳ Ｐゴシック"/>
+        </w:rPr>
         <w:t>パイナップル”</w:t>
       </w:r>
     </w:p>
@@ -11230,20 +11688,22 @@
         </w:rPr>
       </w:pPr>
       <w:r>
-        <w:rPr/>
+        <w:rPr>
+          <w:rFonts w:eastAsia="ＭＳ Ｐゴシック" w:ascii="ＭＳ Ｐゴシック" w:hAnsi="ＭＳ Ｐゴシック"/>
+        </w:rPr>
         <w:t xml:space="preserve">WHERE </w:t>
       </w:r>
       <w:r>
-        <w:rPr/>
+        <w:rPr>
+          <w:rFonts w:ascii="ＭＳ Ｐゴシック" w:hAnsi="ＭＳ Ｐゴシック" w:eastAsia="ＭＳ Ｐゴシック"/>
+        </w:rPr>
         <w:t xml:space="preserve">区分 </w:t>
       </w:r>
       <w:r>
-        <w:rPr/>
-        <w:t>= “</w:t>
-      </w:r>
-      <w:r>
-        <w:rPr/>
-        <w:t>104”</w:t>
+        <w:rPr>
+          <w:rFonts w:eastAsia="ＭＳ Ｐゴシック" w:ascii="ＭＳ Ｐゴシック" w:hAnsi="ＭＳ Ｐゴシック"/>
+        </w:rPr>
+        <w:t>= “104”</w:t>
       </w:r>
     </w:p>
     <w:sectPr>
@@ -11739,6 +12199,125 @@
       </w:pPr>
     </w:lvl>
   </w:abstractNum>
+  <w:abstractNum w:abstractNumId="5">
+    <w:lvl w:ilvl="0">
+      <w:start w:val="1"/>
+      <w:numFmt w:val="none"/>
+      <w:suff w:val="nothing"/>
+      <w:lvlText w:val=""/>
+      <w:lvlJc w:val="start"/>
+      <w:pPr>
+        <w:tabs>
+          <w:tab w:val="num" w:pos="0"/>
+        </w:tabs>
+        <w:ind w:start="0" w:hanging="0"/>
+      </w:pPr>
+    </w:lvl>
+    <w:lvl w:ilvl="1">
+      <w:start w:val="1"/>
+      <w:numFmt w:val="none"/>
+      <w:suff w:val="nothing"/>
+      <w:lvlText w:val=""/>
+      <w:lvlJc w:val="start"/>
+      <w:pPr>
+        <w:tabs>
+          <w:tab w:val="num" w:pos="0"/>
+        </w:tabs>
+        <w:ind w:start="0" w:hanging="0"/>
+      </w:pPr>
+    </w:lvl>
+    <w:lvl w:ilvl="2">
+      <w:start w:val="1"/>
+      <w:numFmt w:val="none"/>
+      <w:suff w:val="nothing"/>
+      <w:lvlText w:val=""/>
+      <w:lvlJc w:val="start"/>
+      <w:pPr>
+        <w:tabs>
+          <w:tab w:val="num" w:pos="0"/>
+        </w:tabs>
+        <w:ind w:start="0" w:hanging="0"/>
+      </w:pPr>
+    </w:lvl>
+    <w:lvl w:ilvl="3">
+      <w:start w:val="1"/>
+      <w:numFmt w:val="none"/>
+      <w:suff w:val="nothing"/>
+      <w:lvlText w:val=""/>
+      <w:lvlJc w:val="start"/>
+      <w:pPr>
+        <w:tabs>
+          <w:tab w:val="num" w:pos="0"/>
+        </w:tabs>
+        <w:ind w:start="0" w:hanging="0"/>
+      </w:pPr>
+    </w:lvl>
+    <w:lvl w:ilvl="4">
+      <w:start w:val="1"/>
+      <w:numFmt w:val="none"/>
+      <w:suff w:val="nothing"/>
+      <w:lvlText w:val=""/>
+      <w:lvlJc w:val="start"/>
+      <w:pPr>
+        <w:tabs>
+          <w:tab w:val="num" w:pos="0"/>
+        </w:tabs>
+        <w:ind w:start="0" w:hanging="0"/>
+      </w:pPr>
+    </w:lvl>
+    <w:lvl w:ilvl="5">
+      <w:start w:val="1"/>
+      <w:numFmt w:val="none"/>
+      <w:suff w:val="nothing"/>
+      <w:lvlText w:val=""/>
+      <w:lvlJc w:val="start"/>
+      <w:pPr>
+        <w:tabs>
+          <w:tab w:val="num" w:pos="0"/>
+        </w:tabs>
+        <w:ind w:start="0" w:hanging="0"/>
+      </w:pPr>
+    </w:lvl>
+    <w:lvl w:ilvl="6">
+      <w:start w:val="1"/>
+      <w:numFmt w:val="none"/>
+      <w:suff w:val="nothing"/>
+      <w:lvlText w:val=""/>
+      <w:lvlJc w:val="start"/>
+      <w:pPr>
+        <w:tabs>
+          <w:tab w:val="num" w:pos="0"/>
+        </w:tabs>
+        <w:ind w:start="0" w:hanging="0"/>
+      </w:pPr>
+    </w:lvl>
+    <w:lvl w:ilvl="7">
+      <w:start w:val="1"/>
+      <w:numFmt w:val="none"/>
+      <w:suff w:val="nothing"/>
+      <w:lvlText w:val=""/>
+      <w:lvlJc w:val="start"/>
+      <w:pPr>
+        <w:tabs>
+          <w:tab w:val="num" w:pos="0"/>
+        </w:tabs>
+        <w:ind w:start="0" w:hanging="0"/>
+      </w:pPr>
+    </w:lvl>
+    <w:lvl w:ilvl="8">
+      <w:start w:val="1"/>
+      <w:numFmt w:val="none"/>
+      <w:suff w:val="nothing"/>
+      <w:lvlText w:val=""/>
+      <w:lvlJc w:val="start"/>
+      <w:pPr>
+        <w:tabs>
+          <w:tab w:val="num" w:pos="0"/>
+        </w:tabs>
+        <w:ind w:start="0" w:hanging="0"/>
+      </w:pPr>
+    </w:lvl>
+  </w:abstractNum>
   <w:num w:numId="1">
     <w:abstractNumId w:val="1"/>
   </w:num>
@@ -11750,6 +12329,9 @@
   </w:num>
   <w:num w:numId="4">
     <w:abstractNumId w:val="4"/>
+  </w:num>
+  <w:num w:numId="5">
+    <w:abstractNumId w:val="5"/>
   </w:num>
 </w:numbering>
 </file>

--- a/sql/sql.docx
+++ b/sql/sql.docx
@@ -1270,7 +1270,7 @@
                 <w:b/>
                 <w:b/>
                 <w:bCs/>
-                <w:color w:val="FFFFFF"/>
+                <w:color w:val="000000"/>
                 <w:sz w:val="21"/>
                 <w:szCs w:val="24"/>
               </w:rPr>
@@ -1280,7 +1280,7 @@
                 <w:rFonts w:ascii="ＭＳ Ｐゴシック" w:hAnsi="ＭＳ Ｐゴシック" w:eastAsia="ＭＳ Ｐゴシック"/>
                 <w:b/>
                 <w:bCs/>
-                <w:color w:val="FFFFFF"/>
+                <w:color w:val="000000"/>
                 <w:sz w:val="21"/>
                 <w:szCs w:val="24"/>
               </w:rPr>
@@ -1309,7 +1309,7 @@
                 <w:b/>
                 <w:b/>
                 <w:bCs/>
-                <w:color w:val="FFFFFF"/>
+                <w:color w:val="000000"/>
                 <w:sz w:val="21"/>
                 <w:szCs w:val="24"/>
               </w:rPr>
@@ -1319,7 +1319,7 @@
                 <w:rFonts w:ascii="ＭＳ Ｐゴシック" w:hAnsi="ＭＳ Ｐゴシック" w:eastAsia="ＭＳ Ｐゴシック"/>
                 <w:b/>
                 <w:bCs/>
-                <w:color w:val="FFFFFF"/>
+                <w:color w:val="000000"/>
                 <w:sz w:val="21"/>
                 <w:szCs w:val="24"/>
               </w:rPr>
@@ -8328,7 +8328,7 @@
                 <wp:positionV relativeFrom="paragraph">
                   <wp:posOffset>6985</wp:posOffset>
                 </wp:positionV>
-                <wp:extent cx="898525" cy="231775"/>
+                <wp:extent cx="899160" cy="232410"/>
                 <wp:effectExtent l="0" t="0" r="0" b="0"/>
                 <wp:wrapNone/>
                 <wp:docPr id="7" name="シェイプ1"/>
@@ -8339,7 +8339,7 @@
                       <wps:spPr>
                         <a:xfrm>
                           <a:off x="0" y="0"/>
-                          <a:ext cx="897840" cy="231120"/>
+                          <a:ext cx="898560" cy="231840"/>
                         </a:xfrm>
                         <a:custGeom>
                           <a:avLst/>
@@ -8563,7 +8563,7 @@
                 <wp:positionV relativeFrom="paragraph">
                   <wp:posOffset>62865</wp:posOffset>
                 </wp:positionV>
-                <wp:extent cx="898525" cy="231775"/>
+                <wp:extent cx="899160" cy="232410"/>
                 <wp:effectExtent l="0" t="0" r="0" b="0"/>
                 <wp:wrapNone/>
                 <wp:docPr id="8" name="シェイプ1_0"/>
@@ -8574,7 +8574,7 @@
                       <wps:spPr>
                         <a:xfrm>
                           <a:off x="0" y="0"/>
-                          <a:ext cx="897840" cy="231120"/>
+                          <a:ext cx="898560" cy="231840"/>
                         </a:xfrm>
                         <a:custGeom>
                           <a:avLst/>
@@ -8959,7 +8959,7 @@
                 <wp:positionV relativeFrom="paragraph">
                   <wp:posOffset>-59055</wp:posOffset>
                 </wp:positionV>
-                <wp:extent cx="1727835" cy="461645"/>
+                <wp:extent cx="1728470" cy="462280"/>
                 <wp:effectExtent l="0" t="0" r="0" b="0"/>
                 <wp:wrapNone/>
                 <wp:docPr id="10" name="シェイプ2_0"/>
@@ -8970,7 +8970,7 @@
                       <wps:spPr>
                         <a:xfrm>
                           <a:off x="0" y="0"/>
-                          <a:ext cx="1727280" cy="461160"/>
+                          <a:ext cx="1728000" cy="461520"/>
                         </a:xfrm>
                         <a:prstGeom prst="wedgeRoundRectCallout">
                           <a:avLst>
@@ -8999,7 +8999,7 @@
                           <w:p>
                             <w:pPr>
                               <w:pStyle w:val="Style18"/>
-                              <w:overflowPunct w:val="false"/>
+                              <w:overflowPunct w:val="true"/>
                               <w:jc w:val="center"/>
                               <w:rPr>
                                 <w:color w:val="000000"/>
@@ -9084,7 +9084,7 @@
                   <v:h position="@2,@3"/>
                 </v:handles>
               </v:shapetype>
-              <v:shape id="shape_0" ID="シェイプ2_0" fillcolor="white" stroked="t" style="position:absolute;margin-left:232.75pt;margin-top:-4.65pt;width:135.95pt;height:36.25pt;mso-wrap-style:square;v-text-anchor:middle" type="shapetype_62">
+              <v:shape id="shape_0" ID="シェイプ2_0" fillcolor="white" stroked="t" style="position:absolute;margin-left:232.75pt;margin-top:-4.65pt;width:136pt;height:36.3pt;mso-wrap-style:square;v-text-anchor:middle" type="shapetype_62">
                 <v:fill o:detectmouseclick="t" type="solid" color2="black"/>
                 <v:stroke color="black" joinstyle="round" endcap="flat"/>
                 <v:textbox>
@@ -9092,7 +9092,7 @@
                     <w:p>
                       <w:pPr>
                         <w:pStyle w:val="Style18"/>
-                        <w:overflowPunct w:val="false"/>
+                        <w:overflowPunct w:val="true"/>
                         <w:jc w:val="center"/>
                         <w:rPr>
                           <w:color w:val="000000"/>
@@ -9427,7 +9427,7 @@
                 <wp:positionV relativeFrom="paragraph">
                   <wp:posOffset>-27940</wp:posOffset>
                 </wp:positionV>
-                <wp:extent cx="898525" cy="231775"/>
+                <wp:extent cx="899160" cy="232410"/>
                 <wp:effectExtent l="0" t="0" r="0" b="0"/>
                 <wp:wrapNone/>
                 <wp:docPr id="13" name="シェイプ1_1"/>
@@ -9438,7 +9438,7 @@
                       <wps:spPr>
                         <a:xfrm>
                           <a:off x="0" y="0"/>
-                          <a:ext cx="897840" cy="231120"/>
+                          <a:ext cx="898560" cy="231840"/>
                         </a:xfrm>
                         <a:custGeom>
                           <a:avLst/>
@@ -9671,7 +9671,7 @@
                 <wp:positionV relativeFrom="paragraph">
                   <wp:posOffset>62865</wp:posOffset>
                 </wp:positionV>
-                <wp:extent cx="898525" cy="231775"/>
+                <wp:extent cx="899160" cy="232410"/>
                 <wp:effectExtent l="0" t="0" r="0" b="0"/>
                 <wp:wrapNone/>
                 <wp:docPr id="14" name="シェイプ1_2"/>
@@ -9682,7 +9682,7 @@
                       <wps:spPr>
                         <a:xfrm>
                           <a:off x="0" y="0"/>
-                          <a:ext cx="897840" cy="231120"/>
+                          <a:ext cx="898560" cy="231840"/>
                         </a:xfrm>
                         <a:custGeom>
                           <a:avLst/>
@@ -9828,7 +9828,7 @@
                 <wp:positionV relativeFrom="paragraph">
                   <wp:posOffset>123190</wp:posOffset>
                 </wp:positionV>
-                <wp:extent cx="1282700" cy="562610"/>
+                <wp:extent cx="1283335" cy="563245"/>
                 <wp:effectExtent l="0" t="0" r="0" b="0"/>
                 <wp:wrapNone/>
                 <wp:docPr id="15" name="シェイプ3"/>
@@ -9839,7 +9839,7 @@
                       <wps:spPr>
                         <a:xfrm>
                           <a:off x="0" y="0"/>
-                          <a:ext cx="1281960" cy="561960"/>
+                          <a:ext cx="1282680" cy="562680"/>
                         </a:xfrm>
                         <a:prstGeom prst="wedgeRoundRectCallout">
                           <a:avLst>
@@ -9868,7 +9868,7 @@
                           <w:p>
                             <w:pPr>
                               <w:pStyle w:val="Style18"/>
-                              <w:overflowPunct w:val="false"/>
+                              <w:overflowPunct w:val="true"/>
                               <w:jc w:val="center"/>
                               <w:rPr>
                                 <w:color w:val="000000"/>
@@ -9896,7 +9896,7 @@
                           <w:p>
                             <w:pPr>
                               <w:pStyle w:val="Style18"/>
-                              <w:overflowPunct w:val="false"/>
+                              <w:overflowPunct w:val="true"/>
                               <w:jc w:val="center"/>
                               <w:rPr>
                                 <w:color w:val="000000"/>
@@ -9915,7 +9915,7 @@
                           <w:p>
                             <w:pPr>
                               <w:pStyle w:val="Style18"/>
-                              <w:overflowPunct w:val="false"/>
+                              <w:overflowPunct w:val="true"/>
                               <w:jc w:val="center"/>
                               <w:rPr>
                                 <w:color w:val="000000"/>
@@ -9962,7 +9962,7 @@
           </mc:Choice>
           <mc:Fallback>
             <w:pict>
-              <v:shape id="shape_0" ID="シェイプ3" fillcolor="white" stroked="t" style="position:absolute;margin-left:-363.95pt;margin-top:9.7pt;width:100.9pt;height:44.2pt;mso-wrap-style:square;v-text-anchor:middle" type="shapetype_62">
+              <v:shape id="shape_0" ID="シェイプ3" fillcolor="white" stroked="t" style="position:absolute;margin-left:-363.95pt;margin-top:9.7pt;width:100.95pt;height:44.25pt;mso-wrap-style:square;v-text-anchor:middle" type="shapetype_62">
                 <v:fill o:detectmouseclick="t" type="solid" color2="black"/>
                 <v:stroke color="black" joinstyle="round" endcap="flat"/>
                 <v:textbox>
@@ -9970,7 +9970,7 @@
                     <w:p>
                       <w:pPr>
                         <w:pStyle w:val="Style18"/>
-                        <w:overflowPunct w:val="false"/>
+                        <w:overflowPunct w:val="true"/>
                         <w:jc w:val="center"/>
                         <w:rPr>
                           <w:color w:val="000000"/>
@@ -9998,7 +9998,7 @@
                     <w:p>
                       <w:pPr>
                         <w:pStyle w:val="Style18"/>
-                        <w:overflowPunct w:val="false"/>
+                        <w:overflowPunct w:val="true"/>
                         <w:jc w:val="center"/>
                         <w:rPr>
                           <w:color w:val="000000"/>
@@ -10017,7 +10017,7 @@
                     <w:p>
                       <w:pPr>
                         <w:pStyle w:val="Style18"/>
-                        <w:overflowPunct w:val="false"/>
+                        <w:overflowPunct w:val="true"/>
                         <w:jc w:val="center"/>
                         <w:rPr>
                           <w:color w:val="000000"/>
@@ -10241,7 +10241,7 @@
                 <wp:positionV relativeFrom="paragraph">
                   <wp:posOffset>-59055</wp:posOffset>
                 </wp:positionV>
-                <wp:extent cx="1727835" cy="461645"/>
+                <wp:extent cx="1728470" cy="462280"/>
                 <wp:effectExtent l="0" t="0" r="0" b="0"/>
                 <wp:wrapNone/>
                 <wp:docPr id="18" name="シェイプ2_1"/>
@@ -10252,7 +10252,7 @@
                       <wps:spPr>
                         <a:xfrm>
                           <a:off x="0" y="0"/>
-                          <a:ext cx="1727280" cy="461160"/>
+                          <a:ext cx="1728000" cy="461520"/>
                         </a:xfrm>
                         <a:prstGeom prst="wedgeRoundRectCallout">
                           <a:avLst>
@@ -10281,7 +10281,7 @@
                           <w:p>
                             <w:pPr>
                               <w:pStyle w:val="Style18"/>
-                              <w:overflowPunct w:val="false"/>
+                              <w:overflowPunct w:val="true"/>
                               <w:jc w:val="center"/>
                               <w:rPr>
                                 <w:color w:val="000000"/>
@@ -10315,7 +10315,7 @@
           </mc:Choice>
           <mc:Fallback>
             <w:pict>
-              <v:shape id="shape_0" ID="シェイプ2_1" fillcolor="white" stroked="t" style="position:absolute;margin-left:232.75pt;margin-top:-4.65pt;width:135.95pt;height:36.25pt;mso-wrap-style:square;v-text-anchor:middle" type="shapetype_62">
+              <v:shape id="shape_0" ID="シェイプ2_1" fillcolor="white" stroked="t" style="position:absolute;margin-left:232.75pt;margin-top:-4.65pt;width:136pt;height:36.3pt;mso-wrap-style:square;v-text-anchor:middle" type="shapetype_62">
                 <v:fill o:detectmouseclick="t" type="solid" color2="black"/>
                 <v:stroke color="black" joinstyle="round" endcap="flat"/>
                 <v:textbox>
@@ -10323,7 +10323,7 @@
                     <w:p>
                       <w:pPr>
                         <w:pStyle w:val="Style18"/>
-                        <w:overflowPunct w:val="false"/>
+                        <w:overflowPunct w:val="true"/>
                         <w:jc w:val="center"/>
                         <w:rPr>
                           <w:color w:val="000000"/>
@@ -10489,7 +10489,7 @@
                 <wp:positionV relativeFrom="paragraph">
                   <wp:posOffset>189865</wp:posOffset>
                 </wp:positionV>
-                <wp:extent cx="1727835" cy="461645"/>
+                <wp:extent cx="1728470" cy="462280"/>
                 <wp:effectExtent l="0" t="0" r="0" b="0"/>
                 <wp:wrapNone/>
                 <wp:docPr id="20" name="シェイプ2_3"/>
@@ -10500,7 +10500,7 @@
                       <wps:spPr>
                         <a:xfrm>
                           <a:off x="0" y="0"/>
-                          <a:ext cx="1727280" cy="461160"/>
+                          <a:ext cx="1728000" cy="461520"/>
                         </a:xfrm>
                         <a:prstGeom prst="wedgeRoundRectCallout">
                           <a:avLst>
@@ -10529,7 +10529,7 @@
                           <w:p>
                             <w:pPr>
                               <w:pStyle w:val="Style18"/>
-                              <w:overflowPunct w:val="false"/>
+                              <w:overflowPunct w:val="true"/>
                               <w:jc w:val="center"/>
                               <w:rPr>
                                 <w:color w:val="000000"/>
@@ -10553,7 +10553,7 @@
                           <w:p>
                             <w:pPr>
                               <w:pStyle w:val="Style18"/>
-                              <w:overflowPunct w:val="false"/>
+                              <w:overflowPunct w:val="true"/>
                               <w:jc w:val="center"/>
                               <w:rPr>
                                 <w:color w:val="000000"/>
@@ -10587,7 +10587,7 @@
           </mc:Choice>
           <mc:Fallback>
             <w:pict>
-              <v:shape id="shape_0" ID="シェイプ2_3" fillcolor="white" stroked="t" style="position:absolute;margin-left:137.45pt;margin-top:14.95pt;width:135.95pt;height:36.25pt;mso-wrap-style:square;v-text-anchor:middle" type="shapetype_62">
+              <v:shape id="shape_0" ID="シェイプ2_3" fillcolor="white" stroked="t" style="position:absolute;margin-left:137.45pt;margin-top:14.95pt;width:136pt;height:36.3pt;mso-wrap-style:square;v-text-anchor:middle" type="shapetype_62">
                 <v:fill o:detectmouseclick="t" type="solid" color2="black"/>
                 <v:stroke color="black" joinstyle="round" endcap="flat"/>
                 <v:textbox>
@@ -10595,7 +10595,7 @@
                     <w:p>
                       <w:pPr>
                         <w:pStyle w:val="Style18"/>
-                        <w:overflowPunct w:val="false"/>
+                        <w:overflowPunct w:val="true"/>
                         <w:jc w:val="center"/>
                         <w:rPr>
                           <w:color w:val="000000"/>
@@ -10619,7 +10619,7 @@
                     <w:p>
                       <w:pPr>
                         <w:pStyle w:val="Style18"/>
-                        <w:overflowPunct w:val="false"/>
+                        <w:overflowPunct w:val="true"/>
                         <w:jc w:val="center"/>
                         <w:rPr>
                           <w:color w:val="000000"/>
@@ -10686,7 +10686,7 @@
                 <wp:positionV relativeFrom="paragraph">
                   <wp:posOffset>30480</wp:posOffset>
                 </wp:positionV>
-                <wp:extent cx="1727835" cy="461645"/>
+                <wp:extent cx="1728470" cy="462280"/>
                 <wp:effectExtent l="0" t="0" r="0" b="0"/>
                 <wp:wrapNone/>
                 <wp:docPr id="22" name="シェイプ2_2"/>
@@ -10697,7 +10697,7 @@
                       <wps:spPr>
                         <a:xfrm>
                           <a:off x="0" y="0"/>
-                          <a:ext cx="1727280" cy="461160"/>
+                          <a:ext cx="1728000" cy="461520"/>
                         </a:xfrm>
                         <a:prstGeom prst="wedgeRoundRectCallout">
                           <a:avLst>
@@ -10726,7 +10726,7 @@
                           <w:p>
                             <w:pPr>
                               <w:pStyle w:val="Style18"/>
-                              <w:overflowPunct w:val="false"/>
+                              <w:overflowPunct w:val="true"/>
                               <w:jc w:val="center"/>
                               <w:rPr>
                                 <w:color w:val="000000"/>
@@ -10750,7 +10750,7 @@
                           <w:p>
                             <w:pPr>
                               <w:pStyle w:val="Style18"/>
-                              <w:overflowPunct w:val="false"/>
+                              <w:overflowPunct w:val="true"/>
                               <w:jc w:val="center"/>
                               <w:rPr>
                                 <w:color w:val="000000"/>
@@ -10784,7 +10784,7 @@
           </mc:Choice>
           <mc:Fallback>
             <w:pict>
-              <v:shape id="shape_0" ID="シェイプ2_2" fillcolor="white" stroked="t" style="position:absolute;margin-left:284.85pt;margin-top:2.4pt;width:135.95pt;height:36.25pt;mso-wrap-style:square;v-text-anchor:middle" type="shapetype_62">
+              <v:shape id="shape_0" ID="シェイプ2_2" fillcolor="white" stroked="t" style="position:absolute;margin-left:284.85pt;margin-top:2.4pt;width:136pt;height:36.3pt;mso-wrap-style:square;v-text-anchor:middle" type="shapetype_62">
                 <v:fill o:detectmouseclick="t" type="solid" color2="black"/>
                 <v:stroke color="black" joinstyle="round" endcap="flat"/>
                 <v:textbox>
@@ -10792,7 +10792,7 @@
                     <w:p>
                       <w:pPr>
                         <w:pStyle w:val="Style18"/>
-                        <w:overflowPunct w:val="false"/>
+                        <w:overflowPunct w:val="true"/>
                         <w:jc w:val="center"/>
                         <w:rPr>
                           <w:color w:val="000000"/>
@@ -10816,7 +10816,7 @@
                     <w:p>
                       <w:pPr>
                         <w:pStyle w:val="Style18"/>
-                        <w:overflowPunct w:val="false"/>
+                        <w:overflowPunct w:val="true"/>
                         <w:jc w:val="center"/>
                         <w:rPr>
                           <w:color w:val="000000"/>
@@ -10978,7 +10978,7 @@
         <mc:AlternateContent>
           <mc:Choice Requires="wps">
             <w:drawing>
-              <wp:anchor behindDoc="0" distT="0" distB="0" distL="0" distR="0" simplePos="0" locked="0" layoutInCell="0" allowOverlap="1" relativeHeight="27">
+              <wp:anchor behindDoc="0" distT="0" distB="0" distL="0" distR="0" simplePos="0" locked="0" layoutInCell="0" allowOverlap="1" relativeHeight="21">
                 <wp:simplePos x="0" y="0"/>
                 <wp:positionH relativeFrom="column">
                   <wp:posOffset>4121150</wp:posOffset>
@@ -10986,7 +10986,7 @@
                 <wp:positionV relativeFrom="paragraph">
                   <wp:posOffset>143510</wp:posOffset>
                 </wp:positionV>
-                <wp:extent cx="1727835" cy="461645"/>
+                <wp:extent cx="1728470" cy="462280"/>
                 <wp:effectExtent l="0" t="0" r="0" b="0"/>
                 <wp:wrapNone/>
                 <wp:docPr id="24" name="シェイプ2_5"/>
@@ -10997,7 +10997,7 @@
                       <wps:spPr>
                         <a:xfrm>
                           <a:off x="0" y="0"/>
-                          <a:ext cx="1727280" cy="461160"/>
+                          <a:ext cx="1728000" cy="461520"/>
                         </a:xfrm>
                         <a:prstGeom prst="wedgeRoundRectCallout">
                           <a:avLst>
@@ -11026,7 +11026,7 @@
                           <w:p>
                             <w:pPr>
                               <w:pStyle w:val="Style18"/>
-                              <w:overflowPunct w:val="false"/>
+                              <w:overflowPunct w:val="true"/>
                               <w:jc w:val="center"/>
                               <w:rPr>
                                 <w:color w:val="000000"/>
@@ -11053,7 +11053,7 @@
           </mc:Choice>
           <mc:Fallback>
             <w:pict>
-              <v:shape id="shape_0" ID="シェイプ2_5" fillcolor="white" stroked="t" style="position:absolute;margin-left:324.5pt;margin-top:11.3pt;width:135.95pt;height:36.25pt;mso-wrap-style:square;v-text-anchor:middle" type="shapetype_62">
+              <v:shape id="shape_0" ID="シェイプ2_5" fillcolor="white" stroked="t" style="position:absolute;margin-left:324.5pt;margin-top:11.3pt;width:136pt;height:36.3pt;mso-wrap-style:square;v-text-anchor:middle" type="shapetype_62">
                 <v:fill o:detectmouseclick="t" type="solid" color2="black"/>
                 <v:stroke color="black" joinstyle="round" endcap="flat"/>
                 <v:textbox>
@@ -11061,7 +11061,7 @@
                     <w:p>
                       <w:pPr>
                         <w:pStyle w:val="Style18"/>
-                        <w:overflowPunct w:val="false"/>
+                        <w:overflowPunct w:val="true"/>
                         <w:jc w:val="center"/>
                         <w:rPr>
                           <w:color w:val="000000"/>
@@ -11233,7 +11233,7 @@
         <mc:AlternateContent>
           <mc:Choice Requires="wps">
             <w:drawing>
-              <wp:anchor behindDoc="0" distT="0" distB="0" distL="0" distR="0" simplePos="0" locked="0" layoutInCell="0" allowOverlap="1" relativeHeight="25">
+              <wp:anchor behindDoc="0" distT="0" distB="0" distL="0" distR="0" simplePos="0" locked="0" layoutInCell="0" allowOverlap="1" relativeHeight="20">
                 <wp:simplePos x="0" y="0"/>
                 <wp:positionH relativeFrom="column">
                   <wp:posOffset>2849245</wp:posOffset>
@@ -11241,7 +11241,7 @@
                 <wp:positionV relativeFrom="paragraph">
                   <wp:posOffset>-19050</wp:posOffset>
                 </wp:positionV>
-                <wp:extent cx="1727835" cy="461645"/>
+                <wp:extent cx="1728470" cy="462280"/>
                 <wp:effectExtent l="0" t="0" r="0" b="0"/>
                 <wp:wrapNone/>
                 <wp:docPr id="26" name="シェイプ2_4"/>
@@ -11252,7 +11252,7 @@
                       <wps:spPr>
                         <a:xfrm>
                           <a:off x="0" y="0"/>
-                          <a:ext cx="1727280" cy="461160"/>
+                          <a:ext cx="1728000" cy="461520"/>
                         </a:xfrm>
                         <a:prstGeom prst="wedgeRoundRectCallout">
                           <a:avLst>
@@ -11281,7 +11281,7 @@
                           <w:p>
                             <w:pPr>
                               <w:pStyle w:val="Style18"/>
-                              <w:overflowPunct w:val="false"/>
+                              <w:overflowPunct w:val="true"/>
                               <w:jc w:val="center"/>
                               <w:rPr>
                                 <w:color w:val="000000"/>
@@ -11308,7 +11308,7 @@
           </mc:Choice>
           <mc:Fallback>
             <w:pict>
-              <v:shape id="shape_0" ID="シェイプ2_4" fillcolor="white" stroked="t" style="position:absolute;margin-left:224.35pt;margin-top:-1.5pt;width:135.95pt;height:36.25pt;mso-wrap-style:square;v-text-anchor:middle" type="shapetype_62">
+              <v:shape id="shape_0" ID="シェイプ2_4" fillcolor="white" stroked="t" style="position:absolute;margin-left:224.35pt;margin-top:-1.5pt;width:136pt;height:36.3pt;mso-wrap-style:square;v-text-anchor:middle" type="shapetype_62">
                 <v:fill o:detectmouseclick="t" type="solid" color2="black"/>
                 <v:stroke color="black" joinstyle="round" endcap="flat"/>
                 <v:textbox>
@@ -11316,7 +11316,7 @@
                     <w:p>
                       <w:pPr>
                         <w:pStyle w:val="Style18"/>
-                        <w:overflowPunct w:val="false"/>
+                        <w:overflowPunct w:val="true"/>
                         <w:jc w:val="center"/>
                         <w:rPr>
                           <w:color w:val="000000"/>
@@ -11400,7 +11400,7 @@
         <mc:AlternateContent>
           <mc:Choice Requires="wps">
             <w:drawing>
-              <wp:anchor behindDoc="0" distT="0" distB="0" distL="0" distR="0" simplePos="0" locked="0" layoutInCell="0" allowOverlap="1" relativeHeight="29">
+              <wp:anchor behindDoc="0" distT="0" distB="0" distL="0" distR="0" simplePos="0" locked="0" layoutInCell="0" allowOverlap="1" relativeHeight="22">
                 <wp:simplePos x="0" y="0"/>
                 <wp:positionH relativeFrom="column">
                   <wp:posOffset>2849245</wp:posOffset>
@@ -11408,7 +11408,7 @@
                 <wp:positionV relativeFrom="paragraph">
                   <wp:posOffset>-50800</wp:posOffset>
                 </wp:positionV>
-                <wp:extent cx="1727835" cy="461645"/>
+                <wp:extent cx="1728470" cy="462280"/>
                 <wp:effectExtent l="0" t="0" r="0" b="0"/>
                 <wp:wrapNone/>
                 <wp:docPr id="28" name="シェイプ2_6"/>
@@ -11419,7 +11419,7 @@
                       <wps:spPr>
                         <a:xfrm>
                           <a:off x="0" y="0"/>
-                          <a:ext cx="1727280" cy="461160"/>
+                          <a:ext cx="1728000" cy="461520"/>
                         </a:xfrm>
                         <a:prstGeom prst="wedgeRoundRectCallout">
                           <a:avLst>
@@ -11448,7 +11448,7 @@
                           <w:p>
                             <w:pPr>
                               <w:pStyle w:val="Style18"/>
-                              <w:overflowPunct w:val="false"/>
+                              <w:overflowPunct w:val="true"/>
                               <w:jc w:val="center"/>
                               <w:rPr>
                                 <w:color w:val="000000"/>
@@ -11475,7 +11475,7 @@
           </mc:Choice>
           <mc:Fallback>
             <w:pict>
-              <v:shape id="shape_0" ID="シェイプ2_6" fillcolor="white" stroked="t" style="position:absolute;margin-left:224.35pt;margin-top:-4pt;width:135.95pt;height:36.25pt;mso-wrap-style:square;v-text-anchor:middle" type="shapetype_62">
+              <v:shape id="shape_0" ID="シェイプ2_6" fillcolor="white" stroked="t" style="position:absolute;margin-left:224.35pt;margin-top:-4pt;width:136pt;height:36.3pt;mso-wrap-style:square;v-text-anchor:middle" type="shapetype_62">
                 <v:fill o:detectmouseclick="t" type="solid" color2="black"/>
                 <v:stroke color="black" joinstyle="round" endcap="flat"/>
                 <v:textbox>
@@ -11483,7 +11483,7 @@
                     <w:p>
                       <w:pPr>
                         <w:pStyle w:val="Style18"/>
-                        <w:overflowPunct w:val="false"/>
+                        <w:overflowPunct w:val="true"/>
                         <w:jc w:val="center"/>
                         <w:rPr>
                           <w:color w:val="000000"/>
@@ -11543,7 +11543,7 @@
         <mc:AlternateContent>
           <mc:Choice Requires="wps">
             <w:drawing>
-              <wp:anchor behindDoc="0" distT="0" distB="0" distL="0" distR="0" simplePos="0" locked="0" layoutInCell="0" allowOverlap="1" relativeHeight="31">
+              <wp:anchor behindDoc="0" distT="0" distB="0" distL="0" distR="0" simplePos="0" locked="0" layoutInCell="0" allowOverlap="1" relativeHeight="23">
                 <wp:simplePos x="0" y="0"/>
                 <wp:positionH relativeFrom="column">
                   <wp:posOffset>2647315</wp:posOffset>
@@ -11551,7 +11551,7 @@
                 <wp:positionV relativeFrom="paragraph">
                   <wp:posOffset>-38735</wp:posOffset>
                 </wp:positionV>
-                <wp:extent cx="1727835" cy="461645"/>
+                <wp:extent cx="1728470" cy="462280"/>
                 <wp:effectExtent l="0" t="0" r="0" b="0"/>
                 <wp:wrapNone/>
                 <wp:docPr id="30" name="シェイプ2_7"/>
@@ -11562,7 +11562,7 @@
                       <wps:spPr>
                         <a:xfrm>
                           <a:off x="0" y="0"/>
-                          <a:ext cx="1727280" cy="461160"/>
+                          <a:ext cx="1728000" cy="461520"/>
                         </a:xfrm>
                         <a:prstGeom prst="wedgeRoundRectCallout">
                           <a:avLst>
@@ -11591,7 +11591,7 @@
                           <w:p>
                             <w:pPr>
                               <w:pStyle w:val="Style18"/>
-                              <w:overflowPunct w:val="false"/>
+                              <w:overflowPunct w:val="true"/>
                               <w:jc w:val="center"/>
                               <w:rPr>
                                 <w:color w:val="000000"/>
@@ -11618,7 +11618,7 @@
           </mc:Choice>
           <mc:Fallback>
             <w:pict>
-              <v:shape id="shape_0" ID="シェイプ2_7" fillcolor="white" stroked="t" style="position:absolute;margin-left:208.45pt;margin-top:-3.05pt;width:135.95pt;height:36.25pt;mso-wrap-style:square;v-text-anchor:middle" type="shapetype_62">
+              <v:shape id="shape_0" ID="シェイプ2_7" fillcolor="white" stroked="t" style="position:absolute;margin-left:208.45pt;margin-top:-3.05pt;width:136pt;height:36.3pt;mso-wrap-style:square;v-text-anchor:middle" type="shapetype_62">
                 <v:fill o:detectmouseclick="t" type="solid" color2="black"/>
                 <v:stroke color="black" joinstyle="round" endcap="flat"/>
                 <v:textbox>
@@ -11626,7 +11626,7 @@
                     <w:p>
                       <w:pPr>
                         <w:pStyle w:val="Style18"/>
-                        <w:overflowPunct w:val="false"/>
+                        <w:overflowPunct w:val="true"/>
                         <w:jc w:val="center"/>
                         <w:rPr>
                           <w:color w:val="000000"/>

--- a/sql/sql.docx
+++ b/sql/sql.docx
@@ -3651,7 +3651,7 @@
           <w:sz w:val="24"/>
           <w:szCs w:val="24"/>
         </w:rPr>
-        <w:t>&lt;= 50000</w:t>
+        <w:t>&lt;= 50000;</w:t>
       </w:r>
     </w:p>
     <w:p>
@@ -4904,7 +4904,7 @@
           <w:sz w:val="21"/>
           <w:szCs w:val="24"/>
         </w:rPr>
-        <w:t>商品名</w:t>
+        <w:t>品名</w:t>
       </w:r>
       <w:r>
         <w:rPr>
@@ -5081,6 +5081,16 @@
           <w:szCs w:val="24"/>
         </w:rPr>
         <w:t>商品番号</w:t>
+      </w:r>
+      <w:r>
+        <w:rPr>
+          <w:rFonts w:eastAsia="ＭＳ Ｐゴシック" w:ascii="ＭＳ Ｐゴシック" w:hAnsi="ＭＳ Ｐゴシック"/>
+          <w:b w:val="false"/>
+          <w:bCs w:val="false"/>
+          <w:sz w:val="21"/>
+          <w:szCs w:val="24"/>
+        </w:rPr>
+        <w:t>;</w:t>
       </w:r>
     </w:p>
     <w:p>
@@ -8328,7 +8338,7 @@
                 <wp:positionV relativeFrom="paragraph">
                   <wp:posOffset>6985</wp:posOffset>
                 </wp:positionV>
-                <wp:extent cx="899160" cy="232410"/>
+                <wp:extent cx="899795" cy="233045"/>
                 <wp:effectExtent l="0" t="0" r="0" b="0"/>
                 <wp:wrapNone/>
                 <wp:docPr id="7" name="シェイプ1"/>
@@ -8339,7 +8349,7 @@
                       <wps:spPr>
                         <a:xfrm>
                           <a:off x="0" y="0"/>
-                          <a:ext cx="898560" cy="231840"/>
+                          <a:ext cx="899280" cy="232560"/>
                         </a:xfrm>
                         <a:custGeom>
                           <a:avLst/>
@@ -8563,7 +8573,7 @@
                 <wp:positionV relativeFrom="paragraph">
                   <wp:posOffset>62865</wp:posOffset>
                 </wp:positionV>
-                <wp:extent cx="899160" cy="232410"/>
+                <wp:extent cx="899795" cy="233045"/>
                 <wp:effectExtent l="0" t="0" r="0" b="0"/>
                 <wp:wrapNone/>
                 <wp:docPr id="8" name="シェイプ1_0"/>
@@ -8574,7 +8584,7 @@
                       <wps:spPr>
                         <a:xfrm>
                           <a:off x="0" y="0"/>
-                          <a:ext cx="898560" cy="231840"/>
+                          <a:ext cx="899280" cy="232560"/>
                         </a:xfrm>
                         <a:custGeom>
                           <a:avLst/>
@@ -8959,7 +8969,7 @@
                 <wp:positionV relativeFrom="paragraph">
                   <wp:posOffset>-59055</wp:posOffset>
                 </wp:positionV>
-                <wp:extent cx="1728470" cy="462280"/>
+                <wp:extent cx="1729105" cy="462915"/>
                 <wp:effectExtent l="0" t="0" r="0" b="0"/>
                 <wp:wrapNone/>
                 <wp:docPr id="10" name="シェイプ2_0"/>
@@ -8970,7 +8980,7 @@
                       <wps:spPr>
                         <a:xfrm>
                           <a:off x="0" y="0"/>
-                          <a:ext cx="1728000" cy="461520"/>
+                          <a:ext cx="1728360" cy="462240"/>
                         </a:xfrm>
                         <a:prstGeom prst="wedgeRoundRectCallout">
                           <a:avLst>
@@ -8999,7 +9009,7 @@
                           <w:p>
                             <w:pPr>
                               <w:pStyle w:val="Style18"/>
-                              <w:overflowPunct w:val="true"/>
+                              <w:overflowPunct w:val="false"/>
                               <w:jc w:val="center"/>
                               <w:rPr>
                                 <w:color w:val="000000"/>
@@ -9084,7 +9094,7 @@
                   <v:h position="@2,@3"/>
                 </v:handles>
               </v:shapetype>
-              <v:shape id="shape_0" ID="シェイプ2_0" fillcolor="white" stroked="t" style="position:absolute;margin-left:232.75pt;margin-top:-4.65pt;width:136pt;height:36.3pt;mso-wrap-style:square;v-text-anchor:middle" type="shapetype_62">
+              <v:shape id="shape_0" ID="シェイプ2_0" fillcolor="white" stroked="t" style="position:absolute;margin-left:232.75pt;margin-top:-4.65pt;width:136.05pt;height:36.35pt;mso-wrap-style:square;v-text-anchor:middle" type="shapetype_62">
                 <v:fill o:detectmouseclick="t" type="solid" color2="black"/>
                 <v:stroke color="black" joinstyle="round" endcap="flat"/>
                 <v:textbox>
@@ -9092,7 +9102,7 @@
                     <w:p>
                       <w:pPr>
                         <w:pStyle w:val="Style18"/>
-                        <w:overflowPunct w:val="true"/>
+                        <w:overflowPunct w:val="false"/>
                         <w:jc w:val="center"/>
                         <w:rPr>
                           <w:color w:val="000000"/>
@@ -9427,7 +9437,7 @@
                 <wp:positionV relativeFrom="paragraph">
                   <wp:posOffset>-27940</wp:posOffset>
                 </wp:positionV>
-                <wp:extent cx="899160" cy="232410"/>
+                <wp:extent cx="899795" cy="233045"/>
                 <wp:effectExtent l="0" t="0" r="0" b="0"/>
                 <wp:wrapNone/>
                 <wp:docPr id="13" name="シェイプ1_1"/>
@@ -9438,7 +9448,7 @@
                       <wps:spPr>
                         <a:xfrm>
                           <a:off x="0" y="0"/>
-                          <a:ext cx="898560" cy="231840"/>
+                          <a:ext cx="899280" cy="232560"/>
                         </a:xfrm>
                         <a:custGeom>
                           <a:avLst/>
@@ -9671,7 +9681,7 @@
                 <wp:positionV relativeFrom="paragraph">
                   <wp:posOffset>62865</wp:posOffset>
                 </wp:positionV>
-                <wp:extent cx="899160" cy="232410"/>
+                <wp:extent cx="899795" cy="233045"/>
                 <wp:effectExtent l="0" t="0" r="0" b="0"/>
                 <wp:wrapNone/>
                 <wp:docPr id="14" name="シェイプ1_2"/>
@@ -9682,7 +9692,7 @@
                       <wps:spPr>
                         <a:xfrm>
                           <a:off x="0" y="0"/>
-                          <a:ext cx="898560" cy="231840"/>
+                          <a:ext cx="899280" cy="232560"/>
                         </a:xfrm>
                         <a:custGeom>
                           <a:avLst/>
@@ -9828,7 +9838,7 @@
                 <wp:positionV relativeFrom="paragraph">
                   <wp:posOffset>123190</wp:posOffset>
                 </wp:positionV>
-                <wp:extent cx="1283335" cy="563245"/>
+                <wp:extent cx="1283970" cy="563880"/>
                 <wp:effectExtent l="0" t="0" r="0" b="0"/>
                 <wp:wrapNone/>
                 <wp:docPr id="15" name="シェイプ3"/>
@@ -9839,7 +9849,7 @@
                       <wps:spPr>
                         <a:xfrm>
                           <a:off x="0" y="0"/>
-                          <a:ext cx="1282680" cy="562680"/>
+                          <a:ext cx="1283400" cy="563400"/>
                         </a:xfrm>
                         <a:prstGeom prst="wedgeRoundRectCallout">
                           <a:avLst>
@@ -9868,7 +9878,7 @@
                           <w:p>
                             <w:pPr>
                               <w:pStyle w:val="Style18"/>
-                              <w:overflowPunct w:val="true"/>
+                              <w:overflowPunct w:val="false"/>
                               <w:jc w:val="center"/>
                               <w:rPr>
                                 <w:color w:val="000000"/>
@@ -9896,7 +9906,7 @@
                           <w:p>
                             <w:pPr>
                               <w:pStyle w:val="Style18"/>
-                              <w:overflowPunct w:val="true"/>
+                              <w:overflowPunct w:val="false"/>
                               <w:jc w:val="center"/>
                               <w:rPr>
                                 <w:color w:val="000000"/>
@@ -9915,7 +9925,7 @@
                           <w:p>
                             <w:pPr>
                               <w:pStyle w:val="Style18"/>
-                              <w:overflowPunct w:val="true"/>
+                              <w:overflowPunct w:val="false"/>
                               <w:jc w:val="center"/>
                               <w:rPr>
                                 <w:color w:val="000000"/>
@@ -9962,7 +9972,7 @@
           </mc:Choice>
           <mc:Fallback>
             <w:pict>
-              <v:shape id="shape_0" ID="シェイプ3" fillcolor="white" stroked="t" style="position:absolute;margin-left:-363.95pt;margin-top:9.7pt;width:100.95pt;height:44.25pt;mso-wrap-style:square;v-text-anchor:middle" type="shapetype_62">
+              <v:shape id="shape_0" ID="シェイプ3" fillcolor="white" stroked="t" style="position:absolute;margin-left:-363.95pt;margin-top:9.7pt;width:101pt;height:44.3pt;mso-wrap-style:square;v-text-anchor:middle" type="shapetype_62">
                 <v:fill o:detectmouseclick="t" type="solid" color2="black"/>
                 <v:stroke color="black" joinstyle="round" endcap="flat"/>
                 <v:textbox>
@@ -9970,7 +9980,7 @@
                     <w:p>
                       <w:pPr>
                         <w:pStyle w:val="Style18"/>
-                        <w:overflowPunct w:val="true"/>
+                        <w:overflowPunct w:val="false"/>
                         <w:jc w:val="center"/>
                         <w:rPr>
                           <w:color w:val="000000"/>
@@ -9998,7 +10008,7 @@
                     <w:p>
                       <w:pPr>
                         <w:pStyle w:val="Style18"/>
-                        <w:overflowPunct w:val="true"/>
+                        <w:overflowPunct w:val="false"/>
                         <w:jc w:val="center"/>
                         <w:rPr>
                           <w:color w:val="000000"/>
@@ -10017,7 +10027,7 @@
                     <w:p>
                       <w:pPr>
                         <w:pStyle w:val="Style18"/>
-                        <w:overflowPunct w:val="true"/>
+                        <w:overflowPunct w:val="false"/>
                         <w:jc w:val="center"/>
                         <w:rPr>
                           <w:color w:val="000000"/>
@@ -10241,7 +10251,7 @@
                 <wp:positionV relativeFrom="paragraph">
                   <wp:posOffset>-59055</wp:posOffset>
                 </wp:positionV>
-                <wp:extent cx="1728470" cy="462280"/>
+                <wp:extent cx="1729105" cy="462915"/>
                 <wp:effectExtent l="0" t="0" r="0" b="0"/>
                 <wp:wrapNone/>
                 <wp:docPr id="18" name="シェイプ2_1"/>
@@ -10252,7 +10262,7 @@
                       <wps:spPr>
                         <a:xfrm>
                           <a:off x="0" y="0"/>
-                          <a:ext cx="1728000" cy="461520"/>
+                          <a:ext cx="1728360" cy="462240"/>
                         </a:xfrm>
                         <a:prstGeom prst="wedgeRoundRectCallout">
                           <a:avLst>
@@ -10281,7 +10291,7 @@
                           <w:p>
                             <w:pPr>
                               <w:pStyle w:val="Style18"/>
-                              <w:overflowPunct w:val="true"/>
+                              <w:overflowPunct w:val="false"/>
                               <w:jc w:val="center"/>
                               <w:rPr>
                                 <w:color w:val="000000"/>
@@ -10315,7 +10325,7 @@
           </mc:Choice>
           <mc:Fallback>
             <w:pict>
-              <v:shape id="shape_0" ID="シェイプ2_1" fillcolor="white" stroked="t" style="position:absolute;margin-left:232.75pt;margin-top:-4.65pt;width:136pt;height:36.3pt;mso-wrap-style:square;v-text-anchor:middle" type="shapetype_62">
+              <v:shape id="shape_0" ID="シェイプ2_1" fillcolor="white" stroked="t" style="position:absolute;margin-left:232.75pt;margin-top:-4.65pt;width:136.05pt;height:36.35pt;mso-wrap-style:square;v-text-anchor:middle" type="shapetype_62">
                 <v:fill o:detectmouseclick="t" type="solid" color2="black"/>
                 <v:stroke color="black" joinstyle="round" endcap="flat"/>
                 <v:textbox>
@@ -10323,7 +10333,7 @@
                     <w:p>
                       <w:pPr>
                         <w:pStyle w:val="Style18"/>
-                        <w:overflowPunct w:val="true"/>
+                        <w:overflowPunct w:val="false"/>
                         <w:jc w:val="center"/>
                         <w:rPr>
                           <w:color w:val="000000"/>
@@ -10489,7 +10499,7 @@
                 <wp:positionV relativeFrom="paragraph">
                   <wp:posOffset>189865</wp:posOffset>
                 </wp:positionV>
-                <wp:extent cx="1728470" cy="462280"/>
+                <wp:extent cx="1729105" cy="462915"/>
                 <wp:effectExtent l="0" t="0" r="0" b="0"/>
                 <wp:wrapNone/>
                 <wp:docPr id="20" name="シェイプ2_3"/>
@@ -10500,7 +10510,7 @@
                       <wps:spPr>
                         <a:xfrm>
                           <a:off x="0" y="0"/>
-                          <a:ext cx="1728000" cy="461520"/>
+                          <a:ext cx="1728360" cy="462240"/>
                         </a:xfrm>
                         <a:prstGeom prst="wedgeRoundRectCallout">
                           <a:avLst>
@@ -10529,7 +10539,7 @@
                           <w:p>
                             <w:pPr>
                               <w:pStyle w:val="Style18"/>
-                              <w:overflowPunct w:val="true"/>
+                              <w:overflowPunct w:val="false"/>
                               <w:jc w:val="center"/>
                               <w:rPr>
                                 <w:color w:val="000000"/>
@@ -10553,7 +10563,7 @@
                           <w:p>
                             <w:pPr>
                               <w:pStyle w:val="Style18"/>
-                              <w:overflowPunct w:val="true"/>
+                              <w:overflowPunct w:val="false"/>
                               <w:jc w:val="center"/>
                               <w:rPr>
                                 <w:color w:val="000000"/>
@@ -10587,7 +10597,7 @@
           </mc:Choice>
           <mc:Fallback>
             <w:pict>
-              <v:shape id="shape_0" ID="シェイプ2_3" fillcolor="white" stroked="t" style="position:absolute;margin-left:137.45pt;margin-top:14.95pt;width:136pt;height:36.3pt;mso-wrap-style:square;v-text-anchor:middle" type="shapetype_62">
+              <v:shape id="shape_0" ID="シェイプ2_3" fillcolor="white" stroked="t" style="position:absolute;margin-left:137.45pt;margin-top:14.95pt;width:136.05pt;height:36.35pt;mso-wrap-style:square;v-text-anchor:middle" type="shapetype_62">
                 <v:fill o:detectmouseclick="t" type="solid" color2="black"/>
                 <v:stroke color="black" joinstyle="round" endcap="flat"/>
                 <v:textbox>
@@ -10595,7 +10605,7 @@
                     <w:p>
                       <w:pPr>
                         <w:pStyle w:val="Style18"/>
-                        <w:overflowPunct w:val="true"/>
+                        <w:overflowPunct w:val="false"/>
                         <w:jc w:val="center"/>
                         <w:rPr>
                           <w:color w:val="000000"/>
@@ -10619,7 +10629,7 @@
                     <w:p>
                       <w:pPr>
                         <w:pStyle w:val="Style18"/>
-                        <w:overflowPunct w:val="true"/>
+                        <w:overflowPunct w:val="false"/>
                         <w:jc w:val="center"/>
                         <w:rPr>
                           <w:color w:val="000000"/>
@@ -10686,7 +10696,7 @@
                 <wp:positionV relativeFrom="paragraph">
                   <wp:posOffset>30480</wp:posOffset>
                 </wp:positionV>
-                <wp:extent cx="1728470" cy="462280"/>
+                <wp:extent cx="1729105" cy="462915"/>
                 <wp:effectExtent l="0" t="0" r="0" b="0"/>
                 <wp:wrapNone/>
                 <wp:docPr id="22" name="シェイプ2_2"/>
@@ -10697,7 +10707,7 @@
                       <wps:spPr>
                         <a:xfrm>
                           <a:off x="0" y="0"/>
-                          <a:ext cx="1728000" cy="461520"/>
+                          <a:ext cx="1728360" cy="462240"/>
                         </a:xfrm>
                         <a:prstGeom prst="wedgeRoundRectCallout">
                           <a:avLst>
@@ -10726,7 +10736,7 @@
                           <w:p>
                             <w:pPr>
                               <w:pStyle w:val="Style18"/>
-                              <w:overflowPunct w:val="true"/>
+                              <w:overflowPunct w:val="false"/>
                               <w:jc w:val="center"/>
                               <w:rPr>
                                 <w:color w:val="000000"/>
@@ -10750,7 +10760,7 @@
                           <w:p>
                             <w:pPr>
                               <w:pStyle w:val="Style18"/>
-                              <w:overflowPunct w:val="true"/>
+                              <w:overflowPunct w:val="false"/>
                               <w:jc w:val="center"/>
                               <w:rPr>
                                 <w:color w:val="000000"/>
@@ -10784,7 +10794,7 @@
           </mc:Choice>
           <mc:Fallback>
             <w:pict>
-              <v:shape id="shape_0" ID="シェイプ2_2" fillcolor="white" stroked="t" style="position:absolute;margin-left:284.85pt;margin-top:2.4pt;width:136pt;height:36.3pt;mso-wrap-style:square;v-text-anchor:middle" type="shapetype_62">
+              <v:shape id="shape_0" ID="シェイプ2_2" fillcolor="white" stroked="t" style="position:absolute;margin-left:284.85pt;margin-top:2.4pt;width:136.05pt;height:36.35pt;mso-wrap-style:square;v-text-anchor:middle" type="shapetype_62">
                 <v:fill o:detectmouseclick="t" type="solid" color2="black"/>
                 <v:stroke color="black" joinstyle="round" endcap="flat"/>
                 <v:textbox>
@@ -10792,7 +10802,7 @@
                     <w:p>
                       <w:pPr>
                         <w:pStyle w:val="Style18"/>
-                        <w:overflowPunct w:val="true"/>
+                        <w:overflowPunct w:val="false"/>
                         <w:jc w:val="center"/>
                         <w:rPr>
                           <w:color w:val="000000"/>
@@ -10816,7 +10826,7 @@
                     <w:p>
                       <w:pPr>
                         <w:pStyle w:val="Style18"/>
-                        <w:overflowPunct w:val="true"/>
+                        <w:overflowPunct w:val="false"/>
                         <w:jc w:val="center"/>
                         <w:rPr>
                           <w:color w:val="000000"/>
@@ -10986,7 +10996,7 @@
                 <wp:positionV relativeFrom="paragraph">
                   <wp:posOffset>143510</wp:posOffset>
                 </wp:positionV>
-                <wp:extent cx="1728470" cy="462280"/>
+                <wp:extent cx="1729105" cy="462915"/>
                 <wp:effectExtent l="0" t="0" r="0" b="0"/>
                 <wp:wrapNone/>
                 <wp:docPr id="24" name="シェイプ2_5"/>
@@ -10997,7 +11007,7 @@
                       <wps:spPr>
                         <a:xfrm>
                           <a:off x="0" y="0"/>
-                          <a:ext cx="1728000" cy="461520"/>
+                          <a:ext cx="1728360" cy="462240"/>
                         </a:xfrm>
                         <a:prstGeom prst="wedgeRoundRectCallout">
                           <a:avLst>
@@ -11026,7 +11036,7 @@
                           <w:p>
                             <w:pPr>
                               <w:pStyle w:val="Style18"/>
-                              <w:overflowPunct w:val="true"/>
+                              <w:overflowPunct w:val="false"/>
                               <w:jc w:val="center"/>
                               <w:rPr>
                                 <w:color w:val="000000"/>
@@ -11053,7 +11063,7 @@
           </mc:Choice>
           <mc:Fallback>
             <w:pict>
-              <v:shape id="shape_0" ID="シェイプ2_5" fillcolor="white" stroked="t" style="position:absolute;margin-left:324.5pt;margin-top:11.3pt;width:136pt;height:36.3pt;mso-wrap-style:square;v-text-anchor:middle" type="shapetype_62">
+              <v:shape id="shape_0" ID="シェイプ2_5" fillcolor="white" stroked="t" style="position:absolute;margin-left:324.5pt;margin-top:11.3pt;width:136.05pt;height:36.35pt;mso-wrap-style:square;v-text-anchor:middle" type="shapetype_62">
                 <v:fill o:detectmouseclick="t" type="solid" color2="black"/>
                 <v:stroke color="black" joinstyle="round" endcap="flat"/>
                 <v:textbox>
@@ -11061,7 +11071,7 @@
                     <w:p>
                       <w:pPr>
                         <w:pStyle w:val="Style18"/>
-                        <w:overflowPunct w:val="true"/>
+                        <w:overflowPunct w:val="false"/>
                         <w:jc w:val="center"/>
                         <w:rPr>
                           <w:color w:val="000000"/>
@@ -11241,7 +11251,7 @@
                 <wp:positionV relativeFrom="paragraph">
                   <wp:posOffset>-19050</wp:posOffset>
                 </wp:positionV>
-                <wp:extent cx="1728470" cy="462280"/>
+                <wp:extent cx="1729105" cy="462915"/>
                 <wp:effectExtent l="0" t="0" r="0" b="0"/>
                 <wp:wrapNone/>
                 <wp:docPr id="26" name="シェイプ2_4"/>
@@ -11252,7 +11262,7 @@
                       <wps:spPr>
                         <a:xfrm>
                           <a:off x="0" y="0"/>
-                          <a:ext cx="1728000" cy="461520"/>
+                          <a:ext cx="1728360" cy="462240"/>
                         </a:xfrm>
                         <a:prstGeom prst="wedgeRoundRectCallout">
                           <a:avLst>
@@ -11281,7 +11291,7 @@
                           <w:p>
                             <w:pPr>
                               <w:pStyle w:val="Style18"/>
-                              <w:overflowPunct w:val="true"/>
+                              <w:overflowPunct w:val="false"/>
                               <w:jc w:val="center"/>
                               <w:rPr>
                                 <w:color w:val="000000"/>
@@ -11308,7 +11318,7 @@
           </mc:Choice>
           <mc:Fallback>
             <w:pict>
-              <v:shape id="shape_0" ID="シェイプ2_4" fillcolor="white" stroked="t" style="position:absolute;margin-left:224.35pt;margin-top:-1.5pt;width:136pt;height:36.3pt;mso-wrap-style:square;v-text-anchor:middle" type="shapetype_62">
+              <v:shape id="shape_0" ID="シェイプ2_4" fillcolor="white" stroked="t" style="position:absolute;margin-left:224.35pt;margin-top:-1.5pt;width:136.05pt;height:36.35pt;mso-wrap-style:square;v-text-anchor:middle" type="shapetype_62">
                 <v:fill o:detectmouseclick="t" type="solid" color2="black"/>
                 <v:stroke color="black" joinstyle="round" endcap="flat"/>
                 <v:textbox>
@@ -11316,7 +11326,7 @@
                     <w:p>
                       <w:pPr>
                         <w:pStyle w:val="Style18"/>
-                        <w:overflowPunct w:val="true"/>
+                        <w:overflowPunct w:val="false"/>
                         <w:jc w:val="center"/>
                         <w:rPr>
                           <w:color w:val="000000"/>
@@ -11408,7 +11418,7 @@
                 <wp:positionV relativeFrom="paragraph">
                   <wp:posOffset>-50800</wp:posOffset>
                 </wp:positionV>
-                <wp:extent cx="1728470" cy="462280"/>
+                <wp:extent cx="1729105" cy="462915"/>
                 <wp:effectExtent l="0" t="0" r="0" b="0"/>
                 <wp:wrapNone/>
                 <wp:docPr id="28" name="シェイプ2_6"/>
@@ -11419,7 +11429,7 @@
                       <wps:spPr>
                         <a:xfrm>
                           <a:off x="0" y="0"/>
-                          <a:ext cx="1728000" cy="461520"/>
+                          <a:ext cx="1728360" cy="462240"/>
                         </a:xfrm>
                         <a:prstGeom prst="wedgeRoundRectCallout">
                           <a:avLst>
@@ -11448,7 +11458,7 @@
                           <w:p>
                             <w:pPr>
                               <w:pStyle w:val="Style18"/>
-                              <w:overflowPunct w:val="true"/>
+                              <w:overflowPunct w:val="false"/>
                               <w:jc w:val="center"/>
                               <w:rPr>
                                 <w:color w:val="000000"/>
@@ -11475,7 +11485,7 @@
           </mc:Choice>
           <mc:Fallback>
             <w:pict>
-              <v:shape id="shape_0" ID="シェイプ2_6" fillcolor="white" stroked="t" style="position:absolute;margin-left:224.35pt;margin-top:-4pt;width:136pt;height:36.3pt;mso-wrap-style:square;v-text-anchor:middle" type="shapetype_62">
+              <v:shape id="shape_0" ID="シェイプ2_6" fillcolor="white" stroked="t" style="position:absolute;margin-left:224.35pt;margin-top:-4pt;width:136.05pt;height:36.35pt;mso-wrap-style:square;v-text-anchor:middle" type="shapetype_62">
                 <v:fill o:detectmouseclick="t" type="solid" color2="black"/>
                 <v:stroke color="black" joinstyle="round" endcap="flat"/>
                 <v:textbox>
@@ -11483,7 +11493,7 @@
                     <w:p>
                       <w:pPr>
                         <w:pStyle w:val="Style18"/>
-                        <w:overflowPunct w:val="true"/>
+                        <w:overflowPunct w:val="false"/>
                         <w:jc w:val="center"/>
                         <w:rPr>
                           <w:color w:val="000000"/>
@@ -11551,7 +11561,7 @@
                 <wp:positionV relativeFrom="paragraph">
                   <wp:posOffset>-38735</wp:posOffset>
                 </wp:positionV>
-                <wp:extent cx="1728470" cy="462280"/>
+                <wp:extent cx="1729105" cy="462915"/>
                 <wp:effectExtent l="0" t="0" r="0" b="0"/>
                 <wp:wrapNone/>
                 <wp:docPr id="30" name="シェイプ2_7"/>
@@ -11562,7 +11572,7 @@
                       <wps:spPr>
                         <a:xfrm>
                           <a:off x="0" y="0"/>
-                          <a:ext cx="1728000" cy="461520"/>
+                          <a:ext cx="1728360" cy="462240"/>
                         </a:xfrm>
                         <a:prstGeom prst="wedgeRoundRectCallout">
                           <a:avLst>
@@ -11591,7 +11601,7 @@
                           <w:p>
                             <w:pPr>
                               <w:pStyle w:val="Style18"/>
-                              <w:overflowPunct w:val="true"/>
+                              <w:overflowPunct w:val="false"/>
                               <w:jc w:val="center"/>
                               <w:rPr>
                                 <w:color w:val="000000"/>
@@ -11618,7 +11628,7 @@
           </mc:Choice>
           <mc:Fallback>
             <w:pict>
-              <v:shape id="shape_0" ID="シェイプ2_7" fillcolor="white" stroked="t" style="position:absolute;margin-left:208.45pt;margin-top:-3.05pt;width:136pt;height:36.3pt;mso-wrap-style:square;v-text-anchor:middle" type="shapetype_62">
+              <v:shape id="shape_0" ID="シェイプ2_7" fillcolor="white" stroked="t" style="position:absolute;margin-left:208.45pt;margin-top:-3.05pt;width:136.05pt;height:36.35pt;mso-wrap-style:square;v-text-anchor:middle" type="shapetype_62">
                 <v:fill o:detectmouseclick="t" type="solid" color2="black"/>
                 <v:stroke color="black" joinstyle="round" endcap="flat"/>
                 <v:textbox>
@@ -11626,7 +11636,7 @@
                     <w:p>
                       <w:pPr>
                         <w:pStyle w:val="Style18"/>
-                        <w:overflowPunct w:val="true"/>
+                        <w:overflowPunct w:val="false"/>
                         <w:jc w:val="center"/>
                         <w:rPr>
                           <w:color w:val="000000"/>

--- a/sql/sql.docx
+++ b/sql/sql.docx
@@ -4901,6 +4901,16 @@
           <w:rFonts w:ascii="ＭＳ Ｐゴシック" w:hAnsi="ＭＳ Ｐゴシック" w:eastAsia="ＭＳ Ｐゴシック"/>
           <w:b w:val="false"/>
           <w:bCs w:val="false"/>
+          <w:sz w:val="24"/>
+          <w:szCs w:val="24"/>
+        </w:rPr>
+        <w:t>商</w:t>
+      </w:r>
+      <w:r>
+        <w:rPr>
+          <w:rFonts w:ascii="ＭＳ Ｐゴシック" w:hAnsi="ＭＳ Ｐゴシック" w:eastAsia="ＭＳ Ｐゴシック"/>
+          <w:b w:val="false"/>
+          <w:bCs w:val="false"/>
           <w:sz w:val="21"/>
           <w:szCs w:val="24"/>
         </w:rPr>
@@ -5759,6 +5769,16 @@
         </w:rPr>
         <w:t>商品番号</w:t>
       </w:r>
+      <w:r>
+        <w:rPr>
+          <w:rFonts w:eastAsia="ＭＳ Ｐゴシック" w:ascii="ＭＳ Ｐゴシック" w:hAnsi="ＭＳ Ｐゴシック"/>
+          <w:b w:val="false"/>
+          <w:bCs w:val="false"/>
+          <w:sz w:val="21"/>
+          <w:szCs w:val="24"/>
+        </w:rPr>
+        <w:t>;</w:t>
+      </w:r>
     </w:p>
     <w:p>
       <w:pPr>
@@ -7615,6 +7635,14 @@
           <w:bCs w:val="false"/>
         </w:rPr>
         <w:t>商品コード</w:t>
+      </w:r>
+      <w:r>
+        <w:rPr>
+          <w:rFonts w:eastAsia="ＭＳ Ｐゴシック" w:ascii="ＭＳ Ｐゴシック" w:hAnsi="ＭＳ Ｐゴシック"/>
+          <w:b w:val="false"/>
+          <w:bCs w:val="false"/>
+        </w:rPr>
+        <w:t>;</w:t>
       </w:r>
     </w:p>
     <w:p>
@@ -8013,7 +8041,7 @@
         <w:rPr>
           <w:rFonts w:eastAsia="ＭＳ Ｐゴシック" w:ascii="ＭＳ Ｐゴシック" w:hAnsi="ＭＳ Ｐゴシック"/>
         </w:rPr>
-        <w:t>) &gt; 200</w:t>
+        <w:t>) &gt; 200;</w:t>
       </w:r>
     </w:p>
     <w:p>
@@ -8107,23 +8135,7 @@
           <w:b w:val="false"/>
           <w:bCs w:val="false"/>
         </w:rPr>
-        <w:t>LEFTY</w:t>
-      </w:r>
-      <w:r>
-        <w:rPr>
-          <w:rFonts w:ascii="ＭＳ Ｐゴシック" w:hAnsi="ＭＳ Ｐゴシック" w:eastAsia="ＭＳ Ｐゴシック"/>
-          <w:b w:val="false"/>
-          <w:bCs w:val="false"/>
-        </w:rPr>
-        <w:t>　</w:t>
-      </w:r>
-      <w:r>
-        <w:rPr>
-          <w:rFonts w:eastAsia="ＭＳ Ｐゴシック" w:ascii="ＭＳ Ｐゴシック" w:hAnsi="ＭＳ Ｐゴシック"/>
-          <w:b w:val="false"/>
-          <w:bCs w:val="false"/>
-        </w:rPr>
-        <w:t>OUTER JOIN</w:t>
+        <w:t>LEFT OUTER JOIN</w:t>
       </w:r>
       <w:r>
         <w:rPr>
@@ -8338,7 +8350,7 @@
                 <wp:positionV relativeFrom="paragraph">
                   <wp:posOffset>6985</wp:posOffset>
                 </wp:positionV>
-                <wp:extent cx="899795" cy="233045"/>
+                <wp:extent cx="900430" cy="233680"/>
                 <wp:effectExtent l="0" t="0" r="0" b="0"/>
                 <wp:wrapNone/>
                 <wp:docPr id="7" name="シェイプ1"/>
@@ -8349,7 +8361,7 @@
                       <wps:spPr>
                         <a:xfrm>
                           <a:off x="0" y="0"/>
-                          <a:ext cx="899280" cy="232560"/>
+                          <a:ext cx="899640" cy="232920"/>
                         </a:xfrm>
                         <a:custGeom>
                           <a:avLst/>
@@ -8460,23 +8472,23 @@
           <w:b w:val="false"/>
           <w:bCs w:val="false"/>
         </w:rPr>
-        <w:t>SELECT</w:t>
-      </w:r>
-      <w:r>
-        <w:rPr>
-          <w:rFonts w:ascii="ＭＳ Ｐゴシック" w:hAnsi="ＭＳ Ｐゴシック" w:eastAsia="ＭＳ Ｐゴシック"/>
-          <w:b w:val="false"/>
-          <w:bCs w:val="false"/>
-        </w:rPr>
-        <w:t>　商品表</w:t>
-      </w:r>
-      <w:r>
-        <w:rPr>
-          <w:rFonts w:eastAsia="ＭＳ Ｐゴシック" w:ascii="ＭＳ Ｐゴシック" w:hAnsi="ＭＳ Ｐゴシック"/>
-          <w:b w:val="false"/>
-          <w:bCs w:val="false"/>
-        </w:rPr>
-        <w:t>.*,</w:t>
+        <w:t xml:space="preserve">SELECT </w:t>
+      </w:r>
+      <w:r>
+        <w:rPr>
+          <w:rFonts w:ascii="ＭＳ Ｐゴシック" w:hAnsi="ＭＳ Ｐゴシック" w:eastAsia="ＭＳ Ｐゴシック"/>
+          <w:b w:val="false"/>
+          <w:bCs w:val="false"/>
+        </w:rPr>
+        <w:t>商品表</w:t>
+      </w:r>
+      <w:r>
+        <w:rPr>
+          <w:rFonts w:eastAsia="ＭＳ Ｐゴシック" w:ascii="ＭＳ Ｐゴシック" w:hAnsi="ＭＳ Ｐゴシック"/>
+          <w:b w:val="false"/>
+          <w:bCs w:val="false"/>
+        </w:rPr>
+        <w:t xml:space="preserve">.*, </w:t>
       </w:r>
       <w:r>
         <w:rPr>
@@ -8485,6 +8497,14 @@
           <w:bCs w:val="false"/>
         </w:rPr>
         <w:t>区分表</w:t>
+      </w:r>
+      <w:r>
+        <w:rPr>
+          <w:rFonts w:eastAsia="ＭＳ Ｐゴシック" w:ascii="ＭＳ Ｐゴシック" w:hAnsi="ＭＳ Ｐゴシック"/>
+          <w:b w:val="false"/>
+          <w:bCs w:val="false"/>
+        </w:rPr>
+        <w:t>.*</w:t>
       </w:r>
     </w:p>
     <w:p>
@@ -8573,7 +8593,7 @@
                 <wp:positionV relativeFrom="paragraph">
                   <wp:posOffset>62865</wp:posOffset>
                 </wp:positionV>
-                <wp:extent cx="899795" cy="233045"/>
+                <wp:extent cx="900430" cy="233680"/>
                 <wp:effectExtent l="0" t="0" r="0" b="0"/>
                 <wp:wrapNone/>
                 <wp:docPr id="8" name="シェイプ1_0"/>
@@ -8584,7 +8604,7 @@
                       <wps:spPr>
                         <a:xfrm>
                           <a:off x="0" y="0"/>
-                          <a:ext cx="899280" cy="232560"/>
+                          <a:ext cx="899640" cy="232920"/>
                         </a:xfrm>
                         <a:custGeom>
                           <a:avLst/>
@@ -8711,6 +8731,14 @@
         </w:rPr>
         <w:t>区分</w:t>
       </w:r>
+      <w:r>
+        <w:rPr>
+          <w:rFonts w:eastAsia="ＭＳ Ｐゴシック" w:ascii="ＭＳ Ｐゴシック" w:hAnsi="ＭＳ Ｐゴシック"/>
+          <w:b w:val="false"/>
+          <w:bCs w:val="false"/>
+        </w:rPr>
+        <w:t>;</w:t>
+      </w:r>
     </w:p>
     <w:p>
       <w:pPr>
@@ -8969,7 +8997,7 @@
                 <wp:positionV relativeFrom="paragraph">
                   <wp:posOffset>-59055</wp:posOffset>
                 </wp:positionV>
-                <wp:extent cx="1729105" cy="462915"/>
+                <wp:extent cx="1729740" cy="463550"/>
                 <wp:effectExtent l="0" t="0" r="0" b="0"/>
                 <wp:wrapNone/>
                 <wp:docPr id="10" name="シェイプ2_0"/>
@@ -8980,7 +9008,7 @@
                       <wps:spPr>
                         <a:xfrm>
                           <a:off x="0" y="0"/>
-                          <a:ext cx="1728360" cy="462240"/>
+                          <a:ext cx="1729080" cy="462960"/>
                         </a:xfrm>
                         <a:prstGeom prst="wedgeRoundRectCallout">
                           <a:avLst>
@@ -9009,7 +9037,7 @@
                           <w:p>
                             <w:pPr>
                               <w:pStyle w:val="Style18"/>
-                              <w:overflowPunct w:val="false"/>
+                              <w:overflowPunct w:val="true"/>
                               <w:jc w:val="center"/>
                               <w:rPr>
                                 <w:color w:val="000000"/>
@@ -9094,7 +9122,7 @@
                   <v:h position="@2,@3"/>
                 </v:handles>
               </v:shapetype>
-              <v:shape id="shape_0" ID="シェイプ2_0" fillcolor="white" stroked="t" style="position:absolute;margin-left:232.75pt;margin-top:-4.65pt;width:136.05pt;height:36.35pt;mso-wrap-style:square;v-text-anchor:middle" type="shapetype_62">
+              <v:shape id="shape_0" ID="シェイプ2_0" fillcolor="white" stroked="t" style="position:absolute;margin-left:232.75pt;margin-top:-4.65pt;width:136.1pt;height:36.4pt;mso-wrap-style:square;v-text-anchor:middle" type="shapetype_62">
                 <v:fill o:detectmouseclick="t" type="solid" color2="black"/>
                 <v:stroke color="black" joinstyle="round" endcap="flat"/>
                 <v:textbox>
@@ -9102,7 +9130,7 @@
                     <w:p>
                       <w:pPr>
                         <w:pStyle w:val="Style18"/>
-                        <w:overflowPunct w:val="false"/>
+                        <w:overflowPunct w:val="true"/>
                         <w:jc w:val="center"/>
                         <w:rPr>
                           <w:color w:val="000000"/>
@@ -9437,7 +9465,7 @@
                 <wp:positionV relativeFrom="paragraph">
                   <wp:posOffset>-27940</wp:posOffset>
                 </wp:positionV>
-                <wp:extent cx="899795" cy="233045"/>
+                <wp:extent cx="900430" cy="233680"/>
                 <wp:effectExtent l="0" t="0" r="0" b="0"/>
                 <wp:wrapNone/>
                 <wp:docPr id="13" name="シェイプ1_1"/>
@@ -9448,7 +9476,7 @@
                       <wps:spPr>
                         <a:xfrm>
                           <a:off x="0" y="0"/>
-                          <a:ext cx="899280" cy="232560"/>
+                          <a:ext cx="899640" cy="232920"/>
                         </a:xfrm>
                         <a:custGeom>
                           <a:avLst/>
@@ -9557,23 +9585,23 @@
           <w:b w:val="false"/>
           <w:bCs w:val="false"/>
         </w:rPr>
-        <w:t>SELECT</w:t>
-      </w:r>
-      <w:r>
-        <w:rPr>
-          <w:rFonts w:ascii="ＭＳ Ｐゴシック" w:hAnsi="ＭＳ Ｐゴシック" w:eastAsia="ＭＳ Ｐゴシック"/>
-          <w:b w:val="false"/>
-          <w:bCs w:val="false"/>
-        </w:rPr>
-        <w:t>　商品表</w:t>
-      </w:r>
-      <w:r>
-        <w:rPr>
-          <w:rFonts w:eastAsia="ＭＳ Ｐゴシック" w:ascii="ＭＳ Ｐゴシック" w:hAnsi="ＭＳ Ｐゴシック"/>
-          <w:b w:val="false"/>
-          <w:bCs w:val="false"/>
-        </w:rPr>
-        <w:t>.*,</w:t>
+        <w:t xml:space="preserve">SELECT </w:t>
+      </w:r>
+      <w:r>
+        <w:rPr>
+          <w:rFonts w:ascii="ＭＳ Ｐゴシック" w:hAnsi="ＭＳ Ｐゴシック" w:eastAsia="ＭＳ Ｐゴシック"/>
+          <w:b w:val="false"/>
+          <w:bCs w:val="false"/>
+        </w:rPr>
+        <w:t>商品表</w:t>
+      </w:r>
+      <w:r>
+        <w:rPr>
+          <w:rFonts w:eastAsia="ＭＳ Ｐゴシック" w:ascii="ＭＳ Ｐゴシック" w:hAnsi="ＭＳ Ｐゴシック"/>
+          <w:b w:val="false"/>
+          <w:bCs w:val="false"/>
+        </w:rPr>
+        <w:t xml:space="preserve">.*, </w:t>
       </w:r>
       <w:r>
         <w:rPr>
@@ -9582,6 +9610,14 @@
           <w:bCs w:val="false"/>
         </w:rPr>
         <w:t>区分表</w:t>
+      </w:r>
+      <w:r>
+        <w:rPr>
+          <w:rFonts w:eastAsia="ＭＳ Ｐゴシック" w:ascii="ＭＳ Ｐゴシック" w:hAnsi="ＭＳ Ｐゴシック"/>
+          <w:b w:val="false"/>
+          <w:bCs w:val="false"/>
+        </w:rPr>
+        <w:t>.*</w:t>
       </w:r>
     </w:p>
     <w:p>
@@ -9681,7 +9717,7 @@
                 <wp:positionV relativeFrom="paragraph">
                   <wp:posOffset>62865</wp:posOffset>
                 </wp:positionV>
-                <wp:extent cx="899795" cy="233045"/>
+                <wp:extent cx="900430" cy="233680"/>
                 <wp:effectExtent l="0" t="0" r="0" b="0"/>
                 <wp:wrapNone/>
                 <wp:docPr id="14" name="シェイプ1_2"/>
@@ -9692,7 +9728,7 @@
                       <wps:spPr>
                         <a:xfrm>
                           <a:off x="0" y="0"/>
-                          <a:ext cx="899280" cy="232560"/>
+                          <a:ext cx="899640" cy="232920"/>
                         </a:xfrm>
                         <a:custGeom>
                           <a:avLst/>
@@ -9819,6 +9855,14 @@
         </w:rPr>
         <w:t>区分</w:t>
       </w:r>
+      <w:r>
+        <w:rPr>
+          <w:rFonts w:eastAsia="ＭＳ Ｐゴシック" w:ascii="ＭＳ Ｐゴシック" w:hAnsi="ＭＳ Ｐゴシック"/>
+          <w:b w:val="false"/>
+          <w:bCs w:val="false"/>
+        </w:rPr>
+        <w:t>;</w:t>
+      </w:r>
     </w:p>
     <w:p>
       <w:pPr>
@@ -9838,7 +9882,7 @@
                 <wp:positionV relativeFrom="paragraph">
                   <wp:posOffset>123190</wp:posOffset>
                 </wp:positionV>
-                <wp:extent cx="1283970" cy="563880"/>
+                <wp:extent cx="1284605" cy="564515"/>
                 <wp:effectExtent l="0" t="0" r="0" b="0"/>
                 <wp:wrapNone/>
                 <wp:docPr id="15" name="シェイプ3"/>
@@ -9849,7 +9893,7 @@
                       <wps:spPr>
                         <a:xfrm>
                           <a:off x="0" y="0"/>
-                          <a:ext cx="1283400" cy="563400"/>
+                          <a:ext cx="1284120" cy="563760"/>
                         </a:xfrm>
                         <a:prstGeom prst="wedgeRoundRectCallout">
                           <a:avLst>
@@ -9878,7 +9922,7 @@
                           <w:p>
                             <w:pPr>
                               <w:pStyle w:val="Style18"/>
-                              <w:overflowPunct w:val="false"/>
+                              <w:overflowPunct w:val="true"/>
                               <w:jc w:val="center"/>
                               <w:rPr>
                                 <w:color w:val="000000"/>
@@ -9906,7 +9950,7 @@
                           <w:p>
                             <w:pPr>
                               <w:pStyle w:val="Style18"/>
-                              <w:overflowPunct w:val="false"/>
+                              <w:overflowPunct w:val="true"/>
                               <w:jc w:val="center"/>
                               <w:rPr>
                                 <w:color w:val="000000"/>
@@ -9925,7 +9969,7 @@
                           <w:p>
                             <w:pPr>
                               <w:pStyle w:val="Style18"/>
-                              <w:overflowPunct w:val="false"/>
+                              <w:overflowPunct w:val="true"/>
                               <w:jc w:val="center"/>
                               <w:rPr>
                                 <w:color w:val="000000"/>
@@ -9972,7 +10016,7 @@
           </mc:Choice>
           <mc:Fallback>
             <w:pict>
-              <v:shape id="shape_0" ID="シェイプ3" fillcolor="white" stroked="t" style="position:absolute;margin-left:-363.95pt;margin-top:9.7pt;width:101pt;height:44.3pt;mso-wrap-style:square;v-text-anchor:middle" type="shapetype_62">
+              <v:shape id="shape_0" ID="シェイプ3" fillcolor="white" stroked="t" style="position:absolute;margin-left:-363.95pt;margin-top:9.7pt;width:101.05pt;height:44.35pt;mso-wrap-style:square;v-text-anchor:middle" type="shapetype_62">
                 <v:fill o:detectmouseclick="t" type="solid" color2="black"/>
                 <v:stroke color="black" joinstyle="round" endcap="flat"/>
                 <v:textbox>
@@ -9980,7 +10024,7 @@
                     <w:p>
                       <w:pPr>
                         <w:pStyle w:val="Style18"/>
-                        <w:overflowPunct w:val="false"/>
+                        <w:overflowPunct w:val="true"/>
                         <w:jc w:val="center"/>
                         <w:rPr>
                           <w:color w:val="000000"/>
@@ -10008,7 +10052,7 @@
                     <w:p>
                       <w:pPr>
                         <w:pStyle w:val="Style18"/>
-                        <w:overflowPunct w:val="false"/>
+                        <w:overflowPunct w:val="true"/>
                         <w:jc w:val="center"/>
                         <w:rPr>
                           <w:color w:val="000000"/>
@@ -10027,7 +10071,7 @@
                     <w:p>
                       <w:pPr>
                         <w:pStyle w:val="Style18"/>
-                        <w:overflowPunct w:val="false"/>
+                        <w:overflowPunct w:val="true"/>
                         <w:jc w:val="center"/>
                         <w:rPr>
                           <w:color w:val="000000"/>
@@ -10251,7 +10295,7 @@
                 <wp:positionV relativeFrom="paragraph">
                   <wp:posOffset>-59055</wp:posOffset>
                 </wp:positionV>
-                <wp:extent cx="1729105" cy="462915"/>
+                <wp:extent cx="1729740" cy="463550"/>
                 <wp:effectExtent l="0" t="0" r="0" b="0"/>
                 <wp:wrapNone/>
                 <wp:docPr id="18" name="シェイプ2_1"/>
@@ -10262,7 +10306,7 @@
                       <wps:spPr>
                         <a:xfrm>
                           <a:off x="0" y="0"/>
-                          <a:ext cx="1728360" cy="462240"/>
+                          <a:ext cx="1729080" cy="462960"/>
                         </a:xfrm>
                         <a:prstGeom prst="wedgeRoundRectCallout">
                           <a:avLst>
@@ -10291,7 +10335,7 @@
                           <w:p>
                             <w:pPr>
                               <w:pStyle w:val="Style18"/>
-                              <w:overflowPunct w:val="false"/>
+                              <w:overflowPunct w:val="true"/>
                               <w:jc w:val="center"/>
                               <w:rPr>
                                 <w:color w:val="000000"/>
@@ -10325,7 +10369,7 @@
           </mc:Choice>
           <mc:Fallback>
             <w:pict>
-              <v:shape id="shape_0" ID="シェイプ2_1" fillcolor="white" stroked="t" style="position:absolute;margin-left:232.75pt;margin-top:-4.65pt;width:136.05pt;height:36.35pt;mso-wrap-style:square;v-text-anchor:middle" type="shapetype_62">
+              <v:shape id="shape_0" ID="シェイプ2_1" fillcolor="white" stroked="t" style="position:absolute;margin-left:232.75pt;margin-top:-4.65pt;width:136.1pt;height:36.4pt;mso-wrap-style:square;v-text-anchor:middle" type="shapetype_62">
                 <v:fill o:detectmouseclick="t" type="solid" color2="black"/>
                 <v:stroke color="black" joinstyle="round" endcap="flat"/>
                 <v:textbox>
@@ -10333,7 +10377,7 @@
                     <w:p>
                       <w:pPr>
                         <w:pStyle w:val="Style18"/>
-                        <w:overflowPunct w:val="false"/>
+                        <w:overflowPunct w:val="true"/>
                         <w:jc w:val="center"/>
                         <w:rPr>
                           <w:color w:val="000000"/>
@@ -10499,7 +10543,7 @@
                 <wp:positionV relativeFrom="paragraph">
                   <wp:posOffset>189865</wp:posOffset>
                 </wp:positionV>
-                <wp:extent cx="1729105" cy="462915"/>
+                <wp:extent cx="1729740" cy="463550"/>
                 <wp:effectExtent l="0" t="0" r="0" b="0"/>
                 <wp:wrapNone/>
                 <wp:docPr id="20" name="シェイプ2_3"/>
@@ -10510,7 +10554,7 @@
                       <wps:spPr>
                         <a:xfrm>
                           <a:off x="0" y="0"/>
-                          <a:ext cx="1728360" cy="462240"/>
+                          <a:ext cx="1729080" cy="462960"/>
                         </a:xfrm>
                         <a:prstGeom prst="wedgeRoundRectCallout">
                           <a:avLst>
@@ -10539,7 +10583,7 @@
                           <w:p>
                             <w:pPr>
                               <w:pStyle w:val="Style18"/>
-                              <w:overflowPunct w:val="false"/>
+                              <w:overflowPunct w:val="true"/>
                               <w:jc w:val="center"/>
                               <w:rPr>
                                 <w:color w:val="000000"/>
@@ -10563,7 +10607,7 @@
                           <w:p>
                             <w:pPr>
                               <w:pStyle w:val="Style18"/>
-                              <w:overflowPunct w:val="false"/>
+                              <w:overflowPunct w:val="true"/>
                               <w:jc w:val="center"/>
                               <w:rPr>
                                 <w:color w:val="000000"/>
@@ -10597,7 +10641,7 @@
           </mc:Choice>
           <mc:Fallback>
             <w:pict>
-              <v:shape id="shape_0" ID="シェイプ2_3" fillcolor="white" stroked="t" style="position:absolute;margin-left:137.45pt;margin-top:14.95pt;width:136.05pt;height:36.35pt;mso-wrap-style:square;v-text-anchor:middle" type="shapetype_62">
+              <v:shape id="shape_0" ID="シェイプ2_3" fillcolor="white" stroked="t" style="position:absolute;margin-left:137.45pt;margin-top:14.95pt;width:136.1pt;height:36.4pt;mso-wrap-style:square;v-text-anchor:middle" type="shapetype_62">
                 <v:fill o:detectmouseclick="t" type="solid" color2="black"/>
                 <v:stroke color="black" joinstyle="round" endcap="flat"/>
                 <v:textbox>
@@ -10605,7 +10649,7 @@
                     <w:p>
                       <w:pPr>
                         <w:pStyle w:val="Style18"/>
-                        <w:overflowPunct w:val="false"/>
+                        <w:overflowPunct w:val="true"/>
                         <w:jc w:val="center"/>
                         <w:rPr>
                           <w:color w:val="000000"/>
@@ -10629,7 +10673,7 @@
                     <w:p>
                       <w:pPr>
                         <w:pStyle w:val="Style18"/>
-                        <w:overflowPunct w:val="false"/>
+                        <w:overflowPunct w:val="true"/>
                         <w:jc w:val="center"/>
                         <w:rPr>
                           <w:color w:val="000000"/>
@@ -10696,7 +10740,7 @@
                 <wp:positionV relativeFrom="paragraph">
                   <wp:posOffset>30480</wp:posOffset>
                 </wp:positionV>
-                <wp:extent cx="1729105" cy="462915"/>
+                <wp:extent cx="1729740" cy="463550"/>
                 <wp:effectExtent l="0" t="0" r="0" b="0"/>
                 <wp:wrapNone/>
                 <wp:docPr id="22" name="シェイプ2_2"/>
@@ -10707,7 +10751,7 @@
                       <wps:spPr>
                         <a:xfrm>
                           <a:off x="0" y="0"/>
-                          <a:ext cx="1728360" cy="462240"/>
+                          <a:ext cx="1729080" cy="462960"/>
                         </a:xfrm>
                         <a:prstGeom prst="wedgeRoundRectCallout">
                           <a:avLst>
@@ -10736,7 +10780,7 @@
                           <w:p>
                             <w:pPr>
                               <w:pStyle w:val="Style18"/>
-                              <w:overflowPunct w:val="false"/>
+                              <w:overflowPunct w:val="true"/>
                               <w:jc w:val="center"/>
                               <w:rPr>
                                 <w:color w:val="000000"/>
@@ -10760,7 +10804,7 @@
                           <w:p>
                             <w:pPr>
                               <w:pStyle w:val="Style18"/>
-                              <w:overflowPunct w:val="false"/>
+                              <w:overflowPunct w:val="true"/>
                               <w:jc w:val="center"/>
                               <w:rPr>
                                 <w:color w:val="000000"/>
@@ -10794,7 +10838,7 @@
           </mc:Choice>
           <mc:Fallback>
             <w:pict>
-              <v:shape id="shape_0" ID="シェイプ2_2" fillcolor="white" stroked="t" style="position:absolute;margin-left:284.85pt;margin-top:2.4pt;width:136.05pt;height:36.35pt;mso-wrap-style:square;v-text-anchor:middle" type="shapetype_62">
+              <v:shape id="shape_0" ID="シェイプ2_2" fillcolor="white" stroked="t" style="position:absolute;margin-left:284.85pt;margin-top:2.4pt;width:136.1pt;height:36.4pt;mso-wrap-style:square;v-text-anchor:middle" type="shapetype_62">
                 <v:fill o:detectmouseclick="t" type="solid" color2="black"/>
                 <v:stroke color="black" joinstyle="round" endcap="flat"/>
                 <v:textbox>
@@ -10802,7 +10846,7 @@
                     <w:p>
                       <w:pPr>
                         <w:pStyle w:val="Style18"/>
-                        <w:overflowPunct w:val="false"/>
+                        <w:overflowPunct w:val="true"/>
                         <w:jc w:val="center"/>
                         <w:rPr>
                           <w:color w:val="000000"/>
@@ -10826,7 +10870,7 @@
                     <w:p>
                       <w:pPr>
                         <w:pStyle w:val="Style18"/>
-                        <w:overflowPunct w:val="false"/>
+                        <w:overflowPunct w:val="true"/>
                         <w:jc w:val="center"/>
                         <w:rPr>
                           <w:color w:val="000000"/>
@@ -10996,7 +11040,7 @@
                 <wp:positionV relativeFrom="paragraph">
                   <wp:posOffset>143510</wp:posOffset>
                 </wp:positionV>
-                <wp:extent cx="1729105" cy="462915"/>
+                <wp:extent cx="1729740" cy="463550"/>
                 <wp:effectExtent l="0" t="0" r="0" b="0"/>
                 <wp:wrapNone/>
                 <wp:docPr id="24" name="シェイプ2_5"/>
@@ -11007,7 +11051,7 @@
                       <wps:spPr>
                         <a:xfrm>
                           <a:off x="0" y="0"/>
-                          <a:ext cx="1728360" cy="462240"/>
+                          <a:ext cx="1729080" cy="462960"/>
                         </a:xfrm>
                         <a:prstGeom prst="wedgeRoundRectCallout">
                           <a:avLst>
@@ -11036,7 +11080,7 @@
                           <w:p>
                             <w:pPr>
                               <w:pStyle w:val="Style18"/>
-                              <w:overflowPunct w:val="false"/>
+                              <w:overflowPunct w:val="true"/>
                               <w:jc w:val="center"/>
                               <w:rPr>
                                 <w:color w:val="000000"/>
@@ -11063,7 +11107,7 @@
           </mc:Choice>
           <mc:Fallback>
             <w:pict>
-              <v:shape id="shape_0" ID="シェイプ2_5" fillcolor="white" stroked="t" style="position:absolute;margin-left:324.5pt;margin-top:11.3pt;width:136.05pt;height:36.35pt;mso-wrap-style:square;v-text-anchor:middle" type="shapetype_62">
+              <v:shape id="shape_0" ID="シェイプ2_5" fillcolor="white" stroked="t" style="position:absolute;margin-left:324.5pt;margin-top:11.3pt;width:136.1pt;height:36.4pt;mso-wrap-style:square;v-text-anchor:middle" type="shapetype_62">
                 <v:fill o:detectmouseclick="t" type="solid" color2="black"/>
                 <v:stroke color="black" joinstyle="round" endcap="flat"/>
                 <v:textbox>
@@ -11071,7 +11115,7 @@
                     <w:p>
                       <w:pPr>
                         <w:pStyle w:val="Style18"/>
-                        <w:overflowPunct w:val="false"/>
+                        <w:overflowPunct w:val="true"/>
                         <w:jc w:val="center"/>
                         <w:rPr>
                           <w:color w:val="000000"/>
@@ -11251,7 +11295,7 @@
                 <wp:positionV relativeFrom="paragraph">
                   <wp:posOffset>-19050</wp:posOffset>
                 </wp:positionV>
-                <wp:extent cx="1729105" cy="462915"/>
+                <wp:extent cx="1729740" cy="463550"/>
                 <wp:effectExtent l="0" t="0" r="0" b="0"/>
                 <wp:wrapNone/>
                 <wp:docPr id="26" name="シェイプ2_4"/>
@@ -11262,7 +11306,7 @@
                       <wps:spPr>
                         <a:xfrm>
                           <a:off x="0" y="0"/>
-                          <a:ext cx="1728360" cy="462240"/>
+                          <a:ext cx="1729080" cy="462960"/>
                         </a:xfrm>
                         <a:prstGeom prst="wedgeRoundRectCallout">
                           <a:avLst>
@@ -11291,7 +11335,7 @@
                           <w:p>
                             <w:pPr>
                               <w:pStyle w:val="Style18"/>
-                              <w:overflowPunct w:val="false"/>
+                              <w:overflowPunct w:val="true"/>
                               <w:jc w:val="center"/>
                               <w:rPr>
                                 <w:color w:val="000000"/>
@@ -11318,7 +11362,7 @@
           </mc:Choice>
           <mc:Fallback>
             <w:pict>
-              <v:shape id="shape_0" ID="シェイプ2_4" fillcolor="white" stroked="t" style="position:absolute;margin-left:224.35pt;margin-top:-1.5pt;width:136.05pt;height:36.35pt;mso-wrap-style:square;v-text-anchor:middle" type="shapetype_62">
+              <v:shape id="shape_0" ID="シェイプ2_4" fillcolor="white" stroked="t" style="position:absolute;margin-left:224.35pt;margin-top:-1.5pt;width:136.1pt;height:36.4pt;mso-wrap-style:square;v-text-anchor:middle" type="shapetype_62">
                 <v:fill o:detectmouseclick="t" type="solid" color2="black"/>
                 <v:stroke color="black" joinstyle="round" endcap="flat"/>
                 <v:textbox>
@@ -11326,7 +11370,7 @@
                     <w:p>
                       <w:pPr>
                         <w:pStyle w:val="Style18"/>
-                        <w:overflowPunct w:val="false"/>
+                        <w:overflowPunct w:val="true"/>
                         <w:jc w:val="center"/>
                         <w:rPr>
                           <w:color w:val="000000"/>
@@ -11418,7 +11462,7 @@
                 <wp:positionV relativeFrom="paragraph">
                   <wp:posOffset>-50800</wp:posOffset>
                 </wp:positionV>
-                <wp:extent cx="1729105" cy="462915"/>
+                <wp:extent cx="1729740" cy="463550"/>
                 <wp:effectExtent l="0" t="0" r="0" b="0"/>
                 <wp:wrapNone/>
                 <wp:docPr id="28" name="シェイプ2_6"/>
@@ -11429,7 +11473,7 @@
                       <wps:spPr>
                         <a:xfrm>
                           <a:off x="0" y="0"/>
-                          <a:ext cx="1728360" cy="462240"/>
+                          <a:ext cx="1729080" cy="462960"/>
                         </a:xfrm>
                         <a:prstGeom prst="wedgeRoundRectCallout">
                           <a:avLst>
@@ -11458,7 +11502,7 @@
                           <w:p>
                             <w:pPr>
                               <w:pStyle w:val="Style18"/>
-                              <w:overflowPunct w:val="false"/>
+                              <w:overflowPunct w:val="true"/>
                               <w:jc w:val="center"/>
                               <w:rPr>
                                 <w:color w:val="000000"/>
@@ -11485,7 +11529,7 @@
           </mc:Choice>
           <mc:Fallback>
             <w:pict>
-              <v:shape id="shape_0" ID="シェイプ2_6" fillcolor="white" stroked="t" style="position:absolute;margin-left:224.35pt;margin-top:-4pt;width:136.05pt;height:36.35pt;mso-wrap-style:square;v-text-anchor:middle" type="shapetype_62">
+              <v:shape id="shape_0" ID="シェイプ2_6" fillcolor="white" stroked="t" style="position:absolute;margin-left:224.35pt;margin-top:-4pt;width:136.1pt;height:36.4pt;mso-wrap-style:square;v-text-anchor:middle" type="shapetype_62">
                 <v:fill o:detectmouseclick="t" type="solid" color2="black"/>
                 <v:stroke color="black" joinstyle="round" endcap="flat"/>
                 <v:textbox>
@@ -11493,7 +11537,7 @@
                     <w:p>
                       <w:pPr>
                         <w:pStyle w:val="Style18"/>
-                        <w:overflowPunct w:val="false"/>
+                        <w:overflowPunct w:val="true"/>
                         <w:jc w:val="center"/>
                         <w:rPr>
                           <w:color w:val="000000"/>
@@ -11561,7 +11605,7 @@
                 <wp:positionV relativeFrom="paragraph">
                   <wp:posOffset>-38735</wp:posOffset>
                 </wp:positionV>
-                <wp:extent cx="1729105" cy="462915"/>
+                <wp:extent cx="1729740" cy="463550"/>
                 <wp:effectExtent l="0" t="0" r="0" b="0"/>
                 <wp:wrapNone/>
                 <wp:docPr id="30" name="シェイプ2_7"/>
@@ -11572,7 +11616,7 @@
                       <wps:spPr>
                         <a:xfrm>
                           <a:off x="0" y="0"/>
-                          <a:ext cx="1728360" cy="462240"/>
+                          <a:ext cx="1729080" cy="462960"/>
                         </a:xfrm>
                         <a:prstGeom prst="wedgeRoundRectCallout">
                           <a:avLst>
@@ -11601,7 +11645,7 @@
                           <w:p>
                             <w:pPr>
                               <w:pStyle w:val="Style18"/>
-                              <w:overflowPunct w:val="false"/>
+                              <w:overflowPunct w:val="true"/>
                               <w:jc w:val="center"/>
                               <w:rPr>
                                 <w:color w:val="000000"/>
@@ -11628,7 +11672,7 @@
           </mc:Choice>
           <mc:Fallback>
             <w:pict>
-              <v:shape id="shape_0" ID="シェイプ2_7" fillcolor="white" stroked="t" style="position:absolute;margin-left:208.45pt;margin-top:-3.05pt;width:136.05pt;height:36.35pt;mso-wrap-style:square;v-text-anchor:middle" type="shapetype_62">
+              <v:shape id="shape_0" ID="シェイプ2_7" fillcolor="white" stroked="t" style="position:absolute;margin-left:208.45pt;margin-top:-3.05pt;width:136.1pt;height:36.4pt;mso-wrap-style:square;v-text-anchor:middle" type="shapetype_62">
                 <v:fill o:detectmouseclick="t" type="solid" color2="black"/>
                 <v:stroke color="black" joinstyle="round" endcap="flat"/>
                 <v:textbox>
@@ -11636,7 +11680,7 @@
                     <w:p>
                       <w:pPr>
                         <w:pStyle w:val="Style18"/>
-                        <w:overflowPunct w:val="false"/>
+                        <w:overflowPunct w:val="true"/>
                         <w:jc w:val="center"/>
                         <w:rPr>
                           <w:color w:val="000000"/>

--- a/sql/sql.docx
+++ b/sql/sql.docx
@@ -1,6 +1,6 @@
 
 <file path=word/document.xml><?xml version="1.0" encoding="utf-8"?>
-<w:document xmlns:o="urn:schemas-microsoft-com:office:office" xmlns:r="http://schemas.openxmlformats.org/officeDocument/2006/relationships" xmlns:v="urn:schemas-microsoft-com:vml" xmlns:w="http://schemas.openxmlformats.org/wordprocessingml/2006/main" xmlns:w10="urn:schemas-microsoft-com:office:word" xmlns:wp="http://schemas.openxmlformats.org/drawingml/2006/wordprocessingDrawing" xmlns:wps="http://schemas.microsoft.com/office/word/2010/wordprocessingShape" xmlns:wpg="http://schemas.microsoft.com/office/word/2010/wordprocessingGroup" xmlns:mc="http://schemas.openxmlformats.org/markup-compatibility/2006" xmlns:wp14="http://schemas.microsoft.com/office/word/2010/wordprocessingDrawing" xmlns:w14="http://schemas.microsoft.com/office/word/2010/wordml" mc:Ignorable="w14 wp14">
+<w:document xmlns:o="urn:schemas-microsoft-com:office:office" xmlns:r="http://schemas.openxmlformats.org/officeDocument/2006/relationships" xmlns:v="urn:schemas-microsoft-com:vml" xmlns:w="http://schemas.openxmlformats.org/wordprocessingml/2006/main" xmlns:w10="urn:schemas-microsoft-com:office:word" xmlns:wp="http://schemas.openxmlformats.org/drawingml/2006/wordprocessingDrawing" xmlns:wps="http://schemas.microsoft.com/office/word/2010/wordprocessingShape" xmlns:wpg="http://schemas.microsoft.com/office/word/2010/wordprocessingGroup" xmlns:mc="http://schemas.openxmlformats.org/markup-compatibility/2006" xmlns:wp14="http://schemas.microsoft.com/office/word/2010/wordprocessingDrawing" xmlns:w14="http://schemas.microsoft.com/office/word/2010/wordml" xmlns:w15="http://schemas.microsoft.com/office/word/2012/wordml" mc:Ignorable="w14 wp14 w15">
   <w:body>
     <w:p>
       <w:pPr>
@@ -8,7 +8,6 @@
         <w:bidi w:val="0"/>
         <w:jc w:val="center"/>
         <w:rPr>
-          <w:b/>
           <w:b/>
           <w:bCs/>
         </w:rPr>
@@ -71,7 +70,6 @@
         <w:rPr>
           <w:rFonts w:ascii="ＭＳ Ｐゴシック" w:hAnsi="ＭＳ Ｐゴシック" w:eastAsia="ＭＳ Ｐゴシック"/>
           <w:b/>
-          <w:b/>
           <w:bCs/>
           <w:sz w:val="24"/>
           <w:szCs w:val="24"/>
@@ -367,7 +365,6 @@
         <w:rPr>
           <w:rFonts w:ascii="ＭＳ Ｐゴシック" w:hAnsi="ＭＳ Ｐゴシック" w:eastAsia="ＭＳ Ｐゴシック"/>
           <w:b w:val="false"/>
-          <w:b w:val="false"/>
           <w:bCs w:val="false"/>
           <w:sz w:val="24"/>
           <w:szCs w:val="24"/>
@@ -407,7 +404,6 @@
         <w:rPr>
           <w:rFonts w:ascii="ＭＳ Ｐゴシック" w:hAnsi="ＭＳ Ｐゴシック" w:eastAsia="ＭＳ Ｐゴシック"/>
           <w:b w:val="false"/>
-          <w:b w:val="false"/>
           <w:bCs w:val="false"/>
           <w:sz w:val="24"/>
           <w:szCs w:val="24"/>
@@ -685,7 +681,6 @@
         <w:rPr>
           <w:rFonts w:ascii="ＭＳ Ｐゴシック" w:hAnsi="ＭＳ Ｐゴシック" w:eastAsia="ＭＳ Ｐゴシック"/>
           <w:b w:val="false"/>
-          <w:b w:val="false"/>
           <w:bCs w:val="false"/>
           <w:sz w:val="24"/>
           <w:szCs w:val="24"/>
@@ -731,7 +726,7 @@
     </w:p>
     <w:p>
       <w:pPr>
-        <w:pStyle w:val="2"/>
+        <w:pStyle w:val="Heading2"/>
         <w:numPr>
           <w:ilvl w:val="1"/>
           <w:numId w:val="5"/>
@@ -791,7 +786,6 @@
         <w:rPr>
           <w:rFonts w:ascii="ＭＳ Ｐゴシック" w:hAnsi="ＭＳ Ｐゴシック" w:eastAsia="ＭＳ Ｐゴシック"/>
           <w:b w:val="false"/>
-          <w:b w:val="false"/>
           <w:bCs w:val="false"/>
           <w:sz w:val="24"/>
           <w:szCs w:val="24"/>
@@ -873,30 +867,28 @@
         <w:rPr>
           <w:rFonts w:ascii="ＭＳ Ｐゴシック" w:hAnsi="ＭＳ Ｐゴシック" w:eastAsia="ＭＳ Ｐゴシック"/>
           <w:b w:val="false"/>
-          <w:b w:val="false"/>
-          <w:bCs w:val="false"/>
-          <w:sz w:val="24"/>
-          <w:szCs w:val="24"/>
-        </w:rPr>
-      </w:pPr>
-      <w:r>
-        <w:rPr>
-          <w:rFonts w:eastAsia="ＭＳ Ｐゴシック" w:ascii="ＭＳ Ｐゴシック" w:hAnsi="ＭＳ Ｐゴシック"/>
-          <w:b w:val="false"/>
-          <w:bCs w:val="false"/>
-          <w:sz w:val="24"/>
-          <w:szCs w:val="24"/>
-        </w:rPr>
-      </w:r>
-    </w:p>
-    <w:p>
-      <w:pPr>
-        <w:pStyle w:val="Normal"/>
-        <w:bidi w:val="0"/>
-        <w:jc w:val="start"/>
-        <w:rPr>
-          <w:rFonts w:ascii="ＭＳ Ｐゴシック" w:hAnsi="ＭＳ Ｐゴシック" w:eastAsia="ＭＳ Ｐゴシック"/>
-          <w:b w:val="false"/>
+          <w:bCs w:val="false"/>
+          <w:sz w:val="24"/>
+          <w:szCs w:val="24"/>
+        </w:rPr>
+      </w:pPr>
+      <w:r>
+        <w:rPr>
+          <w:rFonts w:eastAsia="ＭＳ Ｐゴシック" w:ascii="ＭＳ Ｐゴシック" w:hAnsi="ＭＳ Ｐゴシック"/>
+          <w:b w:val="false"/>
+          <w:bCs w:val="false"/>
+          <w:sz w:val="24"/>
+          <w:szCs w:val="24"/>
+        </w:rPr>
+      </w:r>
+    </w:p>
+    <w:p>
+      <w:pPr>
+        <w:pStyle w:val="Normal"/>
+        <w:bidi w:val="0"/>
+        <w:jc w:val="start"/>
+        <w:rPr>
+          <w:rFonts w:ascii="ＭＳ Ｐゴシック" w:hAnsi="ＭＳ Ｐゴシック" w:eastAsia="ＭＳ Ｐゴシック"/>
           <w:b w:val="false"/>
           <w:bCs w:val="false"/>
           <w:sz w:val="24"/>
@@ -966,193 +958,185 @@
         <w:rPr>
           <w:rFonts w:ascii="ＭＳ Ｐゴシック" w:hAnsi="ＭＳ Ｐゴシック" w:eastAsia="ＭＳ Ｐゴシック"/>
           <w:b w:val="false"/>
-          <w:b w:val="false"/>
-          <w:bCs w:val="false"/>
-          <w:sz w:val="24"/>
-          <w:szCs w:val="24"/>
-        </w:rPr>
-      </w:pPr>
-      <w:r>
-        <w:rPr>
-          <w:rFonts w:eastAsia="ＭＳ Ｐゴシック" w:ascii="ＭＳ Ｐゴシック" w:hAnsi="ＭＳ Ｐゴシック"/>
-          <w:b w:val="false"/>
-          <w:bCs w:val="false"/>
-          <w:sz w:val="24"/>
-          <w:szCs w:val="24"/>
-        </w:rPr>
-      </w:r>
-    </w:p>
-    <w:p>
-      <w:pPr>
-        <w:pStyle w:val="Normal"/>
-        <w:bidi w:val="0"/>
-        <w:jc w:val="start"/>
-        <w:rPr>
-          <w:rFonts w:ascii="ＭＳ Ｐゴシック" w:hAnsi="ＭＳ Ｐゴシック" w:eastAsia="ＭＳ Ｐゴシック"/>
-          <w:b w:val="false"/>
-          <w:b w:val="false"/>
-          <w:bCs w:val="false"/>
-          <w:sz w:val="24"/>
-          <w:szCs w:val="24"/>
-        </w:rPr>
-      </w:pPr>
-      <w:r>
-        <w:rPr>
-          <w:rFonts w:eastAsia="ＭＳ Ｐゴシック" w:ascii="ＭＳ Ｐゴシック" w:hAnsi="ＭＳ Ｐゴシック"/>
-          <w:b w:val="false"/>
-          <w:bCs w:val="false"/>
-          <w:sz w:val="24"/>
-          <w:szCs w:val="24"/>
-        </w:rPr>
-      </w:r>
-    </w:p>
-    <w:p>
-      <w:pPr>
-        <w:pStyle w:val="Normal"/>
-        <w:bidi w:val="0"/>
-        <w:jc w:val="start"/>
-        <w:rPr>
-          <w:rFonts w:ascii="ＭＳ Ｐゴシック" w:hAnsi="ＭＳ Ｐゴシック" w:eastAsia="ＭＳ Ｐゴシック"/>
-          <w:b w:val="false"/>
-          <w:b w:val="false"/>
-          <w:bCs w:val="false"/>
-          <w:sz w:val="24"/>
-          <w:szCs w:val="24"/>
-        </w:rPr>
-      </w:pPr>
-      <w:r>
-        <w:rPr>
-          <w:rFonts w:eastAsia="ＭＳ Ｐゴシック" w:ascii="ＭＳ Ｐゴシック" w:hAnsi="ＭＳ Ｐゴシック"/>
-          <w:b w:val="false"/>
-          <w:bCs w:val="false"/>
-          <w:sz w:val="24"/>
-          <w:szCs w:val="24"/>
-        </w:rPr>
-      </w:r>
-    </w:p>
-    <w:p>
-      <w:pPr>
-        <w:pStyle w:val="Normal"/>
-        <w:bidi w:val="0"/>
-        <w:jc w:val="start"/>
-        <w:rPr>
-          <w:rFonts w:ascii="ＭＳ Ｐゴシック" w:hAnsi="ＭＳ Ｐゴシック" w:eastAsia="ＭＳ Ｐゴシック"/>
-          <w:b w:val="false"/>
-          <w:b w:val="false"/>
-          <w:bCs w:val="false"/>
-          <w:sz w:val="24"/>
-          <w:szCs w:val="24"/>
-        </w:rPr>
-      </w:pPr>
-      <w:r>
-        <w:rPr>
-          <w:rFonts w:eastAsia="ＭＳ Ｐゴシック" w:ascii="ＭＳ Ｐゴシック" w:hAnsi="ＭＳ Ｐゴシック"/>
-          <w:b w:val="false"/>
-          <w:bCs w:val="false"/>
-          <w:sz w:val="24"/>
-          <w:szCs w:val="24"/>
-        </w:rPr>
-      </w:r>
-    </w:p>
-    <w:p>
-      <w:pPr>
-        <w:pStyle w:val="Normal"/>
-        <w:bidi w:val="0"/>
-        <w:jc w:val="start"/>
-        <w:rPr>
-          <w:rFonts w:ascii="ＭＳ Ｐゴシック" w:hAnsi="ＭＳ Ｐゴシック" w:eastAsia="ＭＳ Ｐゴシック"/>
-          <w:b w:val="false"/>
-          <w:b w:val="false"/>
-          <w:bCs w:val="false"/>
-          <w:sz w:val="24"/>
-          <w:szCs w:val="24"/>
-        </w:rPr>
-      </w:pPr>
-      <w:r>
-        <w:rPr>
-          <w:rFonts w:eastAsia="ＭＳ Ｐゴシック" w:ascii="ＭＳ Ｐゴシック" w:hAnsi="ＭＳ Ｐゴシック"/>
-          <w:b w:val="false"/>
-          <w:bCs w:val="false"/>
-          <w:sz w:val="24"/>
-          <w:szCs w:val="24"/>
-        </w:rPr>
-      </w:r>
-    </w:p>
-    <w:p>
-      <w:pPr>
-        <w:pStyle w:val="Normal"/>
-        <w:bidi w:val="0"/>
-        <w:jc w:val="start"/>
-        <w:rPr>
-          <w:rFonts w:ascii="ＭＳ Ｐゴシック" w:hAnsi="ＭＳ Ｐゴシック" w:eastAsia="ＭＳ Ｐゴシック"/>
-          <w:b w:val="false"/>
-          <w:b w:val="false"/>
-          <w:bCs w:val="false"/>
-          <w:sz w:val="24"/>
-          <w:szCs w:val="24"/>
-        </w:rPr>
-      </w:pPr>
-      <w:r>
-        <w:rPr>
-          <w:rFonts w:eastAsia="ＭＳ Ｐゴシック" w:ascii="ＭＳ Ｐゴシック" w:hAnsi="ＭＳ Ｐゴシック"/>
-          <w:b w:val="false"/>
-          <w:bCs w:val="false"/>
-          <w:sz w:val="24"/>
-          <w:szCs w:val="24"/>
-        </w:rPr>
-      </w:r>
-    </w:p>
-    <w:p>
-      <w:pPr>
-        <w:pStyle w:val="Normal"/>
-        <w:bidi w:val="0"/>
-        <w:jc w:val="start"/>
-        <w:rPr>
-          <w:rFonts w:ascii="ＭＳ Ｐゴシック" w:hAnsi="ＭＳ Ｐゴシック" w:eastAsia="ＭＳ Ｐゴシック"/>
-          <w:b w:val="false"/>
-          <w:b w:val="false"/>
-          <w:bCs w:val="false"/>
-          <w:sz w:val="24"/>
-          <w:szCs w:val="24"/>
-        </w:rPr>
-      </w:pPr>
-      <w:r>
-        <w:rPr>
-          <w:rFonts w:eastAsia="ＭＳ Ｐゴシック" w:ascii="ＭＳ Ｐゴシック" w:hAnsi="ＭＳ Ｐゴシック"/>
-          <w:b w:val="false"/>
-          <w:bCs w:val="false"/>
-          <w:sz w:val="24"/>
-          <w:szCs w:val="24"/>
-        </w:rPr>
-      </w:r>
-    </w:p>
-    <w:p>
-      <w:pPr>
-        <w:pStyle w:val="Normal"/>
-        <w:bidi w:val="0"/>
-        <w:jc w:val="start"/>
-        <w:rPr>
-          <w:rFonts w:ascii="ＭＳ Ｐゴシック" w:hAnsi="ＭＳ Ｐゴシック" w:eastAsia="ＭＳ Ｐゴシック"/>
-          <w:b w:val="false"/>
-          <w:b w:val="false"/>
-          <w:bCs w:val="false"/>
-          <w:sz w:val="24"/>
-          <w:szCs w:val="24"/>
-        </w:rPr>
-      </w:pPr>
-      <w:r>
-        <w:rPr>
-          <w:rFonts w:eastAsia="ＭＳ Ｐゴシック" w:ascii="ＭＳ Ｐゴシック" w:hAnsi="ＭＳ Ｐゴシック"/>
-          <w:b w:val="false"/>
-          <w:bCs w:val="false"/>
-          <w:sz w:val="24"/>
-          <w:szCs w:val="24"/>
-        </w:rPr>
-      </w:r>
-    </w:p>
-    <w:p>
-      <w:pPr>
-        <w:pStyle w:val="2"/>
+          <w:bCs w:val="false"/>
+          <w:sz w:val="24"/>
+          <w:szCs w:val="24"/>
+        </w:rPr>
+      </w:pPr>
+      <w:r>
+        <w:rPr>
+          <w:rFonts w:eastAsia="ＭＳ Ｐゴシック" w:ascii="ＭＳ Ｐゴシック" w:hAnsi="ＭＳ Ｐゴシック"/>
+          <w:b w:val="false"/>
+          <w:bCs w:val="false"/>
+          <w:sz w:val="24"/>
+          <w:szCs w:val="24"/>
+        </w:rPr>
+      </w:r>
+    </w:p>
+    <w:p>
+      <w:pPr>
+        <w:pStyle w:val="Normal"/>
+        <w:bidi w:val="0"/>
+        <w:jc w:val="start"/>
+        <w:rPr>
+          <w:rFonts w:ascii="ＭＳ Ｐゴシック" w:hAnsi="ＭＳ Ｐゴシック" w:eastAsia="ＭＳ Ｐゴシック"/>
+          <w:b w:val="false"/>
+          <w:bCs w:val="false"/>
+          <w:sz w:val="24"/>
+          <w:szCs w:val="24"/>
+        </w:rPr>
+      </w:pPr>
+      <w:r>
+        <w:rPr>
+          <w:rFonts w:eastAsia="ＭＳ Ｐゴシック" w:ascii="ＭＳ Ｐゴシック" w:hAnsi="ＭＳ Ｐゴシック"/>
+          <w:b w:val="false"/>
+          <w:bCs w:val="false"/>
+          <w:sz w:val="24"/>
+          <w:szCs w:val="24"/>
+        </w:rPr>
+      </w:r>
+    </w:p>
+    <w:p>
+      <w:pPr>
+        <w:pStyle w:val="Normal"/>
+        <w:bidi w:val="0"/>
+        <w:jc w:val="start"/>
+        <w:rPr>
+          <w:rFonts w:ascii="ＭＳ Ｐゴシック" w:hAnsi="ＭＳ Ｐゴシック" w:eastAsia="ＭＳ Ｐゴシック"/>
+          <w:b w:val="false"/>
+          <w:bCs w:val="false"/>
+          <w:sz w:val="24"/>
+          <w:szCs w:val="24"/>
+        </w:rPr>
+      </w:pPr>
+      <w:r>
+        <w:rPr>
+          <w:rFonts w:eastAsia="ＭＳ Ｐゴシック" w:ascii="ＭＳ Ｐゴシック" w:hAnsi="ＭＳ Ｐゴシック"/>
+          <w:b w:val="false"/>
+          <w:bCs w:val="false"/>
+          <w:sz w:val="24"/>
+          <w:szCs w:val="24"/>
+        </w:rPr>
+      </w:r>
+    </w:p>
+    <w:p>
+      <w:pPr>
+        <w:pStyle w:val="Normal"/>
+        <w:bidi w:val="0"/>
+        <w:jc w:val="start"/>
+        <w:rPr>
+          <w:rFonts w:ascii="ＭＳ Ｐゴシック" w:hAnsi="ＭＳ Ｐゴシック" w:eastAsia="ＭＳ Ｐゴシック"/>
+          <w:b w:val="false"/>
+          <w:bCs w:val="false"/>
+          <w:sz w:val="24"/>
+          <w:szCs w:val="24"/>
+        </w:rPr>
+      </w:pPr>
+      <w:r>
+        <w:rPr>
+          <w:rFonts w:eastAsia="ＭＳ Ｐゴシック" w:ascii="ＭＳ Ｐゴシック" w:hAnsi="ＭＳ Ｐゴシック"/>
+          <w:b w:val="false"/>
+          <w:bCs w:val="false"/>
+          <w:sz w:val="24"/>
+          <w:szCs w:val="24"/>
+        </w:rPr>
+      </w:r>
+    </w:p>
+    <w:p>
+      <w:pPr>
+        <w:pStyle w:val="Normal"/>
+        <w:bidi w:val="0"/>
+        <w:jc w:val="start"/>
+        <w:rPr>
+          <w:rFonts w:ascii="ＭＳ Ｐゴシック" w:hAnsi="ＭＳ Ｐゴシック" w:eastAsia="ＭＳ Ｐゴシック"/>
+          <w:b w:val="false"/>
+          <w:bCs w:val="false"/>
+          <w:sz w:val="24"/>
+          <w:szCs w:val="24"/>
+        </w:rPr>
+      </w:pPr>
+      <w:r>
+        <w:rPr>
+          <w:rFonts w:eastAsia="ＭＳ Ｐゴシック" w:ascii="ＭＳ Ｐゴシック" w:hAnsi="ＭＳ Ｐゴシック"/>
+          <w:b w:val="false"/>
+          <w:bCs w:val="false"/>
+          <w:sz w:val="24"/>
+          <w:szCs w:val="24"/>
+        </w:rPr>
+      </w:r>
+    </w:p>
+    <w:p>
+      <w:pPr>
+        <w:pStyle w:val="Normal"/>
+        <w:bidi w:val="0"/>
+        <w:jc w:val="start"/>
+        <w:rPr>
+          <w:rFonts w:ascii="ＭＳ Ｐゴシック" w:hAnsi="ＭＳ Ｐゴシック" w:eastAsia="ＭＳ Ｐゴシック"/>
+          <w:b w:val="false"/>
+          <w:bCs w:val="false"/>
+          <w:sz w:val="24"/>
+          <w:szCs w:val="24"/>
+        </w:rPr>
+      </w:pPr>
+      <w:r>
+        <w:rPr>
+          <w:rFonts w:eastAsia="ＭＳ Ｐゴシック" w:ascii="ＭＳ Ｐゴシック" w:hAnsi="ＭＳ Ｐゴシック"/>
+          <w:b w:val="false"/>
+          <w:bCs w:val="false"/>
+          <w:sz w:val="24"/>
+          <w:szCs w:val="24"/>
+        </w:rPr>
+      </w:r>
+    </w:p>
+    <w:p>
+      <w:pPr>
+        <w:pStyle w:val="Normal"/>
+        <w:bidi w:val="0"/>
+        <w:jc w:val="start"/>
+        <w:rPr>
+          <w:rFonts w:ascii="ＭＳ Ｐゴシック" w:hAnsi="ＭＳ Ｐゴシック" w:eastAsia="ＭＳ Ｐゴシック"/>
+          <w:b w:val="false"/>
+          <w:bCs w:val="false"/>
+          <w:sz w:val="24"/>
+          <w:szCs w:val="24"/>
+        </w:rPr>
+      </w:pPr>
+      <w:r>
+        <w:rPr>
+          <w:rFonts w:eastAsia="ＭＳ Ｐゴシック" w:ascii="ＭＳ Ｐゴシック" w:hAnsi="ＭＳ Ｐゴシック"/>
+          <w:b w:val="false"/>
+          <w:bCs w:val="false"/>
+          <w:sz w:val="24"/>
+          <w:szCs w:val="24"/>
+        </w:rPr>
+      </w:r>
+    </w:p>
+    <w:p>
+      <w:pPr>
+        <w:pStyle w:val="Normal"/>
+        <w:bidi w:val="0"/>
+        <w:jc w:val="start"/>
+        <w:rPr>
+          <w:rFonts w:ascii="ＭＳ Ｐゴシック" w:hAnsi="ＭＳ Ｐゴシック" w:eastAsia="ＭＳ Ｐゴシック"/>
+          <w:b w:val="false"/>
+          <w:bCs w:val="false"/>
+          <w:sz w:val="24"/>
+          <w:szCs w:val="24"/>
+        </w:rPr>
+      </w:pPr>
+      <w:r>
+        <w:rPr>
+          <w:rFonts w:eastAsia="ＭＳ Ｐゴシック" w:ascii="ＭＳ Ｐゴシック" w:hAnsi="ＭＳ Ｐゴシック"/>
+          <w:b w:val="false"/>
+          <w:bCs w:val="false"/>
+          <w:sz w:val="24"/>
+          <w:szCs w:val="24"/>
+        </w:rPr>
+      </w:r>
+    </w:p>
+    <w:p>
+      <w:pPr>
+        <w:pStyle w:val="Heading2"/>
         <w:numPr>
           <w:ilvl w:val="1"/>
           <w:numId w:val="5"/>
@@ -1225,13 +1209,12 @@
           </w:tcPr>
           <w:p>
             <w:pPr>
-              <w:pStyle w:val="Style17"/>
+              <w:pStyle w:val="Style14"/>
               <w:widowControl w:val="false"/>
               <w:bidi w:val="0"/>
               <w:jc w:val="start"/>
               <w:rPr>
                 <w:rFonts w:ascii="ＭＳ Ｐゴシック" w:hAnsi="ＭＳ Ｐゴシック" w:eastAsia="ＭＳ Ｐゴシック"/>
-                <w:b/>
                 <w:b/>
                 <w:bCs/>
                 <w:sz w:val="24"/>
@@ -1261,13 +1244,12 @@
           </w:tcPr>
           <w:p>
             <w:pPr>
-              <w:pStyle w:val="Style17"/>
+              <w:pStyle w:val="Style14"/>
               <w:widowControl w:val="false"/>
               <w:bidi w:val="0"/>
               <w:jc w:val="center"/>
               <w:rPr>
                 <w:rFonts w:ascii="ＭＳ Ｐゴシック" w:hAnsi="ＭＳ Ｐゴシック" w:eastAsia="ＭＳ Ｐゴシック"/>
-                <w:b/>
                 <w:b/>
                 <w:bCs/>
                 <w:color w:val="000000"/>
@@ -1300,13 +1282,12 @@
           </w:tcPr>
           <w:p>
             <w:pPr>
-              <w:pStyle w:val="Style17"/>
+              <w:pStyle w:val="Style14"/>
               <w:widowControl w:val="false"/>
               <w:bidi w:val="0"/>
               <w:jc w:val="center"/>
               <w:rPr>
                 <w:rFonts w:ascii="ＭＳ Ｐゴシック" w:hAnsi="ＭＳ Ｐゴシック" w:eastAsia="ＭＳ Ｐゴシック"/>
-                <w:b/>
                 <w:b/>
                 <w:bCs/>
                 <w:color w:val="000000"/>
@@ -1340,7 +1321,7 @@
           </w:tcPr>
           <w:p>
             <w:pPr>
-              <w:pStyle w:val="Style17"/>
+              <w:pStyle w:val="Style14"/>
               <w:widowControl w:val="false"/>
               <w:bidi w:val="0"/>
               <w:jc w:val="center"/>
@@ -1370,7 +1351,7 @@
           </w:tcPr>
           <w:p>
             <w:pPr>
-              <w:pStyle w:val="Style17"/>
+              <w:pStyle w:val="Style14"/>
               <w:widowControl w:val="false"/>
               <w:bidi w:val="0"/>
               <w:jc w:val="center"/>
@@ -1408,7 +1389,7 @@
           </w:tcPr>
           <w:p>
             <w:pPr>
-              <w:pStyle w:val="Style17"/>
+              <w:pStyle w:val="Style14"/>
               <w:widowControl w:val="false"/>
               <w:bidi w:val="0"/>
               <w:jc w:val="start"/>
@@ -1463,7 +1444,7 @@
           </w:tcPr>
           <w:p>
             <w:pPr>
-              <w:pStyle w:val="Style17"/>
+              <w:pStyle w:val="Style14"/>
               <w:widowControl w:val="false"/>
               <w:bidi w:val="0"/>
               <w:jc w:val="start"/>
@@ -1492,7 +1473,7 @@
           </w:tcPr>
           <w:p>
             <w:pPr>
-              <w:pStyle w:val="Style17"/>
+              <w:pStyle w:val="Style14"/>
               <w:widowControl w:val="false"/>
               <w:bidi w:val="0"/>
               <w:jc w:val="center"/>
@@ -1522,7 +1503,7 @@
           </w:tcPr>
           <w:p>
             <w:pPr>
-              <w:pStyle w:val="Style17"/>
+              <w:pStyle w:val="Style14"/>
               <w:widowControl w:val="false"/>
               <w:bidi w:val="0"/>
               <w:jc w:val="start"/>
@@ -1577,7 +1558,7 @@
           </w:tcPr>
           <w:p>
             <w:pPr>
-              <w:pStyle w:val="Style17"/>
+              <w:pStyle w:val="Style14"/>
               <w:widowControl w:val="false"/>
               <w:bidi w:val="0"/>
               <w:jc w:val="start"/>
@@ -1606,7 +1587,7 @@
           </w:tcPr>
           <w:p>
             <w:pPr>
-              <w:pStyle w:val="Style17"/>
+              <w:pStyle w:val="Style14"/>
               <w:widowControl w:val="false"/>
               <w:bidi w:val="0"/>
               <w:jc w:val="center"/>
@@ -1636,7 +1617,7 @@
           </w:tcPr>
           <w:p>
             <w:pPr>
-              <w:pStyle w:val="Style17"/>
+              <w:pStyle w:val="Style14"/>
               <w:widowControl w:val="false"/>
               <w:bidi w:val="0"/>
               <w:jc w:val="start"/>
@@ -1691,7 +1672,7 @@
           </w:tcPr>
           <w:p>
             <w:pPr>
-              <w:pStyle w:val="Style17"/>
+              <w:pStyle w:val="Style14"/>
               <w:widowControl w:val="false"/>
               <w:bidi w:val="0"/>
               <w:jc w:val="start"/>
@@ -1720,7 +1701,7 @@
           </w:tcPr>
           <w:p>
             <w:pPr>
-              <w:pStyle w:val="Style17"/>
+              <w:pStyle w:val="Style14"/>
               <w:widowControl w:val="false"/>
               <w:bidi w:val="0"/>
               <w:jc w:val="center"/>
@@ -1750,7 +1731,7 @@
           </w:tcPr>
           <w:p>
             <w:pPr>
-              <w:pStyle w:val="Style17"/>
+              <w:pStyle w:val="Style14"/>
               <w:widowControl w:val="false"/>
               <w:bidi w:val="0"/>
               <w:jc w:val="start"/>
@@ -1845,7 +1826,7 @@
           </w:tcPr>
           <w:p>
             <w:pPr>
-              <w:pStyle w:val="Style17"/>
+              <w:pStyle w:val="Style14"/>
               <w:widowControl w:val="false"/>
               <w:bidi w:val="0"/>
               <w:jc w:val="start"/>
@@ -1874,7 +1855,7 @@
           </w:tcPr>
           <w:p>
             <w:pPr>
-              <w:pStyle w:val="Style17"/>
+              <w:pStyle w:val="Style14"/>
               <w:widowControl w:val="false"/>
               <w:bidi w:val="0"/>
               <w:jc w:val="center"/>
@@ -1904,7 +1885,7 @@
           </w:tcPr>
           <w:p>
             <w:pPr>
-              <w:pStyle w:val="Style17"/>
+              <w:pStyle w:val="Style14"/>
               <w:widowControl w:val="false"/>
               <w:bidi w:val="0"/>
               <w:jc w:val="start"/>
@@ -1999,7 +1980,7 @@
           </w:tcPr>
           <w:p>
             <w:pPr>
-              <w:pStyle w:val="Style17"/>
+              <w:pStyle w:val="Style14"/>
               <w:widowControl w:val="false"/>
               <w:bidi w:val="0"/>
               <w:jc w:val="start"/>
@@ -2028,7 +2009,7 @@
           </w:tcPr>
           <w:p>
             <w:pPr>
-              <w:pStyle w:val="Style17"/>
+              <w:pStyle w:val="Style14"/>
               <w:widowControl w:val="false"/>
               <w:bidi w:val="0"/>
               <w:jc w:val="center"/>
@@ -2058,7 +2039,7 @@
           </w:tcPr>
           <w:p>
             <w:pPr>
-              <w:pStyle w:val="Style17"/>
+              <w:pStyle w:val="Style14"/>
               <w:widowControl w:val="false"/>
               <w:bidi w:val="0"/>
               <w:jc w:val="start"/>
@@ -2153,7 +2134,7 @@
           </w:tcPr>
           <w:p>
             <w:pPr>
-              <w:pStyle w:val="Style17"/>
+              <w:pStyle w:val="Style14"/>
               <w:widowControl w:val="false"/>
               <w:bidi w:val="0"/>
               <w:jc w:val="center"/>
@@ -2183,7 +2164,7 @@
           </w:tcPr>
           <w:p>
             <w:pPr>
-              <w:pStyle w:val="Style17"/>
+              <w:pStyle w:val="Style14"/>
               <w:widowControl w:val="false"/>
               <w:bidi w:val="0"/>
               <w:jc w:val="center"/>
@@ -2213,7 +2194,7 @@
           </w:tcPr>
           <w:p>
             <w:pPr>
-              <w:pStyle w:val="Style17"/>
+              <w:pStyle w:val="Style14"/>
               <w:widowControl w:val="false"/>
               <w:bidi w:val="0"/>
               <w:jc w:val="start"/>
@@ -2260,7 +2241,7 @@
           </w:tcPr>
           <w:p>
             <w:pPr>
-              <w:pStyle w:val="Style17"/>
+              <w:pStyle w:val="Style14"/>
               <w:widowControl w:val="false"/>
               <w:bidi w:val="0"/>
               <w:jc w:val="start"/>
@@ -2289,7 +2270,7 @@
           </w:tcPr>
           <w:p>
             <w:pPr>
-              <w:pStyle w:val="Style17"/>
+              <w:pStyle w:val="Style14"/>
               <w:widowControl w:val="false"/>
               <w:bidi w:val="0"/>
               <w:jc w:val="center"/>
@@ -2319,7 +2300,7 @@
           </w:tcPr>
           <w:p>
             <w:pPr>
-              <w:pStyle w:val="Style17"/>
+              <w:pStyle w:val="Style14"/>
               <w:widowControl w:val="false"/>
               <w:bidi w:val="0"/>
               <w:jc w:val="start"/>
@@ -2366,7 +2347,7 @@
           </w:tcPr>
           <w:p>
             <w:pPr>
-              <w:pStyle w:val="Style17"/>
+              <w:pStyle w:val="Style14"/>
               <w:widowControl w:val="false"/>
               <w:bidi w:val="0"/>
               <w:jc w:val="start"/>
@@ -2395,7 +2376,7 @@
           </w:tcPr>
           <w:p>
             <w:pPr>
-              <w:pStyle w:val="Style17"/>
+              <w:pStyle w:val="Style14"/>
               <w:widowControl w:val="false"/>
               <w:bidi w:val="0"/>
               <w:jc w:val="center"/>
@@ -2425,7 +2406,7 @@
           </w:tcPr>
           <w:p>
             <w:pPr>
-              <w:pStyle w:val="Style17"/>
+              <w:pStyle w:val="Style14"/>
               <w:widowControl w:val="false"/>
               <w:bidi w:val="0"/>
               <w:jc w:val="start"/>
@@ -2461,44 +2442,42 @@
         <w:rPr>
           <w:rFonts w:ascii="ＭＳ Ｐゴシック" w:hAnsi="ＭＳ Ｐゴシック" w:eastAsia="ＭＳ Ｐゴシック"/>
           <w:b/>
+          <w:bCs/>
+          <w:sz w:val="24"/>
+          <w:szCs w:val="24"/>
+        </w:rPr>
+      </w:pPr>
+      <w:r>
+        <w:rPr>
+          <w:rFonts w:eastAsia="ＭＳ Ｐゴシック" w:ascii="ＭＳ Ｐゴシック" w:hAnsi="ＭＳ Ｐゴシック"/>
           <w:b/>
           <w:bCs/>
           <w:sz w:val="24"/>
           <w:szCs w:val="24"/>
         </w:rPr>
-      </w:pPr>
-      <w:r>
-        <w:rPr>
-          <w:rFonts w:eastAsia="ＭＳ Ｐゴシック" w:ascii="ＭＳ Ｐゴシック" w:hAnsi="ＭＳ Ｐゴシック"/>
+      </w:r>
+    </w:p>
+    <w:p>
+      <w:pPr>
+        <w:pStyle w:val="Normal"/>
+        <w:bidi w:val="0"/>
+        <w:jc w:val="start"/>
+        <w:rPr>
+          <w:rFonts w:ascii="ＭＳ Ｐゴシック" w:hAnsi="ＭＳ Ｐゴシック" w:eastAsia="ＭＳ Ｐゴシック"/>
           <w:b/>
           <w:bCs/>
           <w:sz w:val="24"/>
           <w:szCs w:val="24"/>
         </w:rPr>
-      </w:r>
-    </w:p>
-    <w:p>
-      <w:pPr>
-        <w:pStyle w:val="Normal"/>
-        <w:bidi w:val="0"/>
-        <w:jc w:val="start"/>
-        <w:rPr>
-          <w:rFonts w:ascii="ＭＳ Ｐゴシック" w:hAnsi="ＭＳ Ｐゴシック" w:eastAsia="ＭＳ Ｐゴシック"/>
-          <w:b/>
+      </w:pPr>
+      <w:r>
+        <w:rPr>
+          <w:rFonts w:eastAsia="ＭＳ Ｐゴシック" w:ascii="ＭＳ Ｐゴシック" w:hAnsi="ＭＳ Ｐゴシック"/>
           <w:b/>
           <w:bCs/>
           <w:sz w:val="24"/>
           <w:szCs w:val="24"/>
         </w:rPr>
-      </w:pPr>
-      <w:r>
-        <w:rPr>
-          <w:rFonts w:eastAsia="ＭＳ Ｐゴシック" w:ascii="ＭＳ Ｐゴシック" w:hAnsi="ＭＳ Ｐゴシック"/>
-          <w:b/>
-          <w:bCs/>
-          <w:sz w:val="24"/>
-          <w:szCs w:val="24"/>
-        </w:rPr>
       </w:r>
     </w:p>
     <w:p>
@@ -2567,7 +2546,6 @@
         <w:rPr>
           <w:rFonts w:ascii="ＭＳ Ｐゴシック" w:hAnsi="ＭＳ Ｐゴシック" w:eastAsia="ＭＳ Ｐゴシック"/>
           <w:b w:val="false"/>
-          <w:b w:val="false"/>
           <w:bCs w:val="false"/>
           <w:sz w:val="24"/>
           <w:szCs w:val="24"/>
@@ -2766,7 +2744,6 @@
         <w:jc w:val="start"/>
         <w:rPr>
           <w:rFonts w:ascii="ＭＳ Ｐゴシック" w:hAnsi="ＭＳ Ｐゴシック" w:eastAsia="ＭＳ Ｐゴシック"/>
-          <w:b w:val="false"/>
           <w:b w:val="false"/>
           <w:bCs w:val="false"/>
           <w:sz w:val="24"/>
@@ -2836,246 +2813,235 @@
         <w:rPr>
           <w:rFonts w:ascii="ＭＳ Ｐゴシック" w:hAnsi="ＭＳ Ｐゴシック" w:eastAsia="ＭＳ Ｐゴシック"/>
           <w:b w:val="false"/>
-          <w:b w:val="false"/>
-          <w:bCs w:val="false"/>
-          <w:sz w:val="24"/>
-          <w:szCs w:val="24"/>
-        </w:rPr>
-      </w:pPr>
-      <w:r>
-        <w:rPr>
-          <w:rFonts w:eastAsia="ＭＳ Ｐゴシック" w:ascii="ＭＳ Ｐゴシック" w:hAnsi="ＭＳ Ｐゴシック"/>
-          <w:b w:val="false"/>
-          <w:bCs w:val="false"/>
-          <w:sz w:val="24"/>
-          <w:szCs w:val="24"/>
-        </w:rPr>
-      </w:r>
-    </w:p>
-    <w:p>
-      <w:pPr>
-        <w:pStyle w:val="Normal"/>
-        <w:bidi w:val="0"/>
-        <w:jc w:val="start"/>
-        <w:rPr>
-          <w:rFonts w:ascii="ＭＳ Ｐゴシック" w:hAnsi="ＭＳ Ｐゴシック" w:eastAsia="ＭＳ Ｐゴシック"/>
-          <w:b w:val="false"/>
-          <w:b w:val="false"/>
-          <w:bCs w:val="false"/>
-          <w:sz w:val="24"/>
-          <w:szCs w:val="24"/>
-        </w:rPr>
-      </w:pPr>
-      <w:r>
-        <w:rPr>
-          <w:rFonts w:eastAsia="ＭＳ Ｐゴシック" w:ascii="ＭＳ Ｐゴシック" w:hAnsi="ＭＳ Ｐゴシック"/>
-          <w:b w:val="false"/>
-          <w:bCs w:val="false"/>
-          <w:sz w:val="24"/>
-          <w:szCs w:val="24"/>
-        </w:rPr>
-      </w:r>
-    </w:p>
-    <w:p>
-      <w:pPr>
-        <w:pStyle w:val="Normal"/>
-        <w:bidi w:val="0"/>
-        <w:jc w:val="start"/>
-        <w:rPr>
-          <w:rFonts w:ascii="ＭＳ Ｐゴシック" w:hAnsi="ＭＳ Ｐゴシック" w:eastAsia="ＭＳ Ｐゴシック"/>
-          <w:b w:val="false"/>
-          <w:b w:val="false"/>
-          <w:bCs w:val="false"/>
-          <w:sz w:val="24"/>
-          <w:szCs w:val="24"/>
-        </w:rPr>
-      </w:pPr>
-      <w:r>
-        <w:rPr>
-          <w:rFonts w:eastAsia="ＭＳ Ｐゴシック" w:ascii="ＭＳ Ｐゴシック" w:hAnsi="ＭＳ Ｐゴシック"/>
-          <w:b w:val="false"/>
-          <w:bCs w:val="false"/>
-          <w:sz w:val="24"/>
-          <w:szCs w:val="24"/>
-        </w:rPr>
-      </w:r>
-    </w:p>
-    <w:p>
-      <w:pPr>
-        <w:pStyle w:val="Normal"/>
-        <w:bidi w:val="0"/>
-        <w:jc w:val="start"/>
-        <w:rPr>
-          <w:rFonts w:ascii="ＭＳ Ｐゴシック" w:hAnsi="ＭＳ Ｐゴシック" w:eastAsia="ＭＳ Ｐゴシック"/>
-          <w:b w:val="false"/>
-          <w:b w:val="false"/>
-          <w:bCs w:val="false"/>
-          <w:sz w:val="24"/>
-          <w:szCs w:val="24"/>
-        </w:rPr>
-      </w:pPr>
-      <w:r>
-        <w:rPr>
-          <w:rFonts w:eastAsia="ＭＳ Ｐゴシック" w:ascii="ＭＳ Ｐゴシック" w:hAnsi="ＭＳ Ｐゴシック"/>
-          <w:b w:val="false"/>
-          <w:bCs w:val="false"/>
-          <w:sz w:val="24"/>
-          <w:szCs w:val="24"/>
-        </w:rPr>
-      </w:r>
-    </w:p>
-    <w:p>
-      <w:pPr>
-        <w:pStyle w:val="Normal"/>
-        <w:bidi w:val="0"/>
-        <w:jc w:val="start"/>
-        <w:rPr>
-          <w:rFonts w:ascii="ＭＳ Ｐゴシック" w:hAnsi="ＭＳ Ｐゴシック" w:eastAsia="ＭＳ Ｐゴシック"/>
-          <w:b w:val="false"/>
-          <w:b w:val="false"/>
-          <w:bCs w:val="false"/>
-          <w:sz w:val="24"/>
-          <w:szCs w:val="24"/>
-        </w:rPr>
-      </w:pPr>
-      <w:r>
-        <w:rPr>
-          <w:rFonts w:eastAsia="ＭＳ Ｐゴシック" w:ascii="ＭＳ Ｐゴシック" w:hAnsi="ＭＳ Ｐゴシック"/>
-          <w:b w:val="false"/>
-          <w:bCs w:val="false"/>
-          <w:sz w:val="24"/>
-          <w:szCs w:val="24"/>
-        </w:rPr>
-      </w:r>
-    </w:p>
-    <w:p>
-      <w:pPr>
-        <w:pStyle w:val="Normal"/>
-        <w:bidi w:val="0"/>
-        <w:jc w:val="start"/>
-        <w:rPr>
-          <w:rFonts w:ascii="ＭＳ Ｐゴシック" w:hAnsi="ＭＳ Ｐゴシック" w:eastAsia="ＭＳ Ｐゴシック"/>
-          <w:b w:val="false"/>
-          <w:b w:val="false"/>
-          <w:bCs w:val="false"/>
-          <w:sz w:val="24"/>
-          <w:szCs w:val="24"/>
-        </w:rPr>
-      </w:pPr>
-      <w:r>
-        <w:rPr>
-          <w:rFonts w:eastAsia="ＭＳ Ｐゴシック" w:ascii="ＭＳ Ｐゴシック" w:hAnsi="ＭＳ Ｐゴシック"/>
-          <w:b w:val="false"/>
-          <w:bCs w:val="false"/>
-          <w:sz w:val="24"/>
-          <w:szCs w:val="24"/>
-        </w:rPr>
-      </w:r>
-    </w:p>
-    <w:p>
-      <w:pPr>
-        <w:pStyle w:val="Normal"/>
-        <w:bidi w:val="0"/>
-        <w:jc w:val="start"/>
-        <w:rPr>
-          <w:rFonts w:ascii="ＭＳ Ｐゴシック" w:hAnsi="ＭＳ Ｐゴシック" w:eastAsia="ＭＳ Ｐゴシック"/>
-          <w:b w:val="false"/>
-          <w:b w:val="false"/>
-          <w:bCs w:val="false"/>
-          <w:sz w:val="24"/>
-          <w:szCs w:val="24"/>
-        </w:rPr>
-      </w:pPr>
-      <w:r>
-        <w:rPr>
-          <w:rFonts w:eastAsia="ＭＳ Ｐゴシック" w:ascii="ＭＳ Ｐゴシック" w:hAnsi="ＭＳ Ｐゴシック"/>
-          <w:b w:val="false"/>
-          <w:bCs w:val="false"/>
-          <w:sz w:val="24"/>
-          <w:szCs w:val="24"/>
-        </w:rPr>
-      </w:r>
-    </w:p>
-    <w:p>
-      <w:pPr>
-        <w:pStyle w:val="Normal"/>
-        <w:bidi w:val="0"/>
-        <w:jc w:val="start"/>
-        <w:rPr>
-          <w:rFonts w:ascii="ＭＳ Ｐゴシック" w:hAnsi="ＭＳ Ｐゴシック" w:eastAsia="ＭＳ Ｐゴシック"/>
-          <w:b w:val="false"/>
-          <w:b w:val="false"/>
-          <w:bCs w:val="false"/>
-          <w:sz w:val="24"/>
-          <w:szCs w:val="24"/>
-        </w:rPr>
-      </w:pPr>
-      <w:r>
-        <w:rPr>
-          <w:rFonts w:eastAsia="ＭＳ Ｐゴシック" w:ascii="ＭＳ Ｐゴシック" w:hAnsi="ＭＳ Ｐゴシック"/>
-          <w:b w:val="false"/>
-          <w:bCs w:val="false"/>
-          <w:sz w:val="24"/>
-          <w:szCs w:val="24"/>
-        </w:rPr>
-      </w:r>
-    </w:p>
-    <w:p>
-      <w:pPr>
-        <w:pStyle w:val="Normal"/>
-        <w:bidi w:val="0"/>
-        <w:jc w:val="start"/>
-        <w:rPr>
-          <w:rFonts w:ascii="ＭＳ Ｐゴシック" w:hAnsi="ＭＳ Ｐゴシック" w:eastAsia="ＭＳ Ｐゴシック"/>
-          <w:b w:val="false"/>
-          <w:b w:val="false"/>
-          <w:bCs w:val="false"/>
-          <w:sz w:val="24"/>
-          <w:szCs w:val="24"/>
-        </w:rPr>
-      </w:pPr>
-      <w:r>
-        <w:rPr>
-          <w:rFonts w:eastAsia="ＭＳ Ｐゴシック" w:ascii="ＭＳ Ｐゴシック" w:hAnsi="ＭＳ Ｐゴシック"/>
-          <w:b w:val="false"/>
-          <w:bCs w:val="false"/>
-          <w:sz w:val="24"/>
-          <w:szCs w:val="24"/>
-        </w:rPr>
-      </w:r>
-    </w:p>
-    <w:p>
-      <w:pPr>
-        <w:pStyle w:val="Normal"/>
-        <w:bidi w:val="0"/>
-        <w:jc w:val="start"/>
-        <w:rPr>
-          <w:rFonts w:ascii="ＭＳ Ｐゴシック" w:hAnsi="ＭＳ Ｐゴシック" w:eastAsia="ＭＳ Ｐゴシック"/>
-          <w:b w:val="false"/>
-          <w:b w:val="false"/>
-          <w:bCs w:val="false"/>
-          <w:sz w:val="24"/>
-          <w:szCs w:val="24"/>
-        </w:rPr>
-      </w:pPr>
-      <w:r>
-        <w:rPr>
-          <w:rFonts w:eastAsia="ＭＳ Ｐゴシック" w:ascii="ＭＳ Ｐゴシック" w:hAnsi="ＭＳ Ｐゴシック"/>
-          <w:b w:val="false"/>
-          <w:bCs w:val="false"/>
-          <w:sz w:val="24"/>
-          <w:szCs w:val="24"/>
-        </w:rPr>
-      </w:r>
-    </w:p>
-    <w:p>
-      <w:pPr>
-        <w:pStyle w:val="Normal"/>
-        <w:bidi w:val="0"/>
-        <w:jc w:val="start"/>
-        <w:rPr>
-          <w:rFonts w:ascii="ＭＳ Ｐゴシック" w:hAnsi="ＭＳ Ｐゴシック" w:eastAsia="ＭＳ Ｐゴシック"/>
-          <w:b w:val="false"/>
+          <w:bCs w:val="false"/>
+          <w:sz w:val="24"/>
+          <w:szCs w:val="24"/>
+        </w:rPr>
+      </w:pPr>
+      <w:r>
+        <w:rPr>
+          <w:rFonts w:eastAsia="ＭＳ Ｐゴシック" w:ascii="ＭＳ Ｐゴシック" w:hAnsi="ＭＳ Ｐゴシック"/>
+          <w:b w:val="false"/>
+          <w:bCs w:val="false"/>
+          <w:sz w:val="24"/>
+          <w:szCs w:val="24"/>
+        </w:rPr>
+      </w:r>
+    </w:p>
+    <w:p>
+      <w:pPr>
+        <w:pStyle w:val="Normal"/>
+        <w:bidi w:val="0"/>
+        <w:jc w:val="start"/>
+        <w:rPr>
+          <w:rFonts w:ascii="ＭＳ Ｐゴシック" w:hAnsi="ＭＳ Ｐゴシック" w:eastAsia="ＭＳ Ｐゴシック"/>
+          <w:b w:val="false"/>
+          <w:bCs w:val="false"/>
+          <w:sz w:val="24"/>
+          <w:szCs w:val="24"/>
+        </w:rPr>
+      </w:pPr>
+      <w:r>
+        <w:rPr>
+          <w:rFonts w:eastAsia="ＭＳ Ｐゴシック" w:ascii="ＭＳ Ｐゴシック" w:hAnsi="ＭＳ Ｐゴシック"/>
+          <w:b w:val="false"/>
+          <w:bCs w:val="false"/>
+          <w:sz w:val="24"/>
+          <w:szCs w:val="24"/>
+        </w:rPr>
+      </w:r>
+    </w:p>
+    <w:p>
+      <w:pPr>
+        <w:pStyle w:val="Normal"/>
+        <w:bidi w:val="0"/>
+        <w:jc w:val="start"/>
+        <w:rPr>
+          <w:rFonts w:ascii="ＭＳ Ｐゴシック" w:hAnsi="ＭＳ Ｐゴシック" w:eastAsia="ＭＳ Ｐゴシック"/>
+          <w:b w:val="false"/>
+          <w:bCs w:val="false"/>
+          <w:sz w:val="24"/>
+          <w:szCs w:val="24"/>
+        </w:rPr>
+      </w:pPr>
+      <w:r>
+        <w:rPr>
+          <w:rFonts w:eastAsia="ＭＳ Ｐゴシック" w:ascii="ＭＳ Ｐゴシック" w:hAnsi="ＭＳ Ｐゴシック"/>
+          <w:b w:val="false"/>
+          <w:bCs w:val="false"/>
+          <w:sz w:val="24"/>
+          <w:szCs w:val="24"/>
+        </w:rPr>
+      </w:r>
+    </w:p>
+    <w:p>
+      <w:pPr>
+        <w:pStyle w:val="Normal"/>
+        <w:bidi w:val="0"/>
+        <w:jc w:val="start"/>
+        <w:rPr>
+          <w:rFonts w:ascii="ＭＳ Ｐゴシック" w:hAnsi="ＭＳ Ｐゴシック" w:eastAsia="ＭＳ Ｐゴシック"/>
+          <w:b w:val="false"/>
+          <w:bCs w:val="false"/>
+          <w:sz w:val="24"/>
+          <w:szCs w:val="24"/>
+        </w:rPr>
+      </w:pPr>
+      <w:r>
+        <w:rPr>
+          <w:rFonts w:eastAsia="ＭＳ Ｐゴシック" w:ascii="ＭＳ Ｐゴシック" w:hAnsi="ＭＳ Ｐゴシック"/>
+          <w:b w:val="false"/>
+          <w:bCs w:val="false"/>
+          <w:sz w:val="24"/>
+          <w:szCs w:val="24"/>
+        </w:rPr>
+      </w:r>
+    </w:p>
+    <w:p>
+      <w:pPr>
+        <w:pStyle w:val="Normal"/>
+        <w:bidi w:val="0"/>
+        <w:jc w:val="start"/>
+        <w:rPr>
+          <w:rFonts w:ascii="ＭＳ Ｐゴシック" w:hAnsi="ＭＳ Ｐゴシック" w:eastAsia="ＭＳ Ｐゴシック"/>
+          <w:b w:val="false"/>
+          <w:bCs w:val="false"/>
+          <w:sz w:val="24"/>
+          <w:szCs w:val="24"/>
+        </w:rPr>
+      </w:pPr>
+      <w:r>
+        <w:rPr>
+          <w:rFonts w:eastAsia="ＭＳ Ｐゴシック" w:ascii="ＭＳ Ｐゴシック" w:hAnsi="ＭＳ Ｐゴシック"/>
+          <w:b w:val="false"/>
+          <w:bCs w:val="false"/>
+          <w:sz w:val="24"/>
+          <w:szCs w:val="24"/>
+        </w:rPr>
+      </w:r>
+    </w:p>
+    <w:p>
+      <w:pPr>
+        <w:pStyle w:val="Normal"/>
+        <w:bidi w:val="0"/>
+        <w:jc w:val="start"/>
+        <w:rPr>
+          <w:rFonts w:ascii="ＭＳ Ｐゴシック" w:hAnsi="ＭＳ Ｐゴシック" w:eastAsia="ＭＳ Ｐゴシック"/>
+          <w:b w:val="false"/>
+          <w:bCs w:val="false"/>
+          <w:sz w:val="24"/>
+          <w:szCs w:val="24"/>
+        </w:rPr>
+      </w:pPr>
+      <w:r>
+        <w:rPr>
+          <w:rFonts w:eastAsia="ＭＳ Ｐゴシック" w:ascii="ＭＳ Ｐゴシック" w:hAnsi="ＭＳ Ｐゴシック"/>
+          <w:b w:val="false"/>
+          <w:bCs w:val="false"/>
+          <w:sz w:val="24"/>
+          <w:szCs w:val="24"/>
+        </w:rPr>
+      </w:r>
+    </w:p>
+    <w:p>
+      <w:pPr>
+        <w:pStyle w:val="Normal"/>
+        <w:bidi w:val="0"/>
+        <w:jc w:val="start"/>
+        <w:rPr>
+          <w:rFonts w:ascii="ＭＳ Ｐゴシック" w:hAnsi="ＭＳ Ｐゴシック" w:eastAsia="ＭＳ Ｐゴシック"/>
+          <w:b w:val="false"/>
+          <w:bCs w:val="false"/>
+          <w:sz w:val="24"/>
+          <w:szCs w:val="24"/>
+        </w:rPr>
+      </w:pPr>
+      <w:r>
+        <w:rPr>
+          <w:rFonts w:eastAsia="ＭＳ Ｐゴシック" w:ascii="ＭＳ Ｐゴシック" w:hAnsi="ＭＳ Ｐゴシック"/>
+          <w:b w:val="false"/>
+          <w:bCs w:val="false"/>
+          <w:sz w:val="24"/>
+          <w:szCs w:val="24"/>
+        </w:rPr>
+      </w:r>
+    </w:p>
+    <w:p>
+      <w:pPr>
+        <w:pStyle w:val="Normal"/>
+        <w:bidi w:val="0"/>
+        <w:jc w:val="start"/>
+        <w:rPr>
+          <w:rFonts w:ascii="ＭＳ Ｐゴシック" w:hAnsi="ＭＳ Ｐゴシック" w:eastAsia="ＭＳ Ｐゴシック"/>
+          <w:b w:val="false"/>
+          <w:bCs w:val="false"/>
+          <w:sz w:val="24"/>
+          <w:szCs w:val="24"/>
+        </w:rPr>
+      </w:pPr>
+      <w:r>
+        <w:rPr>
+          <w:rFonts w:eastAsia="ＭＳ Ｐゴシック" w:ascii="ＭＳ Ｐゴシック" w:hAnsi="ＭＳ Ｐゴシック"/>
+          <w:b w:val="false"/>
+          <w:bCs w:val="false"/>
+          <w:sz w:val="24"/>
+          <w:szCs w:val="24"/>
+        </w:rPr>
+      </w:r>
+    </w:p>
+    <w:p>
+      <w:pPr>
+        <w:pStyle w:val="Normal"/>
+        <w:bidi w:val="0"/>
+        <w:jc w:val="start"/>
+        <w:rPr>
+          <w:rFonts w:ascii="ＭＳ Ｐゴシック" w:hAnsi="ＭＳ Ｐゴシック" w:eastAsia="ＭＳ Ｐゴシック"/>
+          <w:b w:val="false"/>
+          <w:bCs w:val="false"/>
+          <w:sz w:val="24"/>
+          <w:szCs w:val="24"/>
+        </w:rPr>
+      </w:pPr>
+      <w:r>
+        <w:rPr>
+          <w:rFonts w:eastAsia="ＭＳ Ｐゴシック" w:ascii="ＭＳ Ｐゴシック" w:hAnsi="ＭＳ Ｐゴシック"/>
+          <w:b w:val="false"/>
+          <w:bCs w:val="false"/>
+          <w:sz w:val="24"/>
+          <w:szCs w:val="24"/>
+        </w:rPr>
+      </w:r>
+    </w:p>
+    <w:p>
+      <w:pPr>
+        <w:pStyle w:val="Normal"/>
+        <w:bidi w:val="0"/>
+        <w:jc w:val="start"/>
+        <w:rPr>
+          <w:rFonts w:ascii="ＭＳ Ｐゴシック" w:hAnsi="ＭＳ Ｐゴシック" w:eastAsia="ＭＳ Ｐゴシック"/>
+          <w:b w:val="false"/>
+          <w:bCs w:val="false"/>
+          <w:sz w:val="24"/>
+          <w:szCs w:val="24"/>
+        </w:rPr>
+      </w:pPr>
+      <w:r>
+        <w:rPr>
+          <w:rFonts w:eastAsia="ＭＳ Ｐゴシック" w:ascii="ＭＳ Ｐゴシック" w:hAnsi="ＭＳ Ｐゴシック"/>
+          <w:b w:val="false"/>
+          <w:bCs w:val="false"/>
+          <w:sz w:val="24"/>
+          <w:szCs w:val="24"/>
+        </w:rPr>
+      </w:r>
+    </w:p>
+    <w:p>
+      <w:pPr>
+        <w:pStyle w:val="Normal"/>
+        <w:bidi w:val="0"/>
+        <w:jc w:val="start"/>
+        <w:rPr>
+          <w:rFonts w:ascii="ＭＳ Ｐゴシック" w:hAnsi="ＭＳ Ｐゴシック" w:eastAsia="ＭＳ Ｐゴシック"/>
           <w:b w:val="false"/>
           <w:bCs w:val="false"/>
           <w:sz w:val="24"/>
@@ -3196,7 +3162,6 @@
         <w:rPr>
           <w:rFonts w:ascii="ＭＳ Ｐゴシック" w:hAnsi="ＭＳ Ｐゴシック" w:eastAsia="ＭＳ Ｐゴシック"/>
           <w:b w:val="false"/>
-          <w:b w:val="false"/>
           <w:bCs w:val="false"/>
           <w:sz w:val="24"/>
           <w:szCs w:val="24"/>
@@ -3356,30 +3321,28 @@
         <w:rPr>
           <w:rFonts w:ascii="ＭＳ Ｐゴシック" w:hAnsi="ＭＳ Ｐゴシック" w:eastAsia="ＭＳ Ｐゴシック"/>
           <w:b w:val="false"/>
-          <w:b w:val="false"/>
-          <w:bCs w:val="false"/>
-          <w:sz w:val="24"/>
-          <w:szCs w:val="24"/>
-        </w:rPr>
-      </w:pPr>
-      <w:r>
-        <w:rPr>
-          <w:rFonts w:eastAsia="ＭＳ Ｐゴシック" w:ascii="ＭＳ Ｐゴシック" w:hAnsi="ＭＳ Ｐゴシック"/>
-          <w:b w:val="false"/>
-          <w:bCs w:val="false"/>
-          <w:sz w:val="24"/>
-          <w:szCs w:val="24"/>
-        </w:rPr>
-      </w:r>
-    </w:p>
-    <w:p>
-      <w:pPr>
-        <w:pStyle w:val="Normal"/>
-        <w:bidi w:val="0"/>
-        <w:jc w:val="start"/>
-        <w:rPr>
-          <w:rFonts w:ascii="ＭＳ Ｐゴシック" w:hAnsi="ＭＳ Ｐゴシック" w:eastAsia="ＭＳ Ｐゴシック"/>
-          <w:b w:val="false"/>
+          <w:bCs w:val="false"/>
+          <w:sz w:val="24"/>
+          <w:szCs w:val="24"/>
+        </w:rPr>
+      </w:pPr>
+      <w:r>
+        <w:rPr>
+          <w:rFonts w:eastAsia="ＭＳ Ｐゴシック" w:ascii="ＭＳ Ｐゴシック" w:hAnsi="ＭＳ Ｐゴシック"/>
+          <w:b w:val="false"/>
+          <w:bCs w:val="false"/>
+          <w:sz w:val="24"/>
+          <w:szCs w:val="24"/>
+        </w:rPr>
+      </w:r>
+    </w:p>
+    <w:p>
+      <w:pPr>
+        <w:pStyle w:val="Normal"/>
+        <w:bidi w:val="0"/>
+        <w:jc w:val="start"/>
+        <w:rPr>
+          <w:rFonts w:ascii="ＭＳ Ｐゴシック" w:hAnsi="ＭＳ Ｐゴシック" w:eastAsia="ＭＳ Ｐゴシック"/>
           <w:b w:val="false"/>
           <w:bCs w:val="false"/>
           <w:sz w:val="24"/>
@@ -3482,7 +3445,6 @@
         <w:rPr>
           <w:rFonts w:ascii="ＭＳ Ｐゴシック" w:hAnsi="ＭＳ Ｐゴシック" w:eastAsia="ＭＳ Ｐゴシック"/>
           <w:b w:val="false"/>
-          <w:b w:val="false"/>
           <w:bCs w:val="false"/>
           <w:sz w:val="24"/>
           <w:szCs w:val="24"/>
@@ -3662,30 +3624,28 @@
         <w:rPr>
           <w:rFonts w:ascii="ＭＳ Ｐゴシック" w:hAnsi="ＭＳ Ｐゴシック" w:eastAsia="ＭＳ Ｐゴシック"/>
           <w:b w:val="false"/>
-          <w:b w:val="false"/>
-          <w:bCs w:val="false"/>
-          <w:sz w:val="24"/>
-          <w:szCs w:val="24"/>
-        </w:rPr>
-      </w:pPr>
-      <w:r>
-        <w:rPr>
-          <w:rFonts w:eastAsia="ＭＳ Ｐゴシック" w:ascii="ＭＳ Ｐゴシック" w:hAnsi="ＭＳ Ｐゴシック"/>
-          <w:b w:val="false"/>
-          <w:bCs w:val="false"/>
-          <w:sz w:val="24"/>
-          <w:szCs w:val="24"/>
-        </w:rPr>
-      </w:r>
-    </w:p>
-    <w:p>
-      <w:pPr>
-        <w:pStyle w:val="Normal"/>
-        <w:bidi w:val="0"/>
-        <w:jc w:val="start"/>
-        <w:rPr>
-          <w:rFonts w:ascii="ＭＳ Ｐゴシック" w:hAnsi="ＭＳ Ｐゴシック" w:eastAsia="ＭＳ Ｐゴシック"/>
-          <w:b w:val="false"/>
+          <w:bCs w:val="false"/>
+          <w:sz w:val="24"/>
+          <w:szCs w:val="24"/>
+        </w:rPr>
+      </w:pPr>
+      <w:r>
+        <w:rPr>
+          <w:rFonts w:eastAsia="ＭＳ Ｐゴシック" w:ascii="ＭＳ Ｐゴシック" w:hAnsi="ＭＳ Ｐゴシック"/>
+          <w:b w:val="false"/>
+          <w:bCs w:val="false"/>
+          <w:sz w:val="24"/>
+          <w:szCs w:val="24"/>
+        </w:rPr>
+      </w:r>
+    </w:p>
+    <w:p>
+      <w:pPr>
+        <w:pStyle w:val="Normal"/>
+        <w:bidi w:val="0"/>
+        <w:jc w:val="start"/>
+        <w:rPr>
+          <w:rFonts w:ascii="ＭＳ Ｐゴシック" w:hAnsi="ＭＳ Ｐゴシック" w:eastAsia="ＭＳ Ｐゴシック"/>
           <w:b w:val="false"/>
           <w:bCs w:val="false"/>
           <w:sz w:val="24"/>
@@ -3755,222 +3715,212 @@
         <w:rPr>
           <w:rFonts w:ascii="ＭＳ Ｐゴシック" w:hAnsi="ＭＳ Ｐゴシック" w:eastAsia="ＭＳ Ｐゴシック"/>
           <w:b w:val="false"/>
-          <w:b w:val="false"/>
-          <w:bCs w:val="false"/>
-          <w:sz w:val="24"/>
-          <w:szCs w:val="24"/>
-        </w:rPr>
-      </w:pPr>
-      <w:r>
-        <w:rPr>
-          <w:rFonts w:eastAsia="ＭＳ Ｐゴシック" w:ascii="ＭＳ Ｐゴシック" w:hAnsi="ＭＳ Ｐゴシック"/>
-          <w:b w:val="false"/>
-          <w:bCs w:val="false"/>
-          <w:sz w:val="24"/>
-          <w:szCs w:val="24"/>
-        </w:rPr>
-      </w:r>
-    </w:p>
-    <w:p>
-      <w:pPr>
-        <w:pStyle w:val="Normal"/>
-        <w:bidi w:val="0"/>
-        <w:jc w:val="start"/>
-        <w:rPr>
-          <w:rFonts w:ascii="ＭＳ Ｐゴシック" w:hAnsi="ＭＳ Ｐゴシック" w:eastAsia="ＭＳ Ｐゴシック"/>
-          <w:b w:val="false"/>
-          <w:b w:val="false"/>
-          <w:bCs w:val="false"/>
-          <w:sz w:val="24"/>
-          <w:szCs w:val="24"/>
-        </w:rPr>
-      </w:pPr>
-      <w:r>
-        <w:rPr>
-          <w:rFonts w:eastAsia="ＭＳ Ｐゴシック" w:ascii="ＭＳ Ｐゴシック" w:hAnsi="ＭＳ Ｐゴシック"/>
-          <w:b w:val="false"/>
-          <w:bCs w:val="false"/>
-          <w:sz w:val="24"/>
-          <w:szCs w:val="24"/>
-        </w:rPr>
-      </w:r>
-    </w:p>
-    <w:p>
-      <w:pPr>
-        <w:pStyle w:val="Normal"/>
-        <w:bidi w:val="0"/>
-        <w:jc w:val="start"/>
-        <w:rPr>
-          <w:rFonts w:ascii="ＭＳ Ｐゴシック" w:hAnsi="ＭＳ Ｐゴシック" w:eastAsia="ＭＳ Ｐゴシック"/>
-          <w:b w:val="false"/>
-          <w:b w:val="false"/>
-          <w:bCs w:val="false"/>
-          <w:sz w:val="24"/>
-          <w:szCs w:val="24"/>
-        </w:rPr>
-      </w:pPr>
-      <w:r>
-        <w:rPr>
-          <w:rFonts w:eastAsia="ＭＳ Ｐゴシック" w:ascii="ＭＳ Ｐゴシック" w:hAnsi="ＭＳ Ｐゴシック"/>
-          <w:b w:val="false"/>
-          <w:bCs w:val="false"/>
-          <w:sz w:val="24"/>
-          <w:szCs w:val="24"/>
-        </w:rPr>
-      </w:r>
-    </w:p>
-    <w:p>
-      <w:pPr>
-        <w:pStyle w:val="Normal"/>
-        <w:bidi w:val="0"/>
-        <w:jc w:val="start"/>
-        <w:rPr>
-          <w:rFonts w:ascii="ＭＳ Ｐゴシック" w:hAnsi="ＭＳ Ｐゴシック" w:eastAsia="ＭＳ Ｐゴシック"/>
-          <w:b w:val="false"/>
-          <w:b w:val="false"/>
-          <w:bCs w:val="false"/>
-          <w:sz w:val="24"/>
-          <w:szCs w:val="24"/>
-        </w:rPr>
-      </w:pPr>
-      <w:r>
-        <w:rPr>
-          <w:rFonts w:eastAsia="ＭＳ Ｐゴシック" w:ascii="ＭＳ Ｐゴシック" w:hAnsi="ＭＳ Ｐゴシック"/>
-          <w:b w:val="false"/>
-          <w:bCs w:val="false"/>
-          <w:sz w:val="24"/>
-          <w:szCs w:val="24"/>
-        </w:rPr>
-      </w:r>
-    </w:p>
-    <w:p>
-      <w:pPr>
-        <w:pStyle w:val="Normal"/>
-        <w:bidi w:val="0"/>
-        <w:jc w:val="start"/>
-        <w:rPr>
-          <w:rFonts w:ascii="ＭＳ Ｐゴシック" w:hAnsi="ＭＳ Ｐゴシック" w:eastAsia="ＭＳ Ｐゴシック"/>
-          <w:b w:val="false"/>
-          <w:b w:val="false"/>
-          <w:bCs w:val="false"/>
-          <w:sz w:val="24"/>
-          <w:szCs w:val="24"/>
-        </w:rPr>
-      </w:pPr>
-      <w:r>
-        <w:rPr>
-          <w:rFonts w:eastAsia="ＭＳ Ｐゴシック" w:ascii="ＭＳ Ｐゴシック" w:hAnsi="ＭＳ Ｐゴシック"/>
-          <w:b w:val="false"/>
-          <w:bCs w:val="false"/>
-          <w:sz w:val="24"/>
-          <w:szCs w:val="24"/>
-        </w:rPr>
-      </w:r>
-    </w:p>
-    <w:p>
-      <w:pPr>
-        <w:pStyle w:val="Normal"/>
-        <w:bidi w:val="0"/>
-        <w:jc w:val="start"/>
-        <w:rPr>
-          <w:rFonts w:ascii="ＭＳ Ｐゴシック" w:hAnsi="ＭＳ Ｐゴシック" w:eastAsia="ＭＳ Ｐゴシック"/>
-          <w:b w:val="false"/>
-          <w:b w:val="false"/>
-          <w:bCs w:val="false"/>
-          <w:sz w:val="24"/>
-          <w:szCs w:val="24"/>
-        </w:rPr>
-      </w:pPr>
-      <w:r>
-        <w:rPr>
-          <w:rFonts w:eastAsia="ＭＳ Ｐゴシック" w:ascii="ＭＳ Ｐゴシック" w:hAnsi="ＭＳ Ｐゴシック"/>
-          <w:b w:val="false"/>
-          <w:bCs w:val="false"/>
-          <w:sz w:val="24"/>
-          <w:szCs w:val="24"/>
-        </w:rPr>
-      </w:r>
-    </w:p>
-    <w:p>
-      <w:pPr>
-        <w:pStyle w:val="Normal"/>
-        <w:bidi w:val="0"/>
-        <w:jc w:val="start"/>
-        <w:rPr>
-          <w:rFonts w:ascii="ＭＳ Ｐゴシック" w:hAnsi="ＭＳ Ｐゴシック" w:eastAsia="ＭＳ Ｐゴシック"/>
-          <w:b w:val="false"/>
-          <w:b w:val="false"/>
-          <w:bCs w:val="false"/>
-          <w:sz w:val="24"/>
-          <w:szCs w:val="24"/>
-        </w:rPr>
-      </w:pPr>
-      <w:r>
-        <w:rPr>
-          <w:rFonts w:eastAsia="ＭＳ Ｐゴシック" w:ascii="ＭＳ Ｐゴシック" w:hAnsi="ＭＳ Ｐゴシック"/>
-          <w:b w:val="false"/>
-          <w:bCs w:val="false"/>
-          <w:sz w:val="24"/>
-          <w:szCs w:val="24"/>
-        </w:rPr>
-      </w:r>
-    </w:p>
-    <w:p>
-      <w:pPr>
-        <w:pStyle w:val="Normal"/>
-        <w:bidi w:val="0"/>
-        <w:jc w:val="start"/>
-        <w:rPr>
-          <w:rFonts w:ascii="ＭＳ Ｐゴシック" w:hAnsi="ＭＳ Ｐゴシック" w:eastAsia="ＭＳ Ｐゴシック"/>
-          <w:b w:val="false"/>
-          <w:b w:val="false"/>
-          <w:bCs w:val="false"/>
-          <w:sz w:val="24"/>
-          <w:szCs w:val="24"/>
-        </w:rPr>
-      </w:pPr>
-      <w:r>
-        <w:rPr>
-          <w:rFonts w:eastAsia="ＭＳ Ｐゴシック" w:ascii="ＭＳ Ｐゴシック" w:hAnsi="ＭＳ Ｐゴシック"/>
-          <w:b w:val="false"/>
-          <w:bCs w:val="false"/>
-          <w:sz w:val="24"/>
-          <w:szCs w:val="24"/>
-        </w:rPr>
-      </w:r>
-    </w:p>
-    <w:p>
-      <w:pPr>
-        <w:pStyle w:val="Normal"/>
-        <w:bidi w:val="0"/>
-        <w:jc w:val="start"/>
-        <w:rPr>
-          <w:rFonts w:ascii="ＭＳ Ｐゴシック" w:hAnsi="ＭＳ Ｐゴシック" w:eastAsia="ＭＳ Ｐゴシック"/>
-          <w:b w:val="false"/>
-          <w:b w:val="false"/>
-          <w:bCs w:val="false"/>
-          <w:sz w:val="24"/>
-          <w:szCs w:val="24"/>
-        </w:rPr>
-      </w:pPr>
-      <w:r>
-        <w:rPr>
-          <w:rFonts w:eastAsia="ＭＳ Ｐゴシック" w:ascii="ＭＳ Ｐゴシック" w:hAnsi="ＭＳ Ｐゴシック"/>
-          <w:b w:val="false"/>
-          <w:bCs w:val="false"/>
-          <w:sz w:val="24"/>
-          <w:szCs w:val="24"/>
-        </w:rPr>
-      </w:r>
-    </w:p>
-    <w:p>
-      <w:pPr>
-        <w:pStyle w:val="Normal"/>
-        <w:bidi w:val="0"/>
-        <w:jc w:val="start"/>
-        <w:rPr>
-          <w:rFonts w:ascii="ＭＳ Ｐゴシック" w:hAnsi="ＭＳ Ｐゴシック" w:eastAsia="ＭＳ Ｐゴシック"/>
-          <w:b w:val="false"/>
+          <w:bCs w:val="false"/>
+          <w:sz w:val="24"/>
+          <w:szCs w:val="24"/>
+        </w:rPr>
+      </w:pPr>
+      <w:r>
+        <w:rPr>
+          <w:rFonts w:eastAsia="ＭＳ Ｐゴシック" w:ascii="ＭＳ Ｐゴシック" w:hAnsi="ＭＳ Ｐゴシック"/>
+          <w:b w:val="false"/>
+          <w:bCs w:val="false"/>
+          <w:sz w:val="24"/>
+          <w:szCs w:val="24"/>
+        </w:rPr>
+      </w:r>
+    </w:p>
+    <w:p>
+      <w:pPr>
+        <w:pStyle w:val="Normal"/>
+        <w:bidi w:val="0"/>
+        <w:jc w:val="start"/>
+        <w:rPr>
+          <w:rFonts w:ascii="ＭＳ Ｐゴシック" w:hAnsi="ＭＳ Ｐゴシック" w:eastAsia="ＭＳ Ｐゴシック"/>
+          <w:b w:val="false"/>
+          <w:bCs w:val="false"/>
+          <w:sz w:val="24"/>
+          <w:szCs w:val="24"/>
+        </w:rPr>
+      </w:pPr>
+      <w:r>
+        <w:rPr>
+          <w:rFonts w:eastAsia="ＭＳ Ｐゴシック" w:ascii="ＭＳ Ｐゴシック" w:hAnsi="ＭＳ Ｐゴシック"/>
+          <w:b w:val="false"/>
+          <w:bCs w:val="false"/>
+          <w:sz w:val="24"/>
+          <w:szCs w:val="24"/>
+        </w:rPr>
+      </w:r>
+    </w:p>
+    <w:p>
+      <w:pPr>
+        <w:pStyle w:val="Normal"/>
+        <w:bidi w:val="0"/>
+        <w:jc w:val="start"/>
+        <w:rPr>
+          <w:rFonts w:ascii="ＭＳ Ｐゴシック" w:hAnsi="ＭＳ Ｐゴシック" w:eastAsia="ＭＳ Ｐゴシック"/>
+          <w:b w:val="false"/>
+          <w:bCs w:val="false"/>
+          <w:sz w:val="24"/>
+          <w:szCs w:val="24"/>
+        </w:rPr>
+      </w:pPr>
+      <w:r>
+        <w:rPr>
+          <w:rFonts w:eastAsia="ＭＳ Ｐゴシック" w:ascii="ＭＳ Ｐゴシック" w:hAnsi="ＭＳ Ｐゴシック"/>
+          <w:b w:val="false"/>
+          <w:bCs w:val="false"/>
+          <w:sz w:val="24"/>
+          <w:szCs w:val="24"/>
+        </w:rPr>
+      </w:r>
+    </w:p>
+    <w:p>
+      <w:pPr>
+        <w:pStyle w:val="Normal"/>
+        <w:bidi w:val="0"/>
+        <w:jc w:val="start"/>
+        <w:rPr>
+          <w:rFonts w:ascii="ＭＳ Ｐゴシック" w:hAnsi="ＭＳ Ｐゴシック" w:eastAsia="ＭＳ Ｐゴシック"/>
+          <w:b w:val="false"/>
+          <w:bCs w:val="false"/>
+          <w:sz w:val="24"/>
+          <w:szCs w:val="24"/>
+        </w:rPr>
+      </w:pPr>
+      <w:r>
+        <w:rPr>
+          <w:rFonts w:eastAsia="ＭＳ Ｐゴシック" w:ascii="ＭＳ Ｐゴシック" w:hAnsi="ＭＳ Ｐゴシック"/>
+          <w:b w:val="false"/>
+          <w:bCs w:val="false"/>
+          <w:sz w:val="24"/>
+          <w:szCs w:val="24"/>
+        </w:rPr>
+      </w:r>
+    </w:p>
+    <w:p>
+      <w:pPr>
+        <w:pStyle w:val="Normal"/>
+        <w:bidi w:val="0"/>
+        <w:jc w:val="start"/>
+        <w:rPr>
+          <w:rFonts w:ascii="ＭＳ Ｐゴシック" w:hAnsi="ＭＳ Ｐゴシック" w:eastAsia="ＭＳ Ｐゴシック"/>
+          <w:b w:val="false"/>
+          <w:bCs w:val="false"/>
+          <w:sz w:val="24"/>
+          <w:szCs w:val="24"/>
+        </w:rPr>
+      </w:pPr>
+      <w:r>
+        <w:rPr>
+          <w:rFonts w:eastAsia="ＭＳ Ｐゴシック" w:ascii="ＭＳ Ｐゴシック" w:hAnsi="ＭＳ Ｐゴシック"/>
+          <w:b w:val="false"/>
+          <w:bCs w:val="false"/>
+          <w:sz w:val="24"/>
+          <w:szCs w:val="24"/>
+        </w:rPr>
+      </w:r>
+    </w:p>
+    <w:p>
+      <w:pPr>
+        <w:pStyle w:val="Normal"/>
+        <w:bidi w:val="0"/>
+        <w:jc w:val="start"/>
+        <w:rPr>
+          <w:rFonts w:ascii="ＭＳ Ｐゴシック" w:hAnsi="ＭＳ Ｐゴシック" w:eastAsia="ＭＳ Ｐゴシック"/>
+          <w:b w:val="false"/>
+          <w:bCs w:val="false"/>
+          <w:sz w:val="24"/>
+          <w:szCs w:val="24"/>
+        </w:rPr>
+      </w:pPr>
+      <w:r>
+        <w:rPr>
+          <w:rFonts w:eastAsia="ＭＳ Ｐゴシック" w:ascii="ＭＳ Ｐゴシック" w:hAnsi="ＭＳ Ｐゴシック"/>
+          <w:b w:val="false"/>
+          <w:bCs w:val="false"/>
+          <w:sz w:val="24"/>
+          <w:szCs w:val="24"/>
+        </w:rPr>
+      </w:r>
+    </w:p>
+    <w:p>
+      <w:pPr>
+        <w:pStyle w:val="Normal"/>
+        <w:bidi w:val="0"/>
+        <w:jc w:val="start"/>
+        <w:rPr>
+          <w:rFonts w:ascii="ＭＳ Ｐゴシック" w:hAnsi="ＭＳ Ｐゴシック" w:eastAsia="ＭＳ Ｐゴシック"/>
+          <w:b w:val="false"/>
+          <w:bCs w:val="false"/>
+          <w:sz w:val="24"/>
+          <w:szCs w:val="24"/>
+        </w:rPr>
+      </w:pPr>
+      <w:r>
+        <w:rPr>
+          <w:rFonts w:eastAsia="ＭＳ Ｐゴシック" w:ascii="ＭＳ Ｐゴシック" w:hAnsi="ＭＳ Ｐゴシック"/>
+          <w:b w:val="false"/>
+          <w:bCs w:val="false"/>
+          <w:sz w:val="24"/>
+          <w:szCs w:val="24"/>
+        </w:rPr>
+      </w:r>
+    </w:p>
+    <w:p>
+      <w:pPr>
+        <w:pStyle w:val="Normal"/>
+        <w:bidi w:val="0"/>
+        <w:jc w:val="start"/>
+        <w:rPr>
+          <w:rFonts w:ascii="ＭＳ Ｐゴシック" w:hAnsi="ＭＳ Ｐゴシック" w:eastAsia="ＭＳ Ｐゴシック"/>
+          <w:b w:val="false"/>
+          <w:bCs w:val="false"/>
+          <w:sz w:val="24"/>
+          <w:szCs w:val="24"/>
+        </w:rPr>
+      </w:pPr>
+      <w:r>
+        <w:rPr>
+          <w:rFonts w:eastAsia="ＭＳ Ｐゴシック" w:ascii="ＭＳ Ｐゴシック" w:hAnsi="ＭＳ Ｐゴシック"/>
+          <w:b w:val="false"/>
+          <w:bCs w:val="false"/>
+          <w:sz w:val="24"/>
+          <w:szCs w:val="24"/>
+        </w:rPr>
+      </w:r>
+    </w:p>
+    <w:p>
+      <w:pPr>
+        <w:pStyle w:val="Normal"/>
+        <w:bidi w:val="0"/>
+        <w:jc w:val="start"/>
+        <w:rPr>
+          <w:rFonts w:ascii="ＭＳ Ｐゴシック" w:hAnsi="ＭＳ Ｐゴシック" w:eastAsia="ＭＳ Ｐゴシック"/>
+          <w:b w:val="false"/>
+          <w:bCs w:val="false"/>
+          <w:sz w:val="24"/>
+          <w:szCs w:val="24"/>
+        </w:rPr>
+      </w:pPr>
+      <w:r>
+        <w:rPr>
+          <w:rFonts w:eastAsia="ＭＳ Ｐゴシック" w:ascii="ＭＳ Ｐゴシック" w:hAnsi="ＭＳ Ｐゴシック"/>
+          <w:b w:val="false"/>
+          <w:bCs w:val="false"/>
+          <w:sz w:val="24"/>
+          <w:szCs w:val="24"/>
+        </w:rPr>
+      </w:r>
+    </w:p>
+    <w:p>
+      <w:pPr>
+        <w:pStyle w:val="Normal"/>
+        <w:bidi w:val="0"/>
+        <w:jc w:val="start"/>
+        <w:rPr>
+          <w:rFonts w:ascii="ＭＳ Ｐゴシック" w:hAnsi="ＭＳ Ｐゴシック" w:eastAsia="ＭＳ Ｐゴシック"/>
           <w:b w:val="false"/>
           <w:bCs w:val="false"/>
           <w:sz w:val="24"/>
@@ -4091,7 +4041,6 @@
         <w:rPr>
           <w:rFonts w:ascii="ＭＳ Ｐゴシック" w:hAnsi="ＭＳ Ｐゴシック" w:eastAsia="ＭＳ Ｐゴシック"/>
           <w:b w:val="false"/>
-          <w:b w:val="false"/>
           <w:bCs w:val="false"/>
           <w:sz w:val="24"/>
           <w:szCs w:val="24"/>
@@ -4251,30 +4200,28 @@
         <w:rPr>
           <w:rFonts w:ascii="ＭＳ Ｐゴシック" w:hAnsi="ＭＳ Ｐゴシック" w:eastAsia="ＭＳ Ｐゴシック"/>
           <w:b w:val="false"/>
-          <w:b w:val="false"/>
-          <w:bCs w:val="false"/>
-          <w:sz w:val="24"/>
-          <w:szCs w:val="24"/>
-        </w:rPr>
-      </w:pPr>
-      <w:r>
-        <w:rPr>
-          <w:rFonts w:eastAsia="ＭＳ Ｐゴシック" w:ascii="ＭＳ Ｐゴシック" w:hAnsi="ＭＳ Ｐゴシック"/>
-          <w:b w:val="false"/>
-          <w:bCs w:val="false"/>
-          <w:sz w:val="24"/>
-          <w:szCs w:val="24"/>
-        </w:rPr>
-      </w:r>
-    </w:p>
-    <w:p>
-      <w:pPr>
-        <w:pStyle w:val="Normal"/>
-        <w:bidi w:val="0"/>
-        <w:jc w:val="start"/>
-        <w:rPr>
-          <w:rFonts w:ascii="ＭＳ Ｐゴシック" w:hAnsi="ＭＳ Ｐゴシック" w:eastAsia="ＭＳ Ｐゴシック"/>
-          <w:b w:val="false"/>
+          <w:bCs w:val="false"/>
+          <w:sz w:val="24"/>
+          <w:szCs w:val="24"/>
+        </w:rPr>
+      </w:pPr>
+      <w:r>
+        <w:rPr>
+          <w:rFonts w:eastAsia="ＭＳ Ｐゴシック" w:ascii="ＭＳ Ｐゴシック" w:hAnsi="ＭＳ Ｐゴシック"/>
+          <w:b w:val="false"/>
+          <w:bCs w:val="false"/>
+          <w:sz w:val="24"/>
+          <w:szCs w:val="24"/>
+        </w:rPr>
+      </w:r>
+    </w:p>
+    <w:p>
+      <w:pPr>
+        <w:pStyle w:val="Normal"/>
+        <w:bidi w:val="0"/>
+        <w:jc w:val="start"/>
+        <w:rPr>
+          <w:rFonts w:ascii="ＭＳ Ｐゴシック" w:hAnsi="ＭＳ Ｐゴシック" w:eastAsia="ＭＳ Ｐゴシック"/>
           <w:b w:val="false"/>
           <w:bCs w:val="false"/>
           <w:sz w:val="24"/>
@@ -4415,241 +4362,231 @@
         <w:rPr>
           <w:rFonts w:ascii="ＭＳ Ｐゴシック" w:hAnsi="ＭＳ Ｐゴシック" w:eastAsia="ＭＳ Ｐゴシック"/>
           <w:b w:val="false"/>
-          <w:b w:val="false"/>
-          <w:bCs w:val="false"/>
-          <w:sz w:val="24"/>
-          <w:szCs w:val="24"/>
-        </w:rPr>
-      </w:pPr>
-      <w:r>
-        <w:rPr>
-          <w:rFonts w:eastAsia="ＭＳ Ｐゴシック" w:ascii="ＭＳ Ｐゴシック" w:hAnsi="ＭＳ Ｐゴシック"/>
-          <w:b w:val="false"/>
-          <w:bCs w:val="false"/>
-          <w:sz w:val="24"/>
-          <w:szCs w:val="24"/>
-        </w:rPr>
-      </w:r>
-    </w:p>
-    <w:p>
-      <w:pPr>
-        <w:pStyle w:val="Normal"/>
-        <w:bidi w:val="0"/>
-        <w:jc w:val="start"/>
-        <w:rPr>
-          <w:rFonts w:ascii="ＭＳ Ｐゴシック" w:hAnsi="ＭＳ Ｐゴシック" w:eastAsia="ＭＳ Ｐゴシック"/>
-          <w:b w:val="false"/>
-          <w:b w:val="false"/>
-          <w:bCs w:val="false"/>
-          <w:sz w:val="24"/>
-          <w:szCs w:val="24"/>
-        </w:rPr>
-      </w:pPr>
-      <w:r>
-        <w:rPr>
-          <w:rFonts w:eastAsia="ＭＳ Ｐゴシック" w:ascii="ＭＳ Ｐゴシック" w:hAnsi="ＭＳ Ｐゴシック"/>
-          <w:b w:val="false"/>
-          <w:bCs w:val="false"/>
-          <w:sz w:val="24"/>
-          <w:szCs w:val="24"/>
-        </w:rPr>
-      </w:r>
-    </w:p>
-    <w:p>
-      <w:pPr>
-        <w:pStyle w:val="Normal"/>
-        <w:bidi w:val="0"/>
-        <w:jc w:val="start"/>
-        <w:rPr>
-          <w:rFonts w:ascii="ＭＳ Ｐゴシック" w:hAnsi="ＭＳ Ｐゴシック" w:eastAsia="ＭＳ Ｐゴシック"/>
-          <w:b w:val="false"/>
-          <w:b w:val="false"/>
-          <w:bCs w:val="false"/>
-          <w:sz w:val="24"/>
-          <w:szCs w:val="24"/>
-        </w:rPr>
-      </w:pPr>
-      <w:r>
-        <w:rPr>
-          <w:rFonts w:eastAsia="ＭＳ Ｐゴシック" w:ascii="ＭＳ Ｐゴシック" w:hAnsi="ＭＳ Ｐゴシック"/>
-          <w:b w:val="false"/>
-          <w:bCs w:val="false"/>
-          <w:sz w:val="24"/>
-          <w:szCs w:val="24"/>
-        </w:rPr>
-      </w:r>
-    </w:p>
-    <w:p>
-      <w:pPr>
-        <w:pStyle w:val="Normal"/>
-        <w:bidi w:val="0"/>
-        <w:jc w:val="start"/>
-        <w:rPr>
-          <w:rFonts w:ascii="ＭＳ Ｐゴシック" w:hAnsi="ＭＳ Ｐゴシック" w:eastAsia="ＭＳ Ｐゴシック"/>
-          <w:b w:val="false"/>
-          <w:b w:val="false"/>
-          <w:bCs w:val="false"/>
-          <w:sz w:val="24"/>
-          <w:szCs w:val="24"/>
-        </w:rPr>
-      </w:pPr>
-      <w:r>
-        <w:rPr>
-          <w:rFonts w:eastAsia="ＭＳ Ｐゴシック" w:ascii="ＭＳ Ｐゴシック" w:hAnsi="ＭＳ Ｐゴシック"/>
-          <w:b w:val="false"/>
-          <w:bCs w:val="false"/>
-          <w:sz w:val="24"/>
-          <w:szCs w:val="24"/>
-        </w:rPr>
-      </w:r>
-    </w:p>
-    <w:p>
-      <w:pPr>
-        <w:pStyle w:val="Normal"/>
-        <w:bidi w:val="0"/>
-        <w:jc w:val="start"/>
-        <w:rPr>
-          <w:rFonts w:ascii="ＭＳ Ｐゴシック" w:hAnsi="ＭＳ Ｐゴシック" w:eastAsia="ＭＳ Ｐゴシック"/>
-          <w:b w:val="false"/>
-          <w:b w:val="false"/>
-          <w:bCs w:val="false"/>
-          <w:sz w:val="24"/>
-          <w:szCs w:val="24"/>
-        </w:rPr>
-      </w:pPr>
-      <w:r>
-        <w:rPr>
-          <w:rFonts w:eastAsia="ＭＳ Ｐゴシック" w:ascii="ＭＳ Ｐゴシック" w:hAnsi="ＭＳ Ｐゴシック"/>
-          <w:b w:val="false"/>
-          <w:bCs w:val="false"/>
-          <w:sz w:val="24"/>
-          <w:szCs w:val="24"/>
-        </w:rPr>
-      </w:r>
-    </w:p>
-    <w:p>
-      <w:pPr>
-        <w:pStyle w:val="Normal"/>
-        <w:bidi w:val="0"/>
-        <w:jc w:val="start"/>
-        <w:rPr>
-          <w:rFonts w:ascii="ＭＳ Ｐゴシック" w:hAnsi="ＭＳ Ｐゴシック" w:eastAsia="ＭＳ Ｐゴシック"/>
-          <w:b w:val="false"/>
-          <w:b w:val="false"/>
-          <w:bCs w:val="false"/>
-          <w:sz w:val="24"/>
-          <w:szCs w:val="24"/>
-        </w:rPr>
-      </w:pPr>
-      <w:r>
-        <w:rPr>
-          <w:rFonts w:eastAsia="ＭＳ Ｐゴシック" w:ascii="ＭＳ Ｐゴシック" w:hAnsi="ＭＳ Ｐゴシック"/>
-          <w:b w:val="false"/>
-          <w:bCs w:val="false"/>
-          <w:sz w:val="24"/>
-          <w:szCs w:val="24"/>
-        </w:rPr>
-      </w:r>
-    </w:p>
-    <w:p>
-      <w:pPr>
-        <w:pStyle w:val="Normal"/>
-        <w:bidi w:val="0"/>
-        <w:jc w:val="start"/>
-        <w:rPr>
-          <w:rFonts w:ascii="ＭＳ Ｐゴシック" w:hAnsi="ＭＳ Ｐゴシック" w:eastAsia="ＭＳ Ｐゴシック"/>
-          <w:b w:val="false"/>
-          <w:b w:val="false"/>
-          <w:bCs w:val="false"/>
-          <w:sz w:val="24"/>
-          <w:szCs w:val="24"/>
-        </w:rPr>
-      </w:pPr>
-      <w:r>
-        <w:rPr>
-          <w:rFonts w:eastAsia="ＭＳ Ｐゴシック" w:ascii="ＭＳ Ｐゴシック" w:hAnsi="ＭＳ Ｐゴシック"/>
-          <w:b w:val="false"/>
-          <w:bCs w:val="false"/>
-          <w:sz w:val="24"/>
-          <w:szCs w:val="24"/>
-        </w:rPr>
-      </w:r>
-    </w:p>
-    <w:p>
-      <w:pPr>
-        <w:pStyle w:val="Normal"/>
-        <w:bidi w:val="0"/>
-        <w:jc w:val="start"/>
-        <w:rPr>
-          <w:rFonts w:ascii="ＭＳ Ｐゴシック" w:hAnsi="ＭＳ Ｐゴシック" w:eastAsia="ＭＳ Ｐゴシック"/>
-          <w:b w:val="false"/>
-          <w:b w:val="false"/>
-          <w:bCs w:val="false"/>
-          <w:sz w:val="24"/>
-          <w:szCs w:val="24"/>
-        </w:rPr>
-      </w:pPr>
-      <w:r>
-        <w:rPr>
-          <w:rFonts w:eastAsia="ＭＳ Ｐゴシック" w:ascii="ＭＳ Ｐゴシック" w:hAnsi="ＭＳ Ｐゴシック"/>
-          <w:b w:val="false"/>
-          <w:bCs w:val="false"/>
-          <w:sz w:val="24"/>
-          <w:szCs w:val="24"/>
-        </w:rPr>
-      </w:r>
-    </w:p>
-    <w:p>
-      <w:pPr>
-        <w:pStyle w:val="Normal"/>
-        <w:bidi w:val="0"/>
-        <w:jc w:val="start"/>
-        <w:rPr>
-          <w:rFonts w:ascii="ＭＳ Ｐゴシック" w:hAnsi="ＭＳ Ｐゴシック" w:eastAsia="ＭＳ Ｐゴシック"/>
-          <w:b w:val="false"/>
-          <w:b w:val="false"/>
-          <w:bCs w:val="false"/>
-          <w:sz w:val="24"/>
-          <w:szCs w:val="24"/>
-        </w:rPr>
-      </w:pPr>
-      <w:r>
-        <w:rPr>
-          <w:rFonts w:eastAsia="ＭＳ Ｐゴシック" w:ascii="ＭＳ Ｐゴシック" w:hAnsi="ＭＳ Ｐゴシック"/>
-          <w:b w:val="false"/>
-          <w:bCs w:val="false"/>
-          <w:sz w:val="24"/>
-          <w:szCs w:val="24"/>
-        </w:rPr>
-      </w:r>
-    </w:p>
-    <w:p>
-      <w:pPr>
-        <w:pStyle w:val="Normal"/>
-        <w:bidi w:val="0"/>
-        <w:jc w:val="start"/>
-        <w:rPr>
-          <w:rFonts w:ascii="ＭＳ Ｐゴシック" w:hAnsi="ＭＳ Ｐゴシック" w:eastAsia="ＭＳ Ｐゴシック"/>
-          <w:b w:val="false"/>
-          <w:b w:val="false"/>
-          <w:bCs w:val="false"/>
-          <w:sz w:val="24"/>
-          <w:szCs w:val="24"/>
-        </w:rPr>
-      </w:pPr>
-      <w:r>
-        <w:rPr>
-          <w:rFonts w:eastAsia="ＭＳ Ｐゴシック" w:ascii="ＭＳ Ｐゴシック" w:hAnsi="ＭＳ Ｐゴシック"/>
-          <w:b w:val="false"/>
-          <w:bCs w:val="false"/>
-          <w:sz w:val="24"/>
-          <w:szCs w:val="24"/>
-        </w:rPr>
-      </w:r>
-    </w:p>
-    <w:p>
-      <w:pPr>
-        <w:pStyle w:val="2"/>
+          <w:bCs w:val="false"/>
+          <w:sz w:val="24"/>
+          <w:szCs w:val="24"/>
+        </w:rPr>
+      </w:pPr>
+      <w:r>
+        <w:rPr>
+          <w:rFonts w:eastAsia="ＭＳ Ｐゴシック" w:ascii="ＭＳ Ｐゴシック" w:hAnsi="ＭＳ Ｐゴシック"/>
+          <w:b w:val="false"/>
+          <w:bCs w:val="false"/>
+          <w:sz w:val="24"/>
+          <w:szCs w:val="24"/>
+        </w:rPr>
+      </w:r>
+    </w:p>
+    <w:p>
+      <w:pPr>
+        <w:pStyle w:val="Normal"/>
+        <w:bidi w:val="0"/>
+        <w:jc w:val="start"/>
+        <w:rPr>
+          <w:rFonts w:ascii="ＭＳ Ｐゴシック" w:hAnsi="ＭＳ Ｐゴシック" w:eastAsia="ＭＳ Ｐゴシック"/>
+          <w:b w:val="false"/>
+          <w:bCs w:val="false"/>
+          <w:sz w:val="24"/>
+          <w:szCs w:val="24"/>
+        </w:rPr>
+      </w:pPr>
+      <w:r>
+        <w:rPr>
+          <w:rFonts w:eastAsia="ＭＳ Ｐゴシック" w:ascii="ＭＳ Ｐゴシック" w:hAnsi="ＭＳ Ｐゴシック"/>
+          <w:b w:val="false"/>
+          <w:bCs w:val="false"/>
+          <w:sz w:val="24"/>
+          <w:szCs w:val="24"/>
+        </w:rPr>
+      </w:r>
+    </w:p>
+    <w:p>
+      <w:pPr>
+        <w:pStyle w:val="Normal"/>
+        <w:bidi w:val="0"/>
+        <w:jc w:val="start"/>
+        <w:rPr>
+          <w:rFonts w:ascii="ＭＳ Ｐゴシック" w:hAnsi="ＭＳ Ｐゴシック" w:eastAsia="ＭＳ Ｐゴシック"/>
+          <w:b w:val="false"/>
+          <w:bCs w:val="false"/>
+          <w:sz w:val="24"/>
+          <w:szCs w:val="24"/>
+        </w:rPr>
+      </w:pPr>
+      <w:r>
+        <w:rPr>
+          <w:rFonts w:eastAsia="ＭＳ Ｐゴシック" w:ascii="ＭＳ Ｐゴシック" w:hAnsi="ＭＳ Ｐゴシック"/>
+          <w:b w:val="false"/>
+          <w:bCs w:val="false"/>
+          <w:sz w:val="24"/>
+          <w:szCs w:val="24"/>
+        </w:rPr>
+      </w:r>
+    </w:p>
+    <w:p>
+      <w:pPr>
+        <w:pStyle w:val="Normal"/>
+        <w:bidi w:val="0"/>
+        <w:jc w:val="start"/>
+        <w:rPr>
+          <w:rFonts w:ascii="ＭＳ Ｐゴシック" w:hAnsi="ＭＳ Ｐゴシック" w:eastAsia="ＭＳ Ｐゴシック"/>
+          <w:b w:val="false"/>
+          <w:bCs w:val="false"/>
+          <w:sz w:val="24"/>
+          <w:szCs w:val="24"/>
+        </w:rPr>
+      </w:pPr>
+      <w:r>
+        <w:rPr>
+          <w:rFonts w:eastAsia="ＭＳ Ｐゴシック" w:ascii="ＭＳ Ｐゴシック" w:hAnsi="ＭＳ Ｐゴシック"/>
+          <w:b w:val="false"/>
+          <w:bCs w:val="false"/>
+          <w:sz w:val="24"/>
+          <w:szCs w:val="24"/>
+        </w:rPr>
+      </w:r>
+    </w:p>
+    <w:p>
+      <w:pPr>
+        <w:pStyle w:val="Normal"/>
+        <w:bidi w:val="0"/>
+        <w:jc w:val="start"/>
+        <w:rPr>
+          <w:rFonts w:ascii="ＭＳ Ｐゴシック" w:hAnsi="ＭＳ Ｐゴシック" w:eastAsia="ＭＳ Ｐゴシック"/>
+          <w:b w:val="false"/>
+          <w:bCs w:val="false"/>
+          <w:sz w:val="24"/>
+          <w:szCs w:val="24"/>
+        </w:rPr>
+      </w:pPr>
+      <w:r>
+        <w:rPr>
+          <w:rFonts w:eastAsia="ＭＳ Ｐゴシック" w:ascii="ＭＳ Ｐゴシック" w:hAnsi="ＭＳ Ｐゴシック"/>
+          <w:b w:val="false"/>
+          <w:bCs w:val="false"/>
+          <w:sz w:val="24"/>
+          <w:szCs w:val="24"/>
+        </w:rPr>
+      </w:r>
+    </w:p>
+    <w:p>
+      <w:pPr>
+        <w:pStyle w:val="Normal"/>
+        <w:bidi w:val="0"/>
+        <w:jc w:val="start"/>
+        <w:rPr>
+          <w:rFonts w:ascii="ＭＳ Ｐゴシック" w:hAnsi="ＭＳ Ｐゴシック" w:eastAsia="ＭＳ Ｐゴシック"/>
+          <w:b w:val="false"/>
+          <w:bCs w:val="false"/>
+          <w:sz w:val="24"/>
+          <w:szCs w:val="24"/>
+        </w:rPr>
+      </w:pPr>
+      <w:r>
+        <w:rPr>
+          <w:rFonts w:eastAsia="ＭＳ Ｐゴシック" w:ascii="ＭＳ Ｐゴシック" w:hAnsi="ＭＳ Ｐゴシック"/>
+          <w:b w:val="false"/>
+          <w:bCs w:val="false"/>
+          <w:sz w:val="24"/>
+          <w:szCs w:val="24"/>
+        </w:rPr>
+      </w:r>
+    </w:p>
+    <w:p>
+      <w:pPr>
+        <w:pStyle w:val="Normal"/>
+        <w:bidi w:val="0"/>
+        <w:jc w:val="start"/>
+        <w:rPr>
+          <w:rFonts w:ascii="ＭＳ Ｐゴシック" w:hAnsi="ＭＳ Ｐゴシック" w:eastAsia="ＭＳ Ｐゴシック"/>
+          <w:b w:val="false"/>
+          <w:bCs w:val="false"/>
+          <w:sz w:val="24"/>
+          <w:szCs w:val="24"/>
+        </w:rPr>
+      </w:pPr>
+      <w:r>
+        <w:rPr>
+          <w:rFonts w:eastAsia="ＭＳ Ｐゴシック" w:ascii="ＭＳ Ｐゴシック" w:hAnsi="ＭＳ Ｐゴシック"/>
+          <w:b w:val="false"/>
+          <w:bCs w:val="false"/>
+          <w:sz w:val="24"/>
+          <w:szCs w:val="24"/>
+        </w:rPr>
+      </w:r>
+    </w:p>
+    <w:p>
+      <w:pPr>
+        <w:pStyle w:val="Normal"/>
+        <w:bidi w:val="0"/>
+        <w:jc w:val="start"/>
+        <w:rPr>
+          <w:rFonts w:ascii="ＭＳ Ｐゴシック" w:hAnsi="ＭＳ Ｐゴシック" w:eastAsia="ＭＳ Ｐゴシック"/>
+          <w:b w:val="false"/>
+          <w:bCs w:val="false"/>
+          <w:sz w:val="24"/>
+          <w:szCs w:val="24"/>
+        </w:rPr>
+      </w:pPr>
+      <w:r>
+        <w:rPr>
+          <w:rFonts w:eastAsia="ＭＳ Ｐゴシック" w:ascii="ＭＳ Ｐゴシック" w:hAnsi="ＭＳ Ｐゴシック"/>
+          <w:b w:val="false"/>
+          <w:bCs w:val="false"/>
+          <w:sz w:val="24"/>
+          <w:szCs w:val="24"/>
+        </w:rPr>
+      </w:r>
+    </w:p>
+    <w:p>
+      <w:pPr>
+        <w:pStyle w:val="Normal"/>
+        <w:bidi w:val="0"/>
+        <w:jc w:val="start"/>
+        <w:rPr>
+          <w:rFonts w:ascii="ＭＳ Ｐゴシック" w:hAnsi="ＭＳ Ｐゴシック" w:eastAsia="ＭＳ Ｐゴシック"/>
+          <w:b w:val="false"/>
+          <w:bCs w:val="false"/>
+          <w:sz w:val="24"/>
+          <w:szCs w:val="24"/>
+        </w:rPr>
+      </w:pPr>
+      <w:r>
+        <w:rPr>
+          <w:rFonts w:eastAsia="ＭＳ Ｐゴシック" w:ascii="ＭＳ Ｐゴシック" w:hAnsi="ＭＳ Ｐゴシック"/>
+          <w:b w:val="false"/>
+          <w:bCs w:val="false"/>
+          <w:sz w:val="24"/>
+          <w:szCs w:val="24"/>
+        </w:rPr>
+      </w:r>
+    </w:p>
+    <w:p>
+      <w:pPr>
+        <w:pStyle w:val="Normal"/>
+        <w:bidi w:val="0"/>
+        <w:jc w:val="start"/>
+        <w:rPr>
+          <w:rFonts w:ascii="ＭＳ Ｐゴシック" w:hAnsi="ＭＳ Ｐゴシック" w:eastAsia="ＭＳ Ｐゴシック"/>
+          <w:b w:val="false"/>
+          <w:bCs w:val="false"/>
+          <w:sz w:val="24"/>
+          <w:szCs w:val="24"/>
+        </w:rPr>
+      </w:pPr>
+      <w:r>
+        <w:rPr>
+          <w:rFonts w:eastAsia="ＭＳ Ｐゴシック" w:ascii="ＭＳ Ｐゴシック" w:hAnsi="ＭＳ Ｐゴシック"/>
+          <w:b w:val="false"/>
+          <w:bCs w:val="false"/>
+          <w:sz w:val="24"/>
+          <w:szCs w:val="24"/>
+        </w:rPr>
+      </w:r>
+    </w:p>
+    <w:p>
+      <w:pPr>
+        <w:pStyle w:val="Heading2"/>
         <w:numPr>
           <w:ilvl w:val="1"/>
           <w:numId w:val="5"/>
@@ -4671,7 +4608,6 @@
         <w:rPr>
           <w:rFonts w:ascii="ＭＳ Ｐゴシック" w:hAnsi="ＭＳ Ｐゴシック" w:eastAsia="ＭＳ Ｐゴシック"/>
           <w:b w:val="false"/>
-          <w:b w:val="false"/>
           <w:bCs w:val="false"/>
           <w:sz w:val="24"/>
           <w:szCs w:val="24"/>
@@ -4781,7 +4717,6 @@
         <w:rPr>
           <w:rFonts w:ascii="ＭＳ Ｐゴシック" w:hAnsi="ＭＳ Ｐゴシック" w:eastAsia="ＭＳ Ｐゴシック"/>
           <w:b w:val="false"/>
-          <w:b w:val="false"/>
           <w:bCs w:val="false"/>
           <w:sz w:val="24"/>
           <w:szCs w:val="24"/>
@@ -4843,7 +4778,6 @@
         <w:rPr>
           <w:rFonts w:ascii="ＭＳ Ｐゴシック" w:hAnsi="ＭＳ Ｐゴシック" w:eastAsia="ＭＳ Ｐゴシック"/>
           <w:b w:val="false"/>
-          <w:b w:val="false"/>
           <w:bCs w:val="false"/>
           <w:sz w:val="24"/>
           <w:szCs w:val="24"/>
@@ -5110,7 +5044,6 @@
         <w:jc w:val="start"/>
         <w:rPr>
           <w:rFonts w:ascii="ＭＳ Ｐゴシック" w:hAnsi="ＭＳ Ｐゴシック" w:eastAsia="ＭＳ Ｐゴシック"/>
-          <w:b w:val="false"/>
           <w:b w:val="false"/>
           <w:bCs w:val="false"/>
           <w:sz w:val="24"/>
@@ -5180,222 +5113,212 @@
         <w:rPr>
           <w:rFonts w:ascii="ＭＳ Ｐゴシック" w:hAnsi="ＭＳ Ｐゴシック" w:eastAsia="ＭＳ Ｐゴシック"/>
           <w:b w:val="false"/>
-          <w:b w:val="false"/>
-          <w:bCs w:val="false"/>
-          <w:sz w:val="24"/>
-          <w:szCs w:val="24"/>
-        </w:rPr>
-      </w:pPr>
-      <w:r>
-        <w:rPr>
-          <w:rFonts w:eastAsia="ＭＳ Ｐゴシック" w:ascii="ＭＳ Ｐゴシック" w:hAnsi="ＭＳ Ｐゴシック"/>
-          <w:b w:val="false"/>
-          <w:bCs w:val="false"/>
-          <w:sz w:val="24"/>
-          <w:szCs w:val="24"/>
-        </w:rPr>
-      </w:r>
-    </w:p>
-    <w:p>
-      <w:pPr>
-        <w:pStyle w:val="Normal"/>
-        <w:bidi w:val="0"/>
-        <w:jc w:val="start"/>
-        <w:rPr>
-          <w:rFonts w:ascii="ＭＳ Ｐゴシック" w:hAnsi="ＭＳ Ｐゴシック" w:eastAsia="ＭＳ Ｐゴシック"/>
-          <w:b w:val="false"/>
-          <w:b w:val="false"/>
-          <w:bCs w:val="false"/>
-          <w:sz w:val="24"/>
-          <w:szCs w:val="24"/>
-        </w:rPr>
-      </w:pPr>
-      <w:r>
-        <w:rPr>
-          <w:rFonts w:eastAsia="ＭＳ Ｐゴシック" w:ascii="ＭＳ Ｐゴシック" w:hAnsi="ＭＳ Ｐゴシック"/>
-          <w:b w:val="false"/>
-          <w:bCs w:val="false"/>
-          <w:sz w:val="24"/>
-          <w:szCs w:val="24"/>
-        </w:rPr>
-      </w:r>
-    </w:p>
-    <w:p>
-      <w:pPr>
-        <w:pStyle w:val="Normal"/>
-        <w:bidi w:val="0"/>
-        <w:jc w:val="start"/>
-        <w:rPr>
-          <w:rFonts w:ascii="ＭＳ Ｐゴシック" w:hAnsi="ＭＳ Ｐゴシック" w:eastAsia="ＭＳ Ｐゴシック"/>
-          <w:b w:val="false"/>
-          <w:b w:val="false"/>
-          <w:bCs w:val="false"/>
-          <w:sz w:val="24"/>
-          <w:szCs w:val="24"/>
-        </w:rPr>
-      </w:pPr>
-      <w:r>
-        <w:rPr>
-          <w:rFonts w:eastAsia="ＭＳ Ｐゴシック" w:ascii="ＭＳ Ｐゴシック" w:hAnsi="ＭＳ Ｐゴシック"/>
-          <w:b w:val="false"/>
-          <w:bCs w:val="false"/>
-          <w:sz w:val="24"/>
-          <w:szCs w:val="24"/>
-        </w:rPr>
-      </w:r>
-    </w:p>
-    <w:p>
-      <w:pPr>
-        <w:pStyle w:val="Normal"/>
-        <w:bidi w:val="0"/>
-        <w:jc w:val="start"/>
-        <w:rPr>
-          <w:rFonts w:ascii="ＭＳ Ｐゴシック" w:hAnsi="ＭＳ Ｐゴシック" w:eastAsia="ＭＳ Ｐゴシック"/>
-          <w:b w:val="false"/>
-          <w:b w:val="false"/>
-          <w:bCs w:val="false"/>
-          <w:sz w:val="24"/>
-          <w:szCs w:val="24"/>
-        </w:rPr>
-      </w:pPr>
-      <w:r>
-        <w:rPr>
-          <w:rFonts w:eastAsia="ＭＳ Ｐゴシック" w:ascii="ＭＳ Ｐゴシック" w:hAnsi="ＭＳ Ｐゴシック"/>
-          <w:b w:val="false"/>
-          <w:bCs w:val="false"/>
-          <w:sz w:val="24"/>
-          <w:szCs w:val="24"/>
-        </w:rPr>
-      </w:r>
-    </w:p>
-    <w:p>
-      <w:pPr>
-        <w:pStyle w:val="Normal"/>
-        <w:bidi w:val="0"/>
-        <w:jc w:val="start"/>
-        <w:rPr>
-          <w:rFonts w:ascii="ＭＳ Ｐゴシック" w:hAnsi="ＭＳ Ｐゴシック" w:eastAsia="ＭＳ Ｐゴシック"/>
-          <w:b w:val="false"/>
-          <w:b w:val="false"/>
-          <w:bCs w:val="false"/>
-          <w:sz w:val="24"/>
-          <w:szCs w:val="24"/>
-        </w:rPr>
-      </w:pPr>
-      <w:r>
-        <w:rPr>
-          <w:rFonts w:eastAsia="ＭＳ Ｐゴシック" w:ascii="ＭＳ Ｐゴシック" w:hAnsi="ＭＳ Ｐゴシック"/>
-          <w:b w:val="false"/>
-          <w:bCs w:val="false"/>
-          <w:sz w:val="24"/>
-          <w:szCs w:val="24"/>
-        </w:rPr>
-      </w:r>
-    </w:p>
-    <w:p>
-      <w:pPr>
-        <w:pStyle w:val="Normal"/>
-        <w:bidi w:val="0"/>
-        <w:jc w:val="start"/>
-        <w:rPr>
-          <w:rFonts w:ascii="ＭＳ Ｐゴシック" w:hAnsi="ＭＳ Ｐゴシック" w:eastAsia="ＭＳ Ｐゴシック"/>
-          <w:b w:val="false"/>
-          <w:b w:val="false"/>
-          <w:bCs w:val="false"/>
-          <w:sz w:val="24"/>
-          <w:szCs w:val="24"/>
-        </w:rPr>
-      </w:pPr>
-      <w:r>
-        <w:rPr>
-          <w:rFonts w:eastAsia="ＭＳ Ｐゴシック" w:ascii="ＭＳ Ｐゴシック" w:hAnsi="ＭＳ Ｐゴシック"/>
-          <w:b w:val="false"/>
-          <w:bCs w:val="false"/>
-          <w:sz w:val="24"/>
-          <w:szCs w:val="24"/>
-        </w:rPr>
-      </w:r>
-    </w:p>
-    <w:p>
-      <w:pPr>
-        <w:pStyle w:val="Normal"/>
-        <w:bidi w:val="0"/>
-        <w:jc w:val="start"/>
-        <w:rPr>
-          <w:rFonts w:ascii="ＭＳ Ｐゴシック" w:hAnsi="ＭＳ Ｐゴシック" w:eastAsia="ＭＳ Ｐゴシック"/>
-          <w:b w:val="false"/>
-          <w:b w:val="false"/>
-          <w:bCs w:val="false"/>
-          <w:sz w:val="24"/>
-          <w:szCs w:val="24"/>
-        </w:rPr>
-      </w:pPr>
-      <w:r>
-        <w:rPr>
-          <w:rFonts w:eastAsia="ＭＳ Ｐゴシック" w:ascii="ＭＳ Ｐゴシック" w:hAnsi="ＭＳ Ｐゴシック"/>
-          <w:b w:val="false"/>
-          <w:bCs w:val="false"/>
-          <w:sz w:val="24"/>
-          <w:szCs w:val="24"/>
-        </w:rPr>
-      </w:r>
-    </w:p>
-    <w:p>
-      <w:pPr>
-        <w:pStyle w:val="Normal"/>
-        <w:bidi w:val="0"/>
-        <w:jc w:val="start"/>
-        <w:rPr>
-          <w:rFonts w:ascii="ＭＳ Ｐゴシック" w:hAnsi="ＭＳ Ｐゴシック" w:eastAsia="ＭＳ Ｐゴシック"/>
-          <w:b w:val="false"/>
-          <w:b w:val="false"/>
-          <w:bCs w:val="false"/>
-          <w:sz w:val="24"/>
-          <w:szCs w:val="24"/>
-        </w:rPr>
-      </w:pPr>
-      <w:r>
-        <w:rPr>
-          <w:rFonts w:eastAsia="ＭＳ Ｐゴシック" w:ascii="ＭＳ Ｐゴシック" w:hAnsi="ＭＳ Ｐゴシック"/>
-          <w:b w:val="false"/>
-          <w:bCs w:val="false"/>
-          <w:sz w:val="24"/>
-          <w:szCs w:val="24"/>
-        </w:rPr>
-      </w:r>
-    </w:p>
-    <w:p>
-      <w:pPr>
-        <w:pStyle w:val="Normal"/>
-        <w:bidi w:val="0"/>
-        <w:jc w:val="start"/>
-        <w:rPr>
-          <w:rFonts w:ascii="ＭＳ Ｐゴシック" w:hAnsi="ＭＳ Ｐゴシック" w:eastAsia="ＭＳ Ｐゴシック"/>
-          <w:b w:val="false"/>
-          <w:b w:val="false"/>
-          <w:bCs w:val="false"/>
-          <w:sz w:val="24"/>
-          <w:szCs w:val="24"/>
-        </w:rPr>
-      </w:pPr>
-      <w:r>
-        <w:rPr>
-          <w:rFonts w:eastAsia="ＭＳ Ｐゴシック" w:ascii="ＭＳ Ｐゴシック" w:hAnsi="ＭＳ Ｐゴシック"/>
-          <w:b w:val="false"/>
-          <w:bCs w:val="false"/>
-          <w:sz w:val="24"/>
-          <w:szCs w:val="24"/>
-        </w:rPr>
-      </w:r>
-    </w:p>
-    <w:p>
-      <w:pPr>
-        <w:pStyle w:val="Normal"/>
-        <w:bidi w:val="0"/>
-        <w:jc w:val="start"/>
-        <w:rPr>
-          <w:rFonts w:ascii="ＭＳ Ｐゴシック" w:hAnsi="ＭＳ Ｐゴシック" w:eastAsia="ＭＳ Ｐゴシック"/>
-          <w:b w:val="false"/>
+          <w:bCs w:val="false"/>
+          <w:sz w:val="24"/>
+          <w:szCs w:val="24"/>
+        </w:rPr>
+      </w:pPr>
+      <w:r>
+        <w:rPr>
+          <w:rFonts w:eastAsia="ＭＳ Ｐゴシック" w:ascii="ＭＳ Ｐゴシック" w:hAnsi="ＭＳ Ｐゴシック"/>
+          <w:b w:val="false"/>
+          <w:bCs w:val="false"/>
+          <w:sz w:val="24"/>
+          <w:szCs w:val="24"/>
+        </w:rPr>
+      </w:r>
+    </w:p>
+    <w:p>
+      <w:pPr>
+        <w:pStyle w:val="Normal"/>
+        <w:bidi w:val="0"/>
+        <w:jc w:val="start"/>
+        <w:rPr>
+          <w:rFonts w:ascii="ＭＳ Ｐゴシック" w:hAnsi="ＭＳ Ｐゴシック" w:eastAsia="ＭＳ Ｐゴシック"/>
+          <w:b w:val="false"/>
+          <w:bCs w:val="false"/>
+          <w:sz w:val="24"/>
+          <w:szCs w:val="24"/>
+        </w:rPr>
+      </w:pPr>
+      <w:r>
+        <w:rPr>
+          <w:rFonts w:eastAsia="ＭＳ Ｐゴシック" w:ascii="ＭＳ Ｐゴシック" w:hAnsi="ＭＳ Ｐゴシック"/>
+          <w:b w:val="false"/>
+          <w:bCs w:val="false"/>
+          <w:sz w:val="24"/>
+          <w:szCs w:val="24"/>
+        </w:rPr>
+      </w:r>
+    </w:p>
+    <w:p>
+      <w:pPr>
+        <w:pStyle w:val="Normal"/>
+        <w:bidi w:val="0"/>
+        <w:jc w:val="start"/>
+        <w:rPr>
+          <w:rFonts w:ascii="ＭＳ Ｐゴシック" w:hAnsi="ＭＳ Ｐゴシック" w:eastAsia="ＭＳ Ｐゴシック"/>
+          <w:b w:val="false"/>
+          <w:bCs w:val="false"/>
+          <w:sz w:val="24"/>
+          <w:szCs w:val="24"/>
+        </w:rPr>
+      </w:pPr>
+      <w:r>
+        <w:rPr>
+          <w:rFonts w:eastAsia="ＭＳ Ｐゴシック" w:ascii="ＭＳ Ｐゴシック" w:hAnsi="ＭＳ Ｐゴシック"/>
+          <w:b w:val="false"/>
+          <w:bCs w:val="false"/>
+          <w:sz w:val="24"/>
+          <w:szCs w:val="24"/>
+        </w:rPr>
+      </w:r>
+    </w:p>
+    <w:p>
+      <w:pPr>
+        <w:pStyle w:val="Normal"/>
+        <w:bidi w:val="0"/>
+        <w:jc w:val="start"/>
+        <w:rPr>
+          <w:rFonts w:ascii="ＭＳ Ｐゴシック" w:hAnsi="ＭＳ Ｐゴシック" w:eastAsia="ＭＳ Ｐゴシック"/>
+          <w:b w:val="false"/>
+          <w:bCs w:val="false"/>
+          <w:sz w:val="24"/>
+          <w:szCs w:val="24"/>
+        </w:rPr>
+      </w:pPr>
+      <w:r>
+        <w:rPr>
+          <w:rFonts w:eastAsia="ＭＳ Ｐゴシック" w:ascii="ＭＳ Ｐゴシック" w:hAnsi="ＭＳ Ｐゴシック"/>
+          <w:b w:val="false"/>
+          <w:bCs w:val="false"/>
+          <w:sz w:val="24"/>
+          <w:szCs w:val="24"/>
+        </w:rPr>
+      </w:r>
+    </w:p>
+    <w:p>
+      <w:pPr>
+        <w:pStyle w:val="Normal"/>
+        <w:bidi w:val="0"/>
+        <w:jc w:val="start"/>
+        <w:rPr>
+          <w:rFonts w:ascii="ＭＳ Ｐゴシック" w:hAnsi="ＭＳ Ｐゴシック" w:eastAsia="ＭＳ Ｐゴシック"/>
+          <w:b w:val="false"/>
+          <w:bCs w:val="false"/>
+          <w:sz w:val="24"/>
+          <w:szCs w:val="24"/>
+        </w:rPr>
+      </w:pPr>
+      <w:r>
+        <w:rPr>
+          <w:rFonts w:eastAsia="ＭＳ Ｐゴシック" w:ascii="ＭＳ Ｐゴシック" w:hAnsi="ＭＳ Ｐゴシック"/>
+          <w:b w:val="false"/>
+          <w:bCs w:val="false"/>
+          <w:sz w:val="24"/>
+          <w:szCs w:val="24"/>
+        </w:rPr>
+      </w:r>
+    </w:p>
+    <w:p>
+      <w:pPr>
+        <w:pStyle w:val="Normal"/>
+        <w:bidi w:val="0"/>
+        <w:jc w:val="start"/>
+        <w:rPr>
+          <w:rFonts w:ascii="ＭＳ Ｐゴシック" w:hAnsi="ＭＳ Ｐゴシック" w:eastAsia="ＭＳ Ｐゴシック"/>
+          <w:b w:val="false"/>
+          <w:bCs w:val="false"/>
+          <w:sz w:val="24"/>
+          <w:szCs w:val="24"/>
+        </w:rPr>
+      </w:pPr>
+      <w:r>
+        <w:rPr>
+          <w:rFonts w:eastAsia="ＭＳ Ｐゴシック" w:ascii="ＭＳ Ｐゴシック" w:hAnsi="ＭＳ Ｐゴシック"/>
+          <w:b w:val="false"/>
+          <w:bCs w:val="false"/>
+          <w:sz w:val="24"/>
+          <w:szCs w:val="24"/>
+        </w:rPr>
+      </w:r>
+    </w:p>
+    <w:p>
+      <w:pPr>
+        <w:pStyle w:val="Normal"/>
+        <w:bidi w:val="0"/>
+        <w:jc w:val="start"/>
+        <w:rPr>
+          <w:rFonts w:ascii="ＭＳ Ｐゴシック" w:hAnsi="ＭＳ Ｐゴシック" w:eastAsia="ＭＳ Ｐゴシック"/>
+          <w:b w:val="false"/>
+          <w:bCs w:val="false"/>
+          <w:sz w:val="24"/>
+          <w:szCs w:val="24"/>
+        </w:rPr>
+      </w:pPr>
+      <w:r>
+        <w:rPr>
+          <w:rFonts w:eastAsia="ＭＳ Ｐゴシック" w:ascii="ＭＳ Ｐゴシック" w:hAnsi="ＭＳ Ｐゴシック"/>
+          <w:b w:val="false"/>
+          <w:bCs w:val="false"/>
+          <w:sz w:val="24"/>
+          <w:szCs w:val="24"/>
+        </w:rPr>
+      </w:r>
+    </w:p>
+    <w:p>
+      <w:pPr>
+        <w:pStyle w:val="Normal"/>
+        <w:bidi w:val="0"/>
+        <w:jc w:val="start"/>
+        <w:rPr>
+          <w:rFonts w:ascii="ＭＳ Ｐゴシック" w:hAnsi="ＭＳ Ｐゴシック" w:eastAsia="ＭＳ Ｐゴシック"/>
+          <w:b w:val="false"/>
+          <w:bCs w:val="false"/>
+          <w:sz w:val="24"/>
+          <w:szCs w:val="24"/>
+        </w:rPr>
+      </w:pPr>
+      <w:r>
+        <w:rPr>
+          <w:rFonts w:eastAsia="ＭＳ Ｐゴシック" w:ascii="ＭＳ Ｐゴシック" w:hAnsi="ＭＳ Ｐゴシック"/>
+          <w:b w:val="false"/>
+          <w:bCs w:val="false"/>
+          <w:sz w:val="24"/>
+          <w:szCs w:val="24"/>
+        </w:rPr>
+      </w:r>
+    </w:p>
+    <w:p>
+      <w:pPr>
+        <w:pStyle w:val="Normal"/>
+        <w:bidi w:val="0"/>
+        <w:jc w:val="start"/>
+        <w:rPr>
+          <w:rFonts w:ascii="ＭＳ Ｐゴシック" w:hAnsi="ＭＳ Ｐゴシック" w:eastAsia="ＭＳ Ｐゴシック"/>
+          <w:b w:val="false"/>
+          <w:bCs w:val="false"/>
+          <w:sz w:val="24"/>
+          <w:szCs w:val="24"/>
+        </w:rPr>
+      </w:pPr>
+      <w:r>
+        <w:rPr>
+          <w:rFonts w:eastAsia="ＭＳ Ｐゴシック" w:ascii="ＭＳ Ｐゴシック" w:hAnsi="ＭＳ Ｐゴシック"/>
+          <w:b w:val="false"/>
+          <w:bCs w:val="false"/>
+          <w:sz w:val="24"/>
+          <w:szCs w:val="24"/>
+        </w:rPr>
+      </w:r>
+    </w:p>
+    <w:p>
+      <w:pPr>
+        <w:pStyle w:val="Normal"/>
+        <w:bidi w:val="0"/>
+        <w:jc w:val="start"/>
+        <w:rPr>
+          <w:rFonts w:ascii="ＭＳ Ｐゴシック" w:hAnsi="ＭＳ Ｐゴシック" w:eastAsia="ＭＳ Ｐゴシック"/>
           <w:b w:val="false"/>
           <w:bCs w:val="false"/>
           <w:sz w:val="24"/>
@@ -5458,7 +5381,6 @@
         <w:rPr>
           <w:rFonts w:ascii="ＭＳ Ｐゴシック" w:hAnsi="ＭＳ Ｐゴシック" w:eastAsia="ＭＳ Ｐゴシック"/>
           <w:b w:val="false"/>
-          <w:b w:val="false"/>
           <w:bCs w:val="false"/>
           <w:sz w:val="24"/>
           <w:szCs w:val="24"/>
@@ -5530,7 +5452,6 @@
         <w:rPr>
           <w:rFonts w:ascii="ＭＳ Ｐゴシック" w:hAnsi="ＭＳ Ｐゴシック" w:eastAsia="ＭＳ Ｐゴシック"/>
           <w:b w:val="false"/>
-          <w:b w:val="false"/>
           <w:bCs w:val="false"/>
           <w:sz w:val="24"/>
           <w:szCs w:val="24"/>
@@ -5788,30 +5709,28 @@
         <w:rPr>
           <w:rFonts w:ascii="ＭＳ Ｐゴシック" w:hAnsi="ＭＳ Ｐゴシック" w:eastAsia="ＭＳ Ｐゴシック"/>
           <w:b w:val="false"/>
-          <w:b w:val="false"/>
-          <w:bCs w:val="false"/>
-          <w:sz w:val="24"/>
-          <w:szCs w:val="24"/>
-        </w:rPr>
-      </w:pPr>
-      <w:r>
-        <w:rPr>
-          <w:rFonts w:eastAsia="ＭＳ Ｐゴシック" w:ascii="ＭＳ Ｐゴシック" w:hAnsi="ＭＳ Ｐゴシック"/>
-          <w:b w:val="false"/>
-          <w:bCs w:val="false"/>
-          <w:sz w:val="24"/>
-          <w:szCs w:val="24"/>
-        </w:rPr>
-      </w:r>
-    </w:p>
-    <w:p>
-      <w:pPr>
-        <w:pStyle w:val="Normal"/>
-        <w:bidi w:val="0"/>
-        <w:jc w:val="start"/>
-        <w:rPr>
-          <w:rFonts w:ascii="ＭＳ Ｐゴシック" w:hAnsi="ＭＳ Ｐゴシック" w:eastAsia="ＭＳ Ｐゴシック"/>
-          <w:b w:val="false"/>
+          <w:bCs w:val="false"/>
+          <w:sz w:val="24"/>
+          <w:szCs w:val="24"/>
+        </w:rPr>
+      </w:pPr>
+      <w:r>
+        <w:rPr>
+          <w:rFonts w:eastAsia="ＭＳ Ｐゴシック" w:ascii="ＭＳ Ｐゴシック" w:hAnsi="ＭＳ Ｐゴシック"/>
+          <w:b w:val="false"/>
+          <w:bCs w:val="false"/>
+          <w:sz w:val="24"/>
+          <w:szCs w:val="24"/>
+        </w:rPr>
+      </w:r>
+    </w:p>
+    <w:p>
+      <w:pPr>
+        <w:pStyle w:val="Normal"/>
+        <w:bidi w:val="0"/>
+        <w:jc w:val="start"/>
+        <w:rPr>
+          <w:rFonts w:ascii="ＭＳ Ｐゴシック" w:hAnsi="ＭＳ Ｐゴシック" w:eastAsia="ＭＳ Ｐゴシック"/>
           <w:b w:val="false"/>
           <w:bCs w:val="false"/>
           <w:sz w:val="24"/>
@@ -5874,7 +5793,6 @@
         <w:rPr>
           <w:rFonts w:ascii="ＭＳ Ｐゴシック" w:hAnsi="ＭＳ Ｐゴシック" w:eastAsia="ＭＳ Ｐゴシック"/>
           <w:b w:val="false"/>
-          <w:b w:val="false"/>
           <w:bCs w:val="false"/>
           <w:sz w:val="24"/>
           <w:szCs w:val="24"/>
@@ -5945,7 +5863,6 @@
         <w:jc w:val="start"/>
         <w:rPr>
           <w:rFonts w:ascii="ＭＳ Ｐゴシック" w:hAnsi="ＭＳ Ｐゴシック" w:eastAsia="ＭＳ Ｐゴシック"/>
-          <w:b w:val="false"/>
           <w:b w:val="false"/>
           <w:bCs w:val="false"/>
           <w:sz w:val="24"/>
@@ -5991,7 +5908,7 @@
           </w:tcPr>
           <w:p>
             <w:pPr>
-              <w:pStyle w:val="Style17"/>
+              <w:pStyle w:val="Style14"/>
               <w:widowControl w:val="false"/>
               <w:bidi w:val="0"/>
               <w:jc w:val="center"/>
@@ -6018,7 +5935,7 @@
           </w:tcPr>
           <w:p>
             <w:pPr>
-              <w:pStyle w:val="Style17"/>
+              <w:pStyle w:val="Style14"/>
               <w:widowControl w:val="false"/>
               <w:bidi w:val="0"/>
               <w:jc w:val="start"/>
@@ -6052,7 +5969,7 @@
           </w:tcPr>
           <w:p>
             <w:pPr>
-              <w:pStyle w:val="Style17"/>
+              <w:pStyle w:val="Style14"/>
               <w:widowControl w:val="false"/>
               <w:bidi w:val="0"/>
               <w:jc w:val="center"/>
@@ -6078,7 +5995,7 @@
           </w:tcPr>
           <w:p>
             <w:pPr>
-              <w:pStyle w:val="Style17"/>
+              <w:pStyle w:val="Style14"/>
               <w:widowControl w:val="false"/>
               <w:bidi w:val="0"/>
               <w:jc w:val="start"/>
@@ -6110,7 +6027,6 @@
         <w:rPr>
           <w:rFonts w:ascii="ＭＳ Ｐゴシック" w:hAnsi="ＭＳ Ｐゴシック" w:eastAsia="ＭＳ Ｐゴシック"/>
           <w:b w:val="false"/>
-          <w:b w:val="false"/>
           <w:bCs w:val="false"/>
           <w:sz w:val="24"/>
           <w:szCs w:val="24"/>
@@ -6152,7 +6068,6 @@
         <w:rPr>
           <w:rFonts w:ascii="ＭＳ Ｐゴシック" w:hAnsi="ＭＳ Ｐゴシック" w:eastAsia="ＭＳ Ｐゴシック"/>
           <w:b w:val="false"/>
-          <w:b w:val="false"/>
           <w:bCs w:val="false"/>
           <w:sz w:val="24"/>
           <w:szCs w:val="24"/>
@@ -6262,7 +6177,6 @@
         <w:rPr>
           <w:rFonts w:ascii="ＭＳ Ｐゴシック" w:hAnsi="ＭＳ Ｐゴシック" w:eastAsia="ＭＳ Ｐゴシック"/>
           <w:b w:val="false"/>
-          <w:b w:val="false"/>
           <w:bCs w:val="false"/>
           <w:sz w:val="24"/>
           <w:szCs w:val="24"/>
@@ -6400,7 +6314,6 @@
         <w:rPr>
           <w:rFonts w:ascii="ＭＳ Ｐゴシック" w:hAnsi="ＭＳ Ｐゴシック" w:eastAsia="ＭＳ Ｐゴシック"/>
           <w:b w:val="false"/>
-          <w:b w:val="false"/>
           <w:bCs w:val="false"/>
           <w:sz w:val="21"/>
           <w:szCs w:val="24"/>
@@ -6418,7 +6331,7 @@
     </w:p>
     <w:p>
       <w:pPr>
-        <w:pStyle w:val="2"/>
+        <w:pStyle w:val="Heading2"/>
         <w:numPr>
           <w:ilvl w:val="1"/>
           <w:numId w:val="4"/>
@@ -6432,7 +6345,7 @@
     </w:p>
     <w:p>
       <w:pPr>
-        <w:pStyle w:val="Style13"/>
+        <w:pStyle w:val="BodyText"/>
         <w:rPr/>
       </w:pPr>
       <w:r>
@@ -6498,7 +6411,7 @@
     </w:p>
     <w:p>
       <w:pPr>
-        <w:pStyle w:val="Style13"/>
+        <w:pStyle w:val="BodyText"/>
         <w:rPr/>
       </w:pPr>
       <w:r>
@@ -6528,7 +6441,7 @@
     </w:p>
     <w:p>
       <w:pPr>
-        <w:pStyle w:val="Style13"/>
+        <w:pStyle w:val="BodyText"/>
         <w:rPr/>
       </w:pPr>
       <w:r>
@@ -6590,23 +6503,22 @@
     </w:p>
     <w:p>
       <w:pPr>
-        <w:pStyle w:val="Style13"/>
-        <w:rPr>
-          <w:b w:val="false"/>
-          <w:b w:val="false"/>
-          <w:bCs w:val="false"/>
-        </w:rPr>
-      </w:pPr>
-      <w:r>
-        <w:rPr>
-          <w:b w:val="false"/>
-          <w:bCs w:val="false"/>
-        </w:rPr>
-      </w:r>
-    </w:p>
-    <w:p>
-      <w:pPr>
-        <w:pStyle w:val="Style13"/>
+        <w:pStyle w:val="BodyText"/>
+        <w:rPr>
+          <w:b w:val="false"/>
+          <w:bCs w:val="false"/>
+        </w:rPr>
+      </w:pPr>
+      <w:r>
+        <w:rPr>
+          <w:b w:val="false"/>
+          <w:bCs w:val="false"/>
+        </w:rPr>
+      </w:r>
+    </w:p>
+    <w:p>
+      <w:pPr>
+        <w:pStyle w:val="BodyText"/>
         <w:rPr/>
       </w:pPr>
       <w:r>
@@ -6636,7 +6548,7 @@
     </w:p>
     <w:p>
       <w:pPr>
-        <w:pStyle w:val="Style13"/>
+        <w:pStyle w:val="BodyText"/>
         <w:rPr/>
       </w:pPr>
       <w:r>
@@ -6658,7 +6570,7 @@
     </w:p>
     <w:p>
       <w:pPr>
-        <w:pStyle w:val="Style13"/>
+        <w:pStyle w:val="BodyText"/>
         <w:rPr/>
       </w:pPr>
       <w:r>
@@ -6696,7 +6608,7 @@
     </w:p>
     <w:p>
       <w:pPr>
-        <w:pStyle w:val="Style13"/>
+        <w:pStyle w:val="BodyText"/>
         <w:rPr/>
       </w:pPr>
       <w:r>
@@ -6710,23 +6622,22 @@
     </w:p>
     <w:p>
       <w:pPr>
-        <w:pStyle w:val="Style13"/>
-        <w:rPr>
-          <w:b w:val="false"/>
-          <w:b w:val="false"/>
-          <w:bCs w:val="false"/>
-        </w:rPr>
-      </w:pPr>
-      <w:r>
-        <w:rPr>
-          <w:b w:val="false"/>
-          <w:bCs w:val="false"/>
-        </w:rPr>
-      </w:r>
-    </w:p>
-    <w:p>
-      <w:pPr>
-        <w:pStyle w:val="Style13"/>
+        <w:pStyle w:val="BodyText"/>
+        <w:rPr>
+          <w:b w:val="false"/>
+          <w:bCs w:val="false"/>
+        </w:rPr>
+      </w:pPr>
+      <w:r>
+        <w:rPr>
+          <w:b w:val="false"/>
+          <w:bCs w:val="false"/>
+        </w:rPr>
+      </w:r>
+    </w:p>
+    <w:p>
+      <w:pPr>
+        <w:pStyle w:val="BodyText"/>
         <w:rPr/>
       </w:pPr>
       <w:r>
@@ -6756,7 +6667,7 @@
     </w:p>
     <w:p>
       <w:pPr>
-        <w:pStyle w:val="Style13"/>
+        <w:pStyle w:val="BodyText"/>
         <w:rPr/>
       </w:pPr>
       <w:r>
@@ -6778,7 +6689,7 @@
     </w:p>
     <w:p>
       <w:pPr>
-        <w:pStyle w:val="Style13"/>
+        <w:pStyle w:val="BodyText"/>
         <w:rPr/>
       </w:pPr>
       <w:r>
@@ -6832,23 +6743,22 @@
     </w:p>
     <w:p>
       <w:pPr>
-        <w:pStyle w:val="Style13"/>
-        <w:rPr>
-          <w:b w:val="false"/>
-          <w:b w:val="false"/>
-          <w:bCs w:val="false"/>
-        </w:rPr>
-      </w:pPr>
-      <w:r>
-        <w:rPr>
-          <w:b w:val="false"/>
-          <w:bCs w:val="false"/>
-        </w:rPr>
-      </w:r>
-    </w:p>
-    <w:p>
-      <w:pPr>
-        <w:pStyle w:val="2"/>
+        <w:pStyle w:val="BodyText"/>
+        <w:rPr>
+          <w:b w:val="false"/>
+          <w:bCs w:val="false"/>
+        </w:rPr>
+      </w:pPr>
+      <w:r>
+        <w:rPr>
+          <w:b w:val="false"/>
+          <w:bCs w:val="false"/>
+        </w:rPr>
+      </w:r>
+    </w:p>
+    <w:p>
+      <w:pPr>
+        <w:pStyle w:val="Heading2"/>
         <w:numPr>
           <w:ilvl w:val="1"/>
           <w:numId w:val="4"/>
@@ -6862,7 +6772,7 @@
     </w:p>
     <w:p>
       <w:pPr>
-        <w:pStyle w:val="Style13"/>
+        <w:pStyle w:val="BodyText"/>
         <w:rPr/>
       </w:pPr>
       <w:r>
@@ -6926,7 +6836,7 @@
           </w:tcPr>
           <w:p>
             <w:pPr>
-              <w:pStyle w:val="Style17"/>
+              <w:pStyle w:val="Style14"/>
               <w:widowControl w:val="false"/>
               <w:jc w:val="center"/>
               <w:rPr>
@@ -6957,7 +6867,7 @@
           </w:tcPr>
           <w:p>
             <w:pPr>
-              <w:pStyle w:val="Style17"/>
+              <w:pStyle w:val="Style14"/>
               <w:widowControl w:val="false"/>
               <w:jc w:val="center"/>
               <w:rPr>
@@ -6988,7 +6898,7 @@
           </w:tcPr>
           <w:p>
             <w:pPr>
-              <w:pStyle w:val="Style17"/>
+              <w:pStyle w:val="Style14"/>
               <w:widowControl w:val="false"/>
               <w:rPr>
                 <w:rFonts w:ascii="ＭＳ Ｐゴシック" w:hAnsi="ＭＳ Ｐゴシック" w:eastAsia="ＭＳ Ｐゴシック"/>
@@ -7024,7 +6934,7 @@
           </w:tcPr>
           <w:p>
             <w:pPr>
-              <w:pStyle w:val="Style17"/>
+              <w:pStyle w:val="Style14"/>
               <w:widowControl w:val="false"/>
               <w:rPr>
                 <w:rFonts w:ascii="ＭＳ Ｐゴシック" w:hAnsi="ＭＳ Ｐゴシック" w:eastAsia="ＭＳ Ｐゴシック"/>
@@ -7074,7 +6984,7 @@
           </w:tcPr>
           <w:p>
             <w:pPr>
-              <w:pStyle w:val="Style17"/>
+              <w:pStyle w:val="Style14"/>
               <w:widowControl w:val="false"/>
               <w:rPr>
                 <w:rFonts w:ascii="ＭＳ Ｐゴシック" w:hAnsi="ＭＳ Ｐゴシック" w:eastAsia="ＭＳ Ｐゴシック"/>
@@ -7110,7 +7020,7 @@
           </w:tcPr>
           <w:p>
             <w:pPr>
-              <w:pStyle w:val="Style17"/>
+              <w:pStyle w:val="Style14"/>
               <w:widowControl w:val="false"/>
               <w:rPr>
                 <w:rFonts w:ascii="ＭＳ Ｐゴシック" w:hAnsi="ＭＳ Ｐゴシック" w:eastAsia="ＭＳ Ｐゴシック"/>
@@ -7160,7 +7070,7 @@
           </w:tcPr>
           <w:p>
             <w:pPr>
-              <w:pStyle w:val="Style17"/>
+              <w:pStyle w:val="Style14"/>
               <w:widowControl w:val="false"/>
               <w:rPr>
                 <w:rFonts w:ascii="ＭＳ Ｐゴシック" w:hAnsi="ＭＳ Ｐゴシック" w:eastAsia="ＭＳ Ｐゴシック"/>
@@ -7196,7 +7106,7 @@
           </w:tcPr>
           <w:p>
             <w:pPr>
-              <w:pStyle w:val="Style17"/>
+              <w:pStyle w:val="Style14"/>
               <w:widowControl w:val="false"/>
               <w:rPr>
                 <w:rFonts w:ascii="ＭＳ Ｐゴシック" w:hAnsi="ＭＳ Ｐゴシック" w:eastAsia="ＭＳ Ｐゴシック"/>
@@ -7246,7 +7156,7 @@
           </w:tcPr>
           <w:p>
             <w:pPr>
-              <w:pStyle w:val="Style17"/>
+              <w:pStyle w:val="Style14"/>
               <w:widowControl w:val="false"/>
               <w:rPr>
                 <w:rFonts w:ascii="ＭＳ Ｐゴシック" w:hAnsi="ＭＳ Ｐゴシック" w:eastAsia="ＭＳ Ｐゴシック"/>
@@ -7282,7 +7192,7 @@
           </w:tcPr>
           <w:p>
             <w:pPr>
-              <w:pStyle w:val="Style17"/>
+              <w:pStyle w:val="Style14"/>
               <w:widowControl w:val="false"/>
               <w:rPr>
                 <w:rFonts w:ascii="ＭＳ Ｐゴシック" w:hAnsi="ＭＳ Ｐゴシック" w:eastAsia="ＭＳ Ｐゴシック"/>
@@ -7332,7 +7242,7 @@
           </w:tcPr>
           <w:p>
             <w:pPr>
-              <w:pStyle w:val="Style17"/>
+              <w:pStyle w:val="Style14"/>
               <w:widowControl w:val="false"/>
               <w:rPr>
                 <w:rFonts w:ascii="ＭＳ Ｐゴシック" w:hAnsi="ＭＳ Ｐゴシック" w:eastAsia="ＭＳ Ｐゴシック"/>
@@ -7356,7 +7266,7 @@
           </w:tcPr>
           <w:p>
             <w:pPr>
-              <w:pStyle w:val="Style17"/>
+              <w:pStyle w:val="Style14"/>
               <w:widowControl w:val="false"/>
               <w:rPr>
                 <w:rFonts w:ascii="ＭＳ Ｐゴシック" w:hAnsi="ＭＳ Ｐゴシック" w:eastAsia="ＭＳ Ｐゴシック"/>
@@ -7398,7 +7308,7 @@
     </w:tbl>
     <w:p>
       <w:pPr>
-        <w:pStyle w:val="Style13"/>
+        <w:pStyle w:val="BodyText"/>
         <w:rPr>
           <w:rFonts w:eastAsia="ＭＳ Ｐゴシック"/>
         </w:rPr>
@@ -7411,7 +7321,7 @@
     </w:p>
     <w:p>
       <w:pPr>
-        <w:pStyle w:val="2"/>
+        <w:pStyle w:val="Heading2"/>
         <w:numPr>
           <w:ilvl w:val="1"/>
           <w:numId w:val="4"/>
@@ -7425,7 +7335,7 @@
     </w:p>
     <w:p>
       <w:pPr>
-        <w:pStyle w:val="Style13"/>
+        <w:pStyle w:val="BodyText"/>
         <w:rPr/>
       </w:pPr>
       <w:r>
@@ -7503,7 +7413,7 @@
     </w:p>
     <w:p>
       <w:pPr>
-        <w:pStyle w:val="Style13"/>
+        <w:pStyle w:val="BodyText"/>
         <w:rPr/>
       </w:pPr>
       <w:r>
@@ -7525,7 +7435,7 @@
     </w:p>
     <w:p>
       <w:pPr>
-        <w:pStyle w:val="Style13"/>
+        <w:pStyle w:val="BodyText"/>
         <w:rPr/>
       </w:pPr>
       <w:r>
@@ -7555,7 +7465,7 @@
     </w:p>
     <w:p>
       <w:pPr>
-        <w:pStyle w:val="Style13"/>
+        <w:pStyle w:val="BodyText"/>
         <w:rPr/>
       </w:pPr>
       <w:r>
@@ -7609,7 +7519,7 @@
     </w:p>
     <w:p>
       <w:pPr>
-        <w:pStyle w:val="Style13"/>
+        <w:pStyle w:val="BodyText"/>
         <w:rPr/>
       </w:pPr>
       <w:r>
@@ -7647,9 +7557,8 @@
     </w:p>
     <w:p>
       <w:pPr>
-        <w:pStyle w:val="Style13"/>
-        <w:rPr>
-          <w:b w:val="false"/>
+        <w:pStyle w:val="BodyText"/>
+        <w:rPr>
           <w:b w:val="false"/>
           <w:bCs w:val="false"/>
         </w:rPr>
@@ -7708,71 +7617,67 @@
     </w:p>
     <w:p>
       <w:pPr>
-        <w:pStyle w:val="Style13"/>
-        <w:rPr>
-          <w:b w:val="false"/>
-          <w:b w:val="false"/>
-          <w:bCs w:val="false"/>
-        </w:rPr>
-      </w:pPr>
-      <w:r>
-        <w:rPr>
-          <w:b w:val="false"/>
-          <w:bCs w:val="false"/>
-        </w:rPr>
-      </w:r>
-    </w:p>
-    <w:p>
-      <w:pPr>
-        <w:pStyle w:val="Style13"/>
-        <w:rPr>
-          <w:b w:val="false"/>
-          <w:b w:val="false"/>
-          <w:bCs w:val="false"/>
-        </w:rPr>
-      </w:pPr>
-      <w:r>
-        <w:rPr>
-          <w:b w:val="false"/>
-          <w:bCs w:val="false"/>
-        </w:rPr>
-      </w:r>
-    </w:p>
-    <w:p>
-      <w:pPr>
-        <w:pStyle w:val="Style13"/>
-        <w:rPr>
-          <w:b w:val="false"/>
-          <w:b w:val="false"/>
-          <w:bCs w:val="false"/>
-        </w:rPr>
-      </w:pPr>
-      <w:r>
-        <w:rPr>
-          <w:b w:val="false"/>
-          <w:bCs w:val="false"/>
-        </w:rPr>
-      </w:r>
-    </w:p>
-    <w:p>
-      <w:pPr>
-        <w:pStyle w:val="Style13"/>
-        <w:rPr>
-          <w:b w:val="false"/>
-          <w:b w:val="false"/>
-          <w:bCs w:val="false"/>
-        </w:rPr>
-      </w:pPr>
-      <w:r>
-        <w:rPr>
-          <w:b w:val="false"/>
-          <w:bCs w:val="false"/>
-        </w:rPr>
-      </w:r>
-    </w:p>
-    <w:p>
-      <w:pPr>
-        <w:pStyle w:val="Style13"/>
+        <w:pStyle w:val="BodyText"/>
+        <w:rPr>
+          <w:b w:val="false"/>
+          <w:bCs w:val="false"/>
+        </w:rPr>
+      </w:pPr>
+      <w:r>
+        <w:rPr>
+          <w:b w:val="false"/>
+          <w:bCs w:val="false"/>
+        </w:rPr>
+      </w:r>
+    </w:p>
+    <w:p>
+      <w:pPr>
+        <w:pStyle w:val="BodyText"/>
+        <w:rPr>
+          <w:b w:val="false"/>
+          <w:bCs w:val="false"/>
+        </w:rPr>
+      </w:pPr>
+      <w:r>
+        <w:rPr>
+          <w:b w:val="false"/>
+          <w:bCs w:val="false"/>
+        </w:rPr>
+      </w:r>
+    </w:p>
+    <w:p>
+      <w:pPr>
+        <w:pStyle w:val="BodyText"/>
+        <w:rPr>
+          <w:b w:val="false"/>
+          <w:bCs w:val="false"/>
+        </w:rPr>
+      </w:pPr>
+      <w:r>
+        <w:rPr>
+          <w:b w:val="false"/>
+          <w:bCs w:val="false"/>
+        </w:rPr>
+      </w:r>
+    </w:p>
+    <w:p>
+      <w:pPr>
+        <w:pStyle w:val="BodyText"/>
+        <w:rPr>
+          <w:b w:val="false"/>
+          <w:bCs w:val="false"/>
+        </w:rPr>
+      </w:pPr>
+      <w:r>
+        <w:rPr>
+          <w:b w:val="false"/>
+          <w:bCs w:val="false"/>
+        </w:rPr>
+      </w:r>
+    </w:p>
+    <w:p>
+      <w:pPr>
+        <w:pStyle w:val="BodyText"/>
         <w:rPr/>
       </w:pPr>
       <w:r>
@@ -7818,23 +7723,22 @@
     </w:p>
     <w:p>
       <w:pPr>
-        <w:pStyle w:val="Style13"/>
-        <w:rPr>
-          <w:b w:val="false"/>
-          <w:b w:val="false"/>
-          <w:bCs w:val="false"/>
-        </w:rPr>
-      </w:pPr>
-      <w:r>
-        <w:rPr>
-          <w:b w:val="false"/>
-          <w:bCs w:val="false"/>
-        </w:rPr>
-      </w:r>
-    </w:p>
-    <w:p>
-      <w:pPr>
-        <w:pStyle w:val="2"/>
+        <w:pStyle w:val="BodyText"/>
+        <w:rPr>
+          <w:b w:val="false"/>
+          <w:bCs w:val="false"/>
+        </w:rPr>
+      </w:pPr>
+      <w:r>
+        <w:rPr>
+          <w:b w:val="false"/>
+          <w:bCs w:val="false"/>
+        </w:rPr>
+      </w:r>
+    </w:p>
+    <w:p>
+      <w:pPr>
+        <w:pStyle w:val="Heading2"/>
         <w:numPr>
           <w:ilvl w:val="1"/>
           <w:numId w:val="4"/>
@@ -7848,7 +7752,7 @@
     </w:p>
     <w:p>
       <w:pPr>
-        <w:pStyle w:val="Style13"/>
+        <w:pStyle w:val="BodyText"/>
         <w:rPr/>
       </w:pPr>
       <w:r>
@@ -7884,7 +7788,7 @@
     </w:p>
     <w:p>
       <w:pPr>
-        <w:pStyle w:val="Style13"/>
+        <w:pStyle w:val="BodyText"/>
         <w:rPr/>
       </w:pPr>
       <w:r>
@@ -7914,7 +7818,7 @@
     </w:p>
     <w:p>
       <w:pPr>
-        <w:pStyle w:val="Style13"/>
+        <w:pStyle w:val="BodyText"/>
         <w:rPr/>
       </w:pPr>
       <w:r>
@@ -7950,7 +7854,7 @@
     </w:p>
     <w:p>
       <w:pPr>
-        <w:pStyle w:val="Style13"/>
+        <w:pStyle w:val="BodyText"/>
         <w:rPr/>
       </w:pPr>
       <w:r>
@@ -8004,7 +7908,7 @@
     </w:p>
     <w:p>
       <w:pPr>
-        <w:pStyle w:val="Style13"/>
+        <w:pStyle w:val="BodyText"/>
         <w:rPr/>
       </w:pPr>
       <w:r>
@@ -8046,7 +7950,7 @@
     </w:p>
     <w:p>
       <w:pPr>
-        <w:pStyle w:val="2"/>
+        <w:pStyle w:val="Heading2"/>
         <w:numPr>
           <w:ilvl w:val="1"/>
           <w:numId w:val="3"/>
@@ -8060,7 +7964,7 @@
     </w:p>
     <w:p>
       <w:pPr>
-        <w:pStyle w:val="Style13"/>
+        <w:pStyle w:val="BodyText"/>
         <w:spacing w:before="0" w:after="140"/>
         <w:rPr>
           <w:rFonts w:ascii="ＭＳ Ｐゴシック" w:hAnsi="ＭＳ Ｐゴシック" w:eastAsia="ＭＳ Ｐゴシック"/>
@@ -8107,7 +8011,7 @@
     </w:p>
     <w:p>
       <w:pPr>
-        <w:pStyle w:val="Style13"/>
+        <w:pStyle w:val="BodyText"/>
         <w:spacing w:before="0" w:after="140"/>
         <w:rPr>
           <w:rFonts w:ascii="ＭＳ Ｐゴシック" w:hAnsi="ＭＳ Ｐゴシック" w:eastAsia="ＭＳ Ｐゴシック"/>
@@ -8148,7 +8052,7 @@
     </w:p>
     <w:p>
       <w:pPr>
-        <w:pStyle w:val="Style13"/>
+        <w:pStyle w:val="BodyText"/>
         <w:spacing w:before="0" w:after="140"/>
         <w:rPr>
           <w:rFonts w:ascii="ＭＳ Ｐゴシック" w:hAnsi="ＭＳ Ｐゴシック" w:eastAsia="ＭＳ Ｐゴシック"/>
@@ -8213,10 +8117,9 @@
     </w:p>
     <w:p>
       <w:pPr>
-        <w:pStyle w:val="Style13"/>
+        <w:pStyle w:val="BodyText"/>
         <w:spacing w:before="0" w:after="140"/>
         <w:rPr>
-          <w:b w:val="false"/>
           <w:b w:val="false"/>
           <w:bCs w:val="false"/>
         </w:rPr>
@@ -8275,61 +8178,57 @@
     </w:p>
     <w:p>
       <w:pPr>
-        <w:pStyle w:val="Style13"/>
+        <w:pStyle w:val="BodyText"/>
         <w:spacing w:before="0" w:after="140"/>
         <w:rPr>
           <w:b w:val="false"/>
-          <w:b w:val="false"/>
-          <w:bCs w:val="false"/>
-        </w:rPr>
-      </w:pPr>
-      <w:r>
-        <w:rPr>
-          <w:b w:val="false"/>
-          <w:bCs w:val="false"/>
-        </w:rPr>
-      </w:r>
-    </w:p>
-    <w:p>
-      <w:pPr>
-        <w:pStyle w:val="Style13"/>
+          <w:bCs w:val="false"/>
+        </w:rPr>
+      </w:pPr>
+      <w:r>
+        <w:rPr>
+          <w:b w:val="false"/>
+          <w:bCs w:val="false"/>
+        </w:rPr>
+      </w:r>
+    </w:p>
+    <w:p>
+      <w:pPr>
+        <w:pStyle w:val="BodyText"/>
         <w:spacing w:before="0" w:after="140"/>
         <w:rPr>
           <w:b w:val="false"/>
-          <w:b w:val="false"/>
-          <w:bCs w:val="false"/>
-        </w:rPr>
-      </w:pPr>
-      <w:r>
-        <w:rPr>
-          <w:b w:val="false"/>
-          <w:bCs w:val="false"/>
-        </w:rPr>
-      </w:r>
-    </w:p>
-    <w:p>
-      <w:pPr>
-        <w:pStyle w:val="Style13"/>
+          <w:bCs w:val="false"/>
+        </w:rPr>
+      </w:pPr>
+      <w:r>
+        <w:rPr>
+          <w:b w:val="false"/>
+          <w:bCs w:val="false"/>
+        </w:rPr>
+      </w:r>
+    </w:p>
+    <w:p>
+      <w:pPr>
+        <w:pStyle w:val="BodyText"/>
         <w:spacing w:before="0" w:after="140"/>
         <w:rPr>
           <w:b w:val="false"/>
-          <w:b w:val="false"/>
-          <w:bCs w:val="false"/>
-        </w:rPr>
-      </w:pPr>
-      <w:r>
-        <w:rPr>
-          <w:b w:val="false"/>
-          <w:bCs w:val="false"/>
-        </w:rPr>
-      </w:r>
-    </w:p>
-    <w:p>
-      <w:pPr>
-        <w:pStyle w:val="Style13"/>
+          <w:bCs w:val="false"/>
+        </w:rPr>
+      </w:pPr>
+      <w:r>
+        <w:rPr>
+          <w:b w:val="false"/>
+          <w:bCs w:val="false"/>
+        </w:rPr>
+      </w:r>
+    </w:p>
+    <w:p>
+      <w:pPr>
+        <w:pStyle w:val="BodyText"/>
         <w:spacing w:before="0" w:after="140"/>
         <w:rPr>
-          <w:b w:val="false"/>
           <w:b w:val="false"/>
           <w:bCs w:val="false"/>
         </w:rPr>
@@ -8342,7 +8241,7 @@
         <mc:AlternateContent>
           <mc:Choice Requires="wps">
             <w:drawing>
-              <wp:anchor behindDoc="0" distT="0" distB="0" distL="0" distR="0" simplePos="0" locked="0" layoutInCell="0" allowOverlap="1" relativeHeight="9">
+              <wp:anchor behindDoc="0" distT="0" distB="0" distL="0" distR="0" simplePos="0" locked="0" layoutInCell="1" allowOverlap="1" relativeHeight="9">
                 <wp:simplePos x="0" y="0"/>
                 <wp:positionH relativeFrom="column">
                   <wp:posOffset>2620010</wp:posOffset>
@@ -8361,13 +8260,18 @@
                       <wps:spPr>
                         <a:xfrm>
                           <a:off x="0" y="0"/>
-                          <a:ext cx="899640" cy="232920"/>
+                          <a:ext cx="900360" cy="233640"/>
                         </a:xfrm>
                         <a:custGeom>
                           <a:avLst/>
-                          <a:gdLst/>
+                          <a:gdLst>
+                            <a:gd name="textAreaLeft" fmla="*/ 0 w 510480"/>
+                            <a:gd name="textAreaRight" fmla="*/ 510840 w 510480"/>
+                            <a:gd name="textAreaTop" fmla="*/ 0 h 132480"/>
+                            <a:gd name="textAreaBottom" fmla="*/ 132840 h 132480"/>
+                          </a:gdLst>
                           <a:ahLst/>
-                          <a:rect l="l" t="t" r="r" b="b"/>
+                          <a:rect l="textAreaLeft" t="textAreaTop" r="textAreaRight" b="textAreaBottom"/>
                           <a:pathLst>
                             <a:path w="1414" h="364">
                               <a:moveTo>
@@ -8427,7 +8331,7 @@
     </w:p>
     <w:p>
       <w:pPr>
-        <w:pStyle w:val="Style13"/>
+        <w:pStyle w:val="BodyText"/>
         <w:spacing w:before="0" w:after="140"/>
         <w:rPr>
           <w:rFonts w:ascii="ＭＳ Ｐゴシック" w:hAnsi="ＭＳ Ｐゴシック" w:eastAsia="ＭＳ Ｐゴシック"/>
@@ -8460,7 +8364,7 @@
     </w:p>
     <w:p>
       <w:pPr>
-        <w:pStyle w:val="Style13"/>
+        <w:pStyle w:val="BodyText"/>
         <w:spacing w:before="0" w:after="140"/>
         <w:rPr>
           <w:rFonts w:ascii="ＭＳ Ｐゴシック" w:hAnsi="ＭＳ Ｐゴシック" w:eastAsia="ＭＳ Ｐゴシック"/>
@@ -8509,7 +8413,7 @@
     </w:p>
     <w:p>
       <w:pPr>
-        <w:pStyle w:val="Style13"/>
+        <w:pStyle w:val="BodyText"/>
         <w:spacing w:before="0" w:after="140"/>
         <w:rPr>
           <w:rFonts w:ascii="ＭＳ Ｐゴシック" w:hAnsi="ＭＳ Ｐゴシック" w:eastAsia="ＭＳ Ｐゴシック"/>
@@ -8542,7 +8446,7 @@
     </w:p>
     <w:p>
       <w:pPr>
-        <w:pStyle w:val="Style13"/>
+        <w:pStyle w:val="BodyText"/>
         <w:spacing w:before="0" w:after="140"/>
         <w:rPr>
           <w:rFonts w:ascii="ＭＳ Ｐゴシック" w:hAnsi="ＭＳ Ｐゴシック" w:eastAsia="ＭＳ Ｐゴシック"/>
@@ -8575,7 +8479,7 @@
     </w:p>
     <w:p>
       <w:pPr>
-        <w:pStyle w:val="Style13"/>
+        <w:pStyle w:val="BodyText"/>
         <w:spacing w:before="0" w:after="140"/>
         <w:rPr>
           <w:rFonts w:ascii="ＭＳ Ｐゴシック" w:hAnsi="ＭＳ Ｐゴシック" w:eastAsia="ＭＳ Ｐゴシック"/>
@@ -8585,7 +8489,7 @@
         <mc:AlternateContent>
           <mc:Choice Requires="wps">
             <w:drawing>
-              <wp:anchor behindDoc="0" distT="0" distB="0" distL="0" distR="0" simplePos="0" locked="0" layoutInCell="0" allowOverlap="1" relativeHeight="10">
+              <wp:anchor behindDoc="0" distT="0" distB="0" distL="0" distR="0" simplePos="0" locked="0" layoutInCell="1" allowOverlap="1" relativeHeight="10">
                 <wp:simplePos x="0" y="0"/>
                 <wp:positionH relativeFrom="column">
                   <wp:posOffset>2541270</wp:posOffset>
@@ -8604,13 +8508,18 @@
                       <wps:spPr>
                         <a:xfrm>
                           <a:off x="0" y="0"/>
-                          <a:ext cx="899640" cy="232920"/>
+                          <a:ext cx="900360" cy="233640"/>
                         </a:xfrm>
                         <a:custGeom>
                           <a:avLst/>
-                          <a:gdLst/>
+                          <a:gdLst>
+                            <a:gd name="textAreaLeft" fmla="*/ 0 w 510480"/>
+                            <a:gd name="textAreaRight" fmla="*/ 510840 w 510480"/>
+                            <a:gd name="textAreaTop" fmla="*/ 0 h 132480"/>
+                            <a:gd name="textAreaBottom" fmla="*/ 132840 h 132480"/>
+                          </a:gdLst>
                           <a:ahLst/>
-                          <a:rect l="l" t="t" r="r" b="b"/>
+                          <a:rect l="textAreaLeft" t="textAreaTop" r="textAreaRight" b="textAreaBottom"/>
                           <a:pathLst>
                             <a:path w="1414" h="364">
                               <a:moveTo>
@@ -8742,10 +8651,9 @@
     </w:p>
     <w:p>
       <w:pPr>
-        <w:pStyle w:val="Style13"/>
+        <w:pStyle w:val="BodyText"/>
         <w:spacing w:before="0" w:after="140"/>
         <w:rPr>
-          <w:b w:val="false"/>
           <w:b w:val="false"/>
           <w:bCs w:val="false"/>
         </w:rPr>
@@ -8804,58 +8712,55 @@
     </w:p>
     <w:p>
       <w:pPr>
-        <w:pStyle w:val="Style13"/>
+        <w:pStyle w:val="BodyText"/>
         <w:spacing w:before="0" w:after="140"/>
         <w:rPr>
           <w:b w:val="false"/>
-          <w:b w:val="false"/>
-          <w:bCs w:val="false"/>
-        </w:rPr>
-      </w:pPr>
-      <w:r>
-        <w:rPr>
-          <w:b w:val="false"/>
-          <w:bCs w:val="false"/>
-        </w:rPr>
-      </w:r>
-    </w:p>
-    <w:p>
-      <w:pPr>
-        <w:pStyle w:val="Style13"/>
+          <w:bCs w:val="false"/>
+        </w:rPr>
+      </w:pPr>
+      <w:r>
+        <w:rPr>
+          <w:b w:val="false"/>
+          <w:bCs w:val="false"/>
+        </w:rPr>
+      </w:r>
+    </w:p>
+    <w:p>
+      <w:pPr>
+        <w:pStyle w:val="BodyText"/>
         <w:spacing w:before="0" w:after="140"/>
         <w:rPr>
           <w:b w:val="false"/>
-          <w:b w:val="false"/>
-          <w:bCs w:val="false"/>
-        </w:rPr>
-      </w:pPr>
-      <w:r>
-        <w:rPr>
-          <w:b w:val="false"/>
-          <w:bCs w:val="false"/>
-        </w:rPr>
-      </w:r>
-    </w:p>
-    <w:p>
-      <w:pPr>
-        <w:pStyle w:val="Style13"/>
+          <w:bCs w:val="false"/>
+        </w:rPr>
+      </w:pPr>
+      <w:r>
+        <w:rPr>
+          <w:b w:val="false"/>
+          <w:bCs w:val="false"/>
+        </w:rPr>
+      </w:r>
+    </w:p>
+    <w:p>
+      <w:pPr>
+        <w:pStyle w:val="BodyText"/>
         <w:spacing w:before="0" w:after="140"/>
         <w:rPr>
           <w:b w:val="false"/>
-          <w:b w:val="false"/>
-          <w:bCs w:val="false"/>
-        </w:rPr>
-      </w:pPr>
-      <w:r>
-        <w:rPr>
-          <w:b w:val="false"/>
-          <w:bCs w:val="false"/>
-        </w:rPr>
-      </w:r>
-    </w:p>
-    <w:p>
-      <w:pPr>
-        <w:pStyle w:val="Style13"/>
+          <w:bCs w:val="false"/>
+        </w:rPr>
+      </w:pPr>
+      <w:r>
+        <w:rPr>
+          <w:b w:val="false"/>
+          <w:bCs w:val="false"/>
+        </w:rPr>
+      </w:r>
+    </w:p>
+    <w:p>
+      <w:pPr>
+        <w:pStyle w:val="BodyText"/>
         <w:spacing w:before="0" w:after="140"/>
         <w:rPr>
           <w:rFonts w:ascii="ＭＳ Ｐゴシック" w:hAnsi="ＭＳ Ｐゴシック" w:eastAsia="ＭＳ Ｐゴシック"/>
@@ -8888,7 +8793,7 @@
     </w:p>
     <w:p>
       <w:pPr>
-        <w:pStyle w:val="3"/>
+        <w:pStyle w:val="Heading3"/>
         <w:numPr>
           <w:ilvl w:val="2"/>
           <w:numId w:val="3"/>
@@ -8902,7 +8807,7 @@
     </w:p>
     <w:p>
       <w:pPr>
-        <w:pStyle w:val="Style13"/>
+        <w:pStyle w:val="BodyText"/>
         <w:rPr>
           <w:rFonts w:ascii="ＭＳ Ｐゴシック" w:hAnsi="ＭＳ Ｐゴシック" w:eastAsia="ＭＳ Ｐゴシック"/>
         </w:rPr>
@@ -8928,7 +8833,7 @@
     </w:p>
     <w:p>
       <w:pPr>
-        <w:pStyle w:val="Style13"/>
+        <w:pStyle w:val="BodyText"/>
         <w:rPr>
           <w:rFonts w:ascii="ＭＳ Ｐゴシック" w:hAnsi="ＭＳ Ｐゴシック" w:eastAsia="ＭＳ Ｐゴシック"/>
         </w:rPr>
@@ -8942,7 +8847,7 @@
     </w:p>
     <w:p>
       <w:pPr>
-        <w:pStyle w:val="Style13"/>
+        <w:pStyle w:val="BodyText"/>
         <w:rPr>
           <w:rFonts w:ascii="ＭＳ Ｐゴシック" w:hAnsi="ＭＳ Ｐゴシック" w:eastAsia="ＭＳ Ｐゴシック"/>
         </w:rPr>
@@ -8980,7 +8885,7 @@
     </w:p>
     <w:p>
       <w:pPr>
-        <w:pStyle w:val="Style13"/>
+        <w:pStyle w:val="BodyText"/>
         <w:rPr>
           <w:rFonts w:ascii="ＭＳ Ｐゴシック" w:hAnsi="ＭＳ Ｐゴシック" w:eastAsia="ＭＳ Ｐゴシック"/>
         </w:rPr>
@@ -8989,7 +8894,7 @@
         <mc:AlternateContent>
           <mc:Choice Requires="wps">
             <w:drawing>
-              <wp:anchor behindDoc="0" distT="0" distB="0" distL="0" distR="0" simplePos="0" locked="0" layoutInCell="0" allowOverlap="1" relativeHeight="11">
+              <wp:anchor behindDoc="0" distT="0" distB="0" distL="0" distR="0" simplePos="0" locked="0" layoutInCell="1" allowOverlap="1" relativeHeight="11">
                 <wp:simplePos x="0" y="0"/>
                 <wp:positionH relativeFrom="column">
                   <wp:posOffset>2955925</wp:posOffset>
@@ -8998,7 +8903,7 @@
                   <wp:posOffset>-59055</wp:posOffset>
                 </wp:positionV>
                 <wp:extent cx="1729740" cy="463550"/>
-                <wp:effectExtent l="0" t="0" r="0" b="0"/>
+                <wp:effectExtent l="791845" t="1270" r="1270" b="1270"/>
                 <wp:wrapNone/>
                 <wp:docPr id="10" name="シェイプ2_0"/>
                 <a:graphic xmlns:a="http://schemas.openxmlformats.org/drawingml/2006/main">
@@ -9008,7 +8913,7 @@
                       <wps:spPr>
                         <a:xfrm>
                           <a:off x="0" y="0"/>
-                          <a:ext cx="1729080" cy="462960"/>
+                          <a:ext cx="1729800" cy="463680"/>
                         </a:xfrm>
                         <a:prstGeom prst="wedgeRoundRectCallout">
                           <a:avLst>
@@ -9036,8 +8941,8 @@
                         <w:txbxContent>
                           <w:p>
                             <w:pPr>
-                              <w:pStyle w:val="Style18"/>
-                              <w:overflowPunct w:val="true"/>
+                              <w:pStyle w:val="Style15"/>
+                              <w:overflowPunct w:val="false"/>
                               <w:jc w:val="center"/>
                               <w:rPr>
                                 <w:color w:val="000000"/>
@@ -9071,7 +8976,7 @@
           </mc:Choice>
           <mc:Fallback>
             <w:pict>
-              <v:shapetype id="shapetype_62" coordsize="21600,21600" o:spt="62" adj="3600,13500,-4500" path="m0@31qy@37@38l@9,l@18@26l@10,l@32,qx@39@37l21600@13l@20@28l21600@14l21600@33qy@40@41l@10,21600l@22@30l@9,21600l@31,21600qx@38@40l0@14l@16@24l0@13xe">
+              <v:shapetype id="_x0000_t17" coordsize="21600,21600" o:spt="17" adj="3600,13500,-4500" path="m0@31qy@37@38l@9,l@18@26l@10,l@32,qx@39@37l21600@13l@20@28l21600@14l21600@33qy@40@41l@10,21600l@22@30l@9,21600l@31,21600qx@38@40l0@14l@16@24l0@13xe">
                 <v:stroke joinstyle="miter"/>
                 <v:formulas>
                   <v:f eqn="val #2"/>
@@ -9122,15 +9027,15 @@
                   <v:h position="@2,@3"/>
                 </v:handles>
               </v:shapetype>
-              <v:shape id="shape_0" ID="シェイプ2_0" fillcolor="white" stroked="t" style="position:absolute;margin-left:232.75pt;margin-top:-4.65pt;width:136.1pt;height:36.4pt;mso-wrap-style:square;v-text-anchor:middle" type="shapetype_62">
+              <v:shape id="shape_0" ID="シェイプ2_0" path="l-2147483603,-2147483603l-2147483594,-2147483593l-2147483630,0l-2147483618,-2147483610l-2147483628,0l-2147483602,0l-2147483603,-2147483603l-2147483592,-2147483591l-2147483595,-2147483624l-2147483616,-2147483608l-2147483595,-2147483622l-2147483595,-2147483601l-2147483603,-2147483603l-2147483590,-2147483589l-2147483628,-2147483596l-2147483614,-2147483606l-2147483630,-2147483596l-2147483603,-2147483596l-2147483603,-2147483603xe" fillcolor="white" stroked="t" o:allowincell="f" style="position:absolute;margin-left:232.75pt;margin-top:-4.65pt;width:136.15pt;height:36.45pt;mso-wrap-style:square;v-text-anchor:middle" type="_x0000_t17">
                 <v:fill o:detectmouseclick="t" type="solid" color2="black"/>
                 <v:stroke color="black" joinstyle="round" endcap="flat"/>
                 <v:textbox>
                   <w:txbxContent>
                     <w:p>
                       <w:pPr>
-                        <w:pStyle w:val="Style18"/>
-                        <w:overflowPunct w:val="true"/>
+                        <w:pStyle w:val="Style15"/>
+                        <w:overflowPunct w:val="false"/>
                         <w:jc w:val="center"/>
                         <w:rPr>
                           <w:color w:val="000000"/>
@@ -9192,7 +9097,7 @@
     </w:p>
     <w:p>
       <w:pPr>
-        <w:pStyle w:val="Style13"/>
+        <w:pStyle w:val="BodyText"/>
         <w:rPr>
           <w:rFonts w:ascii="ＭＳ Ｐゴシック" w:hAnsi="ＭＳ Ｐゴシック" w:eastAsia="ＭＳ Ｐゴシック"/>
         </w:rPr>
@@ -9254,7 +9159,7 @@
     </w:p>
     <w:p>
       <w:pPr>
-        <w:pStyle w:val="2"/>
+        <w:pStyle w:val="Heading2"/>
         <w:numPr>
           <w:ilvl w:val="1"/>
           <w:numId w:val="3"/>
@@ -9268,7 +9173,7 @@
     </w:p>
     <w:p>
       <w:pPr>
-        <w:pStyle w:val="Style13"/>
+        <w:pStyle w:val="BodyText"/>
         <w:rPr>
           <w:rFonts w:ascii="ＭＳ Ｐゴシック" w:hAnsi="ＭＳ Ｐゴシック" w:eastAsia="ＭＳ Ｐゴシック"/>
         </w:rPr>
@@ -9294,7 +9199,7 @@
     </w:p>
     <w:p>
       <w:pPr>
-        <w:pStyle w:val="Style13"/>
+        <w:pStyle w:val="BodyText"/>
         <w:rPr>
           <w:rFonts w:ascii="ＭＳ Ｐゴシック" w:hAnsi="ＭＳ Ｐゴシック" w:eastAsia="ＭＳ Ｐゴシック"/>
         </w:rPr>
@@ -9326,7 +9231,7 @@
     </w:p>
     <w:p>
       <w:pPr>
-        <w:pStyle w:val="Style13"/>
+        <w:pStyle w:val="BodyText"/>
         <w:rPr>
           <w:rFonts w:ascii="ＭＳ Ｐゴシック" w:hAnsi="ＭＳ Ｐゴシック" w:eastAsia="ＭＳ Ｐゴシック"/>
         </w:rPr>
@@ -9358,13 +9263,13 @@
     </w:p>
     <w:p>
       <w:pPr>
-        <w:pStyle w:val="Style13"/>
+        <w:pStyle w:val="BodyText"/>
         <w:rPr/>
       </w:pPr>
       <w:r>
         <w:rPr/>
         <w:drawing>
-          <wp:anchor behindDoc="0" distT="0" distB="0" distL="0" distR="0" simplePos="0" locked="0" layoutInCell="0" allowOverlap="1" relativeHeight="12">
+          <wp:anchor behindDoc="0" distT="0" distB="0" distL="0" distR="0" simplePos="0" locked="0" layoutInCell="0" allowOverlap="1" relativeHeight="13">
             <wp:simplePos x="0" y="0"/>
             <wp:positionH relativeFrom="column">
               <wp:posOffset>1232535</wp:posOffset>
@@ -9375,7 +9280,7 @@
             <wp:extent cx="3543300" cy="1028700"/>
             <wp:effectExtent l="0" t="0" r="0" b="0"/>
             <wp:wrapSquare wrapText="largest"/>
-            <wp:docPr id="12" name="イメージ8" descr="" title=""/>
+            <wp:docPr id="11" name="イメージ8" descr="" title=""/>
             <wp:cNvGraphicFramePr>
               <a:graphicFrameLocks xmlns:a="http://schemas.openxmlformats.org/drawingml/2006/main" noChangeAspect="1"/>
             </wp:cNvGraphicFramePr>
@@ -9383,7 +9288,7 @@
               <a:graphicData uri="http://schemas.openxmlformats.org/drawingml/2006/picture">
                 <pic:pic xmlns:pic="http://schemas.openxmlformats.org/drawingml/2006/picture">
                   <pic:nvPicPr>
-                    <pic:cNvPr id="12" name="イメージ8" descr="" title=""/>
+                    <pic:cNvPr id="11" name="イメージ8" descr="" title=""/>
                     <pic:cNvPicPr>
                       <a:picLocks noChangeAspect="1" noChangeArrowheads="1"/>
                     </pic:cNvPicPr>
@@ -9412,7 +9317,7 @@
     </w:p>
     <w:p>
       <w:pPr>
-        <w:pStyle w:val="Style13"/>
+        <w:pStyle w:val="BodyText"/>
         <w:rPr/>
       </w:pPr>
       <w:r>
@@ -9421,7 +9326,7 @@
     </w:p>
     <w:p>
       <w:pPr>
-        <w:pStyle w:val="Style13"/>
+        <w:pStyle w:val="BodyText"/>
         <w:rPr/>
       </w:pPr>
       <w:r>
@@ -9430,7 +9335,7 @@
     </w:p>
     <w:p>
       <w:pPr>
-        <w:pStyle w:val="Style13"/>
+        <w:pStyle w:val="BodyText"/>
         <w:rPr/>
       </w:pPr>
       <w:r>
@@ -9439,11 +9344,10 @@
     </w:p>
     <w:p>
       <w:pPr>
-        <w:pStyle w:val="Style13"/>
+        <w:pStyle w:val="BodyText"/>
         <w:spacing w:before="0" w:after="140"/>
         <w:rPr>
           <w:rFonts w:ascii="ＭＳ Ｐゴシック" w:hAnsi="ＭＳ Ｐゴシック" w:eastAsia="ＭＳ Ｐゴシック"/>
-          <w:b w:val="false"/>
           <w:b w:val="false"/>
           <w:bCs w:val="false"/>
         </w:rPr>
@@ -9457,7 +9361,7 @@
         <mc:AlternateContent>
           <mc:Choice Requires="wps">
             <w:drawing>
-              <wp:anchor behindDoc="0" distT="0" distB="0" distL="0" distR="0" simplePos="0" locked="0" layoutInCell="0" allowOverlap="1" relativeHeight="13">
+              <wp:anchor behindDoc="0" distT="0" distB="0" distL="0" distR="0" simplePos="0" locked="0" layoutInCell="1" allowOverlap="1" relativeHeight="14">
                 <wp:simplePos x="0" y="0"/>
                 <wp:positionH relativeFrom="column">
                   <wp:posOffset>2597150</wp:posOffset>
@@ -9468,7 +9372,7 @@
                 <wp:extent cx="900430" cy="233680"/>
                 <wp:effectExtent l="0" t="0" r="0" b="0"/>
                 <wp:wrapNone/>
-                <wp:docPr id="13" name="シェイプ1_1"/>
+                <wp:docPr id="12" name="シェイプ1_1"/>
                 <a:graphic xmlns:a="http://schemas.openxmlformats.org/drawingml/2006/main">
                   <a:graphicData uri="http://schemas.microsoft.com/office/word/2010/wordprocessingShape">
                     <wps:wsp>
@@ -9476,13 +9380,18 @@
                       <wps:spPr>
                         <a:xfrm>
                           <a:off x="0" y="0"/>
-                          <a:ext cx="899640" cy="232920"/>
+                          <a:ext cx="900360" cy="233640"/>
                         </a:xfrm>
                         <a:custGeom>
                           <a:avLst/>
-                          <a:gdLst/>
+                          <a:gdLst>
+                            <a:gd name="textAreaLeft" fmla="*/ 0 w 510480"/>
+                            <a:gd name="textAreaRight" fmla="*/ 510840 w 510480"/>
+                            <a:gd name="textAreaTop" fmla="*/ 0 h 132480"/>
+                            <a:gd name="textAreaBottom" fmla="*/ 132840 h 132480"/>
+                          </a:gdLst>
                           <a:ahLst/>
-                          <a:rect l="l" t="t" r="r" b="b"/>
+                          <a:rect l="textAreaLeft" t="textAreaTop" r="textAreaRight" b="textAreaBottom"/>
                           <a:pathLst>
                             <a:path w="1414" h="364">
                               <a:moveTo>
@@ -9542,7 +9451,7 @@
     </w:p>
     <w:p>
       <w:pPr>
-        <w:pStyle w:val="Style13"/>
+        <w:pStyle w:val="BodyText"/>
         <w:spacing w:before="0" w:after="140"/>
         <w:rPr/>
       </w:pPr>
@@ -9573,7 +9482,7 @@
     </w:p>
     <w:p>
       <w:pPr>
-        <w:pStyle w:val="Style13"/>
+        <w:pStyle w:val="BodyText"/>
         <w:spacing w:before="0" w:after="140"/>
         <w:rPr>
           <w:rFonts w:ascii="ＭＳ Ｐゴシック" w:hAnsi="ＭＳ Ｐゴシック" w:eastAsia="ＭＳ Ｐゴシック"/>
@@ -9622,7 +9531,7 @@
     </w:p>
     <w:p>
       <w:pPr>
-        <w:pStyle w:val="Style13"/>
+        <w:pStyle w:val="BodyText"/>
         <w:spacing w:before="0" w:after="140"/>
         <w:rPr>
           <w:rFonts w:ascii="ＭＳ Ｐゴシック" w:hAnsi="ＭＳ Ｐゴシック" w:eastAsia="ＭＳ Ｐゴシック"/>
@@ -9655,7 +9564,7 @@
     </w:p>
     <w:p>
       <w:pPr>
-        <w:pStyle w:val="Style13"/>
+        <w:pStyle w:val="BodyText"/>
         <w:spacing w:before="0" w:after="140"/>
         <w:rPr/>
       </w:pPr>
@@ -9699,7 +9608,7 @@
     </w:p>
     <w:p>
       <w:pPr>
-        <w:pStyle w:val="Style13"/>
+        <w:pStyle w:val="BodyText"/>
         <w:spacing w:before="0" w:after="140"/>
         <w:rPr>
           <w:rFonts w:ascii="ＭＳ Ｐゴシック" w:hAnsi="ＭＳ Ｐゴシック" w:eastAsia="ＭＳ Ｐゴシック"/>
@@ -9709,7 +9618,7 @@
         <mc:AlternateContent>
           <mc:Choice Requires="wps">
             <w:drawing>
-              <wp:anchor behindDoc="0" distT="0" distB="0" distL="0" distR="0" simplePos="0" locked="0" layoutInCell="0" allowOverlap="1" relativeHeight="14">
+              <wp:anchor behindDoc="0" distT="0" distB="0" distL="0" distR="0" simplePos="0" locked="0" layoutInCell="1" allowOverlap="1" relativeHeight="15">
                 <wp:simplePos x="0" y="0"/>
                 <wp:positionH relativeFrom="column">
                   <wp:posOffset>2541270</wp:posOffset>
@@ -9720,7 +9629,7 @@
                 <wp:extent cx="900430" cy="233680"/>
                 <wp:effectExtent l="0" t="0" r="0" b="0"/>
                 <wp:wrapNone/>
-                <wp:docPr id="14" name="シェイプ1_2"/>
+                <wp:docPr id="13" name="シェイプ1_2"/>
                 <a:graphic xmlns:a="http://schemas.openxmlformats.org/drawingml/2006/main">
                   <a:graphicData uri="http://schemas.microsoft.com/office/word/2010/wordprocessingShape">
                     <wps:wsp>
@@ -9728,13 +9637,18 @@
                       <wps:spPr>
                         <a:xfrm>
                           <a:off x="0" y="0"/>
-                          <a:ext cx="899640" cy="232920"/>
+                          <a:ext cx="900360" cy="233640"/>
                         </a:xfrm>
                         <a:custGeom>
                           <a:avLst/>
-                          <a:gdLst/>
+                          <a:gdLst>
+                            <a:gd name="textAreaLeft" fmla="*/ 0 w 510480"/>
+                            <a:gd name="textAreaRight" fmla="*/ 510840 w 510480"/>
+                            <a:gd name="textAreaTop" fmla="*/ 0 h 132480"/>
+                            <a:gd name="textAreaBottom" fmla="*/ 132840 h 132480"/>
+                          </a:gdLst>
                           <a:ahLst/>
-                          <a:rect l="l" t="t" r="r" b="b"/>
+                          <a:rect l="textAreaLeft" t="textAreaTop" r="textAreaRight" b="textAreaBottom"/>
                           <a:pathLst>
                             <a:path w="1414" h="364">
                               <a:moveTo>
@@ -9866,24 +9780,69 @@
     </w:p>
     <w:p>
       <w:pPr>
-        <w:pStyle w:val="Style13"/>
+        <w:pStyle w:val="BodyText"/>
         <w:rPr/>
       </w:pPr>
       <w:r>
         <w:rPr/>
+        <w:drawing>
+          <wp:anchor behindDoc="0" distT="0" distB="0" distL="0" distR="0" simplePos="0" locked="0" layoutInCell="0" allowOverlap="1" relativeHeight="16">
+            <wp:simplePos x="0" y="0"/>
+            <wp:positionH relativeFrom="column">
+              <wp:posOffset>1366520</wp:posOffset>
+            </wp:positionH>
+            <wp:positionV relativeFrom="paragraph">
+              <wp:posOffset>133985</wp:posOffset>
+            </wp:positionV>
+            <wp:extent cx="3220085" cy="790575"/>
+            <wp:effectExtent l="0" t="0" r="0" b="0"/>
+            <wp:wrapSquare wrapText="largest"/>
+            <wp:docPr id="14" name="イメージ9" descr="" title=""/>
+            <wp:cNvGraphicFramePr>
+              <a:graphicFrameLocks xmlns:a="http://schemas.openxmlformats.org/drawingml/2006/main" noChangeAspect="1"/>
+            </wp:cNvGraphicFramePr>
+            <a:graphic xmlns:a="http://schemas.openxmlformats.org/drawingml/2006/main">
+              <a:graphicData uri="http://schemas.openxmlformats.org/drawingml/2006/picture">
+                <pic:pic xmlns:pic="http://schemas.openxmlformats.org/drawingml/2006/picture">
+                  <pic:nvPicPr>
+                    <pic:cNvPr id="14" name="イメージ9" descr="" title=""/>
+                    <pic:cNvPicPr>
+                      <a:picLocks noChangeAspect="1" noChangeArrowheads="1"/>
+                    </pic:cNvPicPr>
+                  </pic:nvPicPr>
+                  <pic:blipFill>
+                    <a:blip r:embed="rId10"/>
+                    <a:stretch>
+                      <a:fillRect/>
+                    </a:stretch>
+                  </pic:blipFill>
+                  <pic:spPr bwMode="auto">
+                    <a:xfrm>
+                      <a:off x="0" y="0"/>
+                      <a:ext cx="3220085" cy="790575"/>
+                    </a:xfrm>
+                    <a:prstGeom prst="rect">
+                      <a:avLst/>
+                    </a:prstGeom>
+                  </pic:spPr>
+                </pic:pic>
+              </a:graphicData>
+            </a:graphic>
+          </wp:anchor>
+        </w:drawing>
         <mc:AlternateContent>
           <mc:Choice Requires="wps">
             <w:drawing>
-              <wp:anchor behindDoc="0" distT="0" distB="0" distL="0" distR="0" simplePos="0" locked="0" layoutInCell="0" allowOverlap="1" relativeHeight="16">
+              <wp:anchor behindDoc="0" distT="0" distB="0" distL="0" distR="0" simplePos="0" locked="0" layoutInCell="1" allowOverlap="1" relativeHeight="17">
                 <wp:simplePos x="0" y="0"/>
                 <wp:positionH relativeFrom="column">
-                  <wp:posOffset>-4622165</wp:posOffset>
+                  <wp:posOffset>-3406140</wp:posOffset>
                 </wp:positionH>
                 <wp:positionV relativeFrom="paragraph">
                   <wp:posOffset>123190</wp:posOffset>
                 </wp:positionV>
                 <wp:extent cx="1284605" cy="564515"/>
-                <wp:effectExtent l="0" t="0" r="0" b="0"/>
+                <wp:effectExtent l="635" t="1270" r="227330" b="110490"/>
                 <wp:wrapNone/>
                 <wp:docPr id="15" name="シェイプ3"/>
                 <a:graphic xmlns:a="http://schemas.openxmlformats.org/drawingml/2006/main">
@@ -9893,7 +9852,7 @@
                       <wps:spPr>
                         <a:xfrm>
                           <a:off x="0" y="0"/>
-                          <a:ext cx="1284120" cy="563760"/>
+                          <a:ext cx="1284480" cy="564480"/>
                         </a:xfrm>
                         <a:prstGeom prst="wedgeRoundRectCallout">
                           <a:avLst>
@@ -9921,8 +9880,8 @@
                         <w:txbxContent>
                           <w:p>
                             <w:pPr>
-                              <w:pStyle w:val="Style18"/>
-                              <w:overflowPunct w:val="true"/>
+                              <w:pStyle w:val="Style15"/>
+                              <w:overflowPunct w:val="false"/>
                               <w:jc w:val="center"/>
                               <w:rPr>
                                 <w:color w:val="000000"/>
@@ -9949,8 +9908,8 @@
                           </w:p>
                           <w:p>
                             <w:pPr>
-                              <w:pStyle w:val="Style18"/>
-                              <w:overflowPunct w:val="true"/>
+                              <w:pStyle w:val="Style15"/>
+                              <w:overflowPunct w:val="false"/>
                               <w:jc w:val="center"/>
                               <w:rPr>
                                 <w:color w:val="000000"/>
@@ -9968,8 +9927,8 @@
                           </w:p>
                           <w:p>
                             <w:pPr>
-                              <w:pStyle w:val="Style18"/>
-                              <w:overflowPunct w:val="true"/>
+                              <w:pStyle w:val="Style15"/>
+                              <w:overflowPunct w:val="false"/>
                               <w:jc w:val="center"/>
                               <w:rPr>
                                 <w:color w:val="000000"/>
@@ -10016,15 +9975,15 @@
           </mc:Choice>
           <mc:Fallback>
             <w:pict>
-              <v:shape id="shape_0" ID="シェイプ3" fillcolor="white" stroked="t" style="position:absolute;margin-left:-363.95pt;margin-top:9.7pt;width:101.05pt;height:44.35pt;mso-wrap-style:square;v-text-anchor:middle" type="shapetype_62">
+              <v:shape id="shape_0" ID="シェイプ3" path="l-2147483603,-2147483603l-2147483594,-2147483593l-2147483630,0l-2147483618,-2147483610l-2147483628,0l-2147483602,0l-2147483603,-2147483603l-2147483592,-2147483591l-2147483595,-2147483624l-2147483616,-2147483608l-2147483595,-2147483622l-2147483595,-2147483601l-2147483603,-2147483603l-2147483590,-2147483589l-2147483628,-2147483596l-2147483614,-2147483606l-2147483630,-2147483596l-2147483603,-2147483596l-2147483603,-2147483603xe" fillcolor="white" stroked="t" o:allowincell="f" style="position:absolute;margin-left:-268.2pt;margin-top:9.7pt;width:101.1pt;height:44.4pt;mso-wrap-style:square;v-text-anchor:middle" type="_x0000_t17">
                 <v:fill o:detectmouseclick="t" type="solid" color2="black"/>
                 <v:stroke color="black" joinstyle="round" endcap="flat"/>
                 <v:textbox>
                   <w:txbxContent>
                     <w:p>
                       <w:pPr>
-                        <w:pStyle w:val="Style18"/>
-                        <w:overflowPunct w:val="true"/>
+                        <w:pStyle w:val="Style15"/>
+                        <w:overflowPunct w:val="false"/>
                         <w:jc w:val="center"/>
                         <w:rPr>
                           <w:color w:val="000000"/>
@@ -10051,8 +10010,8 @@
                     </w:p>
                     <w:p>
                       <w:pPr>
-                        <w:pStyle w:val="Style18"/>
-                        <w:overflowPunct w:val="true"/>
+                        <w:pStyle w:val="Style15"/>
+                        <w:overflowPunct w:val="false"/>
                         <w:jc w:val="center"/>
                         <w:rPr>
                           <w:color w:val="000000"/>
@@ -10070,8 +10029,8 @@
                     </w:p>
                     <w:p>
                       <w:pPr>
-                        <w:pStyle w:val="Style18"/>
-                        <w:overflowPunct w:val="true"/>
+                        <w:pStyle w:val="Style15"/>
+                        <w:overflowPunct w:val="false"/>
                         <w:jc w:val="center"/>
                         <w:rPr>
                           <w:color w:val="000000"/>
@@ -10112,56 +10071,11 @@
             </w:pict>
           </mc:Fallback>
         </mc:AlternateContent>
-        <w:drawing>
-          <wp:anchor behindDoc="0" distT="0" distB="0" distL="0" distR="0" simplePos="0" locked="0" layoutInCell="0" allowOverlap="1" relativeHeight="15">
-            <wp:simplePos x="0" y="0"/>
-            <wp:positionH relativeFrom="column">
-              <wp:posOffset>1366520</wp:posOffset>
-            </wp:positionH>
-            <wp:positionV relativeFrom="paragraph">
-              <wp:posOffset>133985</wp:posOffset>
-            </wp:positionV>
-            <wp:extent cx="3220085" cy="790575"/>
-            <wp:effectExtent l="0" t="0" r="0" b="0"/>
-            <wp:wrapSquare wrapText="largest"/>
-            <wp:docPr id="17" name="イメージ9" descr="" title=""/>
-            <wp:cNvGraphicFramePr>
-              <a:graphicFrameLocks xmlns:a="http://schemas.openxmlformats.org/drawingml/2006/main" noChangeAspect="1"/>
-            </wp:cNvGraphicFramePr>
-            <a:graphic xmlns:a="http://schemas.openxmlformats.org/drawingml/2006/main">
-              <a:graphicData uri="http://schemas.openxmlformats.org/drawingml/2006/picture">
-                <pic:pic xmlns:pic="http://schemas.openxmlformats.org/drawingml/2006/picture">
-                  <pic:nvPicPr>
-                    <pic:cNvPr id="17" name="イメージ9" descr="" title=""/>
-                    <pic:cNvPicPr>
-                      <a:picLocks noChangeAspect="1" noChangeArrowheads="1"/>
-                    </pic:cNvPicPr>
-                  </pic:nvPicPr>
-                  <pic:blipFill>
-                    <a:blip r:embed="rId10"/>
-                    <a:stretch>
-                      <a:fillRect/>
-                    </a:stretch>
-                  </pic:blipFill>
-                  <pic:spPr bwMode="auto">
-                    <a:xfrm>
-                      <a:off x="0" y="0"/>
-                      <a:ext cx="3220085" cy="790575"/>
-                    </a:xfrm>
-                    <a:prstGeom prst="rect">
-                      <a:avLst/>
-                    </a:prstGeom>
-                  </pic:spPr>
-                </pic:pic>
-              </a:graphicData>
-            </a:graphic>
-          </wp:anchor>
-        </w:drawing>
-      </w:r>
-    </w:p>
-    <w:p>
-      <w:pPr>
-        <w:pStyle w:val="Style13"/>
+      </w:r>
+    </w:p>
+    <w:p>
+      <w:pPr>
+        <w:pStyle w:val="BodyText"/>
         <w:rPr/>
       </w:pPr>
       <w:r>
@@ -10170,7 +10084,7 @@
     </w:p>
     <w:p>
       <w:pPr>
-        <w:pStyle w:val="Style13"/>
+        <w:pStyle w:val="BodyText"/>
         <w:rPr/>
       </w:pPr>
       <w:r>
@@ -10179,7 +10093,7 @@
     </w:p>
     <w:p>
       <w:pPr>
-        <w:pStyle w:val="Style13"/>
+        <w:pStyle w:val="BodyText"/>
         <w:rPr/>
       </w:pPr>
       <w:r>
@@ -10188,7 +10102,7 @@
     </w:p>
     <w:p>
       <w:pPr>
-        <w:pStyle w:val="3"/>
+        <w:pStyle w:val="Heading3"/>
         <w:numPr>
           <w:ilvl w:val="2"/>
           <w:numId w:val="3"/>
@@ -10202,7 +10116,7 @@
     </w:p>
     <w:p>
       <w:pPr>
-        <w:pStyle w:val="Style13"/>
+        <w:pStyle w:val="BodyText"/>
         <w:rPr>
           <w:rFonts w:ascii="ＭＳ Ｐゴシック" w:hAnsi="ＭＳ Ｐゴシック" w:eastAsia="ＭＳ Ｐゴシック"/>
         </w:rPr>
@@ -10228,7 +10142,7 @@
     </w:p>
     <w:p>
       <w:pPr>
-        <w:pStyle w:val="Style13"/>
+        <w:pStyle w:val="BodyText"/>
         <w:rPr>
           <w:rFonts w:ascii="ＭＳ Ｐゴシック" w:hAnsi="ＭＳ Ｐゴシック" w:eastAsia="ＭＳ Ｐゴシック"/>
         </w:rPr>
@@ -10242,7 +10156,7 @@
     </w:p>
     <w:p>
       <w:pPr>
-        <w:pStyle w:val="Style13"/>
+        <w:pStyle w:val="BodyText"/>
         <w:rPr>
           <w:rFonts w:ascii="ＭＳ Ｐゴシック" w:hAnsi="ＭＳ Ｐゴシック" w:eastAsia="ＭＳ Ｐゴシック"/>
         </w:rPr>
@@ -10280,14 +10194,14 @@
     </w:p>
     <w:p>
       <w:pPr>
-        <w:pStyle w:val="Style13"/>
+        <w:pStyle w:val="BodyText"/>
         <w:rPr/>
       </w:pPr>
       <w:r>
         <mc:AlternateContent>
           <mc:Choice Requires="wps">
             <w:drawing>
-              <wp:anchor behindDoc="0" distT="0" distB="0" distL="0" distR="0" simplePos="0" locked="0" layoutInCell="0" allowOverlap="1" relativeHeight="17">
+              <wp:anchor behindDoc="0" distT="0" distB="0" distL="0" distR="0" simplePos="0" locked="0" layoutInCell="1" allowOverlap="1" relativeHeight="19">
                 <wp:simplePos x="0" y="0"/>
                 <wp:positionH relativeFrom="column">
                   <wp:posOffset>2955925</wp:posOffset>
@@ -10296,9 +10210,9 @@
                   <wp:posOffset>-59055</wp:posOffset>
                 </wp:positionV>
                 <wp:extent cx="1729740" cy="463550"/>
-                <wp:effectExtent l="0" t="0" r="0" b="0"/>
+                <wp:effectExtent l="791845" t="1270" r="1270" b="1270"/>
                 <wp:wrapNone/>
-                <wp:docPr id="18" name="シェイプ2_1"/>
+                <wp:docPr id="16" name="シェイプ2_1"/>
                 <a:graphic xmlns:a="http://schemas.openxmlformats.org/drawingml/2006/main">
                   <a:graphicData uri="http://schemas.microsoft.com/office/word/2010/wordprocessingShape">
                     <wps:wsp>
@@ -10306,7 +10220,7 @@
                       <wps:spPr>
                         <a:xfrm>
                           <a:off x="0" y="0"/>
-                          <a:ext cx="1729080" cy="462960"/>
+                          <a:ext cx="1729800" cy="463680"/>
                         </a:xfrm>
                         <a:prstGeom prst="wedgeRoundRectCallout">
                           <a:avLst>
@@ -10334,8 +10248,8 @@
                         <w:txbxContent>
                           <w:p>
                             <w:pPr>
-                              <w:pStyle w:val="Style18"/>
-                              <w:overflowPunct w:val="true"/>
+                              <w:pStyle w:val="Style15"/>
+                              <w:overflowPunct w:val="false"/>
                               <w:jc w:val="center"/>
                               <w:rPr>
                                 <w:color w:val="000000"/>
@@ -10369,15 +10283,15 @@
           </mc:Choice>
           <mc:Fallback>
             <w:pict>
-              <v:shape id="shape_0" ID="シェイプ2_1" fillcolor="white" stroked="t" style="position:absolute;margin-left:232.75pt;margin-top:-4.65pt;width:136.1pt;height:36.4pt;mso-wrap-style:square;v-text-anchor:middle" type="shapetype_62">
+              <v:shape id="shape_0" ID="シェイプ2_1" path="l-2147483603,-2147483603l-2147483594,-2147483593l-2147483630,0l-2147483618,-2147483610l-2147483628,0l-2147483602,0l-2147483603,-2147483603l-2147483592,-2147483591l-2147483595,-2147483624l-2147483616,-2147483608l-2147483595,-2147483622l-2147483595,-2147483601l-2147483603,-2147483603l-2147483590,-2147483589l-2147483628,-2147483596l-2147483614,-2147483606l-2147483630,-2147483596l-2147483603,-2147483596l-2147483603,-2147483603xe" fillcolor="white" stroked="t" o:allowincell="f" style="position:absolute;margin-left:232.75pt;margin-top:-4.65pt;width:136.15pt;height:36.45pt;mso-wrap-style:square;v-text-anchor:middle" type="_x0000_t17">
                 <v:fill o:detectmouseclick="t" type="solid" color2="black"/>
                 <v:stroke color="black" joinstyle="round" endcap="flat"/>
                 <v:textbox>
                   <w:txbxContent>
                     <w:p>
                       <w:pPr>
-                        <w:pStyle w:val="Style18"/>
-                        <w:overflowPunct w:val="true"/>
+                        <w:pStyle w:val="Style15"/>
+                        <w:overflowPunct w:val="false"/>
                         <w:jc w:val="center"/>
                         <w:rPr>
                           <w:color w:val="000000"/>
@@ -10450,7 +10364,7 @@
     </w:p>
     <w:p>
       <w:pPr>
-        <w:pStyle w:val="Style13"/>
+        <w:pStyle w:val="BodyText"/>
         <w:rPr>
           <w:rFonts w:ascii="ＭＳ Ｐゴシック" w:hAnsi="ＭＳ Ｐゴシック" w:eastAsia="ＭＳ Ｐゴシック"/>
         </w:rPr>
@@ -10512,7 +10426,7 @@
     </w:p>
     <w:p>
       <w:pPr>
-        <w:pStyle w:val="2"/>
+        <w:pStyle w:val="Heading2"/>
         <w:numPr>
           <w:ilvl w:val="1"/>
           <w:numId w:val="3"/>
@@ -10526,7 +10440,7 @@
     </w:p>
     <w:p>
       <w:pPr>
-        <w:pStyle w:val="Style13"/>
+        <w:pStyle w:val="BodyText"/>
         <w:rPr>
           <w:rFonts w:ascii="ＭＳ Ｐゴシック" w:hAnsi="ＭＳ Ｐゴシック" w:eastAsia="ＭＳ Ｐゴシック"/>
         </w:rPr>
@@ -10535,7 +10449,7 @@
         <mc:AlternateContent>
           <mc:Choice Requires="wps">
             <w:drawing>
-              <wp:anchor behindDoc="0" distT="0" distB="0" distL="0" distR="0" simplePos="0" locked="0" layoutInCell="0" allowOverlap="1" relativeHeight="19">
+              <wp:anchor behindDoc="0" distT="0" distB="0" distL="0" distR="0" simplePos="0" locked="0" layoutInCell="1" allowOverlap="1" relativeHeight="23">
                 <wp:simplePos x="0" y="0"/>
                 <wp:positionH relativeFrom="column">
                   <wp:posOffset>1745615</wp:posOffset>
@@ -10544,9 +10458,9 @@
                   <wp:posOffset>189865</wp:posOffset>
                 </wp:positionV>
                 <wp:extent cx="1729740" cy="463550"/>
-                <wp:effectExtent l="0" t="0" r="0" b="0"/>
+                <wp:effectExtent l="156845" t="1270" r="1270" b="20320"/>
                 <wp:wrapNone/>
-                <wp:docPr id="20" name="シェイプ2_3"/>
+                <wp:docPr id="17" name="シェイプ2_3"/>
                 <a:graphic xmlns:a="http://schemas.openxmlformats.org/drawingml/2006/main">
                   <a:graphicData uri="http://schemas.microsoft.com/office/word/2010/wordprocessingShape">
                     <wps:wsp>
@@ -10554,7 +10468,7 @@
                       <wps:spPr>
                         <a:xfrm>
                           <a:off x="0" y="0"/>
-                          <a:ext cx="1729080" cy="462960"/>
+                          <a:ext cx="1729800" cy="463680"/>
                         </a:xfrm>
                         <a:prstGeom prst="wedgeRoundRectCallout">
                           <a:avLst>
@@ -10582,8 +10496,8 @@
                         <w:txbxContent>
                           <w:p>
                             <w:pPr>
-                              <w:pStyle w:val="Style18"/>
-                              <w:overflowPunct w:val="true"/>
+                              <w:pStyle w:val="Style15"/>
+                              <w:overflowPunct w:val="false"/>
                               <w:jc w:val="center"/>
                               <w:rPr>
                                 <w:color w:val="000000"/>
@@ -10606,8 +10520,8 @@
                           </w:p>
                           <w:p>
                             <w:pPr>
-                              <w:pStyle w:val="Style18"/>
-                              <w:overflowPunct w:val="true"/>
+                              <w:pStyle w:val="Style15"/>
+                              <w:overflowPunct w:val="false"/>
                               <w:jc w:val="center"/>
                               <w:rPr>
                                 <w:color w:val="000000"/>
@@ -10641,15 +10555,15 @@
           </mc:Choice>
           <mc:Fallback>
             <w:pict>
-              <v:shape id="shape_0" ID="シェイプ2_3" fillcolor="white" stroked="t" style="position:absolute;margin-left:137.45pt;margin-top:14.95pt;width:136.1pt;height:36.4pt;mso-wrap-style:square;v-text-anchor:middle" type="shapetype_62">
+              <v:shape id="shape_0" ID="シェイプ2_3" path="l-2147483603,-2147483603l-2147483594,-2147483593l-2147483630,0l-2147483618,-2147483610l-2147483628,0l-2147483602,0l-2147483603,-2147483603l-2147483592,-2147483591l-2147483595,-2147483624l-2147483616,-2147483608l-2147483595,-2147483622l-2147483595,-2147483601l-2147483603,-2147483603l-2147483590,-2147483589l-2147483628,-2147483596l-2147483614,-2147483606l-2147483630,-2147483596l-2147483603,-2147483596l-2147483603,-2147483603xe" fillcolor="white" stroked="t" o:allowincell="f" style="position:absolute;margin-left:137.45pt;margin-top:14.95pt;width:136.15pt;height:36.45pt;mso-wrap-style:square;v-text-anchor:middle" type="_x0000_t17">
                 <v:fill o:detectmouseclick="t" type="solid" color2="black"/>
                 <v:stroke color="black" joinstyle="round" endcap="flat"/>
                 <v:textbox>
                   <w:txbxContent>
                     <w:p>
                       <w:pPr>
-                        <w:pStyle w:val="Style18"/>
-                        <w:overflowPunct w:val="true"/>
+                        <w:pStyle w:val="Style15"/>
+                        <w:overflowPunct w:val="false"/>
                         <w:jc w:val="center"/>
                         <w:rPr>
                           <w:color w:val="000000"/>
@@ -10672,8 +10586,8 @@
                     </w:p>
                     <w:p>
                       <w:pPr>
-                        <w:pStyle w:val="Style18"/>
-                        <w:overflowPunct w:val="true"/>
+                        <w:pStyle w:val="Style15"/>
+                        <w:overflowPunct w:val="false"/>
                         <w:jc w:val="center"/>
                         <w:rPr>
                           <w:color w:val="000000"/>
@@ -10723,7 +10637,7 @@
     </w:p>
     <w:p>
       <w:pPr>
-        <w:pStyle w:val="Style13"/>
+        <w:pStyle w:val="BodyText"/>
         <w:rPr>
           <w:rFonts w:ascii="ＭＳ Ｐゴシック" w:hAnsi="ＭＳ Ｐゴシック" w:eastAsia="ＭＳ Ｐゴシック"/>
         </w:rPr>
@@ -10732,7 +10646,7 @@
         <mc:AlternateContent>
           <mc:Choice Requires="wps">
             <w:drawing>
-              <wp:anchor behindDoc="0" distT="0" distB="0" distL="0" distR="0" simplePos="0" locked="0" layoutInCell="0" allowOverlap="1" relativeHeight="18">
+              <wp:anchor behindDoc="0" distT="0" distB="0" distL="0" distR="0" simplePos="0" locked="0" layoutInCell="1" allowOverlap="1" relativeHeight="21">
                 <wp:simplePos x="0" y="0"/>
                 <wp:positionH relativeFrom="column">
                   <wp:posOffset>3617595</wp:posOffset>
@@ -10741,9 +10655,9 @@
                   <wp:posOffset>30480</wp:posOffset>
                 </wp:positionV>
                 <wp:extent cx="1729740" cy="463550"/>
-                <wp:effectExtent l="0" t="0" r="0" b="0"/>
+                <wp:effectExtent l="791845" t="1270" r="1270" b="1270"/>
                 <wp:wrapNone/>
-                <wp:docPr id="22" name="シェイプ2_2"/>
+                <wp:docPr id="18" name="シェイプ2_2"/>
                 <a:graphic xmlns:a="http://schemas.openxmlformats.org/drawingml/2006/main">
                   <a:graphicData uri="http://schemas.microsoft.com/office/word/2010/wordprocessingShape">
                     <wps:wsp>
@@ -10751,7 +10665,7 @@
                       <wps:spPr>
                         <a:xfrm>
                           <a:off x="0" y="0"/>
-                          <a:ext cx="1729080" cy="462960"/>
+                          <a:ext cx="1729800" cy="463680"/>
                         </a:xfrm>
                         <a:prstGeom prst="wedgeRoundRectCallout">
                           <a:avLst>
@@ -10779,8 +10693,8 @@
                         <w:txbxContent>
                           <w:p>
                             <w:pPr>
-                              <w:pStyle w:val="Style18"/>
-                              <w:overflowPunct w:val="true"/>
+                              <w:pStyle w:val="Style15"/>
+                              <w:overflowPunct w:val="false"/>
                               <w:jc w:val="center"/>
                               <w:rPr>
                                 <w:color w:val="000000"/>
@@ -10803,8 +10717,8 @@
                           </w:p>
                           <w:p>
                             <w:pPr>
-                              <w:pStyle w:val="Style18"/>
-                              <w:overflowPunct w:val="true"/>
+                              <w:pStyle w:val="Style15"/>
+                              <w:overflowPunct w:val="false"/>
                               <w:jc w:val="center"/>
                               <w:rPr>
                                 <w:color w:val="000000"/>
@@ -10838,15 +10752,15 @@
           </mc:Choice>
           <mc:Fallback>
             <w:pict>
-              <v:shape id="shape_0" ID="シェイプ2_2" fillcolor="white" stroked="t" style="position:absolute;margin-left:284.85pt;margin-top:2.4pt;width:136.1pt;height:36.4pt;mso-wrap-style:square;v-text-anchor:middle" type="shapetype_62">
+              <v:shape id="shape_0" ID="シェイプ2_2" path="l-2147483603,-2147483603l-2147483594,-2147483593l-2147483630,0l-2147483618,-2147483610l-2147483628,0l-2147483602,0l-2147483603,-2147483603l-2147483592,-2147483591l-2147483595,-2147483624l-2147483616,-2147483608l-2147483595,-2147483622l-2147483595,-2147483601l-2147483603,-2147483603l-2147483590,-2147483589l-2147483628,-2147483596l-2147483614,-2147483606l-2147483630,-2147483596l-2147483603,-2147483596l-2147483603,-2147483603xe" fillcolor="white" stroked="t" o:allowincell="f" style="position:absolute;margin-left:284.85pt;margin-top:2.4pt;width:136.15pt;height:36.45pt;mso-wrap-style:square;v-text-anchor:middle" type="_x0000_t17">
                 <v:fill o:detectmouseclick="t" type="solid" color2="black"/>
                 <v:stroke color="black" joinstyle="round" endcap="flat"/>
                 <v:textbox>
                   <w:txbxContent>
                     <w:p>
                       <w:pPr>
-                        <w:pStyle w:val="Style18"/>
-                        <w:overflowPunct w:val="true"/>
+                        <w:pStyle w:val="Style15"/>
+                        <w:overflowPunct w:val="false"/>
                         <w:jc w:val="center"/>
                         <w:rPr>
                           <w:color w:val="000000"/>
@@ -10869,8 +10783,8 @@
                     </w:p>
                     <w:p>
                       <w:pPr>
-                        <w:pStyle w:val="Style18"/>
-                        <w:overflowPunct w:val="true"/>
+                        <w:pStyle w:val="Style15"/>
+                        <w:overflowPunct w:val="false"/>
                         <w:jc w:val="center"/>
                         <w:rPr>
                           <w:color w:val="000000"/>
@@ -10908,7 +10822,7 @@
     </w:p>
     <w:p>
       <w:pPr>
-        <w:pStyle w:val="Style13"/>
+        <w:pStyle w:val="BodyText"/>
         <w:rPr>
           <w:rFonts w:ascii="ＭＳ Ｐゴシック" w:hAnsi="ＭＳ Ｐゴシック" w:eastAsia="ＭＳ Ｐゴシック"/>
         </w:rPr>
@@ -10928,7 +10842,7 @@
     </w:p>
     <w:p>
       <w:pPr>
-        <w:pStyle w:val="Style13"/>
+        <w:pStyle w:val="BodyText"/>
         <w:rPr>
           <w:rFonts w:ascii="ＭＳ Ｐゴシック" w:hAnsi="ＭＳ Ｐゴシック" w:eastAsia="ＭＳ Ｐゴシック"/>
         </w:rPr>
@@ -10984,7 +10898,7 @@
     </w:p>
     <w:p>
       <w:pPr>
-        <w:pStyle w:val="Style13"/>
+        <w:pStyle w:val="BodyText"/>
         <w:rPr>
           <w:rFonts w:ascii="ＭＳ Ｐゴシック" w:hAnsi="ＭＳ Ｐゴシック" w:eastAsia="ＭＳ Ｐゴシック"/>
         </w:rPr>
@@ -10998,7 +10912,7 @@
     </w:p>
     <w:p>
       <w:pPr>
-        <w:pStyle w:val="Style13"/>
+        <w:pStyle w:val="BodyText"/>
         <w:spacing w:before="0" w:after="140"/>
         <w:rPr>
           <w:rFonts w:ascii="ＭＳ Ｐゴシック" w:hAnsi="ＭＳ Ｐゴシック" w:eastAsia="ＭＳ Ｐゴシック"/>
@@ -11019,7 +10933,7 @@
     </w:p>
     <w:p>
       <w:pPr>
-        <w:pStyle w:val="2"/>
+        <w:pStyle w:val="Heading2"/>
         <w:numPr>
           <w:ilvl w:val="1"/>
           <w:numId w:val="2"/>
@@ -11032,7 +10946,7 @@
         <mc:AlternateContent>
           <mc:Choice Requires="wps">
             <w:drawing>
-              <wp:anchor behindDoc="0" distT="0" distB="0" distL="0" distR="0" simplePos="0" locked="0" layoutInCell="0" allowOverlap="1" relativeHeight="21">
+              <wp:anchor behindDoc="0" distT="0" distB="0" distL="0" distR="0" simplePos="0" locked="0" layoutInCell="1" allowOverlap="1" relativeHeight="27">
                 <wp:simplePos x="0" y="0"/>
                 <wp:positionH relativeFrom="column">
                   <wp:posOffset>4121150</wp:posOffset>
@@ -11041,9 +10955,9 @@
                   <wp:posOffset>143510</wp:posOffset>
                 </wp:positionV>
                 <wp:extent cx="1729740" cy="463550"/>
-                <wp:effectExtent l="0" t="0" r="0" b="0"/>
+                <wp:effectExtent l="863600" t="1270" r="1270" b="287020"/>
                 <wp:wrapNone/>
-                <wp:docPr id="24" name="シェイプ2_5"/>
+                <wp:docPr id="19" name="シェイプ2_5"/>
                 <a:graphic xmlns:a="http://schemas.openxmlformats.org/drawingml/2006/main">
                   <a:graphicData uri="http://schemas.microsoft.com/office/word/2010/wordprocessingShape">
                     <wps:wsp>
@@ -11051,7 +10965,7 @@
                       <wps:spPr>
                         <a:xfrm>
                           <a:off x="0" y="0"/>
-                          <a:ext cx="1729080" cy="462960"/>
+                          <a:ext cx="1729800" cy="463680"/>
                         </a:xfrm>
                         <a:prstGeom prst="wedgeRoundRectCallout">
                           <a:avLst>
@@ -11079,8 +10993,8 @@
                         <w:txbxContent>
                           <w:p>
                             <w:pPr>
-                              <w:pStyle w:val="Style18"/>
-                              <w:overflowPunct w:val="true"/>
+                              <w:pStyle w:val="Style15"/>
+                              <w:overflowPunct w:val="false"/>
                               <w:jc w:val="center"/>
                               <w:rPr>
                                 <w:color w:val="000000"/>
@@ -11107,15 +11021,15 @@
           </mc:Choice>
           <mc:Fallback>
             <w:pict>
-              <v:shape id="shape_0" ID="シェイプ2_5" fillcolor="white" stroked="t" style="position:absolute;margin-left:324.5pt;margin-top:11.3pt;width:136.1pt;height:36.4pt;mso-wrap-style:square;v-text-anchor:middle" type="shapetype_62">
+              <v:shape id="shape_0" ID="シェイプ2_5" path="l-2147483603,-2147483603l-2147483594,-2147483593l-2147483630,0l-2147483618,-2147483610l-2147483628,0l-2147483602,0l-2147483603,-2147483603l-2147483592,-2147483591l-2147483595,-2147483624l-2147483616,-2147483608l-2147483595,-2147483622l-2147483595,-2147483601l-2147483603,-2147483603l-2147483590,-2147483589l-2147483628,-2147483596l-2147483614,-2147483606l-2147483630,-2147483596l-2147483603,-2147483596l-2147483603,-2147483603xe" fillcolor="white" stroked="t" o:allowincell="f" style="position:absolute;margin-left:324.5pt;margin-top:11.3pt;width:136.15pt;height:36.45pt;mso-wrap-style:square;v-text-anchor:middle" type="_x0000_t17">
                 <v:fill o:detectmouseclick="t" type="solid" color2="black"/>
                 <v:stroke color="black" joinstyle="round" endcap="flat"/>
                 <v:textbox>
                   <w:txbxContent>
                     <w:p>
                       <w:pPr>
-                        <w:pStyle w:val="Style18"/>
-                        <w:overflowPunct w:val="true"/>
+                        <w:pStyle w:val="Style15"/>
+                        <w:overflowPunct w:val="false"/>
                         <w:jc w:val="center"/>
                         <w:rPr>
                           <w:color w:val="000000"/>
@@ -11152,7 +11066,7 @@
     </w:p>
     <w:p>
       <w:pPr>
-        <w:pStyle w:val="Style13"/>
+        <w:pStyle w:val="BodyText"/>
         <w:spacing w:before="0" w:after="140"/>
         <w:rPr>
           <w:rFonts w:ascii="ＭＳ Ｐゴシック" w:hAnsi="ＭＳ Ｐゴシック" w:eastAsia="ＭＳ Ｐゴシック"/>
@@ -11179,7 +11093,7 @@
     </w:p>
     <w:p>
       <w:pPr>
-        <w:pStyle w:val="Style13"/>
+        <w:pStyle w:val="BodyText"/>
         <w:spacing w:before="0" w:after="140"/>
         <w:rPr>
           <w:rFonts w:ascii="ＭＳ Ｐゴシック" w:hAnsi="ＭＳ Ｐゴシック" w:eastAsia="ＭＳ Ｐゴシック"/>
@@ -11194,7 +11108,7 @@
     </w:p>
     <w:p>
       <w:pPr>
-        <w:pStyle w:val="Style13"/>
+        <w:pStyle w:val="BodyText"/>
         <w:spacing w:before="0" w:after="140"/>
         <w:rPr>
           <w:rFonts w:ascii="ＭＳ Ｐゴシック" w:hAnsi="ＭＳ Ｐゴシック" w:eastAsia="ＭＳ Ｐゴシック"/>
@@ -11274,7 +11188,7 @@
     </w:p>
     <w:p>
       <w:pPr>
-        <w:pStyle w:val="Style13"/>
+        <w:pStyle w:val="BodyText"/>
         <w:spacing w:before="0" w:after="140"/>
         <w:rPr>
           <w:rFonts w:ascii="ＭＳ Ｐゴシック" w:hAnsi="ＭＳ Ｐゴシック" w:eastAsia="ＭＳ Ｐゴシック"/>
@@ -11287,7 +11201,7 @@
         <mc:AlternateContent>
           <mc:Choice Requires="wps">
             <w:drawing>
-              <wp:anchor behindDoc="0" distT="0" distB="0" distL="0" distR="0" simplePos="0" locked="0" layoutInCell="0" allowOverlap="1" relativeHeight="20">
+              <wp:anchor behindDoc="0" distT="0" distB="0" distL="0" distR="0" simplePos="0" locked="0" layoutInCell="1" allowOverlap="1" relativeHeight="25">
                 <wp:simplePos x="0" y="0"/>
                 <wp:positionH relativeFrom="column">
                   <wp:posOffset>2849245</wp:posOffset>
@@ -11296,9 +11210,9 @@
                   <wp:posOffset>-19050</wp:posOffset>
                 </wp:positionV>
                 <wp:extent cx="1729740" cy="463550"/>
-                <wp:effectExtent l="0" t="0" r="0" b="0"/>
+                <wp:effectExtent l="914400" t="50800" r="1270" b="1270"/>
                 <wp:wrapNone/>
-                <wp:docPr id="26" name="シェイプ2_4"/>
+                <wp:docPr id="20" name="シェイプ2_4"/>
                 <a:graphic xmlns:a="http://schemas.openxmlformats.org/drawingml/2006/main">
                   <a:graphicData uri="http://schemas.microsoft.com/office/word/2010/wordprocessingShape">
                     <wps:wsp>
@@ -11306,7 +11220,7 @@
                       <wps:spPr>
                         <a:xfrm>
                           <a:off x="0" y="0"/>
-                          <a:ext cx="1729080" cy="462960"/>
+                          <a:ext cx="1729800" cy="463680"/>
                         </a:xfrm>
                         <a:prstGeom prst="wedgeRoundRectCallout">
                           <a:avLst>
@@ -11334,8 +11248,8 @@
                         <w:txbxContent>
                           <w:p>
                             <w:pPr>
-                              <w:pStyle w:val="Style18"/>
-                              <w:overflowPunct w:val="true"/>
+                              <w:pStyle w:val="Style15"/>
+                              <w:overflowPunct w:val="false"/>
                               <w:jc w:val="center"/>
                               <w:rPr>
                                 <w:color w:val="000000"/>
@@ -11362,15 +11276,15 @@
           </mc:Choice>
           <mc:Fallback>
             <w:pict>
-              <v:shape id="shape_0" ID="シェイプ2_4" fillcolor="white" stroked="t" style="position:absolute;margin-left:224.35pt;margin-top:-1.5pt;width:136.1pt;height:36.4pt;mso-wrap-style:square;v-text-anchor:middle" type="shapetype_62">
+              <v:shape id="shape_0" ID="シェイプ2_4" path="l-2147483603,-2147483603l-2147483594,-2147483593l-2147483630,0l-2147483618,-2147483610l-2147483628,0l-2147483602,0l-2147483603,-2147483603l-2147483592,-2147483591l-2147483595,-2147483624l-2147483616,-2147483608l-2147483595,-2147483622l-2147483595,-2147483601l-2147483603,-2147483603l-2147483590,-2147483589l-2147483628,-2147483596l-2147483614,-2147483606l-2147483630,-2147483596l-2147483603,-2147483596l-2147483603,-2147483603xe" fillcolor="white" stroked="t" o:allowincell="f" style="position:absolute;margin-left:224.35pt;margin-top:-1.5pt;width:136.15pt;height:36.45pt;mso-wrap-style:square;v-text-anchor:middle" type="_x0000_t17">
                 <v:fill o:detectmouseclick="t" type="solid" color2="black"/>
                 <v:stroke color="black" joinstyle="round" endcap="flat"/>
                 <v:textbox>
                   <w:txbxContent>
                     <w:p>
                       <w:pPr>
-                        <w:pStyle w:val="Style18"/>
-                        <w:overflowPunct w:val="true"/>
+                        <w:pStyle w:val="Style15"/>
+                        <w:overflowPunct w:val="false"/>
                         <w:jc w:val="center"/>
                         <w:rPr>
                           <w:color w:val="000000"/>
@@ -11395,7 +11309,7 @@
     </w:p>
     <w:p>
       <w:pPr>
-        <w:pStyle w:val="2"/>
+        <w:pStyle w:val="Heading2"/>
         <w:numPr>
           <w:ilvl w:val="1"/>
           <w:numId w:val="2"/>
@@ -11419,7 +11333,7 @@
     </w:p>
     <w:p>
       <w:pPr>
-        <w:pStyle w:val="Style13"/>
+        <w:pStyle w:val="BodyText"/>
         <w:rPr>
           <w:rFonts w:ascii="ＭＳ Ｐゴシック" w:hAnsi="ＭＳ Ｐゴシック" w:eastAsia="ＭＳ Ｐゴシック"/>
         </w:rPr>
@@ -11445,7 +11359,7 @@
     </w:p>
     <w:p>
       <w:pPr>
-        <w:pStyle w:val="Style13"/>
+        <w:pStyle w:val="BodyText"/>
         <w:rPr>
           <w:rFonts w:ascii="ＭＳ Ｐゴシック" w:hAnsi="ＭＳ Ｐゴシック" w:eastAsia="ＭＳ Ｐゴシック"/>
         </w:rPr>
@@ -11454,7 +11368,7 @@
         <mc:AlternateContent>
           <mc:Choice Requires="wps">
             <w:drawing>
-              <wp:anchor behindDoc="0" distT="0" distB="0" distL="0" distR="0" simplePos="0" locked="0" layoutInCell="0" allowOverlap="1" relativeHeight="22">
+              <wp:anchor behindDoc="0" distT="0" distB="0" distL="0" distR="0" simplePos="0" locked="0" layoutInCell="1" allowOverlap="1" relativeHeight="29">
                 <wp:simplePos x="0" y="0"/>
                 <wp:positionH relativeFrom="column">
                   <wp:posOffset>2849245</wp:posOffset>
@@ -11463,9 +11377,9 @@
                   <wp:posOffset>-50800</wp:posOffset>
                 </wp:positionV>
                 <wp:extent cx="1729740" cy="463550"/>
-                <wp:effectExtent l="0" t="0" r="0" b="0"/>
+                <wp:effectExtent l="802005" t="1270" r="1270" b="144145"/>
                 <wp:wrapNone/>
-                <wp:docPr id="28" name="シェイプ2_6"/>
+                <wp:docPr id="21" name="シェイプ2_6"/>
                 <a:graphic xmlns:a="http://schemas.openxmlformats.org/drawingml/2006/main">
                   <a:graphicData uri="http://schemas.microsoft.com/office/word/2010/wordprocessingShape">
                     <wps:wsp>
@@ -11473,7 +11387,7 @@
                       <wps:spPr>
                         <a:xfrm>
                           <a:off x="0" y="0"/>
-                          <a:ext cx="1729080" cy="462960"/>
+                          <a:ext cx="1729800" cy="463680"/>
                         </a:xfrm>
                         <a:prstGeom prst="wedgeRoundRectCallout">
                           <a:avLst>
@@ -11501,8 +11415,8 @@
                         <w:txbxContent>
                           <w:p>
                             <w:pPr>
-                              <w:pStyle w:val="Style18"/>
-                              <w:overflowPunct w:val="true"/>
+                              <w:pStyle w:val="Style15"/>
+                              <w:overflowPunct w:val="false"/>
                               <w:jc w:val="center"/>
                               <w:rPr>
                                 <w:color w:val="000000"/>
@@ -11529,15 +11443,15 @@
           </mc:Choice>
           <mc:Fallback>
             <w:pict>
-              <v:shape id="shape_0" ID="シェイプ2_6" fillcolor="white" stroked="t" style="position:absolute;margin-left:224.35pt;margin-top:-4pt;width:136.1pt;height:36.4pt;mso-wrap-style:square;v-text-anchor:middle" type="shapetype_62">
+              <v:shape id="shape_0" ID="シェイプ2_6" path="l-2147483603,-2147483603l-2147483594,-2147483593l-2147483630,0l-2147483618,-2147483610l-2147483628,0l-2147483602,0l-2147483603,-2147483603l-2147483592,-2147483591l-2147483595,-2147483624l-2147483616,-2147483608l-2147483595,-2147483622l-2147483595,-2147483601l-2147483603,-2147483603l-2147483590,-2147483589l-2147483628,-2147483596l-2147483614,-2147483606l-2147483630,-2147483596l-2147483603,-2147483596l-2147483603,-2147483603xe" fillcolor="white" stroked="t" o:allowincell="f" style="position:absolute;margin-left:224.35pt;margin-top:-4pt;width:136.15pt;height:36.45pt;mso-wrap-style:square;v-text-anchor:middle" type="_x0000_t17">
                 <v:fill o:detectmouseclick="t" type="solid" color2="black"/>
                 <v:stroke color="black" joinstyle="round" endcap="flat"/>
                 <v:textbox>
                   <w:txbxContent>
                     <w:p>
                       <w:pPr>
-                        <w:pStyle w:val="Style18"/>
-                        <w:overflowPunct w:val="true"/>
+                        <w:pStyle w:val="Style15"/>
+                        <w:overflowPunct w:val="false"/>
                         <w:jc w:val="center"/>
                         <w:rPr>
                           <w:color w:val="000000"/>
@@ -11568,7 +11482,7 @@
     </w:p>
     <w:p>
       <w:pPr>
-        <w:pStyle w:val="Style13"/>
+        <w:pStyle w:val="BodyText"/>
         <w:rPr>
           <w:rFonts w:ascii="ＭＳ Ｐゴシック" w:hAnsi="ＭＳ Ｐゴシック" w:eastAsia="ＭＳ Ｐゴシック"/>
         </w:rPr>
@@ -11588,7 +11502,7 @@
     </w:p>
     <w:p>
       <w:pPr>
-        <w:pStyle w:val="Style13"/>
+        <w:pStyle w:val="BodyText"/>
         <w:rPr>
           <w:rFonts w:ascii="ＭＳ Ｐゴシック" w:hAnsi="ＭＳ Ｐゴシック" w:eastAsia="ＭＳ Ｐゴシック"/>
         </w:rPr>
@@ -11597,7 +11511,7 @@
         <mc:AlternateContent>
           <mc:Choice Requires="wps">
             <w:drawing>
-              <wp:anchor behindDoc="0" distT="0" distB="0" distL="0" distR="0" simplePos="0" locked="0" layoutInCell="0" allowOverlap="1" relativeHeight="23">
+              <wp:anchor behindDoc="0" distT="0" distB="0" distL="0" distR="0" simplePos="0" locked="0" layoutInCell="1" allowOverlap="1" relativeHeight="31">
                 <wp:simplePos x="0" y="0"/>
                 <wp:positionH relativeFrom="column">
                   <wp:posOffset>2647315</wp:posOffset>
@@ -11606,9 +11520,9 @@
                   <wp:posOffset>-38735</wp:posOffset>
                 </wp:positionV>
                 <wp:extent cx="1729740" cy="463550"/>
-                <wp:effectExtent l="0" t="0" r="0" b="0"/>
+                <wp:effectExtent l="880745" t="1270" r="1270" b="1270"/>
                 <wp:wrapNone/>
-                <wp:docPr id="30" name="シェイプ2_7"/>
+                <wp:docPr id="22" name="シェイプ2_7"/>
                 <a:graphic xmlns:a="http://schemas.openxmlformats.org/drawingml/2006/main">
                   <a:graphicData uri="http://schemas.microsoft.com/office/word/2010/wordprocessingShape">
                     <wps:wsp>
@@ -11616,7 +11530,7 @@
                       <wps:spPr>
                         <a:xfrm>
                           <a:off x="0" y="0"/>
-                          <a:ext cx="1729080" cy="462960"/>
+                          <a:ext cx="1729800" cy="463680"/>
                         </a:xfrm>
                         <a:prstGeom prst="wedgeRoundRectCallout">
                           <a:avLst>
@@ -11644,8 +11558,8 @@
                         <w:txbxContent>
                           <w:p>
                             <w:pPr>
-                              <w:pStyle w:val="Style18"/>
-                              <w:overflowPunct w:val="true"/>
+                              <w:pStyle w:val="Style15"/>
+                              <w:overflowPunct w:val="false"/>
                               <w:jc w:val="center"/>
                               <w:rPr>
                                 <w:color w:val="000000"/>
@@ -11672,15 +11586,15 @@
           </mc:Choice>
           <mc:Fallback>
             <w:pict>
-              <v:shape id="shape_0" ID="シェイプ2_7" fillcolor="white" stroked="t" style="position:absolute;margin-left:208.45pt;margin-top:-3.05pt;width:136.1pt;height:36.4pt;mso-wrap-style:square;v-text-anchor:middle" type="shapetype_62">
+              <v:shape id="shape_0" ID="シェイプ2_7" path="l-2147483603,-2147483603l-2147483594,-2147483593l-2147483630,0l-2147483618,-2147483610l-2147483628,0l-2147483602,0l-2147483603,-2147483603l-2147483592,-2147483591l-2147483595,-2147483624l-2147483616,-2147483608l-2147483595,-2147483622l-2147483595,-2147483601l-2147483603,-2147483603l-2147483590,-2147483589l-2147483628,-2147483596l-2147483614,-2147483606l-2147483630,-2147483596l-2147483603,-2147483596l-2147483603,-2147483603xe" fillcolor="white" stroked="t" o:allowincell="f" style="position:absolute;margin-left:208.45pt;margin-top:-3.05pt;width:136.15pt;height:36.45pt;mso-wrap-style:square;v-text-anchor:middle" type="_x0000_t17">
                 <v:fill o:detectmouseclick="t" type="solid" color2="black"/>
                 <v:stroke color="black" joinstyle="round" endcap="flat"/>
                 <v:textbox>
                   <w:txbxContent>
                     <w:p>
                       <w:pPr>
-                        <w:pStyle w:val="Style18"/>
-                        <w:overflowPunct w:val="true"/>
+                        <w:pStyle w:val="Style15"/>
+                        <w:overflowPunct w:val="false"/>
                         <w:jc w:val="center"/>
                         <w:rPr>
                           <w:color w:val="000000"/>
@@ -11735,7 +11649,7 @@
     </w:p>
     <w:p>
       <w:pPr>
-        <w:pStyle w:val="Style13"/>
+        <w:pStyle w:val="BodyText"/>
         <w:spacing w:before="0" w:after="140"/>
         <w:rPr>
           <w:rFonts w:ascii="ＭＳ Ｐゴシック" w:hAnsi="ＭＳ Ｐゴシック" w:eastAsia="ＭＳ Ｐゴシック"/>
@@ -11763,7 +11677,7 @@
     <w:sectPr>
       <w:type w:val="nextPage"/>
       <w:pgSz w:w="11906" w:h="16838"/>
-      <w:pgMar w:left="1134" w:right="1134" w:header="0" w:top="1134" w:footer="0" w:bottom="1134" w:gutter="0"/>
+      <w:pgMar w:left="1134" w:right="1134" w:gutter="0" w:header="0" w:top="1134" w:footer="0" w:bottom="1134"/>
       <w:pgNumType w:fmt="decimal"/>
       <w:formProt w:val="false"/>
       <w:textDirection w:val="lrTb"/>
@@ -11788,10 +11702,10 @@
         </w:tabs>
         <w:ind w:start="0" w:hanging="0"/>
       </w:pPr>
+      <w:rPr/>
     </w:lvl>
     <w:lvl w:ilvl="1">
       <w:start w:val="1"/>
-      <w:pStyle w:val="2"/>
       <w:numFmt w:val="none"/>
       <w:suff w:val="nothing"/>
       <w:lvlText w:val=""/>
@@ -11802,10 +11716,10 @@
         </w:tabs>
         <w:ind w:start="0" w:hanging="0"/>
       </w:pPr>
+      <w:rPr/>
     </w:lvl>
     <w:lvl w:ilvl="2">
       <w:start w:val="1"/>
-      <w:pStyle w:val="3"/>
       <w:numFmt w:val="none"/>
       <w:suff w:val="nothing"/>
       <w:lvlText w:val=""/>
@@ -11816,6 +11730,7 @@
         </w:tabs>
         <w:ind w:start="0" w:hanging="0"/>
       </w:pPr>
+      <w:rPr/>
     </w:lvl>
     <w:lvl w:ilvl="3">
       <w:start w:val="1"/>
@@ -11829,6 +11744,7 @@
         </w:tabs>
         <w:ind w:start="0" w:hanging="0"/>
       </w:pPr>
+      <w:rPr/>
     </w:lvl>
     <w:lvl w:ilvl="4">
       <w:start w:val="1"/>
@@ -11842,6 +11758,7 @@
         </w:tabs>
         <w:ind w:start="0" w:hanging="0"/>
       </w:pPr>
+      <w:rPr/>
     </w:lvl>
     <w:lvl w:ilvl="5">
       <w:start w:val="1"/>
@@ -11855,6 +11772,7 @@
         </w:tabs>
         <w:ind w:start="0" w:hanging="0"/>
       </w:pPr>
+      <w:rPr/>
     </w:lvl>
     <w:lvl w:ilvl="6">
       <w:start w:val="1"/>
@@ -11868,6 +11786,7 @@
         </w:tabs>
         <w:ind w:start="0" w:hanging="0"/>
       </w:pPr>
+      <w:rPr/>
     </w:lvl>
     <w:lvl w:ilvl="7">
       <w:start w:val="1"/>
@@ -11881,6 +11800,7 @@
         </w:tabs>
         <w:ind w:start="0" w:hanging="0"/>
       </w:pPr>
+      <w:rPr/>
     </w:lvl>
     <w:lvl w:ilvl="8">
       <w:start w:val="1"/>
@@ -11894,6 +11814,7 @@
         </w:tabs>
         <w:ind w:start="0" w:hanging="0"/>
       </w:pPr>
+      <w:rPr/>
     </w:lvl>
   </w:abstractNum>
   <w:abstractNum w:abstractNumId="2">
@@ -11909,6 +11830,7 @@
         </w:tabs>
         <w:ind w:start="0" w:hanging="0"/>
       </w:pPr>
+      <w:rPr/>
     </w:lvl>
     <w:lvl w:ilvl="1">
       <w:start w:val="1"/>
@@ -11922,6 +11844,7 @@
         </w:tabs>
         <w:ind w:start="0" w:hanging="0"/>
       </w:pPr>
+      <w:rPr/>
     </w:lvl>
     <w:lvl w:ilvl="2">
       <w:start w:val="1"/>
@@ -11935,6 +11858,7 @@
         </w:tabs>
         <w:ind w:start="0" w:hanging="0"/>
       </w:pPr>
+      <w:rPr/>
     </w:lvl>
     <w:lvl w:ilvl="3">
       <w:start w:val="1"/>
@@ -11948,6 +11872,7 @@
         </w:tabs>
         <w:ind w:start="0" w:hanging="0"/>
       </w:pPr>
+      <w:rPr/>
     </w:lvl>
     <w:lvl w:ilvl="4">
       <w:start w:val="1"/>
@@ -11961,6 +11886,7 @@
         </w:tabs>
         <w:ind w:start="0" w:hanging="0"/>
       </w:pPr>
+      <w:rPr/>
     </w:lvl>
     <w:lvl w:ilvl="5">
       <w:start w:val="1"/>
@@ -11974,6 +11900,7 @@
         </w:tabs>
         <w:ind w:start="0" w:hanging="0"/>
       </w:pPr>
+      <w:rPr/>
     </w:lvl>
     <w:lvl w:ilvl="6">
       <w:start w:val="1"/>
@@ -11987,6 +11914,7 @@
         </w:tabs>
         <w:ind w:start="0" w:hanging="0"/>
       </w:pPr>
+      <w:rPr/>
     </w:lvl>
     <w:lvl w:ilvl="7">
       <w:start w:val="1"/>
@@ -12000,6 +11928,7 @@
         </w:tabs>
         <w:ind w:start="0" w:hanging="0"/>
       </w:pPr>
+      <w:rPr/>
     </w:lvl>
     <w:lvl w:ilvl="8">
       <w:start w:val="1"/>
@@ -12013,6 +11942,7 @@
         </w:tabs>
         <w:ind w:start="0" w:hanging="0"/>
       </w:pPr>
+      <w:rPr/>
     </w:lvl>
   </w:abstractNum>
   <w:abstractNum w:abstractNumId="3">
@@ -12028,6 +11958,7 @@
         </w:tabs>
         <w:ind w:start="0" w:hanging="0"/>
       </w:pPr>
+      <w:rPr/>
     </w:lvl>
     <w:lvl w:ilvl="1">
       <w:start w:val="1"/>
@@ -12041,6 +11972,7 @@
         </w:tabs>
         <w:ind w:start="0" w:hanging="0"/>
       </w:pPr>
+      <w:rPr/>
     </w:lvl>
     <w:lvl w:ilvl="2">
       <w:start w:val="1"/>
@@ -12054,6 +11986,7 @@
         </w:tabs>
         <w:ind w:start="0" w:hanging="0"/>
       </w:pPr>
+      <w:rPr/>
     </w:lvl>
     <w:lvl w:ilvl="3">
       <w:start w:val="1"/>
@@ -12067,6 +12000,7 @@
         </w:tabs>
         <w:ind w:start="0" w:hanging="0"/>
       </w:pPr>
+      <w:rPr/>
     </w:lvl>
     <w:lvl w:ilvl="4">
       <w:start w:val="1"/>
@@ -12080,6 +12014,7 @@
         </w:tabs>
         <w:ind w:start="0" w:hanging="0"/>
       </w:pPr>
+      <w:rPr/>
     </w:lvl>
     <w:lvl w:ilvl="5">
       <w:start w:val="1"/>
@@ -12093,6 +12028,7 @@
         </w:tabs>
         <w:ind w:start="0" w:hanging="0"/>
       </w:pPr>
+      <w:rPr/>
     </w:lvl>
     <w:lvl w:ilvl="6">
       <w:start w:val="1"/>
@@ -12106,6 +12042,7 @@
         </w:tabs>
         <w:ind w:start="0" w:hanging="0"/>
       </w:pPr>
+      <w:rPr/>
     </w:lvl>
     <w:lvl w:ilvl="7">
       <w:start w:val="1"/>
@@ -12119,6 +12056,7 @@
         </w:tabs>
         <w:ind w:start="0" w:hanging="0"/>
       </w:pPr>
+      <w:rPr/>
     </w:lvl>
     <w:lvl w:ilvl="8">
       <w:start w:val="1"/>
@@ -12132,6 +12070,7 @@
         </w:tabs>
         <w:ind w:start="0" w:hanging="0"/>
       </w:pPr>
+      <w:rPr/>
     </w:lvl>
   </w:abstractNum>
   <w:abstractNum w:abstractNumId="4">
@@ -12147,6 +12086,7 @@
         </w:tabs>
         <w:ind w:start="0" w:hanging="0"/>
       </w:pPr>
+      <w:rPr/>
     </w:lvl>
     <w:lvl w:ilvl="1">
       <w:start w:val="1"/>
@@ -12160,6 +12100,7 @@
         </w:tabs>
         <w:ind w:start="0" w:hanging="0"/>
       </w:pPr>
+      <w:rPr/>
     </w:lvl>
     <w:lvl w:ilvl="2">
       <w:start w:val="1"/>
@@ -12173,6 +12114,7 @@
         </w:tabs>
         <w:ind w:start="0" w:hanging="0"/>
       </w:pPr>
+      <w:rPr/>
     </w:lvl>
     <w:lvl w:ilvl="3">
       <w:start w:val="1"/>
@@ -12186,6 +12128,7 @@
         </w:tabs>
         <w:ind w:start="0" w:hanging="0"/>
       </w:pPr>
+      <w:rPr/>
     </w:lvl>
     <w:lvl w:ilvl="4">
       <w:start w:val="1"/>
@@ -12199,6 +12142,7 @@
         </w:tabs>
         <w:ind w:start="0" w:hanging="0"/>
       </w:pPr>
+      <w:rPr/>
     </w:lvl>
     <w:lvl w:ilvl="5">
       <w:start w:val="1"/>
@@ -12212,6 +12156,7 @@
         </w:tabs>
         <w:ind w:start="0" w:hanging="0"/>
       </w:pPr>
+      <w:rPr/>
     </w:lvl>
     <w:lvl w:ilvl="6">
       <w:start w:val="1"/>
@@ -12225,6 +12170,7 @@
         </w:tabs>
         <w:ind w:start="0" w:hanging="0"/>
       </w:pPr>
+      <w:rPr/>
     </w:lvl>
     <w:lvl w:ilvl="7">
       <w:start w:val="1"/>
@@ -12238,6 +12184,7 @@
         </w:tabs>
         <w:ind w:start="0" w:hanging="0"/>
       </w:pPr>
+      <w:rPr/>
     </w:lvl>
     <w:lvl w:ilvl="8">
       <w:start w:val="1"/>
@@ -12251,9 +12198,138 @@
         </w:tabs>
         <w:ind w:start="0" w:hanging="0"/>
       </w:pPr>
+      <w:rPr/>
     </w:lvl>
   </w:abstractNum>
   <w:abstractNum w:abstractNumId="5">
+    <w:lvl w:ilvl="0">
+      <w:start w:val="1"/>
+      <w:numFmt w:val="none"/>
+      <w:suff w:val="nothing"/>
+      <w:lvlText w:val=""/>
+      <w:lvlJc w:val="start"/>
+      <w:pPr>
+        <w:tabs>
+          <w:tab w:val="num" w:pos="0"/>
+        </w:tabs>
+        <w:ind w:start="0" w:hanging="0"/>
+      </w:pPr>
+      <w:rPr/>
+    </w:lvl>
+    <w:lvl w:ilvl="1">
+      <w:start w:val="1"/>
+      <w:numFmt w:val="none"/>
+      <w:suff w:val="nothing"/>
+      <w:lvlText w:val=""/>
+      <w:lvlJc w:val="start"/>
+      <w:pPr>
+        <w:tabs>
+          <w:tab w:val="num" w:pos="0"/>
+        </w:tabs>
+        <w:ind w:start="0" w:hanging="0"/>
+      </w:pPr>
+      <w:rPr/>
+    </w:lvl>
+    <w:lvl w:ilvl="2">
+      <w:start w:val="1"/>
+      <w:numFmt w:val="none"/>
+      <w:suff w:val="nothing"/>
+      <w:lvlText w:val=""/>
+      <w:lvlJc w:val="start"/>
+      <w:pPr>
+        <w:tabs>
+          <w:tab w:val="num" w:pos="0"/>
+        </w:tabs>
+        <w:ind w:start="0" w:hanging="0"/>
+      </w:pPr>
+      <w:rPr/>
+    </w:lvl>
+    <w:lvl w:ilvl="3">
+      <w:start w:val="1"/>
+      <w:numFmt w:val="none"/>
+      <w:suff w:val="nothing"/>
+      <w:lvlText w:val=""/>
+      <w:lvlJc w:val="start"/>
+      <w:pPr>
+        <w:tabs>
+          <w:tab w:val="num" w:pos="0"/>
+        </w:tabs>
+        <w:ind w:start="0" w:hanging="0"/>
+      </w:pPr>
+      <w:rPr/>
+    </w:lvl>
+    <w:lvl w:ilvl="4">
+      <w:start w:val="1"/>
+      <w:numFmt w:val="none"/>
+      <w:suff w:val="nothing"/>
+      <w:lvlText w:val=""/>
+      <w:lvlJc w:val="start"/>
+      <w:pPr>
+        <w:tabs>
+          <w:tab w:val="num" w:pos="0"/>
+        </w:tabs>
+        <w:ind w:start="0" w:hanging="0"/>
+      </w:pPr>
+      <w:rPr/>
+    </w:lvl>
+    <w:lvl w:ilvl="5">
+      <w:start w:val="1"/>
+      <w:numFmt w:val="none"/>
+      <w:suff w:val="nothing"/>
+      <w:lvlText w:val=""/>
+      <w:lvlJc w:val="start"/>
+      <w:pPr>
+        <w:tabs>
+          <w:tab w:val="num" w:pos="0"/>
+        </w:tabs>
+        <w:ind w:start="0" w:hanging="0"/>
+      </w:pPr>
+      <w:rPr/>
+    </w:lvl>
+    <w:lvl w:ilvl="6">
+      <w:start w:val="1"/>
+      <w:numFmt w:val="none"/>
+      <w:suff w:val="nothing"/>
+      <w:lvlText w:val=""/>
+      <w:lvlJc w:val="start"/>
+      <w:pPr>
+        <w:tabs>
+          <w:tab w:val="num" w:pos="0"/>
+        </w:tabs>
+        <w:ind w:start="0" w:hanging="0"/>
+      </w:pPr>
+      <w:rPr/>
+    </w:lvl>
+    <w:lvl w:ilvl="7">
+      <w:start w:val="1"/>
+      <w:numFmt w:val="none"/>
+      <w:suff w:val="nothing"/>
+      <w:lvlText w:val=""/>
+      <w:lvlJc w:val="start"/>
+      <w:pPr>
+        <w:tabs>
+          <w:tab w:val="num" w:pos="0"/>
+        </w:tabs>
+        <w:ind w:start="0" w:hanging="0"/>
+      </w:pPr>
+      <w:rPr/>
+    </w:lvl>
+    <w:lvl w:ilvl="8">
+      <w:start w:val="1"/>
+      <w:numFmt w:val="none"/>
+      <w:suff w:val="nothing"/>
+      <w:lvlText w:val=""/>
+      <w:lvlJc w:val="start"/>
+      <w:pPr>
+        <w:tabs>
+          <w:tab w:val="num" w:pos="0"/>
+        </w:tabs>
+        <w:ind w:start="0" w:hanging="0"/>
+      </w:pPr>
+      <w:rPr/>
+    </w:lvl>
+  </w:abstractNum>
+  <w:abstractNum w:abstractNumId="6">
     <w:lvl w:ilvl="0">
       <w:start w:val="1"/>
       <w:numFmt w:val="none"/>
@@ -12386,6 +12462,9 @@
   </w:num>
   <w:num w:numId="5">
     <w:abstractNumId w:val="5"/>
+  </w:num>
+  <w:num w:numId="6">
+    <w:abstractNumId w:val="6"/>
   </w:num>
 </w:numbering>
 </file>
@@ -12427,10 +12506,10 @@
       <w:lang w:val="en-US" w:eastAsia="ja-JP" w:bidi="hi-IN"/>
     </w:rPr>
   </w:style>
-  <w:style w:type="paragraph" w:styleId="2">
+  <w:style w:type="paragraph" w:styleId="Heading2">
     <w:name w:val="Heading 2"/>
     <w:basedOn w:val="Style12"/>
-    <w:next w:val="Style13"/>
+    <w:next w:val="BodyText"/>
     <w:qFormat/>
     <w:pPr>
       <w:numPr>
@@ -12447,10 +12526,10 @@
       <w:szCs w:val="32"/>
     </w:rPr>
   </w:style>
-  <w:style w:type="paragraph" w:styleId="3">
+  <w:style w:type="paragraph" w:styleId="Heading3">
     <w:name w:val="Heading 3"/>
     <w:basedOn w:val="Style12"/>
-    <w:next w:val="Style13"/>
+    <w:next w:val="BodyText"/>
     <w:qFormat/>
     <w:pPr>
       <w:numPr>
@@ -12470,7 +12549,7 @@
   <w:style w:type="paragraph" w:styleId="Style12">
     <w:name w:val="見出し"/>
     <w:basedOn w:val="Normal"/>
-    <w:next w:val="Style13"/>
+    <w:next w:val="BodyText"/>
     <w:qFormat/>
     <w:pPr>
       <w:keepNext w:val="true"/>
@@ -12482,7 +12561,7 @@
       <w:szCs w:val="28"/>
     </w:rPr>
   </w:style>
-  <w:style w:type="paragraph" w:styleId="Style13">
+  <w:style w:type="paragraph" w:styleId="BodyText">
     <w:name w:val="Body Text"/>
     <w:basedOn w:val="Normal"/>
     <w:pPr>
@@ -12490,15 +12569,15 @@
     </w:pPr>
     <w:rPr/>
   </w:style>
-  <w:style w:type="paragraph" w:styleId="Style14">
+  <w:style w:type="paragraph" w:styleId="List">
     <w:name w:val="List"/>
-    <w:basedOn w:val="Style13"/>
+    <w:basedOn w:val="BodyText"/>
     <w:pPr/>
     <w:rPr>
       <w:rFonts w:cs="Arial"/>
     </w:rPr>
   </w:style>
-  <w:style w:type="paragraph" w:styleId="Style15">
+  <w:style w:type="paragraph" w:styleId="Caption">
     <w:name w:val="Caption"/>
     <w:basedOn w:val="Normal"/>
     <w:qFormat/>
@@ -12514,7 +12593,7 @@
       <w:szCs w:val="24"/>
     </w:rPr>
   </w:style>
-  <w:style w:type="paragraph" w:styleId="Style16">
+  <w:style w:type="paragraph" w:styleId="Style13">
     <w:name w:val="索引"/>
     <w:basedOn w:val="Normal"/>
     <w:qFormat/>
@@ -12525,7 +12604,7 @@
       <w:rFonts w:cs="Arial"/>
     </w:rPr>
   </w:style>
-  <w:style w:type="paragraph" w:styleId="Style17">
+  <w:style w:type="paragraph" w:styleId="Style14">
     <w:name w:val="表の内容"/>
     <w:basedOn w:val="Normal"/>
     <w:qFormat/>
@@ -12535,7 +12614,7 @@
     </w:pPr>
     <w:rPr/>
   </w:style>
-  <w:style w:type="paragraph" w:styleId="Style18">
+  <w:style w:type="paragraph" w:styleId="Style15">
     <w:name w:val="枠の内容"/>
     <w:basedOn w:val="Normal"/>
     <w:qFormat/>
@@ -12543,4 +12622,110 @@
     <w:rPr/>
   </w:style>
 </w:styles>
+</file>
+
+<file path=word/theme/theme1.xml><?xml version="1.0" encoding="utf-8"?>
+<a:theme xmlns:a="http://schemas.openxmlformats.org/drawingml/2006/main" xmlns:r="http://schemas.openxmlformats.org/officeDocument/2006/relationships" name="Office Theme">
+  <a:themeElements>
+    <a:clrScheme name="LibreOffice">
+      <a:dk1>
+        <a:srgbClr val="000000"/>
+      </a:dk1>
+      <a:lt1>
+        <a:srgbClr val="ffffff"/>
+      </a:lt1>
+      <a:dk2>
+        <a:srgbClr val="000000"/>
+      </a:dk2>
+      <a:lt2>
+        <a:srgbClr val="ffffff"/>
+      </a:lt2>
+      <a:accent1>
+        <a:srgbClr val="18a303"/>
+      </a:accent1>
+      <a:accent2>
+        <a:srgbClr val="0369a3"/>
+      </a:accent2>
+      <a:accent3>
+        <a:srgbClr val="a33e03"/>
+      </a:accent3>
+      <a:accent4>
+        <a:srgbClr val="8e03a3"/>
+      </a:accent4>
+      <a:accent5>
+        <a:srgbClr val="c99c00"/>
+      </a:accent5>
+      <a:accent6>
+        <a:srgbClr val="c9211e"/>
+      </a:accent6>
+      <a:hlink>
+        <a:srgbClr val="0000ee"/>
+      </a:hlink>
+      <a:folHlink>
+        <a:srgbClr val="551a8b"/>
+      </a:folHlink>
+    </a:clrScheme>
+    <a:fontScheme name="Office">
+      <a:majorFont>
+        <a:latin typeface="Arial" pitchFamily="0" charset="1"/>
+        <a:ea typeface="DejaVu Sans" pitchFamily="0" charset="1"/>
+        <a:cs typeface="DejaVu Sans" pitchFamily="0" charset="1"/>
+      </a:majorFont>
+      <a:minorFont>
+        <a:latin typeface="Arial" pitchFamily="0" charset="1"/>
+        <a:ea typeface="DejaVu Sans" pitchFamily="0" charset="1"/>
+        <a:cs typeface="DejaVu Sans" pitchFamily="0" charset="1"/>
+      </a:minorFont>
+    </a:fontScheme>
+    <a:fmtScheme>
+      <a:fillStyleLst>
+        <a:solidFill>
+          <a:schemeClr val="phClr"/>
+        </a:solidFill>
+        <a:solidFill>
+          <a:schemeClr val="phClr"/>
+        </a:solidFill>
+        <a:solidFill>
+          <a:schemeClr val="phClr"/>
+        </a:solidFill>
+      </a:fillStyleLst>
+      <a:lnStyleLst>
+        <a:ln w="6350" cap="flat" cmpd="sng" algn="ctr">
+          <a:prstDash val="solid"/>
+          <a:miter/>
+        </a:ln>
+        <a:ln w="6350" cap="flat" cmpd="sng" algn="ctr">
+          <a:prstDash val="solid"/>
+          <a:miter/>
+        </a:ln>
+        <a:ln w="6350" cap="flat" cmpd="sng" algn="ctr">
+          <a:prstDash val="solid"/>
+          <a:miter/>
+        </a:ln>
+      </a:lnStyleLst>
+      <a:effectStyleLst>
+        <a:effectStyle>
+          <a:effectLst/>
+        </a:effectStyle>
+        <a:effectStyle>
+          <a:effectLst/>
+        </a:effectStyle>
+        <a:effectStyle>
+          <a:effectLst/>
+        </a:effectStyle>
+      </a:effectStyleLst>
+      <a:bgFillStyleLst>
+        <a:solidFill>
+          <a:schemeClr val="phClr"/>
+        </a:solidFill>
+        <a:solidFill>
+          <a:schemeClr val="phClr"/>
+        </a:solidFill>
+        <a:solidFill>
+          <a:schemeClr val="phClr"/>
+        </a:solidFill>
+      </a:bgFillStyleLst>
+    </a:fmtScheme>
+  </a:themeElements>
+</a:theme>
 </file>